--- a/documents/Statusbericht I.docx
+++ b/documents/Statusbericht I.docx
@@ -220,11 +220,438 @@
     </w:tbl>
     <w:p/>
     <w:p>
-      <w:r>
-        <w:t>Zuständigkeitsverteilungen</w:t>
-      </w:r>
       <w:bookmarkStart w:id="1" w:name="_GoBack"/>
       <w:bookmarkEnd w:id="1"/>
+    </w:p>
+    <w:p>
+      <w:pPr>
+        <w:pStyle w:val="berschrift2"/>
+        <w:rPr>
+          <w:rFonts w:ascii="Arial" w:hAnsi="Arial" w:cs="Arial"/>
+        </w:rPr>
+      </w:pPr>
+      <w:bookmarkStart w:id="2" w:name="_Toc467759768"/>
+      <w:r>
+        <w:rPr>
+          <w:rFonts w:ascii="Arial" w:hAnsi="Arial" w:cs="Arial"/>
+        </w:rPr>
+        <w:t>7. Zuständigkeitsverteilungen innerhalb des Projekts</w:t>
+      </w:r>
+      <w:bookmarkEnd w:id="2"/>
+    </w:p>
+    <w:p>
+      <w:pPr>
+        <w:rPr>
+          <w:rFonts w:ascii="Arial" w:hAnsi="Arial"/>
+          <w:i/>
+        </w:rPr>
+      </w:pPr>
+      <w:r>
+        <w:rPr>
+          <w:rFonts w:ascii="Arial" w:hAnsi="Arial"/>
+          <w:i/>
+        </w:rPr>
+        <w:t xml:space="preserve">bearbeitet von Daniel </w:t>
+      </w:r>
+      <w:proofErr w:type="spellStart"/>
+      <w:r>
+        <w:rPr>
+          <w:rFonts w:ascii="Arial" w:hAnsi="Arial"/>
+          <w:i/>
+        </w:rPr>
+        <w:t>Dobras</w:t>
+      </w:r>
+      <w:proofErr w:type="spellEnd"/>
+    </w:p>
+    <w:p>
+      <w:pPr>
+        <w:rPr>
+          <w:rFonts w:ascii="Arial" w:hAnsi="Arial"/>
+        </w:rPr>
+      </w:pPr>
+      <w:r>
+        <w:rPr>
+          <w:rFonts w:ascii="Arial" w:hAnsi="Arial"/>
+        </w:rPr>
+        <w:t>Darüber hinaus sind die einzelnen Zuständigkeiten innerhalb des Projekts klar zu definieren.</w:t>
+      </w:r>
+    </w:p>
+    <w:p>
+      <w:pPr>
+        <w:pStyle w:val="berschrift3"/>
+        <w:rPr>
+          <w:rFonts w:ascii="Arial" w:hAnsi="Arial" w:cs="Arial"/>
+        </w:rPr>
+      </w:pPr>
+      <w:bookmarkStart w:id="3" w:name="_Toc467759769"/>
+      <w:r>
+        <w:rPr>
+          <w:rFonts w:ascii="Arial" w:hAnsi="Arial" w:cs="Arial"/>
+        </w:rPr>
+        <w:t>a. Statusbericht, Lastenheft und Pflichtenheft</w:t>
+      </w:r>
+      <w:bookmarkEnd w:id="3"/>
+    </w:p>
+    <w:p>
+      <w:pPr>
+        <w:rPr>
+          <w:rFonts w:ascii="Arial" w:hAnsi="Arial"/>
+        </w:rPr>
+      </w:pPr>
+      <w:r>
+        <w:rPr>
+          <w:rFonts w:ascii="Arial" w:hAnsi="Arial"/>
+        </w:rPr>
+        <w:t xml:space="preserve">Sämtliche Beteiligte haben ihre Tätigkeiten im Rahmen eines Statusberichts, Lastenhefts sowie eines Pflichtenhefts niederzuschreiben. Dieses dient der Übersichtlichkeit der Zusammenarbeit und gibt sämtlichen Projektbeteiligten die Möglichkeit auf eine einfache, effiziente Art und Weise die bisher implementierten Funktionen nachzuverfolgen. Jedes Kapitel ist vom jeweiligen Autor vollständig mit seinem Namen zu kennzeichnen, um Verantwortungszuordnungen gewährleisten zu können. </w:t>
+      </w:r>
+    </w:p>
+    <w:p>
+      <w:pPr>
+        <w:pStyle w:val="berschrift3"/>
+        <w:rPr>
+          <w:rFonts w:ascii="Arial" w:hAnsi="Arial" w:cs="Arial"/>
+        </w:rPr>
+      </w:pPr>
+      <w:bookmarkStart w:id="4" w:name="_Toc467759770"/>
+      <w:r>
+        <w:rPr>
+          <w:rFonts w:ascii="Arial" w:hAnsi="Arial" w:cs="Arial"/>
+        </w:rPr>
+        <w:t>b. Client</w:t>
+      </w:r>
+      <w:bookmarkEnd w:id="4"/>
+    </w:p>
+    <w:p>
+      <w:pPr>
+        <w:rPr>
+          <w:rFonts w:ascii="Arial" w:hAnsi="Arial"/>
+        </w:rPr>
+      </w:pPr>
+      <w:r>
+        <w:rPr>
+          <w:rFonts w:ascii="Arial" w:hAnsi="Arial"/>
+        </w:rPr>
+        <w:t xml:space="preserve">Im vorliegenden Projekt ist Herrn Daniel </w:t>
+      </w:r>
+      <w:proofErr w:type="spellStart"/>
+      <w:r>
+        <w:rPr>
+          <w:rFonts w:ascii="Arial" w:hAnsi="Arial"/>
+        </w:rPr>
+        <w:t>Dobras</w:t>
+      </w:r>
+      <w:proofErr w:type="spellEnd"/>
+      <w:r>
+        <w:rPr>
+          <w:rFonts w:ascii="Arial" w:hAnsi="Arial"/>
+        </w:rPr>
+        <w:t xml:space="preserve"> für die Implementierung im Rahmen des Client-Teils zuständig. </w:t>
+      </w:r>
+    </w:p>
+    <w:p>
+      <w:pPr>
+        <w:pStyle w:val="berschrift3"/>
+        <w:rPr>
+          <w:rFonts w:ascii="Arial" w:hAnsi="Arial" w:cs="Arial"/>
+        </w:rPr>
+      </w:pPr>
+      <w:bookmarkStart w:id="5" w:name="_Toc467759771"/>
+      <w:r>
+        <w:rPr>
+          <w:rFonts w:ascii="Arial" w:hAnsi="Arial" w:cs="Arial"/>
+        </w:rPr>
+        <w:t>c. Server</w:t>
+      </w:r>
+      <w:bookmarkEnd w:id="5"/>
+    </w:p>
+    <w:p>
+      <w:pPr>
+        <w:rPr>
+          <w:rFonts w:ascii="Arial" w:hAnsi="Arial"/>
+        </w:rPr>
+      </w:pPr>
+      <w:r>
+        <w:rPr>
+          <w:rFonts w:ascii="Arial" w:hAnsi="Arial"/>
+        </w:rPr>
+        <w:t xml:space="preserve">Währenddessen wird Herrn Fernando Francisco Pfennig sich um die Implementierung des Server-Teils kümmern. </w:t>
+      </w:r>
+    </w:p>
+    <w:p>
+      <w:pPr>
+        <w:pStyle w:val="berschrift3"/>
+        <w:rPr>
+          <w:rFonts w:ascii="Arial" w:hAnsi="Arial" w:cs="Arial"/>
+        </w:rPr>
+      </w:pPr>
+      <w:bookmarkStart w:id="6" w:name="_Toc467759772"/>
+      <w:r>
+        <w:rPr>
+          <w:rFonts w:ascii="Arial" w:hAnsi="Arial" w:cs="Arial"/>
+        </w:rPr>
+        <w:t>d. Kontaktdaten der Entwickler</w:t>
+      </w:r>
+      <w:bookmarkEnd w:id="6"/>
+    </w:p>
+    <w:tbl>
+      <w:tblPr>
+        <w:tblStyle w:val="Tabellenraster"/>
+        <w:tblW w:w="0" w:type="auto"/>
+        <w:tblLook w:val="04A0" w:firstRow="1" w:lastRow="0" w:firstColumn="1" w:lastColumn="0" w:noHBand="0" w:noVBand="1"/>
+      </w:tblPr>
+      <w:tblGrid>
+        <w:gridCol w:w="2958"/>
+        <w:gridCol w:w="3048"/>
+        <w:gridCol w:w="3056"/>
+      </w:tblGrid>
+      <w:tr>
+        <w:tc>
+          <w:tcPr>
+            <w:tcW w:w="3209" w:type="dxa"/>
+          </w:tcPr>
+          <w:p>
+            <w:pPr>
+              <w:rPr>
+                <w:rFonts w:ascii="Arial" w:hAnsi="Arial"/>
+              </w:rPr>
+            </w:pPr>
+            <w:r>
+              <w:rPr>
+                <w:rFonts w:ascii="Arial" w:hAnsi="Arial"/>
+              </w:rPr>
+              <w:t>Name</w:t>
+            </w:r>
+          </w:p>
+        </w:tc>
+        <w:tc>
+          <w:tcPr>
+            <w:tcW w:w="3209" w:type="dxa"/>
+          </w:tcPr>
+          <w:p>
+            <w:pPr>
+              <w:rPr>
+                <w:rFonts w:ascii="Arial" w:hAnsi="Arial"/>
+              </w:rPr>
+            </w:pPr>
+            <w:r>
+              <w:rPr>
+                <w:rFonts w:ascii="Arial" w:hAnsi="Arial"/>
+              </w:rPr>
+              <w:t xml:space="preserve">Daniel </w:t>
+            </w:r>
+            <w:proofErr w:type="spellStart"/>
+            <w:r>
+              <w:rPr>
+                <w:rFonts w:ascii="Arial" w:hAnsi="Arial"/>
+              </w:rPr>
+              <w:t>Dobras</w:t>
+            </w:r>
+            <w:proofErr w:type="spellEnd"/>
+          </w:p>
+        </w:tc>
+        <w:tc>
+          <w:tcPr>
+            <w:tcW w:w="3210" w:type="dxa"/>
+          </w:tcPr>
+          <w:p>
+            <w:pPr>
+              <w:rPr>
+                <w:rFonts w:ascii="Arial" w:hAnsi="Arial"/>
+              </w:rPr>
+            </w:pPr>
+            <w:r>
+              <w:rPr>
+                <w:rFonts w:ascii="Arial" w:hAnsi="Arial"/>
+              </w:rPr>
+              <w:t>Fernando Francisco Pfennig</w:t>
+            </w:r>
+          </w:p>
+        </w:tc>
+      </w:tr>
+      <w:tr>
+        <w:tc>
+          <w:tcPr>
+            <w:tcW w:w="3209" w:type="dxa"/>
+          </w:tcPr>
+          <w:p>
+            <w:pPr>
+              <w:rPr>
+                <w:rFonts w:ascii="Arial" w:hAnsi="Arial"/>
+              </w:rPr>
+            </w:pPr>
+            <w:r>
+              <w:rPr>
+                <w:rFonts w:ascii="Arial" w:hAnsi="Arial"/>
+              </w:rPr>
+              <w:t>Email</w:t>
+            </w:r>
+          </w:p>
+        </w:tc>
+        <w:tc>
+          <w:tcPr>
+            <w:tcW w:w="3209" w:type="dxa"/>
+          </w:tcPr>
+          <w:p>
+            <w:pPr>
+              <w:rPr>
+                <w:rFonts w:ascii="Arial" w:hAnsi="Arial"/>
+              </w:rPr>
+            </w:pPr>
+            <w:hyperlink r:id="rId4" w:history="1">
+              <w:r>
+                <w:rPr>
+                  <w:rStyle w:val="Hyperlink"/>
+                  <w:rFonts w:ascii="Arial" w:hAnsi="Arial"/>
+                </w:rPr>
+                <w:t>dobras@hm.edu</w:t>
+              </w:r>
+            </w:hyperlink>
+          </w:p>
+        </w:tc>
+        <w:tc>
+          <w:tcPr>
+            <w:tcW w:w="3210" w:type="dxa"/>
+          </w:tcPr>
+          <w:p>
+            <w:pPr>
+              <w:rPr>
+                <w:rFonts w:ascii="Arial" w:hAnsi="Arial"/>
+              </w:rPr>
+            </w:pPr>
+            <w:hyperlink r:id="rId5" w:history="1">
+              <w:r>
+                <w:rPr>
+                  <w:rStyle w:val="Hyperlink"/>
+                  <w:rFonts w:ascii="Arial" w:hAnsi="Arial"/>
+                </w:rPr>
+                <w:t>pfennig@hm.edu</w:t>
+              </w:r>
+            </w:hyperlink>
+          </w:p>
+        </w:tc>
+      </w:tr>
+      <w:tr>
+        <w:tc>
+          <w:tcPr>
+            <w:tcW w:w="3209" w:type="dxa"/>
+          </w:tcPr>
+          <w:p>
+            <w:pPr>
+              <w:rPr>
+                <w:rFonts w:ascii="Arial" w:hAnsi="Arial"/>
+              </w:rPr>
+            </w:pPr>
+            <w:proofErr w:type="spellStart"/>
+            <w:r>
+              <w:rPr>
+                <w:rFonts w:ascii="Arial" w:hAnsi="Arial"/>
+              </w:rPr>
+              <w:t>Ifw-Kennnung</w:t>
+            </w:r>
+            <w:proofErr w:type="spellEnd"/>
+          </w:p>
+        </w:tc>
+        <w:tc>
+          <w:tcPr>
+            <w:tcW w:w="3209" w:type="dxa"/>
+          </w:tcPr>
+          <w:p>
+            <w:pPr>
+              <w:rPr>
+                <w:rFonts w:ascii="Arial" w:hAnsi="Arial"/>
+              </w:rPr>
+            </w:pPr>
+            <w:r>
+              <w:rPr>
+                <w:rFonts w:ascii="Arial" w:hAnsi="Arial"/>
+              </w:rPr>
+              <w:t>Ifw15075</w:t>
+            </w:r>
+          </w:p>
+        </w:tc>
+        <w:tc>
+          <w:tcPr>
+            <w:tcW w:w="3210" w:type="dxa"/>
+          </w:tcPr>
+          <w:p>
+            <w:pPr>
+              <w:rPr>
+                <w:rFonts w:ascii="Arial" w:hAnsi="Arial"/>
+              </w:rPr>
+            </w:pPr>
+            <w:r>
+              <w:rPr>
+                <w:rFonts w:ascii="Arial" w:hAnsi="Arial"/>
+              </w:rPr>
+              <w:t>Ifw15133</w:t>
+            </w:r>
+          </w:p>
+        </w:tc>
+      </w:tr>
+      <w:tr>
+        <w:tc>
+          <w:tcPr>
+            <w:tcW w:w="3209" w:type="dxa"/>
+          </w:tcPr>
+          <w:p>
+            <w:pPr>
+              <w:rPr>
+                <w:rFonts w:ascii="Arial" w:hAnsi="Arial"/>
+              </w:rPr>
+            </w:pPr>
+            <w:r>
+              <w:rPr>
+                <w:rFonts w:ascii="Arial" w:hAnsi="Arial"/>
+              </w:rPr>
+              <w:t>Zuständig für</w:t>
+            </w:r>
+          </w:p>
+        </w:tc>
+        <w:tc>
+          <w:tcPr>
+            <w:tcW w:w="3209" w:type="dxa"/>
+          </w:tcPr>
+          <w:p>
+            <w:pPr>
+              <w:rPr>
+                <w:rFonts w:ascii="Arial" w:hAnsi="Arial"/>
+              </w:rPr>
+            </w:pPr>
+            <w:r>
+              <w:rPr>
+                <w:rFonts w:ascii="Arial" w:hAnsi="Arial"/>
+              </w:rPr>
+              <w:t>Client</w:t>
+            </w:r>
+          </w:p>
+        </w:tc>
+        <w:tc>
+          <w:tcPr>
+            <w:tcW w:w="3210" w:type="dxa"/>
+          </w:tcPr>
+          <w:p>
+            <w:pPr>
+              <w:rPr>
+                <w:rFonts w:ascii="Arial" w:hAnsi="Arial"/>
+              </w:rPr>
+            </w:pPr>
+            <w:r>
+              <w:rPr>
+                <w:rFonts w:ascii="Arial" w:hAnsi="Arial"/>
+              </w:rPr>
+              <w:t>Server</w:t>
+            </w:r>
+          </w:p>
+        </w:tc>
+      </w:tr>
+    </w:tbl>
+    <w:p>
+      <w:pPr>
+        <w:pStyle w:val="berschrift2"/>
+        <w:rPr>
+          <w:rFonts w:ascii="Arial" w:hAnsi="Arial" w:cs="Arial"/>
+        </w:rPr>
+      </w:pPr>
     </w:p>
     <w:p/>
     <w:sectPr>
@@ -670,6 +1097,28 @@
       <w:szCs w:val="23"/>
     </w:rPr>
   </w:style>
+  <w:style w:type="paragraph" w:styleId="berschrift3">
+    <w:name w:val="heading 3"/>
+    <w:basedOn w:val="Standard"/>
+    <w:next w:val="Standard"/>
+    <w:link w:val="berschrift3Zchn"/>
+    <w:uiPriority w:val="9"/>
+    <w:semiHidden/>
+    <w:unhideWhenUsed/>
+    <w:qFormat/>
+    <w:rsid w:val="00C21DD0"/>
+    <w:pPr>
+      <w:keepNext/>
+      <w:keepLines/>
+      <w:spacing w:before="40"/>
+      <w:outlineLvl w:val="2"/>
+    </w:pPr>
+    <w:rPr>
+      <w:rFonts w:asciiTheme="majorHAnsi" w:eastAsiaTheme="majorEastAsia" w:hAnsiTheme="majorHAnsi" w:cs="Mangal"/>
+      <w:color w:val="1F4D78" w:themeColor="accent1" w:themeShade="7F"/>
+      <w:szCs w:val="21"/>
+    </w:rPr>
+  </w:style>
   <w:style w:type="character" w:default="1" w:styleId="Absatz-Standardschriftart">
     <w:name w:val="Default Paragraph Font"/>
     <w:uiPriority w:val="1"/>
@@ -741,6 +1190,33 @@
         <w:insideV w:val="single" w:sz="4" w:space="0" w:color="auto"/>
       </w:tblBorders>
     </w:tblPr>
+  </w:style>
+  <w:style w:type="character" w:customStyle="1" w:styleId="berschrift3Zchn">
+    <w:name w:val="Überschrift 3 Zchn"/>
+    <w:basedOn w:val="Absatz-Standardschriftart"/>
+    <w:link w:val="berschrift3"/>
+    <w:uiPriority w:val="9"/>
+    <w:semiHidden/>
+    <w:rsid w:val="00C21DD0"/>
+    <w:rPr>
+      <w:rFonts w:asciiTheme="majorHAnsi" w:eastAsiaTheme="majorEastAsia" w:hAnsiTheme="majorHAnsi" w:cs="Mangal"/>
+      <w:color w:val="1F4D78" w:themeColor="accent1" w:themeShade="7F"/>
+      <w:kern w:val="3"/>
+      <w:sz w:val="24"/>
+      <w:szCs w:val="21"/>
+      <w:lang w:eastAsia="zh-CN" w:bidi="hi-IN"/>
+    </w:rPr>
+  </w:style>
+  <w:style w:type="character" w:styleId="Hyperlink">
+    <w:name w:val="Hyperlink"/>
+    <w:basedOn w:val="Absatz-Standardschriftart"/>
+    <w:uiPriority w:val="99"/>
+    <w:unhideWhenUsed/>
+    <w:rsid w:val="00C21DD0"/>
+    <w:rPr>
+      <w:color w:val="0563C1" w:themeColor="hyperlink"/>
+      <w:u w:val="single"/>
+    </w:rPr>
   </w:style>
 </w:styles>
 </file>

--- a/documents/Statusbericht I.docx
+++ b/documents/Statusbericht I.docx
@@ -4,31 +4,88 @@
   <w:body>
     <w:p>
       <w:pPr>
-        <w:pStyle w:val="berschrift2"/>
+        <w:pStyle w:val="berschrift1"/>
+        <w:rPr>
+          <w:rFonts w:ascii="Arial" w:hAnsi="Arial" w:cs="Arial"/>
+        </w:rPr>
       </w:pPr>
       <w:bookmarkStart w:id="0" w:name="_Toc467310163"/>
       <w:r>
-        <w:t>Risikoanal</w:t>
+        <w:rPr>
+          <w:rFonts w:ascii="Arial" w:hAnsi="Arial" w:cs="Arial"/>
+        </w:rPr>
+        <w:t>1. Derzeitiger Stand des Projekts</w:t>
+      </w:r>
+    </w:p>
+    <w:p>
+      <w:r>
+        <w:t xml:space="preserve">Allgemein: </w:t>
+      </w:r>
+    </w:p>
+    <w:p>
+      <w:r>
+        <w:t>- GIT Repository ist in das Projekt eingebunden worden</w:t>
+      </w:r>
+    </w:p>
+    <w:p>
+      <w:r>
+        <w:t>- Lastenheft, sowie Statusbericht zum Meilenstein I fertiggestellt</w:t>
+      </w:r>
+    </w:p>
+    <w:p>
+      <w:r>
+        <w:t>- Pflichtenheft begonnen</w:t>
+      </w:r>
+    </w:p>
+    <w:p/>
+    <w:p>
+      <w:r>
+        <w:t>Clientteil:</w:t>
+      </w:r>
+    </w:p>
+    <w:p>
+      <w:bookmarkStart w:id="1" w:name="_GoBack"/>
+      <w:bookmarkEnd w:id="1"/>
+    </w:p>
+    <w:p>
+      <w:r>
+        <w:t>Serverteil:</w:t>
       </w:r>
       <w:r>
-        <w:t>yse</w:t>
+        <w:tab/>
       </w:r>
-      <w:r>
-        <w:t xml:space="preserve"> </w:t>
-      </w:r>
-      <w:r>
-        <w:t>– GEHÖRT IN STATUSBERICHT</w:t>
-      </w:r>
-      <w:bookmarkEnd w:id="0"/>
     </w:p>
     <w:p>
       <w:pPr>
         <w:rPr>
-          <w:i/>
+          <w:rFonts w:ascii="Arial" w:hAnsi="Arial"/>
+        </w:rPr>
+      </w:pPr>
+    </w:p>
+    <w:p>
+      <w:pPr>
+        <w:pStyle w:val="berschrift1"/>
+        <w:rPr>
+          <w:rFonts w:ascii="Arial" w:hAnsi="Arial" w:cs="Arial"/>
         </w:rPr>
       </w:pPr>
       <w:r>
         <w:rPr>
+          <w:rFonts w:ascii="Arial" w:hAnsi="Arial" w:cs="Arial"/>
+        </w:rPr>
+        <w:t>2. Zuständigkeitsverteilungen innerhalb des Projekts</w:t>
+      </w:r>
+    </w:p>
+    <w:p>
+      <w:pPr>
+        <w:rPr>
+          <w:rFonts w:ascii="Arial" w:hAnsi="Arial"/>
+          <w:i/>
+        </w:rPr>
+      </w:pPr>
+      <w:r>
+        <w:rPr>
+          <w:rFonts w:ascii="Arial" w:hAnsi="Arial"/>
           <w:i/>
         </w:rPr>
         <w:t xml:space="preserve">bearbeitet von Daniel </w:t>
@@ -36,362 +93,12 @@
       <w:proofErr w:type="spellStart"/>
       <w:r>
         <w:rPr>
+          <w:rFonts w:ascii="Arial" w:hAnsi="Arial"/>
           <w:i/>
         </w:rPr>
-        <w:t>Dobras</w:t>
+        <w:t>Dobars</w:t>
       </w:r>
       <w:proofErr w:type="spellEnd"/>
-    </w:p>
-    <w:tbl>
-      <w:tblPr>
-        <w:tblStyle w:val="Tabellenraster"/>
-        <w:tblW w:w="0" w:type="auto"/>
-        <w:tblLook w:val="04A0" w:firstRow="1" w:lastRow="0" w:firstColumn="1" w:lastColumn="0" w:noHBand="0" w:noVBand="1"/>
-      </w:tblPr>
-      <w:tblGrid>
-        <w:gridCol w:w="4289"/>
-        <w:gridCol w:w="4773"/>
-      </w:tblGrid>
-      <w:tr>
-        <w:tc>
-          <w:tcPr>
-            <w:tcW w:w="4531" w:type="dxa"/>
-            <w:shd w:val="clear" w:color="auto" w:fill="FFF2CC" w:themeFill="accent4" w:themeFillTint="33"/>
-          </w:tcPr>
-          <w:p>
-            <w:pPr>
-              <w:jc w:val="both"/>
-            </w:pPr>
-            <w:r>
-              <w:t>(Krankheitsbedingter) Ausfall der Human Resources(HR)</w:t>
-            </w:r>
-          </w:p>
-        </w:tc>
-        <w:tc>
-          <w:tcPr>
-            <w:tcW w:w="5097" w:type="dxa"/>
-            <w:shd w:val="clear" w:color="auto" w:fill="FFF2CC" w:themeFill="accent4" w:themeFillTint="33"/>
-          </w:tcPr>
-          <w:p>
-            <w:pPr>
-              <w:jc w:val="both"/>
-            </w:pPr>
-            <w:r>
-              <w:t xml:space="preserve">Frühzeitiger Beginn des Projekts, idealerweise einige Tage vorarbeiten, um das Projekt </w:t>
-            </w:r>
-            <w:proofErr w:type="spellStart"/>
-            <w:r>
-              <w:t>defintiv</w:t>
-            </w:r>
-            <w:proofErr w:type="spellEnd"/>
-            <w:r>
-              <w:t xml:space="preserve"> pünktlich abliefern zu können</w:t>
-            </w:r>
-          </w:p>
-        </w:tc>
-      </w:tr>
-      <w:tr>
-        <w:tc>
-          <w:tcPr>
-            <w:tcW w:w="4531" w:type="dxa"/>
-            <w:shd w:val="clear" w:color="auto" w:fill="FFE599" w:themeFill="accent4" w:themeFillTint="66"/>
-          </w:tcPr>
-          <w:p>
-            <w:pPr>
-              <w:jc w:val="both"/>
-              <w:rPr>
-                <w:lang w:val="en-US"/>
-              </w:rPr>
-            </w:pPr>
-            <w:proofErr w:type="spellStart"/>
-            <w:r>
-              <w:rPr>
-                <w:lang w:val="en-US"/>
-              </w:rPr>
-              <w:t>Zeitlicher</w:t>
-            </w:r>
-            <w:proofErr w:type="spellEnd"/>
-            <w:r>
-              <w:rPr>
-                <w:lang w:val="en-US"/>
-              </w:rPr>
-              <w:t xml:space="preserve"> </w:t>
-            </w:r>
-            <w:proofErr w:type="spellStart"/>
-            <w:r>
-              <w:rPr>
-                <w:lang w:val="en-US"/>
-              </w:rPr>
-              <w:t>Engpass</w:t>
-            </w:r>
-            <w:proofErr w:type="spellEnd"/>
-          </w:p>
-        </w:tc>
-        <w:tc>
-          <w:tcPr>
-            <w:tcW w:w="5097" w:type="dxa"/>
-            <w:shd w:val="clear" w:color="auto" w:fill="FFE599" w:themeFill="accent4" w:themeFillTint="66"/>
-          </w:tcPr>
-          <w:p>
-            <w:pPr>
-              <w:jc w:val="both"/>
-            </w:pPr>
-            <w:r>
-              <w:t>Stetige Auseinandersetzung mit Meilensteinen, um</w:t>
-            </w:r>
-            <w:r>
-              <w:t xml:space="preserve"> nicht in Zeitnot zu geraten</w:t>
-            </w:r>
-          </w:p>
-        </w:tc>
-      </w:tr>
-      <w:tr>
-        <w:tc>
-          <w:tcPr>
-            <w:tcW w:w="4531" w:type="dxa"/>
-            <w:shd w:val="clear" w:color="auto" w:fill="FFF2CC" w:themeFill="accent4" w:themeFillTint="33"/>
-          </w:tcPr>
-          <w:p>
-            <w:pPr>
-              <w:jc w:val="both"/>
-              <w:rPr>
-                <w:lang w:val="en-US"/>
-              </w:rPr>
-            </w:pPr>
-            <w:proofErr w:type="spellStart"/>
-            <w:r>
-              <w:rPr>
-                <w:lang w:val="en-US"/>
-              </w:rPr>
-              <w:t>Zusätzliche</w:t>
-            </w:r>
-            <w:proofErr w:type="spellEnd"/>
-            <w:r>
-              <w:rPr>
-                <w:lang w:val="en-US"/>
-              </w:rPr>
-              <w:t xml:space="preserve"> </w:t>
-            </w:r>
-            <w:proofErr w:type="spellStart"/>
-            <w:r>
-              <w:rPr>
-                <w:lang w:val="en-US"/>
-              </w:rPr>
-              <w:t>Wünsche</w:t>
-            </w:r>
-            <w:proofErr w:type="spellEnd"/>
-            <w:r>
-              <w:rPr>
-                <w:lang w:val="en-US"/>
-              </w:rPr>
-              <w:t xml:space="preserve"> des </w:t>
-            </w:r>
-            <w:proofErr w:type="spellStart"/>
-            <w:r>
-              <w:rPr>
-                <w:lang w:val="en-US"/>
-              </w:rPr>
-              <w:t>Auftraggebers</w:t>
-            </w:r>
-            <w:proofErr w:type="spellEnd"/>
-          </w:p>
-        </w:tc>
-        <w:tc>
-          <w:tcPr>
-            <w:tcW w:w="5097" w:type="dxa"/>
-            <w:shd w:val="clear" w:color="auto" w:fill="FFF2CC" w:themeFill="accent4" w:themeFillTint="33"/>
-          </w:tcPr>
-          <w:p>
-            <w:pPr>
-              <w:jc w:val="both"/>
-            </w:pPr>
-            <w:r>
-              <w:t xml:space="preserve">Sind </w:t>
-            </w:r>
-            <w:r>
-              <w:t xml:space="preserve">auf Grund Personalmangels höflichst </w:t>
-            </w:r>
-            <w:r>
-              <w:t>abzuweisen</w:t>
-            </w:r>
-          </w:p>
-        </w:tc>
-      </w:tr>
-    </w:tbl>
-    <w:p/>
-    <w:p>
-      <w:bookmarkStart w:id="1" w:name="_GoBack"/>
-      <w:bookmarkEnd w:id="1"/>
-    </w:p>
-    <w:p>
-      <w:pPr>
-        <w:pStyle w:val="berschrift2"/>
-        <w:rPr>
-          <w:rFonts w:ascii="Arial" w:hAnsi="Arial" w:cs="Arial"/>
-        </w:rPr>
-      </w:pPr>
-      <w:bookmarkStart w:id="2" w:name="_Toc467759768"/>
-      <w:r>
-        <w:rPr>
-          <w:rFonts w:ascii="Arial" w:hAnsi="Arial" w:cs="Arial"/>
-        </w:rPr>
-        <w:t>7. Zuständigkeitsverteilungen innerhalb des Projekts</w:t>
-      </w:r>
-      <w:bookmarkEnd w:id="2"/>
-    </w:p>
-    <w:p>
-      <w:pPr>
-        <w:rPr>
-          <w:rFonts w:ascii="Arial" w:hAnsi="Arial"/>
-          <w:i/>
-        </w:rPr>
-      </w:pPr>
-      <w:r>
-        <w:rPr>
-          <w:rFonts w:ascii="Arial" w:hAnsi="Arial"/>
-          <w:i/>
-        </w:rPr>
-        <w:t xml:space="preserve">bearbeitet von Daniel </w:t>
-      </w:r>
-      <w:proofErr w:type="spellStart"/>
-      <w:r>
-        <w:rPr>
-          <w:rFonts w:ascii="Arial" w:hAnsi="Arial"/>
-          <w:i/>
-        </w:rPr>
-        <w:t>Dobras</w:t>
-      </w:r>
-      <w:proofErr w:type="spellEnd"/>
-    </w:p>
-    <w:p>
-      <w:pPr>
-        <w:rPr>
-          <w:rFonts w:ascii="Arial" w:hAnsi="Arial"/>
-        </w:rPr>
-      </w:pPr>
-      <w:r>
-        <w:rPr>
-          <w:rFonts w:ascii="Arial" w:hAnsi="Arial"/>
-        </w:rPr>
-        <w:t>Darüber hinaus sind die einzelnen Zuständigkeiten innerhalb des Projekts klar zu definieren.</w:t>
-      </w:r>
-    </w:p>
-    <w:p>
-      <w:pPr>
-        <w:pStyle w:val="berschrift3"/>
-        <w:rPr>
-          <w:rFonts w:ascii="Arial" w:hAnsi="Arial" w:cs="Arial"/>
-        </w:rPr>
-      </w:pPr>
-      <w:bookmarkStart w:id="3" w:name="_Toc467759769"/>
-      <w:r>
-        <w:rPr>
-          <w:rFonts w:ascii="Arial" w:hAnsi="Arial" w:cs="Arial"/>
-        </w:rPr>
-        <w:t>a. Statusbericht, Lastenheft und Pflichtenheft</w:t>
-      </w:r>
-      <w:bookmarkEnd w:id="3"/>
-    </w:p>
-    <w:p>
-      <w:pPr>
-        <w:rPr>
-          <w:rFonts w:ascii="Arial" w:hAnsi="Arial"/>
-        </w:rPr>
-      </w:pPr>
-      <w:r>
-        <w:rPr>
-          <w:rFonts w:ascii="Arial" w:hAnsi="Arial"/>
-        </w:rPr>
-        <w:t xml:space="preserve">Sämtliche Beteiligte haben ihre Tätigkeiten im Rahmen eines Statusberichts, Lastenhefts sowie eines Pflichtenhefts niederzuschreiben. Dieses dient der Übersichtlichkeit der Zusammenarbeit und gibt sämtlichen Projektbeteiligten die Möglichkeit auf eine einfache, effiziente Art und Weise die bisher implementierten Funktionen nachzuverfolgen. Jedes Kapitel ist vom jeweiligen Autor vollständig mit seinem Namen zu kennzeichnen, um Verantwortungszuordnungen gewährleisten zu können. </w:t>
-      </w:r>
-    </w:p>
-    <w:p>
-      <w:pPr>
-        <w:pStyle w:val="berschrift3"/>
-        <w:rPr>
-          <w:rFonts w:ascii="Arial" w:hAnsi="Arial" w:cs="Arial"/>
-        </w:rPr>
-      </w:pPr>
-      <w:bookmarkStart w:id="4" w:name="_Toc467759770"/>
-      <w:r>
-        <w:rPr>
-          <w:rFonts w:ascii="Arial" w:hAnsi="Arial" w:cs="Arial"/>
-        </w:rPr>
-        <w:t>b. Client</w:t>
-      </w:r>
-      <w:bookmarkEnd w:id="4"/>
-    </w:p>
-    <w:p>
-      <w:pPr>
-        <w:rPr>
-          <w:rFonts w:ascii="Arial" w:hAnsi="Arial"/>
-        </w:rPr>
-      </w:pPr>
-      <w:r>
-        <w:rPr>
-          <w:rFonts w:ascii="Arial" w:hAnsi="Arial"/>
-        </w:rPr>
-        <w:t xml:space="preserve">Im vorliegenden Projekt ist Herrn Daniel </w:t>
-      </w:r>
-      <w:proofErr w:type="spellStart"/>
-      <w:r>
-        <w:rPr>
-          <w:rFonts w:ascii="Arial" w:hAnsi="Arial"/>
-        </w:rPr>
-        <w:t>Dobras</w:t>
-      </w:r>
-      <w:proofErr w:type="spellEnd"/>
-      <w:r>
-        <w:rPr>
-          <w:rFonts w:ascii="Arial" w:hAnsi="Arial"/>
-        </w:rPr>
-        <w:t xml:space="preserve"> für die Implementierung im Rahmen des Client-Teils zuständig. </w:t>
-      </w:r>
-    </w:p>
-    <w:p>
-      <w:pPr>
-        <w:pStyle w:val="berschrift3"/>
-        <w:rPr>
-          <w:rFonts w:ascii="Arial" w:hAnsi="Arial" w:cs="Arial"/>
-        </w:rPr>
-      </w:pPr>
-      <w:bookmarkStart w:id="5" w:name="_Toc467759771"/>
-      <w:r>
-        <w:rPr>
-          <w:rFonts w:ascii="Arial" w:hAnsi="Arial" w:cs="Arial"/>
-        </w:rPr>
-        <w:t>c. Server</w:t>
-      </w:r>
-      <w:bookmarkEnd w:id="5"/>
-    </w:p>
-    <w:p>
-      <w:pPr>
-        <w:rPr>
-          <w:rFonts w:ascii="Arial" w:hAnsi="Arial"/>
-        </w:rPr>
-      </w:pPr>
-      <w:r>
-        <w:rPr>
-          <w:rFonts w:ascii="Arial" w:hAnsi="Arial"/>
-        </w:rPr>
-        <w:t xml:space="preserve">Währenddessen wird Herrn Fernando Francisco Pfennig sich um die Implementierung des Server-Teils kümmern. </w:t>
-      </w:r>
-    </w:p>
-    <w:p>
-      <w:pPr>
-        <w:pStyle w:val="berschrift3"/>
-        <w:rPr>
-          <w:rFonts w:ascii="Arial" w:hAnsi="Arial" w:cs="Arial"/>
-        </w:rPr>
-      </w:pPr>
-      <w:bookmarkStart w:id="6" w:name="_Toc467759772"/>
-      <w:r>
-        <w:rPr>
-          <w:rFonts w:ascii="Arial" w:hAnsi="Arial" w:cs="Arial"/>
-        </w:rPr>
-        <w:t>d. Kontaktdaten der Entwickler</w:t>
-      </w:r>
-      <w:bookmarkEnd w:id="6"/>
     </w:p>
     <w:tbl>
       <w:tblPr>
@@ -407,7 +114,7 @@
       <w:tr>
         <w:tc>
           <w:tcPr>
-            <w:tcW w:w="3209" w:type="dxa"/>
+            <w:tcW w:w="2958" w:type="dxa"/>
           </w:tcPr>
           <w:p>
             <w:pPr>
@@ -425,7 +132,7 @@
         </w:tc>
         <w:tc>
           <w:tcPr>
-            <w:tcW w:w="3209" w:type="dxa"/>
+            <w:tcW w:w="3048" w:type="dxa"/>
           </w:tcPr>
           <w:p>
             <w:pPr>
@@ -451,7 +158,7 @@
         </w:tc>
         <w:tc>
           <w:tcPr>
-            <w:tcW w:w="3210" w:type="dxa"/>
+            <w:tcW w:w="3056" w:type="dxa"/>
           </w:tcPr>
           <w:p>
             <w:pPr>
@@ -471,7 +178,63 @@
       <w:tr>
         <w:tc>
           <w:tcPr>
-            <w:tcW w:w="3209" w:type="dxa"/>
+            <w:tcW w:w="2958" w:type="dxa"/>
+          </w:tcPr>
+          <w:p>
+            <w:pPr>
+              <w:rPr>
+                <w:rFonts w:ascii="Arial" w:hAnsi="Arial"/>
+              </w:rPr>
+            </w:pPr>
+            <w:r>
+              <w:rPr>
+                <w:rFonts w:ascii="Arial" w:hAnsi="Arial"/>
+              </w:rPr>
+              <w:t>Zuständig für:</w:t>
+            </w:r>
+          </w:p>
+        </w:tc>
+        <w:tc>
+          <w:tcPr>
+            <w:tcW w:w="3048" w:type="dxa"/>
+          </w:tcPr>
+          <w:p>
+            <w:pPr>
+              <w:rPr>
+                <w:rFonts w:ascii="Arial" w:hAnsi="Arial"/>
+              </w:rPr>
+            </w:pPr>
+            <w:r>
+              <w:rPr>
+                <w:rFonts w:ascii="Arial" w:hAnsi="Arial"/>
+              </w:rPr>
+              <w:t>Client</w:t>
+            </w:r>
+          </w:p>
+        </w:tc>
+        <w:tc>
+          <w:tcPr>
+            <w:tcW w:w="3056" w:type="dxa"/>
+          </w:tcPr>
+          <w:p>
+            <w:pPr>
+              <w:rPr>
+                <w:rFonts w:ascii="Arial" w:hAnsi="Arial"/>
+              </w:rPr>
+            </w:pPr>
+            <w:r>
+              <w:rPr>
+                <w:rFonts w:ascii="Arial" w:hAnsi="Arial"/>
+              </w:rPr>
+              <w:t>Server</w:t>
+            </w:r>
+          </w:p>
+        </w:tc>
+      </w:tr>
+      <w:tr>
+        <w:tc>
+          <w:tcPr>
+            <w:tcW w:w="2958" w:type="dxa"/>
           </w:tcPr>
           <w:p>
             <w:pPr>
@@ -489,7 +252,7 @@
         </w:tc>
         <w:tc>
           <w:tcPr>
-            <w:tcW w:w="3209" w:type="dxa"/>
+            <w:tcW w:w="3048" w:type="dxa"/>
           </w:tcPr>
           <w:p>
             <w:pPr>
@@ -510,7 +273,7 @@
         </w:tc>
         <w:tc>
           <w:tcPr>
-            <w:tcW w:w="3210" w:type="dxa"/>
+            <w:tcW w:w="3056" w:type="dxa"/>
           </w:tcPr>
           <w:p>
             <w:pPr>
@@ -533,7 +296,7 @@
       <w:tr>
         <w:tc>
           <w:tcPr>
-            <w:tcW w:w="3209" w:type="dxa"/>
+            <w:tcW w:w="2958" w:type="dxa"/>
           </w:tcPr>
           <w:p>
             <w:pPr>
@@ -553,7 +316,7 @@
         </w:tc>
         <w:tc>
           <w:tcPr>
-            <w:tcW w:w="3209" w:type="dxa"/>
+            <w:tcW w:w="3048" w:type="dxa"/>
           </w:tcPr>
           <w:p>
             <w:pPr>
@@ -571,7 +334,7 @@
         </w:tc>
         <w:tc>
           <w:tcPr>
-            <w:tcW w:w="3210" w:type="dxa"/>
+            <w:tcW w:w="3056" w:type="dxa"/>
           </w:tcPr>
           <w:p>
             <w:pPr>
@@ -584,6 +347,125 @@
                 <w:rFonts w:ascii="Arial" w:hAnsi="Arial"/>
               </w:rPr>
               <w:t>Ifw15133</w:t>
+            </w:r>
+          </w:p>
+        </w:tc>
+      </w:tr>
+    </w:tbl>
+    <w:p>
+      <w:pPr>
+        <w:pStyle w:val="berschrift2"/>
+        <w:rPr>
+          <w:rFonts w:ascii="Arial" w:hAnsi="Arial" w:cs="Arial"/>
+        </w:rPr>
+      </w:pPr>
+    </w:p>
+    <w:p>
+      <w:pPr>
+        <w:rPr>
+          <w:rFonts w:ascii="Arial" w:hAnsi="Arial"/>
+        </w:rPr>
+      </w:pPr>
+      <w:r>
+        <w:rPr>
+          <w:rFonts w:ascii="Arial" w:hAnsi="Arial"/>
+        </w:rPr>
+        <w:t>Darüber hinaus werden weitergehende Arbeiten an dem Projekt (Lastenheft, Pflichtenheft, Statusbericht) vom jeweiligen Teil als verfasst gekennzeichnet.</w:t>
+      </w:r>
+    </w:p>
+    <w:p>
+      <w:pPr>
+        <w:pStyle w:val="berschrift2"/>
+        <w:rPr>
+          <w:rFonts w:ascii="Arial" w:hAnsi="Arial" w:cs="Arial"/>
+        </w:rPr>
+      </w:pPr>
+    </w:p>
+    <w:p>
+      <w:pPr>
+        <w:pStyle w:val="berschrift1"/>
+        <w:rPr>
+          <w:rFonts w:ascii="Arial" w:hAnsi="Arial" w:cs="Arial"/>
+        </w:rPr>
+      </w:pPr>
+      <w:r>
+        <w:rPr>
+          <w:rFonts w:ascii="Arial" w:hAnsi="Arial" w:cs="Arial"/>
+        </w:rPr>
+        <w:t>3. Projektplan für die Restlaufzeit des Projekts</w:t>
+      </w:r>
+    </w:p>
+    <w:tbl>
+      <w:tblPr>
+        <w:tblStyle w:val="Tabellenraster"/>
+        <w:tblW w:w="0" w:type="auto"/>
+        <w:tblLook w:val="04A0" w:firstRow="1" w:lastRow="0" w:firstColumn="1" w:lastColumn="0" w:noHBand="0" w:noVBand="1"/>
+      </w:tblPr>
+      <w:tblGrid>
+        <w:gridCol w:w="1838"/>
+        <w:gridCol w:w="3544"/>
+        <w:gridCol w:w="3680"/>
+      </w:tblGrid>
+      <w:tr>
+        <w:tc>
+          <w:tcPr>
+            <w:tcW w:w="1838" w:type="dxa"/>
+          </w:tcPr>
+          <w:p>
+            <w:pPr>
+              <w:rPr>
+                <w:rFonts w:ascii="Arial" w:hAnsi="Arial"/>
+              </w:rPr>
+            </w:pPr>
+            <w:r>
+              <w:rPr>
+                <w:rFonts w:ascii="Arial" w:hAnsi="Arial"/>
+              </w:rPr>
+              <w:t>Woche</w:t>
+            </w:r>
+          </w:p>
+        </w:tc>
+        <w:tc>
+          <w:tcPr>
+            <w:tcW w:w="3544" w:type="dxa"/>
+          </w:tcPr>
+          <w:p>
+            <w:pPr>
+              <w:rPr>
+                <w:rFonts w:ascii="Arial" w:hAnsi="Arial"/>
+              </w:rPr>
+            </w:pPr>
+            <w:r>
+              <w:rPr>
+                <w:rFonts w:ascii="Arial" w:hAnsi="Arial"/>
+              </w:rPr>
+              <w:t xml:space="preserve">Daniel </w:t>
+            </w:r>
+            <w:proofErr w:type="spellStart"/>
+            <w:r>
+              <w:rPr>
+                <w:rFonts w:ascii="Arial" w:hAnsi="Arial"/>
+              </w:rPr>
+              <w:t>Dobras</w:t>
+            </w:r>
+            <w:proofErr w:type="spellEnd"/>
+          </w:p>
+        </w:tc>
+        <w:tc>
+          <w:tcPr>
+            <w:tcW w:w="3680" w:type="dxa"/>
+          </w:tcPr>
+          <w:p>
+            <w:pPr>
+              <w:rPr>
+                <w:rFonts w:ascii="Arial" w:hAnsi="Arial"/>
+              </w:rPr>
+            </w:pPr>
+            <w:r>
+              <w:rPr>
+                <w:rFonts w:ascii="Arial" w:hAnsi="Arial"/>
+              </w:rPr>
+              <w:t>Fernando Pfennig</w:t>
             </w:r>
           </w:p>
         </w:tc>
@@ -591,69 +473,601 @@
       <w:tr>
         <w:tc>
           <w:tcPr>
-            <w:tcW w:w="3209" w:type="dxa"/>
-          </w:tcPr>
-          <w:p>
-            <w:pPr>
-              <w:rPr>
-                <w:rFonts w:ascii="Arial" w:hAnsi="Arial"/>
-              </w:rPr>
-            </w:pPr>
-            <w:r>
-              <w:rPr>
-                <w:rFonts w:ascii="Arial" w:hAnsi="Arial"/>
-              </w:rPr>
-              <w:t>Zuständig für</w:t>
-            </w:r>
-          </w:p>
-        </w:tc>
-        <w:tc>
-          <w:tcPr>
-            <w:tcW w:w="3209" w:type="dxa"/>
-          </w:tcPr>
-          <w:p>
-            <w:pPr>
-              <w:rPr>
-                <w:rFonts w:ascii="Arial" w:hAnsi="Arial"/>
-              </w:rPr>
-            </w:pPr>
-            <w:r>
-              <w:rPr>
-                <w:rFonts w:ascii="Arial" w:hAnsi="Arial"/>
-              </w:rPr>
-              <w:t>Client</w:t>
-            </w:r>
-          </w:p>
-        </w:tc>
-        <w:tc>
-          <w:tcPr>
-            <w:tcW w:w="3210" w:type="dxa"/>
-          </w:tcPr>
-          <w:p>
-            <w:pPr>
-              <w:rPr>
-                <w:rFonts w:ascii="Arial" w:hAnsi="Arial"/>
-              </w:rPr>
-            </w:pPr>
-            <w:r>
-              <w:rPr>
-                <w:rFonts w:ascii="Arial" w:hAnsi="Arial"/>
-              </w:rPr>
-              <w:t>Server</w:t>
-            </w:r>
+            <w:tcW w:w="1838" w:type="dxa"/>
+          </w:tcPr>
+          <w:p>
+            <w:pPr>
+              <w:rPr>
+                <w:rFonts w:ascii="Arial" w:hAnsi="Arial"/>
+              </w:rPr>
+            </w:pPr>
+            <w:r>
+              <w:rPr>
+                <w:rFonts w:ascii="Arial" w:hAnsi="Arial"/>
+              </w:rPr>
+              <w:t>05.12 – 11.12</w:t>
+            </w:r>
+          </w:p>
+        </w:tc>
+        <w:tc>
+          <w:tcPr>
+            <w:tcW w:w="3544" w:type="dxa"/>
+          </w:tcPr>
+          <w:p>
+            <w:pPr>
+              <w:rPr>
+                <w:rFonts w:ascii="Arial" w:hAnsi="Arial"/>
+              </w:rPr>
+            </w:pPr>
+          </w:p>
+        </w:tc>
+        <w:tc>
+          <w:tcPr>
+            <w:tcW w:w="3680" w:type="dxa"/>
+          </w:tcPr>
+          <w:p>
+            <w:pPr>
+              <w:rPr>
+                <w:rFonts w:ascii="Arial" w:hAnsi="Arial"/>
+              </w:rPr>
+            </w:pPr>
+          </w:p>
+        </w:tc>
+      </w:tr>
+      <w:tr>
+        <w:tc>
+          <w:tcPr>
+            <w:tcW w:w="1838" w:type="dxa"/>
+          </w:tcPr>
+          <w:p>
+            <w:pPr>
+              <w:rPr>
+                <w:rFonts w:ascii="Arial" w:hAnsi="Arial"/>
+              </w:rPr>
+            </w:pPr>
+            <w:r>
+              <w:rPr>
+                <w:rFonts w:ascii="Arial" w:hAnsi="Arial"/>
+              </w:rPr>
+              <w:t>12.12 – 18.12</w:t>
+            </w:r>
+          </w:p>
+        </w:tc>
+        <w:tc>
+          <w:tcPr>
+            <w:tcW w:w="3544" w:type="dxa"/>
+          </w:tcPr>
+          <w:p>
+            <w:pPr>
+              <w:rPr>
+                <w:rFonts w:ascii="Arial" w:hAnsi="Arial"/>
+              </w:rPr>
+            </w:pPr>
+          </w:p>
+        </w:tc>
+        <w:tc>
+          <w:tcPr>
+            <w:tcW w:w="3680" w:type="dxa"/>
+          </w:tcPr>
+          <w:p>
+            <w:pPr>
+              <w:rPr>
+                <w:rFonts w:ascii="Arial" w:hAnsi="Arial"/>
+              </w:rPr>
+            </w:pPr>
+          </w:p>
+        </w:tc>
+      </w:tr>
+      <w:tr>
+        <w:tc>
+          <w:tcPr>
+            <w:tcW w:w="1838" w:type="dxa"/>
+          </w:tcPr>
+          <w:p>
+            <w:pPr>
+              <w:rPr>
+                <w:rFonts w:ascii="Arial" w:hAnsi="Arial"/>
+              </w:rPr>
+            </w:pPr>
+            <w:r>
+              <w:rPr>
+                <w:rFonts w:ascii="Arial" w:hAnsi="Arial"/>
+              </w:rPr>
+              <w:t>19.12 – 25.12</w:t>
+            </w:r>
+          </w:p>
+        </w:tc>
+        <w:tc>
+          <w:tcPr>
+            <w:tcW w:w="3544" w:type="dxa"/>
+          </w:tcPr>
+          <w:p>
+            <w:pPr>
+              <w:rPr>
+                <w:rFonts w:ascii="Arial" w:hAnsi="Arial"/>
+              </w:rPr>
+            </w:pPr>
+          </w:p>
+        </w:tc>
+        <w:tc>
+          <w:tcPr>
+            <w:tcW w:w="3680" w:type="dxa"/>
+          </w:tcPr>
+          <w:p>
+            <w:pPr>
+              <w:rPr>
+                <w:rFonts w:ascii="Arial" w:hAnsi="Arial"/>
+              </w:rPr>
+            </w:pPr>
+          </w:p>
+        </w:tc>
+      </w:tr>
+      <w:tr>
+        <w:tc>
+          <w:tcPr>
+            <w:tcW w:w="1838" w:type="dxa"/>
+          </w:tcPr>
+          <w:p>
+            <w:pPr>
+              <w:rPr>
+                <w:rFonts w:ascii="Arial" w:hAnsi="Arial"/>
+              </w:rPr>
+            </w:pPr>
+            <w:r>
+              <w:rPr>
+                <w:rFonts w:ascii="Arial" w:hAnsi="Arial"/>
+              </w:rPr>
+              <w:t>26.12 – 01.01</w:t>
+            </w:r>
+          </w:p>
+        </w:tc>
+        <w:tc>
+          <w:tcPr>
+            <w:tcW w:w="3544" w:type="dxa"/>
+          </w:tcPr>
+          <w:p>
+            <w:pPr>
+              <w:rPr>
+                <w:rFonts w:ascii="Arial" w:hAnsi="Arial"/>
+              </w:rPr>
+            </w:pPr>
+          </w:p>
+        </w:tc>
+        <w:tc>
+          <w:tcPr>
+            <w:tcW w:w="3680" w:type="dxa"/>
+          </w:tcPr>
+          <w:p>
+            <w:pPr>
+              <w:rPr>
+                <w:rFonts w:ascii="Arial" w:hAnsi="Arial"/>
+              </w:rPr>
+            </w:pPr>
+          </w:p>
+        </w:tc>
+      </w:tr>
+      <w:tr>
+        <w:tc>
+          <w:tcPr>
+            <w:tcW w:w="1838" w:type="dxa"/>
+          </w:tcPr>
+          <w:p>
+            <w:pPr>
+              <w:rPr>
+                <w:rFonts w:ascii="Arial" w:hAnsi="Arial"/>
+              </w:rPr>
+            </w:pPr>
+            <w:r>
+              <w:rPr>
+                <w:rFonts w:ascii="Arial" w:hAnsi="Arial"/>
+              </w:rPr>
+              <w:t>02.01 – 08.01</w:t>
+            </w:r>
+          </w:p>
+        </w:tc>
+        <w:tc>
+          <w:tcPr>
+            <w:tcW w:w="3544" w:type="dxa"/>
+          </w:tcPr>
+          <w:p>
+            <w:pPr>
+              <w:rPr>
+                <w:rFonts w:ascii="Arial" w:hAnsi="Arial"/>
+              </w:rPr>
+            </w:pPr>
+          </w:p>
+        </w:tc>
+        <w:tc>
+          <w:tcPr>
+            <w:tcW w:w="3680" w:type="dxa"/>
+          </w:tcPr>
+          <w:p>
+            <w:pPr>
+              <w:rPr>
+                <w:rFonts w:ascii="Arial" w:hAnsi="Arial"/>
+              </w:rPr>
+            </w:pPr>
+          </w:p>
+        </w:tc>
+      </w:tr>
+      <w:tr>
+        <w:tc>
+          <w:tcPr>
+            <w:tcW w:w="1838" w:type="dxa"/>
+          </w:tcPr>
+          <w:p>
+            <w:pPr>
+              <w:rPr>
+                <w:rFonts w:ascii="Arial" w:hAnsi="Arial"/>
+              </w:rPr>
+            </w:pPr>
+            <w:r>
+              <w:rPr>
+                <w:rFonts w:ascii="Arial" w:hAnsi="Arial"/>
+              </w:rPr>
+              <w:t>09.01 – 15.01</w:t>
+            </w:r>
+          </w:p>
+        </w:tc>
+        <w:tc>
+          <w:tcPr>
+            <w:tcW w:w="3544" w:type="dxa"/>
+          </w:tcPr>
+          <w:p>
+            <w:pPr>
+              <w:rPr>
+                <w:rFonts w:ascii="Arial" w:hAnsi="Arial"/>
+              </w:rPr>
+            </w:pPr>
+          </w:p>
+        </w:tc>
+        <w:tc>
+          <w:tcPr>
+            <w:tcW w:w="3680" w:type="dxa"/>
+          </w:tcPr>
+          <w:p>
+            <w:pPr>
+              <w:rPr>
+                <w:rFonts w:ascii="Arial" w:hAnsi="Arial"/>
+              </w:rPr>
+            </w:pPr>
+          </w:p>
+        </w:tc>
+      </w:tr>
+      <w:tr>
+        <w:tc>
+          <w:tcPr>
+            <w:tcW w:w="1838" w:type="dxa"/>
+          </w:tcPr>
+          <w:p>
+            <w:pPr>
+              <w:rPr>
+                <w:rFonts w:ascii="Arial" w:hAnsi="Arial"/>
+              </w:rPr>
+            </w:pPr>
+            <w:r>
+              <w:rPr>
+                <w:rFonts w:ascii="Arial" w:hAnsi="Arial"/>
+              </w:rPr>
+              <w:t>16.01 – 20.01</w:t>
+            </w:r>
+          </w:p>
+        </w:tc>
+        <w:tc>
+          <w:tcPr>
+            <w:tcW w:w="3544" w:type="dxa"/>
+          </w:tcPr>
+          <w:p>
+            <w:pPr>
+              <w:rPr>
+                <w:rFonts w:ascii="Arial" w:hAnsi="Arial"/>
+              </w:rPr>
+            </w:pPr>
+          </w:p>
+        </w:tc>
+        <w:tc>
+          <w:tcPr>
+            <w:tcW w:w="3680" w:type="dxa"/>
+          </w:tcPr>
+          <w:p>
+            <w:pPr>
+              <w:rPr>
+                <w:rFonts w:ascii="Arial" w:hAnsi="Arial"/>
+              </w:rPr>
+            </w:pPr>
           </w:p>
         </w:tc>
       </w:tr>
     </w:tbl>
     <w:p>
       <w:pPr>
+        <w:rPr>
+          <w:rFonts w:ascii="Arial" w:hAnsi="Arial"/>
+        </w:rPr>
+      </w:pPr>
+    </w:p>
+    <w:p>
+      <w:pPr>
         <w:pStyle w:val="berschrift2"/>
         <w:rPr>
           <w:rFonts w:ascii="Arial" w:hAnsi="Arial" w:cs="Arial"/>
         </w:rPr>
       </w:pPr>
     </w:p>
-    <w:p/>
+    <w:p>
+      <w:pPr>
+        <w:pStyle w:val="berschrift1"/>
+        <w:rPr>
+          <w:rFonts w:ascii="Arial" w:hAnsi="Arial" w:cs="Arial"/>
+        </w:rPr>
+      </w:pPr>
+      <w:r>
+        <w:rPr>
+          <w:rFonts w:ascii="Arial" w:hAnsi="Arial" w:cs="Arial"/>
+        </w:rPr>
+        <w:t xml:space="preserve">4. </w:t>
+      </w:r>
+      <w:r>
+        <w:rPr>
+          <w:rFonts w:ascii="Arial" w:hAnsi="Arial" w:cs="Arial"/>
+        </w:rPr>
+        <w:t xml:space="preserve">Risikoanalyse </w:t>
+      </w:r>
+      <w:bookmarkEnd w:id="0"/>
+    </w:p>
+    <w:p>
+      <w:pPr>
+        <w:rPr>
+          <w:rFonts w:ascii="Arial" w:hAnsi="Arial"/>
+          <w:i/>
+        </w:rPr>
+      </w:pPr>
+      <w:r>
+        <w:rPr>
+          <w:rFonts w:ascii="Arial" w:hAnsi="Arial"/>
+          <w:i/>
+        </w:rPr>
+        <w:t xml:space="preserve">bearbeitet von Daniel </w:t>
+      </w:r>
+      <w:proofErr w:type="spellStart"/>
+      <w:r>
+        <w:rPr>
+          <w:rFonts w:ascii="Arial" w:hAnsi="Arial"/>
+          <w:i/>
+        </w:rPr>
+        <w:t>Dobras</w:t>
+      </w:r>
+      <w:proofErr w:type="spellEnd"/>
+    </w:p>
+    <w:tbl>
+      <w:tblPr>
+        <w:tblStyle w:val="Tabellenraster"/>
+        <w:tblW w:w="0" w:type="auto"/>
+        <w:tblLook w:val="04A0" w:firstRow="1" w:lastRow="0" w:firstColumn="1" w:lastColumn="0" w:noHBand="0" w:noVBand="1"/>
+      </w:tblPr>
+      <w:tblGrid>
+        <w:gridCol w:w="4288"/>
+        <w:gridCol w:w="4774"/>
+      </w:tblGrid>
+      <w:tr>
+        <w:tc>
+          <w:tcPr>
+            <w:tcW w:w="4531" w:type="dxa"/>
+            <w:shd w:val="clear" w:color="auto" w:fill="FFF2CC" w:themeFill="accent4" w:themeFillTint="33"/>
+          </w:tcPr>
+          <w:p>
+            <w:pPr>
+              <w:jc w:val="both"/>
+              <w:rPr>
+                <w:rFonts w:ascii="Arial" w:hAnsi="Arial"/>
+              </w:rPr>
+            </w:pPr>
+            <w:r>
+              <w:rPr>
+                <w:rFonts w:ascii="Arial" w:hAnsi="Arial"/>
+              </w:rPr>
+              <w:t>(Krankheitsbedingter) Ausfall der Human Resources(HR)</w:t>
+            </w:r>
+          </w:p>
+        </w:tc>
+        <w:tc>
+          <w:tcPr>
+            <w:tcW w:w="5097" w:type="dxa"/>
+            <w:shd w:val="clear" w:color="auto" w:fill="FFF2CC" w:themeFill="accent4" w:themeFillTint="33"/>
+          </w:tcPr>
+          <w:p>
+            <w:pPr>
+              <w:jc w:val="both"/>
+              <w:rPr>
+                <w:rFonts w:ascii="Arial" w:hAnsi="Arial"/>
+              </w:rPr>
+            </w:pPr>
+            <w:r>
+              <w:rPr>
+                <w:rFonts w:ascii="Arial" w:hAnsi="Arial"/>
+              </w:rPr>
+              <w:t xml:space="preserve">Frühzeitiger Beginn des Projekts, idealerweise einige Tage vorarbeiten, um das Projekt </w:t>
+            </w:r>
+            <w:proofErr w:type="spellStart"/>
+            <w:r>
+              <w:rPr>
+                <w:rFonts w:ascii="Arial" w:hAnsi="Arial"/>
+              </w:rPr>
+              <w:t>defintiv</w:t>
+            </w:r>
+            <w:proofErr w:type="spellEnd"/>
+            <w:r>
+              <w:rPr>
+                <w:rFonts w:ascii="Arial" w:hAnsi="Arial"/>
+              </w:rPr>
+              <w:t xml:space="preserve"> pünktlich abliefern zu können</w:t>
+            </w:r>
+          </w:p>
+        </w:tc>
+      </w:tr>
+      <w:tr>
+        <w:tc>
+          <w:tcPr>
+            <w:tcW w:w="4531" w:type="dxa"/>
+            <w:shd w:val="clear" w:color="auto" w:fill="FFE599" w:themeFill="accent4" w:themeFillTint="66"/>
+          </w:tcPr>
+          <w:p>
+            <w:pPr>
+              <w:jc w:val="both"/>
+              <w:rPr>
+                <w:rFonts w:ascii="Arial" w:hAnsi="Arial"/>
+                <w:lang w:val="en-US"/>
+              </w:rPr>
+            </w:pPr>
+            <w:proofErr w:type="spellStart"/>
+            <w:r>
+              <w:rPr>
+                <w:rFonts w:ascii="Arial" w:hAnsi="Arial"/>
+                <w:lang w:val="en-US"/>
+              </w:rPr>
+              <w:t>Zeitlicher</w:t>
+            </w:r>
+            <w:proofErr w:type="spellEnd"/>
+            <w:r>
+              <w:rPr>
+                <w:rFonts w:ascii="Arial" w:hAnsi="Arial"/>
+                <w:lang w:val="en-US"/>
+              </w:rPr>
+              <w:t xml:space="preserve"> </w:t>
+            </w:r>
+            <w:proofErr w:type="spellStart"/>
+            <w:r>
+              <w:rPr>
+                <w:rFonts w:ascii="Arial" w:hAnsi="Arial"/>
+                <w:lang w:val="en-US"/>
+              </w:rPr>
+              <w:t>Engpass</w:t>
+            </w:r>
+            <w:proofErr w:type="spellEnd"/>
+          </w:p>
+        </w:tc>
+        <w:tc>
+          <w:tcPr>
+            <w:tcW w:w="5097" w:type="dxa"/>
+            <w:shd w:val="clear" w:color="auto" w:fill="FFE599" w:themeFill="accent4" w:themeFillTint="66"/>
+          </w:tcPr>
+          <w:p>
+            <w:pPr>
+              <w:jc w:val="both"/>
+              <w:rPr>
+                <w:rFonts w:ascii="Arial" w:hAnsi="Arial"/>
+              </w:rPr>
+            </w:pPr>
+            <w:r>
+              <w:rPr>
+                <w:rFonts w:ascii="Arial" w:hAnsi="Arial"/>
+              </w:rPr>
+              <w:t>Stetige Auseinandersetzung mit Meilensteinen, um nicht in Zeitnot zu geraten</w:t>
+            </w:r>
+          </w:p>
+        </w:tc>
+      </w:tr>
+      <w:tr>
+        <w:tc>
+          <w:tcPr>
+            <w:tcW w:w="4531" w:type="dxa"/>
+            <w:shd w:val="clear" w:color="auto" w:fill="FFF2CC" w:themeFill="accent4" w:themeFillTint="33"/>
+          </w:tcPr>
+          <w:p>
+            <w:pPr>
+              <w:jc w:val="both"/>
+              <w:rPr>
+                <w:rFonts w:ascii="Arial" w:hAnsi="Arial"/>
+                <w:lang w:val="en-US"/>
+              </w:rPr>
+            </w:pPr>
+            <w:proofErr w:type="spellStart"/>
+            <w:r>
+              <w:rPr>
+                <w:rFonts w:ascii="Arial" w:hAnsi="Arial"/>
+                <w:lang w:val="en-US"/>
+              </w:rPr>
+              <w:t>Zusätzliche</w:t>
+            </w:r>
+            <w:proofErr w:type="spellEnd"/>
+            <w:r>
+              <w:rPr>
+                <w:rFonts w:ascii="Arial" w:hAnsi="Arial"/>
+                <w:lang w:val="en-US"/>
+              </w:rPr>
+              <w:t xml:space="preserve"> </w:t>
+            </w:r>
+            <w:proofErr w:type="spellStart"/>
+            <w:r>
+              <w:rPr>
+                <w:rFonts w:ascii="Arial" w:hAnsi="Arial"/>
+                <w:lang w:val="en-US"/>
+              </w:rPr>
+              <w:t>Wünsche</w:t>
+            </w:r>
+            <w:proofErr w:type="spellEnd"/>
+            <w:r>
+              <w:rPr>
+                <w:rFonts w:ascii="Arial" w:hAnsi="Arial"/>
+                <w:lang w:val="en-US"/>
+              </w:rPr>
+              <w:t xml:space="preserve"> des </w:t>
+            </w:r>
+            <w:proofErr w:type="spellStart"/>
+            <w:r>
+              <w:rPr>
+                <w:rFonts w:ascii="Arial" w:hAnsi="Arial"/>
+                <w:lang w:val="en-US"/>
+              </w:rPr>
+              <w:t>Auftraggebers</w:t>
+            </w:r>
+            <w:proofErr w:type="spellEnd"/>
+          </w:p>
+        </w:tc>
+        <w:tc>
+          <w:tcPr>
+            <w:tcW w:w="5097" w:type="dxa"/>
+            <w:shd w:val="clear" w:color="auto" w:fill="FFF2CC" w:themeFill="accent4" w:themeFillTint="33"/>
+          </w:tcPr>
+          <w:p>
+            <w:pPr>
+              <w:jc w:val="both"/>
+              <w:rPr>
+                <w:rFonts w:ascii="Arial" w:hAnsi="Arial"/>
+              </w:rPr>
+            </w:pPr>
+            <w:r>
+              <w:rPr>
+                <w:rFonts w:ascii="Arial" w:hAnsi="Arial"/>
+              </w:rPr>
+              <w:t>Sind auf Grund Personalmangels höflichst abzuweisen</w:t>
+            </w:r>
+          </w:p>
+        </w:tc>
+      </w:tr>
+    </w:tbl>
+    <w:p>
+      <w:pPr>
+        <w:rPr>
+          <w:rFonts w:ascii="Arial" w:hAnsi="Arial"/>
+        </w:rPr>
+      </w:pPr>
+    </w:p>
+    <w:p>
+      <w:pPr>
+        <w:pStyle w:val="berschrift1"/>
+        <w:rPr>
+          <w:rFonts w:ascii="Arial" w:hAnsi="Arial" w:cs="Arial"/>
+        </w:rPr>
+      </w:pPr>
+      <w:r>
+        <w:rPr>
+          <w:rFonts w:ascii="Arial" w:hAnsi="Arial" w:cs="Arial"/>
+        </w:rPr>
+        <w:lastRenderedPageBreak/>
+        <w:t>5. Aufwandsnachweis</w:t>
+      </w:r>
+    </w:p>
     <w:sectPr>
       <w:pgSz w:w="11906" w:h="16838"/>
       <w:pgMar w:top="1417" w:right="1417" w:bottom="1134" w:left="1417" w:header="708" w:footer="708" w:gutter="0"/>
@@ -1075,6 +1489,27 @@
       <w:lang w:eastAsia="zh-CN" w:bidi="hi-IN"/>
     </w:rPr>
   </w:style>
+  <w:style w:type="paragraph" w:styleId="berschrift1">
+    <w:name w:val="heading 1"/>
+    <w:basedOn w:val="Standard"/>
+    <w:next w:val="Standard"/>
+    <w:link w:val="berschrift1Zchn"/>
+    <w:uiPriority w:val="9"/>
+    <w:qFormat/>
+    <w:rsid w:val="006D1442"/>
+    <w:pPr>
+      <w:keepNext/>
+      <w:keepLines/>
+      <w:spacing w:before="240"/>
+      <w:outlineLvl w:val="0"/>
+    </w:pPr>
+    <w:rPr>
+      <w:rFonts w:asciiTheme="majorHAnsi" w:eastAsiaTheme="majorEastAsia" w:hAnsiTheme="majorHAnsi" w:cs="Mangal"/>
+      <w:color w:val="2E74B5" w:themeColor="accent1" w:themeShade="BF"/>
+      <w:sz w:val="32"/>
+      <w:szCs w:val="29"/>
+    </w:rPr>
+  </w:style>
   <w:style w:type="paragraph" w:styleId="berschrift2">
     <w:name w:val="heading 2"/>
     <w:basedOn w:val="Standard"/>
@@ -1216,6 +1651,21 @@
     <w:rPr>
       <w:color w:val="0563C1" w:themeColor="hyperlink"/>
       <w:u w:val="single"/>
+    </w:rPr>
+  </w:style>
+  <w:style w:type="character" w:customStyle="1" w:styleId="berschrift1Zchn">
+    <w:name w:val="Überschrift 1 Zchn"/>
+    <w:basedOn w:val="Absatz-Standardschriftart"/>
+    <w:link w:val="berschrift1"/>
+    <w:uiPriority w:val="9"/>
+    <w:rsid w:val="006D1442"/>
+    <w:rPr>
+      <w:rFonts w:asciiTheme="majorHAnsi" w:eastAsiaTheme="majorEastAsia" w:hAnsiTheme="majorHAnsi" w:cs="Mangal"/>
+      <w:color w:val="2E74B5" w:themeColor="accent1" w:themeShade="BF"/>
+      <w:kern w:val="3"/>
+      <w:sz w:val="32"/>
+      <w:szCs w:val="29"/>
+      <w:lang w:eastAsia="zh-CN" w:bidi="hi-IN"/>
     </w:rPr>
   </w:style>
 </w:styles>

--- a/documents/Statusbericht I.docx
+++ b/documents/Statusbericht I.docx
@@ -44,9 +44,26 @@
       </w:r>
     </w:p>
     <w:p>
+      <w:r>
+        <w:t xml:space="preserve">- allgemeine </w:t>
+      </w:r>
       <w:bookmarkStart w:id="1" w:name="_GoBack"/>
       <w:bookmarkEnd w:id="1"/>
+      <w:r>
+        <w:t>Struktur des Clients begonnen</w:t>
+      </w:r>
     </w:p>
+    <w:p>
+      <w:r>
+        <w:t>- Registrierungsseite angelegt</w:t>
+      </w:r>
+    </w:p>
+    <w:p>
+      <w:r>
+        <w:t>- Kommentare eingefügt für zukünftig notwendige Komponenten</w:t>
+      </w:r>
+    </w:p>
+    <w:p/>
     <w:p>
       <w:r>
         <w:t>Serverteil:</w:t>
@@ -75,30 +92,6 @@
         </w:rPr>
         <w:t>2. Zuständigkeitsverteilungen innerhalb des Projekts</w:t>
       </w:r>
-    </w:p>
-    <w:p>
-      <w:pPr>
-        <w:rPr>
-          <w:rFonts w:ascii="Arial" w:hAnsi="Arial"/>
-          <w:i/>
-        </w:rPr>
-      </w:pPr>
-      <w:r>
-        <w:rPr>
-          <w:rFonts w:ascii="Arial" w:hAnsi="Arial"/>
-          <w:i/>
-        </w:rPr>
-        <w:t xml:space="preserve">bearbeitet von Daniel </w:t>
-      </w:r>
-      <w:proofErr w:type="spellStart"/>
-      <w:r>
-        <w:rPr>
-          <w:rFonts w:ascii="Arial" w:hAnsi="Arial"/>
-          <w:i/>
-        </w:rPr>
-        <w:t>Dobars</w:t>
-      </w:r>
-      <w:proofErr w:type="spellEnd"/>
     </w:p>
     <w:tbl>
       <w:tblPr>
@@ -260,7 +253,7 @@
                 <w:rFonts w:ascii="Arial" w:hAnsi="Arial"/>
               </w:rPr>
             </w:pPr>
-            <w:hyperlink r:id="rId4" w:history="1">
+            <w:hyperlink r:id="rId5" w:history="1">
               <w:r>
                 <w:rPr>
                   <w:rStyle w:val="Hyperlink"/>
@@ -281,7 +274,7 @@
                 <w:rFonts w:ascii="Arial" w:hAnsi="Arial"/>
               </w:rPr>
             </w:pPr>
-            <w:hyperlink r:id="rId5" w:history="1">
+            <w:hyperlink r:id="rId6" w:history="1">
               <w:r>
                 <w:rPr>
                   <w:rStyle w:val="Hyperlink"/>
@@ -815,30 +808,6 @@
       </w:r>
       <w:bookmarkEnd w:id="0"/>
     </w:p>
-    <w:p>
-      <w:pPr>
-        <w:rPr>
-          <w:rFonts w:ascii="Arial" w:hAnsi="Arial"/>
-          <w:i/>
-        </w:rPr>
-      </w:pPr>
-      <w:r>
-        <w:rPr>
-          <w:rFonts w:ascii="Arial" w:hAnsi="Arial"/>
-          <w:i/>
-        </w:rPr>
-        <w:t xml:space="preserve">bearbeitet von Daniel </w:t>
-      </w:r>
-      <w:proofErr w:type="spellStart"/>
-      <w:r>
-        <w:rPr>
-          <w:rFonts w:ascii="Arial" w:hAnsi="Arial"/>
-          <w:i/>
-        </w:rPr>
-        <w:t>Dobras</w:t>
-      </w:r>
-      <w:proofErr w:type="spellEnd"/>
-    </w:p>
     <w:tbl>
       <w:tblPr>
         <w:tblStyle w:val="Tabellenraster"/>
@@ -1076,6 +1045,241 @@
     </w:sectPr>
   </w:body>
 </w:document>
+</file>
+
+<file path=word/numbering.xml><?xml version="1.0" encoding="utf-8"?>
+<w:numbering xmlns:wpc="http://schemas.microsoft.com/office/word/2010/wordprocessingCanvas" xmlns:cx="http://schemas.microsoft.com/office/drawing/2014/chartex" xmlns:cx1="http://schemas.microsoft.com/office/drawing/2015/9/8/chartex" xmlns:cx2="http://schemas.microsoft.com/office/drawing/2015/10/21/chartex" xmlns:cx3="http://schemas.microsoft.com/office/drawing/2016/5/9/chartex" xmlns:cx4="http://schemas.microsoft.com/office/drawing/2016/5/10/chartex" xmlns:cx5="http://schemas.microsoft.com/office/drawing/2016/5/11/chartex" xmlns:mc="http://schemas.openxmlformats.org/markup-compatibility/2006" xmlns:o="urn:schemas-microsoft-com:office:office" xmlns:r="http://schemas.openxmlformats.org/officeDocument/2006/relationships" xmlns:m="http://schemas.openxmlformats.org/officeDocument/2006/math" xmlns:v="urn:schemas-microsoft-com:vml" xmlns:wp14="http://schemas.microsoft.com/office/word/2010/wordprocessingDrawing" xmlns:wp="http://schemas.openxmlformats.org/drawingml/2006/wordprocessingDrawing" xmlns:w10="urn:schemas-microsoft-com:office:word" xmlns:w="http://schemas.openxmlformats.org/wordprocessingml/2006/main" xmlns:w14="http://schemas.microsoft.com/office/word/2010/wordml" xmlns:w15="http://schemas.microsoft.com/office/word/2012/wordml" xmlns:w16se="http://schemas.microsoft.com/office/word/2015/wordml/symex" xmlns:wpg="http://schemas.microsoft.com/office/word/2010/wordprocessingGroup" xmlns:wpi="http://schemas.microsoft.com/office/word/2010/wordprocessingInk" xmlns:wne="http://schemas.microsoft.com/office/word/2006/wordml" xmlns:wps="http://schemas.microsoft.com/office/word/2010/wordprocessingShape" mc:Ignorable="w14 w15 w16se wp14">
+  <w:abstractNum w:abstractNumId="0" w15:restartNumberingAfterBreak="0">
+    <w:nsid w:val="20081012"/>
+    <w:multiLevelType w:val="hybridMultilevel"/>
+    <w:tmpl w:val="F500BC98"/>
+    <w:lvl w:ilvl="0" w:tplc="A69AEB4A">
+      <w:numFmt w:val="bullet"/>
+      <w:lvlText w:val="-"/>
+      <w:lvlJc w:val="left"/>
+      <w:pPr>
+        <w:ind w:left="720" w:hanging="360"/>
+      </w:pPr>
+      <w:rPr>
+        <w:rFonts w:ascii="Times New Roman" w:eastAsia="SimSun" w:hAnsi="Times New Roman" w:cs="Times New Roman" w:hint="default"/>
+      </w:rPr>
+    </w:lvl>
+    <w:lvl w:ilvl="1" w:tplc="04070003" w:tentative="1">
+      <w:start w:val="1"/>
+      <w:numFmt w:val="bullet"/>
+      <w:lvlText w:val="o"/>
+      <w:lvlJc w:val="left"/>
+      <w:pPr>
+        <w:ind w:left="1440" w:hanging="360"/>
+      </w:pPr>
+      <w:rPr>
+        <w:rFonts w:ascii="Courier New" w:hAnsi="Courier New" w:cs="Courier New" w:hint="default"/>
+      </w:rPr>
+    </w:lvl>
+    <w:lvl w:ilvl="2" w:tplc="04070005" w:tentative="1">
+      <w:start w:val="1"/>
+      <w:numFmt w:val="bullet"/>
+      <w:lvlText w:val=""/>
+      <w:lvlJc w:val="left"/>
+      <w:pPr>
+        <w:ind w:left="2160" w:hanging="360"/>
+      </w:pPr>
+      <w:rPr>
+        <w:rFonts w:ascii="Wingdings" w:hAnsi="Wingdings" w:hint="default"/>
+      </w:rPr>
+    </w:lvl>
+    <w:lvl w:ilvl="3" w:tplc="04070001" w:tentative="1">
+      <w:start w:val="1"/>
+      <w:numFmt w:val="bullet"/>
+      <w:lvlText w:val=""/>
+      <w:lvlJc w:val="left"/>
+      <w:pPr>
+        <w:ind w:left="2880" w:hanging="360"/>
+      </w:pPr>
+      <w:rPr>
+        <w:rFonts w:ascii="Symbol" w:hAnsi="Symbol" w:hint="default"/>
+      </w:rPr>
+    </w:lvl>
+    <w:lvl w:ilvl="4" w:tplc="04070003" w:tentative="1">
+      <w:start w:val="1"/>
+      <w:numFmt w:val="bullet"/>
+      <w:lvlText w:val="o"/>
+      <w:lvlJc w:val="left"/>
+      <w:pPr>
+        <w:ind w:left="3600" w:hanging="360"/>
+      </w:pPr>
+      <w:rPr>
+        <w:rFonts w:ascii="Courier New" w:hAnsi="Courier New" w:cs="Courier New" w:hint="default"/>
+      </w:rPr>
+    </w:lvl>
+    <w:lvl w:ilvl="5" w:tplc="04070005" w:tentative="1">
+      <w:start w:val="1"/>
+      <w:numFmt w:val="bullet"/>
+      <w:lvlText w:val=""/>
+      <w:lvlJc w:val="left"/>
+      <w:pPr>
+        <w:ind w:left="4320" w:hanging="360"/>
+      </w:pPr>
+      <w:rPr>
+        <w:rFonts w:ascii="Wingdings" w:hAnsi="Wingdings" w:hint="default"/>
+      </w:rPr>
+    </w:lvl>
+    <w:lvl w:ilvl="6" w:tplc="04070001" w:tentative="1">
+      <w:start w:val="1"/>
+      <w:numFmt w:val="bullet"/>
+      <w:lvlText w:val=""/>
+      <w:lvlJc w:val="left"/>
+      <w:pPr>
+        <w:ind w:left="5040" w:hanging="360"/>
+      </w:pPr>
+      <w:rPr>
+        <w:rFonts w:ascii="Symbol" w:hAnsi="Symbol" w:hint="default"/>
+      </w:rPr>
+    </w:lvl>
+    <w:lvl w:ilvl="7" w:tplc="04070003" w:tentative="1">
+      <w:start w:val="1"/>
+      <w:numFmt w:val="bullet"/>
+      <w:lvlText w:val="o"/>
+      <w:lvlJc w:val="left"/>
+      <w:pPr>
+        <w:ind w:left="5760" w:hanging="360"/>
+      </w:pPr>
+      <w:rPr>
+        <w:rFonts w:ascii="Courier New" w:hAnsi="Courier New" w:cs="Courier New" w:hint="default"/>
+      </w:rPr>
+    </w:lvl>
+    <w:lvl w:ilvl="8" w:tplc="04070005" w:tentative="1">
+      <w:start w:val="1"/>
+      <w:numFmt w:val="bullet"/>
+      <w:lvlText w:val=""/>
+      <w:lvlJc w:val="left"/>
+      <w:pPr>
+        <w:ind w:left="6480" w:hanging="360"/>
+      </w:pPr>
+      <w:rPr>
+        <w:rFonts w:ascii="Wingdings" w:hAnsi="Wingdings" w:hint="default"/>
+      </w:rPr>
+    </w:lvl>
+  </w:abstractNum>
+  <w:abstractNum w:abstractNumId="1" w15:restartNumberingAfterBreak="0">
+    <w:nsid w:val="2D7B10AE"/>
+    <w:multiLevelType w:val="hybridMultilevel"/>
+    <w:tmpl w:val="960E0E3C"/>
+    <w:lvl w:ilvl="0" w:tplc="398AEC66">
+      <w:numFmt w:val="bullet"/>
+      <w:lvlText w:val="-"/>
+      <w:lvlJc w:val="left"/>
+      <w:pPr>
+        <w:ind w:left="720" w:hanging="360"/>
+      </w:pPr>
+      <w:rPr>
+        <w:rFonts w:ascii="Times New Roman" w:eastAsia="SimSun" w:hAnsi="Times New Roman" w:cs="Times New Roman" w:hint="default"/>
+      </w:rPr>
+    </w:lvl>
+    <w:lvl w:ilvl="1" w:tplc="04070003" w:tentative="1">
+      <w:start w:val="1"/>
+      <w:numFmt w:val="bullet"/>
+      <w:lvlText w:val="o"/>
+      <w:lvlJc w:val="left"/>
+      <w:pPr>
+        <w:ind w:left="1440" w:hanging="360"/>
+      </w:pPr>
+      <w:rPr>
+        <w:rFonts w:ascii="Courier New" w:hAnsi="Courier New" w:cs="Courier New" w:hint="default"/>
+      </w:rPr>
+    </w:lvl>
+    <w:lvl w:ilvl="2" w:tplc="04070005" w:tentative="1">
+      <w:start w:val="1"/>
+      <w:numFmt w:val="bullet"/>
+      <w:lvlText w:val=""/>
+      <w:lvlJc w:val="left"/>
+      <w:pPr>
+        <w:ind w:left="2160" w:hanging="360"/>
+      </w:pPr>
+      <w:rPr>
+        <w:rFonts w:ascii="Wingdings" w:hAnsi="Wingdings" w:hint="default"/>
+      </w:rPr>
+    </w:lvl>
+    <w:lvl w:ilvl="3" w:tplc="04070001" w:tentative="1">
+      <w:start w:val="1"/>
+      <w:numFmt w:val="bullet"/>
+      <w:lvlText w:val=""/>
+      <w:lvlJc w:val="left"/>
+      <w:pPr>
+        <w:ind w:left="2880" w:hanging="360"/>
+      </w:pPr>
+      <w:rPr>
+        <w:rFonts w:ascii="Symbol" w:hAnsi="Symbol" w:hint="default"/>
+      </w:rPr>
+    </w:lvl>
+    <w:lvl w:ilvl="4" w:tplc="04070003" w:tentative="1">
+      <w:start w:val="1"/>
+      <w:numFmt w:val="bullet"/>
+      <w:lvlText w:val="o"/>
+      <w:lvlJc w:val="left"/>
+      <w:pPr>
+        <w:ind w:left="3600" w:hanging="360"/>
+      </w:pPr>
+      <w:rPr>
+        <w:rFonts w:ascii="Courier New" w:hAnsi="Courier New" w:cs="Courier New" w:hint="default"/>
+      </w:rPr>
+    </w:lvl>
+    <w:lvl w:ilvl="5" w:tplc="04070005" w:tentative="1">
+      <w:start w:val="1"/>
+      <w:numFmt w:val="bullet"/>
+      <w:lvlText w:val=""/>
+      <w:lvlJc w:val="left"/>
+      <w:pPr>
+        <w:ind w:left="4320" w:hanging="360"/>
+      </w:pPr>
+      <w:rPr>
+        <w:rFonts w:ascii="Wingdings" w:hAnsi="Wingdings" w:hint="default"/>
+      </w:rPr>
+    </w:lvl>
+    <w:lvl w:ilvl="6" w:tplc="04070001" w:tentative="1">
+      <w:start w:val="1"/>
+      <w:numFmt w:val="bullet"/>
+      <w:lvlText w:val=""/>
+      <w:lvlJc w:val="left"/>
+      <w:pPr>
+        <w:ind w:left="5040" w:hanging="360"/>
+      </w:pPr>
+      <w:rPr>
+        <w:rFonts w:ascii="Symbol" w:hAnsi="Symbol" w:hint="default"/>
+      </w:rPr>
+    </w:lvl>
+    <w:lvl w:ilvl="7" w:tplc="04070003" w:tentative="1">
+      <w:start w:val="1"/>
+      <w:numFmt w:val="bullet"/>
+      <w:lvlText w:val="o"/>
+      <w:lvlJc w:val="left"/>
+      <w:pPr>
+        <w:ind w:left="5760" w:hanging="360"/>
+      </w:pPr>
+      <w:rPr>
+        <w:rFonts w:ascii="Courier New" w:hAnsi="Courier New" w:cs="Courier New" w:hint="default"/>
+      </w:rPr>
+    </w:lvl>
+    <w:lvl w:ilvl="8" w:tplc="04070005" w:tentative="1">
+      <w:start w:val="1"/>
+      <w:numFmt w:val="bullet"/>
+      <w:lvlText w:val=""/>
+      <w:lvlJc w:val="left"/>
+      <w:pPr>
+        <w:ind w:left="6480" w:hanging="360"/>
+      </w:pPr>
+      <w:rPr>
+        <w:rFonts w:ascii="Wingdings" w:hAnsi="Wingdings" w:hint="default"/>
+      </w:rPr>
+    </w:lvl>
+  </w:abstractNum>
+  <w:num w:numId="1">
+    <w:abstractNumId w:val="1"/>
+  </w:num>
+  <w:num w:numId="2">
+    <w:abstractNumId w:val="0"/>
+  </w:num>
+</w:numbering>
 </file>
 
 <file path=word/styles.xml><?xml version="1.0" encoding="utf-8"?>
@@ -1668,6 +1872,21 @@
       <w:lang w:eastAsia="zh-CN" w:bidi="hi-IN"/>
     </w:rPr>
   </w:style>
+  <w:style w:type="paragraph" w:styleId="Listenabsatz">
+    <w:name w:val="List Paragraph"/>
+    <w:basedOn w:val="Standard"/>
+    <w:uiPriority w:val="34"/>
+    <w:qFormat/>
+    <w:rsid w:val="00CB5D73"/>
+    <w:pPr>
+      <w:ind w:left="720"/>
+      <w:contextualSpacing/>
+    </w:pPr>
+    <w:rPr>
+      <w:rFonts w:cs="Mangal"/>
+      <w:szCs w:val="21"/>
+    </w:rPr>
+  </w:style>
 </w:styles>
 </file>
 

--- a/documents/Statusbericht I.docx
+++ b/documents/Statusbericht I.docx
@@ -1,10 +1,11 @@
 
 <file path=word/document.xml><?xml version="1.0" encoding="utf-8"?>
-<w:document xmlns:wpc="http://schemas.microsoft.com/office/word/2010/wordprocessingCanvas" xmlns:cx="http://schemas.microsoft.com/office/drawing/2014/chartex" xmlns:cx1="http://schemas.microsoft.com/office/drawing/2015/9/8/chartex" xmlns:cx2="http://schemas.microsoft.com/office/drawing/2015/10/21/chartex" xmlns:cx3="http://schemas.microsoft.com/office/drawing/2016/5/9/chartex" xmlns:cx4="http://schemas.microsoft.com/office/drawing/2016/5/10/chartex" xmlns:cx5="http://schemas.microsoft.com/office/drawing/2016/5/11/chartex" xmlns:mc="http://schemas.openxmlformats.org/markup-compatibility/2006" xmlns:o="urn:schemas-microsoft-com:office:office" xmlns:r="http://schemas.openxmlformats.org/officeDocument/2006/relationships" xmlns:m="http://schemas.openxmlformats.org/officeDocument/2006/math" xmlns:v="urn:schemas-microsoft-com:vml" xmlns:wp14="http://schemas.microsoft.com/office/word/2010/wordprocessingDrawing" xmlns:wp="http://schemas.openxmlformats.org/drawingml/2006/wordprocessingDrawing" xmlns:w10="urn:schemas-microsoft-com:office:word" xmlns:w="http://schemas.openxmlformats.org/wordprocessingml/2006/main" xmlns:w14="http://schemas.microsoft.com/office/word/2010/wordml" xmlns:w15="http://schemas.microsoft.com/office/word/2012/wordml" xmlns:w16se="http://schemas.microsoft.com/office/word/2015/wordml/symex" xmlns:wpg="http://schemas.microsoft.com/office/word/2010/wordprocessingGroup" xmlns:wpi="http://schemas.microsoft.com/office/word/2010/wordprocessingInk" xmlns:wne="http://schemas.microsoft.com/office/word/2006/wordml" xmlns:wps="http://schemas.microsoft.com/office/word/2010/wordprocessingShape" mc:Ignorable="w14 w15 w16se wp14">
+<w:document xmlns:wpc="http://schemas.microsoft.com/office/word/2010/wordprocessingCanvas" xmlns:cx="http://schemas.microsoft.com/office/drawing/2014/chartex" xmlns:mc="http://schemas.openxmlformats.org/markup-compatibility/2006" xmlns:o="urn:schemas-microsoft-com:office:office" xmlns:r="http://schemas.openxmlformats.org/officeDocument/2006/relationships" xmlns:m="http://schemas.openxmlformats.org/officeDocument/2006/math" xmlns:v="urn:schemas-microsoft-com:vml" xmlns:wp14="http://schemas.microsoft.com/office/word/2010/wordprocessingDrawing" xmlns:wp="http://schemas.openxmlformats.org/drawingml/2006/wordprocessingDrawing" xmlns:w10="urn:schemas-microsoft-com:office:word" xmlns:w="http://schemas.openxmlformats.org/wordprocessingml/2006/main" xmlns:w14="http://schemas.microsoft.com/office/word/2010/wordml" xmlns:w15="http://schemas.microsoft.com/office/word/2012/wordml" xmlns:w16se="http://schemas.microsoft.com/office/word/2015/wordml/symex" xmlns:wpg="http://schemas.microsoft.com/office/word/2010/wordprocessingGroup" xmlns:wpi="http://schemas.microsoft.com/office/word/2010/wordprocessingInk" xmlns:wne="http://schemas.microsoft.com/office/word/2006/wordml" xmlns:wps="http://schemas.microsoft.com/office/word/2010/wordprocessingShape" mc:Ignorable="w14 w15 w16se wp14">
   <w:body>
     <w:p>
       <w:pPr>
         <w:pStyle w:val="berschrift1"/>
+        <w:jc w:val="both"/>
         <w:rPr>
           <w:rFonts w:ascii="Arial" w:hAnsi="Arial" w:cs="Arial"/>
         </w:rPr>
@@ -18,62 +19,150 @@
       </w:r>
     </w:p>
     <w:p>
+      <w:pPr>
+        <w:jc w:val="both"/>
+        <w:rPr>
+          <w:rFonts w:ascii="Arial" w:hAnsi="Arial"/>
+        </w:rPr>
+      </w:pPr>
       <w:r>
+        <w:rPr>
+          <w:rFonts w:ascii="Arial" w:hAnsi="Arial"/>
+        </w:rPr>
         <w:t xml:space="preserve">Allgemein: </w:t>
       </w:r>
     </w:p>
     <w:p>
+      <w:pPr>
+        <w:jc w:val="both"/>
+        <w:rPr>
+          <w:rFonts w:ascii="Arial" w:hAnsi="Arial"/>
+        </w:rPr>
+      </w:pPr>
       <w:r>
+        <w:rPr>
+          <w:rFonts w:ascii="Arial" w:hAnsi="Arial"/>
+        </w:rPr>
         <w:t>- GIT Repository ist in das Projekt eingebunden worden</w:t>
       </w:r>
     </w:p>
     <w:p>
+      <w:pPr>
+        <w:jc w:val="both"/>
+        <w:rPr>
+          <w:rFonts w:ascii="Arial" w:hAnsi="Arial"/>
+        </w:rPr>
+      </w:pPr>
       <w:r>
+        <w:rPr>
+          <w:rFonts w:ascii="Arial" w:hAnsi="Arial"/>
+        </w:rPr>
         <w:t>- Lastenheft, sowie Statusbericht zum Meilenstein I fertiggestellt</w:t>
       </w:r>
     </w:p>
     <w:p>
+      <w:pPr>
+        <w:jc w:val="both"/>
+        <w:rPr>
+          <w:rFonts w:ascii="Arial" w:hAnsi="Arial"/>
+        </w:rPr>
+      </w:pPr>
       <w:r>
+        <w:rPr>
+          <w:rFonts w:ascii="Arial" w:hAnsi="Arial"/>
+        </w:rPr>
         <w:t>- Pflichtenheft begonnen</w:t>
       </w:r>
     </w:p>
-    <w:p/>
     <w:p>
+      <w:pPr>
+        <w:jc w:val="both"/>
+        <w:rPr>
+          <w:rFonts w:ascii="Arial" w:hAnsi="Arial"/>
+        </w:rPr>
+      </w:pPr>
+    </w:p>
+    <w:p>
+      <w:pPr>
+        <w:jc w:val="both"/>
+        <w:rPr>
+          <w:rFonts w:ascii="Arial" w:hAnsi="Arial"/>
+        </w:rPr>
+      </w:pPr>
       <w:r>
+        <w:rPr>
+          <w:rFonts w:ascii="Arial" w:hAnsi="Arial"/>
+        </w:rPr>
         <w:t>Clientteil:</w:t>
       </w:r>
     </w:p>
     <w:p>
+      <w:pPr>
+        <w:jc w:val="both"/>
+        <w:rPr>
+          <w:rFonts w:ascii="Arial" w:hAnsi="Arial"/>
+        </w:rPr>
+      </w:pPr>
       <w:r>
-        <w:t xml:space="preserve">- allgemeine </w:t>
-      </w:r>
-      <w:bookmarkStart w:id="1" w:name="_GoBack"/>
-      <w:bookmarkEnd w:id="1"/>
-      <w:r>
-        <w:t>Struktur des Clients begonnen</w:t>
+        <w:rPr>
+          <w:rFonts w:ascii="Arial" w:hAnsi="Arial"/>
+        </w:rPr>
+        <w:t>- allgemeine Struktur des Clients begonnen</w:t>
       </w:r>
     </w:p>
     <w:p>
+      <w:pPr>
+        <w:jc w:val="both"/>
+        <w:rPr>
+          <w:rFonts w:ascii="Arial" w:hAnsi="Arial"/>
+        </w:rPr>
+      </w:pPr>
       <w:r>
+        <w:rPr>
+          <w:rFonts w:ascii="Arial" w:hAnsi="Arial"/>
+        </w:rPr>
         <w:t>- Registrierungsseite angelegt</w:t>
       </w:r>
     </w:p>
     <w:p>
+      <w:pPr>
+        <w:jc w:val="both"/>
+        <w:rPr>
+          <w:rFonts w:ascii="Arial" w:hAnsi="Arial"/>
+        </w:rPr>
+      </w:pPr>
       <w:r>
+        <w:rPr>
+          <w:rFonts w:ascii="Arial" w:hAnsi="Arial"/>
+        </w:rPr>
         <w:t>- Kommentare eingefügt für zukünftig notwendige Komponenten</w:t>
       </w:r>
     </w:p>
-    <w:p/>
     <w:p>
+      <w:pPr>
+        <w:jc w:val="both"/>
+        <w:rPr>
+          <w:rFonts w:ascii="Arial" w:hAnsi="Arial"/>
+        </w:rPr>
+      </w:pPr>
+    </w:p>
+    <w:p>
+      <w:pPr>
+        <w:jc w:val="both"/>
+        <w:rPr>
+          <w:rFonts w:ascii="Arial" w:hAnsi="Arial"/>
+        </w:rPr>
+      </w:pPr>
       <w:r>
+        <w:rPr>
+          <w:rFonts w:ascii="Arial" w:hAnsi="Arial"/>
+        </w:rPr>
         <w:t>Serverteil:</w:t>
-      </w:r>
-      <w:r>
-        <w:tab/>
       </w:r>
     </w:p>
     <w:p>
       <w:pPr>
+        <w:jc w:val="both"/>
         <w:rPr>
           <w:rFonts w:ascii="Arial" w:hAnsi="Arial"/>
         </w:rPr>
@@ -82,6 +171,7 @@
     <w:p>
       <w:pPr>
         <w:pStyle w:val="berschrift1"/>
+        <w:jc w:val="both"/>
         <w:rPr>
           <w:rFonts w:ascii="Arial" w:hAnsi="Arial" w:cs="Arial"/>
         </w:rPr>
@@ -111,6 +201,7 @@
           </w:tcPr>
           <w:p>
             <w:pPr>
+              <w:jc w:val="both"/>
               <w:rPr>
                 <w:rFonts w:ascii="Arial" w:hAnsi="Arial"/>
               </w:rPr>
@@ -129,24 +220,17 @@
           </w:tcPr>
           <w:p>
             <w:pPr>
-              <w:rPr>
-                <w:rFonts w:ascii="Arial" w:hAnsi="Arial"/>
-              </w:rPr>
-            </w:pPr>
-            <w:r>
-              <w:rPr>
-                <w:rFonts w:ascii="Arial" w:hAnsi="Arial"/>
-              </w:rPr>
-              <w:t xml:space="preserve">Daniel </w:t>
-            </w:r>
-            <w:proofErr w:type="spellStart"/>
-            <w:r>
-              <w:rPr>
-                <w:rFonts w:ascii="Arial" w:hAnsi="Arial"/>
-              </w:rPr>
-              <w:t>Dobras</w:t>
-            </w:r>
-            <w:proofErr w:type="spellEnd"/>
+              <w:jc w:val="both"/>
+              <w:rPr>
+                <w:rFonts w:ascii="Arial" w:hAnsi="Arial"/>
+              </w:rPr>
+            </w:pPr>
+            <w:r>
+              <w:rPr>
+                <w:rFonts w:ascii="Arial" w:hAnsi="Arial"/>
+              </w:rPr>
+              <w:t>Daniel Dobras</w:t>
+            </w:r>
           </w:p>
         </w:tc>
         <w:tc>
@@ -155,6 +239,7 @@
           </w:tcPr>
           <w:p>
             <w:pPr>
+              <w:jc w:val="both"/>
               <w:rPr>
                 <w:rFonts w:ascii="Arial" w:hAnsi="Arial"/>
               </w:rPr>
@@ -175,6 +260,7 @@
           </w:tcPr>
           <w:p>
             <w:pPr>
+              <w:jc w:val="both"/>
               <w:rPr>
                 <w:rFonts w:ascii="Arial" w:hAnsi="Arial"/>
               </w:rPr>
@@ -193,6 +279,7 @@
           </w:tcPr>
           <w:p>
             <w:pPr>
+              <w:jc w:val="both"/>
               <w:rPr>
                 <w:rFonts w:ascii="Arial" w:hAnsi="Arial"/>
               </w:rPr>
@@ -211,6 +298,7 @@
           </w:tcPr>
           <w:p>
             <w:pPr>
+              <w:jc w:val="both"/>
               <w:rPr>
                 <w:rFonts w:ascii="Arial" w:hAnsi="Arial"/>
               </w:rPr>
@@ -231,6 +319,7 @@
           </w:tcPr>
           <w:p>
             <w:pPr>
+              <w:jc w:val="both"/>
               <w:rPr>
                 <w:rFonts w:ascii="Arial" w:hAnsi="Arial"/>
               </w:rPr>
@@ -249,6 +338,7 @@
           </w:tcPr>
           <w:p>
             <w:pPr>
+              <w:jc w:val="both"/>
               <w:rPr>
                 <w:rFonts w:ascii="Arial" w:hAnsi="Arial"/>
               </w:rPr>
@@ -270,6 +360,7 @@
           </w:tcPr>
           <w:p>
             <w:pPr>
+              <w:jc w:val="both"/>
               <w:rPr>
                 <w:rFonts w:ascii="Arial" w:hAnsi="Arial"/>
               </w:rPr>
@@ -293,18 +384,17 @@
           </w:tcPr>
           <w:p>
             <w:pPr>
-              <w:rPr>
-                <w:rFonts w:ascii="Arial" w:hAnsi="Arial"/>
-              </w:rPr>
-            </w:pPr>
-            <w:proofErr w:type="spellStart"/>
+              <w:jc w:val="both"/>
+              <w:rPr>
+                <w:rFonts w:ascii="Arial" w:hAnsi="Arial"/>
+              </w:rPr>
+            </w:pPr>
             <w:r>
               <w:rPr>
                 <w:rFonts w:ascii="Arial" w:hAnsi="Arial"/>
               </w:rPr>
               <w:t>Ifw-Kennnung</w:t>
             </w:r>
-            <w:proofErr w:type="spellEnd"/>
           </w:p>
         </w:tc>
         <w:tc>
@@ -313,6 +403,7 @@
           </w:tcPr>
           <w:p>
             <w:pPr>
+              <w:jc w:val="both"/>
               <w:rPr>
                 <w:rFonts w:ascii="Arial" w:hAnsi="Arial"/>
               </w:rPr>
@@ -331,6 +422,7 @@
           </w:tcPr>
           <w:p>
             <w:pPr>
+              <w:jc w:val="both"/>
               <w:rPr>
                 <w:rFonts w:ascii="Arial" w:hAnsi="Arial"/>
               </w:rPr>
@@ -347,14 +439,15 @@
     </w:tbl>
     <w:p>
       <w:pPr>
-        <w:pStyle w:val="berschrift2"/>
-        <w:rPr>
-          <w:rFonts w:ascii="Arial" w:hAnsi="Arial" w:cs="Arial"/>
+        <w:jc w:val="both"/>
+        <w:rPr>
+          <w:rFonts w:ascii="Arial" w:hAnsi="Arial"/>
         </w:rPr>
       </w:pPr>
     </w:p>
     <w:p>
       <w:pPr>
+        <w:jc w:val="both"/>
         <w:rPr>
           <w:rFonts w:ascii="Arial" w:hAnsi="Arial"/>
         </w:rPr>
@@ -368,15 +461,8 @@
     </w:p>
     <w:p>
       <w:pPr>
-        <w:pStyle w:val="berschrift2"/>
-        <w:rPr>
-          <w:rFonts w:ascii="Arial" w:hAnsi="Arial" w:cs="Arial"/>
-        </w:rPr>
-      </w:pPr>
-    </w:p>
-    <w:p>
-      <w:pPr>
         <w:pStyle w:val="berschrift1"/>
+        <w:jc w:val="both"/>
         <w:rPr>
           <w:rFonts w:ascii="Arial" w:hAnsi="Arial" w:cs="Arial"/>
         </w:rPr>
@@ -406,6 +492,7 @@
           </w:tcPr>
           <w:p>
             <w:pPr>
+              <w:jc w:val="both"/>
               <w:rPr>
                 <w:rFonts w:ascii="Arial" w:hAnsi="Arial"/>
               </w:rPr>
@@ -424,24 +511,17 @@
           </w:tcPr>
           <w:p>
             <w:pPr>
-              <w:rPr>
-                <w:rFonts w:ascii="Arial" w:hAnsi="Arial"/>
-              </w:rPr>
-            </w:pPr>
-            <w:r>
-              <w:rPr>
-                <w:rFonts w:ascii="Arial" w:hAnsi="Arial"/>
-              </w:rPr>
-              <w:t xml:space="preserve">Daniel </w:t>
-            </w:r>
-            <w:proofErr w:type="spellStart"/>
-            <w:r>
-              <w:rPr>
-                <w:rFonts w:ascii="Arial" w:hAnsi="Arial"/>
-              </w:rPr>
-              <w:t>Dobras</w:t>
-            </w:r>
-            <w:proofErr w:type="spellEnd"/>
+              <w:jc w:val="both"/>
+              <w:rPr>
+                <w:rFonts w:ascii="Arial" w:hAnsi="Arial"/>
+              </w:rPr>
+            </w:pPr>
+            <w:r>
+              <w:rPr>
+                <w:rFonts w:ascii="Arial" w:hAnsi="Arial"/>
+              </w:rPr>
+              <w:t>Daniel Dobras</w:t>
+            </w:r>
           </w:p>
         </w:tc>
         <w:tc>
@@ -450,6 +530,7 @@
           </w:tcPr>
           <w:p>
             <w:pPr>
+              <w:jc w:val="both"/>
               <w:rPr>
                 <w:rFonts w:ascii="Arial" w:hAnsi="Arial"/>
               </w:rPr>
@@ -470,6 +551,7 @@
           </w:tcPr>
           <w:p>
             <w:pPr>
+              <w:jc w:val="both"/>
               <w:rPr>
                 <w:rFonts w:ascii="Arial" w:hAnsi="Arial"/>
               </w:rPr>
@@ -488,6 +570,7 @@
           </w:tcPr>
           <w:p>
             <w:pPr>
+              <w:jc w:val="both"/>
               <w:rPr>
                 <w:rFonts w:ascii="Arial" w:hAnsi="Arial"/>
               </w:rPr>
@@ -500,6 +583,7 @@
           </w:tcPr>
           <w:p>
             <w:pPr>
+              <w:jc w:val="both"/>
               <w:rPr>
                 <w:rFonts w:ascii="Arial" w:hAnsi="Arial"/>
               </w:rPr>
@@ -514,6 +598,7 @@
           </w:tcPr>
           <w:p>
             <w:pPr>
+              <w:jc w:val="both"/>
               <w:rPr>
                 <w:rFonts w:ascii="Arial" w:hAnsi="Arial"/>
               </w:rPr>
@@ -532,6 +617,7 @@
           </w:tcPr>
           <w:p>
             <w:pPr>
+              <w:jc w:val="both"/>
               <w:rPr>
                 <w:rFonts w:ascii="Arial" w:hAnsi="Arial"/>
               </w:rPr>
@@ -544,6 +630,7 @@
           </w:tcPr>
           <w:p>
             <w:pPr>
+              <w:jc w:val="both"/>
               <w:rPr>
                 <w:rFonts w:ascii="Arial" w:hAnsi="Arial"/>
               </w:rPr>
@@ -558,6 +645,7 @@
           </w:tcPr>
           <w:p>
             <w:pPr>
+              <w:jc w:val="both"/>
               <w:rPr>
                 <w:rFonts w:ascii="Arial" w:hAnsi="Arial"/>
               </w:rPr>
@@ -576,6 +664,7 @@
           </w:tcPr>
           <w:p>
             <w:pPr>
+              <w:jc w:val="both"/>
               <w:rPr>
                 <w:rFonts w:ascii="Arial" w:hAnsi="Arial"/>
               </w:rPr>
@@ -588,6 +677,7 @@
           </w:tcPr>
           <w:p>
             <w:pPr>
+              <w:jc w:val="both"/>
               <w:rPr>
                 <w:rFonts w:ascii="Arial" w:hAnsi="Arial"/>
               </w:rPr>
@@ -602,6 +692,7 @@
           </w:tcPr>
           <w:p>
             <w:pPr>
+              <w:jc w:val="both"/>
               <w:rPr>
                 <w:rFonts w:ascii="Arial" w:hAnsi="Arial"/>
               </w:rPr>
@@ -620,6 +711,7 @@
           </w:tcPr>
           <w:p>
             <w:pPr>
+              <w:jc w:val="both"/>
               <w:rPr>
                 <w:rFonts w:ascii="Arial" w:hAnsi="Arial"/>
               </w:rPr>
@@ -632,6 +724,7 @@
           </w:tcPr>
           <w:p>
             <w:pPr>
+              <w:jc w:val="both"/>
               <w:rPr>
                 <w:rFonts w:ascii="Arial" w:hAnsi="Arial"/>
               </w:rPr>
@@ -646,6 +739,7 @@
           </w:tcPr>
           <w:p>
             <w:pPr>
+              <w:jc w:val="both"/>
               <w:rPr>
                 <w:rFonts w:ascii="Arial" w:hAnsi="Arial"/>
               </w:rPr>
@@ -664,6 +758,7 @@
           </w:tcPr>
           <w:p>
             <w:pPr>
+              <w:jc w:val="both"/>
               <w:rPr>
                 <w:rFonts w:ascii="Arial" w:hAnsi="Arial"/>
               </w:rPr>
@@ -676,6 +771,7 @@
           </w:tcPr>
           <w:p>
             <w:pPr>
+              <w:jc w:val="both"/>
               <w:rPr>
                 <w:rFonts w:ascii="Arial" w:hAnsi="Arial"/>
               </w:rPr>
@@ -690,6 +786,7 @@
           </w:tcPr>
           <w:p>
             <w:pPr>
+              <w:jc w:val="both"/>
               <w:rPr>
                 <w:rFonts w:ascii="Arial" w:hAnsi="Arial"/>
               </w:rPr>
@@ -708,6 +805,7 @@
           </w:tcPr>
           <w:p>
             <w:pPr>
+              <w:jc w:val="both"/>
               <w:rPr>
                 <w:rFonts w:ascii="Arial" w:hAnsi="Arial"/>
               </w:rPr>
@@ -720,6 +818,7 @@
           </w:tcPr>
           <w:p>
             <w:pPr>
+              <w:jc w:val="both"/>
               <w:rPr>
                 <w:rFonts w:ascii="Arial" w:hAnsi="Arial"/>
               </w:rPr>
@@ -734,6 +833,7 @@
           </w:tcPr>
           <w:p>
             <w:pPr>
+              <w:jc w:val="both"/>
               <w:rPr>
                 <w:rFonts w:ascii="Arial" w:hAnsi="Arial"/>
               </w:rPr>
@@ -752,6 +852,7 @@
           </w:tcPr>
           <w:p>
             <w:pPr>
+              <w:jc w:val="both"/>
               <w:rPr>
                 <w:rFonts w:ascii="Arial" w:hAnsi="Arial"/>
               </w:rPr>
@@ -764,6 +865,7 @@
           </w:tcPr>
           <w:p>
             <w:pPr>
+              <w:jc w:val="both"/>
               <w:rPr>
                 <w:rFonts w:ascii="Arial" w:hAnsi="Arial"/>
               </w:rPr>
@@ -774,22 +876,8 @@
     </w:tbl>
     <w:p>
       <w:pPr>
-        <w:rPr>
-          <w:rFonts w:ascii="Arial" w:hAnsi="Arial"/>
-        </w:rPr>
-      </w:pPr>
-    </w:p>
-    <w:p>
-      <w:pPr>
-        <w:pStyle w:val="berschrift2"/>
-        <w:rPr>
-          <w:rFonts w:ascii="Arial" w:hAnsi="Arial" w:cs="Arial"/>
-        </w:rPr>
-      </w:pPr>
-    </w:p>
-    <w:p>
-      <w:pPr>
         <w:pStyle w:val="berschrift1"/>
+        <w:jc w:val="both"/>
         <w:rPr>
           <w:rFonts w:ascii="Arial" w:hAnsi="Arial" w:cs="Arial"/>
         </w:rPr>
@@ -826,7 +914,6 @@
           </w:tcPr>
           <w:p>
             <w:pPr>
-              <w:jc w:val="both"/>
               <w:rPr>
                 <w:rFonts w:ascii="Arial" w:hAnsi="Arial"/>
               </w:rPr>
@@ -855,21 +942,19 @@
               <w:rPr>
                 <w:rFonts w:ascii="Arial" w:hAnsi="Arial"/>
               </w:rPr>
-              <w:t xml:space="preserve">Frühzeitiger Beginn des Projekts, idealerweise einige Tage vorarbeiten, um das Projekt </w:t>
-            </w:r>
-            <w:proofErr w:type="spellStart"/>
-            <w:r>
-              <w:rPr>
-                <w:rFonts w:ascii="Arial" w:hAnsi="Arial"/>
-              </w:rPr>
-              <w:t>defintiv</w:t>
-            </w:r>
-            <w:proofErr w:type="spellEnd"/>
-            <w:r>
-              <w:rPr>
-                <w:rFonts w:ascii="Arial" w:hAnsi="Arial"/>
-              </w:rPr>
-              <w:t xml:space="preserve"> pünktlich abliefern zu können</w:t>
+              <w:t>Frühzeitiger Beginn des Projekts, idealerweise einige Tage vorarbeiten, um das Projekt defin</w:t>
+            </w:r>
+            <w:r>
+              <w:rPr>
+                <w:rFonts w:ascii="Arial" w:hAnsi="Arial"/>
+              </w:rPr>
+              <w:t>i</w:t>
+            </w:r>
+            <w:r>
+              <w:rPr>
+                <w:rFonts w:ascii="Arial" w:hAnsi="Arial"/>
+              </w:rPr>
+              <w:t>tiv pünktlich abliefern zu können</w:t>
             </w:r>
           </w:p>
         </w:tc>
@@ -882,37 +967,18 @@
           </w:tcPr>
           <w:p>
             <w:pPr>
-              <w:jc w:val="both"/>
               <w:rPr>
                 <w:rFonts w:ascii="Arial" w:hAnsi="Arial"/>
                 <w:lang w:val="en-US"/>
               </w:rPr>
             </w:pPr>
-            <w:proofErr w:type="spellStart"/>
             <w:r>
               <w:rPr>
                 <w:rFonts w:ascii="Arial" w:hAnsi="Arial"/>
                 <w:lang w:val="en-US"/>
               </w:rPr>
-              <w:t>Zeitlicher</w:t>
-            </w:r>
-            <w:proofErr w:type="spellEnd"/>
-            <w:r>
-              <w:rPr>
-                <w:rFonts w:ascii="Arial" w:hAnsi="Arial"/>
-                <w:lang w:val="en-US"/>
-              </w:rPr>
-              <w:t xml:space="preserve"> </w:t>
-            </w:r>
-            <w:proofErr w:type="spellStart"/>
-            <w:r>
-              <w:rPr>
-                <w:rFonts w:ascii="Arial" w:hAnsi="Arial"/>
-                <w:lang w:val="en-US"/>
-              </w:rPr>
-              <w:t>Engpass</w:t>
-            </w:r>
-            <w:proofErr w:type="spellEnd"/>
+              <w:t>Zeitlicher Engpass</w:t>
+            </w:r>
           </w:p>
         </w:tc>
         <w:tc>
@@ -944,37 +1010,20 @@
           </w:tcPr>
           <w:p>
             <w:pPr>
-              <w:jc w:val="both"/>
               <w:rPr>
                 <w:rFonts w:ascii="Arial" w:hAnsi="Arial"/>
                 <w:lang w:val="en-US"/>
               </w:rPr>
             </w:pPr>
-            <w:proofErr w:type="spellStart"/>
             <w:r>
               <w:rPr>
                 <w:rFonts w:ascii="Arial" w:hAnsi="Arial"/>
                 <w:lang w:val="en-US"/>
               </w:rPr>
-              <w:t>Zusätzliche</w:t>
-            </w:r>
-            <w:proofErr w:type="spellEnd"/>
-            <w:r>
-              <w:rPr>
-                <w:rFonts w:ascii="Arial" w:hAnsi="Arial"/>
-                <w:lang w:val="en-US"/>
-              </w:rPr>
-              <w:t xml:space="preserve"> </w:t>
-            </w:r>
-            <w:proofErr w:type="spellStart"/>
-            <w:r>
-              <w:rPr>
-                <w:rFonts w:ascii="Arial" w:hAnsi="Arial"/>
-                <w:lang w:val="en-US"/>
-              </w:rPr>
-              <w:t>Wünsche</w:t>
-            </w:r>
-            <w:proofErr w:type="spellEnd"/>
+              <w:t>Zusätzliche Wünsche</w:t>
+            </w:r>
+            <w:bookmarkStart w:id="1" w:name="_GoBack"/>
+            <w:bookmarkEnd w:id="1"/>
             <w:r>
               <w:rPr>
                 <w:rFonts w:ascii="Arial" w:hAnsi="Arial"/>
@@ -1017,6 +1066,7 @@
     </w:tbl>
     <w:p>
       <w:pPr>
+        <w:jc w:val="both"/>
         <w:rPr>
           <w:rFonts w:ascii="Arial" w:hAnsi="Arial"/>
         </w:rPr>
@@ -1025,6 +1075,7 @@
     <w:p>
       <w:pPr>
         <w:pStyle w:val="berschrift1"/>
+        <w:jc w:val="both"/>
         <w:rPr>
           <w:rFonts w:ascii="Arial" w:hAnsi="Arial" w:cs="Arial"/>
         </w:rPr>
@@ -1033,7 +1084,6 @@
         <w:rPr>
           <w:rFonts w:ascii="Arial" w:hAnsi="Arial" w:cs="Arial"/>
         </w:rPr>
-        <w:lastRenderedPageBreak/>
         <w:t>5. Aufwandsnachweis</w:t>
       </w:r>
     </w:p>
@@ -1048,8 +1098,120 @@
 </file>
 
 <file path=word/numbering.xml><?xml version="1.0" encoding="utf-8"?>
-<w:numbering xmlns:wpc="http://schemas.microsoft.com/office/word/2010/wordprocessingCanvas" xmlns:cx="http://schemas.microsoft.com/office/drawing/2014/chartex" xmlns:cx1="http://schemas.microsoft.com/office/drawing/2015/9/8/chartex" xmlns:cx2="http://schemas.microsoft.com/office/drawing/2015/10/21/chartex" xmlns:cx3="http://schemas.microsoft.com/office/drawing/2016/5/9/chartex" xmlns:cx4="http://schemas.microsoft.com/office/drawing/2016/5/10/chartex" xmlns:cx5="http://schemas.microsoft.com/office/drawing/2016/5/11/chartex" xmlns:mc="http://schemas.openxmlformats.org/markup-compatibility/2006" xmlns:o="urn:schemas-microsoft-com:office:office" xmlns:r="http://schemas.openxmlformats.org/officeDocument/2006/relationships" xmlns:m="http://schemas.openxmlformats.org/officeDocument/2006/math" xmlns:v="urn:schemas-microsoft-com:vml" xmlns:wp14="http://schemas.microsoft.com/office/word/2010/wordprocessingDrawing" xmlns:wp="http://schemas.openxmlformats.org/drawingml/2006/wordprocessingDrawing" xmlns:w10="urn:schemas-microsoft-com:office:word" xmlns:w="http://schemas.openxmlformats.org/wordprocessingml/2006/main" xmlns:w14="http://schemas.microsoft.com/office/word/2010/wordml" xmlns:w15="http://schemas.microsoft.com/office/word/2012/wordml" xmlns:w16se="http://schemas.microsoft.com/office/word/2015/wordml/symex" xmlns:wpg="http://schemas.microsoft.com/office/word/2010/wordprocessingGroup" xmlns:wpi="http://schemas.microsoft.com/office/word/2010/wordprocessingInk" xmlns:wne="http://schemas.microsoft.com/office/word/2006/wordml" xmlns:wps="http://schemas.microsoft.com/office/word/2010/wordprocessingShape" mc:Ignorable="w14 w15 w16se wp14">
+<w:numbering xmlns:wpc="http://schemas.microsoft.com/office/word/2010/wordprocessingCanvas" xmlns:cx="http://schemas.microsoft.com/office/drawing/2014/chartex" xmlns:mc="http://schemas.openxmlformats.org/markup-compatibility/2006" xmlns:o="urn:schemas-microsoft-com:office:office" xmlns:r="http://schemas.openxmlformats.org/officeDocument/2006/relationships" xmlns:m="http://schemas.openxmlformats.org/officeDocument/2006/math" xmlns:v="urn:schemas-microsoft-com:vml" xmlns:wp14="http://schemas.microsoft.com/office/word/2010/wordprocessingDrawing" xmlns:wp="http://schemas.openxmlformats.org/drawingml/2006/wordprocessingDrawing" xmlns:w10="urn:schemas-microsoft-com:office:word" xmlns:w="http://schemas.openxmlformats.org/wordprocessingml/2006/main" xmlns:w14="http://schemas.microsoft.com/office/word/2010/wordml" xmlns:w15="http://schemas.microsoft.com/office/word/2012/wordml" xmlns:w16se="http://schemas.microsoft.com/office/word/2015/wordml/symex" xmlns:wpg="http://schemas.microsoft.com/office/word/2010/wordprocessingGroup" xmlns:wpi="http://schemas.microsoft.com/office/word/2010/wordprocessingInk" xmlns:wne="http://schemas.microsoft.com/office/word/2006/wordml" xmlns:wps="http://schemas.microsoft.com/office/word/2010/wordprocessingShape" mc:Ignorable="w14 w15 w16se wp14">
   <w:abstractNum w:abstractNumId="0" w15:restartNumberingAfterBreak="0">
+    <w:nsid w:val="1EF4241F"/>
+    <w:multiLevelType w:val="hybridMultilevel"/>
+    <w:tmpl w:val="47564476"/>
+    <w:lvl w:ilvl="0" w:tplc="240E80BC">
+      <w:numFmt w:val="bullet"/>
+      <w:lvlText w:val="-"/>
+      <w:lvlJc w:val="left"/>
+      <w:pPr>
+        <w:ind w:left="720" w:hanging="360"/>
+      </w:pPr>
+      <w:rPr>
+        <w:rFonts w:ascii="Times New Roman" w:eastAsia="SimSun" w:hAnsi="Times New Roman" w:cs="Times New Roman" w:hint="default"/>
+      </w:rPr>
+    </w:lvl>
+    <w:lvl w:ilvl="1" w:tplc="04070003" w:tentative="1">
+      <w:start w:val="1"/>
+      <w:numFmt w:val="bullet"/>
+      <w:lvlText w:val="o"/>
+      <w:lvlJc w:val="left"/>
+      <w:pPr>
+        <w:ind w:left="1440" w:hanging="360"/>
+      </w:pPr>
+      <w:rPr>
+        <w:rFonts w:ascii="Courier New" w:hAnsi="Courier New" w:cs="Courier New" w:hint="default"/>
+      </w:rPr>
+    </w:lvl>
+    <w:lvl w:ilvl="2" w:tplc="04070005" w:tentative="1">
+      <w:start w:val="1"/>
+      <w:numFmt w:val="bullet"/>
+      <w:lvlText w:val=""/>
+      <w:lvlJc w:val="left"/>
+      <w:pPr>
+        <w:ind w:left="2160" w:hanging="360"/>
+      </w:pPr>
+      <w:rPr>
+        <w:rFonts w:ascii="Wingdings" w:hAnsi="Wingdings" w:hint="default"/>
+      </w:rPr>
+    </w:lvl>
+    <w:lvl w:ilvl="3" w:tplc="04070001" w:tentative="1">
+      <w:start w:val="1"/>
+      <w:numFmt w:val="bullet"/>
+      <w:lvlText w:val=""/>
+      <w:lvlJc w:val="left"/>
+      <w:pPr>
+        <w:ind w:left="2880" w:hanging="360"/>
+      </w:pPr>
+      <w:rPr>
+        <w:rFonts w:ascii="Symbol" w:hAnsi="Symbol" w:hint="default"/>
+      </w:rPr>
+    </w:lvl>
+    <w:lvl w:ilvl="4" w:tplc="04070003" w:tentative="1">
+      <w:start w:val="1"/>
+      <w:numFmt w:val="bullet"/>
+      <w:lvlText w:val="o"/>
+      <w:lvlJc w:val="left"/>
+      <w:pPr>
+        <w:ind w:left="3600" w:hanging="360"/>
+      </w:pPr>
+      <w:rPr>
+        <w:rFonts w:ascii="Courier New" w:hAnsi="Courier New" w:cs="Courier New" w:hint="default"/>
+      </w:rPr>
+    </w:lvl>
+    <w:lvl w:ilvl="5" w:tplc="04070005" w:tentative="1">
+      <w:start w:val="1"/>
+      <w:numFmt w:val="bullet"/>
+      <w:lvlText w:val=""/>
+      <w:lvlJc w:val="left"/>
+      <w:pPr>
+        <w:ind w:left="4320" w:hanging="360"/>
+      </w:pPr>
+      <w:rPr>
+        <w:rFonts w:ascii="Wingdings" w:hAnsi="Wingdings" w:hint="default"/>
+      </w:rPr>
+    </w:lvl>
+    <w:lvl w:ilvl="6" w:tplc="04070001" w:tentative="1">
+      <w:start w:val="1"/>
+      <w:numFmt w:val="bullet"/>
+      <w:lvlText w:val=""/>
+      <w:lvlJc w:val="left"/>
+      <w:pPr>
+        <w:ind w:left="5040" w:hanging="360"/>
+      </w:pPr>
+      <w:rPr>
+        <w:rFonts w:ascii="Symbol" w:hAnsi="Symbol" w:hint="default"/>
+      </w:rPr>
+    </w:lvl>
+    <w:lvl w:ilvl="7" w:tplc="04070003" w:tentative="1">
+      <w:start w:val="1"/>
+      <w:numFmt w:val="bullet"/>
+      <w:lvlText w:val="o"/>
+      <w:lvlJc w:val="left"/>
+      <w:pPr>
+        <w:ind w:left="5760" w:hanging="360"/>
+      </w:pPr>
+      <w:rPr>
+        <w:rFonts w:ascii="Courier New" w:hAnsi="Courier New" w:cs="Courier New" w:hint="default"/>
+      </w:rPr>
+    </w:lvl>
+    <w:lvl w:ilvl="8" w:tplc="04070005" w:tentative="1">
+      <w:start w:val="1"/>
+      <w:numFmt w:val="bullet"/>
+      <w:lvlText w:val=""/>
+      <w:lvlJc w:val="left"/>
+      <w:pPr>
+        <w:ind w:left="6480" w:hanging="360"/>
+      </w:pPr>
+      <w:rPr>
+        <w:rFonts w:ascii="Wingdings" w:hAnsi="Wingdings" w:hint="default"/>
+      </w:rPr>
+    </w:lvl>
+  </w:abstractNum>
+  <w:abstractNum w:abstractNumId="1" w15:restartNumberingAfterBreak="0">
     <w:nsid w:val="20081012"/>
     <w:multiLevelType w:val="hybridMultilevel"/>
     <w:tmpl w:val="F500BC98"/>
@@ -1161,7 +1323,7 @@
       </w:rPr>
     </w:lvl>
   </w:abstractNum>
-  <w:abstractNum w:abstractNumId="1" w15:restartNumberingAfterBreak="0">
+  <w:abstractNum w:abstractNumId="2" w15:restartNumberingAfterBreak="0">
     <w:nsid w:val="2D7B10AE"/>
     <w:multiLevelType w:val="hybridMultilevel"/>
     <w:tmpl w:val="960E0E3C"/>
@@ -1273,10 +1435,243 @@
       </w:rPr>
     </w:lvl>
   </w:abstractNum>
+  <w:abstractNum w:abstractNumId="3" w15:restartNumberingAfterBreak="0">
+    <w:nsid w:val="3528012B"/>
+    <w:multiLevelType w:val="hybridMultilevel"/>
+    <w:tmpl w:val="61985E5C"/>
+    <w:lvl w:ilvl="0" w:tplc="1FA8ECEA">
+      <w:numFmt w:val="bullet"/>
+      <w:lvlText w:val="-"/>
+      <w:lvlJc w:val="left"/>
+      <w:pPr>
+        <w:ind w:left="720" w:hanging="360"/>
+      </w:pPr>
+      <w:rPr>
+        <w:rFonts w:ascii="Times New Roman" w:eastAsia="SimSun" w:hAnsi="Times New Roman" w:cs="Times New Roman" w:hint="default"/>
+      </w:rPr>
+    </w:lvl>
+    <w:lvl w:ilvl="1" w:tplc="04070003" w:tentative="1">
+      <w:start w:val="1"/>
+      <w:numFmt w:val="bullet"/>
+      <w:lvlText w:val="o"/>
+      <w:lvlJc w:val="left"/>
+      <w:pPr>
+        <w:ind w:left="1440" w:hanging="360"/>
+      </w:pPr>
+      <w:rPr>
+        <w:rFonts w:ascii="Courier New" w:hAnsi="Courier New" w:cs="Courier New" w:hint="default"/>
+      </w:rPr>
+    </w:lvl>
+    <w:lvl w:ilvl="2" w:tplc="04070005" w:tentative="1">
+      <w:start w:val="1"/>
+      <w:numFmt w:val="bullet"/>
+      <w:lvlText w:val=""/>
+      <w:lvlJc w:val="left"/>
+      <w:pPr>
+        <w:ind w:left="2160" w:hanging="360"/>
+      </w:pPr>
+      <w:rPr>
+        <w:rFonts w:ascii="Wingdings" w:hAnsi="Wingdings" w:hint="default"/>
+      </w:rPr>
+    </w:lvl>
+    <w:lvl w:ilvl="3" w:tplc="04070001" w:tentative="1">
+      <w:start w:val="1"/>
+      <w:numFmt w:val="bullet"/>
+      <w:lvlText w:val=""/>
+      <w:lvlJc w:val="left"/>
+      <w:pPr>
+        <w:ind w:left="2880" w:hanging="360"/>
+      </w:pPr>
+      <w:rPr>
+        <w:rFonts w:ascii="Symbol" w:hAnsi="Symbol" w:hint="default"/>
+      </w:rPr>
+    </w:lvl>
+    <w:lvl w:ilvl="4" w:tplc="04070003" w:tentative="1">
+      <w:start w:val="1"/>
+      <w:numFmt w:val="bullet"/>
+      <w:lvlText w:val="o"/>
+      <w:lvlJc w:val="left"/>
+      <w:pPr>
+        <w:ind w:left="3600" w:hanging="360"/>
+      </w:pPr>
+      <w:rPr>
+        <w:rFonts w:ascii="Courier New" w:hAnsi="Courier New" w:cs="Courier New" w:hint="default"/>
+      </w:rPr>
+    </w:lvl>
+    <w:lvl w:ilvl="5" w:tplc="04070005" w:tentative="1">
+      <w:start w:val="1"/>
+      <w:numFmt w:val="bullet"/>
+      <w:lvlText w:val=""/>
+      <w:lvlJc w:val="left"/>
+      <w:pPr>
+        <w:ind w:left="4320" w:hanging="360"/>
+      </w:pPr>
+      <w:rPr>
+        <w:rFonts w:ascii="Wingdings" w:hAnsi="Wingdings" w:hint="default"/>
+      </w:rPr>
+    </w:lvl>
+    <w:lvl w:ilvl="6" w:tplc="04070001" w:tentative="1">
+      <w:start w:val="1"/>
+      <w:numFmt w:val="bullet"/>
+      <w:lvlText w:val=""/>
+      <w:lvlJc w:val="left"/>
+      <w:pPr>
+        <w:ind w:left="5040" w:hanging="360"/>
+      </w:pPr>
+      <w:rPr>
+        <w:rFonts w:ascii="Symbol" w:hAnsi="Symbol" w:hint="default"/>
+      </w:rPr>
+    </w:lvl>
+    <w:lvl w:ilvl="7" w:tplc="04070003" w:tentative="1">
+      <w:start w:val="1"/>
+      <w:numFmt w:val="bullet"/>
+      <w:lvlText w:val="o"/>
+      <w:lvlJc w:val="left"/>
+      <w:pPr>
+        <w:ind w:left="5760" w:hanging="360"/>
+      </w:pPr>
+      <w:rPr>
+        <w:rFonts w:ascii="Courier New" w:hAnsi="Courier New" w:cs="Courier New" w:hint="default"/>
+      </w:rPr>
+    </w:lvl>
+    <w:lvl w:ilvl="8" w:tplc="04070005" w:tentative="1">
+      <w:start w:val="1"/>
+      <w:numFmt w:val="bullet"/>
+      <w:lvlText w:val=""/>
+      <w:lvlJc w:val="left"/>
+      <w:pPr>
+        <w:ind w:left="6480" w:hanging="360"/>
+      </w:pPr>
+      <w:rPr>
+        <w:rFonts w:ascii="Wingdings" w:hAnsi="Wingdings" w:hint="default"/>
+      </w:rPr>
+    </w:lvl>
+  </w:abstractNum>
+  <w:abstractNum w:abstractNumId="4" w15:restartNumberingAfterBreak="0">
+    <w:nsid w:val="5B59323B"/>
+    <w:multiLevelType w:val="hybridMultilevel"/>
+    <w:tmpl w:val="962A3E78"/>
+    <w:lvl w:ilvl="0" w:tplc="31ECAB98">
+      <w:numFmt w:val="bullet"/>
+      <w:lvlText w:val="-"/>
+      <w:lvlJc w:val="left"/>
+      <w:pPr>
+        <w:ind w:left="1068" w:hanging="360"/>
+      </w:pPr>
+      <w:rPr>
+        <w:rFonts w:ascii="Times New Roman" w:eastAsia="SimSun" w:hAnsi="Times New Roman" w:cs="Times New Roman" w:hint="default"/>
+      </w:rPr>
+    </w:lvl>
+    <w:lvl w:ilvl="1" w:tplc="04070003" w:tentative="1">
+      <w:start w:val="1"/>
+      <w:numFmt w:val="bullet"/>
+      <w:lvlText w:val="o"/>
+      <w:lvlJc w:val="left"/>
+      <w:pPr>
+        <w:ind w:left="1788" w:hanging="360"/>
+      </w:pPr>
+      <w:rPr>
+        <w:rFonts w:ascii="Courier New" w:hAnsi="Courier New" w:cs="Courier New" w:hint="default"/>
+      </w:rPr>
+    </w:lvl>
+    <w:lvl w:ilvl="2" w:tplc="04070005" w:tentative="1">
+      <w:start w:val="1"/>
+      <w:numFmt w:val="bullet"/>
+      <w:lvlText w:val=""/>
+      <w:lvlJc w:val="left"/>
+      <w:pPr>
+        <w:ind w:left="2508" w:hanging="360"/>
+      </w:pPr>
+      <w:rPr>
+        <w:rFonts w:ascii="Wingdings" w:hAnsi="Wingdings" w:hint="default"/>
+      </w:rPr>
+    </w:lvl>
+    <w:lvl w:ilvl="3" w:tplc="04070001" w:tentative="1">
+      <w:start w:val="1"/>
+      <w:numFmt w:val="bullet"/>
+      <w:lvlText w:val=""/>
+      <w:lvlJc w:val="left"/>
+      <w:pPr>
+        <w:ind w:left="3228" w:hanging="360"/>
+      </w:pPr>
+      <w:rPr>
+        <w:rFonts w:ascii="Symbol" w:hAnsi="Symbol" w:hint="default"/>
+      </w:rPr>
+    </w:lvl>
+    <w:lvl w:ilvl="4" w:tplc="04070003" w:tentative="1">
+      <w:start w:val="1"/>
+      <w:numFmt w:val="bullet"/>
+      <w:lvlText w:val="o"/>
+      <w:lvlJc w:val="left"/>
+      <w:pPr>
+        <w:ind w:left="3948" w:hanging="360"/>
+      </w:pPr>
+      <w:rPr>
+        <w:rFonts w:ascii="Courier New" w:hAnsi="Courier New" w:cs="Courier New" w:hint="default"/>
+      </w:rPr>
+    </w:lvl>
+    <w:lvl w:ilvl="5" w:tplc="04070005" w:tentative="1">
+      <w:start w:val="1"/>
+      <w:numFmt w:val="bullet"/>
+      <w:lvlText w:val=""/>
+      <w:lvlJc w:val="left"/>
+      <w:pPr>
+        <w:ind w:left="4668" w:hanging="360"/>
+      </w:pPr>
+      <w:rPr>
+        <w:rFonts w:ascii="Wingdings" w:hAnsi="Wingdings" w:hint="default"/>
+      </w:rPr>
+    </w:lvl>
+    <w:lvl w:ilvl="6" w:tplc="04070001" w:tentative="1">
+      <w:start w:val="1"/>
+      <w:numFmt w:val="bullet"/>
+      <w:lvlText w:val=""/>
+      <w:lvlJc w:val="left"/>
+      <w:pPr>
+        <w:ind w:left="5388" w:hanging="360"/>
+      </w:pPr>
+      <w:rPr>
+        <w:rFonts w:ascii="Symbol" w:hAnsi="Symbol" w:hint="default"/>
+      </w:rPr>
+    </w:lvl>
+    <w:lvl w:ilvl="7" w:tplc="04070003" w:tentative="1">
+      <w:start w:val="1"/>
+      <w:numFmt w:val="bullet"/>
+      <w:lvlText w:val="o"/>
+      <w:lvlJc w:val="left"/>
+      <w:pPr>
+        <w:ind w:left="6108" w:hanging="360"/>
+      </w:pPr>
+      <w:rPr>
+        <w:rFonts w:ascii="Courier New" w:hAnsi="Courier New" w:cs="Courier New" w:hint="default"/>
+      </w:rPr>
+    </w:lvl>
+    <w:lvl w:ilvl="8" w:tplc="04070005" w:tentative="1">
+      <w:start w:val="1"/>
+      <w:numFmt w:val="bullet"/>
+      <w:lvlText w:val=""/>
+      <w:lvlJc w:val="left"/>
+      <w:pPr>
+        <w:ind w:left="6828" w:hanging="360"/>
+      </w:pPr>
+      <w:rPr>
+        <w:rFonts w:ascii="Wingdings" w:hAnsi="Wingdings" w:hint="default"/>
+      </w:rPr>
+    </w:lvl>
+  </w:abstractNum>
   <w:num w:numId="1">
+    <w:abstractNumId w:val="2"/>
+  </w:num>
+  <w:num w:numId="2">
     <w:abstractNumId w:val="1"/>
   </w:num>
-  <w:num w:numId="2">
+  <w:num w:numId="3">
+    <w:abstractNumId w:val="3"/>
+  </w:num>
+  <w:num w:numId="4">
+    <w:abstractNumId w:val="4"/>
+  </w:num>
+  <w:num w:numId="5">
     <w:abstractNumId w:val="0"/>
   </w:num>
 </w:numbering>
@@ -1299,7 +1694,7 @@
       </w:pPr>
     </w:pPrDefault>
   </w:docDefaults>
-  <w:latentStyles w:defLockedState="0" w:defUIPriority="99" w:defSemiHidden="0" w:defUnhideWhenUsed="0" w:defQFormat="0" w:count="374">
+  <w:latentStyles w:defLockedState="0" w:defUIPriority="99" w:defSemiHidden="0" w:defUnhideWhenUsed="0" w:defQFormat="0" w:count="371">
     <w:lsdException w:name="Normal" w:uiPriority="0" w:qFormat="1"/>
     <w:lsdException w:name="heading 1" w:uiPriority="9" w:qFormat="1"/>
     <w:lsdException w:name="heading 2" w:semiHidden="1" w:uiPriority="9" w:unhideWhenUsed="1" w:qFormat="1"/>
@@ -1671,9 +2066,6 @@
     <w:lsdException w:name="List Table 5 Dark Accent 6" w:uiPriority="50"/>
     <w:lsdException w:name="List Table 6 Colorful Accent 6" w:uiPriority="51"/>
     <w:lsdException w:name="List Table 7 Colorful Accent 6" w:uiPriority="52"/>
-    <w:lsdException w:name="Mention" w:semiHidden="1" w:unhideWhenUsed="1"/>
-    <w:lsdException w:name="Smart Hyperlink" w:semiHidden="1" w:unhideWhenUsed="1"/>
-    <w:lsdException w:name="Hashtag" w:semiHidden="1" w:unhideWhenUsed="1"/>
   </w:latentStyles>
   <w:style w:type="paragraph" w:default="1" w:styleId="Standard">
     <w:name w:val="Normal"/>

--- a/documents/Statusbericht I.docx
+++ b/documents/Statusbericht I.docx
@@ -1,10 +1,11 @@
 
 <file path=word/document.xml><?xml version="1.0" encoding="utf-8"?>
-<w:document xmlns:wpc="http://schemas.microsoft.com/office/word/2010/wordprocessingCanvas" xmlns:cx="http://schemas.microsoft.com/office/drawing/2014/chartex" xmlns:mc="http://schemas.openxmlformats.org/markup-compatibility/2006" xmlns:o="urn:schemas-microsoft-com:office:office" xmlns:r="http://schemas.openxmlformats.org/officeDocument/2006/relationships" xmlns:m="http://schemas.openxmlformats.org/officeDocument/2006/math" xmlns:v="urn:schemas-microsoft-com:vml" xmlns:wp14="http://schemas.microsoft.com/office/word/2010/wordprocessingDrawing" xmlns:wp="http://schemas.openxmlformats.org/drawingml/2006/wordprocessingDrawing" xmlns:w10="urn:schemas-microsoft-com:office:word" xmlns:w="http://schemas.openxmlformats.org/wordprocessingml/2006/main" xmlns:w14="http://schemas.microsoft.com/office/word/2010/wordml" xmlns:w15="http://schemas.microsoft.com/office/word/2012/wordml" xmlns:w16se="http://schemas.microsoft.com/office/word/2015/wordml/symex" xmlns:wpg="http://schemas.microsoft.com/office/word/2010/wordprocessingGroup" xmlns:wpi="http://schemas.microsoft.com/office/word/2010/wordprocessingInk" xmlns:wne="http://schemas.microsoft.com/office/word/2006/wordml" xmlns:wps="http://schemas.microsoft.com/office/word/2010/wordprocessingShape" mc:Ignorable="w14 w15 w16se wp14">
+<w:document xmlns:wpc="http://schemas.microsoft.com/office/word/2010/wordprocessingCanvas" xmlns:cx="http://schemas.microsoft.com/office/drawing/2014/chartex" xmlns:cx1="http://schemas.microsoft.com/office/drawing/2015/9/8/chartex" xmlns:cx2="http://schemas.microsoft.com/office/drawing/2015/10/21/chartex" xmlns:cx3="http://schemas.microsoft.com/office/drawing/2016/5/9/chartex" xmlns:cx4="http://schemas.microsoft.com/office/drawing/2016/5/10/chartex" xmlns:cx5="http://schemas.microsoft.com/office/drawing/2016/5/11/chartex" xmlns:mc="http://schemas.openxmlformats.org/markup-compatibility/2006" xmlns:o="urn:schemas-microsoft-com:office:office" xmlns:r="http://schemas.openxmlformats.org/officeDocument/2006/relationships" xmlns:m="http://schemas.openxmlformats.org/officeDocument/2006/math" xmlns:v="urn:schemas-microsoft-com:vml" xmlns:wp14="http://schemas.microsoft.com/office/word/2010/wordprocessingDrawing" xmlns:wp="http://schemas.openxmlformats.org/drawingml/2006/wordprocessingDrawing" xmlns:w10="urn:schemas-microsoft-com:office:word" xmlns:w="http://schemas.openxmlformats.org/wordprocessingml/2006/main" xmlns:w14="http://schemas.microsoft.com/office/word/2010/wordml" xmlns:w15="http://schemas.microsoft.com/office/word/2012/wordml" xmlns:w16se="http://schemas.microsoft.com/office/word/2015/wordml/symex" xmlns:wpg="http://schemas.microsoft.com/office/word/2010/wordprocessingGroup" xmlns:wpi="http://schemas.microsoft.com/office/word/2010/wordprocessingInk" xmlns:wne="http://schemas.microsoft.com/office/word/2006/wordml" xmlns:wps="http://schemas.microsoft.com/office/word/2010/wordprocessingShape" mc:Ignorable="w14 w15 w16se wp14">
   <w:body>
     <w:p>
       <w:pPr>
         <w:pStyle w:val="berschrift1"/>
+        <w:spacing w:before="0"/>
         <w:jc w:val="both"/>
         <w:rPr>
           <w:rFonts w:ascii="Arial" w:hAnsi="Arial" w:cs="Arial"/>
@@ -575,6 +576,54 @@
                 <w:rFonts w:ascii="Arial" w:hAnsi="Arial"/>
               </w:rPr>
             </w:pPr>
+            <w:r>
+              <w:rPr>
+                <w:rFonts w:ascii="Arial" w:hAnsi="Arial"/>
+              </w:rPr>
+              <w:t xml:space="preserve">Registrierung, </w:t>
+            </w:r>
+          </w:p>
+          <w:p>
+            <w:pPr>
+              <w:jc w:val="both"/>
+              <w:rPr>
+                <w:rFonts w:ascii="Arial" w:hAnsi="Arial"/>
+              </w:rPr>
+            </w:pPr>
+            <w:r>
+              <w:rPr>
+                <w:rFonts w:ascii="Arial" w:hAnsi="Arial"/>
+              </w:rPr>
+              <w:t>Fragen verwalten,</w:t>
+            </w:r>
+          </w:p>
+          <w:p>
+            <w:pPr>
+              <w:jc w:val="both"/>
+              <w:rPr>
+                <w:rFonts w:ascii="Arial" w:hAnsi="Arial"/>
+              </w:rPr>
+            </w:pPr>
+            <w:r>
+              <w:rPr>
+                <w:rFonts w:ascii="Arial" w:hAnsi="Arial"/>
+              </w:rPr>
+              <w:t>Interface für Unterscheidung,</w:t>
+            </w:r>
+          </w:p>
+          <w:p>
+            <w:pPr>
+              <w:jc w:val="both"/>
+              <w:rPr>
+                <w:rFonts w:ascii="Arial" w:hAnsi="Arial"/>
+              </w:rPr>
+            </w:pPr>
+            <w:r>
+              <w:rPr>
+                <w:rFonts w:ascii="Arial" w:hAnsi="Arial"/>
+              </w:rPr>
+              <w:t>Login</w:t>
+            </w:r>
           </w:p>
         </w:tc>
         <w:tc>
@@ -588,6 +637,12 @@
                 <w:rFonts w:ascii="Arial" w:hAnsi="Arial"/>
               </w:rPr>
             </w:pPr>
+            <w:r>
+              <w:rPr>
+                <w:rFonts w:ascii="Arial" w:hAnsi="Arial"/>
+              </w:rPr>
+              <w:t>Datenbanken erstellen</w:t>
+            </w:r>
           </w:p>
         </w:tc>
       </w:tr>
@@ -622,6 +677,32 @@
                 <w:rFonts w:ascii="Arial" w:hAnsi="Arial"/>
               </w:rPr>
             </w:pPr>
+            <w:r>
+              <w:rPr>
+                <w:rFonts w:ascii="Arial" w:hAnsi="Arial"/>
+              </w:rPr>
+              <w:t>Spiel spielbar</w:t>
+            </w:r>
+            <w:r>
+              <w:rPr>
+                <w:rFonts w:ascii="Arial" w:hAnsi="Arial"/>
+              </w:rPr>
+              <w:t>,</w:t>
+            </w:r>
+          </w:p>
+          <w:p>
+            <w:pPr>
+              <w:jc w:val="both"/>
+              <w:rPr>
+                <w:rFonts w:ascii="Arial" w:hAnsi="Arial"/>
+              </w:rPr>
+            </w:pPr>
+            <w:r>
+              <w:rPr>
+                <w:rFonts w:ascii="Arial" w:hAnsi="Arial"/>
+              </w:rPr>
+              <w:t>Spielergebnisse anzeigen</w:t>
+            </w:r>
           </w:p>
         </w:tc>
         <w:tc>
@@ -635,6 +716,32 @@
                 <w:rFonts w:ascii="Arial" w:hAnsi="Arial"/>
               </w:rPr>
             </w:pPr>
+            <w:r>
+              <w:rPr>
+                <w:rFonts w:ascii="Arial" w:hAnsi="Arial"/>
+              </w:rPr>
+              <w:t>Spiel spielbar</w:t>
+            </w:r>
+            <w:r>
+              <w:rPr>
+                <w:rFonts w:ascii="Arial" w:hAnsi="Arial"/>
+              </w:rPr>
+              <w:t>,</w:t>
+            </w:r>
+          </w:p>
+          <w:p>
+            <w:pPr>
+              <w:jc w:val="both"/>
+              <w:rPr>
+                <w:rFonts w:ascii="Arial" w:hAnsi="Arial"/>
+              </w:rPr>
+            </w:pPr>
+            <w:r>
+              <w:rPr>
+                <w:rFonts w:ascii="Arial" w:hAnsi="Arial"/>
+              </w:rPr>
+              <w:t>Spielergebnisse anzeigen</w:t>
+            </w:r>
           </w:p>
         </w:tc>
       </w:tr>
@@ -669,6 +776,12 @@
                 <w:rFonts w:ascii="Arial" w:hAnsi="Arial"/>
               </w:rPr>
             </w:pPr>
+            <w:r>
+              <w:rPr>
+                <w:rFonts w:ascii="Arial" w:hAnsi="Arial"/>
+              </w:rPr>
+              <w:t>Fertigstellung Version 1.0</w:t>
+            </w:r>
           </w:p>
         </w:tc>
         <w:tc>
@@ -682,6 +795,12 @@
                 <w:rFonts w:ascii="Arial" w:hAnsi="Arial"/>
               </w:rPr>
             </w:pPr>
+            <w:r>
+              <w:rPr>
+                <w:rFonts w:ascii="Arial" w:hAnsi="Arial"/>
+              </w:rPr>
+              <w:t xml:space="preserve">Fertigstellung Version 1.0 </w:t>
+            </w:r>
           </w:p>
         </w:tc>
       </w:tr>
@@ -716,6 +835,12 @@
                 <w:rFonts w:ascii="Arial" w:hAnsi="Arial"/>
               </w:rPr>
             </w:pPr>
+            <w:r>
+              <w:rPr>
+                <w:rFonts w:ascii="Arial" w:hAnsi="Arial"/>
+              </w:rPr>
+              <w:t>Ggfls. Version 2.0</w:t>
+            </w:r>
           </w:p>
         </w:tc>
         <w:tc>
@@ -729,6 +854,12 @@
                 <w:rFonts w:ascii="Arial" w:hAnsi="Arial"/>
               </w:rPr>
             </w:pPr>
+            <w:r>
+              <w:rPr>
+                <w:rFonts w:ascii="Arial" w:hAnsi="Arial"/>
+              </w:rPr>
+              <w:t>Ggfls. Version 2.0</w:t>
+            </w:r>
           </w:p>
         </w:tc>
       </w:tr>
@@ -763,6 +894,12 @@
                 <w:rFonts w:ascii="Arial" w:hAnsi="Arial"/>
               </w:rPr>
             </w:pPr>
+            <w:r>
+              <w:rPr>
+                <w:rFonts w:ascii="Arial" w:hAnsi="Arial"/>
+              </w:rPr>
+              <w:t>Puffer</w:t>
+            </w:r>
           </w:p>
         </w:tc>
         <w:tc>
@@ -776,6 +913,14 @@
                 <w:rFonts w:ascii="Arial" w:hAnsi="Arial"/>
               </w:rPr>
             </w:pPr>
+            <w:bookmarkStart w:id="1" w:name="_GoBack"/>
+            <w:bookmarkEnd w:id="1"/>
+            <w:r>
+              <w:rPr>
+                <w:rFonts w:ascii="Arial" w:hAnsi="Arial"/>
+              </w:rPr>
+              <w:t>Puffer</w:t>
+            </w:r>
           </w:p>
         </w:tc>
       </w:tr>
@@ -810,6 +955,12 @@
                 <w:rFonts w:ascii="Arial" w:hAnsi="Arial"/>
               </w:rPr>
             </w:pPr>
+            <w:r>
+              <w:rPr>
+                <w:rFonts w:ascii="Arial" w:hAnsi="Arial"/>
+              </w:rPr>
+              <w:t>-</w:t>
+            </w:r>
           </w:p>
         </w:tc>
         <w:tc>
@@ -823,6 +974,12 @@
                 <w:rFonts w:ascii="Arial" w:hAnsi="Arial"/>
               </w:rPr>
             </w:pPr>
+            <w:r>
+              <w:rPr>
+                <w:rFonts w:ascii="Arial" w:hAnsi="Arial"/>
+              </w:rPr>
+              <w:t>-</w:t>
+            </w:r>
           </w:p>
         </w:tc>
       </w:tr>
@@ -857,6 +1014,12 @@
                 <w:rFonts w:ascii="Arial" w:hAnsi="Arial"/>
               </w:rPr>
             </w:pPr>
+            <w:r>
+              <w:rPr>
+                <w:rFonts w:ascii="Arial" w:hAnsi="Arial"/>
+              </w:rPr>
+              <w:t>-</w:t>
+            </w:r>
           </w:p>
         </w:tc>
         <w:tc>
@@ -870,6 +1033,12 @@
                 <w:rFonts w:ascii="Arial" w:hAnsi="Arial"/>
               </w:rPr>
             </w:pPr>
+            <w:r>
+              <w:rPr>
+                <w:rFonts w:ascii="Arial" w:hAnsi="Arial"/>
+              </w:rPr>
+              <w:t>-</w:t>
+            </w:r>
           </w:p>
         </w:tc>
       </w:tr>
@@ -1015,15 +1184,31 @@
                 <w:lang w:val="en-US"/>
               </w:rPr>
             </w:pPr>
+            <w:proofErr w:type="spellStart"/>
             <w:r>
               <w:rPr>
                 <w:rFonts w:ascii="Arial" w:hAnsi="Arial"/>
                 <w:lang w:val="en-US"/>
               </w:rPr>
-              <w:t>Zusätzliche Wünsche</w:t>
-            </w:r>
-            <w:bookmarkStart w:id="1" w:name="_GoBack"/>
-            <w:bookmarkEnd w:id="1"/>
+              <w:t>Zusätzliche</w:t>
+            </w:r>
+            <w:proofErr w:type="spellEnd"/>
+            <w:r>
+              <w:rPr>
+                <w:rFonts w:ascii="Arial" w:hAnsi="Arial"/>
+                <w:lang w:val="en-US"/>
+              </w:rPr>
+              <w:t xml:space="preserve"> </w:t>
+            </w:r>
+            <w:proofErr w:type="spellStart"/>
+            <w:r>
+              <w:rPr>
+                <w:rFonts w:ascii="Arial" w:hAnsi="Arial"/>
+                <w:lang w:val="en-US"/>
+              </w:rPr>
+              <w:t>Wünsche</w:t>
+            </w:r>
+            <w:proofErr w:type="spellEnd"/>
             <w:r>
               <w:rPr>
                 <w:rFonts w:ascii="Arial" w:hAnsi="Arial"/>
@@ -1084,6 +1269,7 @@
         <w:rPr>
           <w:rFonts w:ascii="Arial" w:hAnsi="Arial" w:cs="Arial"/>
         </w:rPr>
+        <w:lastRenderedPageBreak/>
         <w:t>5. Aufwandsnachweis</w:t>
       </w:r>
     </w:p>
@@ -1098,7 +1284,7 @@
 </file>
 
 <file path=word/numbering.xml><?xml version="1.0" encoding="utf-8"?>
-<w:numbering xmlns:wpc="http://schemas.microsoft.com/office/word/2010/wordprocessingCanvas" xmlns:cx="http://schemas.microsoft.com/office/drawing/2014/chartex" xmlns:mc="http://schemas.openxmlformats.org/markup-compatibility/2006" xmlns:o="urn:schemas-microsoft-com:office:office" xmlns:r="http://schemas.openxmlformats.org/officeDocument/2006/relationships" xmlns:m="http://schemas.openxmlformats.org/officeDocument/2006/math" xmlns:v="urn:schemas-microsoft-com:vml" xmlns:wp14="http://schemas.microsoft.com/office/word/2010/wordprocessingDrawing" xmlns:wp="http://schemas.openxmlformats.org/drawingml/2006/wordprocessingDrawing" xmlns:w10="urn:schemas-microsoft-com:office:word" xmlns:w="http://schemas.openxmlformats.org/wordprocessingml/2006/main" xmlns:w14="http://schemas.microsoft.com/office/word/2010/wordml" xmlns:w15="http://schemas.microsoft.com/office/word/2012/wordml" xmlns:w16se="http://schemas.microsoft.com/office/word/2015/wordml/symex" xmlns:wpg="http://schemas.microsoft.com/office/word/2010/wordprocessingGroup" xmlns:wpi="http://schemas.microsoft.com/office/word/2010/wordprocessingInk" xmlns:wne="http://schemas.microsoft.com/office/word/2006/wordml" xmlns:wps="http://schemas.microsoft.com/office/word/2010/wordprocessingShape" mc:Ignorable="w14 w15 w16se wp14">
+<w:numbering xmlns:wpc="http://schemas.microsoft.com/office/word/2010/wordprocessingCanvas" xmlns:cx="http://schemas.microsoft.com/office/drawing/2014/chartex" xmlns:cx1="http://schemas.microsoft.com/office/drawing/2015/9/8/chartex" xmlns:cx2="http://schemas.microsoft.com/office/drawing/2015/10/21/chartex" xmlns:cx3="http://schemas.microsoft.com/office/drawing/2016/5/9/chartex" xmlns:cx4="http://schemas.microsoft.com/office/drawing/2016/5/10/chartex" xmlns:cx5="http://schemas.microsoft.com/office/drawing/2016/5/11/chartex" xmlns:mc="http://schemas.openxmlformats.org/markup-compatibility/2006" xmlns:o="urn:schemas-microsoft-com:office:office" xmlns:r="http://schemas.openxmlformats.org/officeDocument/2006/relationships" xmlns:m="http://schemas.openxmlformats.org/officeDocument/2006/math" xmlns:v="urn:schemas-microsoft-com:vml" xmlns:wp14="http://schemas.microsoft.com/office/word/2010/wordprocessingDrawing" xmlns:wp="http://schemas.openxmlformats.org/drawingml/2006/wordprocessingDrawing" xmlns:w10="urn:schemas-microsoft-com:office:word" xmlns:w="http://schemas.openxmlformats.org/wordprocessingml/2006/main" xmlns:w14="http://schemas.microsoft.com/office/word/2010/wordml" xmlns:w15="http://schemas.microsoft.com/office/word/2012/wordml" xmlns:w16se="http://schemas.microsoft.com/office/word/2015/wordml/symex" xmlns:wpg="http://schemas.microsoft.com/office/word/2010/wordprocessingGroup" xmlns:wpi="http://schemas.microsoft.com/office/word/2010/wordprocessingInk" xmlns:wne="http://schemas.microsoft.com/office/word/2006/wordml" xmlns:wps="http://schemas.microsoft.com/office/word/2010/wordprocessingShape" mc:Ignorable="w14 w15 w16se wp14">
   <w:abstractNum w:abstractNumId="0" w15:restartNumberingAfterBreak="0">
     <w:nsid w:val="1EF4241F"/>
     <w:multiLevelType w:val="hybridMultilevel"/>
@@ -1694,7 +1880,7 @@
       </w:pPr>
     </w:pPrDefault>
   </w:docDefaults>
-  <w:latentStyles w:defLockedState="0" w:defUIPriority="99" w:defSemiHidden="0" w:defUnhideWhenUsed="0" w:defQFormat="0" w:count="371">
+  <w:latentStyles w:defLockedState="0" w:defUIPriority="99" w:defSemiHidden="0" w:defUnhideWhenUsed="0" w:defQFormat="0" w:count="374">
     <w:lsdException w:name="Normal" w:uiPriority="0" w:qFormat="1"/>
     <w:lsdException w:name="heading 1" w:uiPriority="9" w:qFormat="1"/>
     <w:lsdException w:name="heading 2" w:semiHidden="1" w:uiPriority="9" w:unhideWhenUsed="1" w:qFormat="1"/>
@@ -1800,7 +1986,6 @@
     <w:lsdException w:name="HTML Sample" w:semiHidden="1" w:unhideWhenUsed="1"/>
     <w:lsdException w:name="HTML Typewriter" w:semiHidden="1" w:unhideWhenUsed="1"/>
     <w:lsdException w:name="HTML Variable" w:semiHidden="1" w:unhideWhenUsed="1"/>
-    <w:lsdException w:name="Normal Table" w:semiHidden="1" w:unhideWhenUsed="1"/>
     <w:lsdException w:name="annotation subject" w:semiHidden="1" w:unhideWhenUsed="1"/>
     <w:lsdException w:name="No List" w:semiHidden="1" w:unhideWhenUsed="1"/>
     <w:lsdException w:name="Outline List 1" w:semiHidden="1" w:unhideWhenUsed="1"/>
@@ -1845,7 +2030,6 @@
     <w:lsdException w:name="Table Professional" w:semiHidden="1" w:unhideWhenUsed="1"/>
     <w:lsdException w:name="Table Subtle 1" w:semiHidden="1" w:unhideWhenUsed="1"/>
     <w:lsdException w:name="Table Subtle 2" w:semiHidden="1" w:unhideWhenUsed="1"/>
-    <w:lsdException w:name="Table Web 1" w:semiHidden="1" w:unhideWhenUsed="1"/>
     <w:lsdException w:name="Table Web 2" w:semiHidden="1" w:unhideWhenUsed="1"/>
     <w:lsdException w:name="Table Web 3" w:semiHidden="1" w:unhideWhenUsed="1"/>
     <w:lsdException w:name="Balloon Text" w:semiHidden="1" w:unhideWhenUsed="1"/>
@@ -2066,6 +2250,9 @@
     <w:lsdException w:name="List Table 5 Dark Accent 6" w:uiPriority="50"/>
     <w:lsdException w:name="List Table 6 Colorful Accent 6" w:uiPriority="51"/>
     <w:lsdException w:name="List Table 7 Colorful Accent 6" w:uiPriority="52"/>
+    <w:lsdException w:name="Mention" w:semiHidden="1" w:unhideWhenUsed="1"/>
+    <w:lsdException w:name="Smart Hyperlink" w:semiHidden="1" w:unhideWhenUsed="1"/>
+    <w:lsdException w:name="Hashtag" w:semiHidden="1" w:unhideWhenUsed="1"/>
   </w:latentStyles>
   <w:style w:type="paragraph" w:default="1" w:styleId="Standard">
     <w:name w:val="Normal"/>

--- a/documents/Statusbericht I.docx
+++ b/documents/Statusbericht I.docx
@@ -138,6 +138,8 @@
         </w:rPr>
         <w:t>- Kommentare eingefügt für zukünftig notwendige Komponenten</w:t>
       </w:r>
+      <w:bookmarkStart w:id="1" w:name="_GoBack"/>
+      <w:bookmarkEnd w:id="1"/>
     </w:p>
     <w:p>
       <w:pPr>
@@ -166,8 +168,25 @@
         <w:jc w:val="both"/>
         <w:rPr>
           <w:rFonts w:ascii="Arial" w:hAnsi="Arial"/>
-        </w:rPr>
-      </w:pPr>
+          <w:color w:val="FF0000"/>
+        </w:rPr>
+      </w:pPr>
+      <w:r>
+        <w:rPr>
+          <w:rFonts w:ascii="Arial" w:hAnsi="Arial"/>
+          <w:color w:val="FF0000"/>
+        </w:rPr>
+        <w:t>-</w:t>
+      </w:r>
+      <w:proofErr w:type="spellStart"/>
+      <w:r>
+        <w:rPr>
+          <w:rFonts w:ascii="Arial" w:hAnsi="Arial"/>
+          <w:color w:val="FF0000"/>
+        </w:rPr>
+        <w:t>copypaste</w:t>
+      </w:r>
+      <w:proofErr w:type="spellEnd"/>
     </w:p>
     <w:p>
       <w:pPr>
@@ -913,8 +932,6 @@
                 <w:rFonts w:ascii="Arial" w:hAnsi="Arial"/>
               </w:rPr>
             </w:pPr>
-            <w:bookmarkStart w:id="1" w:name="_GoBack"/>
-            <w:bookmarkEnd w:id="1"/>
             <w:r>
               <w:rPr>
                 <w:rFonts w:ascii="Arial" w:hAnsi="Arial"/>
@@ -1248,6 +1265,97 @@
           </w:p>
         </w:tc>
       </w:tr>
+      <w:tr>
+        <w:tc>
+          <w:tcPr>
+            <w:tcW w:w="4531" w:type="dxa"/>
+            <w:shd w:val="clear" w:color="auto" w:fill="FFF2CC" w:themeFill="accent4" w:themeFillTint="33"/>
+          </w:tcPr>
+          <w:p>
+            <w:pPr>
+              <w:rPr>
+                <w:rFonts w:ascii="Arial" w:hAnsi="Arial"/>
+                <w:lang w:val="en-US"/>
+              </w:rPr>
+            </w:pPr>
+            <w:proofErr w:type="spellStart"/>
+            <w:r>
+              <w:rPr>
+                <w:rFonts w:ascii="Arial" w:hAnsi="Arial"/>
+                <w:lang w:val="en-US"/>
+              </w:rPr>
+              <w:t>Etwaige</w:t>
+            </w:r>
+            <w:proofErr w:type="spellEnd"/>
+            <w:r>
+              <w:rPr>
+                <w:rFonts w:ascii="Arial" w:hAnsi="Arial"/>
+                <w:lang w:val="en-US"/>
+              </w:rPr>
+              <w:t xml:space="preserve"> </w:t>
+            </w:r>
+            <w:proofErr w:type="spellStart"/>
+            <w:r>
+              <w:rPr>
+                <w:rFonts w:ascii="Arial" w:hAnsi="Arial"/>
+                <w:lang w:val="en-US"/>
+              </w:rPr>
+              <w:t>Probleme</w:t>
+            </w:r>
+            <w:proofErr w:type="spellEnd"/>
+            <w:r>
+              <w:rPr>
+                <w:rFonts w:ascii="Arial" w:hAnsi="Arial"/>
+                <w:lang w:val="en-US"/>
+              </w:rPr>
+              <w:t xml:space="preserve"> </w:t>
+            </w:r>
+            <w:proofErr w:type="spellStart"/>
+            <w:r>
+              <w:rPr>
+                <w:rFonts w:ascii="Arial" w:hAnsi="Arial"/>
+                <w:lang w:val="en-US"/>
+              </w:rPr>
+              <w:t>mit</w:t>
+            </w:r>
+            <w:proofErr w:type="spellEnd"/>
+            <w:r>
+              <w:rPr>
+                <w:rFonts w:ascii="Arial" w:hAnsi="Arial"/>
+                <w:lang w:val="en-US"/>
+              </w:rPr>
+              <w:t xml:space="preserve"> den PCs/Internet </w:t>
+            </w:r>
+          </w:p>
+        </w:tc>
+        <w:tc>
+          <w:tcPr>
+            <w:tcW w:w="5097" w:type="dxa"/>
+            <w:shd w:val="clear" w:color="auto" w:fill="FFF2CC" w:themeFill="accent4" w:themeFillTint="33"/>
+          </w:tcPr>
+          <w:p>
+            <w:pPr>
+              <w:jc w:val="both"/>
+              <w:rPr>
+                <w:rFonts w:ascii="Arial" w:hAnsi="Arial"/>
+              </w:rPr>
+            </w:pPr>
+            <w:r>
+              <w:rPr>
+                <w:rFonts w:ascii="Arial" w:hAnsi="Arial"/>
+              </w:rPr>
+              <w:t xml:space="preserve">Sollten nicht derart ins Gewicht fallen, da genügend Puffer bis zum Ende vorhanden </w:t>
+            </w:r>
+            <w:r>
+              <w:rPr>
+                <w:rFonts w:ascii="Arial" w:hAnsi="Arial"/>
+              </w:rPr>
+              <w:lastRenderedPageBreak/>
+              <w:t>sein sollte</w:t>
+            </w:r>
+          </w:p>
+        </w:tc>
+      </w:tr>
     </w:tbl>
     <w:p>
       <w:pPr>
@@ -1269,10 +1377,608 @@
         <w:rPr>
           <w:rFonts w:ascii="Arial" w:hAnsi="Arial" w:cs="Arial"/>
         </w:rPr>
-        <w:lastRenderedPageBreak/>
         <w:t>5. Aufwandsnachweis</w:t>
       </w:r>
     </w:p>
+    <w:p/>
+    <w:tbl>
+      <w:tblPr>
+        <w:tblStyle w:val="Tabellenraster"/>
+        <w:tblW w:w="0" w:type="auto"/>
+        <w:tblLook w:val="04A0" w:firstRow="1" w:lastRow="0" w:firstColumn="1" w:lastColumn="0" w:noHBand="0" w:noVBand="1"/>
+      </w:tblPr>
+      <w:tblGrid>
+        <w:gridCol w:w="1549"/>
+        <w:gridCol w:w="714"/>
+        <w:gridCol w:w="3261"/>
+        <w:gridCol w:w="567"/>
+        <w:gridCol w:w="2971"/>
+      </w:tblGrid>
+      <w:tr>
+        <w:tc>
+          <w:tcPr>
+            <w:tcW w:w="1549" w:type="dxa"/>
+          </w:tcPr>
+          <w:p/>
+        </w:tc>
+        <w:tc>
+          <w:tcPr>
+            <w:tcW w:w="3975" w:type="dxa"/>
+            <w:gridSpan w:val="2"/>
+          </w:tcPr>
+          <w:p>
+            <w:r>
+              <w:t xml:space="preserve">Daniel </w:t>
+            </w:r>
+            <w:proofErr w:type="spellStart"/>
+            <w:r>
+              <w:t>Dobras</w:t>
+            </w:r>
+            <w:proofErr w:type="spellEnd"/>
+          </w:p>
+        </w:tc>
+        <w:tc>
+          <w:tcPr>
+            <w:tcW w:w="3538" w:type="dxa"/>
+            <w:gridSpan w:val="2"/>
+          </w:tcPr>
+          <w:p>
+            <w:r>
+              <w:t>Fernando</w:t>
+            </w:r>
+            <w:r>
+              <w:t xml:space="preserve"> Pfennig</w:t>
+            </w:r>
+          </w:p>
+        </w:tc>
+      </w:tr>
+      <w:tr>
+        <w:tc>
+          <w:tcPr>
+            <w:tcW w:w="1549" w:type="dxa"/>
+          </w:tcPr>
+          <w:p>
+            <w:r>
+              <w:t>Gesamt:</w:t>
+            </w:r>
+          </w:p>
+        </w:tc>
+        <w:tc>
+          <w:tcPr>
+            <w:tcW w:w="714" w:type="dxa"/>
+          </w:tcPr>
+          <w:p>
+            <w:r>
+              <w:t>28</w:t>
+            </w:r>
+          </w:p>
+        </w:tc>
+        <w:tc>
+          <w:tcPr>
+            <w:tcW w:w="3261" w:type="dxa"/>
+          </w:tcPr>
+          <w:p/>
+        </w:tc>
+        <w:tc>
+          <w:tcPr>
+            <w:tcW w:w="567" w:type="dxa"/>
+          </w:tcPr>
+          <w:p/>
+        </w:tc>
+        <w:tc>
+          <w:tcPr>
+            <w:tcW w:w="2971" w:type="dxa"/>
+          </w:tcPr>
+          <w:p/>
+        </w:tc>
+      </w:tr>
+      <w:tr>
+        <w:tc>
+          <w:tcPr>
+            <w:tcW w:w="1549" w:type="dxa"/>
+          </w:tcPr>
+          <w:p>
+            <w:r>
+              <w:t>11.11</w:t>
+            </w:r>
+          </w:p>
+        </w:tc>
+        <w:tc>
+          <w:tcPr>
+            <w:tcW w:w="714" w:type="dxa"/>
+          </w:tcPr>
+          <w:p>
+            <w:r>
+              <w:t>1</w:t>
+            </w:r>
+          </w:p>
+        </w:tc>
+        <w:tc>
+          <w:tcPr>
+            <w:tcW w:w="3261" w:type="dxa"/>
+          </w:tcPr>
+          <w:p>
+            <w:r>
+              <w:t>Allgemeines</w:t>
+            </w:r>
+          </w:p>
+        </w:tc>
+        <w:tc>
+          <w:tcPr>
+            <w:tcW w:w="567" w:type="dxa"/>
+          </w:tcPr>
+          <w:p/>
+        </w:tc>
+        <w:tc>
+          <w:tcPr>
+            <w:tcW w:w="2971" w:type="dxa"/>
+          </w:tcPr>
+          <w:p/>
+        </w:tc>
+      </w:tr>
+      <w:tr>
+        <w:tc>
+          <w:tcPr>
+            <w:tcW w:w="1549" w:type="dxa"/>
+          </w:tcPr>
+          <w:p>
+            <w:r>
+              <w:t>12.11</w:t>
+            </w:r>
+          </w:p>
+        </w:tc>
+        <w:tc>
+          <w:tcPr>
+            <w:tcW w:w="714" w:type="dxa"/>
+          </w:tcPr>
+          <w:p>
+            <w:r>
+              <w:t>2</w:t>
+            </w:r>
+          </w:p>
+        </w:tc>
+        <w:tc>
+          <w:tcPr>
+            <w:tcW w:w="3261" w:type="dxa"/>
+          </w:tcPr>
+          <w:p>
+            <w:r>
+              <w:t>Erstellen des Plans bis 03.12</w:t>
+            </w:r>
+          </w:p>
+        </w:tc>
+        <w:tc>
+          <w:tcPr>
+            <w:tcW w:w="567" w:type="dxa"/>
+          </w:tcPr>
+          <w:p/>
+        </w:tc>
+        <w:tc>
+          <w:tcPr>
+            <w:tcW w:w="2971" w:type="dxa"/>
+          </w:tcPr>
+          <w:p/>
+        </w:tc>
+      </w:tr>
+      <w:tr>
+        <w:tc>
+          <w:tcPr>
+            <w:tcW w:w="1549" w:type="dxa"/>
+          </w:tcPr>
+          <w:p>
+            <w:r>
+              <w:t>13.11</w:t>
+            </w:r>
+          </w:p>
+        </w:tc>
+        <w:tc>
+          <w:tcPr>
+            <w:tcW w:w="714" w:type="dxa"/>
+          </w:tcPr>
+          <w:p>
+            <w:r>
+              <w:t>3</w:t>
+            </w:r>
+          </w:p>
+        </w:tc>
+        <w:tc>
+          <w:tcPr>
+            <w:tcW w:w="3261" w:type="dxa"/>
+          </w:tcPr>
+          <w:p>
+            <w:r>
+              <w:t>Geschäftsprozesslandkarte,</w:t>
+            </w:r>
+          </w:p>
+          <w:p>
+            <w:r>
+              <w:t>Erste Teile des Lastenhefts</w:t>
+            </w:r>
+          </w:p>
+        </w:tc>
+        <w:tc>
+          <w:tcPr>
+            <w:tcW w:w="567" w:type="dxa"/>
+          </w:tcPr>
+          <w:p/>
+        </w:tc>
+        <w:tc>
+          <w:tcPr>
+            <w:tcW w:w="2971" w:type="dxa"/>
+          </w:tcPr>
+          <w:p/>
+        </w:tc>
+      </w:tr>
+      <w:tr>
+        <w:tc>
+          <w:tcPr>
+            <w:tcW w:w="1549" w:type="dxa"/>
+          </w:tcPr>
+          <w:p>
+            <w:r>
+              <w:t>14.11</w:t>
+            </w:r>
+          </w:p>
+        </w:tc>
+        <w:tc>
+          <w:tcPr>
+            <w:tcW w:w="714" w:type="dxa"/>
+          </w:tcPr>
+          <w:p>
+            <w:r>
+              <w:t>2</w:t>
+            </w:r>
+          </w:p>
+        </w:tc>
+        <w:tc>
+          <w:tcPr>
+            <w:tcW w:w="3261" w:type="dxa"/>
+          </w:tcPr>
+          <w:p>
+            <w:r>
+              <w:t>Fortsetzung Lastenheft</w:t>
+            </w:r>
+          </w:p>
+        </w:tc>
+        <w:tc>
+          <w:tcPr>
+            <w:tcW w:w="567" w:type="dxa"/>
+          </w:tcPr>
+          <w:p/>
+        </w:tc>
+        <w:tc>
+          <w:tcPr>
+            <w:tcW w:w="2971" w:type="dxa"/>
+          </w:tcPr>
+          <w:p/>
+        </w:tc>
+      </w:tr>
+      <w:tr>
+        <w:tc>
+          <w:tcPr>
+            <w:tcW w:w="1549" w:type="dxa"/>
+          </w:tcPr>
+          <w:p>
+            <w:r>
+              <w:t>17.11</w:t>
+            </w:r>
+          </w:p>
+        </w:tc>
+        <w:tc>
+          <w:tcPr>
+            <w:tcW w:w="714" w:type="dxa"/>
+          </w:tcPr>
+          <w:p>
+            <w:r>
+              <w:t>1</w:t>
+            </w:r>
+          </w:p>
+        </w:tc>
+        <w:tc>
+          <w:tcPr>
+            <w:tcW w:w="3261" w:type="dxa"/>
+          </w:tcPr>
+          <w:p>
+            <w:r>
+              <w:t>Koordination des Teams</w:t>
+            </w:r>
+          </w:p>
+        </w:tc>
+        <w:tc>
+          <w:tcPr>
+            <w:tcW w:w="567" w:type="dxa"/>
+          </w:tcPr>
+          <w:p/>
+        </w:tc>
+        <w:tc>
+          <w:tcPr>
+            <w:tcW w:w="2971" w:type="dxa"/>
+          </w:tcPr>
+          <w:p/>
+        </w:tc>
+      </w:tr>
+      <w:tr>
+        <w:tc>
+          <w:tcPr>
+            <w:tcW w:w="1549" w:type="dxa"/>
+          </w:tcPr>
+          <w:p>
+            <w:r>
+              <w:t>19.11</w:t>
+            </w:r>
+          </w:p>
+        </w:tc>
+        <w:tc>
+          <w:tcPr>
+            <w:tcW w:w="714" w:type="dxa"/>
+          </w:tcPr>
+          <w:p>
+            <w:r>
+              <w:t>2</w:t>
+            </w:r>
+          </w:p>
+        </w:tc>
+        <w:tc>
+          <w:tcPr>
+            <w:tcW w:w="3261" w:type="dxa"/>
+          </w:tcPr>
+          <w:p>
+            <w:r>
+              <w:t>Fortsetzung Lastenheft</w:t>
+            </w:r>
+          </w:p>
+        </w:tc>
+        <w:tc>
+          <w:tcPr>
+            <w:tcW w:w="567" w:type="dxa"/>
+          </w:tcPr>
+          <w:p/>
+        </w:tc>
+        <w:tc>
+          <w:tcPr>
+            <w:tcW w:w="2971" w:type="dxa"/>
+          </w:tcPr>
+          <w:p/>
+        </w:tc>
+      </w:tr>
+      <w:tr>
+        <w:tc>
+          <w:tcPr>
+            <w:tcW w:w="1549" w:type="dxa"/>
+          </w:tcPr>
+          <w:p>
+            <w:r>
+              <w:t>25.11</w:t>
+            </w:r>
+          </w:p>
+        </w:tc>
+        <w:tc>
+          <w:tcPr>
+            <w:tcW w:w="714" w:type="dxa"/>
+          </w:tcPr>
+          <w:p>
+            <w:r>
+              <w:t>5</w:t>
+            </w:r>
+          </w:p>
+        </w:tc>
+        <w:tc>
+          <w:tcPr>
+            <w:tcW w:w="3261" w:type="dxa"/>
+          </w:tcPr>
+          <w:p>
+            <w:r>
+              <w:t>Lastenheft, GIT Eingliederung</w:t>
+            </w:r>
+          </w:p>
+        </w:tc>
+        <w:tc>
+          <w:tcPr>
+            <w:tcW w:w="567" w:type="dxa"/>
+          </w:tcPr>
+          <w:p/>
+        </w:tc>
+        <w:tc>
+          <w:tcPr>
+            <w:tcW w:w="2971" w:type="dxa"/>
+          </w:tcPr>
+          <w:p/>
+        </w:tc>
+      </w:tr>
+      <w:tr>
+        <w:tc>
+          <w:tcPr>
+            <w:tcW w:w="1549" w:type="dxa"/>
+          </w:tcPr>
+          <w:p>
+            <w:r>
+              <w:t>26.11</w:t>
+            </w:r>
+          </w:p>
+        </w:tc>
+        <w:tc>
+          <w:tcPr>
+            <w:tcW w:w="714" w:type="dxa"/>
+          </w:tcPr>
+          <w:p>
+            <w:r>
+              <w:t>4</w:t>
+            </w:r>
+          </w:p>
+        </w:tc>
+        <w:tc>
+          <w:tcPr>
+            <w:tcW w:w="3261" w:type="dxa"/>
+          </w:tcPr>
+          <w:p>
+            <w:r>
+              <w:t>Statusbericht, Client in GIT eingebunden</w:t>
+            </w:r>
+          </w:p>
+        </w:tc>
+        <w:tc>
+          <w:tcPr>
+            <w:tcW w:w="567" w:type="dxa"/>
+          </w:tcPr>
+          <w:p/>
+        </w:tc>
+        <w:tc>
+          <w:tcPr>
+            <w:tcW w:w="2971" w:type="dxa"/>
+          </w:tcPr>
+          <w:p/>
+        </w:tc>
+      </w:tr>
+      <w:tr>
+        <w:tc>
+          <w:tcPr>
+            <w:tcW w:w="1549" w:type="dxa"/>
+          </w:tcPr>
+          <w:p>
+            <w:r>
+              <w:t>27.11</w:t>
+            </w:r>
+          </w:p>
+        </w:tc>
+        <w:tc>
+          <w:tcPr>
+            <w:tcW w:w="714" w:type="dxa"/>
+          </w:tcPr>
+          <w:p>
+            <w:r>
+              <w:t>3</w:t>
+            </w:r>
+          </w:p>
+        </w:tc>
+        <w:tc>
+          <w:tcPr>
+            <w:tcW w:w="3261" w:type="dxa"/>
+          </w:tcPr>
+          <w:p>
+            <w:r>
+              <w:t xml:space="preserve">Lastenheft fertiggestellt, </w:t>
+            </w:r>
+            <w:proofErr w:type="spellStart"/>
+            <w:r>
+              <w:t>Reigster</w:t>
+            </w:r>
+            <w:proofErr w:type="spellEnd"/>
+            <w:r>
+              <w:t xml:space="preserve"> </w:t>
+            </w:r>
+            <w:proofErr w:type="spellStart"/>
+            <w:r>
+              <w:t>Component</w:t>
+            </w:r>
+            <w:proofErr w:type="spellEnd"/>
+            <w:r>
+              <w:t xml:space="preserve"> angelegt</w:t>
+            </w:r>
+          </w:p>
+        </w:tc>
+        <w:tc>
+          <w:tcPr>
+            <w:tcW w:w="567" w:type="dxa"/>
+          </w:tcPr>
+          <w:p/>
+        </w:tc>
+        <w:tc>
+          <w:tcPr>
+            <w:tcW w:w="2971" w:type="dxa"/>
+          </w:tcPr>
+          <w:p/>
+        </w:tc>
+      </w:tr>
+      <w:tr>
+        <w:tc>
+          <w:tcPr>
+            <w:tcW w:w="1549" w:type="dxa"/>
+          </w:tcPr>
+          <w:p>
+            <w:r>
+              <w:t>28.11</w:t>
+            </w:r>
+          </w:p>
+        </w:tc>
+        <w:tc>
+          <w:tcPr>
+            <w:tcW w:w="714" w:type="dxa"/>
+          </w:tcPr>
+          <w:p>
+            <w:r>
+              <w:t>2</w:t>
+            </w:r>
+          </w:p>
+        </w:tc>
+        <w:tc>
+          <w:tcPr>
+            <w:tcW w:w="3261" w:type="dxa"/>
+          </w:tcPr>
+          <w:p>
+            <w:r>
+              <w:t>Client – Allg. Komponentenübersicht</w:t>
+            </w:r>
+          </w:p>
+        </w:tc>
+        <w:tc>
+          <w:tcPr>
+            <w:tcW w:w="567" w:type="dxa"/>
+          </w:tcPr>
+          <w:p/>
+        </w:tc>
+        <w:tc>
+          <w:tcPr>
+            <w:tcW w:w="2971" w:type="dxa"/>
+          </w:tcPr>
+          <w:p/>
+        </w:tc>
+      </w:tr>
+      <w:tr>
+        <w:tc>
+          <w:tcPr>
+            <w:tcW w:w="1549" w:type="dxa"/>
+          </w:tcPr>
+          <w:p>
+            <w:r>
+              <w:t>30.11</w:t>
+            </w:r>
+          </w:p>
+        </w:tc>
+        <w:tc>
+          <w:tcPr>
+            <w:tcW w:w="714" w:type="dxa"/>
+          </w:tcPr>
+          <w:p>
+            <w:r>
+              <w:t>1</w:t>
+            </w:r>
+          </w:p>
+        </w:tc>
+        <w:tc>
+          <w:tcPr>
+            <w:tcW w:w="3261" w:type="dxa"/>
+          </w:tcPr>
+          <w:p>
+            <w:r>
+              <w:t>Bearbeitung des Lastenhefts/Statusbericht</w:t>
+            </w:r>
+          </w:p>
+        </w:tc>
+        <w:tc>
+          <w:tcPr>
+            <w:tcW w:w="567" w:type="dxa"/>
+          </w:tcPr>
+          <w:p/>
+        </w:tc>
+        <w:tc>
+          <w:tcPr>
+            <w:tcW w:w="2971" w:type="dxa"/>
+          </w:tcPr>
+          <w:p/>
+        </w:tc>
+      </w:tr>
+    </w:tbl>
+    <w:p/>
     <w:sectPr>
       <w:pgSz w:w="11906" w:h="16838"/>
       <w:pgMar w:top="1417" w:right="1417" w:bottom="1134" w:left="1417" w:header="708" w:footer="708" w:gutter="0"/>
@@ -1986,6 +2692,7 @@
     <w:lsdException w:name="HTML Sample" w:semiHidden="1" w:unhideWhenUsed="1"/>
     <w:lsdException w:name="HTML Typewriter" w:semiHidden="1" w:unhideWhenUsed="1"/>
     <w:lsdException w:name="HTML Variable" w:semiHidden="1" w:unhideWhenUsed="1"/>
+    <w:lsdException w:name="Normal Table" w:semiHidden="1" w:unhideWhenUsed="1"/>
     <w:lsdException w:name="annotation subject" w:semiHidden="1" w:unhideWhenUsed="1"/>
     <w:lsdException w:name="No List" w:semiHidden="1" w:unhideWhenUsed="1"/>
     <w:lsdException w:name="Outline List 1" w:semiHidden="1" w:unhideWhenUsed="1"/>
@@ -2030,6 +2737,7 @@
     <w:lsdException w:name="Table Professional" w:semiHidden="1" w:unhideWhenUsed="1"/>
     <w:lsdException w:name="Table Subtle 1" w:semiHidden="1" w:unhideWhenUsed="1"/>
     <w:lsdException w:name="Table Subtle 2" w:semiHidden="1" w:unhideWhenUsed="1"/>
+    <w:lsdException w:name="Table Web 1" w:semiHidden="1" w:unhideWhenUsed="1"/>
     <w:lsdException w:name="Table Web 2" w:semiHidden="1" w:unhideWhenUsed="1"/>
     <w:lsdException w:name="Table Web 3" w:semiHidden="1" w:unhideWhenUsed="1"/>
     <w:lsdException w:name="Balloon Text" w:semiHidden="1" w:unhideWhenUsed="1"/>

--- a/documents/Statusbericht I.docx
+++ b/documents/Statusbericht I.docx
@@ -1,6 +1,6 @@
 
 <file path=word/document.xml><?xml version="1.0" encoding="utf-8"?>
-<w:document xmlns:wpc="http://schemas.microsoft.com/office/word/2010/wordprocessingCanvas" xmlns:cx="http://schemas.microsoft.com/office/drawing/2014/chartex" xmlns:cx1="http://schemas.microsoft.com/office/drawing/2015/9/8/chartex" xmlns:cx2="http://schemas.microsoft.com/office/drawing/2015/10/21/chartex" xmlns:cx3="http://schemas.microsoft.com/office/drawing/2016/5/9/chartex" xmlns:cx4="http://schemas.microsoft.com/office/drawing/2016/5/10/chartex" xmlns:cx5="http://schemas.microsoft.com/office/drawing/2016/5/11/chartex" xmlns:mc="http://schemas.openxmlformats.org/markup-compatibility/2006" xmlns:o="urn:schemas-microsoft-com:office:office" xmlns:r="http://schemas.openxmlformats.org/officeDocument/2006/relationships" xmlns:m="http://schemas.openxmlformats.org/officeDocument/2006/math" xmlns:v="urn:schemas-microsoft-com:vml" xmlns:wp14="http://schemas.microsoft.com/office/word/2010/wordprocessingDrawing" xmlns:wp="http://schemas.openxmlformats.org/drawingml/2006/wordprocessingDrawing" xmlns:w10="urn:schemas-microsoft-com:office:word" xmlns:w="http://schemas.openxmlformats.org/wordprocessingml/2006/main" xmlns:w14="http://schemas.microsoft.com/office/word/2010/wordml" xmlns:w15="http://schemas.microsoft.com/office/word/2012/wordml" xmlns:w16se="http://schemas.microsoft.com/office/word/2015/wordml/symex" xmlns:wpg="http://schemas.microsoft.com/office/word/2010/wordprocessingGroup" xmlns:wpi="http://schemas.microsoft.com/office/word/2010/wordprocessingInk" xmlns:wne="http://schemas.microsoft.com/office/word/2006/wordml" xmlns:wps="http://schemas.microsoft.com/office/word/2010/wordprocessingShape" mc:Ignorable="w14 w15 w16se wp14">
+<w:document xmlns:wpc="http://schemas.microsoft.com/office/word/2010/wordprocessingCanvas" xmlns:cx="http://schemas.microsoft.com/office/drawing/2014/chartex" xmlns:cx1="http://schemas.microsoft.com/office/drawing/2015/9/8/chartex" xmlns:cx2="http://schemas.microsoft.com/office/drawing/2015/10/21/chartex" xmlns:mc="http://schemas.openxmlformats.org/markup-compatibility/2006" xmlns:o="urn:schemas-microsoft-com:office:office" xmlns:r="http://schemas.openxmlformats.org/officeDocument/2006/relationships" xmlns:m="http://schemas.openxmlformats.org/officeDocument/2006/math" xmlns:v="urn:schemas-microsoft-com:vml" xmlns:wp14="http://schemas.microsoft.com/office/word/2010/wordprocessingDrawing" xmlns:wp="http://schemas.openxmlformats.org/drawingml/2006/wordprocessingDrawing" xmlns:w10="urn:schemas-microsoft-com:office:word" xmlns:w="http://schemas.openxmlformats.org/wordprocessingml/2006/main" xmlns:w14="http://schemas.microsoft.com/office/word/2010/wordml" xmlns:w15="http://schemas.microsoft.com/office/word/2012/wordml" xmlns:w16se="http://schemas.microsoft.com/office/word/2015/wordml/symex" xmlns:wpg="http://schemas.microsoft.com/office/word/2010/wordprocessingGroup" xmlns:wpi="http://schemas.microsoft.com/office/word/2010/wordprocessingInk" xmlns:wne="http://schemas.microsoft.com/office/word/2006/wordml" xmlns:wps="http://schemas.microsoft.com/office/word/2010/wordprocessingShape" mc:Ignorable="w14 w15 w16se wp14">
   <w:body>
     <w:p>
       <w:pPr>
@@ -138,8 +138,6 @@
         </w:rPr>
         <w:t>- Kommentare eingefügt für zukünftig notwendige Komponenten</w:t>
       </w:r>
-      <w:bookmarkStart w:id="1" w:name="_GoBack"/>
-      <w:bookmarkEnd w:id="1"/>
     </w:p>
     <w:p>
       <w:pPr>
@@ -168,25 +166,39 @@
         <w:jc w:val="both"/>
         <w:rPr>
           <w:rFonts w:ascii="Arial" w:hAnsi="Arial"/>
-          <w:color w:val="FF0000"/>
+          <w:color w:val="000000" w:themeColor="text1"/>
         </w:rPr>
       </w:pPr>
       <w:r>
         <w:rPr>
           <w:rFonts w:ascii="Arial" w:hAnsi="Arial"/>
-          <w:color w:val="FF0000"/>
+          <w:color w:val="000000" w:themeColor="text1"/>
         </w:rPr>
-        <w:t>-</w:t>
+        <w:t xml:space="preserve">- </w:t>
       </w:r>
-      <w:proofErr w:type="spellStart"/>
       <w:r>
         <w:rPr>
           <w:rFonts w:ascii="Arial" w:hAnsi="Arial"/>
-          <w:color w:val="FF0000"/>
+          <w:color w:val="000000" w:themeColor="text1"/>
         </w:rPr>
-        <w:t>copypaste</w:t>
+        <w:t>grobe Struktur des Servers eingefügt</w:t>
       </w:r>
-      <w:proofErr w:type="spellEnd"/>
+    </w:p>
+    <w:p>
+      <w:pPr>
+        <w:jc w:val="both"/>
+        <w:rPr>
+          <w:rFonts w:ascii="Arial" w:hAnsi="Arial"/>
+          <w:color w:val="000000" w:themeColor="text1"/>
+        </w:rPr>
+      </w:pPr>
+      <w:r>
+        <w:rPr>
+          <w:rFonts w:ascii="Arial" w:hAnsi="Arial"/>
+          <w:color w:val="000000" w:themeColor="text1"/>
+        </w:rPr>
+        <w:t xml:space="preserve">- </w:t>
+      </w:r>
     </w:p>
     <w:p>
       <w:pPr>
@@ -661,6 +673,40 @@
                 <w:rFonts w:ascii="Arial" w:hAnsi="Arial"/>
               </w:rPr>
               <w:t>Datenbanken erstellen</w:t>
+            </w:r>
+            <w:r>
+              <w:rPr>
+                <w:rFonts w:ascii="Arial" w:hAnsi="Arial"/>
+              </w:rPr>
+              <w:t>,</w:t>
+            </w:r>
+          </w:p>
+          <w:p>
+            <w:pPr>
+              <w:jc w:val="both"/>
+              <w:rPr>
+                <w:rFonts w:ascii="Arial" w:hAnsi="Arial"/>
+              </w:rPr>
+            </w:pPr>
+            <w:r>
+              <w:rPr>
+                <w:rFonts w:ascii="Arial" w:hAnsi="Arial"/>
+              </w:rPr>
+              <w:t>diese als Datei speichern,</w:t>
+            </w:r>
+          </w:p>
+          <w:p>
+            <w:pPr>
+              <w:jc w:val="both"/>
+              <w:rPr>
+                <w:rFonts w:ascii="Arial" w:hAnsi="Arial"/>
+              </w:rPr>
+            </w:pPr>
+            <w:r>
+              <w:rPr>
+                <w:rFonts w:ascii="Arial" w:hAnsi="Arial"/>
+              </w:rPr>
+              <w:t>Benutzer/Fragen anlegen</w:t>
             </w:r>
           </w:p>
         </w:tc>
@@ -1093,6 +1139,9 @@
         <w:gridCol w:w="4774"/>
       </w:tblGrid>
       <w:tr>
+        <w:trPr>
+          <w:trHeight w:val="460"/>
+        </w:trPr>
         <w:tc>
           <w:tcPr>
             <w:tcW w:w="4531" w:type="dxa"/>
@@ -1108,7 +1157,7 @@
               <w:rPr>
                 <w:rFonts w:ascii="Arial" w:hAnsi="Arial"/>
               </w:rPr>
-              <w:t>(Krankheitsbedingter) Ausfall der Human Resources(HR)</w:t>
+              <w:t>Risiko</w:t>
             </w:r>
           </w:p>
         </w:tc>
@@ -1128,20 +1177,16 @@
               <w:rPr>
                 <w:rFonts w:ascii="Arial" w:hAnsi="Arial"/>
               </w:rPr>
-              <w:t>Frühzeitiger Beginn des Projekts, idealerweise einige Tage vorarbeiten, um das Projekt defin</w:t>
-            </w:r>
-            <w:r>
-              <w:rPr>
-                <w:rFonts w:ascii="Arial" w:hAnsi="Arial"/>
-              </w:rPr>
-              <w:t>i</w:t>
-            </w:r>
-            <w:r>
-              <w:rPr>
-                <w:rFonts w:ascii="Arial" w:hAnsi="Arial"/>
-              </w:rPr>
-              <w:t>tiv pünktlich abliefern zu können</w:t>
-            </w:r>
+              <w:t>Mögliche Vorbeugung</w:t>
+            </w:r>
+            <w:r>
+              <w:rPr>
+                <w:rFonts w:ascii="Arial" w:hAnsi="Arial"/>
+              </w:rPr>
+              <w:t xml:space="preserve"> des Risikos</w:t>
+            </w:r>
+            <w:bookmarkStart w:id="1" w:name="_GoBack"/>
+            <w:bookmarkEnd w:id="1"/>
           </w:p>
         </w:tc>
       </w:tr>
@@ -1149,6 +1194,59 @@
         <w:tc>
           <w:tcPr>
             <w:tcW w:w="4531" w:type="dxa"/>
+            <w:shd w:val="clear" w:color="auto" w:fill="FFF2CC" w:themeFill="accent4" w:themeFillTint="33"/>
+          </w:tcPr>
+          <w:p>
+            <w:pPr>
+              <w:rPr>
+                <w:rFonts w:ascii="Arial" w:hAnsi="Arial"/>
+              </w:rPr>
+            </w:pPr>
+            <w:r>
+              <w:rPr>
+                <w:rFonts w:ascii="Arial" w:hAnsi="Arial"/>
+              </w:rPr>
+              <w:t>(Krankheitsbedingter) Ausfall der Human Resources(HR)</w:t>
+            </w:r>
+          </w:p>
+        </w:tc>
+        <w:tc>
+          <w:tcPr>
+            <w:tcW w:w="5097" w:type="dxa"/>
+            <w:shd w:val="clear" w:color="auto" w:fill="FFF2CC" w:themeFill="accent4" w:themeFillTint="33"/>
+          </w:tcPr>
+          <w:p>
+            <w:pPr>
+              <w:jc w:val="both"/>
+              <w:rPr>
+                <w:rFonts w:ascii="Arial" w:hAnsi="Arial"/>
+              </w:rPr>
+            </w:pPr>
+            <w:r>
+              <w:rPr>
+                <w:rFonts w:ascii="Arial" w:hAnsi="Arial"/>
+              </w:rPr>
+              <w:t>Frühzeitiger Beginn des Projekts, idealerweise einige Tage vorarbeiten, um das Projekt defin</w:t>
+            </w:r>
+            <w:r>
+              <w:rPr>
+                <w:rFonts w:ascii="Arial" w:hAnsi="Arial"/>
+              </w:rPr>
+              <w:t>i</w:t>
+            </w:r>
+            <w:r>
+              <w:rPr>
+                <w:rFonts w:ascii="Arial" w:hAnsi="Arial"/>
+              </w:rPr>
+              <w:t>tiv pünktlich abliefern zu können</w:t>
+            </w:r>
+          </w:p>
+        </w:tc>
+      </w:tr>
+      <w:tr>
+        <w:tc>
+          <w:tcPr>
+            <w:tcW w:w="4531" w:type="dxa"/>
             <w:shd w:val="clear" w:color="auto" w:fill="FFE599" w:themeFill="accent4" w:themeFillTint="66"/>
           </w:tcPr>
           <w:p>
@@ -1201,47 +1299,21 @@
                 <w:lang w:val="en-US"/>
               </w:rPr>
             </w:pPr>
-            <w:proofErr w:type="spellStart"/>
             <w:r>
               <w:rPr>
                 <w:rFonts w:ascii="Arial" w:hAnsi="Arial"/>
                 <w:lang w:val="en-US"/>
               </w:rPr>
-              <w:t>Zusätzliche</w:t>
-            </w:r>
-            <w:proofErr w:type="spellEnd"/>
+              <w:t xml:space="preserve">Zusätzliche Wünsche des </w:t>
+            </w:r>
             <w:r>
               <w:rPr>
                 <w:rFonts w:ascii="Arial" w:hAnsi="Arial"/>
                 <w:lang w:val="en-US"/>
               </w:rPr>
-              <w:t xml:space="preserve"> </w:t>
-            </w:r>
-            <w:proofErr w:type="spellStart"/>
-            <w:r>
-              <w:rPr>
-                <w:rFonts w:ascii="Arial" w:hAnsi="Arial"/>
-                <w:lang w:val="en-US"/>
-              </w:rPr>
-              <w:t>Wünsche</w:t>
-            </w:r>
-            <w:proofErr w:type="spellEnd"/>
-            <w:r>
-              <w:rPr>
-                <w:rFonts w:ascii="Arial" w:hAnsi="Arial"/>
-                <w:lang w:val="en-US"/>
-              </w:rPr>
-              <w:t xml:space="preserve"> des </w:t>
-            </w:r>
-            <w:proofErr w:type="spellStart"/>
-            <w:r>
-              <w:rPr>
-                <w:rFonts w:ascii="Arial" w:hAnsi="Arial"/>
-                <w:lang w:val="en-US"/>
-              </w:rPr>
+              <w:lastRenderedPageBreak/>
               <w:t>Auftraggebers</w:t>
             </w:r>
-            <w:proofErr w:type="spellEnd"/>
           </w:p>
         </w:tc>
         <w:tc>
@@ -1260,7 +1332,15 @@
               <w:rPr>
                 <w:rFonts w:ascii="Arial" w:hAnsi="Arial"/>
               </w:rPr>
-              <w:t>Sind auf Grund Personalmangels höflichst abzuweisen</w:t>
+              <w:lastRenderedPageBreak/>
+              <w:t xml:space="preserve">Sind auf Grund Personalmangels höflichst </w:t>
+            </w:r>
+            <w:r>
+              <w:rPr>
+                <w:rFonts w:ascii="Arial" w:hAnsi="Arial"/>
+              </w:rPr>
+              <w:lastRenderedPageBreak/>
+              <w:t>abzuweisen</w:t>
             </w:r>
           </w:p>
         </w:tc>
@@ -1278,53 +1358,13 @@
                 <w:lang w:val="en-US"/>
               </w:rPr>
             </w:pPr>
-            <w:proofErr w:type="spellStart"/>
             <w:r>
               <w:rPr>
                 <w:rFonts w:ascii="Arial" w:hAnsi="Arial"/>
                 <w:lang w:val="en-US"/>
               </w:rPr>
-              <w:t>Etwaige</w:t>
-            </w:r>
-            <w:proofErr w:type="spellEnd"/>
-            <w:r>
-              <w:rPr>
-                <w:rFonts w:ascii="Arial" w:hAnsi="Arial"/>
-                <w:lang w:val="en-US"/>
-              </w:rPr>
-              <w:t xml:space="preserve"> </w:t>
-            </w:r>
-            <w:proofErr w:type="spellStart"/>
-            <w:r>
-              <w:rPr>
-                <w:rFonts w:ascii="Arial" w:hAnsi="Arial"/>
-                <w:lang w:val="en-US"/>
-              </w:rPr>
-              <w:t>Probleme</w:t>
-            </w:r>
-            <w:proofErr w:type="spellEnd"/>
-            <w:r>
-              <w:rPr>
-                <w:rFonts w:ascii="Arial" w:hAnsi="Arial"/>
-                <w:lang w:val="en-US"/>
-              </w:rPr>
-              <w:t xml:space="preserve"> </w:t>
-            </w:r>
-            <w:proofErr w:type="spellStart"/>
-            <w:r>
-              <w:rPr>
-                <w:rFonts w:ascii="Arial" w:hAnsi="Arial"/>
-                <w:lang w:val="en-US"/>
-              </w:rPr>
-              <w:t>mit</w:t>
-            </w:r>
-            <w:proofErr w:type="spellEnd"/>
-            <w:r>
-              <w:rPr>
-                <w:rFonts w:ascii="Arial" w:hAnsi="Arial"/>
-                <w:lang w:val="en-US"/>
-              </w:rPr>
-              <w:t xml:space="preserve"> den PCs/Internet </w:t>
+              <w:lastRenderedPageBreak/>
+              <w:t xml:space="preserve">Etwaige Probleme mit den PCs/Internet </w:t>
             </w:r>
           </w:p>
         </w:tc>
@@ -1344,14 +1384,7 @@
               <w:rPr>
                 <w:rFonts w:ascii="Arial" w:hAnsi="Arial"/>
               </w:rPr>
-              <w:t xml:space="preserve">Sollten nicht derart ins Gewicht fallen, da genügend Puffer bis zum Ende vorhanden </w:t>
-            </w:r>
-            <w:r>
-              <w:rPr>
-                <w:rFonts w:ascii="Arial" w:hAnsi="Arial"/>
-              </w:rPr>
-              <w:lastRenderedPageBreak/>
-              <w:t>sein sollte</w:t>
+              <w:t>Sollten nicht derart ins Gewicht fallen, da genügend Puffer bis zum Ende vorhanden sein sollte</w:t>
             </w:r>
           </w:p>
         </w:tc>
@@ -1388,18 +1421,24 @@
         <w:tblLook w:val="04A0" w:firstRow="1" w:lastRow="0" w:firstColumn="1" w:lastColumn="0" w:noHBand="0" w:noVBand="1"/>
       </w:tblPr>
       <w:tblGrid>
-        <w:gridCol w:w="1549"/>
-        <w:gridCol w:w="714"/>
-        <w:gridCol w:w="3261"/>
-        <w:gridCol w:w="567"/>
-        <w:gridCol w:w="2971"/>
+        <w:gridCol w:w="1546"/>
+        <w:gridCol w:w="712"/>
+        <w:gridCol w:w="3260"/>
+        <w:gridCol w:w="566"/>
+        <w:gridCol w:w="2978"/>
       </w:tblGrid>
       <w:tr>
         <w:tc>
           <w:tcPr>
             <w:tcW w:w="1549" w:type="dxa"/>
           </w:tcPr>
-          <w:p/>
+          <w:p>
+            <w:pPr>
+              <w:rPr>
+                <w:rFonts w:ascii="Arial" w:hAnsi="Arial"/>
+              </w:rPr>
+            </w:pPr>
+          </w:p>
         </w:tc>
         <w:tc>
           <w:tcPr>
@@ -1407,14 +1446,17 @@
             <w:gridSpan w:val="2"/>
           </w:tcPr>
           <w:p>
-            <w:r>
-              <w:t xml:space="preserve">Daniel </w:t>
-            </w:r>
-            <w:proofErr w:type="spellStart"/>
-            <w:r>
-              <w:t>Dobras</w:t>
-            </w:r>
-            <w:proofErr w:type="spellEnd"/>
+            <w:pPr>
+              <w:rPr>
+                <w:rFonts w:ascii="Arial" w:hAnsi="Arial"/>
+              </w:rPr>
+            </w:pPr>
+            <w:r>
+              <w:rPr>
+                <w:rFonts w:ascii="Arial" w:hAnsi="Arial"/>
+              </w:rPr>
+              <w:t>Daniel Dobras</w:t>
+            </w:r>
           </w:p>
         </w:tc>
         <w:tc>
@@ -1423,10 +1465,21 @@
             <w:gridSpan w:val="2"/>
           </w:tcPr>
           <w:p>
-            <w:r>
+            <w:pPr>
+              <w:rPr>
+                <w:rFonts w:ascii="Arial" w:hAnsi="Arial"/>
+              </w:rPr>
+            </w:pPr>
+            <w:r>
+              <w:rPr>
+                <w:rFonts w:ascii="Arial" w:hAnsi="Arial"/>
+              </w:rPr>
               <w:t>Fernando</w:t>
             </w:r>
             <w:r>
+              <w:rPr>
+                <w:rFonts w:ascii="Arial" w:hAnsi="Arial"/>
+              </w:rPr>
               <w:t xml:space="preserve"> Pfennig</w:t>
             </w:r>
           </w:p>
@@ -1438,7 +1491,15 @@
             <w:tcW w:w="1549" w:type="dxa"/>
           </w:tcPr>
           <w:p>
-            <w:r>
+            <w:pPr>
+              <w:rPr>
+                <w:rFonts w:ascii="Arial" w:hAnsi="Arial"/>
+              </w:rPr>
+            </w:pPr>
+            <w:r>
+              <w:rPr>
+                <w:rFonts w:ascii="Arial" w:hAnsi="Arial"/>
+              </w:rPr>
               <w:t>Gesamt:</w:t>
             </w:r>
           </w:p>
@@ -1448,7 +1509,15 @@
             <w:tcW w:w="714" w:type="dxa"/>
           </w:tcPr>
           <w:p>
-            <w:r>
+            <w:pPr>
+              <w:rPr>
+                <w:rFonts w:ascii="Arial" w:hAnsi="Arial"/>
+              </w:rPr>
+            </w:pPr>
+            <w:r>
+              <w:rPr>
+                <w:rFonts w:ascii="Arial" w:hAnsi="Arial"/>
+              </w:rPr>
               <w:t>28</w:t>
             </w:r>
           </w:p>
@@ -1457,19 +1526,43 @@
           <w:tcPr>
             <w:tcW w:w="3261" w:type="dxa"/>
           </w:tcPr>
-          <w:p/>
+          <w:p>
+            <w:pPr>
+              <w:rPr>
+                <w:rFonts w:ascii="Arial" w:hAnsi="Arial"/>
+              </w:rPr>
+            </w:pPr>
+          </w:p>
         </w:tc>
         <w:tc>
           <w:tcPr>
             <w:tcW w:w="567" w:type="dxa"/>
           </w:tcPr>
-          <w:p/>
+          <w:p>
+            <w:pPr>
+              <w:rPr>
+                <w:rFonts w:ascii="Arial" w:hAnsi="Arial"/>
+              </w:rPr>
+            </w:pPr>
+            <w:r>
+              <w:rPr>
+                <w:rFonts w:ascii="Arial" w:hAnsi="Arial"/>
+              </w:rPr>
+              <w:t>16</w:t>
+            </w:r>
+          </w:p>
         </w:tc>
         <w:tc>
           <w:tcPr>
             <w:tcW w:w="2971" w:type="dxa"/>
           </w:tcPr>
-          <w:p/>
+          <w:p>
+            <w:pPr>
+              <w:rPr>
+                <w:rFonts w:ascii="Arial" w:hAnsi="Arial"/>
+              </w:rPr>
+            </w:pPr>
+          </w:p>
         </w:tc>
       </w:tr>
       <w:tr>
@@ -1478,7 +1571,15 @@
             <w:tcW w:w="1549" w:type="dxa"/>
           </w:tcPr>
           <w:p>
-            <w:r>
+            <w:pPr>
+              <w:rPr>
+                <w:rFonts w:ascii="Arial" w:hAnsi="Arial"/>
+              </w:rPr>
+            </w:pPr>
+            <w:r>
+              <w:rPr>
+                <w:rFonts w:ascii="Arial" w:hAnsi="Arial"/>
+              </w:rPr>
               <w:t>11.11</w:t>
             </w:r>
           </w:p>
@@ -1488,7 +1589,15 @@
             <w:tcW w:w="714" w:type="dxa"/>
           </w:tcPr>
           <w:p>
-            <w:r>
+            <w:pPr>
+              <w:rPr>
+                <w:rFonts w:ascii="Arial" w:hAnsi="Arial"/>
+              </w:rPr>
+            </w:pPr>
+            <w:r>
+              <w:rPr>
+                <w:rFonts w:ascii="Arial" w:hAnsi="Arial"/>
+              </w:rPr>
               <w:t>1</w:t>
             </w:r>
           </w:p>
@@ -1498,7 +1607,15 @@
             <w:tcW w:w="3261" w:type="dxa"/>
           </w:tcPr>
           <w:p>
-            <w:r>
+            <w:pPr>
+              <w:rPr>
+                <w:rFonts w:ascii="Arial" w:hAnsi="Arial"/>
+              </w:rPr>
+            </w:pPr>
+            <w:r>
+              <w:rPr>
+                <w:rFonts w:ascii="Arial" w:hAnsi="Arial"/>
+              </w:rPr>
               <w:t>Allgemeines</w:t>
             </w:r>
           </w:p>
@@ -1507,13 +1624,37 @@
           <w:tcPr>
             <w:tcW w:w="567" w:type="dxa"/>
           </w:tcPr>
-          <w:p/>
+          <w:p>
+            <w:pPr>
+              <w:rPr>
+                <w:rFonts w:ascii="Arial" w:hAnsi="Arial"/>
+              </w:rPr>
+            </w:pPr>
+            <w:r>
+              <w:rPr>
+                <w:rFonts w:ascii="Arial" w:hAnsi="Arial"/>
+              </w:rPr>
+              <w:t>1</w:t>
+            </w:r>
+          </w:p>
         </w:tc>
         <w:tc>
           <w:tcPr>
             <w:tcW w:w="2971" w:type="dxa"/>
           </w:tcPr>
-          <w:p/>
+          <w:p>
+            <w:pPr>
+              <w:rPr>
+                <w:rFonts w:ascii="Arial" w:hAnsi="Arial"/>
+              </w:rPr>
+            </w:pPr>
+            <w:r>
+              <w:rPr>
+                <w:rFonts w:ascii="Arial" w:hAnsi="Arial"/>
+              </w:rPr>
+              <w:t>Allgemeines</w:t>
+            </w:r>
+          </w:p>
         </w:tc>
       </w:tr>
       <w:tr>
@@ -1522,7 +1663,15 @@
             <w:tcW w:w="1549" w:type="dxa"/>
           </w:tcPr>
           <w:p>
-            <w:r>
+            <w:pPr>
+              <w:rPr>
+                <w:rFonts w:ascii="Arial" w:hAnsi="Arial"/>
+              </w:rPr>
+            </w:pPr>
+            <w:r>
+              <w:rPr>
+                <w:rFonts w:ascii="Arial" w:hAnsi="Arial"/>
+              </w:rPr>
               <w:t>12.11</w:t>
             </w:r>
           </w:p>
@@ -1532,7 +1681,15 @@
             <w:tcW w:w="714" w:type="dxa"/>
           </w:tcPr>
           <w:p>
-            <w:r>
+            <w:pPr>
+              <w:rPr>
+                <w:rFonts w:ascii="Arial" w:hAnsi="Arial"/>
+              </w:rPr>
+            </w:pPr>
+            <w:r>
+              <w:rPr>
+                <w:rFonts w:ascii="Arial" w:hAnsi="Arial"/>
+              </w:rPr>
               <w:t>2</w:t>
             </w:r>
           </w:p>
@@ -1542,7 +1699,15 @@
             <w:tcW w:w="3261" w:type="dxa"/>
           </w:tcPr>
           <w:p>
-            <w:r>
+            <w:pPr>
+              <w:rPr>
+                <w:rFonts w:ascii="Arial" w:hAnsi="Arial"/>
+              </w:rPr>
+            </w:pPr>
+            <w:r>
+              <w:rPr>
+                <w:rFonts w:ascii="Arial" w:hAnsi="Arial"/>
+              </w:rPr>
               <w:t>Erstellen des Plans bis 03.12</w:t>
             </w:r>
           </w:p>
@@ -1551,13 +1716,25 @@
           <w:tcPr>
             <w:tcW w:w="567" w:type="dxa"/>
           </w:tcPr>
-          <w:p/>
+          <w:p>
+            <w:pPr>
+              <w:rPr>
+                <w:rFonts w:ascii="Arial" w:hAnsi="Arial"/>
+              </w:rPr>
+            </w:pPr>
+          </w:p>
         </w:tc>
         <w:tc>
           <w:tcPr>
             <w:tcW w:w="2971" w:type="dxa"/>
           </w:tcPr>
-          <w:p/>
+          <w:p>
+            <w:pPr>
+              <w:rPr>
+                <w:rFonts w:ascii="Arial" w:hAnsi="Arial"/>
+              </w:rPr>
+            </w:pPr>
+          </w:p>
         </w:tc>
       </w:tr>
       <w:tr>
@@ -1566,7 +1743,15 @@
             <w:tcW w:w="1549" w:type="dxa"/>
           </w:tcPr>
           <w:p>
-            <w:r>
+            <w:pPr>
+              <w:rPr>
+                <w:rFonts w:ascii="Arial" w:hAnsi="Arial"/>
+              </w:rPr>
+            </w:pPr>
+            <w:r>
+              <w:rPr>
+                <w:rFonts w:ascii="Arial" w:hAnsi="Arial"/>
+              </w:rPr>
               <w:t>13.11</w:t>
             </w:r>
           </w:p>
@@ -1576,7 +1761,15 @@
             <w:tcW w:w="714" w:type="dxa"/>
           </w:tcPr>
           <w:p>
-            <w:r>
+            <w:pPr>
+              <w:rPr>
+                <w:rFonts w:ascii="Arial" w:hAnsi="Arial"/>
+              </w:rPr>
+            </w:pPr>
+            <w:r>
+              <w:rPr>
+                <w:rFonts w:ascii="Arial" w:hAnsi="Arial"/>
+              </w:rPr>
               <w:t>3</w:t>
             </w:r>
           </w:p>
@@ -1586,12 +1779,28 @@
             <w:tcW w:w="3261" w:type="dxa"/>
           </w:tcPr>
           <w:p>
-            <w:r>
+            <w:pPr>
+              <w:rPr>
+                <w:rFonts w:ascii="Arial" w:hAnsi="Arial"/>
+              </w:rPr>
+            </w:pPr>
+            <w:r>
+              <w:rPr>
+                <w:rFonts w:ascii="Arial" w:hAnsi="Arial"/>
+              </w:rPr>
               <w:t>Geschäftsprozesslandkarte,</w:t>
             </w:r>
           </w:p>
           <w:p>
-            <w:r>
+            <w:pPr>
+              <w:rPr>
+                <w:rFonts w:ascii="Arial" w:hAnsi="Arial"/>
+              </w:rPr>
+            </w:pPr>
+            <w:r>
+              <w:rPr>
+                <w:rFonts w:ascii="Arial" w:hAnsi="Arial"/>
+              </w:rPr>
               <w:t>Erste Teile des Lastenhefts</w:t>
             </w:r>
           </w:p>
@@ -1600,13 +1809,37 @@
           <w:tcPr>
             <w:tcW w:w="567" w:type="dxa"/>
           </w:tcPr>
-          <w:p/>
+          <w:p>
+            <w:pPr>
+              <w:rPr>
+                <w:rFonts w:ascii="Arial" w:hAnsi="Arial"/>
+              </w:rPr>
+            </w:pPr>
+            <w:r>
+              <w:rPr>
+                <w:rFonts w:ascii="Arial" w:hAnsi="Arial"/>
+              </w:rPr>
+              <w:t>2</w:t>
+            </w:r>
+          </w:p>
         </w:tc>
         <w:tc>
           <w:tcPr>
             <w:tcW w:w="2971" w:type="dxa"/>
           </w:tcPr>
-          <w:p/>
+          <w:p>
+            <w:pPr>
+              <w:rPr>
+                <w:rFonts w:ascii="Arial" w:hAnsi="Arial"/>
+              </w:rPr>
+            </w:pPr>
+            <w:r>
+              <w:rPr>
+                <w:rFonts w:ascii="Arial" w:hAnsi="Arial"/>
+              </w:rPr>
+              <w:t>Erstellung Anwendungsfalldiagramm</w:t>
+            </w:r>
+          </w:p>
         </w:tc>
       </w:tr>
       <w:tr>
@@ -1615,7 +1848,15 @@
             <w:tcW w:w="1549" w:type="dxa"/>
           </w:tcPr>
           <w:p>
-            <w:r>
+            <w:pPr>
+              <w:rPr>
+                <w:rFonts w:ascii="Arial" w:hAnsi="Arial"/>
+              </w:rPr>
+            </w:pPr>
+            <w:r>
+              <w:rPr>
+                <w:rFonts w:ascii="Arial" w:hAnsi="Arial"/>
+              </w:rPr>
               <w:t>14.11</w:t>
             </w:r>
           </w:p>
@@ -1625,7 +1866,15 @@
             <w:tcW w:w="714" w:type="dxa"/>
           </w:tcPr>
           <w:p>
-            <w:r>
+            <w:pPr>
+              <w:rPr>
+                <w:rFonts w:ascii="Arial" w:hAnsi="Arial"/>
+              </w:rPr>
+            </w:pPr>
+            <w:r>
+              <w:rPr>
+                <w:rFonts w:ascii="Arial" w:hAnsi="Arial"/>
+              </w:rPr>
               <w:t>2</w:t>
             </w:r>
           </w:p>
@@ -1635,7 +1884,15 @@
             <w:tcW w:w="3261" w:type="dxa"/>
           </w:tcPr>
           <w:p>
-            <w:r>
+            <w:pPr>
+              <w:rPr>
+                <w:rFonts w:ascii="Arial" w:hAnsi="Arial"/>
+              </w:rPr>
+            </w:pPr>
+            <w:r>
+              <w:rPr>
+                <w:rFonts w:ascii="Arial" w:hAnsi="Arial"/>
+              </w:rPr>
               <w:t>Fortsetzung Lastenheft</w:t>
             </w:r>
           </w:p>
@@ -1644,13 +1901,37 @@
           <w:tcPr>
             <w:tcW w:w="567" w:type="dxa"/>
           </w:tcPr>
-          <w:p/>
+          <w:p>
+            <w:pPr>
+              <w:rPr>
+                <w:rFonts w:ascii="Arial" w:hAnsi="Arial"/>
+              </w:rPr>
+            </w:pPr>
+            <w:r>
+              <w:rPr>
+                <w:rFonts w:ascii="Arial" w:hAnsi="Arial"/>
+              </w:rPr>
+              <w:t>1</w:t>
+            </w:r>
+          </w:p>
         </w:tc>
         <w:tc>
           <w:tcPr>
             <w:tcW w:w="2971" w:type="dxa"/>
           </w:tcPr>
-          <w:p/>
+          <w:p>
+            <w:pPr>
+              <w:rPr>
+                <w:rFonts w:ascii="Arial" w:hAnsi="Arial"/>
+              </w:rPr>
+            </w:pPr>
+            <w:r>
+              <w:rPr>
+                <w:rFonts w:ascii="Arial" w:hAnsi="Arial"/>
+              </w:rPr>
+              <w:t>Recherche zu dateibasierten Datenbanken</w:t>
+            </w:r>
+          </w:p>
         </w:tc>
       </w:tr>
       <w:tr>
@@ -1659,7 +1940,15 @@
             <w:tcW w:w="1549" w:type="dxa"/>
           </w:tcPr>
           <w:p>
-            <w:r>
+            <w:pPr>
+              <w:rPr>
+                <w:rFonts w:ascii="Arial" w:hAnsi="Arial"/>
+              </w:rPr>
+            </w:pPr>
+            <w:r>
+              <w:rPr>
+                <w:rFonts w:ascii="Arial" w:hAnsi="Arial"/>
+              </w:rPr>
               <w:t>17.11</w:t>
             </w:r>
           </w:p>
@@ -1669,7 +1958,15 @@
             <w:tcW w:w="714" w:type="dxa"/>
           </w:tcPr>
           <w:p>
-            <w:r>
+            <w:pPr>
+              <w:rPr>
+                <w:rFonts w:ascii="Arial" w:hAnsi="Arial"/>
+              </w:rPr>
+            </w:pPr>
+            <w:r>
+              <w:rPr>
+                <w:rFonts w:ascii="Arial" w:hAnsi="Arial"/>
+              </w:rPr>
               <w:t>1</w:t>
             </w:r>
           </w:p>
@@ -1679,7 +1976,15 @@
             <w:tcW w:w="3261" w:type="dxa"/>
           </w:tcPr>
           <w:p>
-            <w:r>
+            <w:pPr>
+              <w:rPr>
+                <w:rFonts w:ascii="Arial" w:hAnsi="Arial"/>
+              </w:rPr>
+            </w:pPr>
+            <w:r>
+              <w:rPr>
+                <w:rFonts w:ascii="Arial" w:hAnsi="Arial"/>
+              </w:rPr>
               <w:t>Koordination des Teams</w:t>
             </w:r>
           </w:p>
@@ -1688,13 +1993,37 @@
           <w:tcPr>
             <w:tcW w:w="567" w:type="dxa"/>
           </w:tcPr>
-          <w:p/>
+          <w:p>
+            <w:pPr>
+              <w:rPr>
+                <w:rFonts w:ascii="Arial" w:hAnsi="Arial"/>
+              </w:rPr>
+            </w:pPr>
+            <w:r>
+              <w:rPr>
+                <w:rFonts w:ascii="Arial" w:hAnsi="Arial"/>
+              </w:rPr>
+              <w:t>1</w:t>
+            </w:r>
+          </w:p>
         </w:tc>
         <w:tc>
           <w:tcPr>
             <w:tcW w:w="2971" w:type="dxa"/>
           </w:tcPr>
-          <w:p/>
+          <w:p>
+            <w:pPr>
+              <w:rPr>
+                <w:rFonts w:ascii="Arial" w:hAnsi="Arial"/>
+              </w:rPr>
+            </w:pPr>
+            <w:r>
+              <w:rPr>
+                <w:rFonts w:ascii="Arial" w:hAnsi="Arial"/>
+              </w:rPr>
+              <w:t>Koordination</w:t>
+            </w:r>
+          </w:p>
         </w:tc>
       </w:tr>
       <w:tr>
@@ -1703,7 +2032,15 @@
             <w:tcW w:w="1549" w:type="dxa"/>
           </w:tcPr>
           <w:p>
-            <w:r>
+            <w:pPr>
+              <w:rPr>
+                <w:rFonts w:ascii="Arial" w:hAnsi="Arial"/>
+              </w:rPr>
+            </w:pPr>
+            <w:r>
+              <w:rPr>
+                <w:rFonts w:ascii="Arial" w:hAnsi="Arial"/>
+              </w:rPr>
               <w:t>19.11</w:t>
             </w:r>
           </w:p>
@@ -1713,7 +2050,15 @@
             <w:tcW w:w="714" w:type="dxa"/>
           </w:tcPr>
           <w:p>
-            <w:r>
+            <w:pPr>
+              <w:rPr>
+                <w:rFonts w:ascii="Arial" w:hAnsi="Arial"/>
+              </w:rPr>
+            </w:pPr>
+            <w:r>
+              <w:rPr>
+                <w:rFonts w:ascii="Arial" w:hAnsi="Arial"/>
+              </w:rPr>
               <w:t>2</w:t>
             </w:r>
           </w:p>
@@ -1723,7 +2068,15 @@
             <w:tcW w:w="3261" w:type="dxa"/>
           </w:tcPr>
           <w:p>
-            <w:r>
+            <w:pPr>
+              <w:rPr>
+                <w:rFonts w:ascii="Arial" w:hAnsi="Arial"/>
+              </w:rPr>
+            </w:pPr>
+            <w:r>
+              <w:rPr>
+                <w:rFonts w:ascii="Arial" w:hAnsi="Arial"/>
+              </w:rPr>
               <w:t>Fortsetzung Lastenheft</w:t>
             </w:r>
           </w:p>
@@ -1732,13 +2085,25 @@
           <w:tcPr>
             <w:tcW w:w="567" w:type="dxa"/>
           </w:tcPr>
-          <w:p/>
+          <w:p>
+            <w:pPr>
+              <w:rPr>
+                <w:rFonts w:ascii="Arial" w:hAnsi="Arial"/>
+              </w:rPr>
+            </w:pPr>
+          </w:p>
         </w:tc>
         <w:tc>
           <w:tcPr>
             <w:tcW w:w="2971" w:type="dxa"/>
           </w:tcPr>
-          <w:p/>
+          <w:p>
+            <w:pPr>
+              <w:rPr>
+                <w:rFonts w:ascii="Arial" w:hAnsi="Arial"/>
+              </w:rPr>
+            </w:pPr>
+          </w:p>
         </w:tc>
       </w:tr>
       <w:tr>
@@ -1747,7 +2112,15 @@
             <w:tcW w:w="1549" w:type="dxa"/>
           </w:tcPr>
           <w:p>
-            <w:r>
+            <w:pPr>
+              <w:rPr>
+                <w:rFonts w:ascii="Arial" w:hAnsi="Arial"/>
+              </w:rPr>
+            </w:pPr>
+            <w:r>
+              <w:rPr>
+                <w:rFonts w:ascii="Arial" w:hAnsi="Arial"/>
+              </w:rPr>
               <w:t>25.11</w:t>
             </w:r>
           </w:p>
@@ -1757,7 +2130,15 @@
             <w:tcW w:w="714" w:type="dxa"/>
           </w:tcPr>
           <w:p>
-            <w:r>
+            <w:pPr>
+              <w:rPr>
+                <w:rFonts w:ascii="Arial" w:hAnsi="Arial"/>
+              </w:rPr>
+            </w:pPr>
+            <w:r>
+              <w:rPr>
+                <w:rFonts w:ascii="Arial" w:hAnsi="Arial"/>
+              </w:rPr>
               <w:t>5</w:t>
             </w:r>
           </w:p>
@@ -1767,7 +2148,15 @@
             <w:tcW w:w="3261" w:type="dxa"/>
           </w:tcPr>
           <w:p>
-            <w:r>
+            <w:pPr>
+              <w:rPr>
+                <w:rFonts w:ascii="Arial" w:hAnsi="Arial"/>
+              </w:rPr>
+            </w:pPr>
+            <w:r>
+              <w:rPr>
+                <w:rFonts w:ascii="Arial" w:hAnsi="Arial"/>
+              </w:rPr>
               <w:t>Lastenheft, GIT Eingliederung</w:t>
             </w:r>
           </w:p>
@@ -1776,13 +2165,43 @@
           <w:tcPr>
             <w:tcW w:w="567" w:type="dxa"/>
           </w:tcPr>
-          <w:p/>
+          <w:p>
+            <w:pPr>
+              <w:rPr>
+                <w:rFonts w:ascii="Arial" w:hAnsi="Arial"/>
+              </w:rPr>
+            </w:pPr>
+            <w:r>
+              <w:rPr>
+                <w:rFonts w:ascii="Arial" w:hAnsi="Arial"/>
+              </w:rPr>
+              <w:t>5</w:t>
+            </w:r>
+          </w:p>
         </w:tc>
         <w:tc>
           <w:tcPr>
             <w:tcW w:w="2971" w:type="dxa"/>
           </w:tcPr>
-          <w:p/>
+          <w:p>
+            <w:pPr>
+              <w:rPr>
+                <w:rFonts w:ascii="Arial" w:hAnsi="Arial"/>
+              </w:rPr>
+            </w:pPr>
+            <w:r>
+              <w:rPr>
+                <w:rFonts w:ascii="Arial" w:hAnsi="Arial"/>
+              </w:rPr>
+              <w:t>GIT</w:t>
+            </w:r>
+            <w:r>
+              <w:rPr>
+                <w:rFonts w:ascii="Arial" w:hAnsi="Arial"/>
+              </w:rPr>
+              <w:t xml:space="preserve"> Einrichtung, Verbesserung Anwendungsfalldiagramm</w:t>
+            </w:r>
+          </w:p>
         </w:tc>
       </w:tr>
       <w:tr>
@@ -1791,7 +2210,15 @@
             <w:tcW w:w="1549" w:type="dxa"/>
           </w:tcPr>
           <w:p>
-            <w:r>
+            <w:pPr>
+              <w:rPr>
+                <w:rFonts w:ascii="Arial" w:hAnsi="Arial"/>
+              </w:rPr>
+            </w:pPr>
+            <w:r>
+              <w:rPr>
+                <w:rFonts w:ascii="Arial" w:hAnsi="Arial"/>
+              </w:rPr>
               <w:t>26.11</w:t>
             </w:r>
           </w:p>
@@ -1801,7 +2228,15 @@
             <w:tcW w:w="714" w:type="dxa"/>
           </w:tcPr>
           <w:p>
-            <w:r>
+            <w:pPr>
+              <w:rPr>
+                <w:rFonts w:ascii="Arial" w:hAnsi="Arial"/>
+              </w:rPr>
+            </w:pPr>
+            <w:r>
+              <w:rPr>
+                <w:rFonts w:ascii="Arial" w:hAnsi="Arial"/>
+              </w:rPr>
               <w:t>4</w:t>
             </w:r>
           </w:p>
@@ -1811,7 +2246,15 @@
             <w:tcW w:w="3261" w:type="dxa"/>
           </w:tcPr>
           <w:p>
-            <w:r>
+            <w:pPr>
+              <w:rPr>
+                <w:rFonts w:ascii="Arial" w:hAnsi="Arial"/>
+              </w:rPr>
+            </w:pPr>
+            <w:r>
+              <w:rPr>
+                <w:rFonts w:ascii="Arial" w:hAnsi="Arial"/>
+              </w:rPr>
               <w:t>Statusbericht, Client in GIT eingebunden</w:t>
             </w:r>
           </w:p>
@@ -1820,13 +2263,37 @@
           <w:tcPr>
             <w:tcW w:w="567" w:type="dxa"/>
           </w:tcPr>
-          <w:p/>
+          <w:p>
+            <w:pPr>
+              <w:rPr>
+                <w:rFonts w:ascii="Arial" w:hAnsi="Arial"/>
+              </w:rPr>
+            </w:pPr>
+            <w:r>
+              <w:rPr>
+                <w:rFonts w:ascii="Arial" w:hAnsi="Arial"/>
+              </w:rPr>
+              <w:t>3</w:t>
+            </w:r>
+          </w:p>
         </w:tc>
         <w:tc>
           <w:tcPr>
             <w:tcW w:w="2971" w:type="dxa"/>
           </w:tcPr>
-          <w:p/>
+          <w:p>
+            <w:pPr>
+              <w:rPr>
+                <w:rFonts w:ascii="Arial" w:hAnsi="Arial"/>
+              </w:rPr>
+            </w:pPr>
+            <w:r>
+              <w:rPr>
+                <w:rFonts w:ascii="Arial" w:hAnsi="Arial"/>
+              </w:rPr>
+              <w:t>Erstellung, Bearbeitung Fachklassendiagramm</w:t>
+            </w:r>
+          </w:p>
         </w:tc>
       </w:tr>
       <w:tr>
@@ -1835,7 +2302,15 @@
             <w:tcW w:w="1549" w:type="dxa"/>
           </w:tcPr>
           <w:p>
-            <w:r>
+            <w:pPr>
+              <w:rPr>
+                <w:rFonts w:ascii="Arial" w:hAnsi="Arial"/>
+              </w:rPr>
+            </w:pPr>
+            <w:r>
+              <w:rPr>
+                <w:rFonts w:ascii="Arial" w:hAnsi="Arial"/>
+              </w:rPr>
               <w:t>27.11</w:t>
             </w:r>
           </w:p>
@@ -1845,7 +2320,15 @@
             <w:tcW w:w="714" w:type="dxa"/>
           </w:tcPr>
           <w:p>
-            <w:r>
+            <w:pPr>
+              <w:rPr>
+                <w:rFonts w:ascii="Arial" w:hAnsi="Arial"/>
+              </w:rPr>
+            </w:pPr>
+            <w:r>
+              <w:rPr>
+                <w:rFonts w:ascii="Arial" w:hAnsi="Arial"/>
+              </w:rPr>
               <w:t>3</w:t>
             </w:r>
           </w:p>
@@ -1855,24 +2338,34 @@
             <w:tcW w:w="3261" w:type="dxa"/>
           </w:tcPr>
           <w:p>
-            <w:r>
-              <w:t xml:space="preserve">Lastenheft fertiggestellt, </w:t>
-            </w:r>
-            <w:proofErr w:type="spellStart"/>
-            <w:r>
-              <w:t>Reigster</w:t>
-            </w:r>
-            <w:proofErr w:type="spellEnd"/>
-            <w:r>
-              <w:t xml:space="preserve"> </w:t>
-            </w:r>
-            <w:proofErr w:type="spellStart"/>
-            <w:r>
-              <w:t>Component</w:t>
-            </w:r>
-            <w:proofErr w:type="spellEnd"/>
-            <w:r>
-              <w:t xml:space="preserve"> angelegt</w:t>
+            <w:pPr>
+              <w:rPr>
+                <w:rFonts w:ascii="Arial" w:hAnsi="Arial"/>
+              </w:rPr>
+            </w:pPr>
+            <w:r>
+              <w:rPr>
+                <w:rFonts w:ascii="Arial" w:hAnsi="Arial"/>
+              </w:rPr>
+              <w:t>Lastenheft fertiggestellt, Re</w:t>
+            </w:r>
+            <w:r>
+              <w:rPr>
+                <w:rFonts w:ascii="Arial" w:hAnsi="Arial"/>
+              </w:rPr>
+              <w:t>g</w:t>
+            </w:r>
+            <w:r>
+              <w:rPr>
+                <w:rFonts w:ascii="Arial" w:hAnsi="Arial"/>
+              </w:rPr>
+              <w:t>i</w:t>
+            </w:r>
+            <w:r>
+              <w:rPr>
+                <w:rFonts w:ascii="Arial" w:hAnsi="Arial"/>
+              </w:rPr>
+              <w:t>ster Component angelegt</w:t>
             </w:r>
           </w:p>
         </w:tc>
@@ -1880,13 +2373,37 @@
           <w:tcPr>
             <w:tcW w:w="567" w:type="dxa"/>
           </w:tcPr>
-          <w:p/>
+          <w:p>
+            <w:pPr>
+              <w:rPr>
+                <w:rFonts w:ascii="Arial" w:hAnsi="Arial"/>
+              </w:rPr>
+            </w:pPr>
+            <w:r>
+              <w:rPr>
+                <w:rFonts w:ascii="Arial" w:hAnsi="Arial"/>
+              </w:rPr>
+              <w:t>3</w:t>
+            </w:r>
+          </w:p>
         </w:tc>
         <w:tc>
           <w:tcPr>
             <w:tcW w:w="2971" w:type="dxa"/>
           </w:tcPr>
-          <w:p/>
+          <w:p>
+            <w:pPr>
+              <w:rPr>
+                <w:rFonts w:ascii="Arial" w:hAnsi="Arial"/>
+              </w:rPr>
+            </w:pPr>
+            <w:r>
+              <w:rPr>
+                <w:rFonts w:ascii="Arial" w:hAnsi="Arial"/>
+              </w:rPr>
+              <w:t>Lastenheft fertig, Statusbericht fertig, Beschreibung Anwendungsfälle</w:t>
+            </w:r>
+          </w:p>
         </w:tc>
       </w:tr>
       <w:tr>
@@ -1895,7 +2412,15 @@
             <w:tcW w:w="1549" w:type="dxa"/>
           </w:tcPr>
           <w:p>
-            <w:r>
+            <w:pPr>
+              <w:rPr>
+                <w:rFonts w:ascii="Arial" w:hAnsi="Arial"/>
+              </w:rPr>
+            </w:pPr>
+            <w:r>
+              <w:rPr>
+                <w:rFonts w:ascii="Arial" w:hAnsi="Arial"/>
+              </w:rPr>
               <w:t>28.11</w:t>
             </w:r>
           </w:p>
@@ -1905,7 +2430,15 @@
             <w:tcW w:w="714" w:type="dxa"/>
           </w:tcPr>
           <w:p>
-            <w:r>
+            <w:pPr>
+              <w:rPr>
+                <w:rFonts w:ascii="Arial" w:hAnsi="Arial"/>
+              </w:rPr>
+            </w:pPr>
+            <w:r>
+              <w:rPr>
+                <w:rFonts w:ascii="Arial" w:hAnsi="Arial"/>
+              </w:rPr>
               <w:t>2</w:t>
             </w:r>
           </w:p>
@@ -1915,7 +2448,15 @@
             <w:tcW w:w="3261" w:type="dxa"/>
           </w:tcPr>
           <w:p>
-            <w:r>
+            <w:pPr>
+              <w:rPr>
+                <w:rFonts w:ascii="Arial" w:hAnsi="Arial"/>
+              </w:rPr>
+            </w:pPr>
+            <w:r>
+              <w:rPr>
+                <w:rFonts w:ascii="Arial" w:hAnsi="Arial"/>
+              </w:rPr>
               <w:t>Client – Allg. Komponentenübersicht</w:t>
             </w:r>
           </w:p>
@@ -1924,13 +2465,25 @@
           <w:tcPr>
             <w:tcW w:w="567" w:type="dxa"/>
           </w:tcPr>
-          <w:p/>
+          <w:p>
+            <w:pPr>
+              <w:rPr>
+                <w:rFonts w:ascii="Arial" w:hAnsi="Arial"/>
+              </w:rPr>
+            </w:pPr>
+          </w:p>
         </w:tc>
         <w:tc>
           <w:tcPr>
             <w:tcW w:w="2971" w:type="dxa"/>
           </w:tcPr>
-          <w:p/>
+          <w:p>
+            <w:pPr>
+              <w:rPr>
+                <w:rFonts w:ascii="Arial" w:hAnsi="Arial"/>
+              </w:rPr>
+            </w:pPr>
+          </w:p>
         </w:tc>
       </w:tr>
       <w:tr>
@@ -1939,7 +2492,15 @@
             <w:tcW w:w="1549" w:type="dxa"/>
           </w:tcPr>
           <w:p>
-            <w:r>
+            <w:pPr>
+              <w:rPr>
+                <w:rFonts w:ascii="Arial" w:hAnsi="Arial"/>
+              </w:rPr>
+            </w:pPr>
+            <w:r>
+              <w:rPr>
+                <w:rFonts w:ascii="Arial" w:hAnsi="Arial"/>
+              </w:rPr>
               <w:t>30.11</w:t>
             </w:r>
           </w:p>
@@ -1949,7 +2510,15 @@
             <w:tcW w:w="714" w:type="dxa"/>
           </w:tcPr>
           <w:p>
-            <w:r>
+            <w:pPr>
+              <w:rPr>
+                <w:rFonts w:ascii="Arial" w:hAnsi="Arial"/>
+              </w:rPr>
+            </w:pPr>
+            <w:r>
+              <w:rPr>
+                <w:rFonts w:ascii="Arial" w:hAnsi="Arial"/>
+              </w:rPr>
               <w:t>1</w:t>
             </w:r>
           </w:p>
@@ -1959,7 +2528,15 @@
             <w:tcW w:w="3261" w:type="dxa"/>
           </w:tcPr>
           <w:p>
-            <w:r>
+            <w:pPr>
+              <w:rPr>
+                <w:rFonts w:ascii="Arial" w:hAnsi="Arial"/>
+              </w:rPr>
+            </w:pPr>
+            <w:r>
+              <w:rPr>
+                <w:rFonts w:ascii="Arial" w:hAnsi="Arial"/>
+              </w:rPr>
               <w:t>Bearbeitung des Lastenhefts/Statusbericht</w:t>
             </w:r>
           </w:p>
@@ -1968,13 +2545,37 @@
           <w:tcPr>
             <w:tcW w:w="567" w:type="dxa"/>
           </w:tcPr>
-          <w:p/>
+          <w:p>
+            <w:pPr>
+              <w:rPr>
+                <w:rFonts w:ascii="Arial" w:hAnsi="Arial"/>
+              </w:rPr>
+            </w:pPr>
+            <w:r>
+              <w:rPr>
+                <w:rFonts w:ascii="Arial" w:hAnsi="Arial"/>
+              </w:rPr>
+              <w:t>1</w:t>
+            </w:r>
+          </w:p>
         </w:tc>
         <w:tc>
           <w:tcPr>
             <w:tcW w:w="2971" w:type="dxa"/>
           </w:tcPr>
-          <w:p/>
+          <w:p>
+            <w:pPr>
+              <w:rPr>
+                <w:rFonts w:ascii="Arial" w:hAnsi="Arial"/>
+              </w:rPr>
+            </w:pPr>
+            <w:r>
+              <w:rPr>
+                <w:rFonts w:ascii="Arial" w:hAnsi="Arial"/>
+              </w:rPr>
+              <w:t xml:space="preserve">Recherche zu Datenbanksystemen </w:t>
+            </w:r>
+          </w:p>
         </w:tc>
       </w:tr>
     </w:tbl>
@@ -1990,7 +2591,7 @@
 </file>
 
 <file path=word/numbering.xml><?xml version="1.0" encoding="utf-8"?>
-<w:numbering xmlns:wpc="http://schemas.microsoft.com/office/word/2010/wordprocessingCanvas" xmlns:cx="http://schemas.microsoft.com/office/drawing/2014/chartex" xmlns:cx1="http://schemas.microsoft.com/office/drawing/2015/9/8/chartex" xmlns:cx2="http://schemas.microsoft.com/office/drawing/2015/10/21/chartex" xmlns:cx3="http://schemas.microsoft.com/office/drawing/2016/5/9/chartex" xmlns:cx4="http://schemas.microsoft.com/office/drawing/2016/5/10/chartex" xmlns:cx5="http://schemas.microsoft.com/office/drawing/2016/5/11/chartex" xmlns:mc="http://schemas.openxmlformats.org/markup-compatibility/2006" xmlns:o="urn:schemas-microsoft-com:office:office" xmlns:r="http://schemas.openxmlformats.org/officeDocument/2006/relationships" xmlns:m="http://schemas.openxmlformats.org/officeDocument/2006/math" xmlns:v="urn:schemas-microsoft-com:vml" xmlns:wp14="http://schemas.microsoft.com/office/word/2010/wordprocessingDrawing" xmlns:wp="http://schemas.openxmlformats.org/drawingml/2006/wordprocessingDrawing" xmlns:w10="urn:schemas-microsoft-com:office:word" xmlns:w="http://schemas.openxmlformats.org/wordprocessingml/2006/main" xmlns:w14="http://schemas.microsoft.com/office/word/2010/wordml" xmlns:w15="http://schemas.microsoft.com/office/word/2012/wordml" xmlns:w16se="http://schemas.microsoft.com/office/word/2015/wordml/symex" xmlns:wpg="http://schemas.microsoft.com/office/word/2010/wordprocessingGroup" xmlns:wpi="http://schemas.microsoft.com/office/word/2010/wordprocessingInk" xmlns:wne="http://schemas.microsoft.com/office/word/2006/wordml" xmlns:wps="http://schemas.microsoft.com/office/word/2010/wordprocessingShape" mc:Ignorable="w14 w15 w16se wp14">
+<w:numbering xmlns:wpc="http://schemas.microsoft.com/office/word/2010/wordprocessingCanvas" xmlns:cx="http://schemas.microsoft.com/office/drawing/2014/chartex" xmlns:cx1="http://schemas.microsoft.com/office/drawing/2015/9/8/chartex" xmlns:cx2="http://schemas.microsoft.com/office/drawing/2015/10/21/chartex" xmlns:mc="http://schemas.openxmlformats.org/markup-compatibility/2006" xmlns:o="urn:schemas-microsoft-com:office:office" xmlns:r="http://schemas.openxmlformats.org/officeDocument/2006/relationships" xmlns:m="http://schemas.openxmlformats.org/officeDocument/2006/math" xmlns:v="urn:schemas-microsoft-com:vml" xmlns:wp14="http://schemas.microsoft.com/office/word/2010/wordprocessingDrawing" xmlns:wp="http://schemas.openxmlformats.org/drawingml/2006/wordprocessingDrawing" xmlns:w10="urn:schemas-microsoft-com:office:word" xmlns:w="http://schemas.openxmlformats.org/wordprocessingml/2006/main" xmlns:w14="http://schemas.microsoft.com/office/word/2010/wordml" xmlns:w15="http://schemas.microsoft.com/office/word/2012/wordml" xmlns:w16se="http://schemas.microsoft.com/office/word/2015/wordml/symex" xmlns:wpg="http://schemas.microsoft.com/office/word/2010/wordprocessingGroup" xmlns:wpi="http://schemas.microsoft.com/office/word/2010/wordprocessingInk" xmlns:wne="http://schemas.microsoft.com/office/word/2006/wordml" xmlns:wps="http://schemas.microsoft.com/office/word/2010/wordprocessingShape" mc:Ignorable="w14 w15 w16se wp14">
   <w:abstractNum w:abstractNumId="0" w15:restartNumberingAfterBreak="0">
     <w:nsid w:val="1EF4241F"/>
     <w:multiLevelType w:val="hybridMultilevel"/>
@@ -2586,7 +3187,7 @@
       </w:pPr>
     </w:pPrDefault>
   </w:docDefaults>
-  <w:latentStyles w:defLockedState="0" w:defUIPriority="99" w:defSemiHidden="0" w:defUnhideWhenUsed="0" w:defQFormat="0" w:count="374">
+  <w:latentStyles w:defLockedState="0" w:defUIPriority="99" w:defSemiHidden="0" w:defUnhideWhenUsed="0" w:defQFormat="0" w:count="372">
     <w:lsdException w:name="Normal" w:uiPriority="0" w:qFormat="1"/>
     <w:lsdException w:name="heading 1" w:uiPriority="9" w:qFormat="1"/>
     <w:lsdException w:name="heading 2" w:semiHidden="1" w:uiPriority="9" w:unhideWhenUsed="1" w:qFormat="1"/>
@@ -2959,8 +3560,6 @@
     <w:lsdException w:name="List Table 6 Colorful Accent 6" w:uiPriority="51"/>
     <w:lsdException w:name="List Table 7 Colorful Accent 6" w:uiPriority="52"/>
     <w:lsdException w:name="Mention" w:semiHidden="1" w:unhideWhenUsed="1"/>
-    <w:lsdException w:name="Smart Hyperlink" w:semiHidden="1" w:unhideWhenUsed="1"/>
-    <w:lsdException w:name="Hashtag" w:semiHidden="1" w:unhideWhenUsed="1"/>
   </w:latentStyles>
   <w:style w:type="paragraph" w:default="1" w:styleId="Standard">
     <w:name w:val="Normal"/>

--- a/documents/Statusbericht I.docx
+++ b/documents/Statusbericht I.docx
@@ -1,6 +1,6 @@
 
 <file path=word/document.xml><?xml version="1.0" encoding="utf-8"?>
-<w:document xmlns:wpc="http://schemas.microsoft.com/office/word/2010/wordprocessingCanvas" xmlns:cx="http://schemas.microsoft.com/office/drawing/2014/chartex" xmlns:cx1="http://schemas.microsoft.com/office/drawing/2015/9/8/chartex" xmlns:cx2="http://schemas.microsoft.com/office/drawing/2015/10/21/chartex" xmlns:mc="http://schemas.openxmlformats.org/markup-compatibility/2006" xmlns:o="urn:schemas-microsoft-com:office:office" xmlns:r="http://schemas.openxmlformats.org/officeDocument/2006/relationships" xmlns:m="http://schemas.openxmlformats.org/officeDocument/2006/math" xmlns:v="urn:schemas-microsoft-com:vml" xmlns:wp14="http://schemas.microsoft.com/office/word/2010/wordprocessingDrawing" xmlns:wp="http://schemas.openxmlformats.org/drawingml/2006/wordprocessingDrawing" xmlns:w10="urn:schemas-microsoft-com:office:word" xmlns:w="http://schemas.openxmlformats.org/wordprocessingml/2006/main" xmlns:w14="http://schemas.microsoft.com/office/word/2010/wordml" xmlns:w15="http://schemas.microsoft.com/office/word/2012/wordml" xmlns:w16se="http://schemas.microsoft.com/office/word/2015/wordml/symex" xmlns:wpg="http://schemas.microsoft.com/office/word/2010/wordprocessingGroup" xmlns:wpi="http://schemas.microsoft.com/office/word/2010/wordprocessingInk" xmlns:wne="http://schemas.microsoft.com/office/word/2006/wordml" xmlns:wps="http://schemas.microsoft.com/office/word/2010/wordprocessingShape" mc:Ignorable="w14 w15 w16se wp14">
+<w:document xmlns:wpc="http://schemas.microsoft.com/office/word/2010/wordprocessingCanvas" xmlns:cx="http://schemas.microsoft.com/office/drawing/2014/chartex" xmlns:cx1="http://schemas.microsoft.com/office/drawing/2015/9/8/chartex" xmlns:cx2="http://schemas.microsoft.com/office/drawing/2015/10/21/chartex" xmlns:cx3="http://schemas.microsoft.com/office/drawing/2016/5/9/chartex" xmlns:cx4="http://schemas.microsoft.com/office/drawing/2016/5/10/chartex" xmlns:cx5="http://schemas.microsoft.com/office/drawing/2016/5/11/chartex" xmlns:mc="http://schemas.openxmlformats.org/markup-compatibility/2006" xmlns:o="urn:schemas-microsoft-com:office:office" xmlns:r="http://schemas.openxmlformats.org/officeDocument/2006/relationships" xmlns:m="http://schemas.openxmlformats.org/officeDocument/2006/math" xmlns:v="urn:schemas-microsoft-com:vml" xmlns:wp14="http://schemas.microsoft.com/office/word/2010/wordprocessingDrawing" xmlns:wp="http://schemas.openxmlformats.org/drawingml/2006/wordprocessingDrawing" xmlns:w10="urn:schemas-microsoft-com:office:word" xmlns:w="http://schemas.openxmlformats.org/wordprocessingml/2006/main" xmlns:w14="http://schemas.microsoft.com/office/word/2010/wordml" xmlns:w15="http://schemas.microsoft.com/office/word/2012/wordml" xmlns:w16se="http://schemas.microsoft.com/office/word/2015/wordml/symex" xmlns:wpg="http://schemas.microsoft.com/office/word/2010/wordprocessingGroup" xmlns:wpi="http://schemas.microsoft.com/office/word/2010/wordprocessingInk" xmlns:wne="http://schemas.microsoft.com/office/word/2006/wordml" xmlns:wps="http://schemas.microsoft.com/office/word/2010/wordprocessingShape" mc:Ignorable="w14 w15 w16se wp14">
   <w:body>
     <w:p>
       <w:pPr>
@@ -192,13 +192,6 @@
           <w:color w:val="000000" w:themeColor="text1"/>
         </w:rPr>
       </w:pPr>
-      <w:r>
-        <w:rPr>
-          <w:rFonts w:ascii="Arial" w:hAnsi="Arial"/>
-          <w:color w:val="000000" w:themeColor="text1"/>
-        </w:rPr>
-        <w:t xml:space="preserve">- </w:t>
-      </w:r>
     </w:p>
     <w:p>
       <w:pPr>
@@ -261,8 +254,16 @@
               <w:rPr>
                 <w:rFonts w:ascii="Arial" w:hAnsi="Arial"/>
               </w:rPr>
-              <w:t>Daniel Dobras</w:t>
-            </w:r>
+              <w:t xml:space="preserve">Daniel </w:t>
+            </w:r>
+            <w:proofErr w:type="spellStart"/>
+            <w:r>
+              <w:rPr>
+                <w:rFonts w:ascii="Arial" w:hAnsi="Arial"/>
+              </w:rPr>
+              <w:t>Dobras</w:t>
+            </w:r>
+            <w:proofErr w:type="spellEnd"/>
           </w:p>
         </w:tc>
         <w:tc>
@@ -421,12 +422,14 @@
                 <w:rFonts w:ascii="Arial" w:hAnsi="Arial"/>
               </w:rPr>
             </w:pPr>
+            <w:proofErr w:type="spellStart"/>
             <w:r>
               <w:rPr>
                 <w:rFonts w:ascii="Arial" w:hAnsi="Arial"/>
               </w:rPr>
               <w:t>Ifw-Kennnung</w:t>
             </w:r>
+            <w:proofErr w:type="spellEnd"/>
           </w:p>
         </w:tc>
         <w:tc>
@@ -552,8 +555,16 @@
               <w:rPr>
                 <w:rFonts w:ascii="Arial" w:hAnsi="Arial"/>
               </w:rPr>
-              <w:t>Daniel Dobras</w:t>
-            </w:r>
+              <w:t xml:space="preserve">Daniel </w:t>
+            </w:r>
+            <w:proofErr w:type="spellStart"/>
+            <w:r>
+              <w:rPr>
+                <w:rFonts w:ascii="Arial" w:hAnsi="Arial"/>
+              </w:rPr>
+              <w:t>Dobras</w:t>
+            </w:r>
+            <w:proofErr w:type="spellEnd"/>
           </w:p>
         </w:tc>
         <w:tc>
@@ -1185,8 +1196,6 @@
               </w:rPr>
               <w:t xml:space="preserve"> des Risikos</w:t>
             </w:r>
-            <w:bookmarkStart w:id="1" w:name="_GoBack"/>
-            <w:bookmarkEnd w:id="1"/>
           </w:p>
         </w:tc>
       </w:tr>
@@ -1256,13 +1265,31 @@
                 <w:lang w:val="en-US"/>
               </w:rPr>
             </w:pPr>
+            <w:proofErr w:type="spellStart"/>
             <w:r>
               <w:rPr>
                 <w:rFonts w:ascii="Arial" w:hAnsi="Arial"/>
                 <w:lang w:val="en-US"/>
               </w:rPr>
-              <w:t>Zeitlicher Engpass</w:t>
-            </w:r>
+              <w:t>Zeitlicher</w:t>
+            </w:r>
+            <w:proofErr w:type="spellEnd"/>
+            <w:r>
+              <w:rPr>
+                <w:rFonts w:ascii="Arial" w:hAnsi="Arial"/>
+                <w:lang w:val="en-US"/>
+              </w:rPr>
+              <w:t xml:space="preserve"> </w:t>
+            </w:r>
+            <w:proofErr w:type="spellStart"/>
+            <w:r>
+              <w:rPr>
+                <w:rFonts w:ascii="Arial" w:hAnsi="Arial"/>
+                <w:lang w:val="en-US"/>
+              </w:rPr>
+              <w:t>Engpass</w:t>
+            </w:r>
+            <w:proofErr w:type="spellEnd"/>
           </w:p>
         </w:tc>
         <w:tc>
@@ -1299,13 +1326,39 @@
                 <w:lang w:val="en-US"/>
               </w:rPr>
             </w:pPr>
+            <w:proofErr w:type="spellStart"/>
             <w:r>
               <w:rPr>
                 <w:rFonts w:ascii="Arial" w:hAnsi="Arial"/>
                 <w:lang w:val="en-US"/>
               </w:rPr>
-              <w:t xml:space="preserve">Zusätzliche Wünsche des </w:t>
-            </w:r>
+              <w:t>Zusätzliche</w:t>
+            </w:r>
+            <w:proofErr w:type="spellEnd"/>
+            <w:r>
+              <w:rPr>
+                <w:rFonts w:ascii="Arial" w:hAnsi="Arial"/>
+                <w:lang w:val="en-US"/>
+              </w:rPr>
+              <w:t xml:space="preserve"> </w:t>
+            </w:r>
+            <w:proofErr w:type="spellStart"/>
+            <w:r>
+              <w:rPr>
+                <w:rFonts w:ascii="Arial" w:hAnsi="Arial"/>
+                <w:lang w:val="en-US"/>
+              </w:rPr>
+              <w:t>Wünsche</w:t>
+            </w:r>
+            <w:proofErr w:type="spellEnd"/>
+            <w:r>
+              <w:rPr>
+                <w:rFonts w:ascii="Arial" w:hAnsi="Arial"/>
+                <w:lang w:val="en-US"/>
+              </w:rPr>
+              <w:t xml:space="preserve"> des </w:t>
+            </w:r>
+            <w:proofErr w:type="spellStart"/>
             <w:r>
               <w:rPr>
                 <w:rFonts w:ascii="Arial" w:hAnsi="Arial"/>
@@ -1314,6 +1367,7 @@
               <w:lastRenderedPageBreak/>
               <w:t>Auftraggebers</w:t>
             </w:r>
+            <w:proofErr w:type="spellEnd"/>
           </w:p>
         </w:tc>
         <w:tc>
@@ -1358,13 +1412,54 @@
                 <w:lang w:val="en-US"/>
               </w:rPr>
             </w:pPr>
+            <w:proofErr w:type="spellStart"/>
             <w:r>
               <w:rPr>
                 <w:rFonts w:ascii="Arial" w:hAnsi="Arial"/>
                 <w:lang w:val="en-US"/>
               </w:rPr>
               <w:lastRenderedPageBreak/>
-              <w:t xml:space="preserve">Etwaige Probleme mit den PCs/Internet </w:t>
+              <w:t>Etwaige</w:t>
+            </w:r>
+            <w:proofErr w:type="spellEnd"/>
+            <w:r>
+              <w:rPr>
+                <w:rFonts w:ascii="Arial" w:hAnsi="Arial"/>
+                <w:lang w:val="en-US"/>
+              </w:rPr>
+              <w:t xml:space="preserve"> </w:t>
+            </w:r>
+            <w:proofErr w:type="spellStart"/>
+            <w:r>
+              <w:rPr>
+                <w:rFonts w:ascii="Arial" w:hAnsi="Arial"/>
+                <w:lang w:val="en-US"/>
+              </w:rPr>
+              <w:t>Probleme</w:t>
+            </w:r>
+            <w:proofErr w:type="spellEnd"/>
+            <w:r>
+              <w:rPr>
+                <w:rFonts w:ascii="Arial" w:hAnsi="Arial"/>
+                <w:lang w:val="en-US"/>
+              </w:rPr>
+              <w:t xml:space="preserve"> </w:t>
+            </w:r>
+            <w:proofErr w:type="spellStart"/>
+            <w:r>
+              <w:rPr>
+                <w:rFonts w:ascii="Arial" w:hAnsi="Arial"/>
+                <w:lang w:val="en-US"/>
+              </w:rPr>
+              <w:t>mit</w:t>
+            </w:r>
+            <w:proofErr w:type="spellEnd"/>
+            <w:r>
+              <w:rPr>
+                <w:rFonts w:ascii="Arial" w:hAnsi="Arial"/>
+                <w:lang w:val="en-US"/>
+              </w:rPr>
+              <w:t xml:space="preserve"> den PCs/Internet </w:t>
             </w:r>
           </w:p>
         </w:tc>
@@ -1455,8 +1550,16 @@
               <w:rPr>
                 <w:rFonts w:ascii="Arial" w:hAnsi="Arial"/>
               </w:rPr>
-              <w:t>Daniel Dobras</w:t>
-            </w:r>
+              <w:t xml:space="preserve">Daniel </w:t>
+            </w:r>
+            <w:proofErr w:type="spellStart"/>
+            <w:r>
+              <w:rPr>
+                <w:rFonts w:ascii="Arial" w:hAnsi="Arial"/>
+              </w:rPr>
+              <w:t>Dobras</w:t>
+            </w:r>
+            <w:proofErr w:type="spellEnd"/>
           </w:p>
         </w:tc>
         <w:tc>
@@ -1518,7 +1621,7 @@
               <w:rPr>
                 <w:rFonts w:ascii="Arial" w:hAnsi="Arial"/>
               </w:rPr>
-              <w:t>28</w:t>
+              <w:t>29</w:t>
             </w:r>
           </w:p>
         </w:tc>
@@ -2365,7 +2468,21 @@
               <w:rPr>
                 <w:rFonts w:ascii="Arial" w:hAnsi="Arial"/>
               </w:rPr>
-              <w:t>ster Component angelegt</w:t>
+              <w:t xml:space="preserve">ster </w:t>
+            </w:r>
+            <w:proofErr w:type="spellStart"/>
+            <w:r>
+              <w:rPr>
+                <w:rFonts w:ascii="Arial" w:hAnsi="Arial"/>
+              </w:rPr>
+              <w:t>Component</w:t>
+            </w:r>
+            <w:proofErr w:type="spellEnd"/>
+            <w:r>
+              <w:rPr>
+                <w:rFonts w:ascii="Arial" w:hAnsi="Arial"/>
+              </w:rPr>
+              <w:t xml:space="preserve"> angelegt</w:t>
             </w:r>
           </w:p>
         </w:tc>
@@ -2575,6 +2692,108 @@
               </w:rPr>
               <w:t xml:space="preserve">Recherche zu Datenbanksystemen </w:t>
             </w:r>
+          </w:p>
+        </w:tc>
+      </w:tr>
+      <w:tr>
+        <w:tc>
+          <w:tcPr>
+            <w:tcW w:w="1549" w:type="dxa"/>
+          </w:tcPr>
+          <w:p>
+            <w:pPr>
+              <w:rPr>
+                <w:rFonts w:ascii="Arial" w:hAnsi="Arial"/>
+              </w:rPr>
+            </w:pPr>
+            <w:r>
+              <w:rPr>
+                <w:rFonts w:ascii="Arial" w:hAnsi="Arial"/>
+              </w:rPr>
+              <w:t>01.12</w:t>
+            </w:r>
+          </w:p>
+        </w:tc>
+        <w:tc>
+          <w:tcPr>
+            <w:tcW w:w="714" w:type="dxa"/>
+          </w:tcPr>
+          <w:p>
+            <w:pPr>
+              <w:rPr>
+                <w:rFonts w:ascii="Arial" w:hAnsi="Arial"/>
+              </w:rPr>
+            </w:pPr>
+            <w:r>
+              <w:rPr>
+                <w:rFonts w:ascii="Arial" w:hAnsi="Arial"/>
+              </w:rPr>
+              <w:t>1</w:t>
+            </w:r>
+          </w:p>
+        </w:tc>
+        <w:tc>
+          <w:tcPr>
+            <w:tcW w:w="3261" w:type="dxa"/>
+          </w:tcPr>
+          <w:p>
+            <w:pPr>
+              <w:rPr>
+                <w:rFonts w:ascii="Arial" w:hAnsi="Arial"/>
+              </w:rPr>
+            </w:pPr>
+            <w:r>
+              <w:rPr>
+                <w:rFonts w:ascii="Arial" w:hAnsi="Arial"/>
+              </w:rPr>
+              <w:t>Login-</w:t>
+            </w:r>
+            <w:proofErr w:type="spellStart"/>
+            <w:r>
+              <w:rPr>
+                <w:rFonts w:ascii="Arial" w:hAnsi="Arial"/>
+              </w:rPr>
+              <w:t>Component</w:t>
+            </w:r>
+            <w:proofErr w:type="spellEnd"/>
+          </w:p>
+        </w:tc>
+        <w:tc>
+          <w:tcPr>
+            <w:tcW w:w="567" w:type="dxa"/>
+          </w:tcPr>
+          <w:p>
+            <w:pPr>
+              <w:rPr>
+                <w:rFonts w:ascii="Arial" w:hAnsi="Arial"/>
+              </w:rPr>
+            </w:pPr>
+            <w:r>
+              <w:rPr>
+                <w:rFonts w:ascii="Arial" w:hAnsi="Arial"/>
+              </w:rPr>
+              <w:t>1</w:t>
+            </w:r>
+          </w:p>
+        </w:tc>
+        <w:tc>
+          <w:tcPr>
+            <w:tcW w:w="2971" w:type="dxa"/>
+          </w:tcPr>
+          <w:p>
+            <w:pPr>
+              <w:rPr>
+                <w:rFonts w:ascii="Arial" w:hAnsi="Arial"/>
+              </w:rPr>
+            </w:pPr>
+            <w:r>
+              <w:rPr>
+                <w:rFonts w:ascii="Arial" w:hAnsi="Arial"/>
+              </w:rPr>
+              <w:t>Einarbeitung in SQLite</w:t>
+            </w:r>
+            <w:bookmarkStart w:id="1" w:name="_GoBack"/>
+            <w:bookmarkEnd w:id="1"/>
           </w:p>
         </w:tc>
       </w:tr>
@@ -2591,7 +2810,7 @@
 </file>
 
 <file path=word/numbering.xml><?xml version="1.0" encoding="utf-8"?>
-<w:numbering xmlns:wpc="http://schemas.microsoft.com/office/word/2010/wordprocessingCanvas" xmlns:cx="http://schemas.microsoft.com/office/drawing/2014/chartex" xmlns:cx1="http://schemas.microsoft.com/office/drawing/2015/9/8/chartex" xmlns:cx2="http://schemas.microsoft.com/office/drawing/2015/10/21/chartex" xmlns:mc="http://schemas.openxmlformats.org/markup-compatibility/2006" xmlns:o="urn:schemas-microsoft-com:office:office" xmlns:r="http://schemas.openxmlformats.org/officeDocument/2006/relationships" xmlns:m="http://schemas.openxmlformats.org/officeDocument/2006/math" xmlns:v="urn:schemas-microsoft-com:vml" xmlns:wp14="http://schemas.microsoft.com/office/word/2010/wordprocessingDrawing" xmlns:wp="http://schemas.openxmlformats.org/drawingml/2006/wordprocessingDrawing" xmlns:w10="urn:schemas-microsoft-com:office:word" xmlns:w="http://schemas.openxmlformats.org/wordprocessingml/2006/main" xmlns:w14="http://schemas.microsoft.com/office/word/2010/wordml" xmlns:w15="http://schemas.microsoft.com/office/word/2012/wordml" xmlns:w16se="http://schemas.microsoft.com/office/word/2015/wordml/symex" xmlns:wpg="http://schemas.microsoft.com/office/word/2010/wordprocessingGroup" xmlns:wpi="http://schemas.microsoft.com/office/word/2010/wordprocessingInk" xmlns:wne="http://schemas.microsoft.com/office/word/2006/wordml" xmlns:wps="http://schemas.microsoft.com/office/word/2010/wordprocessingShape" mc:Ignorable="w14 w15 w16se wp14">
+<w:numbering xmlns:wpc="http://schemas.microsoft.com/office/word/2010/wordprocessingCanvas" xmlns:cx="http://schemas.microsoft.com/office/drawing/2014/chartex" xmlns:cx1="http://schemas.microsoft.com/office/drawing/2015/9/8/chartex" xmlns:cx2="http://schemas.microsoft.com/office/drawing/2015/10/21/chartex" xmlns:cx3="http://schemas.microsoft.com/office/drawing/2016/5/9/chartex" xmlns:cx4="http://schemas.microsoft.com/office/drawing/2016/5/10/chartex" xmlns:cx5="http://schemas.microsoft.com/office/drawing/2016/5/11/chartex" xmlns:mc="http://schemas.openxmlformats.org/markup-compatibility/2006" xmlns:o="urn:schemas-microsoft-com:office:office" xmlns:r="http://schemas.openxmlformats.org/officeDocument/2006/relationships" xmlns:m="http://schemas.openxmlformats.org/officeDocument/2006/math" xmlns:v="urn:schemas-microsoft-com:vml" xmlns:wp14="http://schemas.microsoft.com/office/word/2010/wordprocessingDrawing" xmlns:wp="http://schemas.openxmlformats.org/drawingml/2006/wordprocessingDrawing" xmlns:w10="urn:schemas-microsoft-com:office:word" xmlns:w="http://schemas.openxmlformats.org/wordprocessingml/2006/main" xmlns:w14="http://schemas.microsoft.com/office/word/2010/wordml" xmlns:w15="http://schemas.microsoft.com/office/word/2012/wordml" xmlns:w16se="http://schemas.microsoft.com/office/word/2015/wordml/symex" xmlns:wpg="http://schemas.microsoft.com/office/word/2010/wordprocessingGroup" xmlns:wpi="http://schemas.microsoft.com/office/word/2010/wordprocessingInk" xmlns:wne="http://schemas.microsoft.com/office/word/2006/wordml" xmlns:wps="http://schemas.microsoft.com/office/word/2010/wordprocessingShape" mc:Ignorable="w14 w15 w16se wp14">
   <w:abstractNum w:abstractNumId="0" w15:restartNumberingAfterBreak="0">
     <w:nsid w:val="1EF4241F"/>
     <w:multiLevelType w:val="hybridMultilevel"/>
@@ -3187,7 +3406,7 @@
       </w:pPr>
     </w:pPrDefault>
   </w:docDefaults>
-  <w:latentStyles w:defLockedState="0" w:defUIPriority="99" w:defSemiHidden="0" w:defUnhideWhenUsed="0" w:defQFormat="0" w:count="372">
+  <w:latentStyles w:defLockedState="0" w:defUIPriority="99" w:defSemiHidden="0" w:defUnhideWhenUsed="0" w:defQFormat="0" w:count="374">
     <w:lsdException w:name="Normal" w:uiPriority="0" w:qFormat="1"/>
     <w:lsdException w:name="heading 1" w:uiPriority="9" w:qFormat="1"/>
     <w:lsdException w:name="heading 2" w:semiHidden="1" w:uiPriority="9" w:unhideWhenUsed="1" w:qFormat="1"/>
@@ -3293,7 +3512,6 @@
     <w:lsdException w:name="HTML Sample" w:semiHidden="1" w:unhideWhenUsed="1"/>
     <w:lsdException w:name="HTML Typewriter" w:semiHidden="1" w:unhideWhenUsed="1"/>
     <w:lsdException w:name="HTML Variable" w:semiHidden="1" w:unhideWhenUsed="1"/>
-    <w:lsdException w:name="Normal Table" w:semiHidden="1" w:unhideWhenUsed="1"/>
     <w:lsdException w:name="annotation subject" w:semiHidden="1" w:unhideWhenUsed="1"/>
     <w:lsdException w:name="No List" w:semiHidden="1" w:unhideWhenUsed="1"/>
     <w:lsdException w:name="Outline List 1" w:semiHidden="1" w:unhideWhenUsed="1"/>
@@ -3339,11 +3557,9 @@
     <w:lsdException w:name="Table Subtle 1" w:semiHidden="1" w:unhideWhenUsed="1"/>
     <w:lsdException w:name="Table Subtle 2" w:semiHidden="1" w:unhideWhenUsed="1"/>
     <w:lsdException w:name="Table Web 1" w:semiHidden="1" w:unhideWhenUsed="1"/>
-    <w:lsdException w:name="Table Web 2" w:semiHidden="1" w:unhideWhenUsed="1"/>
     <w:lsdException w:name="Table Web 3" w:semiHidden="1" w:unhideWhenUsed="1"/>
     <w:lsdException w:name="Balloon Text" w:semiHidden="1" w:unhideWhenUsed="1"/>
     <w:lsdException w:name="Table Grid" w:uiPriority="39"/>
-    <w:lsdException w:name="Table Theme" w:semiHidden="1" w:unhideWhenUsed="1"/>
     <w:lsdException w:name="Placeholder Text" w:semiHidden="1"/>
     <w:lsdException w:name="No Spacing" w:uiPriority="1" w:qFormat="1"/>
     <w:lsdException w:name="Light Shading" w:uiPriority="60"/>
@@ -3560,6 +3776,8 @@
     <w:lsdException w:name="List Table 6 Colorful Accent 6" w:uiPriority="51"/>
     <w:lsdException w:name="List Table 7 Colorful Accent 6" w:uiPriority="52"/>
     <w:lsdException w:name="Mention" w:semiHidden="1" w:unhideWhenUsed="1"/>
+    <w:lsdException w:name="Smart Hyperlink" w:semiHidden="1" w:unhideWhenUsed="1"/>
+    <w:lsdException w:name="Hashtag" w:semiHidden="1" w:unhideWhenUsed="1"/>
   </w:latentStyles>
   <w:style w:type="paragraph" w:default="1" w:styleId="Standard">
     <w:name w:val="Normal"/>

--- a/documents/Statusbericht I.docx
+++ b/documents/Statusbericht I.docx
@@ -2792,8 +2792,96 @@
               </w:rPr>
               <w:t>Einarbeitung in SQLite</w:t>
             </w:r>
+          </w:p>
+        </w:tc>
+      </w:tr>
+      <w:tr>
+        <w:tc>
+          <w:tcPr>
+            <w:tcW w:w="1549" w:type="dxa"/>
+          </w:tcPr>
+          <w:p>
+            <w:pPr>
+              <w:rPr>
+                <w:rFonts w:ascii="Arial" w:hAnsi="Arial"/>
+              </w:rPr>
+            </w:pPr>
+            <w:r>
+              <w:rPr>
+                <w:rFonts w:ascii="Arial" w:hAnsi="Arial"/>
+              </w:rPr>
+              <w:t>02.12</w:t>
+            </w:r>
+          </w:p>
+        </w:tc>
+        <w:tc>
+          <w:tcPr>
+            <w:tcW w:w="714" w:type="dxa"/>
+          </w:tcPr>
+          <w:p>
+            <w:pPr>
+              <w:rPr>
+                <w:rFonts w:ascii="Arial" w:hAnsi="Arial"/>
+              </w:rPr>
+            </w:pPr>
+            <w:r>
+              <w:rPr>
+                <w:rFonts w:ascii="Arial" w:hAnsi="Arial"/>
+              </w:rPr>
+              <w:t>2</w:t>
+            </w:r>
+          </w:p>
+        </w:tc>
+        <w:tc>
+          <w:tcPr>
+            <w:tcW w:w="3261" w:type="dxa"/>
+          </w:tcPr>
+          <w:p>
+            <w:pPr>
+              <w:rPr>
+                <w:rFonts w:ascii="Arial" w:hAnsi="Arial"/>
+              </w:rPr>
+            </w:pPr>
+            <w:proofErr w:type="spellStart"/>
+            <w:r>
+              <w:rPr>
+                <w:rFonts w:ascii="Arial" w:hAnsi="Arial"/>
+              </w:rPr>
+              <w:t>Redirecting</w:t>
+            </w:r>
+            <w:proofErr w:type="spellEnd"/>
+            <w:r>
+              <w:rPr>
+                <w:rFonts w:ascii="Arial" w:hAnsi="Arial"/>
+              </w:rPr>
+              <w:t xml:space="preserve"> code</w:t>
+            </w:r>
             <w:bookmarkStart w:id="1" w:name="_GoBack"/>
             <w:bookmarkEnd w:id="1"/>
+          </w:p>
+        </w:tc>
+        <w:tc>
+          <w:tcPr>
+            <w:tcW w:w="567" w:type="dxa"/>
+          </w:tcPr>
+          <w:p>
+            <w:pPr>
+              <w:rPr>
+                <w:rFonts w:ascii="Arial" w:hAnsi="Arial"/>
+              </w:rPr>
+            </w:pPr>
+          </w:p>
+        </w:tc>
+        <w:tc>
+          <w:tcPr>
+            <w:tcW w:w="2971" w:type="dxa"/>
+          </w:tcPr>
+          <w:p>
+            <w:pPr>
+              <w:rPr>
+                <w:rFonts w:ascii="Arial" w:hAnsi="Arial"/>
+              </w:rPr>
+            </w:pPr>
           </w:p>
         </w:tc>
       </w:tr>
@@ -3512,6 +3600,7 @@
     <w:lsdException w:name="HTML Sample" w:semiHidden="1" w:unhideWhenUsed="1"/>
     <w:lsdException w:name="HTML Typewriter" w:semiHidden="1" w:unhideWhenUsed="1"/>
     <w:lsdException w:name="HTML Variable" w:semiHidden="1" w:unhideWhenUsed="1"/>
+    <w:lsdException w:name="Normal Table" w:semiHidden="1" w:unhideWhenUsed="1"/>
     <w:lsdException w:name="annotation subject" w:semiHidden="1" w:unhideWhenUsed="1"/>
     <w:lsdException w:name="No List" w:semiHidden="1" w:unhideWhenUsed="1"/>
     <w:lsdException w:name="Outline List 1" w:semiHidden="1" w:unhideWhenUsed="1"/>
@@ -3557,9 +3646,11 @@
     <w:lsdException w:name="Table Subtle 1" w:semiHidden="1" w:unhideWhenUsed="1"/>
     <w:lsdException w:name="Table Subtle 2" w:semiHidden="1" w:unhideWhenUsed="1"/>
     <w:lsdException w:name="Table Web 1" w:semiHidden="1" w:unhideWhenUsed="1"/>
+    <w:lsdException w:name="Table Web 2" w:semiHidden="1" w:unhideWhenUsed="1"/>
     <w:lsdException w:name="Table Web 3" w:semiHidden="1" w:unhideWhenUsed="1"/>
     <w:lsdException w:name="Balloon Text" w:semiHidden="1" w:unhideWhenUsed="1"/>
     <w:lsdException w:name="Table Grid" w:uiPriority="39"/>
+    <w:lsdException w:name="Table Theme" w:semiHidden="1" w:unhideWhenUsed="1"/>
     <w:lsdException w:name="Placeholder Text" w:semiHidden="1"/>
     <w:lsdException w:name="No Spacing" w:uiPriority="1" w:qFormat="1"/>
     <w:lsdException w:name="Light Shading" w:uiPriority="60"/>

--- a/documents/Statusbericht I.docx
+++ b/documents/Statusbericht I.docx
@@ -2854,34 +2854,54 @@
               <w:rPr>
                 <w:rFonts w:ascii="Arial" w:hAnsi="Arial"/>
               </w:rPr>
-              <w:t xml:space="preserve"> code</w:t>
+              <w:t xml:space="preserve"> </w:t>
+            </w:r>
+            <w:proofErr w:type="spellStart"/>
+            <w:r>
+              <w:rPr>
+                <w:rFonts w:ascii="Arial" w:hAnsi="Arial"/>
+              </w:rPr>
+              <w:t>code</w:t>
+            </w:r>
+            <w:proofErr w:type="spellEnd"/>
+          </w:p>
+        </w:tc>
+        <w:tc>
+          <w:tcPr>
+            <w:tcW w:w="567" w:type="dxa"/>
+          </w:tcPr>
+          <w:p>
+            <w:pPr>
+              <w:rPr>
+                <w:rFonts w:ascii="Arial" w:hAnsi="Arial"/>
+              </w:rPr>
+            </w:pPr>
+            <w:r>
+              <w:rPr>
+                <w:rFonts w:ascii="Arial" w:hAnsi="Arial"/>
+              </w:rPr>
+              <w:t>1</w:t>
+            </w:r>
+          </w:p>
+        </w:tc>
+        <w:tc>
+          <w:tcPr>
+            <w:tcW w:w="2971" w:type="dxa"/>
+          </w:tcPr>
+          <w:p>
+            <w:pPr>
+              <w:rPr>
+                <w:rFonts w:ascii="Arial" w:hAnsi="Arial"/>
+              </w:rPr>
+            </w:pPr>
+            <w:r>
+              <w:rPr>
+                <w:rFonts w:ascii="Arial" w:hAnsi="Arial"/>
+              </w:rPr>
+              <w:t>Weiter mit SQLite</w:t>
             </w:r>
             <w:bookmarkStart w:id="1" w:name="_GoBack"/>
             <w:bookmarkEnd w:id="1"/>
-          </w:p>
-        </w:tc>
-        <w:tc>
-          <w:tcPr>
-            <w:tcW w:w="567" w:type="dxa"/>
-          </w:tcPr>
-          <w:p>
-            <w:pPr>
-              <w:rPr>
-                <w:rFonts w:ascii="Arial" w:hAnsi="Arial"/>
-              </w:rPr>
-            </w:pPr>
-          </w:p>
-        </w:tc>
-        <w:tc>
-          <w:tcPr>
-            <w:tcW w:w="2971" w:type="dxa"/>
-          </w:tcPr>
-          <w:p>
-            <w:pPr>
-              <w:rPr>
-                <w:rFonts w:ascii="Arial" w:hAnsi="Arial"/>
-              </w:rPr>
-            </w:pPr>
           </w:p>
         </w:tc>
       </w:tr>

--- a/documents/Statusbericht I.docx
+++ b/documents/Statusbericht I.docx
@@ -1577,7 +1577,21 @@
               <w:rPr>
                 <w:rFonts w:ascii="Arial" w:hAnsi="Arial"/>
               </w:rPr>
-              <w:t>Fernando</w:t>
+              <w:t>Fe</w:t>
+            </w:r>
+            <w:r>
+              <w:rPr>
+                <w:rFonts w:ascii="Arial" w:hAnsi="Arial"/>
+              </w:rPr>
+              <w:t>r</w:t>
+            </w:r>
+            <w:bookmarkStart w:id="1" w:name="_GoBack"/>
+            <w:bookmarkEnd w:id="1"/>
+            <w:r>
+              <w:rPr>
+                <w:rFonts w:ascii="Arial" w:hAnsi="Arial"/>
+              </w:rPr>
+              <w:t>nando</w:t>
             </w:r>
             <w:r>
               <w:rPr>
@@ -1651,7 +1665,7 @@
               <w:rPr>
                 <w:rFonts w:ascii="Arial" w:hAnsi="Arial"/>
               </w:rPr>
-              <w:t>16</w:t>
+              <w:t>19</w:t>
             </w:r>
           </w:p>
         </w:tc>
@@ -2900,8 +2914,6 @@
               </w:rPr>
               <w:t>Weiter mit SQLite</w:t>
             </w:r>
-            <w:bookmarkStart w:id="1" w:name="_GoBack"/>
-            <w:bookmarkEnd w:id="1"/>
           </w:p>
         </w:tc>
       </w:tr>

--- a/documents/Statusbericht I.docx
+++ b/documents/Statusbericht I.docx
@@ -1409,57 +1409,14 @@
             <w:pPr>
               <w:rPr>
                 <w:rFonts w:ascii="Arial" w:hAnsi="Arial"/>
-                <w:lang w:val="en-US"/>
-              </w:rPr>
-            </w:pPr>
-            <w:proofErr w:type="spellStart"/>
-            <w:r>
-              <w:rPr>
-                <w:rFonts w:ascii="Arial" w:hAnsi="Arial"/>
-                <w:lang w:val="en-US"/>
+              </w:rPr>
+            </w:pPr>
+            <w:r>
+              <w:rPr>
+                <w:rFonts w:ascii="Arial" w:hAnsi="Arial"/>
               </w:rPr>
               <w:lastRenderedPageBreak/>
-              <w:t>Etwaige</w:t>
-            </w:r>
-            <w:proofErr w:type="spellEnd"/>
-            <w:r>
-              <w:rPr>
-                <w:rFonts w:ascii="Arial" w:hAnsi="Arial"/>
-                <w:lang w:val="en-US"/>
-              </w:rPr>
-              <w:t xml:space="preserve"> </w:t>
-            </w:r>
-            <w:proofErr w:type="spellStart"/>
-            <w:r>
-              <w:rPr>
-                <w:rFonts w:ascii="Arial" w:hAnsi="Arial"/>
-                <w:lang w:val="en-US"/>
-              </w:rPr>
-              <w:t>Probleme</w:t>
-            </w:r>
-            <w:proofErr w:type="spellEnd"/>
-            <w:r>
-              <w:rPr>
-                <w:rFonts w:ascii="Arial" w:hAnsi="Arial"/>
-                <w:lang w:val="en-US"/>
-              </w:rPr>
-              <w:t xml:space="preserve"> </w:t>
-            </w:r>
-            <w:proofErr w:type="spellStart"/>
-            <w:r>
-              <w:rPr>
-                <w:rFonts w:ascii="Arial" w:hAnsi="Arial"/>
-                <w:lang w:val="en-US"/>
-              </w:rPr>
-              <w:t>mit</w:t>
-            </w:r>
-            <w:proofErr w:type="spellEnd"/>
-            <w:r>
-              <w:rPr>
-                <w:rFonts w:ascii="Arial" w:hAnsi="Arial"/>
-                <w:lang w:val="en-US"/>
-              </w:rPr>
-              <w:t xml:space="preserve"> den PCs/Internet </w:t>
+              <w:t xml:space="preserve">Etwaige Probleme mit den PCs/Internet </w:t>
             </w:r>
           </w:p>
         </w:tc>
@@ -1585,20 +1542,1415 @@
               </w:rPr>
               <w:t>r</w:t>
             </w:r>
+            <w:r>
+              <w:rPr>
+                <w:rFonts w:ascii="Arial" w:hAnsi="Arial"/>
+              </w:rPr>
+              <w:t>nando</w:t>
+            </w:r>
+            <w:r>
+              <w:rPr>
+                <w:rFonts w:ascii="Arial" w:hAnsi="Arial"/>
+              </w:rPr>
+              <w:t xml:space="preserve"> Pfennig</w:t>
+            </w:r>
+          </w:p>
+        </w:tc>
+      </w:tr>
+      <w:tr>
+        <w:tc>
+          <w:tcPr>
+            <w:tcW w:w="1549" w:type="dxa"/>
+          </w:tcPr>
+          <w:p>
+            <w:pPr>
+              <w:rPr>
+                <w:rFonts w:ascii="Arial" w:hAnsi="Arial"/>
+              </w:rPr>
+            </w:pPr>
+            <w:r>
+              <w:rPr>
+                <w:rFonts w:ascii="Arial" w:hAnsi="Arial"/>
+              </w:rPr>
+              <w:t>Gesamt:</w:t>
+            </w:r>
+          </w:p>
+        </w:tc>
+        <w:tc>
+          <w:tcPr>
+            <w:tcW w:w="714" w:type="dxa"/>
+          </w:tcPr>
+          <w:p>
+            <w:pPr>
+              <w:rPr>
+                <w:rFonts w:ascii="Arial" w:hAnsi="Arial"/>
+              </w:rPr>
+            </w:pPr>
+            <w:r>
+              <w:rPr>
+                <w:rFonts w:ascii="Arial" w:hAnsi="Arial"/>
+              </w:rPr>
+              <w:t>30</w:t>
+            </w:r>
+          </w:p>
+        </w:tc>
+        <w:tc>
+          <w:tcPr>
+            <w:tcW w:w="3261" w:type="dxa"/>
+          </w:tcPr>
+          <w:p>
+            <w:pPr>
+              <w:rPr>
+                <w:rFonts w:ascii="Arial" w:hAnsi="Arial"/>
+              </w:rPr>
+            </w:pPr>
+          </w:p>
+        </w:tc>
+        <w:tc>
+          <w:tcPr>
+            <w:tcW w:w="567" w:type="dxa"/>
+          </w:tcPr>
+          <w:p>
+            <w:pPr>
+              <w:rPr>
+                <w:rFonts w:ascii="Arial" w:hAnsi="Arial"/>
+              </w:rPr>
+            </w:pPr>
+            <w:r>
+              <w:rPr>
+                <w:rFonts w:ascii="Arial" w:hAnsi="Arial"/>
+              </w:rPr>
+              <w:t>19</w:t>
+            </w:r>
+          </w:p>
+        </w:tc>
+        <w:tc>
+          <w:tcPr>
+            <w:tcW w:w="2971" w:type="dxa"/>
+          </w:tcPr>
+          <w:p>
+            <w:pPr>
+              <w:rPr>
+                <w:rFonts w:ascii="Arial" w:hAnsi="Arial"/>
+              </w:rPr>
+            </w:pPr>
+          </w:p>
+        </w:tc>
+      </w:tr>
+      <w:tr>
+        <w:tc>
+          <w:tcPr>
+            <w:tcW w:w="1549" w:type="dxa"/>
+          </w:tcPr>
+          <w:p>
+            <w:pPr>
+              <w:rPr>
+                <w:rFonts w:ascii="Arial" w:hAnsi="Arial"/>
+              </w:rPr>
+            </w:pPr>
+            <w:r>
+              <w:rPr>
+                <w:rFonts w:ascii="Arial" w:hAnsi="Arial"/>
+              </w:rPr>
+              <w:t>11.11</w:t>
+            </w:r>
+          </w:p>
+        </w:tc>
+        <w:tc>
+          <w:tcPr>
+            <w:tcW w:w="714" w:type="dxa"/>
+          </w:tcPr>
+          <w:p>
+            <w:pPr>
+              <w:rPr>
+                <w:rFonts w:ascii="Arial" w:hAnsi="Arial"/>
+              </w:rPr>
+            </w:pPr>
+            <w:r>
+              <w:rPr>
+                <w:rFonts w:ascii="Arial" w:hAnsi="Arial"/>
+              </w:rPr>
+              <w:t>1</w:t>
+            </w:r>
+          </w:p>
+        </w:tc>
+        <w:tc>
+          <w:tcPr>
+            <w:tcW w:w="3261" w:type="dxa"/>
+          </w:tcPr>
+          <w:p>
+            <w:pPr>
+              <w:rPr>
+                <w:rFonts w:ascii="Arial" w:hAnsi="Arial"/>
+              </w:rPr>
+            </w:pPr>
+            <w:r>
+              <w:rPr>
+                <w:rFonts w:ascii="Arial" w:hAnsi="Arial"/>
+              </w:rPr>
+              <w:t>Allgemeines</w:t>
+            </w:r>
+          </w:p>
+        </w:tc>
+        <w:tc>
+          <w:tcPr>
+            <w:tcW w:w="567" w:type="dxa"/>
+          </w:tcPr>
+          <w:p>
+            <w:pPr>
+              <w:rPr>
+                <w:rFonts w:ascii="Arial" w:hAnsi="Arial"/>
+              </w:rPr>
+            </w:pPr>
+            <w:r>
+              <w:rPr>
+                <w:rFonts w:ascii="Arial" w:hAnsi="Arial"/>
+              </w:rPr>
+              <w:t>1</w:t>
+            </w:r>
+          </w:p>
+        </w:tc>
+        <w:tc>
+          <w:tcPr>
+            <w:tcW w:w="2971" w:type="dxa"/>
+          </w:tcPr>
+          <w:p>
+            <w:pPr>
+              <w:rPr>
+                <w:rFonts w:ascii="Arial" w:hAnsi="Arial"/>
+              </w:rPr>
+            </w:pPr>
+            <w:r>
+              <w:rPr>
+                <w:rFonts w:ascii="Arial" w:hAnsi="Arial"/>
+              </w:rPr>
+              <w:t>Allgemeines</w:t>
+            </w:r>
+          </w:p>
+        </w:tc>
+      </w:tr>
+      <w:tr>
+        <w:tc>
+          <w:tcPr>
+            <w:tcW w:w="1549" w:type="dxa"/>
+          </w:tcPr>
+          <w:p>
+            <w:pPr>
+              <w:rPr>
+                <w:rFonts w:ascii="Arial" w:hAnsi="Arial"/>
+              </w:rPr>
+            </w:pPr>
+            <w:r>
+              <w:rPr>
+                <w:rFonts w:ascii="Arial" w:hAnsi="Arial"/>
+              </w:rPr>
+              <w:t>12.11</w:t>
+            </w:r>
+          </w:p>
+        </w:tc>
+        <w:tc>
+          <w:tcPr>
+            <w:tcW w:w="714" w:type="dxa"/>
+          </w:tcPr>
+          <w:p>
+            <w:pPr>
+              <w:rPr>
+                <w:rFonts w:ascii="Arial" w:hAnsi="Arial"/>
+              </w:rPr>
+            </w:pPr>
+            <w:r>
+              <w:rPr>
+                <w:rFonts w:ascii="Arial" w:hAnsi="Arial"/>
+              </w:rPr>
+              <w:t>2</w:t>
+            </w:r>
+          </w:p>
+        </w:tc>
+        <w:tc>
+          <w:tcPr>
+            <w:tcW w:w="3261" w:type="dxa"/>
+          </w:tcPr>
+          <w:p>
+            <w:pPr>
+              <w:rPr>
+                <w:rFonts w:ascii="Arial" w:hAnsi="Arial"/>
+              </w:rPr>
+            </w:pPr>
+            <w:r>
+              <w:rPr>
+                <w:rFonts w:ascii="Arial" w:hAnsi="Arial"/>
+              </w:rPr>
+              <w:t>Erstellen des Plans bis 03.12</w:t>
+            </w:r>
+          </w:p>
+        </w:tc>
+        <w:tc>
+          <w:tcPr>
+            <w:tcW w:w="567" w:type="dxa"/>
+          </w:tcPr>
+          <w:p>
+            <w:pPr>
+              <w:rPr>
+                <w:rFonts w:ascii="Arial" w:hAnsi="Arial"/>
+              </w:rPr>
+            </w:pPr>
+          </w:p>
+        </w:tc>
+        <w:tc>
+          <w:tcPr>
+            <w:tcW w:w="2971" w:type="dxa"/>
+          </w:tcPr>
+          <w:p>
+            <w:pPr>
+              <w:rPr>
+                <w:rFonts w:ascii="Arial" w:hAnsi="Arial"/>
+              </w:rPr>
+            </w:pPr>
+          </w:p>
+        </w:tc>
+      </w:tr>
+      <w:tr>
+        <w:tc>
+          <w:tcPr>
+            <w:tcW w:w="1549" w:type="dxa"/>
+          </w:tcPr>
+          <w:p>
+            <w:pPr>
+              <w:rPr>
+                <w:rFonts w:ascii="Arial" w:hAnsi="Arial"/>
+              </w:rPr>
+            </w:pPr>
+            <w:r>
+              <w:rPr>
+                <w:rFonts w:ascii="Arial" w:hAnsi="Arial"/>
+              </w:rPr>
+              <w:t>13.11</w:t>
+            </w:r>
+          </w:p>
+        </w:tc>
+        <w:tc>
+          <w:tcPr>
+            <w:tcW w:w="714" w:type="dxa"/>
+          </w:tcPr>
+          <w:p>
+            <w:pPr>
+              <w:rPr>
+                <w:rFonts w:ascii="Arial" w:hAnsi="Arial"/>
+              </w:rPr>
+            </w:pPr>
+            <w:r>
+              <w:rPr>
+                <w:rFonts w:ascii="Arial" w:hAnsi="Arial"/>
+              </w:rPr>
+              <w:t>3</w:t>
+            </w:r>
+          </w:p>
+        </w:tc>
+        <w:tc>
+          <w:tcPr>
+            <w:tcW w:w="3261" w:type="dxa"/>
+          </w:tcPr>
+          <w:p>
+            <w:pPr>
+              <w:rPr>
+                <w:rFonts w:ascii="Arial" w:hAnsi="Arial"/>
+              </w:rPr>
+            </w:pPr>
+            <w:r>
+              <w:rPr>
+                <w:rFonts w:ascii="Arial" w:hAnsi="Arial"/>
+              </w:rPr>
+              <w:t>Geschäftsprozesslandkarte,</w:t>
+            </w:r>
+          </w:p>
+          <w:p>
+            <w:pPr>
+              <w:rPr>
+                <w:rFonts w:ascii="Arial" w:hAnsi="Arial"/>
+              </w:rPr>
+            </w:pPr>
+            <w:r>
+              <w:rPr>
+                <w:rFonts w:ascii="Arial" w:hAnsi="Arial"/>
+              </w:rPr>
+              <w:t>Erste Teile des Lastenhefts</w:t>
+            </w:r>
+          </w:p>
+        </w:tc>
+        <w:tc>
+          <w:tcPr>
+            <w:tcW w:w="567" w:type="dxa"/>
+          </w:tcPr>
+          <w:p>
+            <w:pPr>
+              <w:rPr>
+                <w:rFonts w:ascii="Arial" w:hAnsi="Arial"/>
+              </w:rPr>
+            </w:pPr>
+            <w:r>
+              <w:rPr>
+                <w:rFonts w:ascii="Arial" w:hAnsi="Arial"/>
+              </w:rPr>
+              <w:t>2</w:t>
+            </w:r>
+          </w:p>
+        </w:tc>
+        <w:tc>
+          <w:tcPr>
+            <w:tcW w:w="2971" w:type="dxa"/>
+          </w:tcPr>
+          <w:p>
+            <w:pPr>
+              <w:rPr>
+                <w:rFonts w:ascii="Arial" w:hAnsi="Arial"/>
+              </w:rPr>
+            </w:pPr>
+            <w:r>
+              <w:rPr>
+                <w:rFonts w:ascii="Arial" w:hAnsi="Arial"/>
+              </w:rPr>
+              <w:t>Erstellung Anwendungsfalldiagramm</w:t>
+            </w:r>
+          </w:p>
+        </w:tc>
+      </w:tr>
+      <w:tr>
+        <w:tc>
+          <w:tcPr>
+            <w:tcW w:w="1549" w:type="dxa"/>
+          </w:tcPr>
+          <w:p>
+            <w:pPr>
+              <w:rPr>
+                <w:rFonts w:ascii="Arial" w:hAnsi="Arial"/>
+              </w:rPr>
+            </w:pPr>
+            <w:r>
+              <w:rPr>
+                <w:rFonts w:ascii="Arial" w:hAnsi="Arial"/>
+              </w:rPr>
+              <w:t>14.11</w:t>
+            </w:r>
+          </w:p>
+        </w:tc>
+        <w:tc>
+          <w:tcPr>
+            <w:tcW w:w="714" w:type="dxa"/>
+          </w:tcPr>
+          <w:p>
+            <w:pPr>
+              <w:rPr>
+                <w:rFonts w:ascii="Arial" w:hAnsi="Arial"/>
+              </w:rPr>
+            </w:pPr>
+            <w:r>
+              <w:rPr>
+                <w:rFonts w:ascii="Arial" w:hAnsi="Arial"/>
+              </w:rPr>
+              <w:t>2</w:t>
+            </w:r>
+          </w:p>
+        </w:tc>
+        <w:tc>
+          <w:tcPr>
+            <w:tcW w:w="3261" w:type="dxa"/>
+          </w:tcPr>
+          <w:p>
+            <w:pPr>
+              <w:rPr>
+                <w:rFonts w:ascii="Arial" w:hAnsi="Arial"/>
+              </w:rPr>
+            </w:pPr>
+            <w:r>
+              <w:rPr>
+                <w:rFonts w:ascii="Arial" w:hAnsi="Arial"/>
+              </w:rPr>
+              <w:t>Fortsetzung Lastenheft</w:t>
+            </w:r>
+          </w:p>
+        </w:tc>
+        <w:tc>
+          <w:tcPr>
+            <w:tcW w:w="567" w:type="dxa"/>
+          </w:tcPr>
+          <w:p>
+            <w:pPr>
+              <w:rPr>
+                <w:rFonts w:ascii="Arial" w:hAnsi="Arial"/>
+              </w:rPr>
+            </w:pPr>
+            <w:r>
+              <w:rPr>
+                <w:rFonts w:ascii="Arial" w:hAnsi="Arial"/>
+              </w:rPr>
+              <w:t>1</w:t>
+            </w:r>
+          </w:p>
+        </w:tc>
+        <w:tc>
+          <w:tcPr>
+            <w:tcW w:w="2971" w:type="dxa"/>
+          </w:tcPr>
+          <w:p>
+            <w:pPr>
+              <w:rPr>
+                <w:rFonts w:ascii="Arial" w:hAnsi="Arial"/>
+              </w:rPr>
+            </w:pPr>
+            <w:r>
+              <w:rPr>
+                <w:rFonts w:ascii="Arial" w:hAnsi="Arial"/>
+              </w:rPr>
+              <w:t>Recherche zu dateibasierten Datenbanken</w:t>
+            </w:r>
+          </w:p>
+        </w:tc>
+      </w:tr>
+      <w:tr>
+        <w:tc>
+          <w:tcPr>
+            <w:tcW w:w="1549" w:type="dxa"/>
+          </w:tcPr>
+          <w:p>
+            <w:pPr>
+              <w:rPr>
+                <w:rFonts w:ascii="Arial" w:hAnsi="Arial"/>
+              </w:rPr>
+            </w:pPr>
+            <w:r>
+              <w:rPr>
+                <w:rFonts w:ascii="Arial" w:hAnsi="Arial"/>
+              </w:rPr>
+              <w:t>17.11</w:t>
+            </w:r>
+          </w:p>
+        </w:tc>
+        <w:tc>
+          <w:tcPr>
+            <w:tcW w:w="714" w:type="dxa"/>
+          </w:tcPr>
+          <w:p>
+            <w:pPr>
+              <w:rPr>
+                <w:rFonts w:ascii="Arial" w:hAnsi="Arial"/>
+              </w:rPr>
+            </w:pPr>
+            <w:r>
+              <w:rPr>
+                <w:rFonts w:ascii="Arial" w:hAnsi="Arial"/>
+              </w:rPr>
+              <w:t>1</w:t>
+            </w:r>
+          </w:p>
+        </w:tc>
+        <w:tc>
+          <w:tcPr>
+            <w:tcW w:w="3261" w:type="dxa"/>
+          </w:tcPr>
+          <w:p>
+            <w:pPr>
+              <w:rPr>
+                <w:rFonts w:ascii="Arial" w:hAnsi="Arial"/>
+              </w:rPr>
+            </w:pPr>
+            <w:r>
+              <w:rPr>
+                <w:rFonts w:ascii="Arial" w:hAnsi="Arial"/>
+              </w:rPr>
+              <w:t>Koordination des Teams</w:t>
+            </w:r>
+          </w:p>
+        </w:tc>
+        <w:tc>
+          <w:tcPr>
+            <w:tcW w:w="567" w:type="dxa"/>
+          </w:tcPr>
+          <w:p>
+            <w:pPr>
+              <w:rPr>
+                <w:rFonts w:ascii="Arial" w:hAnsi="Arial"/>
+              </w:rPr>
+            </w:pPr>
+            <w:r>
+              <w:rPr>
+                <w:rFonts w:ascii="Arial" w:hAnsi="Arial"/>
+              </w:rPr>
+              <w:t>1</w:t>
+            </w:r>
+          </w:p>
+        </w:tc>
+        <w:tc>
+          <w:tcPr>
+            <w:tcW w:w="2971" w:type="dxa"/>
+          </w:tcPr>
+          <w:p>
+            <w:pPr>
+              <w:rPr>
+                <w:rFonts w:ascii="Arial" w:hAnsi="Arial"/>
+              </w:rPr>
+            </w:pPr>
+            <w:r>
+              <w:rPr>
+                <w:rFonts w:ascii="Arial" w:hAnsi="Arial"/>
+              </w:rPr>
+              <w:t>Koordination</w:t>
+            </w:r>
+          </w:p>
+        </w:tc>
+      </w:tr>
+      <w:tr>
+        <w:tc>
+          <w:tcPr>
+            <w:tcW w:w="1549" w:type="dxa"/>
+          </w:tcPr>
+          <w:p>
+            <w:pPr>
+              <w:rPr>
+                <w:rFonts w:ascii="Arial" w:hAnsi="Arial"/>
+              </w:rPr>
+            </w:pPr>
+            <w:r>
+              <w:rPr>
+                <w:rFonts w:ascii="Arial" w:hAnsi="Arial"/>
+              </w:rPr>
+              <w:t>19.11</w:t>
+            </w:r>
+          </w:p>
+        </w:tc>
+        <w:tc>
+          <w:tcPr>
+            <w:tcW w:w="714" w:type="dxa"/>
+          </w:tcPr>
+          <w:p>
+            <w:pPr>
+              <w:rPr>
+                <w:rFonts w:ascii="Arial" w:hAnsi="Arial"/>
+              </w:rPr>
+            </w:pPr>
+            <w:r>
+              <w:rPr>
+                <w:rFonts w:ascii="Arial" w:hAnsi="Arial"/>
+              </w:rPr>
+              <w:t>2</w:t>
+            </w:r>
+          </w:p>
+        </w:tc>
+        <w:tc>
+          <w:tcPr>
+            <w:tcW w:w="3261" w:type="dxa"/>
+          </w:tcPr>
+          <w:p>
+            <w:pPr>
+              <w:rPr>
+                <w:rFonts w:ascii="Arial" w:hAnsi="Arial"/>
+              </w:rPr>
+            </w:pPr>
+            <w:r>
+              <w:rPr>
+                <w:rFonts w:ascii="Arial" w:hAnsi="Arial"/>
+              </w:rPr>
+              <w:t>Fortsetzung Lastenheft</w:t>
+            </w:r>
+          </w:p>
+        </w:tc>
+        <w:tc>
+          <w:tcPr>
+            <w:tcW w:w="567" w:type="dxa"/>
+          </w:tcPr>
+          <w:p>
+            <w:pPr>
+              <w:rPr>
+                <w:rFonts w:ascii="Arial" w:hAnsi="Arial"/>
+              </w:rPr>
+            </w:pPr>
+          </w:p>
+        </w:tc>
+        <w:tc>
+          <w:tcPr>
+            <w:tcW w:w="2971" w:type="dxa"/>
+          </w:tcPr>
+          <w:p>
+            <w:pPr>
+              <w:rPr>
+                <w:rFonts w:ascii="Arial" w:hAnsi="Arial"/>
+              </w:rPr>
+            </w:pPr>
+          </w:p>
+        </w:tc>
+      </w:tr>
+      <w:tr>
+        <w:tc>
+          <w:tcPr>
+            <w:tcW w:w="1549" w:type="dxa"/>
+          </w:tcPr>
+          <w:p>
+            <w:pPr>
+              <w:rPr>
+                <w:rFonts w:ascii="Arial" w:hAnsi="Arial"/>
+              </w:rPr>
+            </w:pPr>
+            <w:r>
+              <w:rPr>
+                <w:rFonts w:ascii="Arial" w:hAnsi="Arial"/>
+              </w:rPr>
+              <w:t>25.11</w:t>
+            </w:r>
+          </w:p>
+        </w:tc>
+        <w:tc>
+          <w:tcPr>
+            <w:tcW w:w="714" w:type="dxa"/>
+          </w:tcPr>
+          <w:p>
+            <w:pPr>
+              <w:rPr>
+                <w:rFonts w:ascii="Arial" w:hAnsi="Arial"/>
+              </w:rPr>
+            </w:pPr>
+            <w:r>
+              <w:rPr>
+                <w:rFonts w:ascii="Arial" w:hAnsi="Arial"/>
+              </w:rPr>
+              <w:t>5</w:t>
+            </w:r>
+          </w:p>
+        </w:tc>
+        <w:tc>
+          <w:tcPr>
+            <w:tcW w:w="3261" w:type="dxa"/>
+          </w:tcPr>
+          <w:p>
+            <w:pPr>
+              <w:rPr>
+                <w:rFonts w:ascii="Arial" w:hAnsi="Arial"/>
+              </w:rPr>
+            </w:pPr>
+            <w:r>
+              <w:rPr>
+                <w:rFonts w:ascii="Arial" w:hAnsi="Arial"/>
+              </w:rPr>
+              <w:t>Lastenheft, GIT Eingliederung</w:t>
+            </w:r>
+          </w:p>
+        </w:tc>
+        <w:tc>
+          <w:tcPr>
+            <w:tcW w:w="567" w:type="dxa"/>
+          </w:tcPr>
+          <w:p>
+            <w:pPr>
+              <w:rPr>
+                <w:rFonts w:ascii="Arial" w:hAnsi="Arial"/>
+              </w:rPr>
+            </w:pPr>
+            <w:r>
+              <w:rPr>
+                <w:rFonts w:ascii="Arial" w:hAnsi="Arial"/>
+              </w:rPr>
+              <w:t>5</w:t>
+            </w:r>
+          </w:p>
+        </w:tc>
+        <w:tc>
+          <w:tcPr>
+            <w:tcW w:w="2971" w:type="dxa"/>
+          </w:tcPr>
+          <w:p>
+            <w:pPr>
+              <w:rPr>
+                <w:rFonts w:ascii="Arial" w:hAnsi="Arial"/>
+              </w:rPr>
+            </w:pPr>
+            <w:r>
+              <w:rPr>
+                <w:rFonts w:ascii="Arial" w:hAnsi="Arial"/>
+              </w:rPr>
+              <w:t>GIT</w:t>
+            </w:r>
+            <w:r>
+              <w:rPr>
+                <w:rFonts w:ascii="Arial" w:hAnsi="Arial"/>
+              </w:rPr>
+              <w:t xml:space="preserve"> Einrichtung, Verbesserung Anwendungsfalldiagramm</w:t>
+            </w:r>
+          </w:p>
+        </w:tc>
+      </w:tr>
+      <w:tr>
+        <w:tc>
+          <w:tcPr>
+            <w:tcW w:w="1549" w:type="dxa"/>
+          </w:tcPr>
+          <w:p>
+            <w:pPr>
+              <w:rPr>
+                <w:rFonts w:ascii="Arial" w:hAnsi="Arial"/>
+              </w:rPr>
+            </w:pPr>
+            <w:r>
+              <w:rPr>
+                <w:rFonts w:ascii="Arial" w:hAnsi="Arial"/>
+              </w:rPr>
+              <w:t>26.11</w:t>
+            </w:r>
+          </w:p>
+        </w:tc>
+        <w:tc>
+          <w:tcPr>
+            <w:tcW w:w="714" w:type="dxa"/>
+          </w:tcPr>
+          <w:p>
+            <w:pPr>
+              <w:rPr>
+                <w:rFonts w:ascii="Arial" w:hAnsi="Arial"/>
+              </w:rPr>
+            </w:pPr>
+            <w:r>
+              <w:rPr>
+                <w:rFonts w:ascii="Arial" w:hAnsi="Arial"/>
+              </w:rPr>
+              <w:t>4</w:t>
+            </w:r>
+          </w:p>
+        </w:tc>
+        <w:tc>
+          <w:tcPr>
+            <w:tcW w:w="3261" w:type="dxa"/>
+          </w:tcPr>
+          <w:p>
+            <w:pPr>
+              <w:rPr>
+                <w:rFonts w:ascii="Arial" w:hAnsi="Arial"/>
+              </w:rPr>
+            </w:pPr>
+            <w:r>
+              <w:rPr>
+                <w:rFonts w:ascii="Arial" w:hAnsi="Arial"/>
+              </w:rPr>
+              <w:t>Statusbericht, Client in GIT eingebunden</w:t>
+            </w:r>
+          </w:p>
+        </w:tc>
+        <w:tc>
+          <w:tcPr>
+            <w:tcW w:w="567" w:type="dxa"/>
+          </w:tcPr>
+          <w:p>
+            <w:pPr>
+              <w:rPr>
+                <w:rFonts w:ascii="Arial" w:hAnsi="Arial"/>
+              </w:rPr>
+            </w:pPr>
+            <w:r>
+              <w:rPr>
+                <w:rFonts w:ascii="Arial" w:hAnsi="Arial"/>
+              </w:rPr>
+              <w:t>3</w:t>
+            </w:r>
+          </w:p>
+        </w:tc>
+        <w:tc>
+          <w:tcPr>
+            <w:tcW w:w="2971" w:type="dxa"/>
+          </w:tcPr>
+          <w:p>
+            <w:pPr>
+              <w:rPr>
+                <w:rFonts w:ascii="Arial" w:hAnsi="Arial"/>
+              </w:rPr>
+            </w:pPr>
+            <w:r>
+              <w:rPr>
+                <w:rFonts w:ascii="Arial" w:hAnsi="Arial"/>
+              </w:rPr>
+              <w:t>Erstellung, Bearbeitung Fachklassendiagramm</w:t>
+            </w:r>
+          </w:p>
+        </w:tc>
+      </w:tr>
+      <w:tr>
+        <w:tc>
+          <w:tcPr>
+            <w:tcW w:w="1549" w:type="dxa"/>
+          </w:tcPr>
+          <w:p>
+            <w:pPr>
+              <w:rPr>
+                <w:rFonts w:ascii="Arial" w:hAnsi="Arial"/>
+              </w:rPr>
+            </w:pPr>
+            <w:r>
+              <w:rPr>
+                <w:rFonts w:ascii="Arial" w:hAnsi="Arial"/>
+              </w:rPr>
+              <w:t>27.11</w:t>
+            </w:r>
+          </w:p>
+        </w:tc>
+        <w:tc>
+          <w:tcPr>
+            <w:tcW w:w="714" w:type="dxa"/>
+          </w:tcPr>
+          <w:p>
+            <w:pPr>
+              <w:rPr>
+                <w:rFonts w:ascii="Arial" w:hAnsi="Arial"/>
+              </w:rPr>
+            </w:pPr>
+            <w:r>
+              <w:rPr>
+                <w:rFonts w:ascii="Arial" w:hAnsi="Arial"/>
+              </w:rPr>
+              <w:t>3</w:t>
+            </w:r>
+          </w:p>
+        </w:tc>
+        <w:tc>
+          <w:tcPr>
+            <w:tcW w:w="3261" w:type="dxa"/>
+          </w:tcPr>
+          <w:p>
+            <w:pPr>
+              <w:rPr>
+                <w:rFonts w:ascii="Arial" w:hAnsi="Arial"/>
+              </w:rPr>
+            </w:pPr>
+            <w:r>
+              <w:rPr>
+                <w:rFonts w:ascii="Arial" w:hAnsi="Arial"/>
+              </w:rPr>
+              <w:t>Lastenheft fertiggestellt, Re</w:t>
+            </w:r>
+            <w:r>
+              <w:rPr>
+                <w:rFonts w:ascii="Arial" w:hAnsi="Arial"/>
+              </w:rPr>
+              <w:t>g</w:t>
+            </w:r>
+            <w:r>
+              <w:rPr>
+                <w:rFonts w:ascii="Arial" w:hAnsi="Arial"/>
+              </w:rPr>
+              <w:t>i</w:t>
+            </w:r>
+            <w:r>
+              <w:rPr>
+                <w:rFonts w:ascii="Arial" w:hAnsi="Arial"/>
+              </w:rPr>
+              <w:t xml:space="preserve">ster </w:t>
+            </w:r>
+            <w:proofErr w:type="spellStart"/>
+            <w:r>
+              <w:rPr>
+                <w:rFonts w:ascii="Arial" w:hAnsi="Arial"/>
+              </w:rPr>
+              <w:t>Component</w:t>
+            </w:r>
+            <w:proofErr w:type="spellEnd"/>
+            <w:r>
+              <w:rPr>
+                <w:rFonts w:ascii="Arial" w:hAnsi="Arial"/>
+              </w:rPr>
+              <w:t xml:space="preserve"> angelegt</w:t>
+            </w:r>
+          </w:p>
+        </w:tc>
+        <w:tc>
+          <w:tcPr>
+            <w:tcW w:w="567" w:type="dxa"/>
+          </w:tcPr>
+          <w:p>
+            <w:pPr>
+              <w:rPr>
+                <w:rFonts w:ascii="Arial" w:hAnsi="Arial"/>
+              </w:rPr>
+            </w:pPr>
+            <w:r>
+              <w:rPr>
+                <w:rFonts w:ascii="Arial" w:hAnsi="Arial"/>
+              </w:rPr>
+              <w:t>3</w:t>
+            </w:r>
+          </w:p>
+        </w:tc>
+        <w:tc>
+          <w:tcPr>
+            <w:tcW w:w="2971" w:type="dxa"/>
+          </w:tcPr>
+          <w:p>
+            <w:pPr>
+              <w:rPr>
+                <w:rFonts w:ascii="Arial" w:hAnsi="Arial"/>
+              </w:rPr>
+            </w:pPr>
+            <w:r>
+              <w:rPr>
+                <w:rFonts w:ascii="Arial" w:hAnsi="Arial"/>
+              </w:rPr>
+              <w:t>Lastenheft fertig, Statusbericht fertig, Beschreibung Anwendungsfälle</w:t>
+            </w:r>
+          </w:p>
+        </w:tc>
+      </w:tr>
+      <w:tr>
+        <w:tc>
+          <w:tcPr>
+            <w:tcW w:w="1549" w:type="dxa"/>
+          </w:tcPr>
+          <w:p>
+            <w:pPr>
+              <w:rPr>
+                <w:rFonts w:ascii="Arial" w:hAnsi="Arial"/>
+              </w:rPr>
+            </w:pPr>
+            <w:r>
+              <w:rPr>
+                <w:rFonts w:ascii="Arial" w:hAnsi="Arial"/>
+              </w:rPr>
+              <w:t>28.11</w:t>
+            </w:r>
+          </w:p>
+        </w:tc>
+        <w:tc>
+          <w:tcPr>
+            <w:tcW w:w="714" w:type="dxa"/>
+          </w:tcPr>
+          <w:p>
+            <w:pPr>
+              <w:rPr>
+                <w:rFonts w:ascii="Arial" w:hAnsi="Arial"/>
+              </w:rPr>
+            </w:pPr>
+            <w:r>
+              <w:rPr>
+                <w:rFonts w:ascii="Arial" w:hAnsi="Arial"/>
+              </w:rPr>
+              <w:t>2</w:t>
+            </w:r>
+          </w:p>
+        </w:tc>
+        <w:tc>
+          <w:tcPr>
+            <w:tcW w:w="3261" w:type="dxa"/>
+          </w:tcPr>
+          <w:p>
+            <w:pPr>
+              <w:rPr>
+                <w:rFonts w:ascii="Arial" w:hAnsi="Arial"/>
+              </w:rPr>
+            </w:pPr>
+            <w:r>
+              <w:rPr>
+                <w:rFonts w:ascii="Arial" w:hAnsi="Arial"/>
+              </w:rPr>
+              <w:t>Client – Allg. Komponentenübersicht</w:t>
+            </w:r>
+          </w:p>
+        </w:tc>
+        <w:tc>
+          <w:tcPr>
+            <w:tcW w:w="567" w:type="dxa"/>
+          </w:tcPr>
+          <w:p>
+            <w:pPr>
+              <w:rPr>
+                <w:rFonts w:ascii="Arial" w:hAnsi="Arial"/>
+              </w:rPr>
+            </w:pPr>
+          </w:p>
+        </w:tc>
+        <w:tc>
+          <w:tcPr>
+            <w:tcW w:w="2971" w:type="dxa"/>
+          </w:tcPr>
+          <w:p>
+            <w:pPr>
+              <w:rPr>
+                <w:rFonts w:ascii="Arial" w:hAnsi="Arial"/>
+              </w:rPr>
+            </w:pPr>
+          </w:p>
+        </w:tc>
+      </w:tr>
+      <w:tr>
+        <w:tc>
+          <w:tcPr>
+            <w:tcW w:w="1549" w:type="dxa"/>
+          </w:tcPr>
+          <w:p>
+            <w:pPr>
+              <w:rPr>
+                <w:rFonts w:ascii="Arial" w:hAnsi="Arial"/>
+              </w:rPr>
+            </w:pPr>
+            <w:r>
+              <w:rPr>
+                <w:rFonts w:ascii="Arial" w:hAnsi="Arial"/>
+              </w:rPr>
+              <w:t>30.11</w:t>
+            </w:r>
+          </w:p>
+        </w:tc>
+        <w:tc>
+          <w:tcPr>
+            <w:tcW w:w="714" w:type="dxa"/>
+          </w:tcPr>
+          <w:p>
+            <w:pPr>
+              <w:rPr>
+                <w:rFonts w:ascii="Arial" w:hAnsi="Arial"/>
+              </w:rPr>
+            </w:pPr>
+            <w:r>
+              <w:rPr>
+                <w:rFonts w:ascii="Arial" w:hAnsi="Arial"/>
+              </w:rPr>
+              <w:t>1</w:t>
+            </w:r>
+          </w:p>
+        </w:tc>
+        <w:tc>
+          <w:tcPr>
+            <w:tcW w:w="3261" w:type="dxa"/>
+          </w:tcPr>
+          <w:p>
+            <w:pPr>
+              <w:rPr>
+                <w:rFonts w:ascii="Arial" w:hAnsi="Arial"/>
+              </w:rPr>
+            </w:pPr>
+            <w:r>
+              <w:rPr>
+                <w:rFonts w:ascii="Arial" w:hAnsi="Arial"/>
+              </w:rPr>
+              <w:t>Bearbeitung des Lastenhefts/Statusbericht</w:t>
+            </w:r>
+          </w:p>
+        </w:tc>
+        <w:tc>
+          <w:tcPr>
+            <w:tcW w:w="567" w:type="dxa"/>
+          </w:tcPr>
+          <w:p>
+            <w:pPr>
+              <w:rPr>
+                <w:rFonts w:ascii="Arial" w:hAnsi="Arial"/>
+              </w:rPr>
+            </w:pPr>
+            <w:r>
+              <w:rPr>
+                <w:rFonts w:ascii="Arial" w:hAnsi="Arial"/>
+              </w:rPr>
+              <w:t>1</w:t>
+            </w:r>
+          </w:p>
+        </w:tc>
+        <w:tc>
+          <w:tcPr>
+            <w:tcW w:w="2971" w:type="dxa"/>
+          </w:tcPr>
+          <w:p>
+            <w:pPr>
+              <w:rPr>
+                <w:rFonts w:ascii="Arial" w:hAnsi="Arial"/>
+              </w:rPr>
+            </w:pPr>
+            <w:r>
+              <w:rPr>
+                <w:rFonts w:ascii="Arial" w:hAnsi="Arial"/>
+              </w:rPr>
+              <w:t xml:space="preserve">Recherche zu Datenbanksystemen </w:t>
+            </w:r>
+          </w:p>
+        </w:tc>
+      </w:tr>
+      <w:tr>
+        <w:tc>
+          <w:tcPr>
+            <w:tcW w:w="1549" w:type="dxa"/>
+          </w:tcPr>
+          <w:p>
+            <w:pPr>
+              <w:rPr>
+                <w:rFonts w:ascii="Arial" w:hAnsi="Arial"/>
+              </w:rPr>
+            </w:pPr>
+            <w:r>
+              <w:rPr>
+                <w:rFonts w:ascii="Arial" w:hAnsi="Arial"/>
+              </w:rPr>
+              <w:t>01.12</w:t>
+            </w:r>
+          </w:p>
+        </w:tc>
+        <w:tc>
+          <w:tcPr>
+            <w:tcW w:w="714" w:type="dxa"/>
+          </w:tcPr>
+          <w:p>
+            <w:pPr>
+              <w:rPr>
+                <w:rFonts w:ascii="Arial" w:hAnsi="Arial"/>
+              </w:rPr>
+            </w:pPr>
+            <w:r>
+              <w:rPr>
+                <w:rFonts w:ascii="Arial" w:hAnsi="Arial"/>
+              </w:rPr>
+              <w:t>1</w:t>
+            </w:r>
+          </w:p>
+        </w:tc>
+        <w:tc>
+          <w:tcPr>
+            <w:tcW w:w="3261" w:type="dxa"/>
+          </w:tcPr>
+          <w:p>
+            <w:pPr>
+              <w:rPr>
+                <w:rFonts w:ascii="Arial" w:hAnsi="Arial"/>
+              </w:rPr>
+            </w:pPr>
+            <w:r>
+              <w:rPr>
+                <w:rFonts w:ascii="Arial" w:hAnsi="Arial"/>
+              </w:rPr>
+              <w:t>Login-</w:t>
+            </w:r>
+            <w:proofErr w:type="spellStart"/>
+            <w:r>
+              <w:rPr>
+                <w:rFonts w:ascii="Arial" w:hAnsi="Arial"/>
+              </w:rPr>
+              <w:t>Component</w:t>
+            </w:r>
+            <w:proofErr w:type="spellEnd"/>
+          </w:p>
+        </w:tc>
+        <w:tc>
+          <w:tcPr>
+            <w:tcW w:w="567" w:type="dxa"/>
+          </w:tcPr>
+          <w:p>
+            <w:pPr>
+              <w:rPr>
+                <w:rFonts w:ascii="Arial" w:hAnsi="Arial"/>
+              </w:rPr>
+            </w:pPr>
+            <w:r>
+              <w:rPr>
+                <w:rFonts w:ascii="Arial" w:hAnsi="Arial"/>
+              </w:rPr>
+              <w:t>1</w:t>
+            </w:r>
+          </w:p>
+        </w:tc>
+        <w:tc>
+          <w:tcPr>
+            <w:tcW w:w="2971" w:type="dxa"/>
+          </w:tcPr>
+          <w:p>
+            <w:pPr>
+              <w:rPr>
+                <w:rFonts w:ascii="Arial" w:hAnsi="Arial"/>
+              </w:rPr>
+            </w:pPr>
+            <w:r>
+              <w:rPr>
+                <w:rFonts w:ascii="Arial" w:hAnsi="Arial"/>
+              </w:rPr>
+              <w:t>Einarbeitung in SQLite</w:t>
+            </w:r>
+          </w:p>
+        </w:tc>
+      </w:tr>
+      <w:tr>
+        <w:tc>
+          <w:tcPr>
+            <w:tcW w:w="1549" w:type="dxa"/>
+          </w:tcPr>
+          <w:p>
+            <w:pPr>
+              <w:rPr>
+                <w:rFonts w:ascii="Arial" w:hAnsi="Arial"/>
+              </w:rPr>
+            </w:pPr>
+            <w:r>
+              <w:rPr>
+                <w:rFonts w:ascii="Arial" w:hAnsi="Arial"/>
+              </w:rPr>
+              <w:t>02.12</w:t>
+            </w:r>
+          </w:p>
+        </w:tc>
+        <w:tc>
+          <w:tcPr>
+            <w:tcW w:w="714" w:type="dxa"/>
+          </w:tcPr>
+          <w:p>
+            <w:pPr>
+              <w:rPr>
+                <w:rFonts w:ascii="Arial" w:hAnsi="Arial"/>
+              </w:rPr>
+            </w:pPr>
+            <w:r>
+              <w:rPr>
+                <w:rFonts w:ascii="Arial" w:hAnsi="Arial"/>
+              </w:rPr>
+              <w:t>2</w:t>
+            </w:r>
+          </w:p>
+        </w:tc>
+        <w:tc>
+          <w:tcPr>
+            <w:tcW w:w="3261" w:type="dxa"/>
+          </w:tcPr>
+          <w:p>
+            <w:pPr>
+              <w:rPr>
+                <w:rFonts w:ascii="Arial" w:hAnsi="Arial"/>
+              </w:rPr>
+            </w:pPr>
+            <w:proofErr w:type="spellStart"/>
+            <w:r>
+              <w:rPr>
+                <w:rFonts w:ascii="Arial" w:hAnsi="Arial"/>
+              </w:rPr>
+              <w:t>Redirecting</w:t>
+            </w:r>
+            <w:proofErr w:type="spellEnd"/>
+            <w:r>
+              <w:rPr>
+                <w:rFonts w:ascii="Arial" w:hAnsi="Arial"/>
+              </w:rPr>
+              <w:t xml:space="preserve"> </w:t>
+            </w:r>
+            <w:proofErr w:type="spellStart"/>
+            <w:r>
+              <w:rPr>
+                <w:rFonts w:ascii="Arial" w:hAnsi="Arial"/>
+              </w:rPr>
+              <w:t>code</w:t>
+            </w:r>
+            <w:proofErr w:type="spellEnd"/>
+          </w:p>
+        </w:tc>
+        <w:tc>
+          <w:tcPr>
+            <w:tcW w:w="567" w:type="dxa"/>
+          </w:tcPr>
+          <w:p>
+            <w:pPr>
+              <w:rPr>
+                <w:rFonts w:ascii="Arial" w:hAnsi="Arial"/>
+              </w:rPr>
+            </w:pPr>
+            <w:r>
+              <w:rPr>
+                <w:rFonts w:ascii="Arial" w:hAnsi="Arial"/>
+              </w:rPr>
+              <w:t>1</w:t>
+            </w:r>
+          </w:p>
+        </w:tc>
+        <w:tc>
+          <w:tcPr>
+            <w:tcW w:w="2971" w:type="dxa"/>
+          </w:tcPr>
+          <w:p>
+            <w:pPr>
+              <w:rPr>
+                <w:rFonts w:ascii="Arial" w:hAnsi="Arial"/>
+              </w:rPr>
+            </w:pPr>
+            <w:r>
+              <w:rPr>
+                <w:rFonts w:ascii="Arial" w:hAnsi="Arial"/>
+              </w:rPr>
+              <w:t>Weiter mit SQLite</w:t>
+            </w:r>
+          </w:p>
+        </w:tc>
+      </w:tr>
+      <w:tr>
+        <w:tc>
+          <w:tcPr>
+            <w:tcW w:w="1549" w:type="dxa"/>
+          </w:tcPr>
+          <w:p>
+            <w:pPr>
+              <w:rPr>
+                <w:rFonts w:ascii="Arial" w:hAnsi="Arial"/>
+              </w:rPr>
+            </w:pPr>
+            <w:r>
+              <w:rPr>
+                <w:rFonts w:ascii="Arial" w:hAnsi="Arial"/>
+              </w:rPr>
+              <w:t>05.12</w:t>
+            </w:r>
+          </w:p>
+        </w:tc>
+        <w:tc>
+          <w:tcPr>
+            <w:tcW w:w="714" w:type="dxa"/>
+          </w:tcPr>
+          <w:p>
+            <w:pPr>
+              <w:rPr>
+                <w:rFonts w:ascii="Arial" w:hAnsi="Arial"/>
+              </w:rPr>
+            </w:pPr>
+            <w:r>
+              <w:rPr>
+                <w:rFonts w:ascii="Arial" w:hAnsi="Arial"/>
+              </w:rPr>
+              <w:t>1</w:t>
+            </w:r>
+          </w:p>
+        </w:tc>
+        <w:tc>
+          <w:tcPr>
+            <w:tcW w:w="3261" w:type="dxa"/>
+          </w:tcPr>
+          <w:p>
+            <w:pPr>
+              <w:rPr>
+                <w:rFonts w:ascii="Arial" w:hAnsi="Arial"/>
+              </w:rPr>
+            </w:pPr>
+            <w:r>
+              <w:rPr>
+                <w:rFonts w:ascii="Arial" w:hAnsi="Arial"/>
+              </w:rPr>
+              <w:t>Falschbeantwortung setzt nicht mehr auf Startseite zurück</w:t>
+            </w:r>
             <w:bookmarkStart w:id="1" w:name="_GoBack"/>
             <w:bookmarkEnd w:id="1"/>
-            <w:r>
-              <w:rPr>
-                <w:rFonts w:ascii="Arial" w:hAnsi="Arial"/>
-              </w:rPr>
-              <w:t>nando</w:t>
-            </w:r>
-            <w:r>
-              <w:rPr>
-                <w:rFonts w:ascii="Arial" w:hAnsi="Arial"/>
-              </w:rPr>
-              <w:t xml:space="preserve"> Pfennig</w:t>
-            </w:r>
+          </w:p>
+        </w:tc>
+        <w:tc>
+          <w:tcPr>
+            <w:tcW w:w="567" w:type="dxa"/>
+          </w:tcPr>
+          <w:p>
+            <w:pPr>
+              <w:rPr>
+                <w:rFonts w:ascii="Arial" w:hAnsi="Arial"/>
+              </w:rPr>
+            </w:pPr>
+          </w:p>
+        </w:tc>
+        <w:tc>
+          <w:tcPr>
+            <w:tcW w:w="2971" w:type="dxa"/>
+          </w:tcPr>
+          <w:p>
+            <w:pPr>
+              <w:rPr>
+                <w:rFonts w:ascii="Arial" w:hAnsi="Arial"/>
+              </w:rPr>
+            </w:pPr>
           </w:p>
         </w:tc>
       </w:tr>
@@ -1613,12 +2965,6 @@
                 <w:rFonts w:ascii="Arial" w:hAnsi="Arial"/>
               </w:rPr>
             </w:pPr>
-            <w:r>
-              <w:rPr>
-                <w:rFonts w:ascii="Arial" w:hAnsi="Arial"/>
-              </w:rPr>
-              <w:t>Gesamt:</w:t>
-            </w:r>
           </w:p>
         </w:tc>
         <w:tc>
@@ -1631,12 +2977,6 @@
                 <w:rFonts w:ascii="Arial" w:hAnsi="Arial"/>
               </w:rPr>
             </w:pPr>
-            <w:r>
-              <w:rPr>
-                <w:rFonts w:ascii="Arial" w:hAnsi="Arial"/>
-              </w:rPr>
-              <w:t>29</w:t>
-            </w:r>
           </w:p>
         </w:tc>
         <w:tc>
@@ -1661,12 +3001,6 @@
                 <w:rFonts w:ascii="Arial" w:hAnsi="Arial"/>
               </w:rPr>
             </w:pPr>
-            <w:r>
-              <w:rPr>
-                <w:rFonts w:ascii="Arial" w:hAnsi="Arial"/>
-              </w:rPr>
-              <w:t>19</w:t>
-            </w:r>
           </w:p>
         </w:tc>
         <w:tc>
@@ -1693,12 +3027,6 @@
                 <w:rFonts w:ascii="Arial" w:hAnsi="Arial"/>
               </w:rPr>
             </w:pPr>
-            <w:r>
-              <w:rPr>
-                <w:rFonts w:ascii="Arial" w:hAnsi="Arial"/>
-              </w:rPr>
-              <w:t>11.11</w:t>
-            </w:r>
           </w:p>
         </w:tc>
         <w:tc>
@@ -1711,12 +3039,6 @@
                 <w:rFonts w:ascii="Arial" w:hAnsi="Arial"/>
               </w:rPr>
             </w:pPr>
-            <w:r>
-              <w:rPr>
-                <w:rFonts w:ascii="Arial" w:hAnsi="Arial"/>
-              </w:rPr>
-              <w:t>1</w:t>
-            </w:r>
           </w:p>
         </w:tc>
         <w:tc>
@@ -1729,12 +3051,6 @@
                 <w:rFonts w:ascii="Arial" w:hAnsi="Arial"/>
               </w:rPr>
             </w:pPr>
-            <w:r>
-              <w:rPr>
-                <w:rFonts w:ascii="Arial" w:hAnsi="Arial"/>
-              </w:rPr>
-              <w:t>Allgemeines</w:t>
-            </w:r>
           </w:p>
         </w:tc>
         <w:tc>
@@ -1747,12 +3063,6 @@
                 <w:rFonts w:ascii="Arial" w:hAnsi="Arial"/>
               </w:rPr>
             </w:pPr>
-            <w:r>
-              <w:rPr>
-                <w:rFonts w:ascii="Arial" w:hAnsi="Arial"/>
-              </w:rPr>
-              <w:t>1</w:t>
-            </w:r>
           </w:p>
         </w:tc>
         <w:tc>
@@ -1765,12 +3075,6 @@
                 <w:rFonts w:ascii="Arial" w:hAnsi="Arial"/>
               </w:rPr>
             </w:pPr>
-            <w:r>
-              <w:rPr>
-                <w:rFonts w:ascii="Arial" w:hAnsi="Arial"/>
-              </w:rPr>
-              <w:t>Allgemeines</w:t>
-            </w:r>
           </w:p>
         </w:tc>
       </w:tr>
@@ -1785,12 +3089,6 @@
                 <w:rFonts w:ascii="Arial" w:hAnsi="Arial"/>
               </w:rPr>
             </w:pPr>
-            <w:r>
-              <w:rPr>
-                <w:rFonts w:ascii="Arial" w:hAnsi="Arial"/>
-              </w:rPr>
-              <w:t>12.11</w:t>
-            </w:r>
           </w:p>
         </w:tc>
         <w:tc>
@@ -1803,12 +3101,6 @@
                 <w:rFonts w:ascii="Arial" w:hAnsi="Arial"/>
               </w:rPr>
             </w:pPr>
-            <w:r>
-              <w:rPr>
-                <w:rFonts w:ascii="Arial" w:hAnsi="Arial"/>
-              </w:rPr>
-              <w:t>2</w:t>
-            </w:r>
           </w:p>
         </w:tc>
         <w:tc>
@@ -1821,12 +3113,6 @@
                 <w:rFonts w:ascii="Arial" w:hAnsi="Arial"/>
               </w:rPr>
             </w:pPr>
-            <w:r>
-              <w:rPr>
-                <w:rFonts w:ascii="Arial" w:hAnsi="Arial"/>
-              </w:rPr>
-              <w:t>Erstellen des Plans bis 03.12</w:t>
-            </w:r>
           </w:p>
         </w:tc>
         <w:tc>
@@ -1851,1069 +3137,6 @@
                 <w:rFonts w:ascii="Arial" w:hAnsi="Arial"/>
               </w:rPr>
             </w:pPr>
-          </w:p>
-        </w:tc>
-      </w:tr>
-      <w:tr>
-        <w:tc>
-          <w:tcPr>
-            <w:tcW w:w="1549" w:type="dxa"/>
-          </w:tcPr>
-          <w:p>
-            <w:pPr>
-              <w:rPr>
-                <w:rFonts w:ascii="Arial" w:hAnsi="Arial"/>
-              </w:rPr>
-            </w:pPr>
-            <w:r>
-              <w:rPr>
-                <w:rFonts w:ascii="Arial" w:hAnsi="Arial"/>
-              </w:rPr>
-              <w:t>13.11</w:t>
-            </w:r>
-          </w:p>
-        </w:tc>
-        <w:tc>
-          <w:tcPr>
-            <w:tcW w:w="714" w:type="dxa"/>
-          </w:tcPr>
-          <w:p>
-            <w:pPr>
-              <w:rPr>
-                <w:rFonts w:ascii="Arial" w:hAnsi="Arial"/>
-              </w:rPr>
-            </w:pPr>
-            <w:r>
-              <w:rPr>
-                <w:rFonts w:ascii="Arial" w:hAnsi="Arial"/>
-              </w:rPr>
-              <w:t>3</w:t>
-            </w:r>
-          </w:p>
-        </w:tc>
-        <w:tc>
-          <w:tcPr>
-            <w:tcW w:w="3261" w:type="dxa"/>
-          </w:tcPr>
-          <w:p>
-            <w:pPr>
-              <w:rPr>
-                <w:rFonts w:ascii="Arial" w:hAnsi="Arial"/>
-              </w:rPr>
-            </w:pPr>
-            <w:r>
-              <w:rPr>
-                <w:rFonts w:ascii="Arial" w:hAnsi="Arial"/>
-              </w:rPr>
-              <w:t>Geschäftsprozesslandkarte,</w:t>
-            </w:r>
-          </w:p>
-          <w:p>
-            <w:pPr>
-              <w:rPr>
-                <w:rFonts w:ascii="Arial" w:hAnsi="Arial"/>
-              </w:rPr>
-            </w:pPr>
-            <w:r>
-              <w:rPr>
-                <w:rFonts w:ascii="Arial" w:hAnsi="Arial"/>
-              </w:rPr>
-              <w:t>Erste Teile des Lastenhefts</w:t>
-            </w:r>
-          </w:p>
-        </w:tc>
-        <w:tc>
-          <w:tcPr>
-            <w:tcW w:w="567" w:type="dxa"/>
-          </w:tcPr>
-          <w:p>
-            <w:pPr>
-              <w:rPr>
-                <w:rFonts w:ascii="Arial" w:hAnsi="Arial"/>
-              </w:rPr>
-            </w:pPr>
-            <w:r>
-              <w:rPr>
-                <w:rFonts w:ascii="Arial" w:hAnsi="Arial"/>
-              </w:rPr>
-              <w:t>2</w:t>
-            </w:r>
-          </w:p>
-        </w:tc>
-        <w:tc>
-          <w:tcPr>
-            <w:tcW w:w="2971" w:type="dxa"/>
-          </w:tcPr>
-          <w:p>
-            <w:pPr>
-              <w:rPr>
-                <w:rFonts w:ascii="Arial" w:hAnsi="Arial"/>
-              </w:rPr>
-            </w:pPr>
-            <w:r>
-              <w:rPr>
-                <w:rFonts w:ascii="Arial" w:hAnsi="Arial"/>
-              </w:rPr>
-              <w:t>Erstellung Anwendungsfalldiagramm</w:t>
-            </w:r>
-          </w:p>
-        </w:tc>
-      </w:tr>
-      <w:tr>
-        <w:tc>
-          <w:tcPr>
-            <w:tcW w:w="1549" w:type="dxa"/>
-          </w:tcPr>
-          <w:p>
-            <w:pPr>
-              <w:rPr>
-                <w:rFonts w:ascii="Arial" w:hAnsi="Arial"/>
-              </w:rPr>
-            </w:pPr>
-            <w:r>
-              <w:rPr>
-                <w:rFonts w:ascii="Arial" w:hAnsi="Arial"/>
-              </w:rPr>
-              <w:t>14.11</w:t>
-            </w:r>
-          </w:p>
-        </w:tc>
-        <w:tc>
-          <w:tcPr>
-            <w:tcW w:w="714" w:type="dxa"/>
-          </w:tcPr>
-          <w:p>
-            <w:pPr>
-              <w:rPr>
-                <w:rFonts w:ascii="Arial" w:hAnsi="Arial"/>
-              </w:rPr>
-            </w:pPr>
-            <w:r>
-              <w:rPr>
-                <w:rFonts w:ascii="Arial" w:hAnsi="Arial"/>
-              </w:rPr>
-              <w:t>2</w:t>
-            </w:r>
-          </w:p>
-        </w:tc>
-        <w:tc>
-          <w:tcPr>
-            <w:tcW w:w="3261" w:type="dxa"/>
-          </w:tcPr>
-          <w:p>
-            <w:pPr>
-              <w:rPr>
-                <w:rFonts w:ascii="Arial" w:hAnsi="Arial"/>
-              </w:rPr>
-            </w:pPr>
-            <w:r>
-              <w:rPr>
-                <w:rFonts w:ascii="Arial" w:hAnsi="Arial"/>
-              </w:rPr>
-              <w:t>Fortsetzung Lastenheft</w:t>
-            </w:r>
-          </w:p>
-        </w:tc>
-        <w:tc>
-          <w:tcPr>
-            <w:tcW w:w="567" w:type="dxa"/>
-          </w:tcPr>
-          <w:p>
-            <w:pPr>
-              <w:rPr>
-                <w:rFonts w:ascii="Arial" w:hAnsi="Arial"/>
-              </w:rPr>
-            </w:pPr>
-            <w:r>
-              <w:rPr>
-                <w:rFonts w:ascii="Arial" w:hAnsi="Arial"/>
-              </w:rPr>
-              <w:t>1</w:t>
-            </w:r>
-          </w:p>
-        </w:tc>
-        <w:tc>
-          <w:tcPr>
-            <w:tcW w:w="2971" w:type="dxa"/>
-          </w:tcPr>
-          <w:p>
-            <w:pPr>
-              <w:rPr>
-                <w:rFonts w:ascii="Arial" w:hAnsi="Arial"/>
-              </w:rPr>
-            </w:pPr>
-            <w:r>
-              <w:rPr>
-                <w:rFonts w:ascii="Arial" w:hAnsi="Arial"/>
-              </w:rPr>
-              <w:t>Recherche zu dateibasierten Datenbanken</w:t>
-            </w:r>
-          </w:p>
-        </w:tc>
-      </w:tr>
-      <w:tr>
-        <w:tc>
-          <w:tcPr>
-            <w:tcW w:w="1549" w:type="dxa"/>
-          </w:tcPr>
-          <w:p>
-            <w:pPr>
-              <w:rPr>
-                <w:rFonts w:ascii="Arial" w:hAnsi="Arial"/>
-              </w:rPr>
-            </w:pPr>
-            <w:r>
-              <w:rPr>
-                <w:rFonts w:ascii="Arial" w:hAnsi="Arial"/>
-              </w:rPr>
-              <w:t>17.11</w:t>
-            </w:r>
-          </w:p>
-        </w:tc>
-        <w:tc>
-          <w:tcPr>
-            <w:tcW w:w="714" w:type="dxa"/>
-          </w:tcPr>
-          <w:p>
-            <w:pPr>
-              <w:rPr>
-                <w:rFonts w:ascii="Arial" w:hAnsi="Arial"/>
-              </w:rPr>
-            </w:pPr>
-            <w:r>
-              <w:rPr>
-                <w:rFonts w:ascii="Arial" w:hAnsi="Arial"/>
-              </w:rPr>
-              <w:t>1</w:t>
-            </w:r>
-          </w:p>
-        </w:tc>
-        <w:tc>
-          <w:tcPr>
-            <w:tcW w:w="3261" w:type="dxa"/>
-          </w:tcPr>
-          <w:p>
-            <w:pPr>
-              <w:rPr>
-                <w:rFonts w:ascii="Arial" w:hAnsi="Arial"/>
-              </w:rPr>
-            </w:pPr>
-            <w:r>
-              <w:rPr>
-                <w:rFonts w:ascii="Arial" w:hAnsi="Arial"/>
-              </w:rPr>
-              <w:t>Koordination des Teams</w:t>
-            </w:r>
-          </w:p>
-        </w:tc>
-        <w:tc>
-          <w:tcPr>
-            <w:tcW w:w="567" w:type="dxa"/>
-          </w:tcPr>
-          <w:p>
-            <w:pPr>
-              <w:rPr>
-                <w:rFonts w:ascii="Arial" w:hAnsi="Arial"/>
-              </w:rPr>
-            </w:pPr>
-            <w:r>
-              <w:rPr>
-                <w:rFonts w:ascii="Arial" w:hAnsi="Arial"/>
-              </w:rPr>
-              <w:t>1</w:t>
-            </w:r>
-          </w:p>
-        </w:tc>
-        <w:tc>
-          <w:tcPr>
-            <w:tcW w:w="2971" w:type="dxa"/>
-          </w:tcPr>
-          <w:p>
-            <w:pPr>
-              <w:rPr>
-                <w:rFonts w:ascii="Arial" w:hAnsi="Arial"/>
-              </w:rPr>
-            </w:pPr>
-            <w:r>
-              <w:rPr>
-                <w:rFonts w:ascii="Arial" w:hAnsi="Arial"/>
-              </w:rPr>
-              <w:t>Koordination</w:t>
-            </w:r>
-          </w:p>
-        </w:tc>
-      </w:tr>
-      <w:tr>
-        <w:tc>
-          <w:tcPr>
-            <w:tcW w:w="1549" w:type="dxa"/>
-          </w:tcPr>
-          <w:p>
-            <w:pPr>
-              <w:rPr>
-                <w:rFonts w:ascii="Arial" w:hAnsi="Arial"/>
-              </w:rPr>
-            </w:pPr>
-            <w:r>
-              <w:rPr>
-                <w:rFonts w:ascii="Arial" w:hAnsi="Arial"/>
-              </w:rPr>
-              <w:t>19.11</w:t>
-            </w:r>
-          </w:p>
-        </w:tc>
-        <w:tc>
-          <w:tcPr>
-            <w:tcW w:w="714" w:type="dxa"/>
-          </w:tcPr>
-          <w:p>
-            <w:pPr>
-              <w:rPr>
-                <w:rFonts w:ascii="Arial" w:hAnsi="Arial"/>
-              </w:rPr>
-            </w:pPr>
-            <w:r>
-              <w:rPr>
-                <w:rFonts w:ascii="Arial" w:hAnsi="Arial"/>
-              </w:rPr>
-              <w:t>2</w:t>
-            </w:r>
-          </w:p>
-        </w:tc>
-        <w:tc>
-          <w:tcPr>
-            <w:tcW w:w="3261" w:type="dxa"/>
-          </w:tcPr>
-          <w:p>
-            <w:pPr>
-              <w:rPr>
-                <w:rFonts w:ascii="Arial" w:hAnsi="Arial"/>
-              </w:rPr>
-            </w:pPr>
-            <w:r>
-              <w:rPr>
-                <w:rFonts w:ascii="Arial" w:hAnsi="Arial"/>
-              </w:rPr>
-              <w:t>Fortsetzung Lastenheft</w:t>
-            </w:r>
-          </w:p>
-        </w:tc>
-        <w:tc>
-          <w:tcPr>
-            <w:tcW w:w="567" w:type="dxa"/>
-          </w:tcPr>
-          <w:p>
-            <w:pPr>
-              <w:rPr>
-                <w:rFonts w:ascii="Arial" w:hAnsi="Arial"/>
-              </w:rPr>
-            </w:pPr>
-          </w:p>
-        </w:tc>
-        <w:tc>
-          <w:tcPr>
-            <w:tcW w:w="2971" w:type="dxa"/>
-          </w:tcPr>
-          <w:p>
-            <w:pPr>
-              <w:rPr>
-                <w:rFonts w:ascii="Arial" w:hAnsi="Arial"/>
-              </w:rPr>
-            </w:pPr>
-          </w:p>
-        </w:tc>
-      </w:tr>
-      <w:tr>
-        <w:tc>
-          <w:tcPr>
-            <w:tcW w:w="1549" w:type="dxa"/>
-          </w:tcPr>
-          <w:p>
-            <w:pPr>
-              <w:rPr>
-                <w:rFonts w:ascii="Arial" w:hAnsi="Arial"/>
-              </w:rPr>
-            </w:pPr>
-            <w:r>
-              <w:rPr>
-                <w:rFonts w:ascii="Arial" w:hAnsi="Arial"/>
-              </w:rPr>
-              <w:t>25.11</w:t>
-            </w:r>
-          </w:p>
-        </w:tc>
-        <w:tc>
-          <w:tcPr>
-            <w:tcW w:w="714" w:type="dxa"/>
-          </w:tcPr>
-          <w:p>
-            <w:pPr>
-              <w:rPr>
-                <w:rFonts w:ascii="Arial" w:hAnsi="Arial"/>
-              </w:rPr>
-            </w:pPr>
-            <w:r>
-              <w:rPr>
-                <w:rFonts w:ascii="Arial" w:hAnsi="Arial"/>
-              </w:rPr>
-              <w:t>5</w:t>
-            </w:r>
-          </w:p>
-        </w:tc>
-        <w:tc>
-          <w:tcPr>
-            <w:tcW w:w="3261" w:type="dxa"/>
-          </w:tcPr>
-          <w:p>
-            <w:pPr>
-              <w:rPr>
-                <w:rFonts w:ascii="Arial" w:hAnsi="Arial"/>
-              </w:rPr>
-            </w:pPr>
-            <w:r>
-              <w:rPr>
-                <w:rFonts w:ascii="Arial" w:hAnsi="Arial"/>
-              </w:rPr>
-              <w:t>Lastenheft, GIT Eingliederung</w:t>
-            </w:r>
-          </w:p>
-        </w:tc>
-        <w:tc>
-          <w:tcPr>
-            <w:tcW w:w="567" w:type="dxa"/>
-          </w:tcPr>
-          <w:p>
-            <w:pPr>
-              <w:rPr>
-                <w:rFonts w:ascii="Arial" w:hAnsi="Arial"/>
-              </w:rPr>
-            </w:pPr>
-            <w:r>
-              <w:rPr>
-                <w:rFonts w:ascii="Arial" w:hAnsi="Arial"/>
-              </w:rPr>
-              <w:t>5</w:t>
-            </w:r>
-          </w:p>
-        </w:tc>
-        <w:tc>
-          <w:tcPr>
-            <w:tcW w:w="2971" w:type="dxa"/>
-          </w:tcPr>
-          <w:p>
-            <w:pPr>
-              <w:rPr>
-                <w:rFonts w:ascii="Arial" w:hAnsi="Arial"/>
-              </w:rPr>
-            </w:pPr>
-            <w:r>
-              <w:rPr>
-                <w:rFonts w:ascii="Arial" w:hAnsi="Arial"/>
-              </w:rPr>
-              <w:t>GIT</w:t>
-            </w:r>
-            <w:r>
-              <w:rPr>
-                <w:rFonts w:ascii="Arial" w:hAnsi="Arial"/>
-              </w:rPr>
-              <w:t xml:space="preserve"> Einrichtung, Verbesserung Anwendungsfalldiagramm</w:t>
-            </w:r>
-          </w:p>
-        </w:tc>
-      </w:tr>
-      <w:tr>
-        <w:tc>
-          <w:tcPr>
-            <w:tcW w:w="1549" w:type="dxa"/>
-          </w:tcPr>
-          <w:p>
-            <w:pPr>
-              <w:rPr>
-                <w:rFonts w:ascii="Arial" w:hAnsi="Arial"/>
-              </w:rPr>
-            </w:pPr>
-            <w:r>
-              <w:rPr>
-                <w:rFonts w:ascii="Arial" w:hAnsi="Arial"/>
-              </w:rPr>
-              <w:t>26.11</w:t>
-            </w:r>
-          </w:p>
-        </w:tc>
-        <w:tc>
-          <w:tcPr>
-            <w:tcW w:w="714" w:type="dxa"/>
-          </w:tcPr>
-          <w:p>
-            <w:pPr>
-              <w:rPr>
-                <w:rFonts w:ascii="Arial" w:hAnsi="Arial"/>
-              </w:rPr>
-            </w:pPr>
-            <w:r>
-              <w:rPr>
-                <w:rFonts w:ascii="Arial" w:hAnsi="Arial"/>
-              </w:rPr>
-              <w:t>4</w:t>
-            </w:r>
-          </w:p>
-        </w:tc>
-        <w:tc>
-          <w:tcPr>
-            <w:tcW w:w="3261" w:type="dxa"/>
-          </w:tcPr>
-          <w:p>
-            <w:pPr>
-              <w:rPr>
-                <w:rFonts w:ascii="Arial" w:hAnsi="Arial"/>
-              </w:rPr>
-            </w:pPr>
-            <w:r>
-              <w:rPr>
-                <w:rFonts w:ascii="Arial" w:hAnsi="Arial"/>
-              </w:rPr>
-              <w:t>Statusbericht, Client in GIT eingebunden</w:t>
-            </w:r>
-          </w:p>
-        </w:tc>
-        <w:tc>
-          <w:tcPr>
-            <w:tcW w:w="567" w:type="dxa"/>
-          </w:tcPr>
-          <w:p>
-            <w:pPr>
-              <w:rPr>
-                <w:rFonts w:ascii="Arial" w:hAnsi="Arial"/>
-              </w:rPr>
-            </w:pPr>
-            <w:r>
-              <w:rPr>
-                <w:rFonts w:ascii="Arial" w:hAnsi="Arial"/>
-              </w:rPr>
-              <w:t>3</w:t>
-            </w:r>
-          </w:p>
-        </w:tc>
-        <w:tc>
-          <w:tcPr>
-            <w:tcW w:w="2971" w:type="dxa"/>
-          </w:tcPr>
-          <w:p>
-            <w:pPr>
-              <w:rPr>
-                <w:rFonts w:ascii="Arial" w:hAnsi="Arial"/>
-              </w:rPr>
-            </w:pPr>
-            <w:r>
-              <w:rPr>
-                <w:rFonts w:ascii="Arial" w:hAnsi="Arial"/>
-              </w:rPr>
-              <w:t>Erstellung, Bearbeitung Fachklassendiagramm</w:t>
-            </w:r>
-          </w:p>
-        </w:tc>
-      </w:tr>
-      <w:tr>
-        <w:tc>
-          <w:tcPr>
-            <w:tcW w:w="1549" w:type="dxa"/>
-          </w:tcPr>
-          <w:p>
-            <w:pPr>
-              <w:rPr>
-                <w:rFonts w:ascii="Arial" w:hAnsi="Arial"/>
-              </w:rPr>
-            </w:pPr>
-            <w:r>
-              <w:rPr>
-                <w:rFonts w:ascii="Arial" w:hAnsi="Arial"/>
-              </w:rPr>
-              <w:t>27.11</w:t>
-            </w:r>
-          </w:p>
-        </w:tc>
-        <w:tc>
-          <w:tcPr>
-            <w:tcW w:w="714" w:type="dxa"/>
-          </w:tcPr>
-          <w:p>
-            <w:pPr>
-              <w:rPr>
-                <w:rFonts w:ascii="Arial" w:hAnsi="Arial"/>
-              </w:rPr>
-            </w:pPr>
-            <w:r>
-              <w:rPr>
-                <w:rFonts w:ascii="Arial" w:hAnsi="Arial"/>
-              </w:rPr>
-              <w:t>3</w:t>
-            </w:r>
-          </w:p>
-        </w:tc>
-        <w:tc>
-          <w:tcPr>
-            <w:tcW w:w="3261" w:type="dxa"/>
-          </w:tcPr>
-          <w:p>
-            <w:pPr>
-              <w:rPr>
-                <w:rFonts w:ascii="Arial" w:hAnsi="Arial"/>
-              </w:rPr>
-            </w:pPr>
-            <w:r>
-              <w:rPr>
-                <w:rFonts w:ascii="Arial" w:hAnsi="Arial"/>
-              </w:rPr>
-              <w:t>Lastenheft fertiggestellt, Re</w:t>
-            </w:r>
-            <w:r>
-              <w:rPr>
-                <w:rFonts w:ascii="Arial" w:hAnsi="Arial"/>
-              </w:rPr>
-              <w:t>g</w:t>
-            </w:r>
-            <w:r>
-              <w:rPr>
-                <w:rFonts w:ascii="Arial" w:hAnsi="Arial"/>
-              </w:rPr>
-              <w:t>i</w:t>
-            </w:r>
-            <w:r>
-              <w:rPr>
-                <w:rFonts w:ascii="Arial" w:hAnsi="Arial"/>
-              </w:rPr>
-              <w:t xml:space="preserve">ster </w:t>
-            </w:r>
-            <w:proofErr w:type="spellStart"/>
-            <w:r>
-              <w:rPr>
-                <w:rFonts w:ascii="Arial" w:hAnsi="Arial"/>
-              </w:rPr>
-              <w:t>Component</w:t>
-            </w:r>
-            <w:proofErr w:type="spellEnd"/>
-            <w:r>
-              <w:rPr>
-                <w:rFonts w:ascii="Arial" w:hAnsi="Arial"/>
-              </w:rPr>
-              <w:t xml:space="preserve"> angelegt</w:t>
-            </w:r>
-          </w:p>
-        </w:tc>
-        <w:tc>
-          <w:tcPr>
-            <w:tcW w:w="567" w:type="dxa"/>
-          </w:tcPr>
-          <w:p>
-            <w:pPr>
-              <w:rPr>
-                <w:rFonts w:ascii="Arial" w:hAnsi="Arial"/>
-              </w:rPr>
-            </w:pPr>
-            <w:r>
-              <w:rPr>
-                <w:rFonts w:ascii="Arial" w:hAnsi="Arial"/>
-              </w:rPr>
-              <w:t>3</w:t>
-            </w:r>
-          </w:p>
-        </w:tc>
-        <w:tc>
-          <w:tcPr>
-            <w:tcW w:w="2971" w:type="dxa"/>
-          </w:tcPr>
-          <w:p>
-            <w:pPr>
-              <w:rPr>
-                <w:rFonts w:ascii="Arial" w:hAnsi="Arial"/>
-              </w:rPr>
-            </w:pPr>
-            <w:r>
-              <w:rPr>
-                <w:rFonts w:ascii="Arial" w:hAnsi="Arial"/>
-              </w:rPr>
-              <w:t>Lastenheft fertig, Statusbericht fertig, Beschreibung Anwendungsfälle</w:t>
-            </w:r>
-          </w:p>
-        </w:tc>
-      </w:tr>
-      <w:tr>
-        <w:tc>
-          <w:tcPr>
-            <w:tcW w:w="1549" w:type="dxa"/>
-          </w:tcPr>
-          <w:p>
-            <w:pPr>
-              <w:rPr>
-                <w:rFonts w:ascii="Arial" w:hAnsi="Arial"/>
-              </w:rPr>
-            </w:pPr>
-            <w:r>
-              <w:rPr>
-                <w:rFonts w:ascii="Arial" w:hAnsi="Arial"/>
-              </w:rPr>
-              <w:t>28.11</w:t>
-            </w:r>
-          </w:p>
-        </w:tc>
-        <w:tc>
-          <w:tcPr>
-            <w:tcW w:w="714" w:type="dxa"/>
-          </w:tcPr>
-          <w:p>
-            <w:pPr>
-              <w:rPr>
-                <w:rFonts w:ascii="Arial" w:hAnsi="Arial"/>
-              </w:rPr>
-            </w:pPr>
-            <w:r>
-              <w:rPr>
-                <w:rFonts w:ascii="Arial" w:hAnsi="Arial"/>
-              </w:rPr>
-              <w:t>2</w:t>
-            </w:r>
-          </w:p>
-        </w:tc>
-        <w:tc>
-          <w:tcPr>
-            <w:tcW w:w="3261" w:type="dxa"/>
-          </w:tcPr>
-          <w:p>
-            <w:pPr>
-              <w:rPr>
-                <w:rFonts w:ascii="Arial" w:hAnsi="Arial"/>
-              </w:rPr>
-            </w:pPr>
-            <w:r>
-              <w:rPr>
-                <w:rFonts w:ascii="Arial" w:hAnsi="Arial"/>
-              </w:rPr>
-              <w:t>Client – Allg. Komponentenübersicht</w:t>
-            </w:r>
-          </w:p>
-        </w:tc>
-        <w:tc>
-          <w:tcPr>
-            <w:tcW w:w="567" w:type="dxa"/>
-          </w:tcPr>
-          <w:p>
-            <w:pPr>
-              <w:rPr>
-                <w:rFonts w:ascii="Arial" w:hAnsi="Arial"/>
-              </w:rPr>
-            </w:pPr>
-          </w:p>
-        </w:tc>
-        <w:tc>
-          <w:tcPr>
-            <w:tcW w:w="2971" w:type="dxa"/>
-          </w:tcPr>
-          <w:p>
-            <w:pPr>
-              <w:rPr>
-                <w:rFonts w:ascii="Arial" w:hAnsi="Arial"/>
-              </w:rPr>
-            </w:pPr>
-          </w:p>
-        </w:tc>
-      </w:tr>
-      <w:tr>
-        <w:tc>
-          <w:tcPr>
-            <w:tcW w:w="1549" w:type="dxa"/>
-          </w:tcPr>
-          <w:p>
-            <w:pPr>
-              <w:rPr>
-                <w:rFonts w:ascii="Arial" w:hAnsi="Arial"/>
-              </w:rPr>
-            </w:pPr>
-            <w:r>
-              <w:rPr>
-                <w:rFonts w:ascii="Arial" w:hAnsi="Arial"/>
-              </w:rPr>
-              <w:t>30.11</w:t>
-            </w:r>
-          </w:p>
-        </w:tc>
-        <w:tc>
-          <w:tcPr>
-            <w:tcW w:w="714" w:type="dxa"/>
-          </w:tcPr>
-          <w:p>
-            <w:pPr>
-              <w:rPr>
-                <w:rFonts w:ascii="Arial" w:hAnsi="Arial"/>
-              </w:rPr>
-            </w:pPr>
-            <w:r>
-              <w:rPr>
-                <w:rFonts w:ascii="Arial" w:hAnsi="Arial"/>
-              </w:rPr>
-              <w:t>1</w:t>
-            </w:r>
-          </w:p>
-        </w:tc>
-        <w:tc>
-          <w:tcPr>
-            <w:tcW w:w="3261" w:type="dxa"/>
-          </w:tcPr>
-          <w:p>
-            <w:pPr>
-              <w:rPr>
-                <w:rFonts w:ascii="Arial" w:hAnsi="Arial"/>
-              </w:rPr>
-            </w:pPr>
-            <w:r>
-              <w:rPr>
-                <w:rFonts w:ascii="Arial" w:hAnsi="Arial"/>
-              </w:rPr>
-              <w:t>Bearbeitung des Lastenhefts/Statusbericht</w:t>
-            </w:r>
-          </w:p>
-        </w:tc>
-        <w:tc>
-          <w:tcPr>
-            <w:tcW w:w="567" w:type="dxa"/>
-          </w:tcPr>
-          <w:p>
-            <w:pPr>
-              <w:rPr>
-                <w:rFonts w:ascii="Arial" w:hAnsi="Arial"/>
-              </w:rPr>
-            </w:pPr>
-            <w:r>
-              <w:rPr>
-                <w:rFonts w:ascii="Arial" w:hAnsi="Arial"/>
-              </w:rPr>
-              <w:t>1</w:t>
-            </w:r>
-          </w:p>
-        </w:tc>
-        <w:tc>
-          <w:tcPr>
-            <w:tcW w:w="2971" w:type="dxa"/>
-          </w:tcPr>
-          <w:p>
-            <w:pPr>
-              <w:rPr>
-                <w:rFonts w:ascii="Arial" w:hAnsi="Arial"/>
-              </w:rPr>
-            </w:pPr>
-            <w:r>
-              <w:rPr>
-                <w:rFonts w:ascii="Arial" w:hAnsi="Arial"/>
-              </w:rPr>
-              <w:t xml:space="preserve">Recherche zu Datenbanksystemen </w:t>
-            </w:r>
-          </w:p>
-        </w:tc>
-      </w:tr>
-      <w:tr>
-        <w:tc>
-          <w:tcPr>
-            <w:tcW w:w="1549" w:type="dxa"/>
-          </w:tcPr>
-          <w:p>
-            <w:pPr>
-              <w:rPr>
-                <w:rFonts w:ascii="Arial" w:hAnsi="Arial"/>
-              </w:rPr>
-            </w:pPr>
-            <w:r>
-              <w:rPr>
-                <w:rFonts w:ascii="Arial" w:hAnsi="Arial"/>
-              </w:rPr>
-              <w:t>01.12</w:t>
-            </w:r>
-          </w:p>
-        </w:tc>
-        <w:tc>
-          <w:tcPr>
-            <w:tcW w:w="714" w:type="dxa"/>
-          </w:tcPr>
-          <w:p>
-            <w:pPr>
-              <w:rPr>
-                <w:rFonts w:ascii="Arial" w:hAnsi="Arial"/>
-              </w:rPr>
-            </w:pPr>
-            <w:r>
-              <w:rPr>
-                <w:rFonts w:ascii="Arial" w:hAnsi="Arial"/>
-              </w:rPr>
-              <w:t>1</w:t>
-            </w:r>
-          </w:p>
-        </w:tc>
-        <w:tc>
-          <w:tcPr>
-            <w:tcW w:w="3261" w:type="dxa"/>
-          </w:tcPr>
-          <w:p>
-            <w:pPr>
-              <w:rPr>
-                <w:rFonts w:ascii="Arial" w:hAnsi="Arial"/>
-              </w:rPr>
-            </w:pPr>
-            <w:r>
-              <w:rPr>
-                <w:rFonts w:ascii="Arial" w:hAnsi="Arial"/>
-              </w:rPr>
-              <w:t>Login-</w:t>
-            </w:r>
-            <w:proofErr w:type="spellStart"/>
-            <w:r>
-              <w:rPr>
-                <w:rFonts w:ascii="Arial" w:hAnsi="Arial"/>
-              </w:rPr>
-              <w:t>Component</w:t>
-            </w:r>
-            <w:proofErr w:type="spellEnd"/>
-          </w:p>
-        </w:tc>
-        <w:tc>
-          <w:tcPr>
-            <w:tcW w:w="567" w:type="dxa"/>
-          </w:tcPr>
-          <w:p>
-            <w:pPr>
-              <w:rPr>
-                <w:rFonts w:ascii="Arial" w:hAnsi="Arial"/>
-              </w:rPr>
-            </w:pPr>
-            <w:r>
-              <w:rPr>
-                <w:rFonts w:ascii="Arial" w:hAnsi="Arial"/>
-              </w:rPr>
-              <w:t>1</w:t>
-            </w:r>
-          </w:p>
-        </w:tc>
-        <w:tc>
-          <w:tcPr>
-            <w:tcW w:w="2971" w:type="dxa"/>
-          </w:tcPr>
-          <w:p>
-            <w:pPr>
-              <w:rPr>
-                <w:rFonts w:ascii="Arial" w:hAnsi="Arial"/>
-              </w:rPr>
-            </w:pPr>
-            <w:r>
-              <w:rPr>
-                <w:rFonts w:ascii="Arial" w:hAnsi="Arial"/>
-              </w:rPr>
-              <w:t>Einarbeitung in SQLite</w:t>
-            </w:r>
-          </w:p>
-        </w:tc>
-      </w:tr>
-      <w:tr>
-        <w:tc>
-          <w:tcPr>
-            <w:tcW w:w="1549" w:type="dxa"/>
-          </w:tcPr>
-          <w:p>
-            <w:pPr>
-              <w:rPr>
-                <w:rFonts w:ascii="Arial" w:hAnsi="Arial"/>
-              </w:rPr>
-            </w:pPr>
-            <w:r>
-              <w:rPr>
-                <w:rFonts w:ascii="Arial" w:hAnsi="Arial"/>
-              </w:rPr>
-              <w:t>02.12</w:t>
-            </w:r>
-          </w:p>
-        </w:tc>
-        <w:tc>
-          <w:tcPr>
-            <w:tcW w:w="714" w:type="dxa"/>
-          </w:tcPr>
-          <w:p>
-            <w:pPr>
-              <w:rPr>
-                <w:rFonts w:ascii="Arial" w:hAnsi="Arial"/>
-              </w:rPr>
-            </w:pPr>
-            <w:r>
-              <w:rPr>
-                <w:rFonts w:ascii="Arial" w:hAnsi="Arial"/>
-              </w:rPr>
-              <w:t>2</w:t>
-            </w:r>
-          </w:p>
-        </w:tc>
-        <w:tc>
-          <w:tcPr>
-            <w:tcW w:w="3261" w:type="dxa"/>
-          </w:tcPr>
-          <w:p>
-            <w:pPr>
-              <w:rPr>
-                <w:rFonts w:ascii="Arial" w:hAnsi="Arial"/>
-              </w:rPr>
-            </w:pPr>
-            <w:proofErr w:type="spellStart"/>
-            <w:r>
-              <w:rPr>
-                <w:rFonts w:ascii="Arial" w:hAnsi="Arial"/>
-              </w:rPr>
-              <w:t>Redirecting</w:t>
-            </w:r>
-            <w:proofErr w:type="spellEnd"/>
-            <w:r>
-              <w:rPr>
-                <w:rFonts w:ascii="Arial" w:hAnsi="Arial"/>
-              </w:rPr>
-              <w:t xml:space="preserve"> </w:t>
-            </w:r>
-            <w:proofErr w:type="spellStart"/>
-            <w:r>
-              <w:rPr>
-                <w:rFonts w:ascii="Arial" w:hAnsi="Arial"/>
-              </w:rPr>
-              <w:t>code</w:t>
-            </w:r>
-            <w:proofErr w:type="spellEnd"/>
-          </w:p>
-        </w:tc>
-        <w:tc>
-          <w:tcPr>
-            <w:tcW w:w="567" w:type="dxa"/>
-          </w:tcPr>
-          <w:p>
-            <w:pPr>
-              <w:rPr>
-                <w:rFonts w:ascii="Arial" w:hAnsi="Arial"/>
-              </w:rPr>
-            </w:pPr>
-            <w:r>
-              <w:rPr>
-                <w:rFonts w:ascii="Arial" w:hAnsi="Arial"/>
-              </w:rPr>
-              <w:t>1</w:t>
-            </w:r>
-          </w:p>
-        </w:tc>
-        <w:tc>
-          <w:tcPr>
-            <w:tcW w:w="2971" w:type="dxa"/>
-          </w:tcPr>
-          <w:p>
-            <w:pPr>
-              <w:rPr>
-                <w:rFonts w:ascii="Arial" w:hAnsi="Arial"/>
-              </w:rPr>
-            </w:pPr>
-            <w:r>
-              <w:rPr>
-                <w:rFonts w:ascii="Arial" w:hAnsi="Arial"/>
-              </w:rPr>
-              <w:t>Weiter mit SQLite</w:t>
-            </w:r>
           </w:p>
         </w:tc>
       </w:tr>

--- a/documents/Statusbericht I.docx
+++ b/documents/Statusbericht I.docx
@@ -2925,70 +2925,96 @@
               </w:rPr>
               <w:t>Falschbeantwortung setzt nicht mehr auf Startseite zurück</w:t>
             </w:r>
+          </w:p>
+        </w:tc>
+        <w:tc>
+          <w:tcPr>
+            <w:tcW w:w="567" w:type="dxa"/>
+          </w:tcPr>
+          <w:p>
+            <w:pPr>
+              <w:rPr>
+                <w:rFonts w:ascii="Arial" w:hAnsi="Arial"/>
+              </w:rPr>
+            </w:pPr>
+          </w:p>
+        </w:tc>
+        <w:tc>
+          <w:tcPr>
+            <w:tcW w:w="2971" w:type="dxa"/>
+          </w:tcPr>
+          <w:p>
+            <w:pPr>
+              <w:rPr>
+                <w:rFonts w:ascii="Arial" w:hAnsi="Arial"/>
+              </w:rPr>
+            </w:pPr>
+          </w:p>
+        </w:tc>
+      </w:tr>
+      <w:tr>
+        <w:tc>
+          <w:tcPr>
+            <w:tcW w:w="1549" w:type="dxa"/>
+          </w:tcPr>
+          <w:p>
+            <w:pPr>
+              <w:rPr>
+                <w:rFonts w:ascii="Arial" w:hAnsi="Arial"/>
+              </w:rPr>
+            </w:pPr>
+            <w:r>
+              <w:rPr>
+                <w:rFonts w:ascii="Arial" w:hAnsi="Arial"/>
+              </w:rPr>
+              <w:t>09.12</w:t>
+            </w:r>
+          </w:p>
+        </w:tc>
+        <w:tc>
+          <w:tcPr>
+            <w:tcW w:w="714" w:type="dxa"/>
+          </w:tcPr>
+          <w:p>
+            <w:pPr>
+              <w:rPr>
+                <w:rFonts w:ascii="Arial" w:hAnsi="Arial"/>
+              </w:rPr>
+            </w:pPr>
+            <w:r>
+              <w:rPr>
+                <w:rFonts w:ascii="Arial" w:hAnsi="Arial"/>
+              </w:rPr>
+              <w:t>3</w:t>
+            </w:r>
+          </w:p>
+        </w:tc>
+        <w:tc>
+          <w:tcPr>
+            <w:tcW w:w="3261" w:type="dxa"/>
+          </w:tcPr>
+          <w:p>
+            <w:pPr>
+              <w:rPr>
+                <w:rFonts w:ascii="Arial" w:hAnsi="Arial"/>
+              </w:rPr>
+            </w:pPr>
+            <w:r>
+              <w:rPr>
+                <w:rFonts w:ascii="Arial" w:hAnsi="Arial"/>
+              </w:rPr>
+              <w:t xml:space="preserve">MCQ, OQ, </w:t>
+            </w:r>
+            <w:proofErr w:type="spellStart"/>
+            <w:r>
+              <w:rPr>
+                <w:rFonts w:ascii="Arial" w:hAnsi="Arial"/>
+              </w:rPr>
+              <w:t>User.model</w:t>
+            </w:r>
             <w:bookmarkStart w:id="1" w:name="_GoBack"/>
             <w:bookmarkEnd w:id="1"/>
-          </w:p>
-        </w:tc>
-        <w:tc>
-          <w:tcPr>
-            <w:tcW w:w="567" w:type="dxa"/>
-          </w:tcPr>
-          <w:p>
-            <w:pPr>
-              <w:rPr>
-                <w:rFonts w:ascii="Arial" w:hAnsi="Arial"/>
-              </w:rPr>
-            </w:pPr>
-          </w:p>
-        </w:tc>
-        <w:tc>
-          <w:tcPr>
-            <w:tcW w:w="2971" w:type="dxa"/>
-          </w:tcPr>
-          <w:p>
-            <w:pPr>
-              <w:rPr>
-                <w:rFonts w:ascii="Arial" w:hAnsi="Arial"/>
-              </w:rPr>
-            </w:pPr>
-          </w:p>
-        </w:tc>
-      </w:tr>
-      <w:tr>
-        <w:tc>
-          <w:tcPr>
-            <w:tcW w:w="1549" w:type="dxa"/>
-          </w:tcPr>
-          <w:p>
-            <w:pPr>
-              <w:rPr>
-                <w:rFonts w:ascii="Arial" w:hAnsi="Arial"/>
-              </w:rPr>
-            </w:pPr>
-          </w:p>
-        </w:tc>
-        <w:tc>
-          <w:tcPr>
-            <w:tcW w:w="714" w:type="dxa"/>
-          </w:tcPr>
-          <w:p>
-            <w:pPr>
-              <w:rPr>
-                <w:rFonts w:ascii="Arial" w:hAnsi="Arial"/>
-              </w:rPr>
-            </w:pPr>
-          </w:p>
-        </w:tc>
-        <w:tc>
-          <w:tcPr>
-            <w:tcW w:w="3261" w:type="dxa"/>
-          </w:tcPr>
-          <w:p>
-            <w:pPr>
-              <w:rPr>
-                <w:rFonts w:ascii="Arial" w:hAnsi="Arial"/>
-              </w:rPr>
-            </w:pPr>
+            <w:proofErr w:type="spellEnd"/>
           </w:p>
         </w:tc>
         <w:tc>

--- a/documents/Statusbericht I.docx
+++ b/documents/Statusbericht I.docx
@@ -1590,7 +1590,7 @@
               <w:rPr>
                 <w:rFonts w:ascii="Arial" w:hAnsi="Arial"/>
               </w:rPr>
-              <w:t>30</w:t>
+              <w:t>37</w:t>
             </w:r>
           </w:p>
         </w:tc>
@@ -1620,7 +1620,7 @@
               <w:rPr>
                 <w:rFonts w:ascii="Arial" w:hAnsi="Arial"/>
               </w:rPr>
-              <w:t>19</w:t>
+              <w:t>21</w:t>
             </w:r>
           </w:p>
         </w:tc>
@@ -3012,8 +3012,102 @@
               </w:rPr>
               <w:t>User.model</w:t>
             </w:r>
+            <w:proofErr w:type="spellEnd"/>
+          </w:p>
+        </w:tc>
+        <w:tc>
+          <w:tcPr>
+            <w:tcW w:w="567" w:type="dxa"/>
+          </w:tcPr>
+          <w:p>
+            <w:pPr>
+              <w:rPr>
+                <w:rFonts w:ascii="Arial" w:hAnsi="Arial"/>
+              </w:rPr>
+            </w:pPr>
+          </w:p>
+        </w:tc>
+        <w:tc>
+          <w:tcPr>
+            <w:tcW w:w="2971" w:type="dxa"/>
+          </w:tcPr>
+          <w:p>
+            <w:pPr>
+              <w:rPr>
+                <w:rFonts w:ascii="Arial" w:hAnsi="Arial"/>
+              </w:rPr>
+            </w:pPr>
+          </w:p>
+        </w:tc>
+      </w:tr>
+      <w:tr>
+        <w:tc>
+          <w:tcPr>
+            <w:tcW w:w="1549" w:type="dxa"/>
+          </w:tcPr>
+          <w:p>
+            <w:pPr>
+              <w:rPr>
+                <w:rFonts w:ascii="Arial" w:hAnsi="Arial"/>
+              </w:rPr>
+            </w:pPr>
+            <w:r>
+              <w:rPr>
+                <w:rFonts w:ascii="Arial" w:hAnsi="Arial"/>
+              </w:rPr>
+              <w:t>14.12</w:t>
+            </w:r>
+          </w:p>
+        </w:tc>
+        <w:tc>
+          <w:tcPr>
+            <w:tcW w:w="714" w:type="dxa"/>
+          </w:tcPr>
+          <w:p>
+            <w:pPr>
+              <w:rPr>
+                <w:rFonts w:ascii="Arial" w:hAnsi="Arial"/>
+              </w:rPr>
+            </w:pPr>
+            <w:r>
+              <w:rPr>
+                <w:rFonts w:ascii="Arial" w:hAnsi="Arial"/>
+              </w:rPr>
+              <w:t>1</w:t>
+            </w:r>
+          </w:p>
+        </w:tc>
+        <w:tc>
+          <w:tcPr>
+            <w:tcW w:w="3261" w:type="dxa"/>
+          </w:tcPr>
+          <w:p>
+            <w:pPr>
+              <w:rPr>
+                <w:rFonts w:ascii="Arial" w:hAnsi="Arial"/>
+              </w:rPr>
+            </w:pPr>
+            <w:r>
+              <w:rPr>
+                <w:rFonts w:ascii="Arial" w:hAnsi="Arial"/>
+              </w:rPr>
+              <w:t xml:space="preserve">Einarbeitung und </w:t>
+            </w:r>
+            <w:proofErr w:type="spellStart"/>
+            <w:r>
+              <w:rPr>
+                <w:rFonts w:ascii="Arial" w:hAnsi="Arial"/>
+              </w:rPr>
+              <w:t>user.</w:t>
+            </w:r>
             <w:bookmarkStart w:id="1" w:name="_GoBack"/>
             <w:bookmarkEnd w:id="1"/>
+            <w:r>
+              <w:rPr>
+                <w:rFonts w:ascii="Arial" w:hAnsi="Arial"/>
+              </w:rPr>
+              <w:t>model</w:t>
+            </w:r>
             <w:proofErr w:type="spellEnd"/>
           </w:p>
         </w:tc>
@@ -3053,6 +3147,12 @@
                 <w:rFonts w:ascii="Arial" w:hAnsi="Arial"/>
               </w:rPr>
             </w:pPr>
+            <w:r>
+              <w:rPr>
+                <w:rFonts w:ascii="Arial" w:hAnsi="Arial"/>
+              </w:rPr>
+              <w:t>15.12</w:t>
+            </w:r>
           </w:p>
         </w:tc>
         <w:tc>
@@ -3065,6 +3165,12 @@
                 <w:rFonts w:ascii="Arial" w:hAnsi="Arial"/>
               </w:rPr>
             </w:pPr>
+            <w:r>
+              <w:rPr>
+                <w:rFonts w:ascii="Arial" w:hAnsi="Arial"/>
+              </w:rPr>
+              <w:t>3</w:t>
+            </w:r>
           </w:p>
         </w:tc>
         <w:tc>
@@ -3077,6 +3183,34 @@
                 <w:rFonts w:ascii="Arial" w:hAnsi="Arial"/>
               </w:rPr>
             </w:pPr>
+            <w:r>
+              <w:rPr>
+                <w:rFonts w:ascii="Arial" w:hAnsi="Arial"/>
+              </w:rPr>
+              <w:t xml:space="preserve">Register </w:t>
+            </w:r>
+            <w:proofErr w:type="spellStart"/>
+            <w:r>
+              <w:rPr>
+                <w:rFonts w:ascii="Arial" w:hAnsi="Arial"/>
+              </w:rPr>
+              <w:t>and</w:t>
+            </w:r>
+            <w:proofErr w:type="spellEnd"/>
+            <w:r>
+              <w:rPr>
+                <w:rFonts w:ascii="Arial" w:hAnsi="Arial"/>
+              </w:rPr>
+              <w:t xml:space="preserve"> </w:t>
+            </w:r>
+            <w:proofErr w:type="spellStart"/>
+            <w:r>
+              <w:rPr>
+                <w:rFonts w:ascii="Arial" w:hAnsi="Arial"/>
+              </w:rPr>
+              <w:t>services</w:t>
+            </w:r>
+            <w:proofErr w:type="spellEnd"/>
           </w:p>
         </w:tc>
         <w:tc>
@@ -3089,6 +3223,12 @@
                 <w:rFonts w:ascii="Arial" w:hAnsi="Arial"/>
               </w:rPr>
             </w:pPr>
+            <w:r>
+              <w:rPr>
+                <w:rFonts w:ascii="Arial" w:hAnsi="Arial"/>
+              </w:rPr>
+              <w:t>2</w:t>
+            </w:r>
           </w:p>
         </w:tc>
         <w:tc>
@@ -3101,6 +3241,14 @@
                 <w:rFonts w:ascii="Arial" w:hAnsi="Arial"/>
               </w:rPr>
             </w:pPr>
+            <w:proofErr w:type="spellStart"/>
+            <w:r>
+              <w:rPr>
+                <w:rFonts w:ascii="Arial" w:hAnsi="Arial"/>
+              </w:rPr>
+              <w:t>sql</w:t>
+            </w:r>
+            <w:proofErr w:type="spellEnd"/>
           </w:p>
         </w:tc>
       </w:tr>

--- a/documents/Statusbericht I.docx
+++ b/documents/Statusbericht I.docx
@@ -254,16 +254,8 @@
               <w:rPr>
                 <w:rFonts w:ascii="Arial" w:hAnsi="Arial"/>
               </w:rPr>
-              <w:t xml:space="preserve">Daniel </w:t>
-            </w:r>
-            <w:proofErr w:type="spellStart"/>
-            <w:r>
-              <w:rPr>
-                <w:rFonts w:ascii="Arial" w:hAnsi="Arial"/>
-              </w:rPr>
-              <w:t>Dobras</w:t>
-            </w:r>
-            <w:proofErr w:type="spellEnd"/>
+              <w:t>Daniel Dobras</w:t>
+            </w:r>
           </w:p>
         </w:tc>
         <w:tc>
@@ -422,14 +414,12 @@
                 <w:rFonts w:ascii="Arial" w:hAnsi="Arial"/>
               </w:rPr>
             </w:pPr>
-            <w:proofErr w:type="spellStart"/>
             <w:r>
               <w:rPr>
                 <w:rFonts w:ascii="Arial" w:hAnsi="Arial"/>
               </w:rPr>
               <w:t>Ifw-Kennnung</w:t>
             </w:r>
-            <w:proofErr w:type="spellEnd"/>
           </w:p>
         </w:tc>
         <w:tc>
@@ -555,16 +545,8 @@
               <w:rPr>
                 <w:rFonts w:ascii="Arial" w:hAnsi="Arial"/>
               </w:rPr>
-              <w:t xml:space="preserve">Daniel </w:t>
-            </w:r>
-            <w:proofErr w:type="spellStart"/>
-            <w:r>
-              <w:rPr>
-                <w:rFonts w:ascii="Arial" w:hAnsi="Arial"/>
-              </w:rPr>
-              <w:t>Dobras</w:t>
-            </w:r>
-            <w:proofErr w:type="spellEnd"/>
+              <w:t>Daniel Dobras</w:t>
+            </w:r>
           </w:p>
         </w:tc>
         <w:tc>
@@ -1265,31 +1247,13 @@
                 <w:lang w:val="en-US"/>
               </w:rPr>
             </w:pPr>
-            <w:proofErr w:type="spellStart"/>
             <w:r>
               <w:rPr>
                 <w:rFonts w:ascii="Arial" w:hAnsi="Arial"/>
                 <w:lang w:val="en-US"/>
               </w:rPr>
-              <w:t>Zeitlicher</w:t>
-            </w:r>
-            <w:proofErr w:type="spellEnd"/>
-            <w:r>
-              <w:rPr>
-                <w:rFonts w:ascii="Arial" w:hAnsi="Arial"/>
-                <w:lang w:val="en-US"/>
-              </w:rPr>
-              <w:t xml:space="preserve"> </w:t>
-            </w:r>
-            <w:proofErr w:type="spellStart"/>
-            <w:r>
-              <w:rPr>
-                <w:rFonts w:ascii="Arial" w:hAnsi="Arial"/>
-                <w:lang w:val="en-US"/>
-              </w:rPr>
-              <w:t>Engpass</w:t>
-            </w:r>
-            <w:proofErr w:type="spellEnd"/>
+              <w:t>Zeitlicher Engpass</w:t>
+            </w:r>
           </w:p>
         </w:tc>
         <w:tc>
@@ -1326,39 +1290,13 @@
                 <w:lang w:val="en-US"/>
               </w:rPr>
             </w:pPr>
-            <w:proofErr w:type="spellStart"/>
             <w:r>
               <w:rPr>
                 <w:rFonts w:ascii="Arial" w:hAnsi="Arial"/>
                 <w:lang w:val="en-US"/>
               </w:rPr>
-              <w:t>Zusätzliche</w:t>
-            </w:r>
-            <w:proofErr w:type="spellEnd"/>
-            <w:r>
-              <w:rPr>
-                <w:rFonts w:ascii="Arial" w:hAnsi="Arial"/>
-                <w:lang w:val="en-US"/>
-              </w:rPr>
-              <w:t xml:space="preserve"> </w:t>
-            </w:r>
-            <w:proofErr w:type="spellStart"/>
-            <w:r>
-              <w:rPr>
-                <w:rFonts w:ascii="Arial" w:hAnsi="Arial"/>
-                <w:lang w:val="en-US"/>
-              </w:rPr>
-              <w:t>Wünsche</w:t>
-            </w:r>
-            <w:proofErr w:type="spellEnd"/>
-            <w:r>
-              <w:rPr>
-                <w:rFonts w:ascii="Arial" w:hAnsi="Arial"/>
-                <w:lang w:val="en-US"/>
-              </w:rPr>
-              <w:t xml:space="preserve"> des </w:t>
-            </w:r>
-            <w:proofErr w:type="spellStart"/>
+              <w:t xml:space="preserve">Zusätzliche Wünsche des </w:t>
+            </w:r>
             <w:r>
               <w:rPr>
                 <w:rFonts w:ascii="Arial" w:hAnsi="Arial"/>
@@ -1367,7 +1305,6 @@
               <w:lastRenderedPageBreak/>
               <w:t>Auftraggebers</w:t>
             </w:r>
-            <w:proofErr w:type="spellEnd"/>
           </w:p>
         </w:tc>
         <w:tc>
@@ -1507,16 +1444,8 @@
               <w:rPr>
                 <w:rFonts w:ascii="Arial" w:hAnsi="Arial"/>
               </w:rPr>
-              <w:t xml:space="preserve">Daniel </w:t>
-            </w:r>
-            <w:proofErr w:type="spellStart"/>
-            <w:r>
-              <w:rPr>
-                <w:rFonts w:ascii="Arial" w:hAnsi="Arial"/>
-              </w:rPr>
-              <w:t>Dobras</w:t>
-            </w:r>
-            <w:proofErr w:type="spellEnd"/>
+              <w:t>Daniel Dobras</w:t>
+            </w:r>
           </w:p>
         </w:tc>
         <w:tc>
@@ -1590,7 +1519,7 @@
               <w:rPr>
                 <w:rFonts w:ascii="Arial" w:hAnsi="Arial"/>
               </w:rPr>
-              <w:t>37</w:t>
+              <w:t>40</w:t>
             </w:r>
           </w:p>
         </w:tc>
@@ -2437,21 +2366,7 @@
               <w:rPr>
                 <w:rFonts w:ascii="Arial" w:hAnsi="Arial"/>
               </w:rPr>
-              <w:t xml:space="preserve">ster </w:t>
-            </w:r>
-            <w:proofErr w:type="spellStart"/>
-            <w:r>
-              <w:rPr>
-                <w:rFonts w:ascii="Arial" w:hAnsi="Arial"/>
-              </w:rPr>
-              <w:t>Component</w:t>
-            </w:r>
-            <w:proofErr w:type="spellEnd"/>
-            <w:r>
-              <w:rPr>
-                <w:rFonts w:ascii="Arial" w:hAnsi="Arial"/>
-              </w:rPr>
-              <w:t xml:space="preserve"> angelegt</w:t>
+              <w:t>ster Component angelegt</w:t>
             </w:r>
           </w:p>
         </w:tc>
@@ -2715,16 +2630,8 @@
               <w:rPr>
                 <w:rFonts w:ascii="Arial" w:hAnsi="Arial"/>
               </w:rPr>
-              <w:t>Login-</w:t>
-            </w:r>
-            <w:proofErr w:type="spellStart"/>
-            <w:r>
-              <w:rPr>
-                <w:rFonts w:ascii="Arial" w:hAnsi="Arial"/>
-              </w:rPr>
-              <w:t>Component</w:t>
-            </w:r>
-            <w:proofErr w:type="spellEnd"/>
+              <w:t>Login-Component</w:t>
+            </w:r>
           </w:p>
         </w:tc>
         <w:tc>
@@ -2811,28 +2718,12 @@
                 <w:rFonts w:ascii="Arial" w:hAnsi="Arial"/>
               </w:rPr>
             </w:pPr>
-            <w:proofErr w:type="spellStart"/>
-            <w:r>
-              <w:rPr>
-                <w:rFonts w:ascii="Arial" w:hAnsi="Arial"/>
-              </w:rPr>
-              <w:t>Redirecting</w:t>
-            </w:r>
-            <w:proofErr w:type="spellEnd"/>
-            <w:r>
-              <w:rPr>
-                <w:rFonts w:ascii="Arial" w:hAnsi="Arial"/>
-              </w:rPr>
-              <w:t xml:space="preserve"> </w:t>
-            </w:r>
-            <w:proofErr w:type="spellStart"/>
-            <w:r>
-              <w:rPr>
-                <w:rFonts w:ascii="Arial" w:hAnsi="Arial"/>
-              </w:rPr>
-              <w:t>code</w:t>
-            </w:r>
-            <w:proofErr w:type="spellEnd"/>
+            <w:r>
+              <w:rPr>
+                <w:rFonts w:ascii="Arial" w:hAnsi="Arial"/>
+              </w:rPr>
+              <w:t>Redirecting code</w:t>
+            </w:r>
           </w:p>
         </w:tc>
         <w:tc>
@@ -3003,16 +2894,8 @@
               <w:rPr>
                 <w:rFonts w:ascii="Arial" w:hAnsi="Arial"/>
               </w:rPr>
-              <w:t xml:space="preserve">MCQ, OQ, </w:t>
-            </w:r>
-            <w:proofErr w:type="spellStart"/>
-            <w:r>
-              <w:rPr>
-                <w:rFonts w:ascii="Arial" w:hAnsi="Arial"/>
-              </w:rPr>
-              <w:t>User.model</w:t>
-            </w:r>
-            <w:proofErr w:type="spellEnd"/>
+              <w:t>MCQ, OQ, User.model</w:t>
+            </w:r>
           </w:p>
         </w:tc>
         <w:tc>
@@ -3091,24 +2974,114 @@
               <w:rPr>
                 <w:rFonts w:ascii="Arial" w:hAnsi="Arial"/>
               </w:rPr>
-              <w:t xml:space="preserve">Einarbeitung und </w:t>
-            </w:r>
-            <w:proofErr w:type="spellStart"/>
-            <w:r>
-              <w:rPr>
-                <w:rFonts w:ascii="Arial" w:hAnsi="Arial"/>
-              </w:rPr>
-              <w:t>user.</w:t>
+              <w:t>Einarbeitung und user.model</w:t>
+            </w:r>
+          </w:p>
+        </w:tc>
+        <w:tc>
+          <w:tcPr>
+            <w:tcW w:w="567" w:type="dxa"/>
+          </w:tcPr>
+          <w:p>
+            <w:pPr>
+              <w:rPr>
+                <w:rFonts w:ascii="Arial" w:hAnsi="Arial"/>
+              </w:rPr>
+            </w:pPr>
+          </w:p>
+        </w:tc>
+        <w:tc>
+          <w:tcPr>
+            <w:tcW w:w="2971" w:type="dxa"/>
+          </w:tcPr>
+          <w:p>
+            <w:pPr>
+              <w:rPr>
+                <w:rFonts w:ascii="Arial" w:hAnsi="Arial"/>
+              </w:rPr>
+            </w:pPr>
+          </w:p>
+        </w:tc>
+      </w:tr>
+      <w:tr>
+        <w:tc>
+          <w:tcPr>
+            <w:tcW w:w="1549" w:type="dxa"/>
+          </w:tcPr>
+          <w:p>
+            <w:pPr>
+              <w:rPr>
+                <w:rFonts w:ascii="Arial" w:hAnsi="Arial"/>
+              </w:rPr>
+            </w:pPr>
+            <w:r>
+              <w:rPr>
+                <w:rFonts w:ascii="Arial" w:hAnsi="Arial"/>
+              </w:rPr>
+              <w:t>15.12</w:t>
+            </w:r>
+          </w:p>
+        </w:tc>
+        <w:tc>
+          <w:tcPr>
+            <w:tcW w:w="714" w:type="dxa"/>
+          </w:tcPr>
+          <w:p>
+            <w:pPr>
+              <w:rPr>
+                <w:rFonts w:ascii="Arial" w:hAnsi="Arial"/>
+              </w:rPr>
+            </w:pPr>
+            <w:r>
+              <w:rPr>
+                <w:rFonts w:ascii="Arial" w:hAnsi="Arial"/>
+              </w:rPr>
+              <w:t>6</w:t>
+            </w:r>
+          </w:p>
+        </w:tc>
+        <w:tc>
+          <w:tcPr>
+            <w:tcW w:w="3261" w:type="dxa"/>
+          </w:tcPr>
+          <w:p>
+            <w:pPr>
+              <w:rPr>
+                <w:rFonts w:ascii="Arial" w:hAnsi="Arial"/>
+                <w:lang w:val="en-US"/>
+              </w:rPr>
+            </w:pPr>
+            <w:r>
+              <w:rPr>
+                <w:rFonts w:ascii="Arial" w:hAnsi="Arial"/>
+                <w:lang w:val="en-US"/>
+              </w:rPr>
+              <w:t>Register and services</w:t>
+            </w:r>
+            <w:r>
+              <w:rPr>
+                <w:rFonts w:ascii="Arial" w:hAnsi="Arial"/>
+                <w:lang w:val="en-US"/>
+              </w:rPr>
+              <w:t>,</w:t>
+            </w:r>
+          </w:p>
+          <w:p>
+            <w:pPr>
+              <w:rPr>
+                <w:rFonts w:ascii="Arial" w:hAnsi="Arial"/>
+                <w:lang w:val="en-US"/>
+              </w:rPr>
+            </w:pPr>
+            <w:r>
+              <w:rPr>
+                <w:rFonts w:ascii="Arial" w:hAnsi="Arial"/>
+                <w:lang w:val="en-US"/>
+              </w:rPr>
+              <w:t>redirecting from login to quiz</w:t>
             </w:r>
             <w:bookmarkStart w:id="1" w:name="_GoBack"/>
             <w:bookmarkEnd w:id="1"/>
-            <w:r>
-              <w:rPr>
-                <w:rFonts w:ascii="Arial" w:hAnsi="Arial"/>
-              </w:rPr>
-              <w:t>model</w:t>
-            </w:r>
-            <w:proofErr w:type="spellEnd"/>
           </w:p>
         </w:tc>
         <w:tc>
@@ -3121,6 +3094,12 @@
                 <w:rFonts w:ascii="Arial" w:hAnsi="Arial"/>
               </w:rPr>
             </w:pPr>
+            <w:r>
+              <w:rPr>
+                <w:rFonts w:ascii="Arial" w:hAnsi="Arial"/>
+              </w:rPr>
+              <w:t>2</w:t>
+            </w:r>
           </w:p>
         </w:tc>
         <w:tc>
@@ -3133,122 +3112,12 @@
                 <w:rFonts w:ascii="Arial" w:hAnsi="Arial"/>
               </w:rPr>
             </w:pPr>
-          </w:p>
-        </w:tc>
-      </w:tr>
-      <w:tr>
-        <w:tc>
-          <w:tcPr>
-            <w:tcW w:w="1549" w:type="dxa"/>
-          </w:tcPr>
-          <w:p>
-            <w:pPr>
-              <w:rPr>
-                <w:rFonts w:ascii="Arial" w:hAnsi="Arial"/>
-              </w:rPr>
-            </w:pPr>
-            <w:r>
-              <w:rPr>
-                <w:rFonts w:ascii="Arial" w:hAnsi="Arial"/>
-              </w:rPr>
-              <w:t>15.12</w:t>
-            </w:r>
-          </w:p>
-        </w:tc>
-        <w:tc>
-          <w:tcPr>
-            <w:tcW w:w="714" w:type="dxa"/>
-          </w:tcPr>
-          <w:p>
-            <w:pPr>
-              <w:rPr>
-                <w:rFonts w:ascii="Arial" w:hAnsi="Arial"/>
-              </w:rPr>
-            </w:pPr>
-            <w:r>
-              <w:rPr>
-                <w:rFonts w:ascii="Arial" w:hAnsi="Arial"/>
-              </w:rPr>
-              <w:t>3</w:t>
-            </w:r>
-          </w:p>
-        </w:tc>
-        <w:tc>
-          <w:tcPr>
-            <w:tcW w:w="3261" w:type="dxa"/>
-          </w:tcPr>
-          <w:p>
-            <w:pPr>
-              <w:rPr>
-                <w:rFonts w:ascii="Arial" w:hAnsi="Arial"/>
-              </w:rPr>
-            </w:pPr>
-            <w:r>
-              <w:rPr>
-                <w:rFonts w:ascii="Arial" w:hAnsi="Arial"/>
-              </w:rPr>
-              <w:t xml:space="preserve">Register </w:t>
-            </w:r>
-            <w:proofErr w:type="spellStart"/>
-            <w:r>
-              <w:rPr>
-                <w:rFonts w:ascii="Arial" w:hAnsi="Arial"/>
-              </w:rPr>
-              <w:t>and</w:t>
-            </w:r>
-            <w:proofErr w:type="spellEnd"/>
-            <w:r>
-              <w:rPr>
-                <w:rFonts w:ascii="Arial" w:hAnsi="Arial"/>
-              </w:rPr>
-              <w:t xml:space="preserve"> </w:t>
-            </w:r>
-            <w:proofErr w:type="spellStart"/>
-            <w:r>
-              <w:rPr>
-                <w:rFonts w:ascii="Arial" w:hAnsi="Arial"/>
-              </w:rPr>
-              <w:t>services</w:t>
-            </w:r>
-            <w:proofErr w:type="spellEnd"/>
-          </w:p>
-        </w:tc>
-        <w:tc>
-          <w:tcPr>
-            <w:tcW w:w="567" w:type="dxa"/>
-          </w:tcPr>
-          <w:p>
-            <w:pPr>
-              <w:rPr>
-                <w:rFonts w:ascii="Arial" w:hAnsi="Arial"/>
-              </w:rPr>
-            </w:pPr>
-            <w:r>
-              <w:rPr>
-                <w:rFonts w:ascii="Arial" w:hAnsi="Arial"/>
-              </w:rPr>
-              <w:t>2</w:t>
-            </w:r>
-          </w:p>
-        </w:tc>
-        <w:tc>
-          <w:tcPr>
-            <w:tcW w:w="2971" w:type="dxa"/>
-          </w:tcPr>
-          <w:p>
-            <w:pPr>
-              <w:rPr>
-                <w:rFonts w:ascii="Arial" w:hAnsi="Arial"/>
-              </w:rPr>
-            </w:pPr>
-            <w:proofErr w:type="spellStart"/>
             <w:r>
               <w:rPr>
                 <w:rFonts w:ascii="Arial" w:hAnsi="Arial"/>
               </w:rPr>
               <w:t>sql</w:t>
             </w:r>
-            <w:proofErr w:type="spellEnd"/>
           </w:p>
         </w:tc>
       </w:tr>

--- a/documents/Statusbericht I.docx
+++ b/documents/Statusbericht I.docx
@@ -254,8 +254,16 @@
               <w:rPr>
                 <w:rFonts w:ascii="Arial" w:hAnsi="Arial"/>
               </w:rPr>
-              <w:t>Daniel Dobras</w:t>
-            </w:r>
+              <w:t xml:space="preserve">Daniel </w:t>
+            </w:r>
+            <w:proofErr w:type="spellStart"/>
+            <w:r>
+              <w:rPr>
+                <w:rFonts w:ascii="Arial" w:hAnsi="Arial"/>
+              </w:rPr>
+              <w:t>Dobras</w:t>
+            </w:r>
+            <w:proofErr w:type="spellEnd"/>
           </w:p>
         </w:tc>
         <w:tc>
@@ -414,12 +422,14 @@
                 <w:rFonts w:ascii="Arial" w:hAnsi="Arial"/>
               </w:rPr>
             </w:pPr>
+            <w:proofErr w:type="spellStart"/>
             <w:r>
               <w:rPr>
                 <w:rFonts w:ascii="Arial" w:hAnsi="Arial"/>
               </w:rPr>
               <w:t>Ifw-Kennnung</w:t>
             </w:r>
+            <w:proofErr w:type="spellEnd"/>
           </w:p>
         </w:tc>
         <w:tc>
@@ -545,8 +555,16 @@
               <w:rPr>
                 <w:rFonts w:ascii="Arial" w:hAnsi="Arial"/>
               </w:rPr>
-              <w:t>Daniel Dobras</w:t>
-            </w:r>
+              <w:t xml:space="preserve">Daniel </w:t>
+            </w:r>
+            <w:proofErr w:type="spellStart"/>
+            <w:r>
+              <w:rPr>
+                <w:rFonts w:ascii="Arial" w:hAnsi="Arial"/>
+              </w:rPr>
+              <w:t>Dobras</w:t>
+            </w:r>
+            <w:proofErr w:type="spellEnd"/>
           </w:p>
         </w:tc>
         <w:tc>
@@ -1247,13 +1265,31 @@
                 <w:lang w:val="en-US"/>
               </w:rPr>
             </w:pPr>
+            <w:proofErr w:type="spellStart"/>
             <w:r>
               <w:rPr>
                 <w:rFonts w:ascii="Arial" w:hAnsi="Arial"/>
                 <w:lang w:val="en-US"/>
               </w:rPr>
-              <w:t>Zeitlicher Engpass</w:t>
-            </w:r>
+              <w:t>Zeitlicher</w:t>
+            </w:r>
+            <w:proofErr w:type="spellEnd"/>
+            <w:r>
+              <w:rPr>
+                <w:rFonts w:ascii="Arial" w:hAnsi="Arial"/>
+                <w:lang w:val="en-US"/>
+              </w:rPr>
+              <w:t xml:space="preserve"> </w:t>
+            </w:r>
+            <w:proofErr w:type="spellStart"/>
+            <w:r>
+              <w:rPr>
+                <w:rFonts w:ascii="Arial" w:hAnsi="Arial"/>
+                <w:lang w:val="en-US"/>
+              </w:rPr>
+              <w:t>Engpass</w:t>
+            </w:r>
+            <w:proofErr w:type="spellEnd"/>
           </w:p>
         </w:tc>
         <w:tc>
@@ -1290,13 +1326,39 @@
                 <w:lang w:val="en-US"/>
               </w:rPr>
             </w:pPr>
+            <w:proofErr w:type="spellStart"/>
             <w:r>
               <w:rPr>
                 <w:rFonts w:ascii="Arial" w:hAnsi="Arial"/>
                 <w:lang w:val="en-US"/>
               </w:rPr>
-              <w:t xml:space="preserve">Zusätzliche Wünsche des </w:t>
-            </w:r>
+              <w:t>Zusätzliche</w:t>
+            </w:r>
+            <w:proofErr w:type="spellEnd"/>
+            <w:r>
+              <w:rPr>
+                <w:rFonts w:ascii="Arial" w:hAnsi="Arial"/>
+                <w:lang w:val="en-US"/>
+              </w:rPr>
+              <w:t xml:space="preserve"> </w:t>
+            </w:r>
+            <w:proofErr w:type="spellStart"/>
+            <w:r>
+              <w:rPr>
+                <w:rFonts w:ascii="Arial" w:hAnsi="Arial"/>
+                <w:lang w:val="en-US"/>
+              </w:rPr>
+              <w:t>Wünsche</w:t>
+            </w:r>
+            <w:proofErr w:type="spellEnd"/>
+            <w:r>
+              <w:rPr>
+                <w:rFonts w:ascii="Arial" w:hAnsi="Arial"/>
+                <w:lang w:val="en-US"/>
+              </w:rPr>
+              <w:t xml:space="preserve"> des </w:t>
+            </w:r>
+            <w:proofErr w:type="spellStart"/>
             <w:r>
               <w:rPr>
                 <w:rFonts w:ascii="Arial" w:hAnsi="Arial"/>
@@ -1305,6 +1367,7 @@
               <w:lastRenderedPageBreak/>
               <w:t>Auftraggebers</w:t>
             </w:r>
+            <w:proofErr w:type="spellEnd"/>
           </w:p>
         </w:tc>
         <w:tc>
@@ -1444,8 +1507,16 @@
               <w:rPr>
                 <w:rFonts w:ascii="Arial" w:hAnsi="Arial"/>
               </w:rPr>
-              <w:t>Daniel Dobras</w:t>
-            </w:r>
+              <w:t xml:space="preserve">Daniel </w:t>
+            </w:r>
+            <w:proofErr w:type="spellStart"/>
+            <w:r>
+              <w:rPr>
+                <w:rFonts w:ascii="Arial" w:hAnsi="Arial"/>
+              </w:rPr>
+              <w:t>Dobras</w:t>
+            </w:r>
+            <w:proofErr w:type="spellEnd"/>
           </w:p>
         </w:tc>
         <w:tc>
@@ -1519,7 +1590,7 @@
               <w:rPr>
                 <w:rFonts w:ascii="Arial" w:hAnsi="Arial"/>
               </w:rPr>
-              <w:t>40</w:t>
+              <w:t>45</w:t>
             </w:r>
           </w:p>
         </w:tc>
@@ -1549,8 +1620,10 @@
               <w:rPr>
                 <w:rFonts w:ascii="Arial" w:hAnsi="Arial"/>
               </w:rPr>
-              <w:t>21</w:t>
-            </w:r>
+              <w:t>26</w:t>
+            </w:r>
+            <w:bookmarkStart w:id="1" w:name="_GoBack"/>
+            <w:bookmarkEnd w:id="1"/>
           </w:p>
         </w:tc>
         <w:tc>
@@ -2366,7 +2439,21 @@
               <w:rPr>
                 <w:rFonts w:ascii="Arial" w:hAnsi="Arial"/>
               </w:rPr>
-              <w:t>ster Component angelegt</w:t>
+              <w:t xml:space="preserve">ster </w:t>
+            </w:r>
+            <w:proofErr w:type="spellStart"/>
+            <w:r>
+              <w:rPr>
+                <w:rFonts w:ascii="Arial" w:hAnsi="Arial"/>
+              </w:rPr>
+              <w:t>Component</w:t>
+            </w:r>
+            <w:proofErr w:type="spellEnd"/>
+            <w:r>
+              <w:rPr>
+                <w:rFonts w:ascii="Arial" w:hAnsi="Arial"/>
+              </w:rPr>
+              <w:t xml:space="preserve"> angelegt</w:t>
             </w:r>
           </w:p>
         </w:tc>
@@ -2630,8 +2717,16 @@
               <w:rPr>
                 <w:rFonts w:ascii="Arial" w:hAnsi="Arial"/>
               </w:rPr>
-              <w:t>Login-Component</w:t>
-            </w:r>
+              <w:t>Login-</w:t>
+            </w:r>
+            <w:proofErr w:type="spellStart"/>
+            <w:r>
+              <w:rPr>
+                <w:rFonts w:ascii="Arial" w:hAnsi="Arial"/>
+              </w:rPr>
+              <w:t>Component</w:t>
+            </w:r>
+            <w:proofErr w:type="spellEnd"/>
           </w:p>
         </w:tc>
         <w:tc>
@@ -2666,8 +2761,16 @@
               <w:rPr>
                 <w:rFonts w:ascii="Arial" w:hAnsi="Arial"/>
               </w:rPr>
-              <w:t>Einarbeitung in SQLite</w:t>
-            </w:r>
+              <w:t xml:space="preserve">Einarbeitung in </w:t>
+            </w:r>
+            <w:proofErr w:type="spellStart"/>
+            <w:r>
+              <w:rPr>
+                <w:rFonts w:ascii="Arial" w:hAnsi="Arial"/>
+              </w:rPr>
+              <w:t>SQLite</w:t>
+            </w:r>
+            <w:proofErr w:type="spellEnd"/>
           </w:p>
         </w:tc>
       </w:tr>
@@ -2718,12 +2821,28 @@
                 <w:rFonts w:ascii="Arial" w:hAnsi="Arial"/>
               </w:rPr>
             </w:pPr>
-            <w:r>
-              <w:rPr>
-                <w:rFonts w:ascii="Arial" w:hAnsi="Arial"/>
-              </w:rPr>
-              <w:t>Redirecting code</w:t>
-            </w:r>
+            <w:proofErr w:type="spellStart"/>
+            <w:r>
+              <w:rPr>
+                <w:rFonts w:ascii="Arial" w:hAnsi="Arial"/>
+              </w:rPr>
+              <w:t>Redirecting</w:t>
+            </w:r>
+            <w:proofErr w:type="spellEnd"/>
+            <w:r>
+              <w:rPr>
+                <w:rFonts w:ascii="Arial" w:hAnsi="Arial"/>
+              </w:rPr>
+              <w:t xml:space="preserve"> </w:t>
+            </w:r>
+            <w:proofErr w:type="spellStart"/>
+            <w:r>
+              <w:rPr>
+                <w:rFonts w:ascii="Arial" w:hAnsi="Arial"/>
+              </w:rPr>
+              <w:t>code</w:t>
+            </w:r>
+            <w:proofErr w:type="spellEnd"/>
           </w:p>
         </w:tc>
         <w:tc>
@@ -2758,8 +2877,16 @@
               <w:rPr>
                 <w:rFonts w:ascii="Arial" w:hAnsi="Arial"/>
               </w:rPr>
-              <w:t>Weiter mit SQLite</w:t>
-            </w:r>
+              <w:t xml:space="preserve">Weiter mit </w:t>
+            </w:r>
+            <w:proofErr w:type="spellStart"/>
+            <w:r>
+              <w:rPr>
+                <w:rFonts w:ascii="Arial" w:hAnsi="Arial"/>
+              </w:rPr>
+              <w:t>SQLite</w:t>
+            </w:r>
+            <w:proofErr w:type="spellEnd"/>
           </w:p>
         </w:tc>
       </w:tr>
@@ -2894,8 +3021,16 @@
               <w:rPr>
                 <w:rFonts w:ascii="Arial" w:hAnsi="Arial"/>
               </w:rPr>
-              <w:t>MCQ, OQ, User.model</w:t>
-            </w:r>
+              <w:t xml:space="preserve">MCQ, OQ, </w:t>
+            </w:r>
+            <w:proofErr w:type="spellStart"/>
+            <w:r>
+              <w:rPr>
+                <w:rFonts w:ascii="Arial" w:hAnsi="Arial"/>
+              </w:rPr>
+              <w:t>User.model</w:t>
+            </w:r>
+            <w:proofErr w:type="spellEnd"/>
           </w:p>
         </w:tc>
         <w:tc>
@@ -2974,8 +3109,16 @@
               <w:rPr>
                 <w:rFonts w:ascii="Arial" w:hAnsi="Arial"/>
               </w:rPr>
-              <w:t>Einarbeitung und user.model</w:t>
-            </w:r>
+              <w:t xml:space="preserve">Einarbeitung und </w:t>
+            </w:r>
+            <w:proofErr w:type="spellStart"/>
+            <w:r>
+              <w:rPr>
+                <w:rFonts w:ascii="Arial" w:hAnsi="Arial"/>
+              </w:rPr>
+              <w:t>user.model</w:t>
+            </w:r>
+            <w:proofErr w:type="spellEnd"/>
           </w:p>
         </w:tc>
         <w:tc>
@@ -3080,8 +3223,6 @@
               </w:rPr>
               <w:t>redirecting from login to quiz</w:t>
             </w:r>
-            <w:bookmarkStart w:id="1" w:name="_GoBack"/>
-            <w:bookmarkEnd w:id="1"/>
           </w:p>
         </w:tc>
         <w:tc>
@@ -3112,12 +3253,258 @@
                 <w:rFonts w:ascii="Arial" w:hAnsi="Arial"/>
               </w:rPr>
             </w:pPr>
+            <w:proofErr w:type="spellStart"/>
             <w:r>
               <w:rPr>
                 <w:rFonts w:ascii="Arial" w:hAnsi="Arial"/>
               </w:rPr>
               <w:t>sql</w:t>
             </w:r>
+            <w:proofErr w:type="spellEnd"/>
+          </w:p>
+        </w:tc>
+      </w:tr>
+      <w:tr>
+        <w:tc>
+          <w:tcPr>
+            <w:tcW w:w="1549" w:type="dxa"/>
+          </w:tcPr>
+          <w:p>
+            <w:pPr>
+              <w:rPr>
+                <w:rFonts w:ascii="Arial" w:hAnsi="Arial"/>
+              </w:rPr>
+            </w:pPr>
+            <w:r>
+              <w:rPr>
+                <w:rFonts w:ascii="Arial" w:hAnsi="Arial"/>
+              </w:rPr>
+              <w:t>16.12</w:t>
+            </w:r>
+          </w:p>
+        </w:tc>
+        <w:tc>
+          <w:tcPr>
+            <w:tcW w:w="714" w:type="dxa"/>
+          </w:tcPr>
+          <w:p>
+            <w:pPr>
+              <w:rPr>
+                <w:rFonts w:ascii="Arial" w:hAnsi="Arial"/>
+              </w:rPr>
+            </w:pPr>
+            <w:r>
+              <w:rPr>
+                <w:rFonts w:ascii="Arial" w:hAnsi="Arial"/>
+              </w:rPr>
+              <w:t>5</w:t>
+            </w:r>
+          </w:p>
+        </w:tc>
+        <w:tc>
+          <w:tcPr>
+            <w:tcW w:w="3261" w:type="dxa"/>
+          </w:tcPr>
+          <w:p>
+            <w:pPr>
+              <w:rPr>
+                <w:rFonts w:ascii="Arial" w:hAnsi="Arial"/>
+              </w:rPr>
+            </w:pPr>
+            <w:r>
+              <w:rPr>
+                <w:rFonts w:ascii="Arial" w:hAnsi="Arial"/>
+              </w:rPr>
+              <w:t xml:space="preserve">Login weiter und tabellarische Beschreibung der </w:t>
+            </w:r>
+            <w:proofErr w:type="spellStart"/>
+            <w:r>
+              <w:rPr>
+                <w:rFonts w:ascii="Arial" w:hAnsi="Arial"/>
+              </w:rPr>
+              <w:t>use</w:t>
+            </w:r>
+            <w:proofErr w:type="spellEnd"/>
+            <w:r>
+              <w:rPr>
+                <w:rFonts w:ascii="Arial" w:hAnsi="Arial"/>
+              </w:rPr>
+              <w:t xml:space="preserve"> </w:t>
+            </w:r>
+            <w:proofErr w:type="spellStart"/>
+            <w:r>
+              <w:rPr>
+                <w:rFonts w:ascii="Arial" w:hAnsi="Arial"/>
+              </w:rPr>
+              <w:t>cases</w:t>
+            </w:r>
+            <w:proofErr w:type="spellEnd"/>
+            <w:r>
+              <w:rPr>
+                <w:rFonts w:ascii="Arial" w:hAnsi="Arial"/>
+              </w:rPr>
+              <w:t xml:space="preserve"> für das Pflichtenheft</w:t>
+            </w:r>
+          </w:p>
+        </w:tc>
+        <w:tc>
+          <w:tcPr>
+            <w:tcW w:w="567" w:type="dxa"/>
+          </w:tcPr>
+          <w:p>
+            <w:pPr>
+              <w:rPr>
+                <w:rFonts w:ascii="Arial" w:hAnsi="Arial"/>
+              </w:rPr>
+            </w:pPr>
+            <w:r>
+              <w:rPr>
+                <w:rFonts w:ascii="Arial" w:hAnsi="Arial"/>
+              </w:rPr>
+              <w:t>5</w:t>
+            </w:r>
+          </w:p>
+        </w:tc>
+        <w:tc>
+          <w:tcPr>
+            <w:tcW w:w="2971" w:type="dxa"/>
+          </w:tcPr>
+          <w:p>
+            <w:pPr>
+              <w:rPr>
+                <w:rFonts w:ascii="Arial" w:hAnsi="Arial"/>
+              </w:rPr>
+            </w:pPr>
+            <w:r>
+              <w:rPr>
+                <w:rFonts w:ascii="Arial" w:hAnsi="Arial"/>
+              </w:rPr>
+              <w:t>Einarbeitung SQL</w:t>
+            </w:r>
+          </w:p>
+        </w:tc>
+      </w:tr>
+      <w:tr>
+        <w:tc>
+          <w:tcPr>
+            <w:tcW w:w="1549" w:type="dxa"/>
+          </w:tcPr>
+          <w:p>
+            <w:pPr>
+              <w:rPr>
+                <w:rFonts w:ascii="Arial" w:hAnsi="Arial"/>
+              </w:rPr>
+            </w:pPr>
+          </w:p>
+        </w:tc>
+        <w:tc>
+          <w:tcPr>
+            <w:tcW w:w="714" w:type="dxa"/>
+          </w:tcPr>
+          <w:p>
+            <w:pPr>
+              <w:rPr>
+                <w:rFonts w:ascii="Arial" w:hAnsi="Arial"/>
+              </w:rPr>
+            </w:pPr>
+          </w:p>
+        </w:tc>
+        <w:tc>
+          <w:tcPr>
+            <w:tcW w:w="3261" w:type="dxa"/>
+          </w:tcPr>
+          <w:p>
+            <w:pPr>
+              <w:rPr>
+                <w:rFonts w:ascii="Arial" w:hAnsi="Arial"/>
+              </w:rPr>
+            </w:pPr>
+          </w:p>
+        </w:tc>
+        <w:tc>
+          <w:tcPr>
+            <w:tcW w:w="567" w:type="dxa"/>
+          </w:tcPr>
+          <w:p>
+            <w:pPr>
+              <w:rPr>
+                <w:rFonts w:ascii="Arial" w:hAnsi="Arial"/>
+              </w:rPr>
+            </w:pPr>
+          </w:p>
+        </w:tc>
+        <w:tc>
+          <w:tcPr>
+            <w:tcW w:w="2971" w:type="dxa"/>
+          </w:tcPr>
+          <w:p>
+            <w:pPr>
+              <w:rPr>
+                <w:rFonts w:ascii="Arial" w:hAnsi="Arial"/>
+              </w:rPr>
+            </w:pPr>
+          </w:p>
+        </w:tc>
+      </w:tr>
+      <w:tr>
+        <w:tc>
+          <w:tcPr>
+            <w:tcW w:w="1549" w:type="dxa"/>
+          </w:tcPr>
+          <w:p>
+            <w:pPr>
+              <w:rPr>
+                <w:rFonts w:ascii="Arial" w:hAnsi="Arial"/>
+              </w:rPr>
+            </w:pPr>
+          </w:p>
+        </w:tc>
+        <w:tc>
+          <w:tcPr>
+            <w:tcW w:w="714" w:type="dxa"/>
+          </w:tcPr>
+          <w:p>
+            <w:pPr>
+              <w:rPr>
+                <w:rFonts w:ascii="Arial" w:hAnsi="Arial"/>
+              </w:rPr>
+            </w:pPr>
+          </w:p>
+        </w:tc>
+        <w:tc>
+          <w:tcPr>
+            <w:tcW w:w="3261" w:type="dxa"/>
+          </w:tcPr>
+          <w:p>
+            <w:pPr>
+              <w:rPr>
+                <w:rFonts w:ascii="Arial" w:hAnsi="Arial"/>
+              </w:rPr>
+            </w:pPr>
+          </w:p>
+        </w:tc>
+        <w:tc>
+          <w:tcPr>
+            <w:tcW w:w="567" w:type="dxa"/>
+          </w:tcPr>
+          <w:p>
+            <w:pPr>
+              <w:rPr>
+                <w:rFonts w:ascii="Arial" w:hAnsi="Arial"/>
+              </w:rPr>
+            </w:pPr>
+          </w:p>
+        </w:tc>
+        <w:tc>
+          <w:tcPr>
+            <w:tcW w:w="2971" w:type="dxa"/>
+          </w:tcPr>
+          <w:p>
+            <w:pPr>
+              <w:rPr>
+                <w:rFonts w:ascii="Arial" w:hAnsi="Arial"/>
+              </w:rPr>
+            </w:pPr>
           </w:p>
         </w:tc>
       </w:tr>

--- a/documents/Statusbericht I.docx
+++ b/documents/Statusbericht I.docx
@@ -1,6 +1,6 @@
 
 <file path=word/document.xml><?xml version="1.0" encoding="utf-8"?>
-<w:document xmlns:wpc="http://schemas.microsoft.com/office/word/2010/wordprocessingCanvas" xmlns:cx="http://schemas.microsoft.com/office/drawing/2014/chartex" xmlns:cx1="http://schemas.microsoft.com/office/drawing/2015/9/8/chartex" xmlns:cx2="http://schemas.microsoft.com/office/drawing/2015/10/21/chartex" xmlns:cx3="http://schemas.microsoft.com/office/drawing/2016/5/9/chartex" xmlns:cx4="http://schemas.microsoft.com/office/drawing/2016/5/10/chartex" xmlns:cx5="http://schemas.microsoft.com/office/drawing/2016/5/11/chartex" xmlns:mc="http://schemas.openxmlformats.org/markup-compatibility/2006" xmlns:o="urn:schemas-microsoft-com:office:office" xmlns:r="http://schemas.openxmlformats.org/officeDocument/2006/relationships" xmlns:m="http://schemas.openxmlformats.org/officeDocument/2006/math" xmlns:v="urn:schemas-microsoft-com:vml" xmlns:wp14="http://schemas.microsoft.com/office/word/2010/wordprocessingDrawing" xmlns:wp="http://schemas.openxmlformats.org/drawingml/2006/wordprocessingDrawing" xmlns:w10="urn:schemas-microsoft-com:office:word" xmlns:w="http://schemas.openxmlformats.org/wordprocessingml/2006/main" xmlns:w14="http://schemas.microsoft.com/office/word/2010/wordml" xmlns:w15="http://schemas.microsoft.com/office/word/2012/wordml" xmlns:w16se="http://schemas.microsoft.com/office/word/2015/wordml/symex" xmlns:wpg="http://schemas.microsoft.com/office/word/2010/wordprocessingGroup" xmlns:wpi="http://schemas.microsoft.com/office/word/2010/wordprocessingInk" xmlns:wne="http://schemas.microsoft.com/office/word/2006/wordml" xmlns:wps="http://schemas.microsoft.com/office/word/2010/wordprocessingShape" mc:Ignorable="w14 w15 w16se wp14">
+<w:document xmlns:wpc="http://schemas.microsoft.com/office/word/2010/wordprocessingCanvas" xmlns:cx="http://schemas.microsoft.com/office/drawing/2014/chartex" xmlns:cx1="http://schemas.microsoft.com/office/drawing/2015/9/8/chartex" xmlns:cx2="http://schemas.microsoft.com/office/drawing/2015/10/21/chartex" xmlns:mc="http://schemas.openxmlformats.org/markup-compatibility/2006" xmlns:o="urn:schemas-microsoft-com:office:office" xmlns:r="http://schemas.openxmlformats.org/officeDocument/2006/relationships" xmlns:m="http://schemas.openxmlformats.org/officeDocument/2006/math" xmlns:v="urn:schemas-microsoft-com:vml" xmlns:wp14="http://schemas.microsoft.com/office/word/2010/wordprocessingDrawing" xmlns:wp="http://schemas.openxmlformats.org/drawingml/2006/wordprocessingDrawing" xmlns:w10="urn:schemas-microsoft-com:office:word" xmlns:w="http://schemas.openxmlformats.org/wordprocessingml/2006/main" xmlns:w14="http://schemas.microsoft.com/office/word/2010/wordml" xmlns:w15="http://schemas.microsoft.com/office/word/2012/wordml" xmlns:w16se="http://schemas.microsoft.com/office/word/2015/wordml/symex" xmlns:wpg="http://schemas.microsoft.com/office/word/2010/wordprocessingGroup" xmlns:wpi="http://schemas.microsoft.com/office/word/2010/wordprocessingInk" xmlns:wne="http://schemas.microsoft.com/office/word/2006/wordml" xmlns:wps="http://schemas.microsoft.com/office/word/2010/wordprocessingShape" mc:Ignorable="w14 w15 w16se wp14">
   <w:body>
     <w:p>
       <w:pPr>
@@ -254,16 +254,8 @@
               <w:rPr>
                 <w:rFonts w:ascii="Arial" w:hAnsi="Arial"/>
               </w:rPr>
-              <w:t xml:space="preserve">Daniel </w:t>
-            </w:r>
-            <w:proofErr w:type="spellStart"/>
-            <w:r>
-              <w:rPr>
-                <w:rFonts w:ascii="Arial" w:hAnsi="Arial"/>
-              </w:rPr>
-              <w:t>Dobras</w:t>
-            </w:r>
-            <w:proofErr w:type="spellEnd"/>
+              <w:t>Daniel Dobras</w:t>
+            </w:r>
           </w:p>
         </w:tc>
         <w:tc>
@@ -422,14 +414,12 @@
                 <w:rFonts w:ascii="Arial" w:hAnsi="Arial"/>
               </w:rPr>
             </w:pPr>
-            <w:proofErr w:type="spellStart"/>
             <w:r>
               <w:rPr>
                 <w:rFonts w:ascii="Arial" w:hAnsi="Arial"/>
               </w:rPr>
               <w:t>Ifw-Kennnung</w:t>
             </w:r>
-            <w:proofErr w:type="spellEnd"/>
           </w:p>
         </w:tc>
         <w:tc>
@@ -555,16 +545,8 @@
               <w:rPr>
                 <w:rFonts w:ascii="Arial" w:hAnsi="Arial"/>
               </w:rPr>
-              <w:t xml:space="preserve">Daniel </w:t>
-            </w:r>
-            <w:proofErr w:type="spellStart"/>
-            <w:r>
-              <w:rPr>
-                <w:rFonts w:ascii="Arial" w:hAnsi="Arial"/>
-              </w:rPr>
-              <w:t>Dobras</w:t>
-            </w:r>
-            <w:proofErr w:type="spellEnd"/>
+              <w:t>Daniel Dobras</w:t>
+            </w:r>
           </w:p>
         </w:tc>
         <w:tc>
@@ -1265,31 +1247,13 @@
                 <w:lang w:val="en-US"/>
               </w:rPr>
             </w:pPr>
-            <w:proofErr w:type="spellStart"/>
             <w:r>
               <w:rPr>
                 <w:rFonts w:ascii="Arial" w:hAnsi="Arial"/>
                 <w:lang w:val="en-US"/>
               </w:rPr>
-              <w:t>Zeitlicher</w:t>
-            </w:r>
-            <w:proofErr w:type="spellEnd"/>
-            <w:r>
-              <w:rPr>
-                <w:rFonts w:ascii="Arial" w:hAnsi="Arial"/>
-                <w:lang w:val="en-US"/>
-              </w:rPr>
-              <w:t xml:space="preserve"> </w:t>
-            </w:r>
-            <w:proofErr w:type="spellStart"/>
-            <w:r>
-              <w:rPr>
-                <w:rFonts w:ascii="Arial" w:hAnsi="Arial"/>
-                <w:lang w:val="en-US"/>
-              </w:rPr>
-              <w:t>Engpass</w:t>
-            </w:r>
-            <w:proofErr w:type="spellEnd"/>
+              <w:t>Zeitlicher Engpass</w:t>
+            </w:r>
           </w:p>
         </w:tc>
         <w:tc>
@@ -1326,39 +1290,13 @@
                 <w:lang w:val="en-US"/>
               </w:rPr>
             </w:pPr>
-            <w:proofErr w:type="spellStart"/>
             <w:r>
               <w:rPr>
                 <w:rFonts w:ascii="Arial" w:hAnsi="Arial"/>
                 <w:lang w:val="en-US"/>
               </w:rPr>
-              <w:t>Zusätzliche</w:t>
-            </w:r>
-            <w:proofErr w:type="spellEnd"/>
-            <w:r>
-              <w:rPr>
-                <w:rFonts w:ascii="Arial" w:hAnsi="Arial"/>
-                <w:lang w:val="en-US"/>
-              </w:rPr>
-              <w:t xml:space="preserve"> </w:t>
-            </w:r>
-            <w:proofErr w:type="spellStart"/>
-            <w:r>
-              <w:rPr>
-                <w:rFonts w:ascii="Arial" w:hAnsi="Arial"/>
-                <w:lang w:val="en-US"/>
-              </w:rPr>
-              <w:t>Wünsche</w:t>
-            </w:r>
-            <w:proofErr w:type="spellEnd"/>
-            <w:r>
-              <w:rPr>
-                <w:rFonts w:ascii="Arial" w:hAnsi="Arial"/>
-                <w:lang w:val="en-US"/>
-              </w:rPr>
-              <w:t xml:space="preserve"> des </w:t>
-            </w:r>
-            <w:proofErr w:type="spellStart"/>
+              <w:t xml:space="preserve">Zusätzliche Wünsche des </w:t>
+            </w:r>
             <w:r>
               <w:rPr>
                 <w:rFonts w:ascii="Arial" w:hAnsi="Arial"/>
@@ -1367,7 +1305,6 @@
               <w:lastRenderedPageBreak/>
               <w:t>Auftraggebers</w:t>
             </w:r>
-            <w:proofErr w:type="spellEnd"/>
           </w:p>
         </w:tc>
         <w:tc>
@@ -1507,16 +1444,8 @@
               <w:rPr>
                 <w:rFonts w:ascii="Arial" w:hAnsi="Arial"/>
               </w:rPr>
-              <w:t xml:space="preserve">Daniel </w:t>
-            </w:r>
-            <w:proofErr w:type="spellStart"/>
-            <w:r>
-              <w:rPr>
-                <w:rFonts w:ascii="Arial" w:hAnsi="Arial"/>
-              </w:rPr>
-              <w:t>Dobras</w:t>
-            </w:r>
-            <w:proofErr w:type="spellEnd"/>
+              <w:t>Daniel Dobras</w:t>
+            </w:r>
           </w:p>
         </w:tc>
         <w:tc>
@@ -1622,1827 +1551,1745 @@
               </w:rPr>
               <w:t>26</w:t>
             </w:r>
+          </w:p>
+        </w:tc>
+        <w:tc>
+          <w:tcPr>
+            <w:tcW w:w="2971" w:type="dxa"/>
+          </w:tcPr>
+          <w:p>
+            <w:pPr>
+              <w:rPr>
+                <w:rFonts w:ascii="Arial" w:hAnsi="Arial"/>
+              </w:rPr>
+            </w:pPr>
+          </w:p>
+        </w:tc>
+      </w:tr>
+      <w:tr>
+        <w:tc>
+          <w:tcPr>
+            <w:tcW w:w="1549" w:type="dxa"/>
+          </w:tcPr>
+          <w:p>
+            <w:pPr>
+              <w:rPr>
+                <w:rFonts w:ascii="Arial" w:hAnsi="Arial"/>
+              </w:rPr>
+            </w:pPr>
+            <w:r>
+              <w:rPr>
+                <w:rFonts w:ascii="Arial" w:hAnsi="Arial"/>
+              </w:rPr>
+              <w:t>11.11</w:t>
+            </w:r>
+          </w:p>
+        </w:tc>
+        <w:tc>
+          <w:tcPr>
+            <w:tcW w:w="714" w:type="dxa"/>
+          </w:tcPr>
+          <w:p>
+            <w:pPr>
+              <w:rPr>
+                <w:rFonts w:ascii="Arial" w:hAnsi="Arial"/>
+              </w:rPr>
+            </w:pPr>
+            <w:r>
+              <w:rPr>
+                <w:rFonts w:ascii="Arial" w:hAnsi="Arial"/>
+              </w:rPr>
+              <w:t>1</w:t>
+            </w:r>
+          </w:p>
+        </w:tc>
+        <w:tc>
+          <w:tcPr>
+            <w:tcW w:w="3261" w:type="dxa"/>
+          </w:tcPr>
+          <w:p>
+            <w:pPr>
+              <w:rPr>
+                <w:rFonts w:ascii="Arial" w:hAnsi="Arial"/>
+              </w:rPr>
+            </w:pPr>
+            <w:r>
+              <w:rPr>
+                <w:rFonts w:ascii="Arial" w:hAnsi="Arial"/>
+              </w:rPr>
+              <w:t>Allgemeines</w:t>
+            </w:r>
+          </w:p>
+        </w:tc>
+        <w:tc>
+          <w:tcPr>
+            <w:tcW w:w="567" w:type="dxa"/>
+          </w:tcPr>
+          <w:p>
+            <w:pPr>
+              <w:rPr>
+                <w:rFonts w:ascii="Arial" w:hAnsi="Arial"/>
+              </w:rPr>
+            </w:pPr>
+            <w:r>
+              <w:rPr>
+                <w:rFonts w:ascii="Arial" w:hAnsi="Arial"/>
+              </w:rPr>
+              <w:t>1</w:t>
+            </w:r>
+          </w:p>
+        </w:tc>
+        <w:tc>
+          <w:tcPr>
+            <w:tcW w:w="2971" w:type="dxa"/>
+          </w:tcPr>
+          <w:p>
+            <w:pPr>
+              <w:rPr>
+                <w:rFonts w:ascii="Arial" w:hAnsi="Arial"/>
+              </w:rPr>
+            </w:pPr>
+            <w:r>
+              <w:rPr>
+                <w:rFonts w:ascii="Arial" w:hAnsi="Arial"/>
+              </w:rPr>
+              <w:t>Allgemeines</w:t>
+            </w:r>
+          </w:p>
+        </w:tc>
+      </w:tr>
+      <w:tr>
+        <w:tc>
+          <w:tcPr>
+            <w:tcW w:w="1549" w:type="dxa"/>
+          </w:tcPr>
+          <w:p>
+            <w:pPr>
+              <w:rPr>
+                <w:rFonts w:ascii="Arial" w:hAnsi="Arial"/>
+              </w:rPr>
+            </w:pPr>
+            <w:r>
+              <w:rPr>
+                <w:rFonts w:ascii="Arial" w:hAnsi="Arial"/>
+              </w:rPr>
+              <w:t>12.11</w:t>
+            </w:r>
+          </w:p>
+        </w:tc>
+        <w:tc>
+          <w:tcPr>
+            <w:tcW w:w="714" w:type="dxa"/>
+          </w:tcPr>
+          <w:p>
+            <w:pPr>
+              <w:rPr>
+                <w:rFonts w:ascii="Arial" w:hAnsi="Arial"/>
+              </w:rPr>
+            </w:pPr>
+            <w:r>
+              <w:rPr>
+                <w:rFonts w:ascii="Arial" w:hAnsi="Arial"/>
+              </w:rPr>
+              <w:t>2</w:t>
+            </w:r>
+          </w:p>
+        </w:tc>
+        <w:tc>
+          <w:tcPr>
+            <w:tcW w:w="3261" w:type="dxa"/>
+          </w:tcPr>
+          <w:p>
+            <w:pPr>
+              <w:rPr>
+                <w:rFonts w:ascii="Arial" w:hAnsi="Arial"/>
+              </w:rPr>
+            </w:pPr>
+            <w:r>
+              <w:rPr>
+                <w:rFonts w:ascii="Arial" w:hAnsi="Arial"/>
+              </w:rPr>
+              <w:t>Erstellen des Plans bis 03.12</w:t>
+            </w:r>
+          </w:p>
+        </w:tc>
+        <w:tc>
+          <w:tcPr>
+            <w:tcW w:w="567" w:type="dxa"/>
+          </w:tcPr>
+          <w:p>
+            <w:pPr>
+              <w:rPr>
+                <w:rFonts w:ascii="Arial" w:hAnsi="Arial"/>
+              </w:rPr>
+            </w:pPr>
+          </w:p>
+        </w:tc>
+        <w:tc>
+          <w:tcPr>
+            <w:tcW w:w="2971" w:type="dxa"/>
+          </w:tcPr>
+          <w:p>
+            <w:pPr>
+              <w:rPr>
+                <w:rFonts w:ascii="Arial" w:hAnsi="Arial"/>
+              </w:rPr>
+            </w:pPr>
+          </w:p>
+        </w:tc>
+      </w:tr>
+      <w:tr>
+        <w:tc>
+          <w:tcPr>
+            <w:tcW w:w="1549" w:type="dxa"/>
+          </w:tcPr>
+          <w:p>
+            <w:pPr>
+              <w:rPr>
+                <w:rFonts w:ascii="Arial" w:hAnsi="Arial"/>
+              </w:rPr>
+            </w:pPr>
+            <w:r>
+              <w:rPr>
+                <w:rFonts w:ascii="Arial" w:hAnsi="Arial"/>
+              </w:rPr>
+              <w:t>13.11</w:t>
+            </w:r>
+          </w:p>
+        </w:tc>
+        <w:tc>
+          <w:tcPr>
+            <w:tcW w:w="714" w:type="dxa"/>
+          </w:tcPr>
+          <w:p>
+            <w:pPr>
+              <w:rPr>
+                <w:rFonts w:ascii="Arial" w:hAnsi="Arial"/>
+              </w:rPr>
+            </w:pPr>
+            <w:r>
+              <w:rPr>
+                <w:rFonts w:ascii="Arial" w:hAnsi="Arial"/>
+              </w:rPr>
+              <w:t>3</w:t>
+            </w:r>
+          </w:p>
+        </w:tc>
+        <w:tc>
+          <w:tcPr>
+            <w:tcW w:w="3261" w:type="dxa"/>
+          </w:tcPr>
+          <w:p>
+            <w:pPr>
+              <w:rPr>
+                <w:rFonts w:ascii="Arial" w:hAnsi="Arial"/>
+              </w:rPr>
+            </w:pPr>
+            <w:r>
+              <w:rPr>
+                <w:rFonts w:ascii="Arial" w:hAnsi="Arial"/>
+              </w:rPr>
+              <w:t>Geschäftsprozesslandkarte,</w:t>
+            </w:r>
+          </w:p>
+          <w:p>
+            <w:pPr>
+              <w:rPr>
+                <w:rFonts w:ascii="Arial" w:hAnsi="Arial"/>
+              </w:rPr>
+            </w:pPr>
+            <w:r>
+              <w:rPr>
+                <w:rFonts w:ascii="Arial" w:hAnsi="Arial"/>
+              </w:rPr>
+              <w:t>Erste Teile des Lastenhefts</w:t>
+            </w:r>
+          </w:p>
+        </w:tc>
+        <w:tc>
+          <w:tcPr>
+            <w:tcW w:w="567" w:type="dxa"/>
+          </w:tcPr>
+          <w:p>
+            <w:pPr>
+              <w:rPr>
+                <w:rFonts w:ascii="Arial" w:hAnsi="Arial"/>
+              </w:rPr>
+            </w:pPr>
+            <w:r>
+              <w:rPr>
+                <w:rFonts w:ascii="Arial" w:hAnsi="Arial"/>
+              </w:rPr>
+              <w:t>2</w:t>
+            </w:r>
+          </w:p>
+        </w:tc>
+        <w:tc>
+          <w:tcPr>
+            <w:tcW w:w="2971" w:type="dxa"/>
+          </w:tcPr>
+          <w:p>
+            <w:pPr>
+              <w:rPr>
+                <w:rFonts w:ascii="Arial" w:hAnsi="Arial"/>
+              </w:rPr>
+            </w:pPr>
+            <w:r>
+              <w:rPr>
+                <w:rFonts w:ascii="Arial" w:hAnsi="Arial"/>
+              </w:rPr>
+              <w:t>Erstellung Anwendungsfalldiagramm</w:t>
+            </w:r>
+          </w:p>
+        </w:tc>
+      </w:tr>
+      <w:tr>
+        <w:tc>
+          <w:tcPr>
+            <w:tcW w:w="1549" w:type="dxa"/>
+          </w:tcPr>
+          <w:p>
+            <w:pPr>
+              <w:rPr>
+                <w:rFonts w:ascii="Arial" w:hAnsi="Arial"/>
+              </w:rPr>
+            </w:pPr>
+            <w:r>
+              <w:rPr>
+                <w:rFonts w:ascii="Arial" w:hAnsi="Arial"/>
+              </w:rPr>
+              <w:t>14.11</w:t>
+            </w:r>
+          </w:p>
+        </w:tc>
+        <w:tc>
+          <w:tcPr>
+            <w:tcW w:w="714" w:type="dxa"/>
+          </w:tcPr>
+          <w:p>
+            <w:pPr>
+              <w:rPr>
+                <w:rFonts w:ascii="Arial" w:hAnsi="Arial"/>
+              </w:rPr>
+            </w:pPr>
+            <w:r>
+              <w:rPr>
+                <w:rFonts w:ascii="Arial" w:hAnsi="Arial"/>
+              </w:rPr>
+              <w:t>2</w:t>
+            </w:r>
+          </w:p>
+        </w:tc>
+        <w:tc>
+          <w:tcPr>
+            <w:tcW w:w="3261" w:type="dxa"/>
+          </w:tcPr>
+          <w:p>
+            <w:pPr>
+              <w:rPr>
+                <w:rFonts w:ascii="Arial" w:hAnsi="Arial"/>
+              </w:rPr>
+            </w:pPr>
+            <w:r>
+              <w:rPr>
+                <w:rFonts w:ascii="Arial" w:hAnsi="Arial"/>
+              </w:rPr>
+              <w:t>Fortsetzung Lastenheft</w:t>
+            </w:r>
+          </w:p>
+        </w:tc>
+        <w:tc>
+          <w:tcPr>
+            <w:tcW w:w="567" w:type="dxa"/>
+          </w:tcPr>
+          <w:p>
+            <w:pPr>
+              <w:rPr>
+                <w:rFonts w:ascii="Arial" w:hAnsi="Arial"/>
+              </w:rPr>
+            </w:pPr>
+            <w:r>
+              <w:rPr>
+                <w:rFonts w:ascii="Arial" w:hAnsi="Arial"/>
+              </w:rPr>
+              <w:t>1</w:t>
+            </w:r>
+          </w:p>
+        </w:tc>
+        <w:tc>
+          <w:tcPr>
+            <w:tcW w:w="2971" w:type="dxa"/>
+          </w:tcPr>
+          <w:p>
+            <w:pPr>
+              <w:rPr>
+                <w:rFonts w:ascii="Arial" w:hAnsi="Arial"/>
+              </w:rPr>
+            </w:pPr>
+            <w:r>
+              <w:rPr>
+                <w:rFonts w:ascii="Arial" w:hAnsi="Arial"/>
+              </w:rPr>
+              <w:t>Recherche zu dateibasierten Datenbanken</w:t>
+            </w:r>
+          </w:p>
+        </w:tc>
+      </w:tr>
+      <w:tr>
+        <w:tc>
+          <w:tcPr>
+            <w:tcW w:w="1549" w:type="dxa"/>
+          </w:tcPr>
+          <w:p>
+            <w:pPr>
+              <w:rPr>
+                <w:rFonts w:ascii="Arial" w:hAnsi="Arial"/>
+              </w:rPr>
+            </w:pPr>
+            <w:r>
+              <w:rPr>
+                <w:rFonts w:ascii="Arial" w:hAnsi="Arial"/>
+              </w:rPr>
+              <w:t>17.11</w:t>
+            </w:r>
+          </w:p>
+        </w:tc>
+        <w:tc>
+          <w:tcPr>
+            <w:tcW w:w="714" w:type="dxa"/>
+          </w:tcPr>
+          <w:p>
+            <w:pPr>
+              <w:rPr>
+                <w:rFonts w:ascii="Arial" w:hAnsi="Arial"/>
+              </w:rPr>
+            </w:pPr>
+            <w:r>
+              <w:rPr>
+                <w:rFonts w:ascii="Arial" w:hAnsi="Arial"/>
+              </w:rPr>
+              <w:t>1</w:t>
+            </w:r>
+          </w:p>
+        </w:tc>
+        <w:tc>
+          <w:tcPr>
+            <w:tcW w:w="3261" w:type="dxa"/>
+          </w:tcPr>
+          <w:p>
+            <w:pPr>
+              <w:rPr>
+                <w:rFonts w:ascii="Arial" w:hAnsi="Arial"/>
+              </w:rPr>
+            </w:pPr>
+            <w:r>
+              <w:rPr>
+                <w:rFonts w:ascii="Arial" w:hAnsi="Arial"/>
+              </w:rPr>
+              <w:t>Koordination des Teams</w:t>
+            </w:r>
+          </w:p>
+        </w:tc>
+        <w:tc>
+          <w:tcPr>
+            <w:tcW w:w="567" w:type="dxa"/>
+          </w:tcPr>
+          <w:p>
+            <w:pPr>
+              <w:rPr>
+                <w:rFonts w:ascii="Arial" w:hAnsi="Arial"/>
+              </w:rPr>
+            </w:pPr>
+            <w:r>
+              <w:rPr>
+                <w:rFonts w:ascii="Arial" w:hAnsi="Arial"/>
+              </w:rPr>
+              <w:t>1</w:t>
+            </w:r>
+          </w:p>
+        </w:tc>
+        <w:tc>
+          <w:tcPr>
+            <w:tcW w:w="2971" w:type="dxa"/>
+          </w:tcPr>
+          <w:p>
+            <w:pPr>
+              <w:rPr>
+                <w:rFonts w:ascii="Arial" w:hAnsi="Arial"/>
+              </w:rPr>
+            </w:pPr>
+            <w:r>
+              <w:rPr>
+                <w:rFonts w:ascii="Arial" w:hAnsi="Arial"/>
+              </w:rPr>
+              <w:t>Koordination</w:t>
+            </w:r>
+          </w:p>
+        </w:tc>
+      </w:tr>
+      <w:tr>
+        <w:tc>
+          <w:tcPr>
+            <w:tcW w:w="1549" w:type="dxa"/>
+          </w:tcPr>
+          <w:p>
+            <w:pPr>
+              <w:rPr>
+                <w:rFonts w:ascii="Arial" w:hAnsi="Arial"/>
+              </w:rPr>
+            </w:pPr>
+            <w:r>
+              <w:rPr>
+                <w:rFonts w:ascii="Arial" w:hAnsi="Arial"/>
+              </w:rPr>
+              <w:t>19.11</w:t>
+            </w:r>
+          </w:p>
+        </w:tc>
+        <w:tc>
+          <w:tcPr>
+            <w:tcW w:w="714" w:type="dxa"/>
+          </w:tcPr>
+          <w:p>
+            <w:pPr>
+              <w:rPr>
+                <w:rFonts w:ascii="Arial" w:hAnsi="Arial"/>
+              </w:rPr>
+            </w:pPr>
+            <w:r>
+              <w:rPr>
+                <w:rFonts w:ascii="Arial" w:hAnsi="Arial"/>
+              </w:rPr>
+              <w:t>2</w:t>
+            </w:r>
+          </w:p>
+        </w:tc>
+        <w:tc>
+          <w:tcPr>
+            <w:tcW w:w="3261" w:type="dxa"/>
+          </w:tcPr>
+          <w:p>
+            <w:pPr>
+              <w:rPr>
+                <w:rFonts w:ascii="Arial" w:hAnsi="Arial"/>
+              </w:rPr>
+            </w:pPr>
+            <w:r>
+              <w:rPr>
+                <w:rFonts w:ascii="Arial" w:hAnsi="Arial"/>
+              </w:rPr>
+              <w:t>Fortsetzung Lastenheft</w:t>
+            </w:r>
+          </w:p>
+        </w:tc>
+        <w:tc>
+          <w:tcPr>
+            <w:tcW w:w="567" w:type="dxa"/>
+          </w:tcPr>
+          <w:p>
+            <w:pPr>
+              <w:rPr>
+                <w:rFonts w:ascii="Arial" w:hAnsi="Arial"/>
+              </w:rPr>
+            </w:pPr>
+          </w:p>
+        </w:tc>
+        <w:tc>
+          <w:tcPr>
+            <w:tcW w:w="2971" w:type="dxa"/>
+          </w:tcPr>
+          <w:p>
+            <w:pPr>
+              <w:rPr>
+                <w:rFonts w:ascii="Arial" w:hAnsi="Arial"/>
+              </w:rPr>
+            </w:pPr>
+          </w:p>
+        </w:tc>
+      </w:tr>
+      <w:tr>
+        <w:tc>
+          <w:tcPr>
+            <w:tcW w:w="1549" w:type="dxa"/>
+          </w:tcPr>
+          <w:p>
+            <w:pPr>
+              <w:rPr>
+                <w:rFonts w:ascii="Arial" w:hAnsi="Arial"/>
+              </w:rPr>
+            </w:pPr>
+            <w:r>
+              <w:rPr>
+                <w:rFonts w:ascii="Arial" w:hAnsi="Arial"/>
+              </w:rPr>
+              <w:t>25.11</w:t>
+            </w:r>
+          </w:p>
+        </w:tc>
+        <w:tc>
+          <w:tcPr>
+            <w:tcW w:w="714" w:type="dxa"/>
+          </w:tcPr>
+          <w:p>
+            <w:pPr>
+              <w:rPr>
+                <w:rFonts w:ascii="Arial" w:hAnsi="Arial"/>
+              </w:rPr>
+            </w:pPr>
+            <w:r>
+              <w:rPr>
+                <w:rFonts w:ascii="Arial" w:hAnsi="Arial"/>
+              </w:rPr>
+              <w:t>5</w:t>
+            </w:r>
+          </w:p>
+        </w:tc>
+        <w:tc>
+          <w:tcPr>
+            <w:tcW w:w="3261" w:type="dxa"/>
+          </w:tcPr>
+          <w:p>
+            <w:pPr>
+              <w:rPr>
+                <w:rFonts w:ascii="Arial" w:hAnsi="Arial"/>
+              </w:rPr>
+            </w:pPr>
+            <w:r>
+              <w:rPr>
+                <w:rFonts w:ascii="Arial" w:hAnsi="Arial"/>
+              </w:rPr>
+              <w:t>Lastenheft, GIT Eingliederung</w:t>
+            </w:r>
+          </w:p>
+        </w:tc>
+        <w:tc>
+          <w:tcPr>
+            <w:tcW w:w="567" w:type="dxa"/>
+          </w:tcPr>
+          <w:p>
+            <w:pPr>
+              <w:rPr>
+                <w:rFonts w:ascii="Arial" w:hAnsi="Arial"/>
+              </w:rPr>
+            </w:pPr>
+            <w:r>
+              <w:rPr>
+                <w:rFonts w:ascii="Arial" w:hAnsi="Arial"/>
+              </w:rPr>
+              <w:t>5</w:t>
+            </w:r>
+          </w:p>
+        </w:tc>
+        <w:tc>
+          <w:tcPr>
+            <w:tcW w:w="2971" w:type="dxa"/>
+          </w:tcPr>
+          <w:p>
+            <w:pPr>
+              <w:rPr>
+                <w:rFonts w:ascii="Arial" w:hAnsi="Arial"/>
+              </w:rPr>
+            </w:pPr>
+            <w:r>
+              <w:rPr>
+                <w:rFonts w:ascii="Arial" w:hAnsi="Arial"/>
+              </w:rPr>
+              <w:t>GIT</w:t>
+            </w:r>
+            <w:r>
+              <w:rPr>
+                <w:rFonts w:ascii="Arial" w:hAnsi="Arial"/>
+              </w:rPr>
+              <w:t xml:space="preserve"> Einrichtung, Verbesserung Anwendungsfalldiagramm</w:t>
+            </w:r>
+          </w:p>
+        </w:tc>
+      </w:tr>
+      <w:tr>
+        <w:tc>
+          <w:tcPr>
+            <w:tcW w:w="1549" w:type="dxa"/>
+          </w:tcPr>
+          <w:p>
+            <w:pPr>
+              <w:rPr>
+                <w:rFonts w:ascii="Arial" w:hAnsi="Arial"/>
+              </w:rPr>
+            </w:pPr>
+            <w:r>
+              <w:rPr>
+                <w:rFonts w:ascii="Arial" w:hAnsi="Arial"/>
+              </w:rPr>
+              <w:t>26.11</w:t>
+            </w:r>
+          </w:p>
+        </w:tc>
+        <w:tc>
+          <w:tcPr>
+            <w:tcW w:w="714" w:type="dxa"/>
+          </w:tcPr>
+          <w:p>
+            <w:pPr>
+              <w:rPr>
+                <w:rFonts w:ascii="Arial" w:hAnsi="Arial"/>
+              </w:rPr>
+            </w:pPr>
+            <w:r>
+              <w:rPr>
+                <w:rFonts w:ascii="Arial" w:hAnsi="Arial"/>
+              </w:rPr>
+              <w:t>4</w:t>
+            </w:r>
+          </w:p>
+        </w:tc>
+        <w:tc>
+          <w:tcPr>
+            <w:tcW w:w="3261" w:type="dxa"/>
+          </w:tcPr>
+          <w:p>
+            <w:pPr>
+              <w:rPr>
+                <w:rFonts w:ascii="Arial" w:hAnsi="Arial"/>
+              </w:rPr>
+            </w:pPr>
+            <w:r>
+              <w:rPr>
+                <w:rFonts w:ascii="Arial" w:hAnsi="Arial"/>
+              </w:rPr>
+              <w:t>Statusbericht, Client in GIT eingebunden</w:t>
+            </w:r>
+          </w:p>
+        </w:tc>
+        <w:tc>
+          <w:tcPr>
+            <w:tcW w:w="567" w:type="dxa"/>
+          </w:tcPr>
+          <w:p>
+            <w:pPr>
+              <w:rPr>
+                <w:rFonts w:ascii="Arial" w:hAnsi="Arial"/>
+              </w:rPr>
+            </w:pPr>
+            <w:r>
+              <w:rPr>
+                <w:rFonts w:ascii="Arial" w:hAnsi="Arial"/>
+              </w:rPr>
+              <w:t>3</w:t>
+            </w:r>
+          </w:p>
+        </w:tc>
+        <w:tc>
+          <w:tcPr>
+            <w:tcW w:w="2971" w:type="dxa"/>
+          </w:tcPr>
+          <w:p>
+            <w:pPr>
+              <w:rPr>
+                <w:rFonts w:ascii="Arial" w:hAnsi="Arial"/>
+              </w:rPr>
+            </w:pPr>
+            <w:r>
+              <w:rPr>
+                <w:rFonts w:ascii="Arial" w:hAnsi="Arial"/>
+              </w:rPr>
+              <w:t>Erstellung, Bearbeitung Fachklassendiagramm</w:t>
+            </w:r>
+          </w:p>
+        </w:tc>
+      </w:tr>
+      <w:tr>
+        <w:tc>
+          <w:tcPr>
+            <w:tcW w:w="1549" w:type="dxa"/>
+          </w:tcPr>
+          <w:p>
+            <w:pPr>
+              <w:rPr>
+                <w:rFonts w:ascii="Arial" w:hAnsi="Arial"/>
+              </w:rPr>
+            </w:pPr>
+            <w:r>
+              <w:rPr>
+                <w:rFonts w:ascii="Arial" w:hAnsi="Arial"/>
+              </w:rPr>
+              <w:t>27.11</w:t>
+            </w:r>
+          </w:p>
+        </w:tc>
+        <w:tc>
+          <w:tcPr>
+            <w:tcW w:w="714" w:type="dxa"/>
+          </w:tcPr>
+          <w:p>
+            <w:pPr>
+              <w:rPr>
+                <w:rFonts w:ascii="Arial" w:hAnsi="Arial"/>
+              </w:rPr>
+            </w:pPr>
+            <w:r>
+              <w:rPr>
+                <w:rFonts w:ascii="Arial" w:hAnsi="Arial"/>
+              </w:rPr>
+              <w:t>3</w:t>
+            </w:r>
+          </w:p>
+        </w:tc>
+        <w:tc>
+          <w:tcPr>
+            <w:tcW w:w="3261" w:type="dxa"/>
+          </w:tcPr>
+          <w:p>
+            <w:pPr>
+              <w:rPr>
+                <w:rFonts w:ascii="Arial" w:hAnsi="Arial"/>
+              </w:rPr>
+            </w:pPr>
+            <w:r>
+              <w:rPr>
+                <w:rFonts w:ascii="Arial" w:hAnsi="Arial"/>
+              </w:rPr>
+              <w:t>Lastenheft fertiggestellt, Re</w:t>
+            </w:r>
+            <w:r>
+              <w:rPr>
+                <w:rFonts w:ascii="Arial" w:hAnsi="Arial"/>
+              </w:rPr>
+              <w:t>g</w:t>
+            </w:r>
+            <w:r>
+              <w:rPr>
+                <w:rFonts w:ascii="Arial" w:hAnsi="Arial"/>
+              </w:rPr>
+              <w:t>i</w:t>
+            </w:r>
+            <w:r>
+              <w:rPr>
+                <w:rFonts w:ascii="Arial" w:hAnsi="Arial"/>
+              </w:rPr>
+              <w:t>ster Component angelegt</w:t>
+            </w:r>
+          </w:p>
+        </w:tc>
+        <w:tc>
+          <w:tcPr>
+            <w:tcW w:w="567" w:type="dxa"/>
+          </w:tcPr>
+          <w:p>
+            <w:pPr>
+              <w:rPr>
+                <w:rFonts w:ascii="Arial" w:hAnsi="Arial"/>
+              </w:rPr>
+            </w:pPr>
+            <w:r>
+              <w:rPr>
+                <w:rFonts w:ascii="Arial" w:hAnsi="Arial"/>
+              </w:rPr>
+              <w:t>3</w:t>
+            </w:r>
+          </w:p>
+        </w:tc>
+        <w:tc>
+          <w:tcPr>
+            <w:tcW w:w="2971" w:type="dxa"/>
+          </w:tcPr>
+          <w:p>
+            <w:pPr>
+              <w:rPr>
+                <w:rFonts w:ascii="Arial" w:hAnsi="Arial"/>
+              </w:rPr>
+            </w:pPr>
+            <w:r>
+              <w:rPr>
+                <w:rFonts w:ascii="Arial" w:hAnsi="Arial"/>
+              </w:rPr>
+              <w:t>Lastenheft fertig, Statusbericht fertig, Beschreibung Anwendungsfälle</w:t>
+            </w:r>
+          </w:p>
+        </w:tc>
+      </w:tr>
+      <w:tr>
+        <w:tc>
+          <w:tcPr>
+            <w:tcW w:w="1549" w:type="dxa"/>
+          </w:tcPr>
+          <w:p>
+            <w:pPr>
+              <w:rPr>
+                <w:rFonts w:ascii="Arial" w:hAnsi="Arial"/>
+              </w:rPr>
+            </w:pPr>
+            <w:r>
+              <w:rPr>
+                <w:rFonts w:ascii="Arial" w:hAnsi="Arial"/>
+              </w:rPr>
+              <w:t>28.11</w:t>
+            </w:r>
+          </w:p>
+        </w:tc>
+        <w:tc>
+          <w:tcPr>
+            <w:tcW w:w="714" w:type="dxa"/>
+          </w:tcPr>
+          <w:p>
+            <w:pPr>
+              <w:rPr>
+                <w:rFonts w:ascii="Arial" w:hAnsi="Arial"/>
+              </w:rPr>
+            </w:pPr>
+            <w:r>
+              <w:rPr>
+                <w:rFonts w:ascii="Arial" w:hAnsi="Arial"/>
+              </w:rPr>
+              <w:t>2</w:t>
+            </w:r>
+          </w:p>
+        </w:tc>
+        <w:tc>
+          <w:tcPr>
+            <w:tcW w:w="3261" w:type="dxa"/>
+          </w:tcPr>
+          <w:p>
+            <w:pPr>
+              <w:rPr>
+                <w:rFonts w:ascii="Arial" w:hAnsi="Arial"/>
+              </w:rPr>
+            </w:pPr>
+            <w:r>
+              <w:rPr>
+                <w:rFonts w:ascii="Arial" w:hAnsi="Arial"/>
+              </w:rPr>
+              <w:t>Client – Allg. Komponentenübersicht</w:t>
+            </w:r>
+          </w:p>
+        </w:tc>
+        <w:tc>
+          <w:tcPr>
+            <w:tcW w:w="567" w:type="dxa"/>
+          </w:tcPr>
+          <w:p>
+            <w:pPr>
+              <w:rPr>
+                <w:rFonts w:ascii="Arial" w:hAnsi="Arial"/>
+              </w:rPr>
+            </w:pPr>
+          </w:p>
+        </w:tc>
+        <w:tc>
+          <w:tcPr>
+            <w:tcW w:w="2971" w:type="dxa"/>
+          </w:tcPr>
+          <w:p>
+            <w:pPr>
+              <w:rPr>
+                <w:rFonts w:ascii="Arial" w:hAnsi="Arial"/>
+              </w:rPr>
+            </w:pPr>
+          </w:p>
+        </w:tc>
+      </w:tr>
+      <w:tr>
+        <w:tc>
+          <w:tcPr>
+            <w:tcW w:w="1549" w:type="dxa"/>
+          </w:tcPr>
+          <w:p>
+            <w:pPr>
+              <w:rPr>
+                <w:rFonts w:ascii="Arial" w:hAnsi="Arial"/>
+              </w:rPr>
+            </w:pPr>
+            <w:r>
+              <w:rPr>
+                <w:rFonts w:ascii="Arial" w:hAnsi="Arial"/>
+              </w:rPr>
+              <w:t>30.11</w:t>
+            </w:r>
+          </w:p>
+        </w:tc>
+        <w:tc>
+          <w:tcPr>
+            <w:tcW w:w="714" w:type="dxa"/>
+          </w:tcPr>
+          <w:p>
+            <w:pPr>
+              <w:rPr>
+                <w:rFonts w:ascii="Arial" w:hAnsi="Arial"/>
+              </w:rPr>
+            </w:pPr>
+            <w:r>
+              <w:rPr>
+                <w:rFonts w:ascii="Arial" w:hAnsi="Arial"/>
+              </w:rPr>
+              <w:t>1</w:t>
+            </w:r>
+          </w:p>
+        </w:tc>
+        <w:tc>
+          <w:tcPr>
+            <w:tcW w:w="3261" w:type="dxa"/>
+          </w:tcPr>
+          <w:p>
+            <w:pPr>
+              <w:rPr>
+                <w:rFonts w:ascii="Arial" w:hAnsi="Arial"/>
+              </w:rPr>
+            </w:pPr>
+            <w:r>
+              <w:rPr>
+                <w:rFonts w:ascii="Arial" w:hAnsi="Arial"/>
+              </w:rPr>
+              <w:t>Bearbeitung des Lastenhefts/Statusbericht</w:t>
+            </w:r>
+          </w:p>
+        </w:tc>
+        <w:tc>
+          <w:tcPr>
+            <w:tcW w:w="567" w:type="dxa"/>
+          </w:tcPr>
+          <w:p>
+            <w:pPr>
+              <w:rPr>
+                <w:rFonts w:ascii="Arial" w:hAnsi="Arial"/>
+              </w:rPr>
+            </w:pPr>
+            <w:r>
+              <w:rPr>
+                <w:rFonts w:ascii="Arial" w:hAnsi="Arial"/>
+              </w:rPr>
+              <w:t>1</w:t>
+            </w:r>
+          </w:p>
+        </w:tc>
+        <w:tc>
+          <w:tcPr>
+            <w:tcW w:w="2971" w:type="dxa"/>
+          </w:tcPr>
+          <w:p>
+            <w:pPr>
+              <w:rPr>
+                <w:rFonts w:ascii="Arial" w:hAnsi="Arial"/>
+              </w:rPr>
+            </w:pPr>
+            <w:r>
+              <w:rPr>
+                <w:rFonts w:ascii="Arial" w:hAnsi="Arial"/>
+              </w:rPr>
+              <w:t xml:space="preserve">Recherche zu Datenbanksystemen </w:t>
+            </w:r>
+          </w:p>
+        </w:tc>
+      </w:tr>
+      <w:tr>
+        <w:tc>
+          <w:tcPr>
+            <w:tcW w:w="1549" w:type="dxa"/>
+          </w:tcPr>
+          <w:p>
+            <w:pPr>
+              <w:rPr>
+                <w:rFonts w:ascii="Arial" w:hAnsi="Arial"/>
+              </w:rPr>
+            </w:pPr>
+            <w:r>
+              <w:rPr>
+                <w:rFonts w:ascii="Arial" w:hAnsi="Arial"/>
+              </w:rPr>
+              <w:t>01.12</w:t>
+            </w:r>
+          </w:p>
+        </w:tc>
+        <w:tc>
+          <w:tcPr>
+            <w:tcW w:w="714" w:type="dxa"/>
+          </w:tcPr>
+          <w:p>
+            <w:pPr>
+              <w:rPr>
+                <w:rFonts w:ascii="Arial" w:hAnsi="Arial"/>
+              </w:rPr>
+            </w:pPr>
+            <w:r>
+              <w:rPr>
+                <w:rFonts w:ascii="Arial" w:hAnsi="Arial"/>
+              </w:rPr>
+              <w:t>1</w:t>
+            </w:r>
+          </w:p>
+        </w:tc>
+        <w:tc>
+          <w:tcPr>
+            <w:tcW w:w="3261" w:type="dxa"/>
+          </w:tcPr>
+          <w:p>
+            <w:pPr>
+              <w:rPr>
+                <w:rFonts w:ascii="Arial" w:hAnsi="Arial"/>
+              </w:rPr>
+            </w:pPr>
+            <w:r>
+              <w:rPr>
+                <w:rFonts w:ascii="Arial" w:hAnsi="Arial"/>
+              </w:rPr>
+              <w:t>Login-Component</w:t>
+            </w:r>
+          </w:p>
+        </w:tc>
+        <w:tc>
+          <w:tcPr>
+            <w:tcW w:w="567" w:type="dxa"/>
+          </w:tcPr>
+          <w:p>
+            <w:pPr>
+              <w:rPr>
+                <w:rFonts w:ascii="Arial" w:hAnsi="Arial"/>
+              </w:rPr>
+            </w:pPr>
+            <w:r>
+              <w:rPr>
+                <w:rFonts w:ascii="Arial" w:hAnsi="Arial"/>
+              </w:rPr>
+              <w:t>1</w:t>
+            </w:r>
+          </w:p>
+        </w:tc>
+        <w:tc>
+          <w:tcPr>
+            <w:tcW w:w="2971" w:type="dxa"/>
+          </w:tcPr>
+          <w:p>
+            <w:pPr>
+              <w:rPr>
+                <w:rFonts w:ascii="Arial" w:hAnsi="Arial"/>
+              </w:rPr>
+            </w:pPr>
+            <w:r>
+              <w:rPr>
+                <w:rFonts w:ascii="Arial" w:hAnsi="Arial"/>
+              </w:rPr>
+              <w:t>Einarbeitung in SQLite</w:t>
+            </w:r>
+          </w:p>
+        </w:tc>
+      </w:tr>
+      <w:tr>
+        <w:tc>
+          <w:tcPr>
+            <w:tcW w:w="1549" w:type="dxa"/>
+          </w:tcPr>
+          <w:p>
+            <w:pPr>
+              <w:rPr>
+                <w:rFonts w:ascii="Arial" w:hAnsi="Arial"/>
+              </w:rPr>
+            </w:pPr>
+            <w:r>
+              <w:rPr>
+                <w:rFonts w:ascii="Arial" w:hAnsi="Arial"/>
+              </w:rPr>
+              <w:t>02.12</w:t>
+            </w:r>
+          </w:p>
+        </w:tc>
+        <w:tc>
+          <w:tcPr>
+            <w:tcW w:w="714" w:type="dxa"/>
+          </w:tcPr>
+          <w:p>
+            <w:pPr>
+              <w:rPr>
+                <w:rFonts w:ascii="Arial" w:hAnsi="Arial"/>
+              </w:rPr>
+            </w:pPr>
+            <w:r>
+              <w:rPr>
+                <w:rFonts w:ascii="Arial" w:hAnsi="Arial"/>
+              </w:rPr>
+              <w:t>2</w:t>
+            </w:r>
+          </w:p>
+        </w:tc>
+        <w:tc>
+          <w:tcPr>
+            <w:tcW w:w="3261" w:type="dxa"/>
+          </w:tcPr>
+          <w:p>
+            <w:pPr>
+              <w:rPr>
+                <w:rFonts w:ascii="Arial" w:hAnsi="Arial"/>
+              </w:rPr>
+            </w:pPr>
+            <w:r>
+              <w:rPr>
+                <w:rFonts w:ascii="Arial" w:hAnsi="Arial"/>
+              </w:rPr>
+              <w:t>Redirecting code</w:t>
+            </w:r>
+          </w:p>
+        </w:tc>
+        <w:tc>
+          <w:tcPr>
+            <w:tcW w:w="567" w:type="dxa"/>
+          </w:tcPr>
+          <w:p>
+            <w:pPr>
+              <w:rPr>
+                <w:rFonts w:ascii="Arial" w:hAnsi="Arial"/>
+              </w:rPr>
+            </w:pPr>
+            <w:r>
+              <w:rPr>
+                <w:rFonts w:ascii="Arial" w:hAnsi="Arial"/>
+              </w:rPr>
+              <w:t>1</w:t>
+            </w:r>
+          </w:p>
+        </w:tc>
+        <w:tc>
+          <w:tcPr>
+            <w:tcW w:w="2971" w:type="dxa"/>
+          </w:tcPr>
+          <w:p>
+            <w:pPr>
+              <w:rPr>
+                <w:rFonts w:ascii="Arial" w:hAnsi="Arial"/>
+              </w:rPr>
+            </w:pPr>
+            <w:r>
+              <w:rPr>
+                <w:rFonts w:ascii="Arial" w:hAnsi="Arial"/>
+              </w:rPr>
+              <w:t>Weiter mit SQLite</w:t>
+            </w:r>
+          </w:p>
+        </w:tc>
+      </w:tr>
+      <w:tr>
+        <w:tc>
+          <w:tcPr>
+            <w:tcW w:w="1549" w:type="dxa"/>
+          </w:tcPr>
+          <w:p>
+            <w:pPr>
+              <w:rPr>
+                <w:rFonts w:ascii="Arial" w:hAnsi="Arial"/>
+              </w:rPr>
+            </w:pPr>
+            <w:r>
+              <w:rPr>
+                <w:rFonts w:ascii="Arial" w:hAnsi="Arial"/>
+              </w:rPr>
+              <w:t>05.12</w:t>
+            </w:r>
+          </w:p>
+        </w:tc>
+        <w:tc>
+          <w:tcPr>
+            <w:tcW w:w="714" w:type="dxa"/>
+          </w:tcPr>
+          <w:p>
+            <w:pPr>
+              <w:rPr>
+                <w:rFonts w:ascii="Arial" w:hAnsi="Arial"/>
+              </w:rPr>
+            </w:pPr>
+            <w:r>
+              <w:rPr>
+                <w:rFonts w:ascii="Arial" w:hAnsi="Arial"/>
+              </w:rPr>
+              <w:t>1</w:t>
+            </w:r>
+          </w:p>
+        </w:tc>
+        <w:tc>
+          <w:tcPr>
+            <w:tcW w:w="3261" w:type="dxa"/>
+          </w:tcPr>
+          <w:p>
+            <w:pPr>
+              <w:rPr>
+                <w:rFonts w:ascii="Arial" w:hAnsi="Arial"/>
+              </w:rPr>
+            </w:pPr>
+            <w:r>
+              <w:rPr>
+                <w:rFonts w:ascii="Arial" w:hAnsi="Arial"/>
+              </w:rPr>
+              <w:t>Falschbeantwortung setzt nicht mehr auf Startseite zurück</w:t>
+            </w:r>
+          </w:p>
+        </w:tc>
+        <w:tc>
+          <w:tcPr>
+            <w:tcW w:w="567" w:type="dxa"/>
+          </w:tcPr>
+          <w:p>
+            <w:pPr>
+              <w:rPr>
+                <w:rFonts w:ascii="Arial" w:hAnsi="Arial"/>
+              </w:rPr>
+            </w:pPr>
+          </w:p>
+        </w:tc>
+        <w:tc>
+          <w:tcPr>
+            <w:tcW w:w="2971" w:type="dxa"/>
+          </w:tcPr>
+          <w:p>
+            <w:pPr>
+              <w:rPr>
+                <w:rFonts w:ascii="Arial" w:hAnsi="Arial"/>
+              </w:rPr>
+            </w:pPr>
+          </w:p>
+        </w:tc>
+      </w:tr>
+      <w:tr>
+        <w:tc>
+          <w:tcPr>
+            <w:tcW w:w="1549" w:type="dxa"/>
+          </w:tcPr>
+          <w:p>
+            <w:pPr>
+              <w:rPr>
+                <w:rFonts w:ascii="Arial" w:hAnsi="Arial"/>
+              </w:rPr>
+            </w:pPr>
+            <w:r>
+              <w:rPr>
+                <w:rFonts w:ascii="Arial" w:hAnsi="Arial"/>
+              </w:rPr>
+              <w:t>09.12</w:t>
+            </w:r>
+          </w:p>
+        </w:tc>
+        <w:tc>
+          <w:tcPr>
+            <w:tcW w:w="714" w:type="dxa"/>
+          </w:tcPr>
+          <w:p>
+            <w:pPr>
+              <w:rPr>
+                <w:rFonts w:ascii="Arial" w:hAnsi="Arial"/>
+              </w:rPr>
+            </w:pPr>
+            <w:r>
+              <w:rPr>
+                <w:rFonts w:ascii="Arial" w:hAnsi="Arial"/>
+              </w:rPr>
+              <w:t>3</w:t>
+            </w:r>
+          </w:p>
+        </w:tc>
+        <w:tc>
+          <w:tcPr>
+            <w:tcW w:w="3261" w:type="dxa"/>
+          </w:tcPr>
+          <w:p>
+            <w:pPr>
+              <w:rPr>
+                <w:rFonts w:ascii="Arial" w:hAnsi="Arial"/>
+              </w:rPr>
+            </w:pPr>
+            <w:r>
+              <w:rPr>
+                <w:rFonts w:ascii="Arial" w:hAnsi="Arial"/>
+              </w:rPr>
+              <w:t>MCQ, OQ, User.model</w:t>
+            </w:r>
+          </w:p>
+        </w:tc>
+        <w:tc>
+          <w:tcPr>
+            <w:tcW w:w="567" w:type="dxa"/>
+          </w:tcPr>
+          <w:p>
+            <w:pPr>
+              <w:rPr>
+                <w:rFonts w:ascii="Arial" w:hAnsi="Arial"/>
+              </w:rPr>
+            </w:pPr>
+          </w:p>
+        </w:tc>
+        <w:tc>
+          <w:tcPr>
+            <w:tcW w:w="2971" w:type="dxa"/>
+          </w:tcPr>
+          <w:p>
+            <w:pPr>
+              <w:rPr>
+                <w:rFonts w:ascii="Arial" w:hAnsi="Arial"/>
+              </w:rPr>
+            </w:pPr>
+          </w:p>
+        </w:tc>
+      </w:tr>
+      <w:tr>
+        <w:tc>
+          <w:tcPr>
+            <w:tcW w:w="1549" w:type="dxa"/>
+          </w:tcPr>
+          <w:p>
+            <w:pPr>
+              <w:rPr>
+                <w:rFonts w:ascii="Arial" w:hAnsi="Arial"/>
+              </w:rPr>
+            </w:pPr>
+            <w:r>
+              <w:rPr>
+                <w:rFonts w:ascii="Arial" w:hAnsi="Arial"/>
+              </w:rPr>
+              <w:t>14.12</w:t>
+            </w:r>
+          </w:p>
+        </w:tc>
+        <w:tc>
+          <w:tcPr>
+            <w:tcW w:w="714" w:type="dxa"/>
+          </w:tcPr>
+          <w:p>
+            <w:pPr>
+              <w:rPr>
+                <w:rFonts w:ascii="Arial" w:hAnsi="Arial"/>
+              </w:rPr>
+            </w:pPr>
+            <w:r>
+              <w:rPr>
+                <w:rFonts w:ascii="Arial" w:hAnsi="Arial"/>
+              </w:rPr>
+              <w:t>1</w:t>
+            </w:r>
+          </w:p>
+        </w:tc>
+        <w:tc>
+          <w:tcPr>
+            <w:tcW w:w="3261" w:type="dxa"/>
+          </w:tcPr>
+          <w:p>
+            <w:pPr>
+              <w:rPr>
+                <w:rFonts w:ascii="Arial" w:hAnsi="Arial"/>
+              </w:rPr>
+            </w:pPr>
+            <w:r>
+              <w:rPr>
+                <w:rFonts w:ascii="Arial" w:hAnsi="Arial"/>
+              </w:rPr>
+              <w:t>Einarbeitung und user.model</w:t>
+            </w:r>
+          </w:p>
+        </w:tc>
+        <w:tc>
+          <w:tcPr>
+            <w:tcW w:w="567" w:type="dxa"/>
+          </w:tcPr>
+          <w:p>
+            <w:pPr>
+              <w:rPr>
+                <w:rFonts w:ascii="Arial" w:hAnsi="Arial"/>
+              </w:rPr>
+            </w:pPr>
+          </w:p>
+        </w:tc>
+        <w:tc>
+          <w:tcPr>
+            <w:tcW w:w="2971" w:type="dxa"/>
+          </w:tcPr>
+          <w:p>
+            <w:pPr>
+              <w:rPr>
+                <w:rFonts w:ascii="Arial" w:hAnsi="Arial"/>
+              </w:rPr>
+            </w:pPr>
+          </w:p>
+        </w:tc>
+      </w:tr>
+      <w:tr>
+        <w:tc>
+          <w:tcPr>
+            <w:tcW w:w="1549" w:type="dxa"/>
+          </w:tcPr>
+          <w:p>
+            <w:pPr>
+              <w:rPr>
+                <w:rFonts w:ascii="Arial" w:hAnsi="Arial"/>
+              </w:rPr>
+            </w:pPr>
+            <w:r>
+              <w:rPr>
+                <w:rFonts w:ascii="Arial" w:hAnsi="Arial"/>
+              </w:rPr>
+              <w:t>15.12</w:t>
+            </w:r>
+          </w:p>
+        </w:tc>
+        <w:tc>
+          <w:tcPr>
+            <w:tcW w:w="714" w:type="dxa"/>
+          </w:tcPr>
+          <w:p>
+            <w:pPr>
+              <w:rPr>
+                <w:rFonts w:ascii="Arial" w:hAnsi="Arial"/>
+              </w:rPr>
+            </w:pPr>
+            <w:r>
+              <w:rPr>
+                <w:rFonts w:ascii="Arial" w:hAnsi="Arial"/>
+              </w:rPr>
+              <w:t>6</w:t>
+            </w:r>
+          </w:p>
+        </w:tc>
+        <w:tc>
+          <w:tcPr>
+            <w:tcW w:w="3261" w:type="dxa"/>
+          </w:tcPr>
+          <w:p>
+            <w:pPr>
+              <w:rPr>
+                <w:rFonts w:ascii="Arial" w:hAnsi="Arial"/>
+                <w:lang w:val="en-US"/>
+              </w:rPr>
+            </w:pPr>
+            <w:r>
+              <w:rPr>
+                <w:rFonts w:ascii="Arial" w:hAnsi="Arial"/>
+                <w:lang w:val="en-US"/>
+              </w:rPr>
+              <w:t>Register and services</w:t>
+            </w:r>
+            <w:r>
+              <w:rPr>
+                <w:rFonts w:ascii="Arial" w:hAnsi="Arial"/>
+                <w:lang w:val="en-US"/>
+              </w:rPr>
+              <w:t>,</w:t>
+            </w:r>
+          </w:p>
+          <w:p>
+            <w:pPr>
+              <w:rPr>
+                <w:rFonts w:ascii="Arial" w:hAnsi="Arial"/>
+                <w:lang w:val="en-US"/>
+              </w:rPr>
+            </w:pPr>
+            <w:r>
+              <w:rPr>
+                <w:rFonts w:ascii="Arial" w:hAnsi="Arial"/>
+                <w:lang w:val="en-US"/>
+              </w:rPr>
+              <w:t>redirecting from login to quiz</w:t>
+            </w:r>
+          </w:p>
+        </w:tc>
+        <w:tc>
+          <w:tcPr>
+            <w:tcW w:w="567" w:type="dxa"/>
+          </w:tcPr>
+          <w:p>
+            <w:pPr>
+              <w:rPr>
+                <w:rFonts w:ascii="Arial" w:hAnsi="Arial"/>
+              </w:rPr>
+            </w:pPr>
+            <w:r>
+              <w:rPr>
+                <w:rFonts w:ascii="Arial" w:hAnsi="Arial"/>
+              </w:rPr>
+              <w:t>2</w:t>
+            </w:r>
+          </w:p>
+        </w:tc>
+        <w:tc>
+          <w:tcPr>
+            <w:tcW w:w="2971" w:type="dxa"/>
+          </w:tcPr>
+          <w:p>
+            <w:pPr>
+              <w:rPr>
+                <w:rFonts w:ascii="Arial" w:hAnsi="Arial"/>
+              </w:rPr>
+            </w:pPr>
+            <w:r>
+              <w:rPr>
+                <w:rFonts w:ascii="Arial" w:hAnsi="Arial"/>
+              </w:rPr>
+              <w:t>sql</w:t>
+            </w:r>
+          </w:p>
+        </w:tc>
+      </w:tr>
+      <w:tr>
+        <w:tc>
+          <w:tcPr>
+            <w:tcW w:w="1549" w:type="dxa"/>
+          </w:tcPr>
+          <w:p>
+            <w:pPr>
+              <w:rPr>
+                <w:rFonts w:ascii="Arial" w:hAnsi="Arial"/>
+              </w:rPr>
+            </w:pPr>
+            <w:r>
+              <w:rPr>
+                <w:rFonts w:ascii="Arial" w:hAnsi="Arial"/>
+              </w:rPr>
+              <w:t>16.12</w:t>
+            </w:r>
+          </w:p>
+        </w:tc>
+        <w:tc>
+          <w:tcPr>
+            <w:tcW w:w="714" w:type="dxa"/>
+          </w:tcPr>
+          <w:p>
+            <w:pPr>
+              <w:rPr>
+                <w:rFonts w:ascii="Arial" w:hAnsi="Arial"/>
+              </w:rPr>
+            </w:pPr>
+            <w:r>
+              <w:rPr>
+                <w:rFonts w:ascii="Arial" w:hAnsi="Arial"/>
+              </w:rPr>
+              <w:t>5</w:t>
+            </w:r>
+          </w:p>
+        </w:tc>
+        <w:tc>
+          <w:tcPr>
+            <w:tcW w:w="3261" w:type="dxa"/>
+          </w:tcPr>
+          <w:p>
+            <w:pPr>
+              <w:rPr>
+                <w:rFonts w:ascii="Arial" w:hAnsi="Arial"/>
+              </w:rPr>
+            </w:pPr>
+            <w:r>
+              <w:rPr>
+                <w:rFonts w:ascii="Arial" w:hAnsi="Arial"/>
+              </w:rPr>
+              <w:t>Login weiter und tabellarische Beschreibung der use cases für das Pflichtenheft</w:t>
+            </w:r>
+          </w:p>
+        </w:tc>
+        <w:tc>
+          <w:tcPr>
+            <w:tcW w:w="567" w:type="dxa"/>
+          </w:tcPr>
+          <w:p>
+            <w:pPr>
+              <w:rPr>
+                <w:rFonts w:ascii="Arial" w:hAnsi="Arial"/>
+              </w:rPr>
+            </w:pPr>
+            <w:r>
+              <w:rPr>
+                <w:rFonts w:ascii="Arial" w:hAnsi="Arial"/>
+              </w:rPr>
+              <w:t>5</w:t>
+            </w:r>
+          </w:p>
+        </w:tc>
+        <w:tc>
+          <w:tcPr>
+            <w:tcW w:w="2971" w:type="dxa"/>
+          </w:tcPr>
+          <w:p>
+            <w:pPr>
+              <w:rPr>
+                <w:rFonts w:ascii="Arial" w:hAnsi="Arial"/>
+              </w:rPr>
+            </w:pPr>
+            <w:r>
+              <w:rPr>
+                <w:rFonts w:ascii="Arial" w:hAnsi="Arial"/>
+              </w:rPr>
+              <w:t>Einarbeitung SQL</w:t>
+            </w:r>
+          </w:p>
+        </w:tc>
+      </w:tr>
+      <w:tr>
+        <w:tc>
+          <w:tcPr>
+            <w:tcW w:w="1549" w:type="dxa"/>
+          </w:tcPr>
+          <w:p>
+            <w:pPr>
+              <w:rPr>
+                <w:rFonts w:ascii="Arial" w:hAnsi="Arial"/>
+              </w:rPr>
+            </w:pPr>
+            <w:r>
+              <w:rPr>
+                <w:rFonts w:ascii="Arial" w:hAnsi="Arial"/>
+              </w:rPr>
+              <w:t>17.12</w:t>
+            </w:r>
+          </w:p>
+        </w:tc>
+        <w:tc>
+          <w:tcPr>
+            <w:tcW w:w="714" w:type="dxa"/>
+          </w:tcPr>
+          <w:p>
+            <w:pPr>
+              <w:rPr>
+                <w:rFonts w:ascii="Arial" w:hAnsi="Arial"/>
+              </w:rPr>
+            </w:pPr>
+          </w:p>
+        </w:tc>
+        <w:tc>
+          <w:tcPr>
+            <w:tcW w:w="3261" w:type="dxa"/>
+          </w:tcPr>
+          <w:p>
+            <w:pPr>
+              <w:rPr>
+                <w:rFonts w:ascii="Arial" w:hAnsi="Arial"/>
+              </w:rPr>
+            </w:pPr>
+          </w:p>
+        </w:tc>
+        <w:tc>
+          <w:tcPr>
+            <w:tcW w:w="567" w:type="dxa"/>
+          </w:tcPr>
+          <w:p>
+            <w:pPr>
+              <w:rPr>
+                <w:rFonts w:ascii="Arial" w:hAnsi="Arial"/>
+              </w:rPr>
+            </w:pPr>
+            <w:r>
+              <w:rPr>
+                <w:rFonts w:ascii="Arial" w:hAnsi="Arial"/>
+              </w:rPr>
+              <w:t>3</w:t>
+            </w:r>
+          </w:p>
+        </w:tc>
+        <w:tc>
+          <w:tcPr>
+            <w:tcW w:w="2971" w:type="dxa"/>
+          </w:tcPr>
+          <w:p>
+            <w:pPr>
+              <w:rPr>
+                <w:rFonts w:ascii="Arial" w:hAnsi="Arial"/>
+              </w:rPr>
+            </w:pPr>
+            <w:r>
+              <w:rPr>
+                <w:rFonts w:ascii="Arial" w:hAnsi="Arial"/>
+              </w:rPr>
+              <w:t>Implementation Datei basierter Datenbanken</w:t>
+            </w:r>
             <w:bookmarkStart w:id="1" w:name="_GoBack"/>
             <w:bookmarkEnd w:id="1"/>
-          </w:p>
-        </w:tc>
-        <w:tc>
-          <w:tcPr>
-            <w:tcW w:w="2971" w:type="dxa"/>
-          </w:tcPr>
-          <w:p>
-            <w:pPr>
-              <w:rPr>
-                <w:rFonts w:ascii="Arial" w:hAnsi="Arial"/>
-              </w:rPr>
-            </w:pPr>
-          </w:p>
-        </w:tc>
-      </w:tr>
-      <w:tr>
-        <w:tc>
-          <w:tcPr>
-            <w:tcW w:w="1549" w:type="dxa"/>
-          </w:tcPr>
-          <w:p>
-            <w:pPr>
-              <w:rPr>
-                <w:rFonts w:ascii="Arial" w:hAnsi="Arial"/>
-              </w:rPr>
-            </w:pPr>
-            <w:r>
-              <w:rPr>
-                <w:rFonts w:ascii="Arial" w:hAnsi="Arial"/>
-              </w:rPr>
-              <w:t>11.11</w:t>
-            </w:r>
-          </w:p>
-        </w:tc>
-        <w:tc>
-          <w:tcPr>
-            <w:tcW w:w="714" w:type="dxa"/>
-          </w:tcPr>
-          <w:p>
-            <w:pPr>
-              <w:rPr>
-                <w:rFonts w:ascii="Arial" w:hAnsi="Arial"/>
-              </w:rPr>
-            </w:pPr>
-            <w:r>
-              <w:rPr>
-                <w:rFonts w:ascii="Arial" w:hAnsi="Arial"/>
-              </w:rPr>
-              <w:t>1</w:t>
-            </w:r>
-          </w:p>
-        </w:tc>
-        <w:tc>
-          <w:tcPr>
-            <w:tcW w:w="3261" w:type="dxa"/>
-          </w:tcPr>
-          <w:p>
-            <w:pPr>
-              <w:rPr>
-                <w:rFonts w:ascii="Arial" w:hAnsi="Arial"/>
-              </w:rPr>
-            </w:pPr>
-            <w:r>
-              <w:rPr>
-                <w:rFonts w:ascii="Arial" w:hAnsi="Arial"/>
-              </w:rPr>
-              <w:t>Allgemeines</w:t>
-            </w:r>
-          </w:p>
-        </w:tc>
-        <w:tc>
-          <w:tcPr>
-            <w:tcW w:w="567" w:type="dxa"/>
-          </w:tcPr>
-          <w:p>
-            <w:pPr>
-              <w:rPr>
-                <w:rFonts w:ascii="Arial" w:hAnsi="Arial"/>
-              </w:rPr>
-            </w:pPr>
-            <w:r>
-              <w:rPr>
-                <w:rFonts w:ascii="Arial" w:hAnsi="Arial"/>
-              </w:rPr>
-              <w:t>1</w:t>
-            </w:r>
-          </w:p>
-        </w:tc>
-        <w:tc>
-          <w:tcPr>
-            <w:tcW w:w="2971" w:type="dxa"/>
-          </w:tcPr>
-          <w:p>
-            <w:pPr>
-              <w:rPr>
-                <w:rFonts w:ascii="Arial" w:hAnsi="Arial"/>
-              </w:rPr>
-            </w:pPr>
-            <w:r>
-              <w:rPr>
-                <w:rFonts w:ascii="Arial" w:hAnsi="Arial"/>
-              </w:rPr>
-              <w:t>Allgemeines</w:t>
-            </w:r>
-          </w:p>
-        </w:tc>
-      </w:tr>
-      <w:tr>
-        <w:tc>
-          <w:tcPr>
-            <w:tcW w:w="1549" w:type="dxa"/>
-          </w:tcPr>
-          <w:p>
-            <w:pPr>
-              <w:rPr>
-                <w:rFonts w:ascii="Arial" w:hAnsi="Arial"/>
-              </w:rPr>
-            </w:pPr>
-            <w:r>
-              <w:rPr>
-                <w:rFonts w:ascii="Arial" w:hAnsi="Arial"/>
-              </w:rPr>
-              <w:t>12.11</w:t>
-            </w:r>
-          </w:p>
-        </w:tc>
-        <w:tc>
-          <w:tcPr>
-            <w:tcW w:w="714" w:type="dxa"/>
-          </w:tcPr>
-          <w:p>
-            <w:pPr>
-              <w:rPr>
-                <w:rFonts w:ascii="Arial" w:hAnsi="Arial"/>
-              </w:rPr>
-            </w:pPr>
-            <w:r>
-              <w:rPr>
-                <w:rFonts w:ascii="Arial" w:hAnsi="Arial"/>
-              </w:rPr>
-              <w:t>2</w:t>
-            </w:r>
-          </w:p>
-        </w:tc>
-        <w:tc>
-          <w:tcPr>
-            <w:tcW w:w="3261" w:type="dxa"/>
-          </w:tcPr>
-          <w:p>
-            <w:pPr>
-              <w:rPr>
-                <w:rFonts w:ascii="Arial" w:hAnsi="Arial"/>
-              </w:rPr>
-            </w:pPr>
-            <w:r>
-              <w:rPr>
-                <w:rFonts w:ascii="Arial" w:hAnsi="Arial"/>
-              </w:rPr>
-              <w:t>Erstellen des Plans bis 03.12</w:t>
-            </w:r>
-          </w:p>
-        </w:tc>
-        <w:tc>
-          <w:tcPr>
-            <w:tcW w:w="567" w:type="dxa"/>
-          </w:tcPr>
-          <w:p>
-            <w:pPr>
-              <w:rPr>
-                <w:rFonts w:ascii="Arial" w:hAnsi="Arial"/>
-              </w:rPr>
-            </w:pPr>
-          </w:p>
-        </w:tc>
-        <w:tc>
-          <w:tcPr>
-            <w:tcW w:w="2971" w:type="dxa"/>
-          </w:tcPr>
-          <w:p>
-            <w:pPr>
-              <w:rPr>
-                <w:rFonts w:ascii="Arial" w:hAnsi="Arial"/>
-              </w:rPr>
-            </w:pPr>
-          </w:p>
-        </w:tc>
-      </w:tr>
-      <w:tr>
-        <w:tc>
-          <w:tcPr>
-            <w:tcW w:w="1549" w:type="dxa"/>
-          </w:tcPr>
-          <w:p>
-            <w:pPr>
-              <w:rPr>
-                <w:rFonts w:ascii="Arial" w:hAnsi="Arial"/>
-              </w:rPr>
-            </w:pPr>
-            <w:r>
-              <w:rPr>
-                <w:rFonts w:ascii="Arial" w:hAnsi="Arial"/>
-              </w:rPr>
-              <w:t>13.11</w:t>
-            </w:r>
-          </w:p>
-        </w:tc>
-        <w:tc>
-          <w:tcPr>
-            <w:tcW w:w="714" w:type="dxa"/>
-          </w:tcPr>
-          <w:p>
-            <w:pPr>
-              <w:rPr>
-                <w:rFonts w:ascii="Arial" w:hAnsi="Arial"/>
-              </w:rPr>
-            </w:pPr>
-            <w:r>
-              <w:rPr>
-                <w:rFonts w:ascii="Arial" w:hAnsi="Arial"/>
-              </w:rPr>
-              <w:t>3</w:t>
-            </w:r>
-          </w:p>
-        </w:tc>
-        <w:tc>
-          <w:tcPr>
-            <w:tcW w:w="3261" w:type="dxa"/>
-          </w:tcPr>
-          <w:p>
-            <w:pPr>
-              <w:rPr>
-                <w:rFonts w:ascii="Arial" w:hAnsi="Arial"/>
-              </w:rPr>
-            </w:pPr>
-            <w:r>
-              <w:rPr>
-                <w:rFonts w:ascii="Arial" w:hAnsi="Arial"/>
-              </w:rPr>
-              <w:t>Geschäftsprozesslandkarte,</w:t>
-            </w:r>
-          </w:p>
-          <w:p>
-            <w:pPr>
-              <w:rPr>
-                <w:rFonts w:ascii="Arial" w:hAnsi="Arial"/>
-              </w:rPr>
-            </w:pPr>
-            <w:r>
-              <w:rPr>
-                <w:rFonts w:ascii="Arial" w:hAnsi="Arial"/>
-              </w:rPr>
-              <w:t>Erste Teile des Lastenhefts</w:t>
-            </w:r>
-          </w:p>
-        </w:tc>
-        <w:tc>
-          <w:tcPr>
-            <w:tcW w:w="567" w:type="dxa"/>
-          </w:tcPr>
-          <w:p>
-            <w:pPr>
-              <w:rPr>
-                <w:rFonts w:ascii="Arial" w:hAnsi="Arial"/>
-              </w:rPr>
-            </w:pPr>
-            <w:r>
-              <w:rPr>
-                <w:rFonts w:ascii="Arial" w:hAnsi="Arial"/>
-              </w:rPr>
-              <w:t>2</w:t>
-            </w:r>
-          </w:p>
-        </w:tc>
-        <w:tc>
-          <w:tcPr>
-            <w:tcW w:w="2971" w:type="dxa"/>
-          </w:tcPr>
-          <w:p>
-            <w:pPr>
-              <w:rPr>
-                <w:rFonts w:ascii="Arial" w:hAnsi="Arial"/>
-              </w:rPr>
-            </w:pPr>
-            <w:r>
-              <w:rPr>
-                <w:rFonts w:ascii="Arial" w:hAnsi="Arial"/>
-              </w:rPr>
-              <w:t>Erstellung Anwendungsfalldiagramm</w:t>
-            </w:r>
-          </w:p>
-        </w:tc>
-      </w:tr>
-      <w:tr>
-        <w:tc>
-          <w:tcPr>
-            <w:tcW w:w="1549" w:type="dxa"/>
-          </w:tcPr>
-          <w:p>
-            <w:pPr>
-              <w:rPr>
-                <w:rFonts w:ascii="Arial" w:hAnsi="Arial"/>
-              </w:rPr>
-            </w:pPr>
-            <w:r>
-              <w:rPr>
-                <w:rFonts w:ascii="Arial" w:hAnsi="Arial"/>
-              </w:rPr>
-              <w:t>14.11</w:t>
-            </w:r>
-          </w:p>
-        </w:tc>
-        <w:tc>
-          <w:tcPr>
-            <w:tcW w:w="714" w:type="dxa"/>
-          </w:tcPr>
-          <w:p>
-            <w:pPr>
-              <w:rPr>
-                <w:rFonts w:ascii="Arial" w:hAnsi="Arial"/>
-              </w:rPr>
-            </w:pPr>
-            <w:r>
-              <w:rPr>
-                <w:rFonts w:ascii="Arial" w:hAnsi="Arial"/>
-              </w:rPr>
-              <w:t>2</w:t>
-            </w:r>
-          </w:p>
-        </w:tc>
-        <w:tc>
-          <w:tcPr>
-            <w:tcW w:w="3261" w:type="dxa"/>
-          </w:tcPr>
-          <w:p>
-            <w:pPr>
-              <w:rPr>
-                <w:rFonts w:ascii="Arial" w:hAnsi="Arial"/>
-              </w:rPr>
-            </w:pPr>
-            <w:r>
-              <w:rPr>
-                <w:rFonts w:ascii="Arial" w:hAnsi="Arial"/>
-              </w:rPr>
-              <w:t>Fortsetzung Lastenheft</w:t>
-            </w:r>
-          </w:p>
-        </w:tc>
-        <w:tc>
-          <w:tcPr>
-            <w:tcW w:w="567" w:type="dxa"/>
-          </w:tcPr>
-          <w:p>
-            <w:pPr>
-              <w:rPr>
-                <w:rFonts w:ascii="Arial" w:hAnsi="Arial"/>
-              </w:rPr>
-            </w:pPr>
-            <w:r>
-              <w:rPr>
-                <w:rFonts w:ascii="Arial" w:hAnsi="Arial"/>
-              </w:rPr>
-              <w:t>1</w:t>
-            </w:r>
-          </w:p>
-        </w:tc>
-        <w:tc>
-          <w:tcPr>
-            <w:tcW w:w="2971" w:type="dxa"/>
-          </w:tcPr>
-          <w:p>
-            <w:pPr>
-              <w:rPr>
-                <w:rFonts w:ascii="Arial" w:hAnsi="Arial"/>
-              </w:rPr>
-            </w:pPr>
-            <w:r>
-              <w:rPr>
-                <w:rFonts w:ascii="Arial" w:hAnsi="Arial"/>
-              </w:rPr>
-              <w:t>Recherche zu dateibasierten Datenbanken</w:t>
-            </w:r>
-          </w:p>
-        </w:tc>
-      </w:tr>
-      <w:tr>
-        <w:tc>
-          <w:tcPr>
-            <w:tcW w:w="1549" w:type="dxa"/>
-          </w:tcPr>
-          <w:p>
-            <w:pPr>
-              <w:rPr>
-                <w:rFonts w:ascii="Arial" w:hAnsi="Arial"/>
-              </w:rPr>
-            </w:pPr>
-            <w:r>
-              <w:rPr>
-                <w:rFonts w:ascii="Arial" w:hAnsi="Arial"/>
-              </w:rPr>
-              <w:t>17.11</w:t>
-            </w:r>
-          </w:p>
-        </w:tc>
-        <w:tc>
-          <w:tcPr>
-            <w:tcW w:w="714" w:type="dxa"/>
-          </w:tcPr>
-          <w:p>
-            <w:pPr>
-              <w:rPr>
-                <w:rFonts w:ascii="Arial" w:hAnsi="Arial"/>
-              </w:rPr>
-            </w:pPr>
-            <w:r>
-              <w:rPr>
-                <w:rFonts w:ascii="Arial" w:hAnsi="Arial"/>
-              </w:rPr>
-              <w:t>1</w:t>
-            </w:r>
-          </w:p>
-        </w:tc>
-        <w:tc>
-          <w:tcPr>
-            <w:tcW w:w="3261" w:type="dxa"/>
-          </w:tcPr>
-          <w:p>
-            <w:pPr>
-              <w:rPr>
-                <w:rFonts w:ascii="Arial" w:hAnsi="Arial"/>
-              </w:rPr>
-            </w:pPr>
-            <w:r>
-              <w:rPr>
-                <w:rFonts w:ascii="Arial" w:hAnsi="Arial"/>
-              </w:rPr>
-              <w:t>Koordination des Teams</w:t>
-            </w:r>
-          </w:p>
-        </w:tc>
-        <w:tc>
-          <w:tcPr>
-            <w:tcW w:w="567" w:type="dxa"/>
-          </w:tcPr>
-          <w:p>
-            <w:pPr>
-              <w:rPr>
-                <w:rFonts w:ascii="Arial" w:hAnsi="Arial"/>
-              </w:rPr>
-            </w:pPr>
-            <w:r>
-              <w:rPr>
-                <w:rFonts w:ascii="Arial" w:hAnsi="Arial"/>
-              </w:rPr>
-              <w:t>1</w:t>
-            </w:r>
-          </w:p>
-        </w:tc>
-        <w:tc>
-          <w:tcPr>
-            <w:tcW w:w="2971" w:type="dxa"/>
-          </w:tcPr>
-          <w:p>
-            <w:pPr>
-              <w:rPr>
-                <w:rFonts w:ascii="Arial" w:hAnsi="Arial"/>
-              </w:rPr>
-            </w:pPr>
-            <w:r>
-              <w:rPr>
-                <w:rFonts w:ascii="Arial" w:hAnsi="Arial"/>
-              </w:rPr>
-              <w:t>Koordination</w:t>
-            </w:r>
-          </w:p>
-        </w:tc>
-      </w:tr>
-      <w:tr>
-        <w:tc>
-          <w:tcPr>
-            <w:tcW w:w="1549" w:type="dxa"/>
-          </w:tcPr>
-          <w:p>
-            <w:pPr>
-              <w:rPr>
-                <w:rFonts w:ascii="Arial" w:hAnsi="Arial"/>
-              </w:rPr>
-            </w:pPr>
-            <w:r>
-              <w:rPr>
-                <w:rFonts w:ascii="Arial" w:hAnsi="Arial"/>
-              </w:rPr>
-              <w:t>19.11</w:t>
-            </w:r>
-          </w:p>
-        </w:tc>
-        <w:tc>
-          <w:tcPr>
-            <w:tcW w:w="714" w:type="dxa"/>
-          </w:tcPr>
-          <w:p>
-            <w:pPr>
-              <w:rPr>
-                <w:rFonts w:ascii="Arial" w:hAnsi="Arial"/>
-              </w:rPr>
-            </w:pPr>
-            <w:r>
-              <w:rPr>
-                <w:rFonts w:ascii="Arial" w:hAnsi="Arial"/>
-              </w:rPr>
-              <w:t>2</w:t>
-            </w:r>
-          </w:p>
-        </w:tc>
-        <w:tc>
-          <w:tcPr>
-            <w:tcW w:w="3261" w:type="dxa"/>
-          </w:tcPr>
-          <w:p>
-            <w:pPr>
-              <w:rPr>
-                <w:rFonts w:ascii="Arial" w:hAnsi="Arial"/>
-              </w:rPr>
-            </w:pPr>
-            <w:r>
-              <w:rPr>
-                <w:rFonts w:ascii="Arial" w:hAnsi="Arial"/>
-              </w:rPr>
-              <w:t>Fortsetzung Lastenheft</w:t>
-            </w:r>
-          </w:p>
-        </w:tc>
-        <w:tc>
-          <w:tcPr>
-            <w:tcW w:w="567" w:type="dxa"/>
-          </w:tcPr>
-          <w:p>
-            <w:pPr>
-              <w:rPr>
-                <w:rFonts w:ascii="Arial" w:hAnsi="Arial"/>
-              </w:rPr>
-            </w:pPr>
-          </w:p>
-        </w:tc>
-        <w:tc>
-          <w:tcPr>
-            <w:tcW w:w="2971" w:type="dxa"/>
-          </w:tcPr>
-          <w:p>
-            <w:pPr>
-              <w:rPr>
-                <w:rFonts w:ascii="Arial" w:hAnsi="Arial"/>
-              </w:rPr>
-            </w:pPr>
-          </w:p>
-        </w:tc>
-      </w:tr>
-      <w:tr>
-        <w:tc>
-          <w:tcPr>
-            <w:tcW w:w="1549" w:type="dxa"/>
-          </w:tcPr>
-          <w:p>
-            <w:pPr>
-              <w:rPr>
-                <w:rFonts w:ascii="Arial" w:hAnsi="Arial"/>
-              </w:rPr>
-            </w:pPr>
-            <w:r>
-              <w:rPr>
-                <w:rFonts w:ascii="Arial" w:hAnsi="Arial"/>
-              </w:rPr>
-              <w:t>25.11</w:t>
-            </w:r>
-          </w:p>
-        </w:tc>
-        <w:tc>
-          <w:tcPr>
-            <w:tcW w:w="714" w:type="dxa"/>
-          </w:tcPr>
-          <w:p>
-            <w:pPr>
-              <w:rPr>
-                <w:rFonts w:ascii="Arial" w:hAnsi="Arial"/>
-              </w:rPr>
-            </w:pPr>
-            <w:r>
-              <w:rPr>
-                <w:rFonts w:ascii="Arial" w:hAnsi="Arial"/>
-              </w:rPr>
-              <w:t>5</w:t>
-            </w:r>
-          </w:p>
-        </w:tc>
-        <w:tc>
-          <w:tcPr>
-            <w:tcW w:w="3261" w:type="dxa"/>
-          </w:tcPr>
-          <w:p>
-            <w:pPr>
-              <w:rPr>
-                <w:rFonts w:ascii="Arial" w:hAnsi="Arial"/>
-              </w:rPr>
-            </w:pPr>
-            <w:r>
-              <w:rPr>
-                <w:rFonts w:ascii="Arial" w:hAnsi="Arial"/>
-              </w:rPr>
-              <w:t>Lastenheft, GIT Eingliederung</w:t>
-            </w:r>
-          </w:p>
-        </w:tc>
-        <w:tc>
-          <w:tcPr>
-            <w:tcW w:w="567" w:type="dxa"/>
-          </w:tcPr>
-          <w:p>
-            <w:pPr>
-              <w:rPr>
-                <w:rFonts w:ascii="Arial" w:hAnsi="Arial"/>
-              </w:rPr>
-            </w:pPr>
-            <w:r>
-              <w:rPr>
-                <w:rFonts w:ascii="Arial" w:hAnsi="Arial"/>
-              </w:rPr>
-              <w:t>5</w:t>
-            </w:r>
-          </w:p>
-        </w:tc>
-        <w:tc>
-          <w:tcPr>
-            <w:tcW w:w="2971" w:type="dxa"/>
-          </w:tcPr>
-          <w:p>
-            <w:pPr>
-              <w:rPr>
-                <w:rFonts w:ascii="Arial" w:hAnsi="Arial"/>
-              </w:rPr>
-            </w:pPr>
-            <w:r>
-              <w:rPr>
-                <w:rFonts w:ascii="Arial" w:hAnsi="Arial"/>
-              </w:rPr>
-              <w:t>GIT</w:t>
-            </w:r>
-            <w:r>
-              <w:rPr>
-                <w:rFonts w:ascii="Arial" w:hAnsi="Arial"/>
-              </w:rPr>
-              <w:t xml:space="preserve"> Einrichtung, Verbesserung Anwendungsfalldiagramm</w:t>
-            </w:r>
-          </w:p>
-        </w:tc>
-      </w:tr>
-      <w:tr>
-        <w:tc>
-          <w:tcPr>
-            <w:tcW w:w="1549" w:type="dxa"/>
-          </w:tcPr>
-          <w:p>
-            <w:pPr>
-              <w:rPr>
-                <w:rFonts w:ascii="Arial" w:hAnsi="Arial"/>
-              </w:rPr>
-            </w:pPr>
-            <w:r>
-              <w:rPr>
-                <w:rFonts w:ascii="Arial" w:hAnsi="Arial"/>
-              </w:rPr>
-              <w:t>26.11</w:t>
-            </w:r>
-          </w:p>
-        </w:tc>
-        <w:tc>
-          <w:tcPr>
-            <w:tcW w:w="714" w:type="dxa"/>
-          </w:tcPr>
-          <w:p>
-            <w:pPr>
-              <w:rPr>
-                <w:rFonts w:ascii="Arial" w:hAnsi="Arial"/>
-              </w:rPr>
-            </w:pPr>
-            <w:r>
-              <w:rPr>
-                <w:rFonts w:ascii="Arial" w:hAnsi="Arial"/>
-              </w:rPr>
-              <w:t>4</w:t>
-            </w:r>
-          </w:p>
-        </w:tc>
-        <w:tc>
-          <w:tcPr>
-            <w:tcW w:w="3261" w:type="dxa"/>
-          </w:tcPr>
-          <w:p>
-            <w:pPr>
-              <w:rPr>
-                <w:rFonts w:ascii="Arial" w:hAnsi="Arial"/>
-              </w:rPr>
-            </w:pPr>
-            <w:r>
-              <w:rPr>
-                <w:rFonts w:ascii="Arial" w:hAnsi="Arial"/>
-              </w:rPr>
-              <w:t>Statusbericht, Client in GIT eingebunden</w:t>
-            </w:r>
-          </w:p>
-        </w:tc>
-        <w:tc>
-          <w:tcPr>
-            <w:tcW w:w="567" w:type="dxa"/>
-          </w:tcPr>
-          <w:p>
-            <w:pPr>
-              <w:rPr>
-                <w:rFonts w:ascii="Arial" w:hAnsi="Arial"/>
-              </w:rPr>
-            </w:pPr>
-            <w:r>
-              <w:rPr>
-                <w:rFonts w:ascii="Arial" w:hAnsi="Arial"/>
-              </w:rPr>
-              <w:t>3</w:t>
-            </w:r>
-          </w:p>
-        </w:tc>
-        <w:tc>
-          <w:tcPr>
-            <w:tcW w:w="2971" w:type="dxa"/>
-          </w:tcPr>
-          <w:p>
-            <w:pPr>
-              <w:rPr>
-                <w:rFonts w:ascii="Arial" w:hAnsi="Arial"/>
-              </w:rPr>
-            </w:pPr>
-            <w:r>
-              <w:rPr>
-                <w:rFonts w:ascii="Arial" w:hAnsi="Arial"/>
-              </w:rPr>
-              <w:t>Erstellung, Bearbeitung Fachklassendiagramm</w:t>
-            </w:r>
-          </w:p>
-        </w:tc>
-      </w:tr>
-      <w:tr>
-        <w:tc>
-          <w:tcPr>
-            <w:tcW w:w="1549" w:type="dxa"/>
-          </w:tcPr>
-          <w:p>
-            <w:pPr>
-              <w:rPr>
-                <w:rFonts w:ascii="Arial" w:hAnsi="Arial"/>
-              </w:rPr>
-            </w:pPr>
-            <w:r>
-              <w:rPr>
-                <w:rFonts w:ascii="Arial" w:hAnsi="Arial"/>
-              </w:rPr>
-              <w:t>27.11</w:t>
-            </w:r>
-          </w:p>
-        </w:tc>
-        <w:tc>
-          <w:tcPr>
-            <w:tcW w:w="714" w:type="dxa"/>
-          </w:tcPr>
-          <w:p>
-            <w:pPr>
-              <w:rPr>
-                <w:rFonts w:ascii="Arial" w:hAnsi="Arial"/>
-              </w:rPr>
-            </w:pPr>
-            <w:r>
-              <w:rPr>
-                <w:rFonts w:ascii="Arial" w:hAnsi="Arial"/>
-              </w:rPr>
-              <w:t>3</w:t>
-            </w:r>
-          </w:p>
-        </w:tc>
-        <w:tc>
-          <w:tcPr>
-            <w:tcW w:w="3261" w:type="dxa"/>
-          </w:tcPr>
-          <w:p>
-            <w:pPr>
-              <w:rPr>
-                <w:rFonts w:ascii="Arial" w:hAnsi="Arial"/>
-              </w:rPr>
-            </w:pPr>
-            <w:r>
-              <w:rPr>
-                <w:rFonts w:ascii="Arial" w:hAnsi="Arial"/>
-              </w:rPr>
-              <w:t>Lastenheft fertiggestellt, Re</w:t>
-            </w:r>
-            <w:r>
-              <w:rPr>
-                <w:rFonts w:ascii="Arial" w:hAnsi="Arial"/>
-              </w:rPr>
-              <w:t>g</w:t>
-            </w:r>
-            <w:r>
-              <w:rPr>
-                <w:rFonts w:ascii="Arial" w:hAnsi="Arial"/>
-              </w:rPr>
-              <w:t>i</w:t>
-            </w:r>
-            <w:r>
-              <w:rPr>
-                <w:rFonts w:ascii="Arial" w:hAnsi="Arial"/>
-              </w:rPr>
-              <w:t xml:space="preserve">ster </w:t>
-            </w:r>
-            <w:proofErr w:type="spellStart"/>
-            <w:r>
-              <w:rPr>
-                <w:rFonts w:ascii="Arial" w:hAnsi="Arial"/>
-              </w:rPr>
-              <w:t>Component</w:t>
-            </w:r>
-            <w:proofErr w:type="spellEnd"/>
-            <w:r>
-              <w:rPr>
-                <w:rFonts w:ascii="Arial" w:hAnsi="Arial"/>
-              </w:rPr>
-              <w:t xml:space="preserve"> angelegt</w:t>
-            </w:r>
-          </w:p>
-        </w:tc>
-        <w:tc>
-          <w:tcPr>
-            <w:tcW w:w="567" w:type="dxa"/>
-          </w:tcPr>
-          <w:p>
-            <w:pPr>
-              <w:rPr>
-                <w:rFonts w:ascii="Arial" w:hAnsi="Arial"/>
-              </w:rPr>
-            </w:pPr>
-            <w:r>
-              <w:rPr>
-                <w:rFonts w:ascii="Arial" w:hAnsi="Arial"/>
-              </w:rPr>
-              <w:t>3</w:t>
-            </w:r>
-          </w:p>
-        </w:tc>
-        <w:tc>
-          <w:tcPr>
-            <w:tcW w:w="2971" w:type="dxa"/>
-          </w:tcPr>
-          <w:p>
-            <w:pPr>
-              <w:rPr>
-                <w:rFonts w:ascii="Arial" w:hAnsi="Arial"/>
-              </w:rPr>
-            </w:pPr>
-            <w:r>
-              <w:rPr>
-                <w:rFonts w:ascii="Arial" w:hAnsi="Arial"/>
-              </w:rPr>
-              <w:t>Lastenheft fertig, Statusbericht fertig, Beschreibung Anwendungsfälle</w:t>
-            </w:r>
-          </w:p>
-        </w:tc>
-      </w:tr>
-      <w:tr>
-        <w:tc>
-          <w:tcPr>
-            <w:tcW w:w="1549" w:type="dxa"/>
-          </w:tcPr>
-          <w:p>
-            <w:pPr>
-              <w:rPr>
-                <w:rFonts w:ascii="Arial" w:hAnsi="Arial"/>
-              </w:rPr>
-            </w:pPr>
-            <w:r>
-              <w:rPr>
-                <w:rFonts w:ascii="Arial" w:hAnsi="Arial"/>
-              </w:rPr>
-              <w:t>28.11</w:t>
-            </w:r>
-          </w:p>
-        </w:tc>
-        <w:tc>
-          <w:tcPr>
-            <w:tcW w:w="714" w:type="dxa"/>
-          </w:tcPr>
-          <w:p>
-            <w:pPr>
-              <w:rPr>
-                <w:rFonts w:ascii="Arial" w:hAnsi="Arial"/>
-              </w:rPr>
-            </w:pPr>
-            <w:r>
-              <w:rPr>
-                <w:rFonts w:ascii="Arial" w:hAnsi="Arial"/>
-              </w:rPr>
-              <w:t>2</w:t>
-            </w:r>
-          </w:p>
-        </w:tc>
-        <w:tc>
-          <w:tcPr>
-            <w:tcW w:w="3261" w:type="dxa"/>
-          </w:tcPr>
-          <w:p>
-            <w:pPr>
-              <w:rPr>
-                <w:rFonts w:ascii="Arial" w:hAnsi="Arial"/>
-              </w:rPr>
-            </w:pPr>
-            <w:r>
-              <w:rPr>
-                <w:rFonts w:ascii="Arial" w:hAnsi="Arial"/>
-              </w:rPr>
-              <w:t>Client – Allg. Komponentenübersicht</w:t>
-            </w:r>
-          </w:p>
-        </w:tc>
-        <w:tc>
-          <w:tcPr>
-            <w:tcW w:w="567" w:type="dxa"/>
-          </w:tcPr>
-          <w:p>
-            <w:pPr>
-              <w:rPr>
-                <w:rFonts w:ascii="Arial" w:hAnsi="Arial"/>
-              </w:rPr>
-            </w:pPr>
-          </w:p>
-        </w:tc>
-        <w:tc>
-          <w:tcPr>
-            <w:tcW w:w="2971" w:type="dxa"/>
-          </w:tcPr>
-          <w:p>
-            <w:pPr>
-              <w:rPr>
-                <w:rFonts w:ascii="Arial" w:hAnsi="Arial"/>
-              </w:rPr>
-            </w:pPr>
-          </w:p>
-        </w:tc>
-      </w:tr>
-      <w:tr>
-        <w:tc>
-          <w:tcPr>
-            <w:tcW w:w="1549" w:type="dxa"/>
-          </w:tcPr>
-          <w:p>
-            <w:pPr>
-              <w:rPr>
-                <w:rFonts w:ascii="Arial" w:hAnsi="Arial"/>
-              </w:rPr>
-            </w:pPr>
-            <w:r>
-              <w:rPr>
-                <w:rFonts w:ascii="Arial" w:hAnsi="Arial"/>
-              </w:rPr>
-              <w:t>30.11</w:t>
-            </w:r>
-          </w:p>
-        </w:tc>
-        <w:tc>
-          <w:tcPr>
-            <w:tcW w:w="714" w:type="dxa"/>
-          </w:tcPr>
-          <w:p>
-            <w:pPr>
-              <w:rPr>
-                <w:rFonts w:ascii="Arial" w:hAnsi="Arial"/>
-              </w:rPr>
-            </w:pPr>
-            <w:r>
-              <w:rPr>
-                <w:rFonts w:ascii="Arial" w:hAnsi="Arial"/>
-              </w:rPr>
-              <w:t>1</w:t>
-            </w:r>
-          </w:p>
-        </w:tc>
-        <w:tc>
-          <w:tcPr>
-            <w:tcW w:w="3261" w:type="dxa"/>
-          </w:tcPr>
-          <w:p>
-            <w:pPr>
-              <w:rPr>
-                <w:rFonts w:ascii="Arial" w:hAnsi="Arial"/>
-              </w:rPr>
-            </w:pPr>
-            <w:r>
-              <w:rPr>
-                <w:rFonts w:ascii="Arial" w:hAnsi="Arial"/>
-              </w:rPr>
-              <w:t>Bearbeitung des Lastenhefts/Statusbericht</w:t>
-            </w:r>
-          </w:p>
-        </w:tc>
-        <w:tc>
-          <w:tcPr>
-            <w:tcW w:w="567" w:type="dxa"/>
-          </w:tcPr>
-          <w:p>
-            <w:pPr>
-              <w:rPr>
-                <w:rFonts w:ascii="Arial" w:hAnsi="Arial"/>
-              </w:rPr>
-            </w:pPr>
-            <w:r>
-              <w:rPr>
-                <w:rFonts w:ascii="Arial" w:hAnsi="Arial"/>
-              </w:rPr>
-              <w:t>1</w:t>
-            </w:r>
-          </w:p>
-        </w:tc>
-        <w:tc>
-          <w:tcPr>
-            <w:tcW w:w="2971" w:type="dxa"/>
-          </w:tcPr>
-          <w:p>
-            <w:pPr>
-              <w:rPr>
-                <w:rFonts w:ascii="Arial" w:hAnsi="Arial"/>
-              </w:rPr>
-            </w:pPr>
-            <w:r>
-              <w:rPr>
-                <w:rFonts w:ascii="Arial" w:hAnsi="Arial"/>
-              </w:rPr>
-              <w:t xml:space="preserve">Recherche zu Datenbanksystemen </w:t>
-            </w:r>
-          </w:p>
-        </w:tc>
-      </w:tr>
-      <w:tr>
-        <w:tc>
-          <w:tcPr>
-            <w:tcW w:w="1549" w:type="dxa"/>
-          </w:tcPr>
-          <w:p>
-            <w:pPr>
-              <w:rPr>
-                <w:rFonts w:ascii="Arial" w:hAnsi="Arial"/>
-              </w:rPr>
-            </w:pPr>
-            <w:r>
-              <w:rPr>
-                <w:rFonts w:ascii="Arial" w:hAnsi="Arial"/>
-              </w:rPr>
-              <w:t>01.12</w:t>
-            </w:r>
-          </w:p>
-        </w:tc>
-        <w:tc>
-          <w:tcPr>
-            <w:tcW w:w="714" w:type="dxa"/>
-          </w:tcPr>
-          <w:p>
-            <w:pPr>
-              <w:rPr>
-                <w:rFonts w:ascii="Arial" w:hAnsi="Arial"/>
-              </w:rPr>
-            </w:pPr>
-            <w:r>
-              <w:rPr>
-                <w:rFonts w:ascii="Arial" w:hAnsi="Arial"/>
-              </w:rPr>
-              <w:t>1</w:t>
-            </w:r>
-          </w:p>
-        </w:tc>
-        <w:tc>
-          <w:tcPr>
-            <w:tcW w:w="3261" w:type="dxa"/>
-          </w:tcPr>
-          <w:p>
-            <w:pPr>
-              <w:rPr>
-                <w:rFonts w:ascii="Arial" w:hAnsi="Arial"/>
-              </w:rPr>
-            </w:pPr>
-            <w:r>
-              <w:rPr>
-                <w:rFonts w:ascii="Arial" w:hAnsi="Arial"/>
-              </w:rPr>
-              <w:t>Login-</w:t>
-            </w:r>
-            <w:proofErr w:type="spellStart"/>
-            <w:r>
-              <w:rPr>
-                <w:rFonts w:ascii="Arial" w:hAnsi="Arial"/>
-              </w:rPr>
-              <w:t>Component</w:t>
-            </w:r>
-            <w:proofErr w:type="spellEnd"/>
-          </w:p>
-        </w:tc>
-        <w:tc>
-          <w:tcPr>
-            <w:tcW w:w="567" w:type="dxa"/>
-          </w:tcPr>
-          <w:p>
-            <w:pPr>
-              <w:rPr>
-                <w:rFonts w:ascii="Arial" w:hAnsi="Arial"/>
-              </w:rPr>
-            </w:pPr>
-            <w:r>
-              <w:rPr>
-                <w:rFonts w:ascii="Arial" w:hAnsi="Arial"/>
-              </w:rPr>
-              <w:t>1</w:t>
-            </w:r>
-          </w:p>
-        </w:tc>
-        <w:tc>
-          <w:tcPr>
-            <w:tcW w:w="2971" w:type="dxa"/>
-          </w:tcPr>
-          <w:p>
-            <w:pPr>
-              <w:rPr>
-                <w:rFonts w:ascii="Arial" w:hAnsi="Arial"/>
-              </w:rPr>
-            </w:pPr>
-            <w:r>
-              <w:rPr>
-                <w:rFonts w:ascii="Arial" w:hAnsi="Arial"/>
-              </w:rPr>
-              <w:t xml:space="preserve">Einarbeitung in </w:t>
-            </w:r>
-            <w:proofErr w:type="spellStart"/>
-            <w:r>
-              <w:rPr>
-                <w:rFonts w:ascii="Arial" w:hAnsi="Arial"/>
-              </w:rPr>
-              <w:t>SQLite</w:t>
-            </w:r>
-            <w:proofErr w:type="spellEnd"/>
-          </w:p>
-        </w:tc>
-      </w:tr>
-      <w:tr>
-        <w:tc>
-          <w:tcPr>
-            <w:tcW w:w="1549" w:type="dxa"/>
-          </w:tcPr>
-          <w:p>
-            <w:pPr>
-              <w:rPr>
-                <w:rFonts w:ascii="Arial" w:hAnsi="Arial"/>
-              </w:rPr>
-            </w:pPr>
-            <w:r>
-              <w:rPr>
-                <w:rFonts w:ascii="Arial" w:hAnsi="Arial"/>
-              </w:rPr>
-              <w:t>02.12</w:t>
-            </w:r>
-          </w:p>
-        </w:tc>
-        <w:tc>
-          <w:tcPr>
-            <w:tcW w:w="714" w:type="dxa"/>
-          </w:tcPr>
-          <w:p>
-            <w:pPr>
-              <w:rPr>
-                <w:rFonts w:ascii="Arial" w:hAnsi="Arial"/>
-              </w:rPr>
-            </w:pPr>
-            <w:r>
-              <w:rPr>
-                <w:rFonts w:ascii="Arial" w:hAnsi="Arial"/>
-              </w:rPr>
-              <w:t>2</w:t>
-            </w:r>
-          </w:p>
-        </w:tc>
-        <w:tc>
-          <w:tcPr>
-            <w:tcW w:w="3261" w:type="dxa"/>
-          </w:tcPr>
-          <w:p>
-            <w:pPr>
-              <w:rPr>
-                <w:rFonts w:ascii="Arial" w:hAnsi="Arial"/>
-              </w:rPr>
-            </w:pPr>
-            <w:proofErr w:type="spellStart"/>
-            <w:r>
-              <w:rPr>
-                <w:rFonts w:ascii="Arial" w:hAnsi="Arial"/>
-              </w:rPr>
-              <w:t>Redirecting</w:t>
-            </w:r>
-            <w:proofErr w:type="spellEnd"/>
-            <w:r>
-              <w:rPr>
-                <w:rFonts w:ascii="Arial" w:hAnsi="Arial"/>
-              </w:rPr>
-              <w:t xml:space="preserve"> </w:t>
-            </w:r>
-            <w:proofErr w:type="spellStart"/>
-            <w:r>
-              <w:rPr>
-                <w:rFonts w:ascii="Arial" w:hAnsi="Arial"/>
-              </w:rPr>
-              <w:t>code</w:t>
-            </w:r>
-            <w:proofErr w:type="spellEnd"/>
-          </w:p>
-        </w:tc>
-        <w:tc>
-          <w:tcPr>
-            <w:tcW w:w="567" w:type="dxa"/>
-          </w:tcPr>
-          <w:p>
-            <w:pPr>
-              <w:rPr>
-                <w:rFonts w:ascii="Arial" w:hAnsi="Arial"/>
-              </w:rPr>
-            </w:pPr>
-            <w:r>
-              <w:rPr>
-                <w:rFonts w:ascii="Arial" w:hAnsi="Arial"/>
-              </w:rPr>
-              <w:t>1</w:t>
-            </w:r>
-          </w:p>
-        </w:tc>
-        <w:tc>
-          <w:tcPr>
-            <w:tcW w:w="2971" w:type="dxa"/>
-          </w:tcPr>
-          <w:p>
-            <w:pPr>
-              <w:rPr>
-                <w:rFonts w:ascii="Arial" w:hAnsi="Arial"/>
-              </w:rPr>
-            </w:pPr>
-            <w:r>
-              <w:rPr>
-                <w:rFonts w:ascii="Arial" w:hAnsi="Arial"/>
-              </w:rPr>
-              <w:t xml:space="preserve">Weiter mit </w:t>
-            </w:r>
-            <w:proofErr w:type="spellStart"/>
-            <w:r>
-              <w:rPr>
-                <w:rFonts w:ascii="Arial" w:hAnsi="Arial"/>
-              </w:rPr>
-              <w:t>SQLite</w:t>
-            </w:r>
-            <w:proofErr w:type="spellEnd"/>
-          </w:p>
-        </w:tc>
-      </w:tr>
-      <w:tr>
-        <w:tc>
-          <w:tcPr>
-            <w:tcW w:w="1549" w:type="dxa"/>
-          </w:tcPr>
-          <w:p>
-            <w:pPr>
-              <w:rPr>
-                <w:rFonts w:ascii="Arial" w:hAnsi="Arial"/>
-              </w:rPr>
-            </w:pPr>
-            <w:r>
-              <w:rPr>
-                <w:rFonts w:ascii="Arial" w:hAnsi="Arial"/>
-              </w:rPr>
-              <w:t>05.12</w:t>
-            </w:r>
-          </w:p>
-        </w:tc>
-        <w:tc>
-          <w:tcPr>
-            <w:tcW w:w="714" w:type="dxa"/>
-          </w:tcPr>
-          <w:p>
-            <w:pPr>
-              <w:rPr>
-                <w:rFonts w:ascii="Arial" w:hAnsi="Arial"/>
-              </w:rPr>
-            </w:pPr>
-            <w:r>
-              <w:rPr>
-                <w:rFonts w:ascii="Arial" w:hAnsi="Arial"/>
-              </w:rPr>
-              <w:t>1</w:t>
-            </w:r>
-          </w:p>
-        </w:tc>
-        <w:tc>
-          <w:tcPr>
-            <w:tcW w:w="3261" w:type="dxa"/>
-          </w:tcPr>
-          <w:p>
-            <w:pPr>
-              <w:rPr>
-                <w:rFonts w:ascii="Arial" w:hAnsi="Arial"/>
-              </w:rPr>
-            </w:pPr>
-            <w:r>
-              <w:rPr>
-                <w:rFonts w:ascii="Arial" w:hAnsi="Arial"/>
-              </w:rPr>
-              <w:t>Falschbeantwortung setzt nicht mehr auf Startseite zurück</w:t>
-            </w:r>
-          </w:p>
-        </w:tc>
-        <w:tc>
-          <w:tcPr>
-            <w:tcW w:w="567" w:type="dxa"/>
-          </w:tcPr>
-          <w:p>
-            <w:pPr>
-              <w:rPr>
-                <w:rFonts w:ascii="Arial" w:hAnsi="Arial"/>
-              </w:rPr>
-            </w:pPr>
-          </w:p>
-        </w:tc>
-        <w:tc>
-          <w:tcPr>
-            <w:tcW w:w="2971" w:type="dxa"/>
-          </w:tcPr>
-          <w:p>
-            <w:pPr>
-              <w:rPr>
-                <w:rFonts w:ascii="Arial" w:hAnsi="Arial"/>
-              </w:rPr>
-            </w:pPr>
-          </w:p>
-        </w:tc>
-      </w:tr>
-      <w:tr>
-        <w:tc>
-          <w:tcPr>
-            <w:tcW w:w="1549" w:type="dxa"/>
-          </w:tcPr>
-          <w:p>
-            <w:pPr>
-              <w:rPr>
-                <w:rFonts w:ascii="Arial" w:hAnsi="Arial"/>
-              </w:rPr>
-            </w:pPr>
-            <w:r>
-              <w:rPr>
-                <w:rFonts w:ascii="Arial" w:hAnsi="Arial"/>
-              </w:rPr>
-              <w:t>09.12</w:t>
-            </w:r>
-          </w:p>
-        </w:tc>
-        <w:tc>
-          <w:tcPr>
-            <w:tcW w:w="714" w:type="dxa"/>
-          </w:tcPr>
-          <w:p>
-            <w:pPr>
-              <w:rPr>
-                <w:rFonts w:ascii="Arial" w:hAnsi="Arial"/>
-              </w:rPr>
-            </w:pPr>
-            <w:r>
-              <w:rPr>
-                <w:rFonts w:ascii="Arial" w:hAnsi="Arial"/>
-              </w:rPr>
-              <w:t>3</w:t>
-            </w:r>
-          </w:p>
-        </w:tc>
-        <w:tc>
-          <w:tcPr>
-            <w:tcW w:w="3261" w:type="dxa"/>
-          </w:tcPr>
-          <w:p>
-            <w:pPr>
-              <w:rPr>
-                <w:rFonts w:ascii="Arial" w:hAnsi="Arial"/>
-              </w:rPr>
-            </w:pPr>
-            <w:r>
-              <w:rPr>
-                <w:rFonts w:ascii="Arial" w:hAnsi="Arial"/>
-              </w:rPr>
-              <w:t xml:space="preserve">MCQ, OQ, </w:t>
-            </w:r>
-            <w:proofErr w:type="spellStart"/>
-            <w:r>
-              <w:rPr>
-                <w:rFonts w:ascii="Arial" w:hAnsi="Arial"/>
-              </w:rPr>
-              <w:t>User.model</w:t>
-            </w:r>
-            <w:proofErr w:type="spellEnd"/>
-          </w:p>
-        </w:tc>
-        <w:tc>
-          <w:tcPr>
-            <w:tcW w:w="567" w:type="dxa"/>
-          </w:tcPr>
-          <w:p>
-            <w:pPr>
-              <w:rPr>
-                <w:rFonts w:ascii="Arial" w:hAnsi="Arial"/>
-              </w:rPr>
-            </w:pPr>
-          </w:p>
-        </w:tc>
-        <w:tc>
-          <w:tcPr>
-            <w:tcW w:w="2971" w:type="dxa"/>
-          </w:tcPr>
-          <w:p>
-            <w:pPr>
-              <w:rPr>
-                <w:rFonts w:ascii="Arial" w:hAnsi="Arial"/>
-              </w:rPr>
-            </w:pPr>
-          </w:p>
-        </w:tc>
-      </w:tr>
-      <w:tr>
-        <w:tc>
-          <w:tcPr>
-            <w:tcW w:w="1549" w:type="dxa"/>
-          </w:tcPr>
-          <w:p>
-            <w:pPr>
-              <w:rPr>
-                <w:rFonts w:ascii="Arial" w:hAnsi="Arial"/>
-              </w:rPr>
-            </w:pPr>
-            <w:r>
-              <w:rPr>
-                <w:rFonts w:ascii="Arial" w:hAnsi="Arial"/>
-              </w:rPr>
-              <w:t>14.12</w:t>
-            </w:r>
-          </w:p>
-        </w:tc>
-        <w:tc>
-          <w:tcPr>
-            <w:tcW w:w="714" w:type="dxa"/>
-          </w:tcPr>
-          <w:p>
-            <w:pPr>
-              <w:rPr>
-                <w:rFonts w:ascii="Arial" w:hAnsi="Arial"/>
-              </w:rPr>
-            </w:pPr>
-            <w:r>
-              <w:rPr>
-                <w:rFonts w:ascii="Arial" w:hAnsi="Arial"/>
-              </w:rPr>
-              <w:t>1</w:t>
-            </w:r>
-          </w:p>
-        </w:tc>
-        <w:tc>
-          <w:tcPr>
-            <w:tcW w:w="3261" w:type="dxa"/>
-          </w:tcPr>
-          <w:p>
-            <w:pPr>
-              <w:rPr>
-                <w:rFonts w:ascii="Arial" w:hAnsi="Arial"/>
-              </w:rPr>
-            </w:pPr>
-            <w:r>
-              <w:rPr>
-                <w:rFonts w:ascii="Arial" w:hAnsi="Arial"/>
-              </w:rPr>
-              <w:t xml:space="preserve">Einarbeitung und </w:t>
-            </w:r>
-            <w:proofErr w:type="spellStart"/>
-            <w:r>
-              <w:rPr>
-                <w:rFonts w:ascii="Arial" w:hAnsi="Arial"/>
-              </w:rPr>
-              <w:t>user.model</w:t>
-            </w:r>
-            <w:proofErr w:type="spellEnd"/>
-          </w:p>
-        </w:tc>
-        <w:tc>
-          <w:tcPr>
-            <w:tcW w:w="567" w:type="dxa"/>
-          </w:tcPr>
-          <w:p>
-            <w:pPr>
-              <w:rPr>
-                <w:rFonts w:ascii="Arial" w:hAnsi="Arial"/>
-              </w:rPr>
-            </w:pPr>
-          </w:p>
-        </w:tc>
-        <w:tc>
-          <w:tcPr>
-            <w:tcW w:w="2971" w:type="dxa"/>
-          </w:tcPr>
-          <w:p>
-            <w:pPr>
-              <w:rPr>
-                <w:rFonts w:ascii="Arial" w:hAnsi="Arial"/>
-              </w:rPr>
-            </w:pPr>
-          </w:p>
-        </w:tc>
-      </w:tr>
-      <w:tr>
-        <w:tc>
-          <w:tcPr>
-            <w:tcW w:w="1549" w:type="dxa"/>
-          </w:tcPr>
-          <w:p>
-            <w:pPr>
-              <w:rPr>
-                <w:rFonts w:ascii="Arial" w:hAnsi="Arial"/>
-              </w:rPr>
-            </w:pPr>
-            <w:r>
-              <w:rPr>
-                <w:rFonts w:ascii="Arial" w:hAnsi="Arial"/>
-              </w:rPr>
-              <w:t>15.12</w:t>
-            </w:r>
-          </w:p>
-        </w:tc>
-        <w:tc>
-          <w:tcPr>
-            <w:tcW w:w="714" w:type="dxa"/>
-          </w:tcPr>
-          <w:p>
-            <w:pPr>
-              <w:rPr>
-                <w:rFonts w:ascii="Arial" w:hAnsi="Arial"/>
-              </w:rPr>
-            </w:pPr>
-            <w:r>
-              <w:rPr>
-                <w:rFonts w:ascii="Arial" w:hAnsi="Arial"/>
-              </w:rPr>
-              <w:t>6</w:t>
-            </w:r>
-          </w:p>
-        </w:tc>
-        <w:tc>
-          <w:tcPr>
-            <w:tcW w:w="3261" w:type="dxa"/>
-          </w:tcPr>
-          <w:p>
-            <w:pPr>
-              <w:rPr>
-                <w:rFonts w:ascii="Arial" w:hAnsi="Arial"/>
-                <w:lang w:val="en-US"/>
-              </w:rPr>
-            </w:pPr>
-            <w:r>
-              <w:rPr>
-                <w:rFonts w:ascii="Arial" w:hAnsi="Arial"/>
-                <w:lang w:val="en-US"/>
-              </w:rPr>
-              <w:t>Register and services</w:t>
-            </w:r>
-            <w:r>
-              <w:rPr>
-                <w:rFonts w:ascii="Arial" w:hAnsi="Arial"/>
-                <w:lang w:val="en-US"/>
-              </w:rPr>
-              <w:t>,</w:t>
-            </w:r>
-          </w:p>
-          <w:p>
-            <w:pPr>
-              <w:rPr>
-                <w:rFonts w:ascii="Arial" w:hAnsi="Arial"/>
-                <w:lang w:val="en-US"/>
-              </w:rPr>
-            </w:pPr>
-            <w:r>
-              <w:rPr>
-                <w:rFonts w:ascii="Arial" w:hAnsi="Arial"/>
-                <w:lang w:val="en-US"/>
-              </w:rPr>
-              <w:t>redirecting from login to quiz</w:t>
-            </w:r>
-          </w:p>
-        </w:tc>
-        <w:tc>
-          <w:tcPr>
-            <w:tcW w:w="567" w:type="dxa"/>
-          </w:tcPr>
-          <w:p>
-            <w:pPr>
-              <w:rPr>
-                <w:rFonts w:ascii="Arial" w:hAnsi="Arial"/>
-              </w:rPr>
-            </w:pPr>
-            <w:r>
-              <w:rPr>
-                <w:rFonts w:ascii="Arial" w:hAnsi="Arial"/>
-              </w:rPr>
-              <w:t>2</w:t>
-            </w:r>
-          </w:p>
-        </w:tc>
-        <w:tc>
-          <w:tcPr>
-            <w:tcW w:w="2971" w:type="dxa"/>
-          </w:tcPr>
-          <w:p>
-            <w:pPr>
-              <w:rPr>
-                <w:rFonts w:ascii="Arial" w:hAnsi="Arial"/>
-              </w:rPr>
-            </w:pPr>
-            <w:proofErr w:type="spellStart"/>
-            <w:r>
-              <w:rPr>
-                <w:rFonts w:ascii="Arial" w:hAnsi="Arial"/>
-              </w:rPr>
-              <w:t>sql</w:t>
-            </w:r>
-            <w:proofErr w:type="spellEnd"/>
-          </w:p>
-        </w:tc>
-      </w:tr>
-      <w:tr>
-        <w:tc>
-          <w:tcPr>
-            <w:tcW w:w="1549" w:type="dxa"/>
-          </w:tcPr>
-          <w:p>
-            <w:pPr>
-              <w:rPr>
-                <w:rFonts w:ascii="Arial" w:hAnsi="Arial"/>
-              </w:rPr>
-            </w:pPr>
-            <w:r>
-              <w:rPr>
-                <w:rFonts w:ascii="Arial" w:hAnsi="Arial"/>
-              </w:rPr>
-              <w:t>16.12</w:t>
-            </w:r>
-          </w:p>
-        </w:tc>
-        <w:tc>
-          <w:tcPr>
-            <w:tcW w:w="714" w:type="dxa"/>
-          </w:tcPr>
-          <w:p>
-            <w:pPr>
-              <w:rPr>
-                <w:rFonts w:ascii="Arial" w:hAnsi="Arial"/>
-              </w:rPr>
-            </w:pPr>
-            <w:r>
-              <w:rPr>
-                <w:rFonts w:ascii="Arial" w:hAnsi="Arial"/>
-              </w:rPr>
-              <w:t>5</w:t>
-            </w:r>
-          </w:p>
-        </w:tc>
-        <w:tc>
-          <w:tcPr>
-            <w:tcW w:w="3261" w:type="dxa"/>
-          </w:tcPr>
-          <w:p>
-            <w:pPr>
-              <w:rPr>
-                <w:rFonts w:ascii="Arial" w:hAnsi="Arial"/>
-              </w:rPr>
-            </w:pPr>
-            <w:r>
-              <w:rPr>
-                <w:rFonts w:ascii="Arial" w:hAnsi="Arial"/>
-              </w:rPr>
-              <w:t xml:space="preserve">Login weiter und tabellarische Beschreibung der </w:t>
-            </w:r>
-            <w:proofErr w:type="spellStart"/>
-            <w:r>
-              <w:rPr>
-                <w:rFonts w:ascii="Arial" w:hAnsi="Arial"/>
-              </w:rPr>
-              <w:t>use</w:t>
-            </w:r>
-            <w:proofErr w:type="spellEnd"/>
-            <w:r>
-              <w:rPr>
-                <w:rFonts w:ascii="Arial" w:hAnsi="Arial"/>
-              </w:rPr>
-              <w:t xml:space="preserve"> </w:t>
-            </w:r>
-            <w:proofErr w:type="spellStart"/>
-            <w:r>
-              <w:rPr>
-                <w:rFonts w:ascii="Arial" w:hAnsi="Arial"/>
-              </w:rPr>
-              <w:t>cases</w:t>
-            </w:r>
-            <w:proofErr w:type="spellEnd"/>
-            <w:r>
-              <w:rPr>
-                <w:rFonts w:ascii="Arial" w:hAnsi="Arial"/>
-              </w:rPr>
-              <w:t xml:space="preserve"> für das Pflichtenheft</w:t>
-            </w:r>
-          </w:p>
-        </w:tc>
-        <w:tc>
-          <w:tcPr>
-            <w:tcW w:w="567" w:type="dxa"/>
-          </w:tcPr>
-          <w:p>
-            <w:pPr>
-              <w:rPr>
-                <w:rFonts w:ascii="Arial" w:hAnsi="Arial"/>
-              </w:rPr>
-            </w:pPr>
-            <w:r>
-              <w:rPr>
-                <w:rFonts w:ascii="Arial" w:hAnsi="Arial"/>
-              </w:rPr>
-              <w:t>5</w:t>
-            </w:r>
-          </w:p>
-        </w:tc>
-        <w:tc>
-          <w:tcPr>
-            <w:tcW w:w="2971" w:type="dxa"/>
-          </w:tcPr>
-          <w:p>
-            <w:pPr>
-              <w:rPr>
-                <w:rFonts w:ascii="Arial" w:hAnsi="Arial"/>
-              </w:rPr>
-            </w:pPr>
-            <w:r>
-              <w:rPr>
-                <w:rFonts w:ascii="Arial" w:hAnsi="Arial"/>
-              </w:rPr>
-              <w:t>Einarbeitung SQL</w:t>
-            </w:r>
-          </w:p>
-        </w:tc>
-      </w:tr>
-      <w:tr>
-        <w:tc>
-          <w:tcPr>
-            <w:tcW w:w="1549" w:type="dxa"/>
-          </w:tcPr>
-          <w:p>
-            <w:pPr>
-              <w:rPr>
-                <w:rFonts w:ascii="Arial" w:hAnsi="Arial"/>
-              </w:rPr>
-            </w:pPr>
-          </w:p>
-        </w:tc>
-        <w:tc>
-          <w:tcPr>
-            <w:tcW w:w="714" w:type="dxa"/>
-          </w:tcPr>
-          <w:p>
-            <w:pPr>
-              <w:rPr>
-                <w:rFonts w:ascii="Arial" w:hAnsi="Arial"/>
-              </w:rPr>
-            </w:pPr>
-          </w:p>
-        </w:tc>
-        <w:tc>
-          <w:tcPr>
-            <w:tcW w:w="3261" w:type="dxa"/>
-          </w:tcPr>
-          <w:p>
-            <w:pPr>
-              <w:rPr>
-                <w:rFonts w:ascii="Arial" w:hAnsi="Arial"/>
-              </w:rPr>
-            </w:pPr>
-          </w:p>
-        </w:tc>
-        <w:tc>
-          <w:tcPr>
-            <w:tcW w:w="567" w:type="dxa"/>
-          </w:tcPr>
-          <w:p>
-            <w:pPr>
-              <w:rPr>
-                <w:rFonts w:ascii="Arial" w:hAnsi="Arial"/>
-              </w:rPr>
-            </w:pPr>
-          </w:p>
-        </w:tc>
-        <w:tc>
-          <w:tcPr>
-            <w:tcW w:w="2971" w:type="dxa"/>
-          </w:tcPr>
-          <w:p>
-            <w:pPr>
-              <w:rPr>
-                <w:rFonts w:ascii="Arial" w:hAnsi="Arial"/>
-              </w:rPr>
-            </w:pPr>
           </w:p>
         </w:tc>
       </w:tr>
@@ -3583,7 +3430,7 @@
 </file>
 
 <file path=word/numbering.xml><?xml version="1.0" encoding="utf-8"?>
-<w:numbering xmlns:wpc="http://schemas.microsoft.com/office/word/2010/wordprocessingCanvas" xmlns:cx="http://schemas.microsoft.com/office/drawing/2014/chartex" xmlns:cx1="http://schemas.microsoft.com/office/drawing/2015/9/8/chartex" xmlns:cx2="http://schemas.microsoft.com/office/drawing/2015/10/21/chartex" xmlns:cx3="http://schemas.microsoft.com/office/drawing/2016/5/9/chartex" xmlns:cx4="http://schemas.microsoft.com/office/drawing/2016/5/10/chartex" xmlns:cx5="http://schemas.microsoft.com/office/drawing/2016/5/11/chartex" xmlns:mc="http://schemas.openxmlformats.org/markup-compatibility/2006" xmlns:o="urn:schemas-microsoft-com:office:office" xmlns:r="http://schemas.openxmlformats.org/officeDocument/2006/relationships" xmlns:m="http://schemas.openxmlformats.org/officeDocument/2006/math" xmlns:v="urn:schemas-microsoft-com:vml" xmlns:wp14="http://schemas.microsoft.com/office/word/2010/wordprocessingDrawing" xmlns:wp="http://schemas.openxmlformats.org/drawingml/2006/wordprocessingDrawing" xmlns:w10="urn:schemas-microsoft-com:office:word" xmlns:w="http://schemas.openxmlformats.org/wordprocessingml/2006/main" xmlns:w14="http://schemas.microsoft.com/office/word/2010/wordml" xmlns:w15="http://schemas.microsoft.com/office/word/2012/wordml" xmlns:w16se="http://schemas.microsoft.com/office/word/2015/wordml/symex" xmlns:wpg="http://schemas.microsoft.com/office/word/2010/wordprocessingGroup" xmlns:wpi="http://schemas.microsoft.com/office/word/2010/wordprocessingInk" xmlns:wne="http://schemas.microsoft.com/office/word/2006/wordml" xmlns:wps="http://schemas.microsoft.com/office/word/2010/wordprocessingShape" mc:Ignorable="w14 w15 w16se wp14">
+<w:numbering xmlns:wpc="http://schemas.microsoft.com/office/word/2010/wordprocessingCanvas" xmlns:cx="http://schemas.microsoft.com/office/drawing/2014/chartex" xmlns:cx1="http://schemas.microsoft.com/office/drawing/2015/9/8/chartex" xmlns:cx2="http://schemas.microsoft.com/office/drawing/2015/10/21/chartex" xmlns:mc="http://schemas.openxmlformats.org/markup-compatibility/2006" xmlns:o="urn:schemas-microsoft-com:office:office" xmlns:r="http://schemas.openxmlformats.org/officeDocument/2006/relationships" xmlns:m="http://schemas.openxmlformats.org/officeDocument/2006/math" xmlns:v="urn:schemas-microsoft-com:vml" xmlns:wp14="http://schemas.microsoft.com/office/word/2010/wordprocessingDrawing" xmlns:wp="http://schemas.openxmlformats.org/drawingml/2006/wordprocessingDrawing" xmlns:w10="urn:schemas-microsoft-com:office:word" xmlns:w="http://schemas.openxmlformats.org/wordprocessingml/2006/main" xmlns:w14="http://schemas.microsoft.com/office/word/2010/wordml" xmlns:w15="http://schemas.microsoft.com/office/word/2012/wordml" xmlns:w16se="http://schemas.microsoft.com/office/word/2015/wordml/symex" xmlns:wpg="http://schemas.microsoft.com/office/word/2010/wordprocessingGroup" xmlns:wpi="http://schemas.microsoft.com/office/word/2010/wordprocessingInk" xmlns:wne="http://schemas.microsoft.com/office/word/2006/wordml" xmlns:wps="http://schemas.microsoft.com/office/word/2010/wordprocessingShape" mc:Ignorable="w14 w15 w16se wp14">
   <w:abstractNum w:abstractNumId="0" w15:restartNumberingAfterBreak="0">
     <w:nsid w:val="1EF4241F"/>
     <w:multiLevelType w:val="hybridMultilevel"/>
@@ -4179,7 +4026,7 @@
       </w:pPr>
     </w:pPrDefault>
   </w:docDefaults>
-  <w:latentStyles w:defLockedState="0" w:defUIPriority="99" w:defSemiHidden="0" w:defUnhideWhenUsed="0" w:defQFormat="0" w:count="374">
+  <w:latentStyles w:defLockedState="0" w:defUIPriority="99" w:defSemiHidden="0" w:defUnhideWhenUsed="0" w:defQFormat="0" w:count="372">
     <w:lsdException w:name="Normal" w:uiPriority="0" w:qFormat="1"/>
     <w:lsdException w:name="heading 1" w:uiPriority="9" w:qFormat="1"/>
     <w:lsdException w:name="heading 2" w:semiHidden="1" w:uiPriority="9" w:unhideWhenUsed="1" w:qFormat="1"/>
@@ -4552,8 +4399,6 @@
     <w:lsdException w:name="List Table 6 Colorful Accent 6" w:uiPriority="51"/>
     <w:lsdException w:name="List Table 7 Colorful Accent 6" w:uiPriority="52"/>
     <w:lsdException w:name="Mention" w:semiHidden="1" w:unhideWhenUsed="1"/>
-    <w:lsdException w:name="Smart Hyperlink" w:semiHidden="1" w:unhideWhenUsed="1"/>
-    <w:lsdException w:name="Hashtag" w:semiHidden="1" w:unhideWhenUsed="1"/>
   </w:latentStyles>
   <w:style w:type="paragraph" w:default="1" w:styleId="Standard">
     <w:name w:val="Normal"/>

--- a/documents/Statusbericht I.docx
+++ b/documents/Statusbericht I.docx
@@ -1,6 +1,6 @@
 
 <file path=word/document.xml><?xml version="1.0" encoding="utf-8"?>
-<w:document xmlns:wpc="http://schemas.microsoft.com/office/word/2010/wordprocessingCanvas" xmlns:cx="http://schemas.microsoft.com/office/drawing/2014/chartex" xmlns:cx1="http://schemas.microsoft.com/office/drawing/2015/9/8/chartex" xmlns:cx2="http://schemas.microsoft.com/office/drawing/2015/10/21/chartex" xmlns:mc="http://schemas.openxmlformats.org/markup-compatibility/2006" xmlns:o="urn:schemas-microsoft-com:office:office" xmlns:r="http://schemas.openxmlformats.org/officeDocument/2006/relationships" xmlns:m="http://schemas.openxmlformats.org/officeDocument/2006/math" xmlns:v="urn:schemas-microsoft-com:vml" xmlns:wp14="http://schemas.microsoft.com/office/word/2010/wordprocessingDrawing" xmlns:wp="http://schemas.openxmlformats.org/drawingml/2006/wordprocessingDrawing" xmlns:w10="urn:schemas-microsoft-com:office:word" xmlns:w="http://schemas.openxmlformats.org/wordprocessingml/2006/main" xmlns:w14="http://schemas.microsoft.com/office/word/2010/wordml" xmlns:w15="http://schemas.microsoft.com/office/word/2012/wordml" xmlns:w16se="http://schemas.microsoft.com/office/word/2015/wordml/symex" xmlns:wpg="http://schemas.microsoft.com/office/word/2010/wordprocessingGroup" xmlns:wpi="http://schemas.microsoft.com/office/word/2010/wordprocessingInk" xmlns:wne="http://schemas.microsoft.com/office/word/2006/wordml" xmlns:wps="http://schemas.microsoft.com/office/word/2010/wordprocessingShape" mc:Ignorable="w14 w15 w16se wp14">
+<w:document xmlns:wpc="http://schemas.microsoft.com/office/word/2010/wordprocessingCanvas" xmlns:cx="http://schemas.microsoft.com/office/drawing/2014/chartex" xmlns:cx1="http://schemas.microsoft.com/office/drawing/2015/9/8/chartex" xmlns:cx2="http://schemas.microsoft.com/office/drawing/2015/10/21/chartex" xmlns:cx3="http://schemas.microsoft.com/office/drawing/2016/5/9/chartex" xmlns:cx4="http://schemas.microsoft.com/office/drawing/2016/5/10/chartex" xmlns:cx5="http://schemas.microsoft.com/office/drawing/2016/5/11/chartex" xmlns:mc="http://schemas.openxmlformats.org/markup-compatibility/2006" xmlns:o="urn:schemas-microsoft-com:office:office" xmlns:r="http://schemas.openxmlformats.org/officeDocument/2006/relationships" xmlns:m="http://schemas.openxmlformats.org/officeDocument/2006/math" xmlns:v="urn:schemas-microsoft-com:vml" xmlns:wp14="http://schemas.microsoft.com/office/word/2010/wordprocessingDrawing" xmlns:wp="http://schemas.openxmlformats.org/drawingml/2006/wordprocessingDrawing" xmlns:w10="urn:schemas-microsoft-com:office:word" xmlns:w="http://schemas.openxmlformats.org/wordprocessingml/2006/main" xmlns:w14="http://schemas.microsoft.com/office/word/2010/wordml" xmlns:w15="http://schemas.microsoft.com/office/word/2012/wordml" xmlns:w16se="http://schemas.microsoft.com/office/word/2015/wordml/symex" xmlns:wpg="http://schemas.microsoft.com/office/word/2010/wordprocessingGroup" xmlns:wpi="http://schemas.microsoft.com/office/word/2010/wordprocessingInk" xmlns:wne="http://schemas.microsoft.com/office/word/2006/wordml" xmlns:wps="http://schemas.microsoft.com/office/word/2010/wordprocessingShape" mc:Ignorable="w14 w15 w16se wp14">
   <w:body>
     <w:p>
       <w:pPr>
@@ -254,8 +254,16 @@
               <w:rPr>
                 <w:rFonts w:ascii="Arial" w:hAnsi="Arial"/>
               </w:rPr>
-              <w:t>Daniel Dobras</w:t>
-            </w:r>
+              <w:t xml:space="preserve">Daniel </w:t>
+            </w:r>
+            <w:proofErr w:type="spellStart"/>
+            <w:r>
+              <w:rPr>
+                <w:rFonts w:ascii="Arial" w:hAnsi="Arial"/>
+              </w:rPr>
+              <w:t>Dobras</w:t>
+            </w:r>
+            <w:proofErr w:type="spellEnd"/>
           </w:p>
         </w:tc>
         <w:tc>
@@ -414,12 +422,14 @@
                 <w:rFonts w:ascii="Arial" w:hAnsi="Arial"/>
               </w:rPr>
             </w:pPr>
+            <w:proofErr w:type="spellStart"/>
             <w:r>
               <w:rPr>
                 <w:rFonts w:ascii="Arial" w:hAnsi="Arial"/>
               </w:rPr>
               <w:t>Ifw-Kennnung</w:t>
             </w:r>
+            <w:proofErr w:type="spellEnd"/>
           </w:p>
         </w:tc>
         <w:tc>
@@ -545,8 +555,16 @@
               <w:rPr>
                 <w:rFonts w:ascii="Arial" w:hAnsi="Arial"/>
               </w:rPr>
-              <w:t>Daniel Dobras</w:t>
-            </w:r>
+              <w:t xml:space="preserve">Daniel </w:t>
+            </w:r>
+            <w:proofErr w:type="spellStart"/>
+            <w:r>
+              <w:rPr>
+                <w:rFonts w:ascii="Arial" w:hAnsi="Arial"/>
+              </w:rPr>
+              <w:t>Dobras</w:t>
+            </w:r>
+            <w:proofErr w:type="spellEnd"/>
           </w:p>
         </w:tc>
         <w:tc>
@@ -1247,13 +1265,31 @@
                 <w:lang w:val="en-US"/>
               </w:rPr>
             </w:pPr>
+            <w:proofErr w:type="spellStart"/>
             <w:r>
               <w:rPr>
                 <w:rFonts w:ascii="Arial" w:hAnsi="Arial"/>
                 <w:lang w:val="en-US"/>
               </w:rPr>
-              <w:t>Zeitlicher Engpass</w:t>
-            </w:r>
+              <w:t>Zeitlicher</w:t>
+            </w:r>
+            <w:proofErr w:type="spellEnd"/>
+            <w:r>
+              <w:rPr>
+                <w:rFonts w:ascii="Arial" w:hAnsi="Arial"/>
+                <w:lang w:val="en-US"/>
+              </w:rPr>
+              <w:t xml:space="preserve"> </w:t>
+            </w:r>
+            <w:proofErr w:type="spellStart"/>
+            <w:r>
+              <w:rPr>
+                <w:rFonts w:ascii="Arial" w:hAnsi="Arial"/>
+                <w:lang w:val="en-US"/>
+              </w:rPr>
+              <w:t>Engpass</w:t>
+            </w:r>
+            <w:proofErr w:type="spellEnd"/>
           </w:p>
         </w:tc>
         <w:tc>
@@ -1290,13 +1326,39 @@
                 <w:lang w:val="en-US"/>
               </w:rPr>
             </w:pPr>
+            <w:proofErr w:type="spellStart"/>
             <w:r>
               <w:rPr>
                 <w:rFonts w:ascii="Arial" w:hAnsi="Arial"/>
                 <w:lang w:val="en-US"/>
               </w:rPr>
-              <w:t xml:space="preserve">Zusätzliche Wünsche des </w:t>
-            </w:r>
+              <w:t>Zusätzliche</w:t>
+            </w:r>
+            <w:proofErr w:type="spellEnd"/>
+            <w:r>
+              <w:rPr>
+                <w:rFonts w:ascii="Arial" w:hAnsi="Arial"/>
+                <w:lang w:val="en-US"/>
+              </w:rPr>
+              <w:t xml:space="preserve"> </w:t>
+            </w:r>
+            <w:proofErr w:type="spellStart"/>
+            <w:r>
+              <w:rPr>
+                <w:rFonts w:ascii="Arial" w:hAnsi="Arial"/>
+                <w:lang w:val="en-US"/>
+              </w:rPr>
+              <w:t>Wünsche</w:t>
+            </w:r>
+            <w:proofErr w:type="spellEnd"/>
+            <w:r>
+              <w:rPr>
+                <w:rFonts w:ascii="Arial" w:hAnsi="Arial"/>
+                <w:lang w:val="en-US"/>
+              </w:rPr>
+              <w:t xml:space="preserve"> des </w:t>
+            </w:r>
+            <w:proofErr w:type="spellStart"/>
             <w:r>
               <w:rPr>
                 <w:rFonts w:ascii="Arial" w:hAnsi="Arial"/>
@@ -1305,6 +1367,7 @@
               <w:lastRenderedPageBreak/>
               <w:t>Auftraggebers</w:t>
             </w:r>
+            <w:proofErr w:type="spellEnd"/>
           </w:p>
         </w:tc>
         <w:tc>
@@ -1444,8 +1507,16 @@
               <w:rPr>
                 <w:rFonts w:ascii="Arial" w:hAnsi="Arial"/>
               </w:rPr>
-              <w:t>Daniel Dobras</w:t>
-            </w:r>
+              <w:t xml:space="preserve">Daniel </w:t>
+            </w:r>
+            <w:proofErr w:type="spellStart"/>
+            <w:r>
+              <w:rPr>
+                <w:rFonts w:ascii="Arial" w:hAnsi="Arial"/>
+              </w:rPr>
+              <w:t>Dobras</w:t>
+            </w:r>
+            <w:proofErr w:type="spellEnd"/>
           </w:p>
         </w:tc>
         <w:tc>
@@ -1519,8 +1590,10 @@
               <w:rPr>
                 <w:rFonts w:ascii="Arial" w:hAnsi="Arial"/>
               </w:rPr>
-              <w:t>45</w:t>
-            </w:r>
+              <w:t>48</w:t>
+            </w:r>
+            <w:bookmarkStart w:id="1" w:name="_GoBack"/>
+            <w:bookmarkEnd w:id="1"/>
           </w:p>
         </w:tc>
         <w:tc>
@@ -2366,7 +2439,21 @@
               <w:rPr>
                 <w:rFonts w:ascii="Arial" w:hAnsi="Arial"/>
               </w:rPr>
-              <w:t>ster Component angelegt</w:t>
+              <w:t xml:space="preserve">ster </w:t>
+            </w:r>
+            <w:proofErr w:type="spellStart"/>
+            <w:r>
+              <w:rPr>
+                <w:rFonts w:ascii="Arial" w:hAnsi="Arial"/>
+              </w:rPr>
+              <w:t>Component</w:t>
+            </w:r>
+            <w:proofErr w:type="spellEnd"/>
+            <w:r>
+              <w:rPr>
+                <w:rFonts w:ascii="Arial" w:hAnsi="Arial"/>
+              </w:rPr>
+              <w:t xml:space="preserve"> angelegt</w:t>
             </w:r>
           </w:p>
         </w:tc>
@@ -2630,8 +2717,16 @@
               <w:rPr>
                 <w:rFonts w:ascii="Arial" w:hAnsi="Arial"/>
               </w:rPr>
-              <w:t>Login-Component</w:t>
-            </w:r>
+              <w:t>Login-</w:t>
+            </w:r>
+            <w:proofErr w:type="spellStart"/>
+            <w:r>
+              <w:rPr>
+                <w:rFonts w:ascii="Arial" w:hAnsi="Arial"/>
+              </w:rPr>
+              <w:t>Component</w:t>
+            </w:r>
+            <w:proofErr w:type="spellEnd"/>
           </w:p>
         </w:tc>
         <w:tc>
@@ -2666,8 +2761,16 @@
               <w:rPr>
                 <w:rFonts w:ascii="Arial" w:hAnsi="Arial"/>
               </w:rPr>
-              <w:t>Einarbeitung in SQLite</w:t>
-            </w:r>
+              <w:t xml:space="preserve">Einarbeitung in </w:t>
+            </w:r>
+            <w:proofErr w:type="spellStart"/>
+            <w:r>
+              <w:rPr>
+                <w:rFonts w:ascii="Arial" w:hAnsi="Arial"/>
+              </w:rPr>
+              <w:t>SQLite</w:t>
+            </w:r>
+            <w:proofErr w:type="spellEnd"/>
           </w:p>
         </w:tc>
       </w:tr>
@@ -2718,12 +2821,28 @@
                 <w:rFonts w:ascii="Arial" w:hAnsi="Arial"/>
               </w:rPr>
             </w:pPr>
-            <w:r>
-              <w:rPr>
-                <w:rFonts w:ascii="Arial" w:hAnsi="Arial"/>
-              </w:rPr>
-              <w:t>Redirecting code</w:t>
-            </w:r>
+            <w:proofErr w:type="spellStart"/>
+            <w:r>
+              <w:rPr>
+                <w:rFonts w:ascii="Arial" w:hAnsi="Arial"/>
+              </w:rPr>
+              <w:t>Redirecting</w:t>
+            </w:r>
+            <w:proofErr w:type="spellEnd"/>
+            <w:r>
+              <w:rPr>
+                <w:rFonts w:ascii="Arial" w:hAnsi="Arial"/>
+              </w:rPr>
+              <w:t xml:space="preserve"> </w:t>
+            </w:r>
+            <w:proofErr w:type="spellStart"/>
+            <w:r>
+              <w:rPr>
+                <w:rFonts w:ascii="Arial" w:hAnsi="Arial"/>
+              </w:rPr>
+              <w:t>code</w:t>
+            </w:r>
+            <w:proofErr w:type="spellEnd"/>
           </w:p>
         </w:tc>
         <w:tc>
@@ -2758,8 +2877,16 @@
               <w:rPr>
                 <w:rFonts w:ascii="Arial" w:hAnsi="Arial"/>
               </w:rPr>
-              <w:t>Weiter mit SQLite</w:t>
-            </w:r>
+              <w:t xml:space="preserve">Weiter mit </w:t>
+            </w:r>
+            <w:proofErr w:type="spellStart"/>
+            <w:r>
+              <w:rPr>
+                <w:rFonts w:ascii="Arial" w:hAnsi="Arial"/>
+              </w:rPr>
+              <w:t>SQLite</w:t>
+            </w:r>
+            <w:proofErr w:type="spellEnd"/>
           </w:p>
         </w:tc>
       </w:tr>
@@ -2894,8 +3021,16 @@
               <w:rPr>
                 <w:rFonts w:ascii="Arial" w:hAnsi="Arial"/>
               </w:rPr>
-              <w:t>MCQ, OQ, User.model</w:t>
-            </w:r>
+              <w:t xml:space="preserve">MCQ, OQ, </w:t>
+            </w:r>
+            <w:proofErr w:type="spellStart"/>
+            <w:r>
+              <w:rPr>
+                <w:rFonts w:ascii="Arial" w:hAnsi="Arial"/>
+              </w:rPr>
+              <w:t>User.model</w:t>
+            </w:r>
+            <w:proofErr w:type="spellEnd"/>
           </w:p>
         </w:tc>
         <w:tc>
@@ -2974,8 +3109,16 @@
               <w:rPr>
                 <w:rFonts w:ascii="Arial" w:hAnsi="Arial"/>
               </w:rPr>
-              <w:t>Einarbeitung und user.model</w:t>
-            </w:r>
+              <w:t xml:space="preserve">Einarbeitung und </w:t>
+            </w:r>
+            <w:proofErr w:type="spellStart"/>
+            <w:r>
+              <w:rPr>
+                <w:rFonts w:ascii="Arial" w:hAnsi="Arial"/>
+              </w:rPr>
+              <w:t>user.model</w:t>
+            </w:r>
+            <w:proofErr w:type="spellEnd"/>
           </w:p>
         </w:tc>
         <w:tc>
@@ -3110,12 +3253,14 @@
                 <w:rFonts w:ascii="Arial" w:hAnsi="Arial"/>
               </w:rPr>
             </w:pPr>
+            <w:proofErr w:type="spellStart"/>
             <w:r>
               <w:rPr>
                 <w:rFonts w:ascii="Arial" w:hAnsi="Arial"/>
               </w:rPr>
               <w:t>sql</w:t>
             </w:r>
+            <w:proofErr w:type="spellEnd"/>
           </w:p>
         </w:tc>
       </w:tr>
@@ -3170,7 +3315,35 @@
               <w:rPr>
                 <w:rFonts w:ascii="Arial" w:hAnsi="Arial"/>
               </w:rPr>
-              <w:t>Login weiter und tabellarische Beschreibung der use cases für das Pflichtenheft</w:t>
+              <w:t xml:space="preserve">Login weiter und tabellarische Beschreibung der </w:t>
+            </w:r>
+            <w:proofErr w:type="spellStart"/>
+            <w:r>
+              <w:rPr>
+                <w:rFonts w:ascii="Arial" w:hAnsi="Arial"/>
+              </w:rPr>
+              <w:t>use</w:t>
+            </w:r>
+            <w:proofErr w:type="spellEnd"/>
+            <w:r>
+              <w:rPr>
+                <w:rFonts w:ascii="Arial" w:hAnsi="Arial"/>
+              </w:rPr>
+              <w:t xml:space="preserve"> </w:t>
+            </w:r>
+            <w:proofErr w:type="spellStart"/>
+            <w:r>
+              <w:rPr>
+                <w:rFonts w:ascii="Arial" w:hAnsi="Arial"/>
+              </w:rPr>
+              <w:t>cases</w:t>
+            </w:r>
+            <w:proofErr w:type="spellEnd"/>
+            <w:r>
+              <w:rPr>
+                <w:rFonts w:ascii="Arial" w:hAnsi="Arial"/>
+              </w:rPr>
+              <w:t xml:space="preserve"> für das Pflichtenheft</w:t>
             </w:r>
           </w:p>
         </w:tc>
@@ -3240,6 +3413,12 @@
                 <w:rFonts w:ascii="Arial" w:hAnsi="Arial"/>
               </w:rPr>
             </w:pPr>
+            <w:r>
+              <w:rPr>
+                <w:rFonts w:ascii="Arial" w:hAnsi="Arial"/>
+              </w:rPr>
+              <w:t>3</w:t>
+            </w:r>
           </w:p>
         </w:tc>
         <w:tc>
@@ -3252,6 +3431,26 @@
                 <w:rFonts w:ascii="Arial" w:hAnsi="Arial"/>
               </w:rPr>
             </w:pPr>
+            <w:r>
+              <w:rPr>
+                <w:rFonts w:ascii="Arial" w:hAnsi="Arial"/>
+              </w:rPr>
+              <w:t xml:space="preserve">Create MCQ </w:t>
+            </w:r>
+            <w:proofErr w:type="spellStart"/>
+            <w:r>
+              <w:rPr>
+                <w:rFonts w:ascii="Arial" w:hAnsi="Arial"/>
+              </w:rPr>
+              <w:t>and</w:t>
+            </w:r>
+            <w:proofErr w:type="spellEnd"/>
+            <w:r>
+              <w:rPr>
+                <w:rFonts w:ascii="Arial" w:hAnsi="Arial"/>
+              </w:rPr>
+              <w:t xml:space="preserve"> OQ</w:t>
+            </w:r>
           </w:p>
         </w:tc>
         <w:tc>
@@ -3288,8 +3487,6 @@
               </w:rPr>
               <w:t>Implementation Datei basierter Datenbanken</w:t>
             </w:r>
-            <w:bookmarkStart w:id="1" w:name="_GoBack"/>
-            <w:bookmarkEnd w:id="1"/>
           </w:p>
         </w:tc>
       </w:tr>
@@ -3430,7 +3627,7 @@
 </file>
 
 <file path=word/numbering.xml><?xml version="1.0" encoding="utf-8"?>
-<w:numbering xmlns:wpc="http://schemas.microsoft.com/office/word/2010/wordprocessingCanvas" xmlns:cx="http://schemas.microsoft.com/office/drawing/2014/chartex" xmlns:cx1="http://schemas.microsoft.com/office/drawing/2015/9/8/chartex" xmlns:cx2="http://schemas.microsoft.com/office/drawing/2015/10/21/chartex" xmlns:mc="http://schemas.openxmlformats.org/markup-compatibility/2006" xmlns:o="urn:schemas-microsoft-com:office:office" xmlns:r="http://schemas.openxmlformats.org/officeDocument/2006/relationships" xmlns:m="http://schemas.openxmlformats.org/officeDocument/2006/math" xmlns:v="urn:schemas-microsoft-com:vml" xmlns:wp14="http://schemas.microsoft.com/office/word/2010/wordprocessingDrawing" xmlns:wp="http://schemas.openxmlformats.org/drawingml/2006/wordprocessingDrawing" xmlns:w10="urn:schemas-microsoft-com:office:word" xmlns:w="http://schemas.openxmlformats.org/wordprocessingml/2006/main" xmlns:w14="http://schemas.microsoft.com/office/word/2010/wordml" xmlns:w15="http://schemas.microsoft.com/office/word/2012/wordml" xmlns:w16se="http://schemas.microsoft.com/office/word/2015/wordml/symex" xmlns:wpg="http://schemas.microsoft.com/office/word/2010/wordprocessingGroup" xmlns:wpi="http://schemas.microsoft.com/office/word/2010/wordprocessingInk" xmlns:wne="http://schemas.microsoft.com/office/word/2006/wordml" xmlns:wps="http://schemas.microsoft.com/office/word/2010/wordprocessingShape" mc:Ignorable="w14 w15 w16se wp14">
+<w:numbering xmlns:wpc="http://schemas.microsoft.com/office/word/2010/wordprocessingCanvas" xmlns:cx="http://schemas.microsoft.com/office/drawing/2014/chartex" xmlns:cx1="http://schemas.microsoft.com/office/drawing/2015/9/8/chartex" xmlns:cx2="http://schemas.microsoft.com/office/drawing/2015/10/21/chartex" xmlns:cx3="http://schemas.microsoft.com/office/drawing/2016/5/9/chartex" xmlns:cx4="http://schemas.microsoft.com/office/drawing/2016/5/10/chartex" xmlns:cx5="http://schemas.microsoft.com/office/drawing/2016/5/11/chartex" xmlns:mc="http://schemas.openxmlformats.org/markup-compatibility/2006" xmlns:o="urn:schemas-microsoft-com:office:office" xmlns:r="http://schemas.openxmlformats.org/officeDocument/2006/relationships" xmlns:m="http://schemas.openxmlformats.org/officeDocument/2006/math" xmlns:v="urn:schemas-microsoft-com:vml" xmlns:wp14="http://schemas.microsoft.com/office/word/2010/wordprocessingDrawing" xmlns:wp="http://schemas.openxmlformats.org/drawingml/2006/wordprocessingDrawing" xmlns:w10="urn:schemas-microsoft-com:office:word" xmlns:w="http://schemas.openxmlformats.org/wordprocessingml/2006/main" xmlns:w14="http://schemas.microsoft.com/office/word/2010/wordml" xmlns:w15="http://schemas.microsoft.com/office/word/2012/wordml" xmlns:w16se="http://schemas.microsoft.com/office/word/2015/wordml/symex" xmlns:wpg="http://schemas.microsoft.com/office/word/2010/wordprocessingGroup" xmlns:wpi="http://schemas.microsoft.com/office/word/2010/wordprocessingInk" xmlns:wne="http://schemas.microsoft.com/office/word/2006/wordml" xmlns:wps="http://schemas.microsoft.com/office/word/2010/wordprocessingShape" mc:Ignorable="w14 w15 w16se wp14">
   <w:abstractNum w:abstractNumId="0" w15:restartNumberingAfterBreak="0">
     <w:nsid w:val="1EF4241F"/>
     <w:multiLevelType w:val="hybridMultilevel"/>
@@ -4026,7 +4223,7 @@
       </w:pPr>
     </w:pPrDefault>
   </w:docDefaults>
-  <w:latentStyles w:defLockedState="0" w:defUIPriority="99" w:defSemiHidden="0" w:defUnhideWhenUsed="0" w:defQFormat="0" w:count="372">
+  <w:latentStyles w:defLockedState="0" w:defUIPriority="99" w:defSemiHidden="0" w:defUnhideWhenUsed="0" w:defQFormat="0" w:count="374">
     <w:lsdException w:name="Normal" w:uiPriority="0" w:qFormat="1"/>
     <w:lsdException w:name="heading 1" w:uiPriority="9" w:qFormat="1"/>
     <w:lsdException w:name="heading 2" w:semiHidden="1" w:uiPriority="9" w:unhideWhenUsed="1" w:qFormat="1"/>
@@ -4132,7 +4329,6 @@
     <w:lsdException w:name="HTML Sample" w:semiHidden="1" w:unhideWhenUsed="1"/>
     <w:lsdException w:name="HTML Typewriter" w:semiHidden="1" w:unhideWhenUsed="1"/>
     <w:lsdException w:name="HTML Variable" w:semiHidden="1" w:unhideWhenUsed="1"/>
-    <w:lsdException w:name="Normal Table" w:semiHidden="1" w:unhideWhenUsed="1"/>
     <w:lsdException w:name="annotation subject" w:semiHidden="1" w:unhideWhenUsed="1"/>
     <w:lsdException w:name="No List" w:semiHidden="1" w:unhideWhenUsed="1"/>
     <w:lsdException w:name="Outline List 1" w:semiHidden="1" w:unhideWhenUsed="1"/>
@@ -4178,11 +4374,9 @@
     <w:lsdException w:name="Table Subtle 1" w:semiHidden="1" w:unhideWhenUsed="1"/>
     <w:lsdException w:name="Table Subtle 2" w:semiHidden="1" w:unhideWhenUsed="1"/>
     <w:lsdException w:name="Table Web 1" w:semiHidden="1" w:unhideWhenUsed="1"/>
-    <w:lsdException w:name="Table Web 2" w:semiHidden="1" w:unhideWhenUsed="1"/>
     <w:lsdException w:name="Table Web 3" w:semiHidden="1" w:unhideWhenUsed="1"/>
     <w:lsdException w:name="Balloon Text" w:semiHidden="1" w:unhideWhenUsed="1"/>
     <w:lsdException w:name="Table Grid" w:uiPriority="39"/>
-    <w:lsdException w:name="Table Theme" w:semiHidden="1" w:unhideWhenUsed="1"/>
     <w:lsdException w:name="Placeholder Text" w:semiHidden="1"/>
     <w:lsdException w:name="No Spacing" w:uiPriority="1" w:qFormat="1"/>
     <w:lsdException w:name="Light Shading" w:uiPriority="60"/>
@@ -4399,6 +4593,8 @@
     <w:lsdException w:name="List Table 6 Colorful Accent 6" w:uiPriority="51"/>
     <w:lsdException w:name="List Table 7 Colorful Accent 6" w:uiPriority="52"/>
     <w:lsdException w:name="Mention" w:semiHidden="1" w:unhideWhenUsed="1"/>
+    <w:lsdException w:name="Smart Hyperlink" w:semiHidden="1" w:unhideWhenUsed="1"/>
+    <w:lsdException w:name="Hashtag" w:semiHidden="1" w:unhideWhenUsed="1"/>
   </w:latentStyles>
   <w:style w:type="paragraph" w:default="1" w:styleId="Standard">
     <w:name w:val="Normal"/>

--- a/documents/Statusbericht I.docx
+++ b/documents/Statusbericht I.docx
@@ -1592,1939 +1592,1972 @@
               </w:rPr>
               <w:t>48</w:t>
             </w:r>
+          </w:p>
+        </w:tc>
+        <w:tc>
+          <w:tcPr>
+            <w:tcW w:w="3261" w:type="dxa"/>
+          </w:tcPr>
+          <w:p>
+            <w:pPr>
+              <w:rPr>
+                <w:rFonts w:ascii="Arial" w:hAnsi="Arial"/>
+              </w:rPr>
+            </w:pPr>
+          </w:p>
+        </w:tc>
+        <w:tc>
+          <w:tcPr>
+            <w:tcW w:w="567" w:type="dxa"/>
+          </w:tcPr>
+          <w:p>
+            <w:pPr>
+              <w:rPr>
+                <w:rFonts w:ascii="Arial" w:hAnsi="Arial"/>
+              </w:rPr>
+            </w:pPr>
+            <w:r>
+              <w:rPr>
+                <w:rFonts w:ascii="Arial" w:hAnsi="Arial"/>
+              </w:rPr>
+              <w:t>26</w:t>
+            </w:r>
+          </w:p>
+        </w:tc>
+        <w:tc>
+          <w:tcPr>
+            <w:tcW w:w="2971" w:type="dxa"/>
+          </w:tcPr>
+          <w:p>
+            <w:pPr>
+              <w:rPr>
+                <w:rFonts w:ascii="Arial" w:hAnsi="Arial"/>
+              </w:rPr>
+            </w:pPr>
+          </w:p>
+        </w:tc>
+      </w:tr>
+      <w:tr>
+        <w:tc>
+          <w:tcPr>
+            <w:tcW w:w="1549" w:type="dxa"/>
+          </w:tcPr>
+          <w:p>
+            <w:pPr>
+              <w:rPr>
+                <w:rFonts w:ascii="Arial" w:hAnsi="Arial"/>
+              </w:rPr>
+            </w:pPr>
+            <w:r>
+              <w:rPr>
+                <w:rFonts w:ascii="Arial" w:hAnsi="Arial"/>
+              </w:rPr>
+              <w:t>11.11</w:t>
+            </w:r>
+          </w:p>
+        </w:tc>
+        <w:tc>
+          <w:tcPr>
+            <w:tcW w:w="714" w:type="dxa"/>
+          </w:tcPr>
+          <w:p>
+            <w:pPr>
+              <w:rPr>
+                <w:rFonts w:ascii="Arial" w:hAnsi="Arial"/>
+              </w:rPr>
+            </w:pPr>
+            <w:r>
+              <w:rPr>
+                <w:rFonts w:ascii="Arial" w:hAnsi="Arial"/>
+              </w:rPr>
+              <w:t>1</w:t>
+            </w:r>
+          </w:p>
+        </w:tc>
+        <w:tc>
+          <w:tcPr>
+            <w:tcW w:w="3261" w:type="dxa"/>
+          </w:tcPr>
+          <w:p>
+            <w:pPr>
+              <w:rPr>
+                <w:rFonts w:ascii="Arial" w:hAnsi="Arial"/>
+              </w:rPr>
+            </w:pPr>
+            <w:r>
+              <w:rPr>
+                <w:rFonts w:ascii="Arial" w:hAnsi="Arial"/>
+              </w:rPr>
+              <w:t>Allgemeines</w:t>
+            </w:r>
+          </w:p>
+        </w:tc>
+        <w:tc>
+          <w:tcPr>
+            <w:tcW w:w="567" w:type="dxa"/>
+          </w:tcPr>
+          <w:p>
+            <w:pPr>
+              <w:rPr>
+                <w:rFonts w:ascii="Arial" w:hAnsi="Arial"/>
+              </w:rPr>
+            </w:pPr>
+            <w:r>
+              <w:rPr>
+                <w:rFonts w:ascii="Arial" w:hAnsi="Arial"/>
+              </w:rPr>
+              <w:t>1</w:t>
+            </w:r>
+          </w:p>
+        </w:tc>
+        <w:tc>
+          <w:tcPr>
+            <w:tcW w:w="2971" w:type="dxa"/>
+          </w:tcPr>
+          <w:p>
+            <w:pPr>
+              <w:rPr>
+                <w:rFonts w:ascii="Arial" w:hAnsi="Arial"/>
+              </w:rPr>
+            </w:pPr>
+            <w:r>
+              <w:rPr>
+                <w:rFonts w:ascii="Arial" w:hAnsi="Arial"/>
+              </w:rPr>
+              <w:t>Allgemeines</w:t>
+            </w:r>
+          </w:p>
+        </w:tc>
+      </w:tr>
+      <w:tr>
+        <w:tc>
+          <w:tcPr>
+            <w:tcW w:w="1549" w:type="dxa"/>
+          </w:tcPr>
+          <w:p>
+            <w:pPr>
+              <w:rPr>
+                <w:rFonts w:ascii="Arial" w:hAnsi="Arial"/>
+              </w:rPr>
+            </w:pPr>
+            <w:r>
+              <w:rPr>
+                <w:rFonts w:ascii="Arial" w:hAnsi="Arial"/>
+              </w:rPr>
+              <w:t>12.11</w:t>
+            </w:r>
+          </w:p>
+        </w:tc>
+        <w:tc>
+          <w:tcPr>
+            <w:tcW w:w="714" w:type="dxa"/>
+          </w:tcPr>
+          <w:p>
+            <w:pPr>
+              <w:rPr>
+                <w:rFonts w:ascii="Arial" w:hAnsi="Arial"/>
+              </w:rPr>
+            </w:pPr>
+            <w:r>
+              <w:rPr>
+                <w:rFonts w:ascii="Arial" w:hAnsi="Arial"/>
+              </w:rPr>
+              <w:t>2</w:t>
+            </w:r>
+          </w:p>
+        </w:tc>
+        <w:tc>
+          <w:tcPr>
+            <w:tcW w:w="3261" w:type="dxa"/>
+          </w:tcPr>
+          <w:p>
+            <w:pPr>
+              <w:rPr>
+                <w:rFonts w:ascii="Arial" w:hAnsi="Arial"/>
+              </w:rPr>
+            </w:pPr>
+            <w:r>
+              <w:rPr>
+                <w:rFonts w:ascii="Arial" w:hAnsi="Arial"/>
+              </w:rPr>
+              <w:t>Erstellen des Plans bis 03.12</w:t>
+            </w:r>
+          </w:p>
+        </w:tc>
+        <w:tc>
+          <w:tcPr>
+            <w:tcW w:w="567" w:type="dxa"/>
+          </w:tcPr>
+          <w:p>
+            <w:pPr>
+              <w:rPr>
+                <w:rFonts w:ascii="Arial" w:hAnsi="Arial"/>
+              </w:rPr>
+            </w:pPr>
+          </w:p>
+        </w:tc>
+        <w:tc>
+          <w:tcPr>
+            <w:tcW w:w="2971" w:type="dxa"/>
+          </w:tcPr>
+          <w:p>
+            <w:pPr>
+              <w:rPr>
+                <w:rFonts w:ascii="Arial" w:hAnsi="Arial"/>
+              </w:rPr>
+            </w:pPr>
+          </w:p>
+        </w:tc>
+      </w:tr>
+      <w:tr>
+        <w:tc>
+          <w:tcPr>
+            <w:tcW w:w="1549" w:type="dxa"/>
+          </w:tcPr>
+          <w:p>
+            <w:pPr>
+              <w:rPr>
+                <w:rFonts w:ascii="Arial" w:hAnsi="Arial"/>
+              </w:rPr>
+            </w:pPr>
+            <w:r>
+              <w:rPr>
+                <w:rFonts w:ascii="Arial" w:hAnsi="Arial"/>
+              </w:rPr>
+              <w:t>13.11</w:t>
+            </w:r>
+          </w:p>
+        </w:tc>
+        <w:tc>
+          <w:tcPr>
+            <w:tcW w:w="714" w:type="dxa"/>
+          </w:tcPr>
+          <w:p>
+            <w:pPr>
+              <w:rPr>
+                <w:rFonts w:ascii="Arial" w:hAnsi="Arial"/>
+              </w:rPr>
+            </w:pPr>
+            <w:r>
+              <w:rPr>
+                <w:rFonts w:ascii="Arial" w:hAnsi="Arial"/>
+              </w:rPr>
+              <w:t>3</w:t>
+            </w:r>
+          </w:p>
+        </w:tc>
+        <w:tc>
+          <w:tcPr>
+            <w:tcW w:w="3261" w:type="dxa"/>
+          </w:tcPr>
+          <w:p>
+            <w:pPr>
+              <w:rPr>
+                <w:rFonts w:ascii="Arial" w:hAnsi="Arial"/>
+              </w:rPr>
+            </w:pPr>
+            <w:r>
+              <w:rPr>
+                <w:rFonts w:ascii="Arial" w:hAnsi="Arial"/>
+              </w:rPr>
+              <w:t>Geschäftsprozesslandkarte,</w:t>
+            </w:r>
+          </w:p>
+          <w:p>
+            <w:pPr>
+              <w:rPr>
+                <w:rFonts w:ascii="Arial" w:hAnsi="Arial"/>
+              </w:rPr>
+            </w:pPr>
+            <w:r>
+              <w:rPr>
+                <w:rFonts w:ascii="Arial" w:hAnsi="Arial"/>
+              </w:rPr>
+              <w:t>Erste Teile des Lastenhefts</w:t>
+            </w:r>
+          </w:p>
+        </w:tc>
+        <w:tc>
+          <w:tcPr>
+            <w:tcW w:w="567" w:type="dxa"/>
+          </w:tcPr>
+          <w:p>
+            <w:pPr>
+              <w:rPr>
+                <w:rFonts w:ascii="Arial" w:hAnsi="Arial"/>
+              </w:rPr>
+            </w:pPr>
+            <w:r>
+              <w:rPr>
+                <w:rFonts w:ascii="Arial" w:hAnsi="Arial"/>
+              </w:rPr>
+              <w:t>2</w:t>
+            </w:r>
+          </w:p>
+        </w:tc>
+        <w:tc>
+          <w:tcPr>
+            <w:tcW w:w="2971" w:type="dxa"/>
+          </w:tcPr>
+          <w:p>
+            <w:pPr>
+              <w:rPr>
+                <w:rFonts w:ascii="Arial" w:hAnsi="Arial"/>
+              </w:rPr>
+            </w:pPr>
+            <w:r>
+              <w:rPr>
+                <w:rFonts w:ascii="Arial" w:hAnsi="Arial"/>
+              </w:rPr>
+              <w:t>Erstellung Anwendungsfalldiagramm</w:t>
+            </w:r>
+          </w:p>
+        </w:tc>
+      </w:tr>
+      <w:tr>
+        <w:tc>
+          <w:tcPr>
+            <w:tcW w:w="1549" w:type="dxa"/>
+          </w:tcPr>
+          <w:p>
+            <w:pPr>
+              <w:rPr>
+                <w:rFonts w:ascii="Arial" w:hAnsi="Arial"/>
+              </w:rPr>
+            </w:pPr>
+            <w:r>
+              <w:rPr>
+                <w:rFonts w:ascii="Arial" w:hAnsi="Arial"/>
+              </w:rPr>
+              <w:t>14.11</w:t>
+            </w:r>
+          </w:p>
+        </w:tc>
+        <w:tc>
+          <w:tcPr>
+            <w:tcW w:w="714" w:type="dxa"/>
+          </w:tcPr>
+          <w:p>
+            <w:pPr>
+              <w:rPr>
+                <w:rFonts w:ascii="Arial" w:hAnsi="Arial"/>
+              </w:rPr>
+            </w:pPr>
+            <w:r>
+              <w:rPr>
+                <w:rFonts w:ascii="Arial" w:hAnsi="Arial"/>
+              </w:rPr>
+              <w:t>2</w:t>
+            </w:r>
+          </w:p>
+        </w:tc>
+        <w:tc>
+          <w:tcPr>
+            <w:tcW w:w="3261" w:type="dxa"/>
+          </w:tcPr>
+          <w:p>
+            <w:pPr>
+              <w:rPr>
+                <w:rFonts w:ascii="Arial" w:hAnsi="Arial"/>
+              </w:rPr>
+            </w:pPr>
+            <w:r>
+              <w:rPr>
+                <w:rFonts w:ascii="Arial" w:hAnsi="Arial"/>
+              </w:rPr>
+              <w:t>Fortsetzung Lastenheft</w:t>
+            </w:r>
+          </w:p>
+        </w:tc>
+        <w:tc>
+          <w:tcPr>
+            <w:tcW w:w="567" w:type="dxa"/>
+          </w:tcPr>
+          <w:p>
+            <w:pPr>
+              <w:rPr>
+                <w:rFonts w:ascii="Arial" w:hAnsi="Arial"/>
+              </w:rPr>
+            </w:pPr>
+            <w:r>
+              <w:rPr>
+                <w:rFonts w:ascii="Arial" w:hAnsi="Arial"/>
+              </w:rPr>
+              <w:t>1</w:t>
+            </w:r>
+          </w:p>
+        </w:tc>
+        <w:tc>
+          <w:tcPr>
+            <w:tcW w:w="2971" w:type="dxa"/>
+          </w:tcPr>
+          <w:p>
+            <w:pPr>
+              <w:rPr>
+                <w:rFonts w:ascii="Arial" w:hAnsi="Arial"/>
+              </w:rPr>
+            </w:pPr>
+            <w:r>
+              <w:rPr>
+                <w:rFonts w:ascii="Arial" w:hAnsi="Arial"/>
+              </w:rPr>
+              <w:t>Recherche zu dateibasierten Datenbanken</w:t>
+            </w:r>
+          </w:p>
+        </w:tc>
+      </w:tr>
+      <w:tr>
+        <w:tc>
+          <w:tcPr>
+            <w:tcW w:w="1549" w:type="dxa"/>
+          </w:tcPr>
+          <w:p>
+            <w:pPr>
+              <w:rPr>
+                <w:rFonts w:ascii="Arial" w:hAnsi="Arial"/>
+              </w:rPr>
+            </w:pPr>
+            <w:r>
+              <w:rPr>
+                <w:rFonts w:ascii="Arial" w:hAnsi="Arial"/>
+              </w:rPr>
+              <w:t>17.11</w:t>
+            </w:r>
+          </w:p>
+        </w:tc>
+        <w:tc>
+          <w:tcPr>
+            <w:tcW w:w="714" w:type="dxa"/>
+          </w:tcPr>
+          <w:p>
+            <w:pPr>
+              <w:rPr>
+                <w:rFonts w:ascii="Arial" w:hAnsi="Arial"/>
+              </w:rPr>
+            </w:pPr>
+            <w:r>
+              <w:rPr>
+                <w:rFonts w:ascii="Arial" w:hAnsi="Arial"/>
+              </w:rPr>
+              <w:t>1</w:t>
+            </w:r>
+          </w:p>
+        </w:tc>
+        <w:tc>
+          <w:tcPr>
+            <w:tcW w:w="3261" w:type="dxa"/>
+          </w:tcPr>
+          <w:p>
+            <w:pPr>
+              <w:rPr>
+                <w:rFonts w:ascii="Arial" w:hAnsi="Arial"/>
+              </w:rPr>
+            </w:pPr>
+            <w:r>
+              <w:rPr>
+                <w:rFonts w:ascii="Arial" w:hAnsi="Arial"/>
+              </w:rPr>
+              <w:t>Koordination des Teams</w:t>
+            </w:r>
+          </w:p>
+        </w:tc>
+        <w:tc>
+          <w:tcPr>
+            <w:tcW w:w="567" w:type="dxa"/>
+          </w:tcPr>
+          <w:p>
+            <w:pPr>
+              <w:rPr>
+                <w:rFonts w:ascii="Arial" w:hAnsi="Arial"/>
+              </w:rPr>
+            </w:pPr>
+            <w:r>
+              <w:rPr>
+                <w:rFonts w:ascii="Arial" w:hAnsi="Arial"/>
+              </w:rPr>
+              <w:t>1</w:t>
+            </w:r>
+          </w:p>
+        </w:tc>
+        <w:tc>
+          <w:tcPr>
+            <w:tcW w:w="2971" w:type="dxa"/>
+          </w:tcPr>
+          <w:p>
+            <w:pPr>
+              <w:rPr>
+                <w:rFonts w:ascii="Arial" w:hAnsi="Arial"/>
+              </w:rPr>
+            </w:pPr>
+            <w:r>
+              <w:rPr>
+                <w:rFonts w:ascii="Arial" w:hAnsi="Arial"/>
+              </w:rPr>
+              <w:t>Koordination</w:t>
+            </w:r>
+          </w:p>
+        </w:tc>
+      </w:tr>
+      <w:tr>
+        <w:tc>
+          <w:tcPr>
+            <w:tcW w:w="1549" w:type="dxa"/>
+          </w:tcPr>
+          <w:p>
+            <w:pPr>
+              <w:rPr>
+                <w:rFonts w:ascii="Arial" w:hAnsi="Arial"/>
+              </w:rPr>
+            </w:pPr>
+            <w:r>
+              <w:rPr>
+                <w:rFonts w:ascii="Arial" w:hAnsi="Arial"/>
+              </w:rPr>
+              <w:t>19.11</w:t>
+            </w:r>
+          </w:p>
+        </w:tc>
+        <w:tc>
+          <w:tcPr>
+            <w:tcW w:w="714" w:type="dxa"/>
+          </w:tcPr>
+          <w:p>
+            <w:pPr>
+              <w:rPr>
+                <w:rFonts w:ascii="Arial" w:hAnsi="Arial"/>
+              </w:rPr>
+            </w:pPr>
+            <w:r>
+              <w:rPr>
+                <w:rFonts w:ascii="Arial" w:hAnsi="Arial"/>
+              </w:rPr>
+              <w:t>2</w:t>
+            </w:r>
+          </w:p>
+        </w:tc>
+        <w:tc>
+          <w:tcPr>
+            <w:tcW w:w="3261" w:type="dxa"/>
+          </w:tcPr>
+          <w:p>
+            <w:pPr>
+              <w:rPr>
+                <w:rFonts w:ascii="Arial" w:hAnsi="Arial"/>
+              </w:rPr>
+            </w:pPr>
+            <w:r>
+              <w:rPr>
+                <w:rFonts w:ascii="Arial" w:hAnsi="Arial"/>
+              </w:rPr>
+              <w:t>Fortsetzung Lastenheft</w:t>
+            </w:r>
+          </w:p>
+        </w:tc>
+        <w:tc>
+          <w:tcPr>
+            <w:tcW w:w="567" w:type="dxa"/>
+          </w:tcPr>
+          <w:p>
+            <w:pPr>
+              <w:rPr>
+                <w:rFonts w:ascii="Arial" w:hAnsi="Arial"/>
+              </w:rPr>
+            </w:pPr>
+          </w:p>
+        </w:tc>
+        <w:tc>
+          <w:tcPr>
+            <w:tcW w:w="2971" w:type="dxa"/>
+          </w:tcPr>
+          <w:p>
+            <w:pPr>
+              <w:rPr>
+                <w:rFonts w:ascii="Arial" w:hAnsi="Arial"/>
+              </w:rPr>
+            </w:pPr>
+          </w:p>
+        </w:tc>
+      </w:tr>
+      <w:tr>
+        <w:tc>
+          <w:tcPr>
+            <w:tcW w:w="1549" w:type="dxa"/>
+          </w:tcPr>
+          <w:p>
+            <w:pPr>
+              <w:rPr>
+                <w:rFonts w:ascii="Arial" w:hAnsi="Arial"/>
+              </w:rPr>
+            </w:pPr>
+            <w:r>
+              <w:rPr>
+                <w:rFonts w:ascii="Arial" w:hAnsi="Arial"/>
+              </w:rPr>
+              <w:t>25.11</w:t>
+            </w:r>
+          </w:p>
+        </w:tc>
+        <w:tc>
+          <w:tcPr>
+            <w:tcW w:w="714" w:type="dxa"/>
+          </w:tcPr>
+          <w:p>
+            <w:pPr>
+              <w:rPr>
+                <w:rFonts w:ascii="Arial" w:hAnsi="Arial"/>
+              </w:rPr>
+            </w:pPr>
+            <w:r>
+              <w:rPr>
+                <w:rFonts w:ascii="Arial" w:hAnsi="Arial"/>
+              </w:rPr>
+              <w:t>5</w:t>
+            </w:r>
+          </w:p>
+        </w:tc>
+        <w:tc>
+          <w:tcPr>
+            <w:tcW w:w="3261" w:type="dxa"/>
+          </w:tcPr>
+          <w:p>
+            <w:pPr>
+              <w:rPr>
+                <w:rFonts w:ascii="Arial" w:hAnsi="Arial"/>
+              </w:rPr>
+            </w:pPr>
+            <w:r>
+              <w:rPr>
+                <w:rFonts w:ascii="Arial" w:hAnsi="Arial"/>
+              </w:rPr>
+              <w:t>Lastenheft, GIT Eingliederung</w:t>
+            </w:r>
+          </w:p>
+        </w:tc>
+        <w:tc>
+          <w:tcPr>
+            <w:tcW w:w="567" w:type="dxa"/>
+          </w:tcPr>
+          <w:p>
+            <w:pPr>
+              <w:rPr>
+                <w:rFonts w:ascii="Arial" w:hAnsi="Arial"/>
+              </w:rPr>
+            </w:pPr>
+            <w:r>
+              <w:rPr>
+                <w:rFonts w:ascii="Arial" w:hAnsi="Arial"/>
+              </w:rPr>
+              <w:t>5</w:t>
+            </w:r>
+          </w:p>
+        </w:tc>
+        <w:tc>
+          <w:tcPr>
+            <w:tcW w:w="2971" w:type="dxa"/>
+          </w:tcPr>
+          <w:p>
+            <w:pPr>
+              <w:rPr>
+                <w:rFonts w:ascii="Arial" w:hAnsi="Arial"/>
+              </w:rPr>
+            </w:pPr>
+            <w:r>
+              <w:rPr>
+                <w:rFonts w:ascii="Arial" w:hAnsi="Arial"/>
+              </w:rPr>
+              <w:t>GIT</w:t>
+            </w:r>
+            <w:r>
+              <w:rPr>
+                <w:rFonts w:ascii="Arial" w:hAnsi="Arial"/>
+              </w:rPr>
+              <w:t xml:space="preserve"> Einrichtung, Verbesserung Anwendungsfalldiagramm</w:t>
+            </w:r>
+          </w:p>
+        </w:tc>
+      </w:tr>
+      <w:tr>
+        <w:tc>
+          <w:tcPr>
+            <w:tcW w:w="1549" w:type="dxa"/>
+          </w:tcPr>
+          <w:p>
+            <w:pPr>
+              <w:rPr>
+                <w:rFonts w:ascii="Arial" w:hAnsi="Arial"/>
+              </w:rPr>
+            </w:pPr>
+            <w:r>
+              <w:rPr>
+                <w:rFonts w:ascii="Arial" w:hAnsi="Arial"/>
+              </w:rPr>
+              <w:t>26.11</w:t>
+            </w:r>
+          </w:p>
+        </w:tc>
+        <w:tc>
+          <w:tcPr>
+            <w:tcW w:w="714" w:type="dxa"/>
+          </w:tcPr>
+          <w:p>
+            <w:pPr>
+              <w:rPr>
+                <w:rFonts w:ascii="Arial" w:hAnsi="Arial"/>
+              </w:rPr>
+            </w:pPr>
+            <w:r>
+              <w:rPr>
+                <w:rFonts w:ascii="Arial" w:hAnsi="Arial"/>
+              </w:rPr>
+              <w:t>4</w:t>
+            </w:r>
+          </w:p>
+        </w:tc>
+        <w:tc>
+          <w:tcPr>
+            <w:tcW w:w="3261" w:type="dxa"/>
+          </w:tcPr>
+          <w:p>
+            <w:pPr>
+              <w:rPr>
+                <w:rFonts w:ascii="Arial" w:hAnsi="Arial"/>
+              </w:rPr>
+            </w:pPr>
+            <w:r>
+              <w:rPr>
+                <w:rFonts w:ascii="Arial" w:hAnsi="Arial"/>
+              </w:rPr>
+              <w:t>Statusbericht, Client in GIT eingebunden</w:t>
+            </w:r>
+          </w:p>
+        </w:tc>
+        <w:tc>
+          <w:tcPr>
+            <w:tcW w:w="567" w:type="dxa"/>
+          </w:tcPr>
+          <w:p>
+            <w:pPr>
+              <w:rPr>
+                <w:rFonts w:ascii="Arial" w:hAnsi="Arial"/>
+              </w:rPr>
+            </w:pPr>
+            <w:r>
+              <w:rPr>
+                <w:rFonts w:ascii="Arial" w:hAnsi="Arial"/>
+              </w:rPr>
+              <w:t>3</w:t>
+            </w:r>
+          </w:p>
+        </w:tc>
+        <w:tc>
+          <w:tcPr>
+            <w:tcW w:w="2971" w:type="dxa"/>
+          </w:tcPr>
+          <w:p>
+            <w:pPr>
+              <w:rPr>
+                <w:rFonts w:ascii="Arial" w:hAnsi="Arial"/>
+              </w:rPr>
+            </w:pPr>
+            <w:r>
+              <w:rPr>
+                <w:rFonts w:ascii="Arial" w:hAnsi="Arial"/>
+              </w:rPr>
+              <w:t>Erstellung, Bearbeitung Fachklassendiagramm</w:t>
+            </w:r>
+          </w:p>
+        </w:tc>
+      </w:tr>
+      <w:tr>
+        <w:tc>
+          <w:tcPr>
+            <w:tcW w:w="1549" w:type="dxa"/>
+          </w:tcPr>
+          <w:p>
+            <w:pPr>
+              <w:rPr>
+                <w:rFonts w:ascii="Arial" w:hAnsi="Arial"/>
+              </w:rPr>
+            </w:pPr>
+            <w:r>
+              <w:rPr>
+                <w:rFonts w:ascii="Arial" w:hAnsi="Arial"/>
+              </w:rPr>
+              <w:t>27.11</w:t>
+            </w:r>
+          </w:p>
+        </w:tc>
+        <w:tc>
+          <w:tcPr>
+            <w:tcW w:w="714" w:type="dxa"/>
+          </w:tcPr>
+          <w:p>
+            <w:pPr>
+              <w:rPr>
+                <w:rFonts w:ascii="Arial" w:hAnsi="Arial"/>
+              </w:rPr>
+            </w:pPr>
+            <w:r>
+              <w:rPr>
+                <w:rFonts w:ascii="Arial" w:hAnsi="Arial"/>
+              </w:rPr>
+              <w:t>3</w:t>
+            </w:r>
+          </w:p>
+        </w:tc>
+        <w:tc>
+          <w:tcPr>
+            <w:tcW w:w="3261" w:type="dxa"/>
+          </w:tcPr>
+          <w:p>
+            <w:pPr>
+              <w:rPr>
+                <w:rFonts w:ascii="Arial" w:hAnsi="Arial"/>
+              </w:rPr>
+            </w:pPr>
+            <w:r>
+              <w:rPr>
+                <w:rFonts w:ascii="Arial" w:hAnsi="Arial"/>
+              </w:rPr>
+              <w:t>Lastenheft fertiggestellt, Re</w:t>
+            </w:r>
+            <w:r>
+              <w:rPr>
+                <w:rFonts w:ascii="Arial" w:hAnsi="Arial"/>
+              </w:rPr>
+              <w:t>g</w:t>
+            </w:r>
+            <w:r>
+              <w:rPr>
+                <w:rFonts w:ascii="Arial" w:hAnsi="Arial"/>
+              </w:rPr>
+              <w:t>i</w:t>
+            </w:r>
+            <w:r>
+              <w:rPr>
+                <w:rFonts w:ascii="Arial" w:hAnsi="Arial"/>
+              </w:rPr>
+              <w:t xml:space="preserve">ster </w:t>
+            </w:r>
+            <w:proofErr w:type="spellStart"/>
+            <w:r>
+              <w:rPr>
+                <w:rFonts w:ascii="Arial" w:hAnsi="Arial"/>
+              </w:rPr>
+              <w:t>Component</w:t>
+            </w:r>
+            <w:proofErr w:type="spellEnd"/>
+            <w:r>
+              <w:rPr>
+                <w:rFonts w:ascii="Arial" w:hAnsi="Arial"/>
+              </w:rPr>
+              <w:t xml:space="preserve"> angelegt</w:t>
+            </w:r>
+          </w:p>
+        </w:tc>
+        <w:tc>
+          <w:tcPr>
+            <w:tcW w:w="567" w:type="dxa"/>
+          </w:tcPr>
+          <w:p>
+            <w:pPr>
+              <w:rPr>
+                <w:rFonts w:ascii="Arial" w:hAnsi="Arial"/>
+              </w:rPr>
+            </w:pPr>
+            <w:r>
+              <w:rPr>
+                <w:rFonts w:ascii="Arial" w:hAnsi="Arial"/>
+              </w:rPr>
+              <w:t>3</w:t>
+            </w:r>
+          </w:p>
+        </w:tc>
+        <w:tc>
+          <w:tcPr>
+            <w:tcW w:w="2971" w:type="dxa"/>
+          </w:tcPr>
+          <w:p>
+            <w:pPr>
+              <w:rPr>
+                <w:rFonts w:ascii="Arial" w:hAnsi="Arial"/>
+              </w:rPr>
+            </w:pPr>
+            <w:r>
+              <w:rPr>
+                <w:rFonts w:ascii="Arial" w:hAnsi="Arial"/>
+              </w:rPr>
+              <w:t>Lastenheft fertig, Statusbericht fertig, Beschreibung Anwendungsfälle</w:t>
+            </w:r>
+          </w:p>
+        </w:tc>
+      </w:tr>
+      <w:tr>
+        <w:tc>
+          <w:tcPr>
+            <w:tcW w:w="1549" w:type="dxa"/>
+          </w:tcPr>
+          <w:p>
+            <w:pPr>
+              <w:rPr>
+                <w:rFonts w:ascii="Arial" w:hAnsi="Arial"/>
+              </w:rPr>
+            </w:pPr>
+            <w:r>
+              <w:rPr>
+                <w:rFonts w:ascii="Arial" w:hAnsi="Arial"/>
+              </w:rPr>
+              <w:t>28.11</w:t>
+            </w:r>
+          </w:p>
+        </w:tc>
+        <w:tc>
+          <w:tcPr>
+            <w:tcW w:w="714" w:type="dxa"/>
+          </w:tcPr>
+          <w:p>
+            <w:pPr>
+              <w:rPr>
+                <w:rFonts w:ascii="Arial" w:hAnsi="Arial"/>
+              </w:rPr>
+            </w:pPr>
+            <w:r>
+              <w:rPr>
+                <w:rFonts w:ascii="Arial" w:hAnsi="Arial"/>
+              </w:rPr>
+              <w:t>2</w:t>
+            </w:r>
+          </w:p>
+        </w:tc>
+        <w:tc>
+          <w:tcPr>
+            <w:tcW w:w="3261" w:type="dxa"/>
+          </w:tcPr>
+          <w:p>
+            <w:pPr>
+              <w:rPr>
+                <w:rFonts w:ascii="Arial" w:hAnsi="Arial"/>
+              </w:rPr>
+            </w:pPr>
+            <w:r>
+              <w:rPr>
+                <w:rFonts w:ascii="Arial" w:hAnsi="Arial"/>
+              </w:rPr>
+              <w:t>Client – Allg. Komponentenübersicht</w:t>
+            </w:r>
+          </w:p>
+        </w:tc>
+        <w:tc>
+          <w:tcPr>
+            <w:tcW w:w="567" w:type="dxa"/>
+          </w:tcPr>
+          <w:p>
+            <w:pPr>
+              <w:rPr>
+                <w:rFonts w:ascii="Arial" w:hAnsi="Arial"/>
+              </w:rPr>
+            </w:pPr>
+          </w:p>
+        </w:tc>
+        <w:tc>
+          <w:tcPr>
+            <w:tcW w:w="2971" w:type="dxa"/>
+          </w:tcPr>
+          <w:p>
+            <w:pPr>
+              <w:rPr>
+                <w:rFonts w:ascii="Arial" w:hAnsi="Arial"/>
+              </w:rPr>
+            </w:pPr>
+          </w:p>
+        </w:tc>
+      </w:tr>
+      <w:tr>
+        <w:tc>
+          <w:tcPr>
+            <w:tcW w:w="1549" w:type="dxa"/>
+          </w:tcPr>
+          <w:p>
+            <w:pPr>
+              <w:rPr>
+                <w:rFonts w:ascii="Arial" w:hAnsi="Arial"/>
+              </w:rPr>
+            </w:pPr>
+            <w:r>
+              <w:rPr>
+                <w:rFonts w:ascii="Arial" w:hAnsi="Arial"/>
+              </w:rPr>
+              <w:t>30.11</w:t>
+            </w:r>
+          </w:p>
+        </w:tc>
+        <w:tc>
+          <w:tcPr>
+            <w:tcW w:w="714" w:type="dxa"/>
+          </w:tcPr>
+          <w:p>
+            <w:pPr>
+              <w:rPr>
+                <w:rFonts w:ascii="Arial" w:hAnsi="Arial"/>
+              </w:rPr>
+            </w:pPr>
+            <w:r>
+              <w:rPr>
+                <w:rFonts w:ascii="Arial" w:hAnsi="Arial"/>
+              </w:rPr>
+              <w:t>1</w:t>
+            </w:r>
+          </w:p>
+        </w:tc>
+        <w:tc>
+          <w:tcPr>
+            <w:tcW w:w="3261" w:type="dxa"/>
+          </w:tcPr>
+          <w:p>
+            <w:pPr>
+              <w:rPr>
+                <w:rFonts w:ascii="Arial" w:hAnsi="Arial"/>
+              </w:rPr>
+            </w:pPr>
+            <w:r>
+              <w:rPr>
+                <w:rFonts w:ascii="Arial" w:hAnsi="Arial"/>
+              </w:rPr>
+              <w:t>Bearbeitung des Lastenhefts/Statusbericht</w:t>
+            </w:r>
+          </w:p>
+        </w:tc>
+        <w:tc>
+          <w:tcPr>
+            <w:tcW w:w="567" w:type="dxa"/>
+          </w:tcPr>
+          <w:p>
+            <w:pPr>
+              <w:rPr>
+                <w:rFonts w:ascii="Arial" w:hAnsi="Arial"/>
+              </w:rPr>
+            </w:pPr>
+            <w:r>
+              <w:rPr>
+                <w:rFonts w:ascii="Arial" w:hAnsi="Arial"/>
+              </w:rPr>
+              <w:t>1</w:t>
+            </w:r>
+          </w:p>
+        </w:tc>
+        <w:tc>
+          <w:tcPr>
+            <w:tcW w:w="2971" w:type="dxa"/>
+          </w:tcPr>
+          <w:p>
+            <w:pPr>
+              <w:rPr>
+                <w:rFonts w:ascii="Arial" w:hAnsi="Arial"/>
+              </w:rPr>
+            </w:pPr>
+            <w:r>
+              <w:rPr>
+                <w:rFonts w:ascii="Arial" w:hAnsi="Arial"/>
+              </w:rPr>
+              <w:t xml:space="preserve">Recherche zu Datenbanksystemen </w:t>
+            </w:r>
+          </w:p>
+        </w:tc>
+      </w:tr>
+      <w:tr>
+        <w:tc>
+          <w:tcPr>
+            <w:tcW w:w="1549" w:type="dxa"/>
+          </w:tcPr>
+          <w:p>
+            <w:pPr>
+              <w:rPr>
+                <w:rFonts w:ascii="Arial" w:hAnsi="Arial"/>
+              </w:rPr>
+            </w:pPr>
+            <w:r>
+              <w:rPr>
+                <w:rFonts w:ascii="Arial" w:hAnsi="Arial"/>
+              </w:rPr>
+              <w:t>01.12</w:t>
+            </w:r>
+          </w:p>
+        </w:tc>
+        <w:tc>
+          <w:tcPr>
+            <w:tcW w:w="714" w:type="dxa"/>
+          </w:tcPr>
+          <w:p>
+            <w:pPr>
+              <w:rPr>
+                <w:rFonts w:ascii="Arial" w:hAnsi="Arial"/>
+              </w:rPr>
+            </w:pPr>
+            <w:r>
+              <w:rPr>
+                <w:rFonts w:ascii="Arial" w:hAnsi="Arial"/>
+              </w:rPr>
+              <w:t>1</w:t>
+            </w:r>
+          </w:p>
+        </w:tc>
+        <w:tc>
+          <w:tcPr>
+            <w:tcW w:w="3261" w:type="dxa"/>
+          </w:tcPr>
+          <w:p>
+            <w:pPr>
+              <w:rPr>
+                <w:rFonts w:ascii="Arial" w:hAnsi="Arial"/>
+              </w:rPr>
+            </w:pPr>
+            <w:r>
+              <w:rPr>
+                <w:rFonts w:ascii="Arial" w:hAnsi="Arial"/>
+              </w:rPr>
+              <w:t>Login-</w:t>
+            </w:r>
+            <w:proofErr w:type="spellStart"/>
+            <w:r>
+              <w:rPr>
+                <w:rFonts w:ascii="Arial" w:hAnsi="Arial"/>
+              </w:rPr>
+              <w:t>Component</w:t>
+            </w:r>
+            <w:proofErr w:type="spellEnd"/>
+          </w:p>
+        </w:tc>
+        <w:tc>
+          <w:tcPr>
+            <w:tcW w:w="567" w:type="dxa"/>
+          </w:tcPr>
+          <w:p>
+            <w:pPr>
+              <w:rPr>
+                <w:rFonts w:ascii="Arial" w:hAnsi="Arial"/>
+              </w:rPr>
+            </w:pPr>
+            <w:r>
+              <w:rPr>
+                <w:rFonts w:ascii="Arial" w:hAnsi="Arial"/>
+              </w:rPr>
+              <w:t>1</w:t>
+            </w:r>
+          </w:p>
+        </w:tc>
+        <w:tc>
+          <w:tcPr>
+            <w:tcW w:w="2971" w:type="dxa"/>
+          </w:tcPr>
+          <w:p>
+            <w:pPr>
+              <w:rPr>
+                <w:rFonts w:ascii="Arial" w:hAnsi="Arial"/>
+              </w:rPr>
+            </w:pPr>
+            <w:r>
+              <w:rPr>
+                <w:rFonts w:ascii="Arial" w:hAnsi="Arial"/>
+              </w:rPr>
+              <w:t xml:space="preserve">Einarbeitung in </w:t>
+            </w:r>
+            <w:proofErr w:type="spellStart"/>
+            <w:r>
+              <w:rPr>
+                <w:rFonts w:ascii="Arial" w:hAnsi="Arial"/>
+              </w:rPr>
+              <w:t>SQLite</w:t>
+            </w:r>
+            <w:proofErr w:type="spellEnd"/>
+          </w:p>
+        </w:tc>
+      </w:tr>
+      <w:tr>
+        <w:tc>
+          <w:tcPr>
+            <w:tcW w:w="1549" w:type="dxa"/>
+          </w:tcPr>
+          <w:p>
+            <w:pPr>
+              <w:rPr>
+                <w:rFonts w:ascii="Arial" w:hAnsi="Arial"/>
+              </w:rPr>
+            </w:pPr>
+            <w:r>
+              <w:rPr>
+                <w:rFonts w:ascii="Arial" w:hAnsi="Arial"/>
+              </w:rPr>
+              <w:t>02.12</w:t>
+            </w:r>
+          </w:p>
+        </w:tc>
+        <w:tc>
+          <w:tcPr>
+            <w:tcW w:w="714" w:type="dxa"/>
+          </w:tcPr>
+          <w:p>
+            <w:pPr>
+              <w:rPr>
+                <w:rFonts w:ascii="Arial" w:hAnsi="Arial"/>
+              </w:rPr>
+            </w:pPr>
+            <w:r>
+              <w:rPr>
+                <w:rFonts w:ascii="Arial" w:hAnsi="Arial"/>
+              </w:rPr>
+              <w:t>2</w:t>
+            </w:r>
+          </w:p>
+        </w:tc>
+        <w:tc>
+          <w:tcPr>
+            <w:tcW w:w="3261" w:type="dxa"/>
+          </w:tcPr>
+          <w:p>
+            <w:pPr>
+              <w:rPr>
+                <w:rFonts w:ascii="Arial" w:hAnsi="Arial"/>
+              </w:rPr>
+            </w:pPr>
+            <w:proofErr w:type="spellStart"/>
+            <w:r>
+              <w:rPr>
+                <w:rFonts w:ascii="Arial" w:hAnsi="Arial"/>
+              </w:rPr>
+              <w:t>Redirecting</w:t>
+            </w:r>
+            <w:proofErr w:type="spellEnd"/>
+            <w:r>
+              <w:rPr>
+                <w:rFonts w:ascii="Arial" w:hAnsi="Arial"/>
+              </w:rPr>
+              <w:t xml:space="preserve"> </w:t>
+            </w:r>
+            <w:proofErr w:type="spellStart"/>
+            <w:r>
+              <w:rPr>
+                <w:rFonts w:ascii="Arial" w:hAnsi="Arial"/>
+              </w:rPr>
+              <w:t>code</w:t>
+            </w:r>
+            <w:proofErr w:type="spellEnd"/>
+          </w:p>
+        </w:tc>
+        <w:tc>
+          <w:tcPr>
+            <w:tcW w:w="567" w:type="dxa"/>
+          </w:tcPr>
+          <w:p>
+            <w:pPr>
+              <w:rPr>
+                <w:rFonts w:ascii="Arial" w:hAnsi="Arial"/>
+              </w:rPr>
+            </w:pPr>
+            <w:r>
+              <w:rPr>
+                <w:rFonts w:ascii="Arial" w:hAnsi="Arial"/>
+              </w:rPr>
+              <w:t>1</w:t>
+            </w:r>
+          </w:p>
+        </w:tc>
+        <w:tc>
+          <w:tcPr>
+            <w:tcW w:w="2971" w:type="dxa"/>
+          </w:tcPr>
+          <w:p>
+            <w:pPr>
+              <w:rPr>
+                <w:rFonts w:ascii="Arial" w:hAnsi="Arial"/>
+              </w:rPr>
+            </w:pPr>
+            <w:r>
+              <w:rPr>
+                <w:rFonts w:ascii="Arial" w:hAnsi="Arial"/>
+              </w:rPr>
+              <w:t xml:space="preserve">Weiter mit </w:t>
+            </w:r>
+            <w:proofErr w:type="spellStart"/>
+            <w:r>
+              <w:rPr>
+                <w:rFonts w:ascii="Arial" w:hAnsi="Arial"/>
+              </w:rPr>
+              <w:t>SQLite</w:t>
+            </w:r>
+            <w:proofErr w:type="spellEnd"/>
+          </w:p>
+        </w:tc>
+      </w:tr>
+      <w:tr>
+        <w:tc>
+          <w:tcPr>
+            <w:tcW w:w="1549" w:type="dxa"/>
+          </w:tcPr>
+          <w:p>
+            <w:pPr>
+              <w:rPr>
+                <w:rFonts w:ascii="Arial" w:hAnsi="Arial"/>
+              </w:rPr>
+            </w:pPr>
+            <w:r>
+              <w:rPr>
+                <w:rFonts w:ascii="Arial" w:hAnsi="Arial"/>
+              </w:rPr>
+              <w:t>05.12</w:t>
+            </w:r>
+          </w:p>
+        </w:tc>
+        <w:tc>
+          <w:tcPr>
+            <w:tcW w:w="714" w:type="dxa"/>
+          </w:tcPr>
+          <w:p>
+            <w:pPr>
+              <w:rPr>
+                <w:rFonts w:ascii="Arial" w:hAnsi="Arial"/>
+              </w:rPr>
+            </w:pPr>
+            <w:r>
+              <w:rPr>
+                <w:rFonts w:ascii="Arial" w:hAnsi="Arial"/>
+              </w:rPr>
+              <w:t>1</w:t>
+            </w:r>
+          </w:p>
+        </w:tc>
+        <w:tc>
+          <w:tcPr>
+            <w:tcW w:w="3261" w:type="dxa"/>
+          </w:tcPr>
+          <w:p>
+            <w:pPr>
+              <w:rPr>
+                <w:rFonts w:ascii="Arial" w:hAnsi="Arial"/>
+              </w:rPr>
+            </w:pPr>
+            <w:r>
+              <w:rPr>
+                <w:rFonts w:ascii="Arial" w:hAnsi="Arial"/>
+              </w:rPr>
+              <w:t>Falschbeantwortung setzt nicht mehr auf Startseite zurück</w:t>
+            </w:r>
+          </w:p>
+        </w:tc>
+        <w:tc>
+          <w:tcPr>
+            <w:tcW w:w="567" w:type="dxa"/>
+          </w:tcPr>
+          <w:p>
+            <w:pPr>
+              <w:rPr>
+                <w:rFonts w:ascii="Arial" w:hAnsi="Arial"/>
+              </w:rPr>
+            </w:pPr>
+          </w:p>
+        </w:tc>
+        <w:tc>
+          <w:tcPr>
+            <w:tcW w:w="2971" w:type="dxa"/>
+          </w:tcPr>
+          <w:p>
+            <w:pPr>
+              <w:rPr>
+                <w:rFonts w:ascii="Arial" w:hAnsi="Arial"/>
+              </w:rPr>
+            </w:pPr>
+          </w:p>
+        </w:tc>
+      </w:tr>
+      <w:tr>
+        <w:tc>
+          <w:tcPr>
+            <w:tcW w:w="1549" w:type="dxa"/>
+          </w:tcPr>
+          <w:p>
+            <w:pPr>
+              <w:rPr>
+                <w:rFonts w:ascii="Arial" w:hAnsi="Arial"/>
+              </w:rPr>
+            </w:pPr>
+            <w:r>
+              <w:rPr>
+                <w:rFonts w:ascii="Arial" w:hAnsi="Arial"/>
+              </w:rPr>
+              <w:t>09.12</w:t>
+            </w:r>
+          </w:p>
+        </w:tc>
+        <w:tc>
+          <w:tcPr>
+            <w:tcW w:w="714" w:type="dxa"/>
+          </w:tcPr>
+          <w:p>
+            <w:pPr>
+              <w:rPr>
+                <w:rFonts w:ascii="Arial" w:hAnsi="Arial"/>
+              </w:rPr>
+            </w:pPr>
+            <w:r>
+              <w:rPr>
+                <w:rFonts w:ascii="Arial" w:hAnsi="Arial"/>
+              </w:rPr>
+              <w:t>3</w:t>
+            </w:r>
+          </w:p>
+        </w:tc>
+        <w:tc>
+          <w:tcPr>
+            <w:tcW w:w="3261" w:type="dxa"/>
+          </w:tcPr>
+          <w:p>
+            <w:pPr>
+              <w:rPr>
+                <w:rFonts w:ascii="Arial" w:hAnsi="Arial"/>
+              </w:rPr>
+            </w:pPr>
+            <w:r>
+              <w:rPr>
+                <w:rFonts w:ascii="Arial" w:hAnsi="Arial"/>
+              </w:rPr>
+              <w:t xml:space="preserve">MCQ, OQ, </w:t>
+            </w:r>
+            <w:proofErr w:type="spellStart"/>
+            <w:r>
+              <w:rPr>
+                <w:rFonts w:ascii="Arial" w:hAnsi="Arial"/>
+              </w:rPr>
+              <w:t>User.model</w:t>
+            </w:r>
+            <w:proofErr w:type="spellEnd"/>
+          </w:p>
+        </w:tc>
+        <w:tc>
+          <w:tcPr>
+            <w:tcW w:w="567" w:type="dxa"/>
+          </w:tcPr>
+          <w:p>
+            <w:pPr>
+              <w:rPr>
+                <w:rFonts w:ascii="Arial" w:hAnsi="Arial"/>
+              </w:rPr>
+            </w:pPr>
+          </w:p>
+        </w:tc>
+        <w:tc>
+          <w:tcPr>
+            <w:tcW w:w="2971" w:type="dxa"/>
+          </w:tcPr>
+          <w:p>
+            <w:pPr>
+              <w:rPr>
+                <w:rFonts w:ascii="Arial" w:hAnsi="Arial"/>
+              </w:rPr>
+            </w:pPr>
+          </w:p>
+        </w:tc>
+      </w:tr>
+      <w:tr>
+        <w:tc>
+          <w:tcPr>
+            <w:tcW w:w="1549" w:type="dxa"/>
+          </w:tcPr>
+          <w:p>
+            <w:pPr>
+              <w:rPr>
+                <w:rFonts w:ascii="Arial" w:hAnsi="Arial"/>
+              </w:rPr>
+            </w:pPr>
+            <w:r>
+              <w:rPr>
+                <w:rFonts w:ascii="Arial" w:hAnsi="Arial"/>
+              </w:rPr>
+              <w:t>14.12</w:t>
+            </w:r>
+          </w:p>
+        </w:tc>
+        <w:tc>
+          <w:tcPr>
+            <w:tcW w:w="714" w:type="dxa"/>
+          </w:tcPr>
+          <w:p>
+            <w:pPr>
+              <w:rPr>
+                <w:rFonts w:ascii="Arial" w:hAnsi="Arial"/>
+              </w:rPr>
+            </w:pPr>
+            <w:r>
+              <w:rPr>
+                <w:rFonts w:ascii="Arial" w:hAnsi="Arial"/>
+              </w:rPr>
+              <w:t>1</w:t>
+            </w:r>
+          </w:p>
+        </w:tc>
+        <w:tc>
+          <w:tcPr>
+            <w:tcW w:w="3261" w:type="dxa"/>
+          </w:tcPr>
+          <w:p>
+            <w:pPr>
+              <w:rPr>
+                <w:rFonts w:ascii="Arial" w:hAnsi="Arial"/>
+              </w:rPr>
+            </w:pPr>
+            <w:r>
+              <w:rPr>
+                <w:rFonts w:ascii="Arial" w:hAnsi="Arial"/>
+              </w:rPr>
+              <w:t xml:space="preserve">Einarbeitung und </w:t>
+            </w:r>
+            <w:proofErr w:type="spellStart"/>
+            <w:r>
+              <w:rPr>
+                <w:rFonts w:ascii="Arial" w:hAnsi="Arial"/>
+              </w:rPr>
+              <w:t>user.model</w:t>
+            </w:r>
+            <w:proofErr w:type="spellEnd"/>
+          </w:p>
+        </w:tc>
+        <w:tc>
+          <w:tcPr>
+            <w:tcW w:w="567" w:type="dxa"/>
+          </w:tcPr>
+          <w:p>
+            <w:pPr>
+              <w:rPr>
+                <w:rFonts w:ascii="Arial" w:hAnsi="Arial"/>
+              </w:rPr>
+            </w:pPr>
+          </w:p>
+        </w:tc>
+        <w:tc>
+          <w:tcPr>
+            <w:tcW w:w="2971" w:type="dxa"/>
+          </w:tcPr>
+          <w:p>
+            <w:pPr>
+              <w:rPr>
+                <w:rFonts w:ascii="Arial" w:hAnsi="Arial"/>
+              </w:rPr>
+            </w:pPr>
+          </w:p>
+        </w:tc>
+      </w:tr>
+      <w:tr>
+        <w:tc>
+          <w:tcPr>
+            <w:tcW w:w="1549" w:type="dxa"/>
+          </w:tcPr>
+          <w:p>
+            <w:pPr>
+              <w:rPr>
+                <w:rFonts w:ascii="Arial" w:hAnsi="Arial"/>
+              </w:rPr>
+            </w:pPr>
+            <w:r>
+              <w:rPr>
+                <w:rFonts w:ascii="Arial" w:hAnsi="Arial"/>
+              </w:rPr>
+              <w:t>15.12</w:t>
+            </w:r>
+          </w:p>
+        </w:tc>
+        <w:tc>
+          <w:tcPr>
+            <w:tcW w:w="714" w:type="dxa"/>
+          </w:tcPr>
+          <w:p>
+            <w:pPr>
+              <w:rPr>
+                <w:rFonts w:ascii="Arial" w:hAnsi="Arial"/>
+              </w:rPr>
+            </w:pPr>
+            <w:r>
+              <w:rPr>
+                <w:rFonts w:ascii="Arial" w:hAnsi="Arial"/>
+              </w:rPr>
+              <w:t>6</w:t>
+            </w:r>
+          </w:p>
+        </w:tc>
+        <w:tc>
+          <w:tcPr>
+            <w:tcW w:w="3261" w:type="dxa"/>
+          </w:tcPr>
+          <w:p>
+            <w:pPr>
+              <w:rPr>
+                <w:rFonts w:ascii="Arial" w:hAnsi="Arial"/>
+                <w:lang w:val="en-US"/>
+              </w:rPr>
+            </w:pPr>
+            <w:r>
+              <w:rPr>
+                <w:rFonts w:ascii="Arial" w:hAnsi="Arial"/>
+                <w:lang w:val="en-US"/>
+              </w:rPr>
+              <w:t>Register and services</w:t>
+            </w:r>
+            <w:r>
+              <w:rPr>
+                <w:rFonts w:ascii="Arial" w:hAnsi="Arial"/>
+                <w:lang w:val="en-US"/>
+              </w:rPr>
+              <w:t>,</w:t>
+            </w:r>
+          </w:p>
+          <w:p>
+            <w:pPr>
+              <w:rPr>
+                <w:rFonts w:ascii="Arial" w:hAnsi="Arial"/>
+                <w:lang w:val="en-US"/>
+              </w:rPr>
+            </w:pPr>
+            <w:r>
+              <w:rPr>
+                <w:rFonts w:ascii="Arial" w:hAnsi="Arial"/>
+                <w:lang w:val="en-US"/>
+              </w:rPr>
+              <w:t>redirecting from login to quiz</w:t>
+            </w:r>
+          </w:p>
+        </w:tc>
+        <w:tc>
+          <w:tcPr>
+            <w:tcW w:w="567" w:type="dxa"/>
+          </w:tcPr>
+          <w:p>
+            <w:pPr>
+              <w:rPr>
+                <w:rFonts w:ascii="Arial" w:hAnsi="Arial"/>
+              </w:rPr>
+            </w:pPr>
+            <w:r>
+              <w:rPr>
+                <w:rFonts w:ascii="Arial" w:hAnsi="Arial"/>
+              </w:rPr>
+              <w:t>2</w:t>
+            </w:r>
+          </w:p>
+        </w:tc>
+        <w:tc>
+          <w:tcPr>
+            <w:tcW w:w="2971" w:type="dxa"/>
+          </w:tcPr>
+          <w:p>
+            <w:pPr>
+              <w:rPr>
+                <w:rFonts w:ascii="Arial" w:hAnsi="Arial"/>
+              </w:rPr>
+            </w:pPr>
+            <w:proofErr w:type="spellStart"/>
+            <w:r>
+              <w:rPr>
+                <w:rFonts w:ascii="Arial" w:hAnsi="Arial"/>
+              </w:rPr>
+              <w:t>sql</w:t>
+            </w:r>
+            <w:proofErr w:type="spellEnd"/>
+          </w:p>
+        </w:tc>
+      </w:tr>
+      <w:tr>
+        <w:tc>
+          <w:tcPr>
+            <w:tcW w:w="1549" w:type="dxa"/>
+          </w:tcPr>
+          <w:p>
+            <w:pPr>
+              <w:rPr>
+                <w:rFonts w:ascii="Arial" w:hAnsi="Arial"/>
+              </w:rPr>
+            </w:pPr>
+            <w:r>
+              <w:rPr>
+                <w:rFonts w:ascii="Arial" w:hAnsi="Arial"/>
+              </w:rPr>
+              <w:t>16.12</w:t>
+            </w:r>
+          </w:p>
+        </w:tc>
+        <w:tc>
+          <w:tcPr>
+            <w:tcW w:w="714" w:type="dxa"/>
+          </w:tcPr>
+          <w:p>
+            <w:pPr>
+              <w:rPr>
+                <w:rFonts w:ascii="Arial" w:hAnsi="Arial"/>
+              </w:rPr>
+            </w:pPr>
+            <w:r>
+              <w:rPr>
+                <w:rFonts w:ascii="Arial" w:hAnsi="Arial"/>
+              </w:rPr>
+              <w:t>5</w:t>
+            </w:r>
+          </w:p>
+        </w:tc>
+        <w:tc>
+          <w:tcPr>
+            <w:tcW w:w="3261" w:type="dxa"/>
+          </w:tcPr>
+          <w:p>
+            <w:pPr>
+              <w:rPr>
+                <w:rFonts w:ascii="Arial" w:hAnsi="Arial"/>
+              </w:rPr>
+            </w:pPr>
+            <w:r>
+              <w:rPr>
+                <w:rFonts w:ascii="Arial" w:hAnsi="Arial"/>
+              </w:rPr>
+              <w:t xml:space="preserve">Login weiter und tabellarische Beschreibung der </w:t>
+            </w:r>
+            <w:proofErr w:type="spellStart"/>
+            <w:r>
+              <w:rPr>
+                <w:rFonts w:ascii="Arial" w:hAnsi="Arial"/>
+              </w:rPr>
+              <w:t>use</w:t>
+            </w:r>
+            <w:proofErr w:type="spellEnd"/>
+            <w:r>
+              <w:rPr>
+                <w:rFonts w:ascii="Arial" w:hAnsi="Arial"/>
+              </w:rPr>
+              <w:t xml:space="preserve"> </w:t>
+            </w:r>
+            <w:proofErr w:type="spellStart"/>
+            <w:r>
+              <w:rPr>
+                <w:rFonts w:ascii="Arial" w:hAnsi="Arial"/>
+              </w:rPr>
+              <w:t>cases</w:t>
+            </w:r>
+            <w:proofErr w:type="spellEnd"/>
+            <w:r>
+              <w:rPr>
+                <w:rFonts w:ascii="Arial" w:hAnsi="Arial"/>
+              </w:rPr>
+              <w:t xml:space="preserve"> für das Pflichtenheft</w:t>
+            </w:r>
+          </w:p>
+        </w:tc>
+        <w:tc>
+          <w:tcPr>
+            <w:tcW w:w="567" w:type="dxa"/>
+          </w:tcPr>
+          <w:p>
+            <w:pPr>
+              <w:rPr>
+                <w:rFonts w:ascii="Arial" w:hAnsi="Arial"/>
+              </w:rPr>
+            </w:pPr>
+            <w:r>
+              <w:rPr>
+                <w:rFonts w:ascii="Arial" w:hAnsi="Arial"/>
+              </w:rPr>
+              <w:t>5</w:t>
+            </w:r>
+          </w:p>
+        </w:tc>
+        <w:tc>
+          <w:tcPr>
+            <w:tcW w:w="2971" w:type="dxa"/>
+          </w:tcPr>
+          <w:p>
+            <w:pPr>
+              <w:rPr>
+                <w:rFonts w:ascii="Arial" w:hAnsi="Arial"/>
+              </w:rPr>
+            </w:pPr>
+            <w:r>
+              <w:rPr>
+                <w:rFonts w:ascii="Arial" w:hAnsi="Arial"/>
+              </w:rPr>
+              <w:t>Einarbeitung SQL</w:t>
+            </w:r>
+          </w:p>
+        </w:tc>
+      </w:tr>
+      <w:tr>
+        <w:tc>
+          <w:tcPr>
+            <w:tcW w:w="1549" w:type="dxa"/>
+          </w:tcPr>
+          <w:p>
+            <w:pPr>
+              <w:rPr>
+                <w:rFonts w:ascii="Arial" w:hAnsi="Arial"/>
+              </w:rPr>
+            </w:pPr>
+            <w:r>
+              <w:rPr>
+                <w:rFonts w:ascii="Arial" w:hAnsi="Arial"/>
+              </w:rPr>
+              <w:t>17.12</w:t>
+            </w:r>
+          </w:p>
+        </w:tc>
+        <w:tc>
+          <w:tcPr>
+            <w:tcW w:w="714" w:type="dxa"/>
+          </w:tcPr>
+          <w:p>
+            <w:pPr>
+              <w:rPr>
+                <w:rFonts w:ascii="Arial" w:hAnsi="Arial"/>
+              </w:rPr>
+            </w:pPr>
+            <w:r>
+              <w:rPr>
+                <w:rFonts w:ascii="Arial" w:hAnsi="Arial"/>
+              </w:rPr>
+              <w:t>3</w:t>
+            </w:r>
+          </w:p>
+        </w:tc>
+        <w:tc>
+          <w:tcPr>
+            <w:tcW w:w="3261" w:type="dxa"/>
+          </w:tcPr>
+          <w:p>
+            <w:pPr>
+              <w:rPr>
+                <w:rFonts w:ascii="Arial" w:hAnsi="Arial"/>
+              </w:rPr>
+            </w:pPr>
+            <w:r>
+              <w:rPr>
+                <w:rFonts w:ascii="Arial" w:hAnsi="Arial"/>
+              </w:rPr>
+              <w:t xml:space="preserve">Create MCQ </w:t>
+            </w:r>
+            <w:proofErr w:type="spellStart"/>
+            <w:r>
+              <w:rPr>
+                <w:rFonts w:ascii="Arial" w:hAnsi="Arial"/>
+              </w:rPr>
+              <w:t>and</w:t>
+            </w:r>
+            <w:proofErr w:type="spellEnd"/>
+            <w:r>
+              <w:rPr>
+                <w:rFonts w:ascii="Arial" w:hAnsi="Arial"/>
+              </w:rPr>
+              <w:t xml:space="preserve"> OQ</w:t>
+            </w:r>
+          </w:p>
+        </w:tc>
+        <w:tc>
+          <w:tcPr>
+            <w:tcW w:w="567" w:type="dxa"/>
+          </w:tcPr>
+          <w:p>
+            <w:pPr>
+              <w:rPr>
+                <w:rFonts w:ascii="Arial" w:hAnsi="Arial"/>
+              </w:rPr>
+            </w:pPr>
+            <w:r>
+              <w:rPr>
+                <w:rFonts w:ascii="Arial" w:hAnsi="Arial"/>
+              </w:rPr>
+              <w:t>3</w:t>
+            </w:r>
+          </w:p>
+        </w:tc>
+        <w:tc>
+          <w:tcPr>
+            <w:tcW w:w="2971" w:type="dxa"/>
+          </w:tcPr>
+          <w:p>
+            <w:pPr>
+              <w:rPr>
+                <w:rFonts w:ascii="Arial" w:hAnsi="Arial"/>
+              </w:rPr>
+            </w:pPr>
+            <w:r>
+              <w:rPr>
+                <w:rFonts w:ascii="Arial" w:hAnsi="Arial"/>
+              </w:rPr>
+              <w:t>Implementation Datei basierter Datenbanken</w:t>
+            </w:r>
+          </w:p>
+        </w:tc>
+      </w:tr>
+      <w:tr>
+        <w:tc>
+          <w:tcPr>
+            <w:tcW w:w="1549" w:type="dxa"/>
+          </w:tcPr>
+          <w:p>
+            <w:pPr>
+              <w:rPr>
+                <w:rFonts w:ascii="Arial" w:hAnsi="Arial"/>
+              </w:rPr>
+            </w:pPr>
+            <w:r>
+              <w:rPr>
+                <w:rFonts w:ascii="Arial" w:hAnsi="Arial"/>
+              </w:rPr>
+              <w:t>18.12</w:t>
+            </w:r>
+          </w:p>
+        </w:tc>
+        <w:tc>
+          <w:tcPr>
+            <w:tcW w:w="714" w:type="dxa"/>
+          </w:tcPr>
+          <w:p>
+            <w:pPr>
+              <w:rPr>
+                <w:rFonts w:ascii="Arial" w:hAnsi="Arial"/>
+              </w:rPr>
+            </w:pPr>
+            <w:r>
+              <w:rPr>
+                <w:rFonts w:ascii="Arial" w:hAnsi="Arial"/>
+              </w:rPr>
+              <w:t>4</w:t>
+            </w:r>
+          </w:p>
+        </w:tc>
+        <w:tc>
+          <w:tcPr>
+            <w:tcW w:w="3261" w:type="dxa"/>
+          </w:tcPr>
+          <w:p>
+            <w:pPr>
+              <w:rPr>
+                <w:rFonts w:ascii="Arial" w:hAnsi="Arial"/>
+              </w:rPr>
+            </w:pPr>
+            <w:r>
+              <w:rPr>
+                <w:rFonts w:ascii="Arial" w:hAnsi="Arial"/>
+              </w:rPr>
+              <w:t xml:space="preserve">Recherchen zu http, </w:t>
+            </w:r>
+            <w:proofErr w:type="spellStart"/>
+            <w:r>
+              <w:rPr>
+                <w:rFonts w:ascii="Arial" w:hAnsi="Arial"/>
+              </w:rPr>
+              <w:lastRenderedPageBreak/>
+              <w:t>listMCQ</w:t>
+            </w:r>
+            <w:proofErr w:type="spellEnd"/>
+            <w:r>
+              <w:rPr>
+                <w:rFonts w:ascii="Arial" w:hAnsi="Arial"/>
+              </w:rPr>
+              <w:t xml:space="preserve"> und listOQ</w:t>
+            </w:r>
             <w:bookmarkStart w:id="1" w:name="_GoBack"/>
             <w:bookmarkEnd w:id="1"/>
-          </w:p>
-        </w:tc>
-        <w:tc>
-          <w:tcPr>
-            <w:tcW w:w="3261" w:type="dxa"/>
-          </w:tcPr>
-          <w:p>
-            <w:pPr>
-              <w:rPr>
-                <w:rFonts w:ascii="Arial" w:hAnsi="Arial"/>
-              </w:rPr>
-            </w:pPr>
-          </w:p>
-        </w:tc>
-        <w:tc>
-          <w:tcPr>
-            <w:tcW w:w="567" w:type="dxa"/>
-          </w:tcPr>
-          <w:p>
-            <w:pPr>
-              <w:rPr>
-                <w:rFonts w:ascii="Arial" w:hAnsi="Arial"/>
-              </w:rPr>
-            </w:pPr>
-            <w:r>
-              <w:rPr>
-                <w:rFonts w:ascii="Arial" w:hAnsi="Arial"/>
-              </w:rPr>
-              <w:t>26</w:t>
-            </w:r>
-          </w:p>
-        </w:tc>
-        <w:tc>
-          <w:tcPr>
-            <w:tcW w:w="2971" w:type="dxa"/>
-          </w:tcPr>
-          <w:p>
-            <w:pPr>
-              <w:rPr>
-                <w:rFonts w:ascii="Arial" w:hAnsi="Arial"/>
-              </w:rPr>
-            </w:pPr>
-          </w:p>
-        </w:tc>
-      </w:tr>
-      <w:tr>
-        <w:tc>
-          <w:tcPr>
-            <w:tcW w:w="1549" w:type="dxa"/>
-          </w:tcPr>
-          <w:p>
-            <w:pPr>
-              <w:rPr>
-                <w:rFonts w:ascii="Arial" w:hAnsi="Arial"/>
-              </w:rPr>
-            </w:pPr>
-            <w:r>
-              <w:rPr>
-                <w:rFonts w:ascii="Arial" w:hAnsi="Arial"/>
-              </w:rPr>
-              <w:t>11.11</w:t>
-            </w:r>
-          </w:p>
-        </w:tc>
-        <w:tc>
-          <w:tcPr>
-            <w:tcW w:w="714" w:type="dxa"/>
-          </w:tcPr>
-          <w:p>
-            <w:pPr>
-              <w:rPr>
-                <w:rFonts w:ascii="Arial" w:hAnsi="Arial"/>
-              </w:rPr>
-            </w:pPr>
-            <w:r>
-              <w:rPr>
-                <w:rFonts w:ascii="Arial" w:hAnsi="Arial"/>
-              </w:rPr>
-              <w:t>1</w:t>
-            </w:r>
-          </w:p>
-        </w:tc>
-        <w:tc>
-          <w:tcPr>
-            <w:tcW w:w="3261" w:type="dxa"/>
-          </w:tcPr>
-          <w:p>
-            <w:pPr>
-              <w:rPr>
-                <w:rFonts w:ascii="Arial" w:hAnsi="Arial"/>
-              </w:rPr>
-            </w:pPr>
-            <w:r>
-              <w:rPr>
-                <w:rFonts w:ascii="Arial" w:hAnsi="Arial"/>
-              </w:rPr>
-              <w:t>Allgemeines</w:t>
-            </w:r>
-          </w:p>
-        </w:tc>
-        <w:tc>
-          <w:tcPr>
-            <w:tcW w:w="567" w:type="dxa"/>
-          </w:tcPr>
-          <w:p>
-            <w:pPr>
-              <w:rPr>
-                <w:rFonts w:ascii="Arial" w:hAnsi="Arial"/>
-              </w:rPr>
-            </w:pPr>
-            <w:r>
-              <w:rPr>
-                <w:rFonts w:ascii="Arial" w:hAnsi="Arial"/>
-              </w:rPr>
-              <w:t>1</w:t>
-            </w:r>
-          </w:p>
-        </w:tc>
-        <w:tc>
-          <w:tcPr>
-            <w:tcW w:w="2971" w:type="dxa"/>
-          </w:tcPr>
-          <w:p>
-            <w:pPr>
-              <w:rPr>
-                <w:rFonts w:ascii="Arial" w:hAnsi="Arial"/>
-              </w:rPr>
-            </w:pPr>
-            <w:r>
-              <w:rPr>
-                <w:rFonts w:ascii="Arial" w:hAnsi="Arial"/>
-              </w:rPr>
-              <w:t>Allgemeines</w:t>
-            </w:r>
-          </w:p>
-        </w:tc>
-      </w:tr>
-      <w:tr>
-        <w:tc>
-          <w:tcPr>
-            <w:tcW w:w="1549" w:type="dxa"/>
-          </w:tcPr>
-          <w:p>
-            <w:pPr>
-              <w:rPr>
-                <w:rFonts w:ascii="Arial" w:hAnsi="Arial"/>
-              </w:rPr>
-            </w:pPr>
-            <w:r>
-              <w:rPr>
-                <w:rFonts w:ascii="Arial" w:hAnsi="Arial"/>
-              </w:rPr>
-              <w:t>12.11</w:t>
-            </w:r>
-          </w:p>
-        </w:tc>
-        <w:tc>
-          <w:tcPr>
-            <w:tcW w:w="714" w:type="dxa"/>
-          </w:tcPr>
-          <w:p>
-            <w:pPr>
-              <w:rPr>
-                <w:rFonts w:ascii="Arial" w:hAnsi="Arial"/>
-              </w:rPr>
-            </w:pPr>
-            <w:r>
-              <w:rPr>
-                <w:rFonts w:ascii="Arial" w:hAnsi="Arial"/>
-              </w:rPr>
-              <w:t>2</w:t>
-            </w:r>
-          </w:p>
-        </w:tc>
-        <w:tc>
-          <w:tcPr>
-            <w:tcW w:w="3261" w:type="dxa"/>
-          </w:tcPr>
-          <w:p>
-            <w:pPr>
-              <w:rPr>
-                <w:rFonts w:ascii="Arial" w:hAnsi="Arial"/>
-              </w:rPr>
-            </w:pPr>
-            <w:r>
-              <w:rPr>
-                <w:rFonts w:ascii="Arial" w:hAnsi="Arial"/>
-              </w:rPr>
-              <w:t>Erstellen des Plans bis 03.12</w:t>
-            </w:r>
-          </w:p>
-        </w:tc>
-        <w:tc>
-          <w:tcPr>
-            <w:tcW w:w="567" w:type="dxa"/>
-          </w:tcPr>
-          <w:p>
-            <w:pPr>
-              <w:rPr>
-                <w:rFonts w:ascii="Arial" w:hAnsi="Arial"/>
-              </w:rPr>
-            </w:pPr>
-          </w:p>
-        </w:tc>
-        <w:tc>
-          <w:tcPr>
-            <w:tcW w:w="2971" w:type="dxa"/>
-          </w:tcPr>
-          <w:p>
-            <w:pPr>
-              <w:rPr>
-                <w:rFonts w:ascii="Arial" w:hAnsi="Arial"/>
-              </w:rPr>
-            </w:pPr>
-          </w:p>
-        </w:tc>
-      </w:tr>
-      <w:tr>
-        <w:tc>
-          <w:tcPr>
-            <w:tcW w:w="1549" w:type="dxa"/>
-          </w:tcPr>
-          <w:p>
-            <w:pPr>
-              <w:rPr>
-                <w:rFonts w:ascii="Arial" w:hAnsi="Arial"/>
-              </w:rPr>
-            </w:pPr>
-            <w:r>
-              <w:rPr>
-                <w:rFonts w:ascii="Arial" w:hAnsi="Arial"/>
-              </w:rPr>
-              <w:t>13.11</w:t>
-            </w:r>
-          </w:p>
-        </w:tc>
-        <w:tc>
-          <w:tcPr>
-            <w:tcW w:w="714" w:type="dxa"/>
-          </w:tcPr>
-          <w:p>
-            <w:pPr>
-              <w:rPr>
-                <w:rFonts w:ascii="Arial" w:hAnsi="Arial"/>
-              </w:rPr>
-            </w:pPr>
-            <w:r>
-              <w:rPr>
-                <w:rFonts w:ascii="Arial" w:hAnsi="Arial"/>
-              </w:rPr>
-              <w:t>3</w:t>
-            </w:r>
-          </w:p>
-        </w:tc>
-        <w:tc>
-          <w:tcPr>
-            <w:tcW w:w="3261" w:type="dxa"/>
-          </w:tcPr>
-          <w:p>
-            <w:pPr>
-              <w:rPr>
-                <w:rFonts w:ascii="Arial" w:hAnsi="Arial"/>
-              </w:rPr>
-            </w:pPr>
-            <w:r>
-              <w:rPr>
-                <w:rFonts w:ascii="Arial" w:hAnsi="Arial"/>
-              </w:rPr>
-              <w:t>Geschäftsprozesslandkarte,</w:t>
-            </w:r>
-          </w:p>
-          <w:p>
-            <w:pPr>
-              <w:rPr>
-                <w:rFonts w:ascii="Arial" w:hAnsi="Arial"/>
-              </w:rPr>
-            </w:pPr>
-            <w:r>
-              <w:rPr>
-                <w:rFonts w:ascii="Arial" w:hAnsi="Arial"/>
-              </w:rPr>
-              <w:t>Erste Teile des Lastenhefts</w:t>
-            </w:r>
-          </w:p>
-        </w:tc>
-        <w:tc>
-          <w:tcPr>
-            <w:tcW w:w="567" w:type="dxa"/>
-          </w:tcPr>
-          <w:p>
-            <w:pPr>
-              <w:rPr>
-                <w:rFonts w:ascii="Arial" w:hAnsi="Arial"/>
-              </w:rPr>
-            </w:pPr>
-            <w:r>
-              <w:rPr>
-                <w:rFonts w:ascii="Arial" w:hAnsi="Arial"/>
-              </w:rPr>
-              <w:t>2</w:t>
-            </w:r>
-          </w:p>
-        </w:tc>
-        <w:tc>
-          <w:tcPr>
-            <w:tcW w:w="2971" w:type="dxa"/>
-          </w:tcPr>
-          <w:p>
-            <w:pPr>
-              <w:rPr>
-                <w:rFonts w:ascii="Arial" w:hAnsi="Arial"/>
-              </w:rPr>
-            </w:pPr>
-            <w:r>
-              <w:rPr>
-                <w:rFonts w:ascii="Arial" w:hAnsi="Arial"/>
-              </w:rPr>
-              <w:t>Erstellung Anwendungsfalldiagramm</w:t>
-            </w:r>
-          </w:p>
-        </w:tc>
-      </w:tr>
-      <w:tr>
-        <w:tc>
-          <w:tcPr>
-            <w:tcW w:w="1549" w:type="dxa"/>
-          </w:tcPr>
-          <w:p>
-            <w:pPr>
-              <w:rPr>
-                <w:rFonts w:ascii="Arial" w:hAnsi="Arial"/>
-              </w:rPr>
-            </w:pPr>
-            <w:r>
-              <w:rPr>
-                <w:rFonts w:ascii="Arial" w:hAnsi="Arial"/>
-              </w:rPr>
-              <w:t>14.11</w:t>
-            </w:r>
-          </w:p>
-        </w:tc>
-        <w:tc>
-          <w:tcPr>
-            <w:tcW w:w="714" w:type="dxa"/>
-          </w:tcPr>
-          <w:p>
-            <w:pPr>
-              <w:rPr>
-                <w:rFonts w:ascii="Arial" w:hAnsi="Arial"/>
-              </w:rPr>
-            </w:pPr>
-            <w:r>
-              <w:rPr>
-                <w:rFonts w:ascii="Arial" w:hAnsi="Arial"/>
-              </w:rPr>
-              <w:t>2</w:t>
-            </w:r>
-          </w:p>
-        </w:tc>
-        <w:tc>
-          <w:tcPr>
-            <w:tcW w:w="3261" w:type="dxa"/>
-          </w:tcPr>
-          <w:p>
-            <w:pPr>
-              <w:rPr>
-                <w:rFonts w:ascii="Arial" w:hAnsi="Arial"/>
-              </w:rPr>
-            </w:pPr>
-            <w:r>
-              <w:rPr>
-                <w:rFonts w:ascii="Arial" w:hAnsi="Arial"/>
-              </w:rPr>
-              <w:t>Fortsetzung Lastenheft</w:t>
-            </w:r>
-          </w:p>
-        </w:tc>
-        <w:tc>
-          <w:tcPr>
-            <w:tcW w:w="567" w:type="dxa"/>
-          </w:tcPr>
-          <w:p>
-            <w:pPr>
-              <w:rPr>
-                <w:rFonts w:ascii="Arial" w:hAnsi="Arial"/>
-              </w:rPr>
-            </w:pPr>
-            <w:r>
-              <w:rPr>
-                <w:rFonts w:ascii="Arial" w:hAnsi="Arial"/>
-              </w:rPr>
-              <w:t>1</w:t>
-            </w:r>
-          </w:p>
-        </w:tc>
-        <w:tc>
-          <w:tcPr>
-            <w:tcW w:w="2971" w:type="dxa"/>
-          </w:tcPr>
-          <w:p>
-            <w:pPr>
-              <w:rPr>
-                <w:rFonts w:ascii="Arial" w:hAnsi="Arial"/>
-              </w:rPr>
-            </w:pPr>
-            <w:r>
-              <w:rPr>
-                <w:rFonts w:ascii="Arial" w:hAnsi="Arial"/>
-              </w:rPr>
-              <w:t>Recherche zu dateibasierten Datenbanken</w:t>
-            </w:r>
-          </w:p>
-        </w:tc>
-      </w:tr>
-      <w:tr>
-        <w:tc>
-          <w:tcPr>
-            <w:tcW w:w="1549" w:type="dxa"/>
-          </w:tcPr>
-          <w:p>
-            <w:pPr>
-              <w:rPr>
-                <w:rFonts w:ascii="Arial" w:hAnsi="Arial"/>
-              </w:rPr>
-            </w:pPr>
-            <w:r>
-              <w:rPr>
-                <w:rFonts w:ascii="Arial" w:hAnsi="Arial"/>
-              </w:rPr>
-              <w:t>17.11</w:t>
-            </w:r>
-          </w:p>
-        </w:tc>
-        <w:tc>
-          <w:tcPr>
-            <w:tcW w:w="714" w:type="dxa"/>
-          </w:tcPr>
-          <w:p>
-            <w:pPr>
-              <w:rPr>
-                <w:rFonts w:ascii="Arial" w:hAnsi="Arial"/>
-              </w:rPr>
-            </w:pPr>
-            <w:r>
-              <w:rPr>
-                <w:rFonts w:ascii="Arial" w:hAnsi="Arial"/>
-              </w:rPr>
-              <w:t>1</w:t>
-            </w:r>
-          </w:p>
-        </w:tc>
-        <w:tc>
-          <w:tcPr>
-            <w:tcW w:w="3261" w:type="dxa"/>
-          </w:tcPr>
-          <w:p>
-            <w:pPr>
-              <w:rPr>
-                <w:rFonts w:ascii="Arial" w:hAnsi="Arial"/>
-              </w:rPr>
-            </w:pPr>
-            <w:r>
-              <w:rPr>
-                <w:rFonts w:ascii="Arial" w:hAnsi="Arial"/>
-              </w:rPr>
-              <w:t>Koordination des Teams</w:t>
-            </w:r>
-          </w:p>
-        </w:tc>
-        <w:tc>
-          <w:tcPr>
-            <w:tcW w:w="567" w:type="dxa"/>
-          </w:tcPr>
-          <w:p>
-            <w:pPr>
-              <w:rPr>
-                <w:rFonts w:ascii="Arial" w:hAnsi="Arial"/>
-              </w:rPr>
-            </w:pPr>
-            <w:r>
-              <w:rPr>
-                <w:rFonts w:ascii="Arial" w:hAnsi="Arial"/>
-              </w:rPr>
-              <w:t>1</w:t>
-            </w:r>
-          </w:p>
-        </w:tc>
-        <w:tc>
-          <w:tcPr>
-            <w:tcW w:w="2971" w:type="dxa"/>
-          </w:tcPr>
-          <w:p>
-            <w:pPr>
-              <w:rPr>
-                <w:rFonts w:ascii="Arial" w:hAnsi="Arial"/>
-              </w:rPr>
-            </w:pPr>
-            <w:r>
-              <w:rPr>
-                <w:rFonts w:ascii="Arial" w:hAnsi="Arial"/>
-              </w:rPr>
-              <w:t>Koordination</w:t>
-            </w:r>
-          </w:p>
-        </w:tc>
-      </w:tr>
-      <w:tr>
-        <w:tc>
-          <w:tcPr>
-            <w:tcW w:w="1549" w:type="dxa"/>
-          </w:tcPr>
-          <w:p>
-            <w:pPr>
-              <w:rPr>
-                <w:rFonts w:ascii="Arial" w:hAnsi="Arial"/>
-              </w:rPr>
-            </w:pPr>
-            <w:r>
-              <w:rPr>
-                <w:rFonts w:ascii="Arial" w:hAnsi="Arial"/>
-              </w:rPr>
-              <w:t>19.11</w:t>
-            </w:r>
-          </w:p>
-        </w:tc>
-        <w:tc>
-          <w:tcPr>
-            <w:tcW w:w="714" w:type="dxa"/>
-          </w:tcPr>
-          <w:p>
-            <w:pPr>
-              <w:rPr>
-                <w:rFonts w:ascii="Arial" w:hAnsi="Arial"/>
-              </w:rPr>
-            </w:pPr>
-            <w:r>
-              <w:rPr>
-                <w:rFonts w:ascii="Arial" w:hAnsi="Arial"/>
-              </w:rPr>
-              <w:t>2</w:t>
-            </w:r>
-          </w:p>
-        </w:tc>
-        <w:tc>
-          <w:tcPr>
-            <w:tcW w:w="3261" w:type="dxa"/>
-          </w:tcPr>
-          <w:p>
-            <w:pPr>
-              <w:rPr>
-                <w:rFonts w:ascii="Arial" w:hAnsi="Arial"/>
-              </w:rPr>
-            </w:pPr>
-            <w:r>
-              <w:rPr>
-                <w:rFonts w:ascii="Arial" w:hAnsi="Arial"/>
-              </w:rPr>
-              <w:t>Fortsetzung Lastenheft</w:t>
-            </w:r>
-          </w:p>
-        </w:tc>
-        <w:tc>
-          <w:tcPr>
-            <w:tcW w:w="567" w:type="dxa"/>
-          </w:tcPr>
-          <w:p>
-            <w:pPr>
-              <w:rPr>
-                <w:rFonts w:ascii="Arial" w:hAnsi="Arial"/>
-              </w:rPr>
-            </w:pPr>
-          </w:p>
-        </w:tc>
-        <w:tc>
-          <w:tcPr>
-            <w:tcW w:w="2971" w:type="dxa"/>
-          </w:tcPr>
-          <w:p>
-            <w:pPr>
-              <w:rPr>
-                <w:rFonts w:ascii="Arial" w:hAnsi="Arial"/>
-              </w:rPr>
-            </w:pPr>
-          </w:p>
-        </w:tc>
-      </w:tr>
-      <w:tr>
-        <w:tc>
-          <w:tcPr>
-            <w:tcW w:w="1549" w:type="dxa"/>
-          </w:tcPr>
-          <w:p>
-            <w:pPr>
-              <w:rPr>
-                <w:rFonts w:ascii="Arial" w:hAnsi="Arial"/>
-              </w:rPr>
-            </w:pPr>
-            <w:r>
-              <w:rPr>
-                <w:rFonts w:ascii="Arial" w:hAnsi="Arial"/>
-              </w:rPr>
-              <w:t>25.11</w:t>
-            </w:r>
-          </w:p>
-        </w:tc>
-        <w:tc>
-          <w:tcPr>
-            <w:tcW w:w="714" w:type="dxa"/>
-          </w:tcPr>
-          <w:p>
-            <w:pPr>
-              <w:rPr>
-                <w:rFonts w:ascii="Arial" w:hAnsi="Arial"/>
-              </w:rPr>
-            </w:pPr>
-            <w:r>
-              <w:rPr>
-                <w:rFonts w:ascii="Arial" w:hAnsi="Arial"/>
-              </w:rPr>
-              <w:t>5</w:t>
-            </w:r>
-          </w:p>
-        </w:tc>
-        <w:tc>
-          <w:tcPr>
-            <w:tcW w:w="3261" w:type="dxa"/>
-          </w:tcPr>
-          <w:p>
-            <w:pPr>
-              <w:rPr>
-                <w:rFonts w:ascii="Arial" w:hAnsi="Arial"/>
-              </w:rPr>
-            </w:pPr>
-            <w:r>
-              <w:rPr>
-                <w:rFonts w:ascii="Arial" w:hAnsi="Arial"/>
-              </w:rPr>
-              <w:t>Lastenheft, GIT Eingliederung</w:t>
-            </w:r>
-          </w:p>
-        </w:tc>
-        <w:tc>
-          <w:tcPr>
-            <w:tcW w:w="567" w:type="dxa"/>
-          </w:tcPr>
-          <w:p>
-            <w:pPr>
-              <w:rPr>
-                <w:rFonts w:ascii="Arial" w:hAnsi="Arial"/>
-              </w:rPr>
-            </w:pPr>
-            <w:r>
-              <w:rPr>
-                <w:rFonts w:ascii="Arial" w:hAnsi="Arial"/>
-              </w:rPr>
-              <w:t>5</w:t>
-            </w:r>
-          </w:p>
-        </w:tc>
-        <w:tc>
-          <w:tcPr>
-            <w:tcW w:w="2971" w:type="dxa"/>
-          </w:tcPr>
-          <w:p>
-            <w:pPr>
-              <w:rPr>
-                <w:rFonts w:ascii="Arial" w:hAnsi="Arial"/>
-              </w:rPr>
-            </w:pPr>
-            <w:r>
-              <w:rPr>
-                <w:rFonts w:ascii="Arial" w:hAnsi="Arial"/>
-              </w:rPr>
-              <w:t>GIT</w:t>
-            </w:r>
-            <w:r>
-              <w:rPr>
-                <w:rFonts w:ascii="Arial" w:hAnsi="Arial"/>
-              </w:rPr>
-              <w:t xml:space="preserve"> Einrichtung, Verbesserung Anwendungsfalldiagramm</w:t>
-            </w:r>
-          </w:p>
-        </w:tc>
-      </w:tr>
-      <w:tr>
-        <w:tc>
-          <w:tcPr>
-            <w:tcW w:w="1549" w:type="dxa"/>
-          </w:tcPr>
-          <w:p>
-            <w:pPr>
-              <w:rPr>
-                <w:rFonts w:ascii="Arial" w:hAnsi="Arial"/>
-              </w:rPr>
-            </w:pPr>
-            <w:r>
-              <w:rPr>
-                <w:rFonts w:ascii="Arial" w:hAnsi="Arial"/>
-              </w:rPr>
-              <w:t>26.11</w:t>
-            </w:r>
-          </w:p>
-        </w:tc>
-        <w:tc>
-          <w:tcPr>
-            <w:tcW w:w="714" w:type="dxa"/>
-          </w:tcPr>
-          <w:p>
-            <w:pPr>
-              <w:rPr>
-                <w:rFonts w:ascii="Arial" w:hAnsi="Arial"/>
-              </w:rPr>
-            </w:pPr>
-            <w:r>
-              <w:rPr>
-                <w:rFonts w:ascii="Arial" w:hAnsi="Arial"/>
-              </w:rPr>
-              <w:t>4</w:t>
-            </w:r>
-          </w:p>
-        </w:tc>
-        <w:tc>
-          <w:tcPr>
-            <w:tcW w:w="3261" w:type="dxa"/>
-          </w:tcPr>
-          <w:p>
-            <w:pPr>
-              <w:rPr>
-                <w:rFonts w:ascii="Arial" w:hAnsi="Arial"/>
-              </w:rPr>
-            </w:pPr>
-            <w:r>
-              <w:rPr>
-                <w:rFonts w:ascii="Arial" w:hAnsi="Arial"/>
-              </w:rPr>
-              <w:t>Statusbericht, Client in GIT eingebunden</w:t>
-            </w:r>
-          </w:p>
-        </w:tc>
-        <w:tc>
-          <w:tcPr>
-            <w:tcW w:w="567" w:type="dxa"/>
-          </w:tcPr>
-          <w:p>
-            <w:pPr>
-              <w:rPr>
-                <w:rFonts w:ascii="Arial" w:hAnsi="Arial"/>
-              </w:rPr>
-            </w:pPr>
-            <w:r>
-              <w:rPr>
-                <w:rFonts w:ascii="Arial" w:hAnsi="Arial"/>
-              </w:rPr>
-              <w:t>3</w:t>
-            </w:r>
-          </w:p>
-        </w:tc>
-        <w:tc>
-          <w:tcPr>
-            <w:tcW w:w="2971" w:type="dxa"/>
-          </w:tcPr>
-          <w:p>
-            <w:pPr>
-              <w:rPr>
-                <w:rFonts w:ascii="Arial" w:hAnsi="Arial"/>
-              </w:rPr>
-            </w:pPr>
-            <w:r>
-              <w:rPr>
-                <w:rFonts w:ascii="Arial" w:hAnsi="Arial"/>
-              </w:rPr>
-              <w:t>Erstellung, Bearbeitung Fachklassendiagramm</w:t>
-            </w:r>
-          </w:p>
-        </w:tc>
-      </w:tr>
-      <w:tr>
-        <w:tc>
-          <w:tcPr>
-            <w:tcW w:w="1549" w:type="dxa"/>
-          </w:tcPr>
-          <w:p>
-            <w:pPr>
-              <w:rPr>
-                <w:rFonts w:ascii="Arial" w:hAnsi="Arial"/>
-              </w:rPr>
-            </w:pPr>
-            <w:r>
-              <w:rPr>
-                <w:rFonts w:ascii="Arial" w:hAnsi="Arial"/>
-              </w:rPr>
-              <w:t>27.11</w:t>
-            </w:r>
-          </w:p>
-        </w:tc>
-        <w:tc>
-          <w:tcPr>
-            <w:tcW w:w="714" w:type="dxa"/>
-          </w:tcPr>
-          <w:p>
-            <w:pPr>
-              <w:rPr>
-                <w:rFonts w:ascii="Arial" w:hAnsi="Arial"/>
-              </w:rPr>
-            </w:pPr>
-            <w:r>
-              <w:rPr>
-                <w:rFonts w:ascii="Arial" w:hAnsi="Arial"/>
-              </w:rPr>
-              <w:t>3</w:t>
-            </w:r>
-          </w:p>
-        </w:tc>
-        <w:tc>
-          <w:tcPr>
-            <w:tcW w:w="3261" w:type="dxa"/>
-          </w:tcPr>
-          <w:p>
-            <w:pPr>
-              <w:rPr>
-                <w:rFonts w:ascii="Arial" w:hAnsi="Arial"/>
-              </w:rPr>
-            </w:pPr>
-            <w:r>
-              <w:rPr>
-                <w:rFonts w:ascii="Arial" w:hAnsi="Arial"/>
-              </w:rPr>
-              <w:t>Lastenheft fertiggestellt, Re</w:t>
-            </w:r>
-            <w:r>
-              <w:rPr>
-                <w:rFonts w:ascii="Arial" w:hAnsi="Arial"/>
-              </w:rPr>
-              <w:t>g</w:t>
-            </w:r>
-            <w:r>
-              <w:rPr>
-                <w:rFonts w:ascii="Arial" w:hAnsi="Arial"/>
-              </w:rPr>
-              <w:t>i</w:t>
-            </w:r>
-            <w:r>
-              <w:rPr>
-                <w:rFonts w:ascii="Arial" w:hAnsi="Arial"/>
-              </w:rPr>
-              <w:t xml:space="preserve">ster </w:t>
-            </w:r>
-            <w:proofErr w:type="spellStart"/>
-            <w:r>
-              <w:rPr>
-                <w:rFonts w:ascii="Arial" w:hAnsi="Arial"/>
-              </w:rPr>
-              <w:t>Component</w:t>
-            </w:r>
-            <w:proofErr w:type="spellEnd"/>
-            <w:r>
-              <w:rPr>
-                <w:rFonts w:ascii="Arial" w:hAnsi="Arial"/>
-              </w:rPr>
-              <w:t xml:space="preserve"> angelegt</w:t>
-            </w:r>
-          </w:p>
-        </w:tc>
-        <w:tc>
-          <w:tcPr>
-            <w:tcW w:w="567" w:type="dxa"/>
-          </w:tcPr>
-          <w:p>
-            <w:pPr>
-              <w:rPr>
-                <w:rFonts w:ascii="Arial" w:hAnsi="Arial"/>
-              </w:rPr>
-            </w:pPr>
-            <w:r>
-              <w:rPr>
-                <w:rFonts w:ascii="Arial" w:hAnsi="Arial"/>
-              </w:rPr>
-              <w:t>3</w:t>
-            </w:r>
-          </w:p>
-        </w:tc>
-        <w:tc>
-          <w:tcPr>
-            <w:tcW w:w="2971" w:type="dxa"/>
-          </w:tcPr>
-          <w:p>
-            <w:pPr>
-              <w:rPr>
-                <w:rFonts w:ascii="Arial" w:hAnsi="Arial"/>
-              </w:rPr>
-            </w:pPr>
-            <w:r>
-              <w:rPr>
-                <w:rFonts w:ascii="Arial" w:hAnsi="Arial"/>
-              </w:rPr>
-              <w:t>Lastenheft fertig, Statusbericht fertig, Beschreibung Anwendungsfälle</w:t>
-            </w:r>
-          </w:p>
-        </w:tc>
-      </w:tr>
-      <w:tr>
-        <w:tc>
-          <w:tcPr>
-            <w:tcW w:w="1549" w:type="dxa"/>
-          </w:tcPr>
-          <w:p>
-            <w:pPr>
-              <w:rPr>
-                <w:rFonts w:ascii="Arial" w:hAnsi="Arial"/>
-              </w:rPr>
-            </w:pPr>
-            <w:r>
-              <w:rPr>
-                <w:rFonts w:ascii="Arial" w:hAnsi="Arial"/>
-              </w:rPr>
-              <w:t>28.11</w:t>
-            </w:r>
-          </w:p>
-        </w:tc>
-        <w:tc>
-          <w:tcPr>
-            <w:tcW w:w="714" w:type="dxa"/>
-          </w:tcPr>
-          <w:p>
-            <w:pPr>
-              <w:rPr>
-                <w:rFonts w:ascii="Arial" w:hAnsi="Arial"/>
-              </w:rPr>
-            </w:pPr>
-            <w:r>
-              <w:rPr>
-                <w:rFonts w:ascii="Arial" w:hAnsi="Arial"/>
-              </w:rPr>
-              <w:t>2</w:t>
-            </w:r>
-          </w:p>
-        </w:tc>
-        <w:tc>
-          <w:tcPr>
-            <w:tcW w:w="3261" w:type="dxa"/>
-          </w:tcPr>
-          <w:p>
-            <w:pPr>
-              <w:rPr>
-                <w:rFonts w:ascii="Arial" w:hAnsi="Arial"/>
-              </w:rPr>
-            </w:pPr>
-            <w:r>
-              <w:rPr>
-                <w:rFonts w:ascii="Arial" w:hAnsi="Arial"/>
-              </w:rPr>
-              <w:t>Client – Allg. Komponentenübersicht</w:t>
-            </w:r>
-          </w:p>
-        </w:tc>
-        <w:tc>
-          <w:tcPr>
-            <w:tcW w:w="567" w:type="dxa"/>
-          </w:tcPr>
-          <w:p>
-            <w:pPr>
-              <w:rPr>
-                <w:rFonts w:ascii="Arial" w:hAnsi="Arial"/>
-              </w:rPr>
-            </w:pPr>
-          </w:p>
-        </w:tc>
-        <w:tc>
-          <w:tcPr>
-            <w:tcW w:w="2971" w:type="dxa"/>
-          </w:tcPr>
-          <w:p>
-            <w:pPr>
-              <w:rPr>
-                <w:rFonts w:ascii="Arial" w:hAnsi="Arial"/>
-              </w:rPr>
-            </w:pPr>
-          </w:p>
-        </w:tc>
-      </w:tr>
-      <w:tr>
-        <w:tc>
-          <w:tcPr>
-            <w:tcW w:w="1549" w:type="dxa"/>
-          </w:tcPr>
-          <w:p>
-            <w:pPr>
-              <w:rPr>
-                <w:rFonts w:ascii="Arial" w:hAnsi="Arial"/>
-              </w:rPr>
-            </w:pPr>
-            <w:r>
-              <w:rPr>
-                <w:rFonts w:ascii="Arial" w:hAnsi="Arial"/>
-              </w:rPr>
-              <w:t>30.11</w:t>
-            </w:r>
-          </w:p>
-        </w:tc>
-        <w:tc>
-          <w:tcPr>
-            <w:tcW w:w="714" w:type="dxa"/>
-          </w:tcPr>
-          <w:p>
-            <w:pPr>
-              <w:rPr>
-                <w:rFonts w:ascii="Arial" w:hAnsi="Arial"/>
-              </w:rPr>
-            </w:pPr>
-            <w:r>
-              <w:rPr>
-                <w:rFonts w:ascii="Arial" w:hAnsi="Arial"/>
-              </w:rPr>
-              <w:t>1</w:t>
-            </w:r>
-          </w:p>
-        </w:tc>
-        <w:tc>
-          <w:tcPr>
-            <w:tcW w:w="3261" w:type="dxa"/>
-          </w:tcPr>
-          <w:p>
-            <w:pPr>
-              <w:rPr>
-                <w:rFonts w:ascii="Arial" w:hAnsi="Arial"/>
-              </w:rPr>
-            </w:pPr>
-            <w:r>
-              <w:rPr>
-                <w:rFonts w:ascii="Arial" w:hAnsi="Arial"/>
-              </w:rPr>
-              <w:t>Bearbeitung des Lastenhefts/Statusbericht</w:t>
-            </w:r>
-          </w:p>
-        </w:tc>
-        <w:tc>
-          <w:tcPr>
-            <w:tcW w:w="567" w:type="dxa"/>
-          </w:tcPr>
-          <w:p>
-            <w:pPr>
-              <w:rPr>
-                <w:rFonts w:ascii="Arial" w:hAnsi="Arial"/>
-              </w:rPr>
-            </w:pPr>
-            <w:r>
-              <w:rPr>
-                <w:rFonts w:ascii="Arial" w:hAnsi="Arial"/>
-              </w:rPr>
-              <w:t>1</w:t>
-            </w:r>
-          </w:p>
-        </w:tc>
-        <w:tc>
-          <w:tcPr>
-            <w:tcW w:w="2971" w:type="dxa"/>
-          </w:tcPr>
-          <w:p>
-            <w:pPr>
-              <w:rPr>
-                <w:rFonts w:ascii="Arial" w:hAnsi="Arial"/>
-              </w:rPr>
-            </w:pPr>
-            <w:r>
-              <w:rPr>
-                <w:rFonts w:ascii="Arial" w:hAnsi="Arial"/>
-              </w:rPr>
-              <w:t xml:space="preserve">Recherche zu Datenbanksystemen </w:t>
-            </w:r>
-          </w:p>
-        </w:tc>
-      </w:tr>
-      <w:tr>
-        <w:tc>
-          <w:tcPr>
-            <w:tcW w:w="1549" w:type="dxa"/>
-          </w:tcPr>
-          <w:p>
-            <w:pPr>
-              <w:rPr>
-                <w:rFonts w:ascii="Arial" w:hAnsi="Arial"/>
-              </w:rPr>
-            </w:pPr>
-            <w:r>
-              <w:rPr>
-                <w:rFonts w:ascii="Arial" w:hAnsi="Arial"/>
-              </w:rPr>
-              <w:t>01.12</w:t>
-            </w:r>
-          </w:p>
-        </w:tc>
-        <w:tc>
-          <w:tcPr>
-            <w:tcW w:w="714" w:type="dxa"/>
-          </w:tcPr>
-          <w:p>
-            <w:pPr>
-              <w:rPr>
-                <w:rFonts w:ascii="Arial" w:hAnsi="Arial"/>
-              </w:rPr>
-            </w:pPr>
-            <w:r>
-              <w:rPr>
-                <w:rFonts w:ascii="Arial" w:hAnsi="Arial"/>
-              </w:rPr>
-              <w:t>1</w:t>
-            </w:r>
-          </w:p>
-        </w:tc>
-        <w:tc>
-          <w:tcPr>
-            <w:tcW w:w="3261" w:type="dxa"/>
-          </w:tcPr>
-          <w:p>
-            <w:pPr>
-              <w:rPr>
-                <w:rFonts w:ascii="Arial" w:hAnsi="Arial"/>
-              </w:rPr>
-            </w:pPr>
-            <w:r>
-              <w:rPr>
-                <w:rFonts w:ascii="Arial" w:hAnsi="Arial"/>
-              </w:rPr>
-              <w:t>Login-</w:t>
-            </w:r>
-            <w:proofErr w:type="spellStart"/>
-            <w:r>
-              <w:rPr>
-                <w:rFonts w:ascii="Arial" w:hAnsi="Arial"/>
-              </w:rPr>
-              <w:t>Component</w:t>
-            </w:r>
-            <w:proofErr w:type="spellEnd"/>
-          </w:p>
-        </w:tc>
-        <w:tc>
-          <w:tcPr>
-            <w:tcW w:w="567" w:type="dxa"/>
-          </w:tcPr>
-          <w:p>
-            <w:pPr>
-              <w:rPr>
-                <w:rFonts w:ascii="Arial" w:hAnsi="Arial"/>
-              </w:rPr>
-            </w:pPr>
-            <w:r>
-              <w:rPr>
-                <w:rFonts w:ascii="Arial" w:hAnsi="Arial"/>
-              </w:rPr>
-              <w:t>1</w:t>
-            </w:r>
-          </w:p>
-        </w:tc>
-        <w:tc>
-          <w:tcPr>
-            <w:tcW w:w="2971" w:type="dxa"/>
-          </w:tcPr>
-          <w:p>
-            <w:pPr>
-              <w:rPr>
-                <w:rFonts w:ascii="Arial" w:hAnsi="Arial"/>
-              </w:rPr>
-            </w:pPr>
-            <w:r>
-              <w:rPr>
-                <w:rFonts w:ascii="Arial" w:hAnsi="Arial"/>
-              </w:rPr>
-              <w:t xml:space="preserve">Einarbeitung in </w:t>
-            </w:r>
-            <w:proofErr w:type="spellStart"/>
-            <w:r>
-              <w:rPr>
-                <w:rFonts w:ascii="Arial" w:hAnsi="Arial"/>
-              </w:rPr>
-              <w:t>SQLite</w:t>
-            </w:r>
-            <w:proofErr w:type="spellEnd"/>
-          </w:p>
-        </w:tc>
-      </w:tr>
-      <w:tr>
-        <w:tc>
-          <w:tcPr>
-            <w:tcW w:w="1549" w:type="dxa"/>
-          </w:tcPr>
-          <w:p>
-            <w:pPr>
-              <w:rPr>
-                <w:rFonts w:ascii="Arial" w:hAnsi="Arial"/>
-              </w:rPr>
-            </w:pPr>
-            <w:r>
-              <w:rPr>
-                <w:rFonts w:ascii="Arial" w:hAnsi="Arial"/>
-              </w:rPr>
-              <w:t>02.12</w:t>
-            </w:r>
-          </w:p>
-        </w:tc>
-        <w:tc>
-          <w:tcPr>
-            <w:tcW w:w="714" w:type="dxa"/>
-          </w:tcPr>
-          <w:p>
-            <w:pPr>
-              <w:rPr>
-                <w:rFonts w:ascii="Arial" w:hAnsi="Arial"/>
-              </w:rPr>
-            </w:pPr>
-            <w:r>
-              <w:rPr>
-                <w:rFonts w:ascii="Arial" w:hAnsi="Arial"/>
-              </w:rPr>
-              <w:t>2</w:t>
-            </w:r>
-          </w:p>
-        </w:tc>
-        <w:tc>
-          <w:tcPr>
-            <w:tcW w:w="3261" w:type="dxa"/>
-          </w:tcPr>
-          <w:p>
-            <w:pPr>
-              <w:rPr>
-                <w:rFonts w:ascii="Arial" w:hAnsi="Arial"/>
-              </w:rPr>
-            </w:pPr>
-            <w:proofErr w:type="spellStart"/>
-            <w:r>
-              <w:rPr>
-                <w:rFonts w:ascii="Arial" w:hAnsi="Arial"/>
-              </w:rPr>
-              <w:t>Redirecting</w:t>
-            </w:r>
-            <w:proofErr w:type="spellEnd"/>
-            <w:r>
-              <w:rPr>
-                <w:rFonts w:ascii="Arial" w:hAnsi="Arial"/>
-              </w:rPr>
-              <w:t xml:space="preserve"> </w:t>
-            </w:r>
-            <w:proofErr w:type="spellStart"/>
-            <w:r>
-              <w:rPr>
-                <w:rFonts w:ascii="Arial" w:hAnsi="Arial"/>
-              </w:rPr>
-              <w:t>code</w:t>
-            </w:r>
-            <w:proofErr w:type="spellEnd"/>
-          </w:p>
-        </w:tc>
-        <w:tc>
-          <w:tcPr>
-            <w:tcW w:w="567" w:type="dxa"/>
-          </w:tcPr>
-          <w:p>
-            <w:pPr>
-              <w:rPr>
-                <w:rFonts w:ascii="Arial" w:hAnsi="Arial"/>
-              </w:rPr>
-            </w:pPr>
-            <w:r>
-              <w:rPr>
-                <w:rFonts w:ascii="Arial" w:hAnsi="Arial"/>
-              </w:rPr>
-              <w:t>1</w:t>
-            </w:r>
-          </w:p>
-        </w:tc>
-        <w:tc>
-          <w:tcPr>
-            <w:tcW w:w="2971" w:type="dxa"/>
-          </w:tcPr>
-          <w:p>
-            <w:pPr>
-              <w:rPr>
-                <w:rFonts w:ascii="Arial" w:hAnsi="Arial"/>
-              </w:rPr>
-            </w:pPr>
-            <w:r>
-              <w:rPr>
-                <w:rFonts w:ascii="Arial" w:hAnsi="Arial"/>
-              </w:rPr>
-              <w:t xml:space="preserve">Weiter mit </w:t>
-            </w:r>
-            <w:proofErr w:type="spellStart"/>
-            <w:r>
-              <w:rPr>
-                <w:rFonts w:ascii="Arial" w:hAnsi="Arial"/>
-              </w:rPr>
-              <w:t>SQLite</w:t>
-            </w:r>
-            <w:proofErr w:type="spellEnd"/>
-          </w:p>
-        </w:tc>
-      </w:tr>
-      <w:tr>
-        <w:tc>
-          <w:tcPr>
-            <w:tcW w:w="1549" w:type="dxa"/>
-          </w:tcPr>
-          <w:p>
-            <w:pPr>
-              <w:rPr>
-                <w:rFonts w:ascii="Arial" w:hAnsi="Arial"/>
-              </w:rPr>
-            </w:pPr>
-            <w:r>
-              <w:rPr>
-                <w:rFonts w:ascii="Arial" w:hAnsi="Arial"/>
-              </w:rPr>
-              <w:t>05.12</w:t>
-            </w:r>
-          </w:p>
-        </w:tc>
-        <w:tc>
-          <w:tcPr>
-            <w:tcW w:w="714" w:type="dxa"/>
-          </w:tcPr>
-          <w:p>
-            <w:pPr>
-              <w:rPr>
-                <w:rFonts w:ascii="Arial" w:hAnsi="Arial"/>
-              </w:rPr>
-            </w:pPr>
-            <w:r>
-              <w:rPr>
-                <w:rFonts w:ascii="Arial" w:hAnsi="Arial"/>
-              </w:rPr>
-              <w:t>1</w:t>
-            </w:r>
-          </w:p>
-        </w:tc>
-        <w:tc>
-          <w:tcPr>
-            <w:tcW w:w="3261" w:type="dxa"/>
-          </w:tcPr>
-          <w:p>
-            <w:pPr>
-              <w:rPr>
-                <w:rFonts w:ascii="Arial" w:hAnsi="Arial"/>
-              </w:rPr>
-            </w:pPr>
-            <w:r>
-              <w:rPr>
-                <w:rFonts w:ascii="Arial" w:hAnsi="Arial"/>
-              </w:rPr>
-              <w:t>Falschbeantwortung setzt nicht mehr auf Startseite zurück</w:t>
-            </w:r>
-          </w:p>
-        </w:tc>
-        <w:tc>
-          <w:tcPr>
-            <w:tcW w:w="567" w:type="dxa"/>
-          </w:tcPr>
-          <w:p>
-            <w:pPr>
-              <w:rPr>
-                <w:rFonts w:ascii="Arial" w:hAnsi="Arial"/>
-              </w:rPr>
-            </w:pPr>
-          </w:p>
-        </w:tc>
-        <w:tc>
-          <w:tcPr>
-            <w:tcW w:w="2971" w:type="dxa"/>
-          </w:tcPr>
-          <w:p>
-            <w:pPr>
-              <w:rPr>
-                <w:rFonts w:ascii="Arial" w:hAnsi="Arial"/>
-              </w:rPr>
-            </w:pPr>
-          </w:p>
-        </w:tc>
-      </w:tr>
-      <w:tr>
-        <w:tc>
-          <w:tcPr>
-            <w:tcW w:w="1549" w:type="dxa"/>
-          </w:tcPr>
-          <w:p>
-            <w:pPr>
-              <w:rPr>
-                <w:rFonts w:ascii="Arial" w:hAnsi="Arial"/>
-              </w:rPr>
-            </w:pPr>
-            <w:r>
-              <w:rPr>
-                <w:rFonts w:ascii="Arial" w:hAnsi="Arial"/>
-              </w:rPr>
-              <w:t>09.12</w:t>
-            </w:r>
-          </w:p>
-        </w:tc>
-        <w:tc>
-          <w:tcPr>
-            <w:tcW w:w="714" w:type="dxa"/>
-          </w:tcPr>
-          <w:p>
-            <w:pPr>
-              <w:rPr>
-                <w:rFonts w:ascii="Arial" w:hAnsi="Arial"/>
-              </w:rPr>
-            </w:pPr>
-            <w:r>
-              <w:rPr>
-                <w:rFonts w:ascii="Arial" w:hAnsi="Arial"/>
-              </w:rPr>
-              <w:t>3</w:t>
-            </w:r>
-          </w:p>
-        </w:tc>
-        <w:tc>
-          <w:tcPr>
-            <w:tcW w:w="3261" w:type="dxa"/>
-          </w:tcPr>
-          <w:p>
-            <w:pPr>
-              <w:rPr>
-                <w:rFonts w:ascii="Arial" w:hAnsi="Arial"/>
-              </w:rPr>
-            </w:pPr>
-            <w:r>
-              <w:rPr>
-                <w:rFonts w:ascii="Arial" w:hAnsi="Arial"/>
-              </w:rPr>
-              <w:t xml:space="preserve">MCQ, OQ, </w:t>
-            </w:r>
-            <w:proofErr w:type="spellStart"/>
-            <w:r>
-              <w:rPr>
-                <w:rFonts w:ascii="Arial" w:hAnsi="Arial"/>
-              </w:rPr>
-              <w:t>User.model</w:t>
-            </w:r>
-            <w:proofErr w:type="spellEnd"/>
-          </w:p>
-        </w:tc>
-        <w:tc>
-          <w:tcPr>
-            <w:tcW w:w="567" w:type="dxa"/>
-          </w:tcPr>
-          <w:p>
-            <w:pPr>
-              <w:rPr>
-                <w:rFonts w:ascii="Arial" w:hAnsi="Arial"/>
-              </w:rPr>
-            </w:pPr>
-          </w:p>
-        </w:tc>
-        <w:tc>
-          <w:tcPr>
-            <w:tcW w:w="2971" w:type="dxa"/>
-          </w:tcPr>
-          <w:p>
-            <w:pPr>
-              <w:rPr>
-                <w:rFonts w:ascii="Arial" w:hAnsi="Arial"/>
-              </w:rPr>
-            </w:pPr>
-          </w:p>
-        </w:tc>
-      </w:tr>
-      <w:tr>
-        <w:tc>
-          <w:tcPr>
-            <w:tcW w:w="1549" w:type="dxa"/>
-          </w:tcPr>
-          <w:p>
-            <w:pPr>
-              <w:rPr>
-                <w:rFonts w:ascii="Arial" w:hAnsi="Arial"/>
-              </w:rPr>
-            </w:pPr>
-            <w:r>
-              <w:rPr>
-                <w:rFonts w:ascii="Arial" w:hAnsi="Arial"/>
-              </w:rPr>
-              <w:t>14.12</w:t>
-            </w:r>
-          </w:p>
-        </w:tc>
-        <w:tc>
-          <w:tcPr>
-            <w:tcW w:w="714" w:type="dxa"/>
-          </w:tcPr>
-          <w:p>
-            <w:pPr>
-              <w:rPr>
-                <w:rFonts w:ascii="Arial" w:hAnsi="Arial"/>
-              </w:rPr>
-            </w:pPr>
-            <w:r>
-              <w:rPr>
-                <w:rFonts w:ascii="Arial" w:hAnsi="Arial"/>
-              </w:rPr>
-              <w:t>1</w:t>
-            </w:r>
-          </w:p>
-        </w:tc>
-        <w:tc>
-          <w:tcPr>
-            <w:tcW w:w="3261" w:type="dxa"/>
-          </w:tcPr>
-          <w:p>
-            <w:pPr>
-              <w:rPr>
-                <w:rFonts w:ascii="Arial" w:hAnsi="Arial"/>
-              </w:rPr>
-            </w:pPr>
-            <w:r>
-              <w:rPr>
-                <w:rFonts w:ascii="Arial" w:hAnsi="Arial"/>
-              </w:rPr>
-              <w:t xml:space="preserve">Einarbeitung und </w:t>
-            </w:r>
-            <w:proofErr w:type="spellStart"/>
-            <w:r>
-              <w:rPr>
-                <w:rFonts w:ascii="Arial" w:hAnsi="Arial"/>
-              </w:rPr>
-              <w:t>user.model</w:t>
-            </w:r>
-            <w:proofErr w:type="spellEnd"/>
-          </w:p>
-        </w:tc>
-        <w:tc>
-          <w:tcPr>
-            <w:tcW w:w="567" w:type="dxa"/>
-          </w:tcPr>
-          <w:p>
-            <w:pPr>
-              <w:rPr>
-                <w:rFonts w:ascii="Arial" w:hAnsi="Arial"/>
-              </w:rPr>
-            </w:pPr>
-          </w:p>
-        </w:tc>
-        <w:tc>
-          <w:tcPr>
-            <w:tcW w:w="2971" w:type="dxa"/>
-          </w:tcPr>
-          <w:p>
-            <w:pPr>
-              <w:rPr>
-                <w:rFonts w:ascii="Arial" w:hAnsi="Arial"/>
-              </w:rPr>
-            </w:pPr>
-          </w:p>
-        </w:tc>
-      </w:tr>
-      <w:tr>
-        <w:tc>
-          <w:tcPr>
-            <w:tcW w:w="1549" w:type="dxa"/>
-          </w:tcPr>
-          <w:p>
-            <w:pPr>
-              <w:rPr>
-                <w:rFonts w:ascii="Arial" w:hAnsi="Arial"/>
-              </w:rPr>
-            </w:pPr>
-            <w:r>
-              <w:rPr>
-                <w:rFonts w:ascii="Arial" w:hAnsi="Arial"/>
-              </w:rPr>
-              <w:t>15.12</w:t>
-            </w:r>
-          </w:p>
-        </w:tc>
-        <w:tc>
-          <w:tcPr>
-            <w:tcW w:w="714" w:type="dxa"/>
-          </w:tcPr>
-          <w:p>
-            <w:pPr>
-              <w:rPr>
-                <w:rFonts w:ascii="Arial" w:hAnsi="Arial"/>
-              </w:rPr>
-            </w:pPr>
-            <w:r>
-              <w:rPr>
-                <w:rFonts w:ascii="Arial" w:hAnsi="Arial"/>
-              </w:rPr>
-              <w:t>6</w:t>
-            </w:r>
-          </w:p>
-        </w:tc>
-        <w:tc>
-          <w:tcPr>
-            <w:tcW w:w="3261" w:type="dxa"/>
-          </w:tcPr>
-          <w:p>
-            <w:pPr>
-              <w:rPr>
-                <w:rFonts w:ascii="Arial" w:hAnsi="Arial"/>
-                <w:lang w:val="en-US"/>
-              </w:rPr>
-            </w:pPr>
-            <w:r>
-              <w:rPr>
-                <w:rFonts w:ascii="Arial" w:hAnsi="Arial"/>
-                <w:lang w:val="en-US"/>
-              </w:rPr>
-              <w:t>Register and services</w:t>
-            </w:r>
-            <w:r>
-              <w:rPr>
-                <w:rFonts w:ascii="Arial" w:hAnsi="Arial"/>
-                <w:lang w:val="en-US"/>
-              </w:rPr>
-              <w:t>,</w:t>
-            </w:r>
-          </w:p>
-          <w:p>
-            <w:pPr>
-              <w:rPr>
-                <w:rFonts w:ascii="Arial" w:hAnsi="Arial"/>
-                <w:lang w:val="en-US"/>
-              </w:rPr>
-            </w:pPr>
-            <w:r>
-              <w:rPr>
-                <w:rFonts w:ascii="Arial" w:hAnsi="Arial"/>
-                <w:lang w:val="en-US"/>
-              </w:rPr>
-              <w:t>redirecting from login to quiz</w:t>
-            </w:r>
-          </w:p>
-        </w:tc>
-        <w:tc>
-          <w:tcPr>
-            <w:tcW w:w="567" w:type="dxa"/>
-          </w:tcPr>
-          <w:p>
-            <w:pPr>
-              <w:rPr>
-                <w:rFonts w:ascii="Arial" w:hAnsi="Arial"/>
-              </w:rPr>
-            </w:pPr>
-            <w:r>
-              <w:rPr>
-                <w:rFonts w:ascii="Arial" w:hAnsi="Arial"/>
-              </w:rPr>
-              <w:t>2</w:t>
-            </w:r>
-          </w:p>
-        </w:tc>
-        <w:tc>
-          <w:tcPr>
-            <w:tcW w:w="2971" w:type="dxa"/>
-          </w:tcPr>
-          <w:p>
-            <w:pPr>
-              <w:rPr>
-                <w:rFonts w:ascii="Arial" w:hAnsi="Arial"/>
-              </w:rPr>
-            </w:pPr>
-            <w:proofErr w:type="spellStart"/>
-            <w:r>
-              <w:rPr>
-                <w:rFonts w:ascii="Arial" w:hAnsi="Arial"/>
-              </w:rPr>
-              <w:t>sql</w:t>
-            </w:r>
-            <w:proofErr w:type="spellEnd"/>
-          </w:p>
-        </w:tc>
-      </w:tr>
-      <w:tr>
-        <w:tc>
-          <w:tcPr>
-            <w:tcW w:w="1549" w:type="dxa"/>
-          </w:tcPr>
-          <w:p>
-            <w:pPr>
-              <w:rPr>
-                <w:rFonts w:ascii="Arial" w:hAnsi="Arial"/>
-              </w:rPr>
-            </w:pPr>
-            <w:r>
-              <w:rPr>
-                <w:rFonts w:ascii="Arial" w:hAnsi="Arial"/>
-              </w:rPr>
-              <w:t>16.12</w:t>
-            </w:r>
-          </w:p>
-        </w:tc>
-        <w:tc>
-          <w:tcPr>
-            <w:tcW w:w="714" w:type="dxa"/>
-          </w:tcPr>
-          <w:p>
-            <w:pPr>
-              <w:rPr>
-                <w:rFonts w:ascii="Arial" w:hAnsi="Arial"/>
-              </w:rPr>
-            </w:pPr>
-            <w:r>
-              <w:rPr>
-                <w:rFonts w:ascii="Arial" w:hAnsi="Arial"/>
-              </w:rPr>
-              <w:t>5</w:t>
-            </w:r>
-          </w:p>
-        </w:tc>
-        <w:tc>
-          <w:tcPr>
-            <w:tcW w:w="3261" w:type="dxa"/>
-          </w:tcPr>
-          <w:p>
-            <w:pPr>
-              <w:rPr>
-                <w:rFonts w:ascii="Arial" w:hAnsi="Arial"/>
-              </w:rPr>
-            </w:pPr>
-            <w:r>
-              <w:rPr>
-                <w:rFonts w:ascii="Arial" w:hAnsi="Arial"/>
-              </w:rPr>
-              <w:t xml:space="preserve">Login weiter und tabellarische Beschreibung der </w:t>
-            </w:r>
-            <w:proofErr w:type="spellStart"/>
-            <w:r>
-              <w:rPr>
-                <w:rFonts w:ascii="Arial" w:hAnsi="Arial"/>
-              </w:rPr>
-              <w:t>use</w:t>
-            </w:r>
-            <w:proofErr w:type="spellEnd"/>
-            <w:r>
-              <w:rPr>
-                <w:rFonts w:ascii="Arial" w:hAnsi="Arial"/>
-              </w:rPr>
-              <w:t xml:space="preserve"> </w:t>
-            </w:r>
-            <w:proofErr w:type="spellStart"/>
-            <w:r>
-              <w:rPr>
-                <w:rFonts w:ascii="Arial" w:hAnsi="Arial"/>
-              </w:rPr>
-              <w:t>cases</w:t>
-            </w:r>
-            <w:proofErr w:type="spellEnd"/>
-            <w:r>
-              <w:rPr>
-                <w:rFonts w:ascii="Arial" w:hAnsi="Arial"/>
-              </w:rPr>
-              <w:t xml:space="preserve"> für das Pflichtenheft</w:t>
-            </w:r>
-          </w:p>
-        </w:tc>
-        <w:tc>
-          <w:tcPr>
-            <w:tcW w:w="567" w:type="dxa"/>
-          </w:tcPr>
-          <w:p>
-            <w:pPr>
-              <w:rPr>
-                <w:rFonts w:ascii="Arial" w:hAnsi="Arial"/>
-              </w:rPr>
-            </w:pPr>
-            <w:r>
-              <w:rPr>
-                <w:rFonts w:ascii="Arial" w:hAnsi="Arial"/>
-              </w:rPr>
-              <w:t>5</w:t>
-            </w:r>
-          </w:p>
-        </w:tc>
-        <w:tc>
-          <w:tcPr>
-            <w:tcW w:w="2971" w:type="dxa"/>
-          </w:tcPr>
-          <w:p>
-            <w:pPr>
-              <w:rPr>
-                <w:rFonts w:ascii="Arial" w:hAnsi="Arial"/>
-              </w:rPr>
-            </w:pPr>
-            <w:r>
-              <w:rPr>
-                <w:rFonts w:ascii="Arial" w:hAnsi="Arial"/>
-              </w:rPr>
-              <w:t>Einarbeitung SQL</w:t>
-            </w:r>
-          </w:p>
-        </w:tc>
-      </w:tr>
-      <w:tr>
-        <w:tc>
-          <w:tcPr>
-            <w:tcW w:w="1549" w:type="dxa"/>
-          </w:tcPr>
-          <w:p>
-            <w:pPr>
-              <w:rPr>
-                <w:rFonts w:ascii="Arial" w:hAnsi="Arial"/>
-              </w:rPr>
-            </w:pPr>
-            <w:r>
-              <w:rPr>
-                <w:rFonts w:ascii="Arial" w:hAnsi="Arial"/>
-              </w:rPr>
-              <w:t>17.12</w:t>
-            </w:r>
-          </w:p>
-        </w:tc>
-        <w:tc>
-          <w:tcPr>
-            <w:tcW w:w="714" w:type="dxa"/>
-          </w:tcPr>
-          <w:p>
-            <w:pPr>
-              <w:rPr>
-                <w:rFonts w:ascii="Arial" w:hAnsi="Arial"/>
-              </w:rPr>
-            </w:pPr>
-            <w:r>
-              <w:rPr>
-                <w:rFonts w:ascii="Arial" w:hAnsi="Arial"/>
-              </w:rPr>
-              <w:t>3</w:t>
-            </w:r>
-          </w:p>
-        </w:tc>
-        <w:tc>
-          <w:tcPr>
-            <w:tcW w:w="3261" w:type="dxa"/>
-          </w:tcPr>
-          <w:p>
-            <w:pPr>
-              <w:rPr>
-                <w:rFonts w:ascii="Arial" w:hAnsi="Arial"/>
-              </w:rPr>
-            </w:pPr>
-            <w:r>
-              <w:rPr>
-                <w:rFonts w:ascii="Arial" w:hAnsi="Arial"/>
-              </w:rPr>
-              <w:t xml:space="preserve">Create MCQ </w:t>
-            </w:r>
-            <w:proofErr w:type="spellStart"/>
-            <w:r>
-              <w:rPr>
-                <w:rFonts w:ascii="Arial" w:hAnsi="Arial"/>
-              </w:rPr>
-              <w:t>and</w:t>
-            </w:r>
-            <w:proofErr w:type="spellEnd"/>
-            <w:r>
-              <w:rPr>
-                <w:rFonts w:ascii="Arial" w:hAnsi="Arial"/>
-              </w:rPr>
-              <w:t xml:space="preserve"> OQ</w:t>
-            </w:r>
-          </w:p>
-        </w:tc>
-        <w:tc>
-          <w:tcPr>
-            <w:tcW w:w="567" w:type="dxa"/>
-          </w:tcPr>
-          <w:p>
-            <w:pPr>
-              <w:rPr>
-                <w:rFonts w:ascii="Arial" w:hAnsi="Arial"/>
-              </w:rPr>
-            </w:pPr>
-            <w:r>
-              <w:rPr>
-                <w:rFonts w:ascii="Arial" w:hAnsi="Arial"/>
-              </w:rPr>
-              <w:t>3</w:t>
-            </w:r>
-          </w:p>
-        </w:tc>
-        <w:tc>
-          <w:tcPr>
-            <w:tcW w:w="2971" w:type="dxa"/>
-          </w:tcPr>
-          <w:p>
-            <w:pPr>
-              <w:rPr>
-                <w:rFonts w:ascii="Arial" w:hAnsi="Arial"/>
-              </w:rPr>
-            </w:pPr>
-            <w:r>
-              <w:rPr>
-                <w:rFonts w:ascii="Arial" w:hAnsi="Arial"/>
-              </w:rPr>
-              <w:t>Implementation Datei basierter Datenbanken</w:t>
-            </w:r>
-          </w:p>
-        </w:tc>
-      </w:tr>
-      <w:tr>
-        <w:tc>
-          <w:tcPr>
-            <w:tcW w:w="1549" w:type="dxa"/>
-          </w:tcPr>
-          <w:p>
-            <w:pPr>
-              <w:rPr>
-                <w:rFonts w:ascii="Arial" w:hAnsi="Arial"/>
-              </w:rPr>
-            </w:pPr>
-          </w:p>
-        </w:tc>
-        <w:tc>
-          <w:tcPr>
-            <w:tcW w:w="714" w:type="dxa"/>
-          </w:tcPr>
-          <w:p>
-            <w:pPr>
-              <w:rPr>
-                <w:rFonts w:ascii="Arial" w:hAnsi="Arial"/>
-              </w:rPr>
-            </w:pPr>
-          </w:p>
-        </w:tc>
-        <w:tc>
-          <w:tcPr>
-            <w:tcW w:w="3261" w:type="dxa"/>
-          </w:tcPr>
-          <w:p>
-            <w:pPr>
-              <w:rPr>
-                <w:rFonts w:ascii="Arial" w:hAnsi="Arial"/>
-              </w:rPr>
-            </w:pPr>
           </w:p>
         </w:tc>
         <w:tc>
@@ -4329,6 +4362,7 @@
     <w:lsdException w:name="HTML Sample" w:semiHidden="1" w:unhideWhenUsed="1"/>
     <w:lsdException w:name="HTML Typewriter" w:semiHidden="1" w:unhideWhenUsed="1"/>
     <w:lsdException w:name="HTML Variable" w:semiHidden="1" w:unhideWhenUsed="1"/>
+    <w:lsdException w:name="Normal Table" w:semiHidden="1" w:unhideWhenUsed="1"/>
     <w:lsdException w:name="annotation subject" w:semiHidden="1" w:unhideWhenUsed="1"/>
     <w:lsdException w:name="No List" w:semiHidden="1" w:unhideWhenUsed="1"/>
     <w:lsdException w:name="Outline List 1" w:semiHidden="1" w:unhideWhenUsed="1"/>
@@ -4374,9 +4408,11 @@
     <w:lsdException w:name="Table Subtle 1" w:semiHidden="1" w:unhideWhenUsed="1"/>
     <w:lsdException w:name="Table Subtle 2" w:semiHidden="1" w:unhideWhenUsed="1"/>
     <w:lsdException w:name="Table Web 1" w:semiHidden="1" w:unhideWhenUsed="1"/>
+    <w:lsdException w:name="Table Web 2" w:semiHidden="1" w:unhideWhenUsed="1"/>
     <w:lsdException w:name="Table Web 3" w:semiHidden="1" w:unhideWhenUsed="1"/>
     <w:lsdException w:name="Balloon Text" w:semiHidden="1" w:unhideWhenUsed="1"/>
     <w:lsdException w:name="Table Grid" w:uiPriority="39"/>
+    <w:lsdException w:name="Table Theme" w:semiHidden="1" w:unhideWhenUsed="1"/>
     <w:lsdException w:name="Placeholder Text" w:semiHidden="1"/>
     <w:lsdException w:name="No Spacing" w:uiPriority="1" w:qFormat="1"/>
     <w:lsdException w:name="Light Shading" w:uiPriority="60"/>

--- a/documents/Statusbericht I.docx
+++ b/documents/Statusbericht I.docx
@@ -1590,8 +1590,10 @@
               <w:rPr>
                 <w:rFonts w:ascii="Arial" w:hAnsi="Arial"/>
               </w:rPr>
-              <w:t>48</w:t>
-            </w:r>
+              <w:t>52</w:t>
+            </w:r>
+            <w:bookmarkStart w:id="1" w:name="_GoBack"/>
+            <w:bookmarkEnd w:id="1"/>
           </w:p>
         </w:tc>
         <w:tc>
@@ -3554,10 +3556,16 @@
               <w:rPr>
                 <w:rFonts w:ascii="Arial" w:hAnsi="Arial"/>
               </w:rPr>
-              <w:t xml:space="preserve"> und listOQ</w:t>
-            </w:r>
-            <w:bookmarkStart w:id="1" w:name="_GoBack"/>
-            <w:bookmarkEnd w:id="1"/>
+              <w:t xml:space="preserve"> und </w:t>
+            </w:r>
+            <w:proofErr w:type="spellStart"/>
+            <w:r>
+              <w:rPr>
+                <w:rFonts w:ascii="Arial" w:hAnsi="Arial"/>
+              </w:rPr>
+              <w:t>listOQ</w:t>
+            </w:r>
+            <w:proofErr w:type="spellEnd"/>
           </w:p>
         </w:tc>
         <w:tc>
@@ -3596,6 +3604,12 @@
                 <w:rFonts w:ascii="Arial" w:hAnsi="Arial"/>
               </w:rPr>
             </w:pPr>
+            <w:r>
+              <w:rPr>
+                <w:rFonts w:ascii="Arial" w:hAnsi="Arial"/>
+              </w:rPr>
+              <w:t>19.12</w:t>
+            </w:r>
           </w:p>
         </w:tc>
         <w:tc>
@@ -3608,6 +3622,12 @@
                 <w:rFonts w:ascii="Arial" w:hAnsi="Arial"/>
               </w:rPr>
             </w:pPr>
+            <w:r>
+              <w:rPr>
+                <w:rFonts w:ascii="Arial" w:hAnsi="Arial"/>
+              </w:rPr>
+              <w:t>2</w:t>
+            </w:r>
           </w:p>
         </w:tc>
         <w:tc>
@@ -3620,6 +3640,12 @@
                 <w:rFonts w:ascii="Arial" w:hAnsi="Arial"/>
               </w:rPr>
             </w:pPr>
+            <w:r>
+              <w:rPr>
+                <w:rFonts w:ascii="Arial" w:hAnsi="Arial"/>
+              </w:rPr>
+              <w:t>Recherchen Code Beispiele</w:t>
+            </w:r>
           </w:p>
         </w:tc>
         <w:tc>
@@ -3642,13 +3668,170 @@
             <w:pPr>
               <w:rPr>
                 <w:rFonts w:ascii="Arial" w:hAnsi="Arial"/>
+              </w:rPr>
+            </w:pPr>
+          </w:p>
+        </w:tc>
+      </w:tr>
+      <w:tr>
+        <w:tc>
+          <w:tcPr>
+            <w:tcW w:w="1549" w:type="dxa"/>
+          </w:tcPr>
+          <w:p>
+            <w:pPr>
+              <w:rPr>
+                <w:rFonts w:ascii="Arial" w:hAnsi="Arial"/>
+              </w:rPr>
+            </w:pPr>
+            <w:r>
+              <w:rPr>
+                <w:rFonts w:ascii="Arial" w:hAnsi="Arial"/>
+              </w:rPr>
+              <w:t>20.12</w:t>
+            </w:r>
+          </w:p>
+        </w:tc>
+        <w:tc>
+          <w:tcPr>
+            <w:tcW w:w="714" w:type="dxa"/>
+          </w:tcPr>
+          <w:p>
+            <w:pPr>
+              <w:rPr>
+                <w:rFonts w:ascii="Arial" w:hAnsi="Arial"/>
+              </w:rPr>
+            </w:pPr>
+            <w:r>
+              <w:rPr>
+                <w:rFonts w:ascii="Arial" w:hAnsi="Arial"/>
+              </w:rPr>
+              <w:t>2</w:t>
+            </w:r>
+          </w:p>
+        </w:tc>
+        <w:tc>
+          <w:tcPr>
+            <w:tcW w:w="3261" w:type="dxa"/>
+          </w:tcPr>
+          <w:p>
+            <w:pPr>
+              <w:rPr>
+                <w:rFonts w:ascii="Arial" w:hAnsi="Arial"/>
+                <w:lang w:val="en-US"/>
+              </w:rPr>
+            </w:pPr>
+            <w:r>
+              <w:rPr>
+                <w:rFonts w:ascii="Arial" w:hAnsi="Arial"/>
+                <w:lang w:val="en-US"/>
+              </w:rPr>
+              <w:t>Tried adding abstract class and inheritance</w:t>
+            </w:r>
+          </w:p>
+        </w:tc>
+        <w:tc>
+          <w:tcPr>
+            <w:tcW w:w="567" w:type="dxa"/>
+          </w:tcPr>
+          <w:p>
+            <w:pPr>
+              <w:rPr>
+                <w:rFonts w:ascii="Arial" w:hAnsi="Arial"/>
+                <w:lang w:val="en-US"/>
+              </w:rPr>
+            </w:pPr>
+          </w:p>
+        </w:tc>
+        <w:tc>
+          <w:tcPr>
+            <w:tcW w:w="2971" w:type="dxa"/>
+          </w:tcPr>
+          <w:p>
+            <w:pPr>
+              <w:rPr>
+                <w:rFonts w:ascii="Arial" w:hAnsi="Arial"/>
+                <w:lang w:val="en-US"/>
+              </w:rPr>
+            </w:pPr>
+          </w:p>
+        </w:tc>
+      </w:tr>
+      <w:tr>
+        <w:tc>
+          <w:tcPr>
+            <w:tcW w:w="1549" w:type="dxa"/>
+          </w:tcPr>
+          <w:p>
+            <w:pPr>
+              <w:rPr>
+                <w:rFonts w:ascii="Arial" w:hAnsi="Arial"/>
+                <w:lang w:val="en-US"/>
+              </w:rPr>
+            </w:pPr>
+          </w:p>
+        </w:tc>
+        <w:tc>
+          <w:tcPr>
+            <w:tcW w:w="714" w:type="dxa"/>
+          </w:tcPr>
+          <w:p>
+            <w:pPr>
+              <w:rPr>
+                <w:rFonts w:ascii="Arial" w:hAnsi="Arial"/>
+                <w:lang w:val="en-US"/>
+              </w:rPr>
+            </w:pPr>
+          </w:p>
+        </w:tc>
+        <w:tc>
+          <w:tcPr>
+            <w:tcW w:w="3261" w:type="dxa"/>
+          </w:tcPr>
+          <w:p>
+            <w:pPr>
+              <w:rPr>
+                <w:rFonts w:ascii="Arial" w:hAnsi="Arial"/>
+                <w:lang w:val="en-US"/>
+              </w:rPr>
+            </w:pPr>
+          </w:p>
+        </w:tc>
+        <w:tc>
+          <w:tcPr>
+            <w:tcW w:w="567" w:type="dxa"/>
+          </w:tcPr>
+          <w:p>
+            <w:pPr>
+              <w:rPr>
+                <w:rFonts w:ascii="Arial" w:hAnsi="Arial"/>
+                <w:lang w:val="en-US"/>
+              </w:rPr>
+            </w:pPr>
+          </w:p>
+        </w:tc>
+        <w:tc>
+          <w:tcPr>
+            <w:tcW w:w="2971" w:type="dxa"/>
+          </w:tcPr>
+          <w:p>
+            <w:pPr>
+              <w:rPr>
+                <w:rFonts w:ascii="Arial" w:hAnsi="Arial"/>
+                <w:lang w:val="en-US"/>
               </w:rPr>
             </w:pPr>
           </w:p>
         </w:tc>
       </w:tr>
     </w:tbl>
-    <w:p/>
+    <w:p>
+      <w:pPr>
+        <w:rPr>
+          <w:lang w:val="en-US"/>
+        </w:rPr>
+      </w:pPr>
+    </w:p>
     <w:sectPr>
       <w:pgSz w:w="11906" w:h="16838"/>
       <w:pgMar w:top="1417" w:right="1417" w:bottom="1134" w:left="1417" w:header="708" w:footer="708" w:gutter="0"/>

--- a/documents/Statusbericht I.docx
+++ b/documents/Statusbericht I.docx
@@ -1590,2211 +1590,2301 @@
               <w:rPr>
                 <w:rFonts w:ascii="Arial" w:hAnsi="Arial"/>
               </w:rPr>
-              <w:t>52</w:t>
+              <w:t>63</w:t>
+            </w:r>
+          </w:p>
+        </w:tc>
+        <w:tc>
+          <w:tcPr>
+            <w:tcW w:w="3261" w:type="dxa"/>
+          </w:tcPr>
+          <w:p>
+            <w:pPr>
+              <w:rPr>
+                <w:rFonts w:ascii="Arial" w:hAnsi="Arial"/>
+              </w:rPr>
+            </w:pPr>
+          </w:p>
+        </w:tc>
+        <w:tc>
+          <w:tcPr>
+            <w:tcW w:w="567" w:type="dxa"/>
+          </w:tcPr>
+          <w:p>
+            <w:pPr>
+              <w:rPr>
+                <w:rFonts w:ascii="Arial" w:hAnsi="Arial"/>
+              </w:rPr>
+            </w:pPr>
+            <w:r>
+              <w:rPr>
+                <w:rFonts w:ascii="Arial" w:hAnsi="Arial"/>
+              </w:rPr>
+              <w:t>26</w:t>
+            </w:r>
+          </w:p>
+        </w:tc>
+        <w:tc>
+          <w:tcPr>
+            <w:tcW w:w="2971" w:type="dxa"/>
+          </w:tcPr>
+          <w:p>
+            <w:pPr>
+              <w:rPr>
+                <w:rFonts w:ascii="Arial" w:hAnsi="Arial"/>
+              </w:rPr>
+            </w:pPr>
+          </w:p>
+        </w:tc>
+      </w:tr>
+      <w:tr>
+        <w:tc>
+          <w:tcPr>
+            <w:tcW w:w="1549" w:type="dxa"/>
+          </w:tcPr>
+          <w:p>
+            <w:pPr>
+              <w:rPr>
+                <w:rFonts w:ascii="Arial" w:hAnsi="Arial"/>
+              </w:rPr>
+            </w:pPr>
+            <w:r>
+              <w:rPr>
+                <w:rFonts w:ascii="Arial" w:hAnsi="Arial"/>
+              </w:rPr>
+              <w:t>11.11</w:t>
+            </w:r>
+          </w:p>
+        </w:tc>
+        <w:tc>
+          <w:tcPr>
+            <w:tcW w:w="714" w:type="dxa"/>
+          </w:tcPr>
+          <w:p>
+            <w:pPr>
+              <w:rPr>
+                <w:rFonts w:ascii="Arial" w:hAnsi="Arial"/>
+              </w:rPr>
+            </w:pPr>
+            <w:r>
+              <w:rPr>
+                <w:rFonts w:ascii="Arial" w:hAnsi="Arial"/>
+              </w:rPr>
+              <w:t>1</w:t>
+            </w:r>
+          </w:p>
+        </w:tc>
+        <w:tc>
+          <w:tcPr>
+            <w:tcW w:w="3261" w:type="dxa"/>
+          </w:tcPr>
+          <w:p>
+            <w:pPr>
+              <w:rPr>
+                <w:rFonts w:ascii="Arial" w:hAnsi="Arial"/>
+              </w:rPr>
+            </w:pPr>
+            <w:r>
+              <w:rPr>
+                <w:rFonts w:ascii="Arial" w:hAnsi="Arial"/>
+              </w:rPr>
+              <w:t>Allgemeines</w:t>
+            </w:r>
+          </w:p>
+        </w:tc>
+        <w:tc>
+          <w:tcPr>
+            <w:tcW w:w="567" w:type="dxa"/>
+          </w:tcPr>
+          <w:p>
+            <w:pPr>
+              <w:rPr>
+                <w:rFonts w:ascii="Arial" w:hAnsi="Arial"/>
+              </w:rPr>
+            </w:pPr>
+            <w:r>
+              <w:rPr>
+                <w:rFonts w:ascii="Arial" w:hAnsi="Arial"/>
+              </w:rPr>
+              <w:t>1</w:t>
+            </w:r>
+          </w:p>
+        </w:tc>
+        <w:tc>
+          <w:tcPr>
+            <w:tcW w:w="2971" w:type="dxa"/>
+          </w:tcPr>
+          <w:p>
+            <w:pPr>
+              <w:rPr>
+                <w:rFonts w:ascii="Arial" w:hAnsi="Arial"/>
+              </w:rPr>
+            </w:pPr>
+            <w:r>
+              <w:rPr>
+                <w:rFonts w:ascii="Arial" w:hAnsi="Arial"/>
+              </w:rPr>
+              <w:t>Allgemeines</w:t>
+            </w:r>
+          </w:p>
+        </w:tc>
+      </w:tr>
+      <w:tr>
+        <w:tc>
+          <w:tcPr>
+            <w:tcW w:w="1549" w:type="dxa"/>
+          </w:tcPr>
+          <w:p>
+            <w:pPr>
+              <w:rPr>
+                <w:rFonts w:ascii="Arial" w:hAnsi="Arial"/>
+              </w:rPr>
+            </w:pPr>
+            <w:r>
+              <w:rPr>
+                <w:rFonts w:ascii="Arial" w:hAnsi="Arial"/>
+              </w:rPr>
+              <w:t>12.11</w:t>
+            </w:r>
+          </w:p>
+        </w:tc>
+        <w:tc>
+          <w:tcPr>
+            <w:tcW w:w="714" w:type="dxa"/>
+          </w:tcPr>
+          <w:p>
+            <w:pPr>
+              <w:rPr>
+                <w:rFonts w:ascii="Arial" w:hAnsi="Arial"/>
+              </w:rPr>
+            </w:pPr>
+            <w:r>
+              <w:rPr>
+                <w:rFonts w:ascii="Arial" w:hAnsi="Arial"/>
+              </w:rPr>
+              <w:t>2</w:t>
+            </w:r>
+          </w:p>
+        </w:tc>
+        <w:tc>
+          <w:tcPr>
+            <w:tcW w:w="3261" w:type="dxa"/>
+          </w:tcPr>
+          <w:p>
+            <w:pPr>
+              <w:rPr>
+                <w:rFonts w:ascii="Arial" w:hAnsi="Arial"/>
+              </w:rPr>
+            </w:pPr>
+            <w:r>
+              <w:rPr>
+                <w:rFonts w:ascii="Arial" w:hAnsi="Arial"/>
+              </w:rPr>
+              <w:t>Erstellen des Plans bis 03.12</w:t>
+            </w:r>
+          </w:p>
+        </w:tc>
+        <w:tc>
+          <w:tcPr>
+            <w:tcW w:w="567" w:type="dxa"/>
+          </w:tcPr>
+          <w:p>
+            <w:pPr>
+              <w:rPr>
+                <w:rFonts w:ascii="Arial" w:hAnsi="Arial"/>
+              </w:rPr>
+            </w:pPr>
+          </w:p>
+        </w:tc>
+        <w:tc>
+          <w:tcPr>
+            <w:tcW w:w="2971" w:type="dxa"/>
+          </w:tcPr>
+          <w:p>
+            <w:pPr>
+              <w:rPr>
+                <w:rFonts w:ascii="Arial" w:hAnsi="Arial"/>
+              </w:rPr>
+            </w:pPr>
+          </w:p>
+        </w:tc>
+      </w:tr>
+      <w:tr>
+        <w:tc>
+          <w:tcPr>
+            <w:tcW w:w="1549" w:type="dxa"/>
+          </w:tcPr>
+          <w:p>
+            <w:pPr>
+              <w:rPr>
+                <w:rFonts w:ascii="Arial" w:hAnsi="Arial"/>
+              </w:rPr>
+            </w:pPr>
+            <w:r>
+              <w:rPr>
+                <w:rFonts w:ascii="Arial" w:hAnsi="Arial"/>
+              </w:rPr>
+              <w:t>13.11</w:t>
+            </w:r>
+          </w:p>
+        </w:tc>
+        <w:tc>
+          <w:tcPr>
+            <w:tcW w:w="714" w:type="dxa"/>
+          </w:tcPr>
+          <w:p>
+            <w:pPr>
+              <w:rPr>
+                <w:rFonts w:ascii="Arial" w:hAnsi="Arial"/>
+              </w:rPr>
+            </w:pPr>
+            <w:r>
+              <w:rPr>
+                <w:rFonts w:ascii="Arial" w:hAnsi="Arial"/>
+              </w:rPr>
+              <w:t>3</w:t>
+            </w:r>
+          </w:p>
+        </w:tc>
+        <w:tc>
+          <w:tcPr>
+            <w:tcW w:w="3261" w:type="dxa"/>
+          </w:tcPr>
+          <w:p>
+            <w:pPr>
+              <w:rPr>
+                <w:rFonts w:ascii="Arial" w:hAnsi="Arial"/>
+              </w:rPr>
+            </w:pPr>
+            <w:r>
+              <w:rPr>
+                <w:rFonts w:ascii="Arial" w:hAnsi="Arial"/>
+              </w:rPr>
+              <w:t>Geschäftsprozesslandkarte,</w:t>
+            </w:r>
+          </w:p>
+          <w:p>
+            <w:pPr>
+              <w:rPr>
+                <w:rFonts w:ascii="Arial" w:hAnsi="Arial"/>
+              </w:rPr>
+            </w:pPr>
+            <w:r>
+              <w:rPr>
+                <w:rFonts w:ascii="Arial" w:hAnsi="Arial"/>
+              </w:rPr>
+              <w:t>Erste Teile des Lastenhefts</w:t>
+            </w:r>
+          </w:p>
+        </w:tc>
+        <w:tc>
+          <w:tcPr>
+            <w:tcW w:w="567" w:type="dxa"/>
+          </w:tcPr>
+          <w:p>
+            <w:pPr>
+              <w:rPr>
+                <w:rFonts w:ascii="Arial" w:hAnsi="Arial"/>
+              </w:rPr>
+            </w:pPr>
+            <w:r>
+              <w:rPr>
+                <w:rFonts w:ascii="Arial" w:hAnsi="Arial"/>
+              </w:rPr>
+              <w:t>2</w:t>
+            </w:r>
+          </w:p>
+        </w:tc>
+        <w:tc>
+          <w:tcPr>
+            <w:tcW w:w="2971" w:type="dxa"/>
+          </w:tcPr>
+          <w:p>
+            <w:pPr>
+              <w:rPr>
+                <w:rFonts w:ascii="Arial" w:hAnsi="Arial"/>
+              </w:rPr>
+            </w:pPr>
+            <w:r>
+              <w:rPr>
+                <w:rFonts w:ascii="Arial" w:hAnsi="Arial"/>
+              </w:rPr>
+              <w:t>Erstellung Anwendungsfalldiagramm</w:t>
+            </w:r>
+          </w:p>
+        </w:tc>
+      </w:tr>
+      <w:tr>
+        <w:tc>
+          <w:tcPr>
+            <w:tcW w:w="1549" w:type="dxa"/>
+          </w:tcPr>
+          <w:p>
+            <w:pPr>
+              <w:rPr>
+                <w:rFonts w:ascii="Arial" w:hAnsi="Arial"/>
+              </w:rPr>
+            </w:pPr>
+            <w:r>
+              <w:rPr>
+                <w:rFonts w:ascii="Arial" w:hAnsi="Arial"/>
+              </w:rPr>
+              <w:t>14.11</w:t>
+            </w:r>
+          </w:p>
+        </w:tc>
+        <w:tc>
+          <w:tcPr>
+            <w:tcW w:w="714" w:type="dxa"/>
+          </w:tcPr>
+          <w:p>
+            <w:pPr>
+              <w:rPr>
+                <w:rFonts w:ascii="Arial" w:hAnsi="Arial"/>
+              </w:rPr>
+            </w:pPr>
+            <w:r>
+              <w:rPr>
+                <w:rFonts w:ascii="Arial" w:hAnsi="Arial"/>
+              </w:rPr>
+              <w:t>2</w:t>
+            </w:r>
+          </w:p>
+        </w:tc>
+        <w:tc>
+          <w:tcPr>
+            <w:tcW w:w="3261" w:type="dxa"/>
+          </w:tcPr>
+          <w:p>
+            <w:pPr>
+              <w:rPr>
+                <w:rFonts w:ascii="Arial" w:hAnsi="Arial"/>
+              </w:rPr>
+            </w:pPr>
+            <w:r>
+              <w:rPr>
+                <w:rFonts w:ascii="Arial" w:hAnsi="Arial"/>
+              </w:rPr>
+              <w:t>Fortsetzung Lastenheft</w:t>
+            </w:r>
+          </w:p>
+        </w:tc>
+        <w:tc>
+          <w:tcPr>
+            <w:tcW w:w="567" w:type="dxa"/>
+          </w:tcPr>
+          <w:p>
+            <w:pPr>
+              <w:rPr>
+                <w:rFonts w:ascii="Arial" w:hAnsi="Arial"/>
+              </w:rPr>
+            </w:pPr>
+            <w:r>
+              <w:rPr>
+                <w:rFonts w:ascii="Arial" w:hAnsi="Arial"/>
+              </w:rPr>
+              <w:t>1</w:t>
+            </w:r>
+          </w:p>
+        </w:tc>
+        <w:tc>
+          <w:tcPr>
+            <w:tcW w:w="2971" w:type="dxa"/>
+          </w:tcPr>
+          <w:p>
+            <w:pPr>
+              <w:rPr>
+                <w:rFonts w:ascii="Arial" w:hAnsi="Arial"/>
+              </w:rPr>
+            </w:pPr>
+            <w:r>
+              <w:rPr>
+                <w:rFonts w:ascii="Arial" w:hAnsi="Arial"/>
+              </w:rPr>
+              <w:t>Recherche zu dateibasierten Datenbanken</w:t>
+            </w:r>
+          </w:p>
+        </w:tc>
+      </w:tr>
+      <w:tr>
+        <w:tc>
+          <w:tcPr>
+            <w:tcW w:w="1549" w:type="dxa"/>
+          </w:tcPr>
+          <w:p>
+            <w:pPr>
+              <w:rPr>
+                <w:rFonts w:ascii="Arial" w:hAnsi="Arial"/>
+              </w:rPr>
+            </w:pPr>
+            <w:r>
+              <w:rPr>
+                <w:rFonts w:ascii="Arial" w:hAnsi="Arial"/>
+              </w:rPr>
+              <w:t>17.11</w:t>
+            </w:r>
+          </w:p>
+        </w:tc>
+        <w:tc>
+          <w:tcPr>
+            <w:tcW w:w="714" w:type="dxa"/>
+          </w:tcPr>
+          <w:p>
+            <w:pPr>
+              <w:rPr>
+                <w:rFonts w:ascii="Arial" w:hAnsi="Arial"/>
+              </w:rPr>
+            </w:pPr>
+            <w:r>
+              <w:rPr>
+                <w:rFonts w:ascii="Arial" w:hAnsi="Arial"/>
+              </w:rPr>
+              <w:t>1</w:t>
+            </w:r>
+          </w:p>
+        </w:tc>
+        <w:tc>
+          <w:tcPr>
+            <w:tcW w:w="3261" w:type="dxa"/>
+          </w:tcPr>
+          <w:p>
+            <w:pPr>
+              <w:rPr>
+                <w:rFonts w:ascii="Arial" w:hAnsi="Arial"/>
+              </w:rPr>
+            </w:pPr>
+            <w:r>
+              <w:rPr>
+                <w:rFonts w:ascii="Arial" w:hAnsi="Arial"/>
+              </w:rPr>
+              <w:t>Koordination des Teams</w:t>
+            </w:r>
+          </w:p>
+        </w:tc>
+        <w:tc>
+          <w:tcPr>
+            <w:tcW w:w="567" w:type="dxa"/>
+          </w:tcPr>
+          <w:p>
+            <w:pPr>
+              <w:rPr>
+                <w:rFonts w:ascii="Arial" w:hAnsi="Arial"/>
+              </w:rPr>
+            </w:pPr>
+            <w:r>
+              <w:rPr>
+                <w:rFonts w:ascii="Arial" w:hAnsi="Arial"/>
+              </w:rPr>
+              <w:t>1</w:t>
+            </w:r>
+          </w:p>
+        </w:tc>
+        <w:tc>
+          <w:tcPr>
+            <w:tcW w:w="2971" w:type="dxa"/>
+          </w:tcPr>
+          <w:p>
+            <w:pPr>
+              <w:rPr>
+                <w:rFonts w:ascii="Arial" w:hAnsi="Arial"/>
+              </w:rPr>
+            </w:pPr>
+            <w:r>
+              <w:rPr>
+                <w:rFonts w:ascii="Arial" w:hAnsi="Arial"/>
+              </w:rPr>
+              <w:t>Koordination</w:t>
+            </w:r>
+          </w:p>
+        </w:tc>
+      </w:tr>
+      <w:tr>
+        <w:tc>
+          <w:tcPr>
+            <w:tcW w:w="1549" w:type="dxa"/>
+          </w:tcPr>
+          <w:p>
+            <w:pPr>
+              <w:rPr>
+                <w:rFonts w:ascii="Arial" w:hAnsi="Arial"/>
+              </w:rPr>
+            </w:pPr>
+            <w:r>
+              <w:rPr>
+                <w:rFonts w:ascii="Arial" w:hAnsi="Arial"/>
+              </w:rPr>
+              <w:t>19.11</w:t>
+            </w:r>
+          </w:p>
+        </w:tc>
+        <w:tc>
+          <w:tcPr>
+            <w:tcW w:w="714" w:type="dxa"/>
+          </w:tcPr>
+          <w:p>
+            <w:pPr>
+              <w:rPr>
+                <w:rFonts w:ascii="Arial" w:hAnsi="Arial"/>
+              </w:rPr>
+            </w:pPr>
+            <w:r>
+              <w:rPr>
+                <w:rFonts w:ascii="Arial" w:hAnsi="Arial"/>
+              </w:rPr>
+              <w:t>2</w:t>
+            </w:r>
+          </w:p>
+        </w:tc>
+        <w:tc>
+          <w:tcPr>
+            <w:tcW w:w="3261" w:type="dxa"/>
+          </w:tcPr>
+          <w:p>
+            <w:pPr>
+              <w:rPr>
+                <w:rFonts w:ascii="Arial" w:hAnsi="Arial"/>
+              </w:rPr>
+            </w:pPr>
+            <w:r>
+              <w:rPr>
+                <w:rFonts w:ascii="Arial" w:hAnsi="Arial"/>
+              </w:rPr>
+              <w:t>Fortsetzung Lastenheft</w:t>
+            </w:r>
+          </w:p>
+        </w:tc>
+        <w:tc>
+          <w:tcPr>
+            <w:tcW w:w="567" w:type="dxa"/>
+          </w:tcPr>
+          <w:p>
+            <w:pPr>
+              <w:rPr>
+                <w:rFonts w:ascii="Arial" w:hAnsi="Arial"/>
+              </w:rPr>
+            </w:pPr>
+          </w:p>
+        </w:tc>
+        <w:tc>
+          <w:tcPr>
+            <w:tcW w:w="2971" w:type="dxa"/>
+          </w:tcPr>
+          <w:p>
+            <w:pPr>
+              <w:rPr>
+                <w:rFonts w:ascii="Arial" w:hAnsi="Arial"/>
+              </w:rPr>
+            </w:pPr>
+          </w:p>
+        </w:tc>
+      </w:tr>
+      <w:tr>
+        <w:tc>
+          <w:tcPr>
+            <w:tcW w:w="1549" w:type="dxa"/>
+          </w:tcPr>
+          <w:p>
+            <w:pPr>
+              <w:rPr>
+                <w:rFonts w:ascii="Arial" w:hAnsi="Arial"/>
+              </w:rPr>
+            </w:pPr>
+            <w:r>
+              <w:rPr>
+                <w:rFonts w:ascii="Arial" w:hAnsi="Arial"/>
+              </w:rPr>
+              <w:t>25.11</w:t>
+            </w:r>
+          </w:p>
+        </w:tc>
+        <w:tc>
+          <w:tcPr>
+            <w:tcW w:w="714" w:type="dxa"/>
+          </w:tcPr>
+          <w:p>
+            <w:pPr>
+              <w:rPr>
+                <w:rFonts w:ascii="Arial" w:hAnsi="Arial"/>
+              </w:rPr>
+            </w:pPr>
+            <w:r>
+              <w:rPr>
+                <w:rFonts w:ascii="Arial" w:hAnsi="Arial"/>
+              </w:rPr>
+              <w:t>5</w:t>
+            </w:r>
+          </w:p>
+        </w:tc>
+        <w:tc>
+          <w:tcPr>
+            <w:tcW w:w="3261" w:type="dxa"/>
+          </w:tcPr>
+          <w:p>
+            <w:pPr>
+              <w:rPr>
+                <w:rFonts w:ascii="Arial" w:hAnsi="Arial"/>
+              </w:rPr>
+            </w:pPr>
+            <w:r>
+              <w:rPr>
+                <w:rFonts w:ascii="Arial" w:hAnsi="Arial"/>
+              </w:rPr>
+              <w:t>Lastenheft, GIT Eingliederung</w:t>
+            </w:r>
+          </w:p>
+        </w:tc>
+        <w:tc>
+          <w:tcPr>
+            <w:tcW w:w="567" w:type="dxa"/>
+          </w:tcPr>
+          <w:p>
+            <w:pPr>
+              <w:rPr>
+                <w:rFonts w:ascii="Arial" w:hAnsi="Arial"/>
+              </w:rPr>
+            </w:pPr>
+            <w:r>
+              <w:rPr>
+                <w:rFonts w:ascii="Arial" w:hAnsi="Arial"/>
+              </w:rPr>
+              <w:t>5</w:t>
+            </w:r>
+          </w:p>
+        </w:tc>
+        <w:tc>
+          <w:tcPr>
+            <w:tcW w:w="2971" w:type="dxa"/>
+          </w:tcPr>
+          <w:p>
+            <w:pPr>
+              <w:rPr>
+                <w:rFonts w:ascii="Arial" w:hAnsi="Arial"/>
+              </w:rPr>
+            </w:pPr>
+            <w:r>
+              <w:rPr>
+                <w:rFonts w:ascii="Arial" w:hAnsi="Arial"/>
+              </w:rPr>
+              <w:t>GIT</w:t>
+            </w:r>
+            <w:r>
+              <w:rPr>
+                <w:rFonts w:ascii="Arial" w:hAnsi="Arial"/>
+              </w:rPr>
+              <w:t xml:space="preserve"> Einrichtung, Verbesserung Anwendungsfalldiagramm</w:t>
+            </w:r>
+          </w:p>
+        </w:tc>
+      </w:tr>
+      <w:tr>
+        <w:tc>
+          <w:tcPr>
+            <w:tcW w:w="1549" w:type="dxa"/>
+          </w:tcPr>
+          <w:p>
+            <w:pPr>
+              <w:rPr>
+                <w:rFonts w:ascii="Arial" w:hAnsi="Arial"/>
+              </w:rPr>
+            </w:pPr>
+            <w:r>
+              <w:rPr>
+                <w:rFonts w:ascii="Arial" w:hAnsi="Arial"/>
+              </w:rPr>
+              <w:t>26.11</w:t>
+            </w:r>
+          </w:p>
+        </w:tc>
+        <w:tc>
+          <w:tcPr>
+            <w:tcW w:w="714" w:type="dxa"/>
+          </w:tcPr>
+          <w:p>
+            <w:pPr>
+              <w:rPr>
+                <w:rFonts w:ascii="Arial" w:hAnsi="Arial"/>
+              </w:rPr>
+            </w:pPr>
+            <w:r>
+              <w:rPr>
+                <w:rFonts w:ascii="Arial" w:hAnsi="Arial"/>
+              </w:rPr>
+              <w:t>4</w:t>
+            </w:r>
+          </w:p>
+        </w:tc>
+        <w:tc>
+          <w:tcPr>
+            <w:tcW w:w="3261" w:type="dxa"/>
+          </w:tcPr>
+          <w:p>
+            <w:pPr>
+              <w:rPr>
+                <w:rFonts w:ascii="Arial" w:hAnsi="Arial"/>
+              </w:rPr>
+            </w:pPr>
+            <w:r>
+              <w:rPr>
+                <w:rFonts w:ascii="Arial" w:hAnsi="Arial"/>
+              </w:rPr>
+              <w:t>Statusbericht, Client in GIT eingebunden</w:t>
+            </w:r>
+          </w:p>
+        </w:tc>
+        <w:tc>
+          <w:tcPr>
+            <w:tcW w:w="567" w:type="dxa"/>
+          </w:tcPr>
+          <w:p>
+            <w:pPr>
+              <w:rPr>
+                <w:rFonts w:ascii="Arial" w:hAnsi="Arial"/>
+              </w:rPr>
+            </w:pPr>
+            <w:r>
+              <w:rPr>
+                <w:rFonts w:ascii="Arial" w:hAnsi="Arial"/>
+              </w:rPr>
+              <w:t>3</w:t>
+            </w:r>
+          </w:p>
+        </w:tc>
+        <w:tc>
+          <w:tcPr>
+            <w:tcW w:w="2971" w:type="dxa"/>
+          </w:tcPr>
+          <w:p>
+            <w:pPr>
+              <w:rPr>
+                <w:rFonts w:ascii="Arial" w:hAnsi="Arial"/>
+              </w:rPr>
+            </w:pPr>
+            <w:r>
+              <w:rPr>
+                <w:rFonts w:ascii="Arial" w:hAnsi="Arial"/>
+              </w:rPr>
+              <w:t>Erstellung, Bearbeitung Fachklassendiagramm</w:t>
+            </w:r>
+          </w:p>
+        </w:tc>
+      </w:tr>
+      <w:tr>
+        <w:tc>
+          <w:tcPr>
+            <w:tcW w:w="1549" w:type="dxa"/>
+          </w:tcPr>
+          <w:p>
+            <w:pPr>
+              <w:rPr>
+                <w:rFonts w:ascii="Arial" w:hAnsi="Arial"/>
+              </w:rPr>
+            </w:pPr>
+            <w:r>
+              <w:rPr>
+                <w:rFonts w:ascii="Arial" w:hAnsi="Arial"/>
+              </w:rPr>
+              <w:t>27.11</w:t>
+            </w:r>
+          </w:p>
+        </w:tc>
+        <w:tc>
+          <w:tcPr>
+            <w:tcW w:w="714" w:type="dxa"/>
+          </w:tcPr>
+          <w:p>
+            <w:pPr>
+              <w:rPr>
+                <w:rFonts w:ascii="Arial" w:hAnsi="Arial"/>
+              </w:rPr>
+            </w:pPr>
+            <w:r>
+              <w:rPr>
+                <w:rFonts w:ascii="Arial" w:hAnsi="Arial"/>
+              </w:rPr>
+              <w:t>3</w:t>
+            </w:r>
+          </w:p>
+        </w:tc>
+        <w:tc>
+          <w:tcPr>
+            <w:tcW w:w="3261" w:type="dxa"/>
+          </w:tcPr>
+          <w:p>
+            <w:pPr>
+              <w:rPr>
+                <w:rFonts w:ascii="Arial" w:hAnsi="Arial"/>
+              </w:rPr>
+            </w:pPr>
+            <w:r>
+              <w:rPr>
+                <w:rFonts w:ascii="Arial" w:hAnsi="Arial"/>
+              </w:rPr>
+              <w:t>Lastenheft fertiggestellt, Re</w:t>
+            </w:r>
+            <w:r>
+              <w:rPr>
+                <w:rFonts w:ascii="Arial" w:hAnsi="Arial"/>
+              </w:rPr>
+              <w:t>g</w:t>
+            </w:r>
+            <w:r>
+              <w:rPr>
+                <w:rFonts w:ascii="Arial" w:hAnsi="Arial"/>
+              </w:rPr>
+              <w:t>i</w:t>
+            </w:r>
+            <w:r>
+              <w:rPr>
+                <w:rFonts w:ascii="Arial" w:hAnsi="Arial"/>
+              </w:rPr>
+              <w:t xml:space="preserve">ster </w:t>
+            </w:r>
+            <w:proofErr w:type="spellStart"/>
+            <w:r>
+              <w:rPr>
+                <w:rFonts w:ascii="Arial" w:hAnsi="Arial"/>
+              </w:rPr>
+              <w:t>Component</w:t>
+            </w:r>
+            <w:proofErr w:type="spellEnd"/>
+            <w:r>
+              <w:rPr>
+                <w:rFonts w:ascii="Arial" w:hAnsi="Arial"/>
+              </w:rPr>
+              <w:t xml:space="preserve"> angelegt</w:t>
+            </w:r>
+          </w:p>
+        </w:tc>
+        <w:tc>
+          <w:tcPr>
+            <w:tcW w:w="567" w:type="dxa"/>
+          </w:tcPr>
+          <w:p>
+            <w:pPr>
+              <w:rPr>
+                <w:rFonts w:ascii="Arial" w:hAnsi="Arial"/>
+              </w:rPr>
+            </w:pPr>
+            <w:r>
+              <w:rPr>
+                <w:rFonts w:ascii="Arial" w:hAnsi="Arial"/>
+              </w:rPr>
+              <w:t>3</w:t>
+            </w:r>
+          </w:p>
+        </w:tc>
+        <w:tc>
+          <w:tcPr>
+            <w:tcW w:w="2971" w:type="dxa"/>
+          </w:tcPr>
+          <w:p>
+            <w:pPr>
+              <w:rPr>
+                <w:rFonts w:ascii="Arial" w:hAnsi="Arial"/>
+              </w:rPr>
+            </w:pPr>
+            <w:r>
+              <w:rPr>
+                <w:rFonts w:ascii="Arial" w:hAnsi="Arial"/>
+              </w:rPr>
+              <w:t>Lastenheft fertig, Statusbericht fertig, Beschreibung Anwendungsfälle</w:t>
+            </w:r>
+          </w:p>
+        </w:tc>
+      </w:tr>
+      <w:tr>
+        <w:tc>
+          <w:tcPr>
+            <w:tcW w:w="1549" w:type="dxa"/>
+          </w:tcPr>
+          <w:p>
+            <w:pPr>
+              <w:rPr>
+                <w:rFonts w:ascii="Arial" w:hAnsi="Arial"/>
+              </w:rPr>
+            </w:pPr>
+            <w:r>
+              <w:rPr>
+                <w:rFonts w:ascii="Arial" w:hAnsi="Arial"/>
+              </w:rPr>
+              <w:t>28.11</w:t>
+            </w:r>
+          </w:p>
+        </w:tc>
+        <w:tc>
+          <w:tcPr>
+            <w:tcW w:w="714" w:type="dxa"/>
+          </w:tcPr>
+          <w:p>
+            <w:pPr>
+              <w:rPr>
+                <w:rFonts w:ascii="Arial" w:hAnsi="Arial"/>
+              </w:rPr>
+            </w:pPr>
+            <w:r>
+              <w:rPr>
+                <w:rFonts w:ascii="Arial" w:hAnsi="Arial"/>
+              </w:rPr>
+              <w:t>2</w:t>
+            </w:r>
+          </w:p>
+        </w:tc>
+        <w:tc>
+          <w:tcPr>
+            <w:tcW w:w="3261" w:type="dxa"/>
+          </w:tcPr>
+          <w:p>
+            <w:pPr>
+              <w:rPr>
+                <w:rFonts w:ascii="Arial" w:hAnsi="Arial"/>
+              </w:rPr>
+            </w:pPr>
+            <w:r>
+              <w:rPr>
+                <w:rFonts w:ascii="Arial" w:hAnsi="Arial"/>
+              </w:rPr>
+              <w:t>Client – Allg. Komponentenübersicht</w:t>
+            </w:r>
+          </w:p>
+        </w:tc>
+        <w:tc>
+          <w:tcPr>
+            <w:tcW w:w="567" w:type="dxa"/>
+          </w:tcPr>
+          <w:p>
+            <w:pPr>
+              <w:rPr>
+                <w:rFonts w:ascii="Arial" w:hAnsi="Arial"/>
+              </w:rPr>
+            </w:pPr>
+          </w:p>
+        </w:tc>
+        <w:tc>
+          <w:tcPr>
+            <w:tcW w:w="2971" w:type="dxa"/>
+          </w:tcPr>
+          <w:p>
+            <w:pPr>
+              <w:rPr>
+                <w:rFonts w:ascii="Arial" w:hAnsi="Arial"/>
+              </w:rPr>
+            </w:pPr>
+          </w:p>
+        </w:tc>
+      </w:tr>
+      <w:tr>
+        <w:tc>
+          <w:tcPr>
+            <w:tcW w:w="1549" w:type="dxa"/>
+          </w:tcPr>
+          <w:p>
+            <w:pPr>
+              <w:rPr>
+                <w:rFonts w:ascii="Arial" w:hAnsi="Arial"/>
+              </w:rPr>
+            </w:pPr>
+            <w:r>
+              <w:rPr>
+                <w:rFonts w:ascii="Arial" w:hAnsi="Arial"/>
+              </w:rPr>
+              <w:t>30.11</w:t>
+            </w:r>
+          </w:p>
+        </w:tc>
+        <w:tc>
+          <w:tcPr>
+            <w:tcW w:w="714" w:type="dxa"/>
+          </w:tcPr>
+          <w:p>
+            <w:pPr>
+              <w:rPr>
+                <w:rFonts w:ascii="Arial" w:hAnsi="Arial"/>
+              </w:rPr>
+            </w:pPr>
+            <w:r>
+              <w:rPr>
+                <w:rFonts w:ascii="Arial" w:hAnsi="Arial"/>
+              </w:rPr>
+              <w:t>1</w:t>
+            </w:r>
+          </w:p>
+        </w:tc>
+        <w:tc>
+          <w:tcPr>
+            <w:tcW w:w="3261" w:type="dxa"/>
+          </w:tcPr>
+          <w:p>
+            <w:pPr>
+              <w:rPr>
+                <w:rFonts w:ascii="Arial" w:hAnsi="Arial"/>
+              </w:rPr>
+            </w:pPr>
+            <w:r>
+              <w:rPr>
+                <w:rFonts w:ascii="Arial" w:hAnsi="Arial"/>
+              </w:rPr>
+              <w:t>Bearbeitung des Lastenhefts/Statusbericht</w:t>
+            </w:r>
+          </w:p>
+        </w:tc>
+        <w:tc>
+          <w:tcPr>
+            <w:tcW w:w="567" w:type="dxa"/>
+          </w:tcPr>
+          <w:p>
+            <w:pPr>
+              <w:rPr>
+                <w:rFonts w:ascii="Arial" w:hAnsi="Arial"/>
+              </w:rPr>
+            </w:pPr>
+            <w:r>
+              <w:rPr>
+                <w:rFonts w:ascii="Arial" w:hAnsi="Arial"/>
+              </w:rPr>
+              <w:t>1</w:t>
+            </w:r>
+          </w:p>
+        </w:tc>
+        <w:tc>
+          <w:tcPr>
+            <w:tcW w:w="2971" w:type="dxa"/>
+          </w:tcPr>
+          <w:p>
+            <w:pPr>
+              <w:rPr>
+                <w:rFonts w:ascii="Arial" w:hAnsi="Arial"/>
+              </w:rPr>
+            </w:pPr>
+            <w:r>
+              <w:rPr>
+                <w:rFonts w:ascii="Arial" w:hAnsi="Arial"/>
+              </w:rPr>
+              <w:t xml:space="preserve">Recherche zu Datenbanksystemen </w:t>
+            </w:r>
+          </w:p>
+        </w:tc>
+      </w:tr>
+      <w:tr>
+        <w:tc>
+          <w:tcPr>
+            <w:tcW w:w="1549" w:type="dxa"/>
+          </w:tcPr>
+          <w:p>
+            <w:pPr>
+              <w:rPr>
+                <w:rFonts w:ascii="Arial" w:hAnsi="Arial"/>
+              </w:rPr>
+            </w:pPr>
+            <w:r>
+              <w:rPr>
+                <w:rFonts w:ascii="Arial" w:hAnsi="Arial"/>
+              </w:rPr>
+              <w:t>01.12</w:t>
+            </w:r>
+          </w:p>
+        </w:tc>
+        <w:tc>
+          <w:tcPr>
+            <w:tcW w:w="714" w:type="dxa"/>
+          </w:tcPr>
+          <w:p>
+            <w:pPr>
+              <w:rPr>
+                <w:rFonts w:ascii="Arial" w:hAnsi="Arial"/>
+              </w:rPr>
+            </w:pPr>
+            <w:r>
+              <w:rPr>
+                <w:rFonts w:ascii="Arial" w:hAnsi="Arial"/>
+              </w:rPr>
+              <w:t>1</w:t>
+            </w:r>
+          </w:p>
+        </w:tc>
+        <w:tc>
+          <w:tcPr>
+            <w:tcW w:w="3261" w:type="dxa"/>
+          </w:tcPr>
+          <w:p>
+            <w:pPr>
+              <w:rPr>
+                <w:rFonts w:ascii="Arial" w:hAnsi="Arial"/>
+              </w:rPr>
+            </w:pPr>
+            <w:r>
+              <w:rPr>
+                <w:rFonts w:ascii="Arial" w:hAnsi="Arial"/>
+              </w:rPr>
+              <w:t>Login-</w:t>
+            </w:r>
+            <w:proofErr w:type="spellStart"/>
+            <w:r>
+              <w:rPr>
+                <w:rFonts w:ascii="Arial" w:hAnsi="Arial"/>
+              </w:rPr>
+              <w:t>Component</w:t>
+            </w:r>
+            <w:proofErr w:type="spellEnd"/>
+          </w:p>
+        </w:tc>
+        <w:tc>
+          <w:tcPr>
+            <w:tcW w:w="567" w:type="dxa"/>
+          </w:tcPr>
+          <w:p>
+            <w:pPr>
+              <w:rPr>
+                <w:rFonts w:ascii="Arial" w:hAnsi="Arial"/>
+              </w:rPr>
+            </w:pPr>
+            <w:r>
+              <w:rPr>
+                <w:rFonts w:ascii="Arial" w:hAnsi="Arial"/>
+              </w:rPr>
+              <w:t>1</w:t>
+            </w:r>
+          </w:p>
+        </w:tc>
+        <w:tc>
+          <w:tcPr>
+            <w:tcW w:w="2971" w:type="dxa"/>
+          </w:tcPr>
+          <w:p>
+            <w:pPr>
+              <w:rPr>
+                <w:rFonts w:ascii="Arial" w:hAnsi="Arial"/>
+              </w:rPr>
+            </w:pPr>
+            <w:r>
+              <w:rPr>
+                <w:rFonts w:ascii="Arial" w:hAnsi="Arial"/>
+              </w:rPr>
+              <w:t xml:space="preserve">Einarbeitung in </w:t>
+            </w:r>
+            <w:proofErr w:type="spellStart"/>
+            <w:r>
+              <w:rPr>
+                <w:rFonts w:ascii="Arial" w:hAnsi="Arial"/>
+              </w:rPr>
+              <w:t>SQLite</w:t>
+            </w:r>
+            <w:proofErr w:type="spellEnd"/>
+          </w:p>
+        </w:tc>
+      </w:tr>
+      <w:tr>
+        <w:tc>
+          <w:tcPr>
+            <w:tcW w:w="1549" w:type="dxa"/>
+          </w:tcPr>
+          <w:p>
+            <w:pPr>
+              <w:rPr>
+                <w:rFonts w:ascii="Arial" w:hAnsi="Arial"/>
+              </w:rPr>
+            </w:pPr>
+            <w:r>
+              <w:rPr>
+                <w:rFonts w:ascii="Arial" w:hAnsi="Arial"/>
+              </w:rPr>
+              <w:t>02.12</w:t>
+            </w:r>
+          </w:p>
+        </w:tc>
+        <w:tc>
+          <w:tcPr>
+            <w:tcW w:w="714" w:type="dxa"/>
+          </w:tcPr>
+          <w:p>
+            <w:pPr>
+              <w:rPr>
+                <w:rFonts w:ascii="Arial" w:hAnsi="Arial"/>
+              </w:rPr>
+            </w:pPr>
+            <w:r>
+              <w:rPr>
+                <w:rFonts w:ascii="Arial" w:hAnsi="Arial"/>
+              </w:rPr>
+              <w:t>2</w:t>
+            </w:r>
+          </w:p>
+        </w:tc>
+        <w:tc>
+          <w:tcPr>
+            <w:tcW w:w="3261" w:type="dxa"/>
+          </w:tcPr>
+          <w:p>
+            <w:pPr>
+              <w:rPr>
+                <w:rFonts w:ascii="Arial" w:hAnsi="Arial"/>
+              </w:rPr>
+            </w:pPr>
+            <w:proofErr w:type="spellStart"/>
+            <w:r>
+              <w:rPr>
+                <w:rFonts w:ascii="Arial" w:hAnsi="Arial"/>
+              </w:rPr>
+              <w:t>Redirecting</w:t>
+            </w:r>
+            <w:proofErr w:type="spellEnd"/>
+            <w:r>
+              <w:rPr>
+                <w:rFonts w:ascii="Arial" w:hAnsi="Arial"/>
+              </w:rPr>
+              <w:t xml:space="preserve"> </w:t>
+            </w:r>
+            <w:proofErr w:type="spellStart"/>
+            <w:r>
+              <w:rPr>
+                <w:rFonts w:ascii="Arial" w:hAnsi="Arial"/>
+              </w:rPr>
+              <w:t>code</w:t>
+            </w:r>
+            <w:proofErr w:type="spellEnd"/>
+          </w:p>
+        </w:tc>
+        <w:tc>
+          <w:tcPr>
+            <w:tcW w:w="567" w:type="dxa"/>
+          </w:tcPr>
+          <w:p>
+            <w:pPr>
+              <w:rPr>
+                <w:rFonts w:ascii="Arial" w:hAnsi="Arial"/>
+              </w:rPr>
+            </w:pPr>
+            <w:r>
+              <w:rPr>
+                <w:rFonts w:ascii="Arial" w:hAnsi="Arial"/>
+              </w:rPr>
+              <w:t>1</w:t>
+            </w:r>
+          </w:p>
+        </w:tc>
+        <w:tc>
+          <w:tcPr>
+            <w:tcW w:w="2971" w:type="dxa"/>
+          </w:tcPr>
+          <w:p>
+            <w:pPr>
+              <w:rPr>
+                <w:rFonts w:ascii="Arial" w:hAnsi="Arial"/>
+              </w:rPr>
+            </w:pPr>
+            <w:r>
+              <w:rPr>
+                <w:rFonts w:ascii="Arial" w:hAnsi="Arial"/>
+              </w:rPr>
+              <w:t xml:space="preserve">Weiter mit </w:t>
+            </w:r>
+            <w:proofErr w:type="spellStart"/>
+            <w:r>
+              <w:rPr>
+                <w:rFonts w:ascii="Arial" w:hAnsi="Arial"/>
+              </w:rPr>
+              <w:t>SQLite</w:t>
+            </w:r>
+            <w:proofErr w:type="spellEnd"/>
+          </w:p>
+        </w:tc>
+      </w:tr>
+      <w:tr>
+        <w:tc>
+          <w:tcPr>
+            <w:tcW w:w="1549" w:type="dxa"/>
+          </w:tcPr>
+          <w:p>
+            <w:pPr>
+              <w:rPr>
+                <w:rFonts w:ascii="Arial" w:hAnsi="Arial"/>
+              </w:rPr>
+            </w:pPr>
+            <w:r>
+              <w:rPr>
+                <w:rFonts w:ascii="Arial" w:hAnsi="Arial"/>
+              </w:rPr>
+              <w:t>05.12</w:t>
+            </w:r>
+          </w:p>
+        </w:tc>
+        <w:tc>
+          <w:tcPr>
+            <w:tcW w:w="714" w:type="dxa"/>
+          </w:tcPr>
+          <w:p>
+            <w:pPr>
+              <w:rPr>
+                <w:rFonts w:ascii="Arial" w:hAnsi="Arial"/>
+              </w:rPr>
+            </w:pPr>
+            <w:r>
+              <w:rPr>
+                <w:rFonts w:ascii="Arial" w:hAnsi="Arial"/>
+              </w:rPr>
+              <w:t>1</w:t>
+            </w:r>
+          </w:p>
+        </w:tc>
+        <w:tc>
+          <w:tcPr>
+            <w:tcW w:w="3261" w:type="dxa"/>
+          </w:tcPr>
+          <w:p>
+            <w:pPr>
+              <w:rPr>
+                <w:rFonts w:ascii="Arial" w:hAnsi="Arial"/>
+              </w:rPr>
+            </w:pPr>
+            <w:r>
+              <w:rPr>
+                <w:rFonts w:ascii="Arial" w:hAnsi="Arial"/>
+              </w:rPr>
+              <w:t>Falschbeantwortung setzt nicht mehr auf Startseite zurück</w:t>
+            </w:r>
+          </w:p>
+        </w:tc>
+        <w:tc>
+          <w:tcPr>
+            <w:tcW w:w="567" w:type="dxa"/>
+          </w:tcPr>
+          <w:p>
+            <w:pPr>
+              <w:rPr>
+                <w:rFonts w:ascii="Arial" w:hAnsi="Arial"/>
+              </w:rPr>
+            </w:pPr>
+          </w:p>
+        </w:tc>
+        <w:tc>
+          <w:tcPr>
+            <w:tcW w:w="2971" w:type="dxa"/>
+          </w:tcPr>
+          <w:p>
+            <w:pPr>
+              <w:rPr>
+                <w:rFonts w:ascii="Arial" w:hAnsi="Arial"/>
+              </w:rPr>
+            </w:pPr>
+          </w:p>
+        </w:tc>
+      </w:tr>
+      <w:tr>
+        <w:tc>
+          <w:tcPr>
+            <w:tcW w:w="1549" w:type="dxa"/>
+          </w:tcPr>
+          <w:p>
+            <w:pPr>
+              <w:rPr>
+                <w:rFonts w:ascii="Arial" w:hAnsi="Arial"/>
+              </w:rPr>
+            </w:pPr>
+            <w:r>
+              <w:rPr>
+                <w:rFonts w:ascii="Arial" w:hAnsi="Arial"/>
+              </w:rPr>
+              <w:t>09.12</w:t>
+            </w:r>
+          </w:p>
+        </w:tc>
+        <w:tc>
+          <w:tcPr>
+            <w:tcW w:w="714" w:type="dxa"/>
+          </w:tcPr>
+          <w:p>
+            <w:pPr>
+              <w:rPr>
+                <w:rFonts w:ascii="Arial" w:hAnsi="Arial"/>
+              </w:rPr>
+            </w:pPr>
+            <w:r>
+              <w:rPr>
+                <w:rFonts w:ascii="Arial" w:hAnsi="Arial"/>
+              </w:rPr>
+              <w:t>3</w:t>
+            </w:r>
+          </w:p>
+        </w:tc>
+        <w:tc>
+          <w:tcPr>
+            <w:tcW w:w="3261" w:type="dxa"/>
+          </w:tcPr>
+          <w:p>
+            <w:pPr>
+              <w:rPr>
+                <w:rFonts w:ascii="Arial" w:hAnsi="Arial"/>
+              </w:rPr>
+            </w:pPr>
+            <w:r>
+              <w:rPr>
+                <w:rFonts w:ascii="Arial" w:hAnsi="Arial"/>
+              </w:rPr>
+              <w:t xml:space="preserve">MCQ, OQ, </w:t>
+            </w:r>
+            <w:proofErr w:type="spellStart"/>
+            <w:r>
+              <w:rPr>
+                <w:rFonts w:ascii="Arial" w:hAnsi="Arial"/>
+              </w:rPr>
+              <w:t>User.model</w:t>
+            </w:r>
+            <w:proofErr w:type="spellEnd"/>
+          </w:p>
+        </w:tc>
+        <w:tc>
+          <w:tcPr>
+            <w:tcW w:w="567" w:type="dxa"/>
+          </w:tcPr>
+          <w:p>
+            <w:pPr>
+              <w:rPr>
+                <w:rFonts w:ascii="Arial" w:hAnsi="Arial"/>
+              </w:rPr>
+            </w:pPr>
+          </w:p>
+        </w:tc>
+        <w:tc>
+          <w:tcPr>
+            <w:tcW w:w="2971" w:type="dxa"/>
+          </w:tcPr>
+          <w:p>
+            <w:pPr>
+              <w:rPr>
+                <w:rFonts w:ascii="Arial" w:hAnsi="Arial"/>
+              </w:rPr>
+            </w:pPr>
+          </w:p>
+        </w:tc>
+      </w:tr>
+      <w:tr>
+        <w:tc>
+          <w:tcPr>
+            <w:tcW w:w="1549" w:type="dxa"/>
+          </w:tcPr>
+          <w:p>
+            <w:pPr>
+              <w:rPr>
+                <w:rFonts w:ascii="Arial" w:hAnsi="Arial"/>
+              </w:rPr>
+            </w:pPr>
+            <w:r>
+              <w:rPr>
+                <w:rFonts w:ascii="Arial" w:hAnsi="Arial"/>
+              </w:rPr>
+              <w:t>14.12</w:t>
+            </w:r>
+          </w:p>
+        </w:tc>
+        <w:tc>
+          <w:tcPr>
+            <w:tcW w:w="714" w:type="dxa"/>
+          </w:tcPr>
+          <w:p>
+            <w:pPr>
+              <w:rPr>
+                <w:rFonts w:ascii="Arial" w:hAnsi="Arial"/>
+              </w:rPr>
+            </w:pPr>
+            <w:r>
+              <w:rPr>
+                <w:rFonts w:ascii="Arial" w:hAnsi="Arial"/>
+              </w:rPr>
+              <w:t>1</w:t>
+            </w:r>
+          </w:p>
+        </w:tc>
+        <w:tc>
+          <w:tcPr>
+            <w:tcW w:w="3261" w:type="dxa"/>
+          </w:tcPr>
+          <w:p>
+            <w:pPr>
+              <w:rPr>
+                <w:rFonts w:ascii="Arial" w:hAnsi="Arial"/>
+              </w:rPr>
+            </w:pPr>
+            <w:r>
+              <w:rPr>
+                <w:rFonts w:ascii="Arial" w:hAnsi="Arial"/>
+              </w:rPr>
+              <w:t xml:space="preserve">Einarbeitung und </w:t>
+            </w:r>
+            <w:proofErr w:type="spellStart"/>
+            <w:r>
+              <w:rPr>
+                <w:rFonts w:ascii="Arial" w:hAnsi="Arial"/>
+              </w:rPr>
+              <w:t>user.model</w:t>
+            </w:r>
+            <w:proofErr w:type="spellEnd"/>
+          </w:p>
+        </w:tc>
+        <w:tc>
+          <w:tcPr>
+            <w:tcW w:w="567" w:type="dxa"/>
+          </w:tcPr>
+          <w:p>
+            <w:pPr>
+              <w:rPr>
+                <w:rFonts w:ascii="Arial" w:hAnsi="Arial"/>
+              </w:rPr>
+            </w:pPr>
+          </w:p>
+        </w:tc>
+        <w:tc>
+          <w:tcPr>
+            <w:tcW w:w="2971" w:type="dxa"/>
+          </w:tcPr>
+          <w:p>
+            <w:pPr>
+              <w:rPr>
+                <w:rFonts w:ascii="Arial" w:hAnsi="Arial"/>
+              </w:rPr>
+            </w:pPr>
+          </w:p>
+        </w:tc>
+      </w:tr>
+      <w:tr>
+        <w:tc>
+          <w:tcPr>
+            <w:tcW w:w="1549" w:type="dxa"/>
+          </w:tcPr>
+          <w:p>
+            <w:pPr>
+              <w:rPr>
+                <w:rFonts w:ascii="Arial" w:hAnsi="Arial"/>
+              </w:rPr>
+            </w:pPr>
+            <w:r>
+              <w:rPr>
+                <w:rFonts w:ascii="Arial" w:hAnsi="Arial"/>
+              </w:rPr>
+              <w:t>15.12</w:t>
+            </w:r>
+          </w:p>
+        </w:tc>
+        <w:tc>
+          <w:tcPr>
+            <w:tcW w:w="714" w:type="dxa"/>
+          </w:tcPr>
+          <w:p>
+            <w:pPr>
+              <w:rPr>
+                <w:rFonts w:ascii="Arial" w:hAnsi="Arial"/>
+              </w:rPr>
+            </w:pPr>
+            <w:r>
+              <w:rPr>
+                <w:rFonts w:ascii="Arial" w:hAnsi="Arial"/>
+              </w:rPr>
+              <w:t>6</w:t>
+            </w:r>
+          </w:p>
+        </w:tc>
+        <w:tc>
+          <w:tcPr>
+            <w:tcW w:w="3261" w:type="dxa"/>
+          </w:tcPr>
+          <w:p>
+            <w:pPr>
+              <w:rPr>
+                <w:rFonts w:ascii="Arial" w:hAnsi="Arial"/>
+                <w:lang w:val="en-US"/>
+              </w:rPr>
+            </w:pPr>
+            <w:r>
+              <w:rPr>
+                <w:rFonts w:ascii="Arial" w:hAnsi="Arial"/>
+                <w:lang w:val="en-US"/>
+              </w:rPr>
+              <w:t>Register and services</w:t>
+            </w:r>
+            <w:r>
+              <w:rPr>
+                <w:rFonts w:ascii="Arial" w:hAnsi="Arial"/>
+                <w:lang w:val="en-US"/>
+              </w:rPr>
+              <w:t>,</w:t>
+            </w:r>
+          </w:p>
+          <w:p>
+            <w:pPr>
+              <w:rPr>
+                <w:rFonts w:ascii="Arial" w:hAnsi="Arial"/>
+                <w:lang w:val="en-US"/>
+              </w:rPr>
+            </w:pPr>
+            <w:r>
+              <w:rPr>
+                <w:rFonts w:ascii="Arial" w:hAnsi="Arial"/>
+                <w:lang w:val="en-US"/>
+              </w:rPr>
+              <w:t>redirecting from login to quiz</w:t>
+            </w:r>
+          </w:p>
+        </w:tc>
+        <w:tc>
+          <w:tcPr>
+            <w:tcW w:w="567" w:type="dxa"/>
+          </w:tcPr>
+          <w:p>
+            <w:pPr>
+              <w:rPr>
+                <w:rFonts w:ascii="Arial" w:hAnsi="Arial"/>
+              </w:rPr>
+            </w:pPr>
+            <w:r>
+              <w:rPr>
+                <w:rFonts w:ascii="Arial" w:hAnsi="Arial"/>
+              </w:rPr>
+              <w:t>2</w:t>
+            </w:r>
+          </w:p>
+        </w:tc>
+        <w:tc>
+          <w:tcPr>
+            <w:tcW w:w="2971" w:type="dxa"/>
+          </w:tcPr>
+          <w:p>
+            <w:pPr>
+              <w:rPr>
+                <w:rFonts w:ascii="Arial" w:hAnsi="Arial"/>
+              </w:rPr>
+            </w:pPr>
+            <w:proofErr w:type="spellStart"/>
+            <w:r>
+              <w:rPr>
+                <w:rFonts w:ascii="Arial" w:hAnsi="Arial"/>
+              </w:rPr>
+              <w:t>sql</w:t>
+            </w:r>
+            <w:proofErr w:type="spellEnd"/>
+          </w:p>
+        </w:tc>
+      </w:tr>
+      <w:tr>
+        <w:tc>
+          <w:tcPr>
+            <w:tcW w:w="1549" w:type="dxa"/>
+          </w:tcPr>
+          <w:p>
+            <w:pPr>
+              <w:rPr>
+                <w:rFonts w:ascii="Arial" w:hAnsi="Arial"/>
+              </w:rPr>
+            </w:pPr>
+            <w:r>
+              <w:rPr>
+                <w:rFonts w:ascii="Arial" w:hAnsi="Arial"/>
+              </w:rPr>
+              <w:t>16.12</w:t>
+            </w:r>
+          </w:p>
+        </w:tc>
+        <w:tc>
+          <w:tcPr>
+            <w:tcW w:w="714" w:type="dxa"/>
+          </w:tcPr>
+          <w:p>
+            <w:pPr>
+              <w:rPr>
+                <w:rFonts w:ascii="Arial" w:hAnsi="Arial"/>
+              </w:rPr>
+            </w:pPr>
+            <w:r>
+              <w:rPr>
+                <w:rFonts w:ascii="Arial" w:hAnsi="Arial"/>
+              </w:rPr>
+              <w:t>5</w:t>
+            </w:r>
+          </w:p>
+        </w:tc>
+        <w:tc>
+          <w:tcPr>
+            <w:tcW w:w="3261" w:type="dxa"/>
+          </w:tcPr>
+          <w:p>
+            <w:pPr>
+              <w:rPr>
+                <w:rFonts w:ascii="Arial" w:hAnsi="Arial"/>
+              </w:rPr>
+            </w:pPr>
+            <w:r>
+              <w:rPr>
+                <w:rFonts w:ascii="Arial" w:hAnsi="Arial"/>
+              </w:rPr>
+              <w:t xml:space="preserve">Login weiter und tabellarische Beschreibung der </w:t>
+            </w:r>
+            <w:proofErr w:type="spellStart"/>
+            <w:r>
+              <w:rPr>
+                <w:rFonts w:ascii="Arial" w:hAnsi="Arial"/>
+              </w:rPr>
+              <w:t>use</w:t>
+            </w:r>
+            <w:proofErr w:type="spellEnd"/>
+            <w:r>
+              <w:rPr>
+                <w:rFonts w:ascii="Arial" w:hAnsi="Arial"/>
+              </w:rPr>
+              <w:t xml:space="preserve"> </w:t>
+            </w:r>
+            <w:proofErr w:type="spellStart"/>
+            <w:r>
+              <w:rPr>
+                <w:rFonts w:ascii="Arial" w:hAnsi="Arial"/>
+              </w:rPr>
+              <w:t>cases</w:t>
+            </w:r>
+            <w:proofErr w:type="spellEnd"/>
+            <w:r>
+              <w:rPr>
+                <w:rFonts w:ascii="Arial" w:hAnsi="Arial"/>
+              </w:rPr>
+              <w:t xml:space="preserve"> für das Pflichtenheft</w:t>
+            </w:r>
+          </w:p>
+        </w:tc>
+        <w:tc>
+          <w:tcPr>
+            <w:tcW w:w="567" w:type="dxa"/>
+          </w:tcPr>
+          <w:p>
+            <w:pPr>
+              <w:rPr>
+                <w:rFonts w:ascii="Arial" w:hAnsi="Arial"/>
+              </w:rPr>
+            </w:pPr>
+            <w:r>
+              <w:rPr>
+                <w:rFonts w:ascii="Arial" w:hAnsi="Arial"/>
+              </w:rPr>
+              <w:t>5</w:t>
+            </w:r>
+          </w:p>
+        </w:tc>
+        <w:tc>
+          <w:tcPr>
+            <w:tcW w:w="2971" w:type="dxa"/>
+          </w:tcPr>
+          <w:p>
+            <w:pPr>
+              <w:rPr>
+                <w:rFonts w:ascii="Arial" w:hAnsi="Arial"/>
+              </w:rPr>
+            </w:pPr>
+            <w:r>
+              <w:rPr>
+                <w:rFonts w:ascii="Arial" w:hAnsi="Arial"/>
+              </w:rPr>
+              <w:t>Einarbeitung SQL</w:t>
+            </w:r>
+          </w:p>
+        </w:tc>
+      </w:tr>
+      <w:tr>
+        <w:tc>
+          <w:tcPr>
+            <w:tcW w:w="1549" w:type="dxa"/>
+          </w:tcPr>
+          <w:p>
+            <w:pPr>
+              <w:rPr>
+                <w:rFonts w:ascii="Arial" w:hAnsi="Arial"/>
+              </w:rPr>
+            </w:pPr>
+            <w:r>
+              <w:rPr>
+                <w:rFonts w:ascii="Arial" w:hAnsi="Arial"/>
+              </w:rPr>
+              <w:t>17.12</w:t>
+            </w:r>
+          </w:p>
+        </w:tc>
+        <w:tc>
+          <w:tcPr>
+            <w:tcW w:w="714" w:type="dxa"/>
+          </w:tcPr>
+          <w:p>
+            <w:pPr>
+              <w:rPr>
+                <w:rFonts w:ascii="Arial" w:hAnsi="Arial"/>
+              </w:rPr>
+            </w:pPr>
+            <w:r>
+              <w:rPr>
+                <w:rFonts w:ascii="Arial" w:hAnsi="Arial"/>
+              </w:rPr>
+              <w:t>3</w:t>
+            </w:r>
+          </w:p>
+        </w:tc>
+        <w:tc>
+          <w:tcPr>
+            <w:tcW w:w="3261" w:type="dxa"/>
+          </w:tcPr>
+          <w:p>
+            <w:pPr>
+              <w:rPr>
+                <w:rFonts w:ascii="Arial" w:hAnsi="Arial"/>
+              </w:rPr>
+            </w:pPr>
+            <w:r>
+              <w:rPr>
+                <w:rFonts w:ascii="Arial" w:hAnsi="Arial"/>
+              </w:rPr>
+              <w:t xml:space="preserve">Create MCQ </w:t>
+            </w:r>
+            <w:proofErr w:type="spellStart"/>
+            <w:r>
+              <w:rPr>
+                <w:rFonts w:ascii="Arial" w:hAnsi="Arial"/>
+              </w:rPr>
+              <w:t>and</w:t>
+            </w:r>
+            <w:proofErr w:type="spellEnd"/>
+            <w:r>
+              <w:rPr>
+                <w:rFonts w:ascii="Arial" w:hAnsi="Arial"/>
+              </w:rPr>
+              <w:t xml:space="preserve"> OQ</w:t>
+            </w:r>
+          </w:p>
+        </w:tc>
+        <w:tc>
+          <w:tcPr>
+            <w:tcW w:w="567" w:type="dxa"/>
+          </w:tcPr>
+          <w:p>
+            <w:pPr>
+              <w:rPr>
+                <w:rFonts w:ascii="Arial" w:hAnsi="Arial"/>
+              </w:rPr>
+            </w:pPr>
+            <w:r>
+              <w:rPr>
+                <w:rFonts w:ascii="Arial" w:hAnsi="Arial"/>
+              </w:rPr>
+              <w:t>3</w:t>
+            </w:r>
+          </w:p>
+        </w:tc>
+        <w:tc>
+          <w:tcPr>
+            <w:tcW w:w="2971" w:type="dxa"/>
+          </w:tcPr>
+          <w:p>
+            <w:pPr>
+              <w:rPr>
+                <w:rFonts w:ascii="Arial" w:hAnsi="Arial"/>
+              </w:rPr>
+            </w:pPr>
+            <w:r>
+              <w:rPr>
+                <w:rFonts w:ascii="Arial" w:hAnsi="Arial"/>
+              </w:rPr>
+              <w:t>Implementation Datei basierter Datenbanken</w:t>
+            </w:r>
+          </w:p>
+        </w:tc>
+      </w:tr>
+      <w:tr>
+        <w:tc>
+          <w:tcPr>
+            <w:tcW w:w="1549" w:type="dxa"/>
+          </w:tcPr>
+          <w:p>
+            <w:pPr>
+              <w:rPr>
+                <w:rFonts w:ascii="Arial" w:hAnsi="Arial"/>
+              </w:rPr>
+            </w:pPr>
+            <w:r>
+              <w:rPr>
+                <w:rFonts w:ascii="Arial" w:hAnsi="Arial"/>
+              </w:rPr>
+              <w:t>18.12</w:t>
+            </w:r>
+          </w:p>
+        </w:tc>
+        <w:tc>
+          <w:tcPr>
+            <w:tcW w:w="714" w:type="dxa"/>
+          </w:tcPr>
+          <w:p>
+            <w:pPr>
+              <w:rPr>
+                <w:rFonts w:ascii="Arial" w:hAnsi="Arial"/>
+              </w:rPr>
+            </w:pPr>
+            <w:r>
+              <w:rPr>
+                <w:rFonts w:ascii="Arial" w:hAnsi="Arial"/>
+              </w:rPr>
+              <w:t>4</w:t>
+            </w:r>
+          </w:p>
+        </w:tc>
+        <w:tc>
+          <w:tcPr>
+            <w:tcW w:w="3261" w:type="dxa"/>
+          </w:tcPr>
+          <w:p>
+            <w:pPr>
+              <w:rPr>
+                <w:rFonts w:ascii="Arial" w:hAnsi="Arial"/>
+              </w:rPr>
+            </w:pPr>
+            <w:r>
+              <w:rPr>
+                <w:rFonts w:ascii="Arial" w:hAnsi="Arial"/>
+              </w:rPr>
+              <w:t xml:space="preserve">Recherchen zu http, </w:t>
+            </w:r>
+            <w:proofErr w:type="spellStart"/>
+            <w:r>
+              <w:rPr>
+                <w:rFonts w:ascii="Arial" w:hAnsi="Arial"/>
+              </w:rPr>
+              <w:lastRenderedPageBreak/>
+              <w:t>listMCQ</w:t>
+            </w:r>
+            <w:proofErr w:type="spellEnd"/>
+            <w:r>
+              <w:rPr>
+                <w:rFonts w:ascii="Arial" w:hAnsi="Arial"/>
+              </w:rPr>
+              <w:t xml:space="preserve"> und </w:t>
+            </w:r>
+            <w:proofErr w:type="spellStart"/>
+            <w:r>
+              <w:rPr>
+                <w:rFonts w:ascii="Arial" w:hAnsi="Arial"/>
+              </w:rPr>
+              <w:t>listOQ</w:t>
+            </w:r>
+            <w:proofErr w:type="spellEnd"/>
+          </w:p>
+        </w:tc>
+        <w:tc>
+          <w:tcPr>
+            <w:tcW w:w="567" w:type="dxa"/>
+          </w:tcPr>
+          <w:p>
+            <w:pPr>
+              <w:rPr>
+                <w:rFonts w:ascii="Arial" w:hAnsi="Arial"/>
+              </w:rPr>
+            </w:pPr>
+          </w:p>
+        </w:tc>
+        <w:tc>
+          <w:tcPr>
+            <w:tcW w:w="2971" w:type="dxa"/>
+          </w:tcPr>
+          <w:p>
+            <w:pPr>
+              <w:rPr>
+                <w:rFonts w:ascii="Arial" w:hAnsi="Arial"/>
+              </w:rPr>
+            </w:pPr>
+          </w:p>
+        </w:tc>
+      </w:tr>
+      <w:tr>
+        <w:tc>
+          <w:tcPr>
+            <w:tcW w:w="1549" w:type="dxa"/>
+          </w:tcPr>
+          <w:p>
+            <w:pPr>
+              <w:rPr>
+                <w:rFonts w:ascii="Arial" w:hAnsi="Arial"/>
+              </w:rPr>
+            </w:pPr>
+            <w:r>
+              <w:rPr>
+                <w:rFonts w:ascii="Arial" w:hAnsi="Arial"/>
+              </w:rPr>
+              <w:t>19.12</w:t>
+            </w:r>
+          </w:p>
+        </w:tc>
+        <w:tc>
+          <w:tcPr>
+            <w:tcW w:w="714" w:type="dxa"/>
+          </w:tcPr>
+          <w:p>
+            <w:pPr>
+              <w:rPr>
+                <w:rFonts w:ascii="Arial" w:hAnsi="Arial"/>
+              </w:rPr>
+            </w:pPr>
+            <w:r>
+              <w:rPr>
+                <w:rFonts w:ascii="Arial" w:hAnsi="Arial"/>
+              </w:rPr>
+              <w:t>2</w:t>
+            </w:r>
+          </w:p>
+        </w:tc>
+        <w:tc>
+          <w:tcPr>
+            <w:tcW w:w="3261" w:type="dxa"/>
+          </w:tcPr>
+          <w:p>
+            <w:pPr>
+              <w:rPr>
+                <w:rFonts w:ascii="Arial" w:hAnsi="Arial"/>
+              </w:rPr>
+            </w:pPr>
+            <w:r>
+              <w:rPr>
+                <w:rFonts w:ascii="Arial" w:hAnsi="Arial"/>
+              </w:rPr>
+              <w:t>Recherchen Code Beispiele</w:t>
+            </w:r>
+          </w:p>
+        </w:tc>
+        <w:tc>
+          <w:tcPr>
+            <w:tcW w:w="567" w:type="dxa"/>
+          </w:tcPr>
+          <w:p>
+            <w:pPr>
+              <w:rPr>
+                <w:rFonts w:ascii="Arial" w:hAnsi="Arial"/>
+              </w:rPr>
+            </w:pPr>
+          </w:p>
+        </w:tc>
+        <w:tc>
+          <w:tcPr>
+            <w:tcW w:w="2971" w:type="dxa"/>
+          </w:tcPr>
+          <w:p>
+            <w:pPr>
+              <w:rPr>
+                <w:rFonts w:ascii="Arial" w:hAnsi="Arial"/>
+              </w:rPr>
+            </w:pPr>
+          </w:p>
+        </w:tc>
+      </w:tr>
+      <w:tr>
+        <w:tc>
+          <w:tcPr>
+            <w:tcW w:w="1549" w:type="dxa"/>
+          </w:tcPr>
+          <w:p>
+            <w:pPr>
+              <w:rPr>
+                <w:rFonts w:ascii="Arial" w:hAnsi="Arial"/>
+              </w:rPr>
+            </w:pPr>
+            <w:r>
+              <w:rPr>
+                <w:rFonts w:ascii="Arial" w:hAnsi="Arial"/>
+              </w:rPr>
+              <w:t>20.12</w:t>
+            </w:r>
+          </w:p>
+        </w:tc>
+        <w:tc>
+          <w:tcPr>
+            <w:tcW w:w="714" w:type="dxa"/>
+          </w:tcPr>
+          <w:p>
+            <w:pPr>
+              <w:rPr>
+                <w:rFonts w:ascii="Arial" w:hAnsi="Arial"/>
+              </w:rPr>
+            </w:pPr>
+            <w:r>
+              <w:rPr>
+                <w:rFonts w:ascii="Arial" w:hAnsi="Arial"/>
+              </w:rPr>
+              <w:t>2</w:t>
+            </w:r>
+          </w:p>
+        </w:tc>
+        <w:tc>
+          <w:tcPr>
+            <w:tcW w:w="3261" w:type="dxa"/>
+          </w:tcPr>
+          <w:p>
+            <w:pPr>
+              <w:rPr>
+                <w:rFonts w:ascii="Arial" w:hAnsi="Arial"/>
+                <w:lang w:val="en-US"/>
+              </w:rPr>
+            </w:pPr>
+            <w:r>
+              <w:rPr>
+                <w:rFonts w:ascii="Arial" w:hAnsi="Arial"/>
+                <w:lang w:val="en-US"/>
+              </w:rPr>
+              <w:t>Tried adding abstract class and inheritance</w:t>
+            </w:r>
+          </w:p>
+        </w:tc>
+        <w:tc>
+          <w:tcPr>
+            <w:tcW w:w="567" w:type="dxa"/>
+          </w:tcPr>
+          <w:p>
+            <w:pPr>
+              <w:rPr>
+                <w:rFonts w:ascii="Arial" w:hAnsi="Arial"/>
+                <w:lang w:val="en-US"/>
+              </w:rPr>
+            </w:pPr>
+          </w:p>
+        </w:tc>
+        <w:tc>
+          <w:tcPr>
+            <w:tcW w:w="2971" w:type="dxa"/>
+          </w:tcPr>
+          <w:p>
+            <w:pPr>
+              <w:rPr>
+                <w:rFonts w:ascii="Arial" w:hAnsi="Arial"/>
+                <w:lang w:val="en-US"/>
+              </w:rPr>
+            </w:pPr>
+          </w:p>
+        </w:tc>
+      </w:tr>
+      <w:tr>
+        <w:tc>
+          <w:tcPr>
+            <w:tcW w:w="1549" w:type="dxa"/>
+          </w:tcPr>
+          <w:p>
+            <w:pPr>
+              <w:rPr>
+                <w:rFonts w:ascii="Arial" w:hAnsi="Arial"/>
+                <w:lang w:val="en-US"/>
+              </w:rPr>
+            </w:pPr>
+            <w:r>
+              <w:rPr>
+                <w:rFonts w:ascii="Arial" w:hAnsi="Arial"/>
+                <w:lang w:val="en-US"/>
+              </w:rPr>
+              <w:t>21.12</w:t>
+            </w:r>
+          </w:p>
+        </w:tc>
+        <w:tc>
+          <w:tcPr>
+            <w:tcW w:w="714" w:type="dxa"/>
+          </w:tcPr>
+          <w:p>
+            <w:pPr>
+              <w:rPr>
+                <w:rFonts w:ascii="Arial" w:hAnsi="Arial"/>
+                <w:lang w:val="en-US"/>
+              </w:rPr>
+            </w:pPr>
+            <w:r>
+              <w:rPr>
+                <w:rFonts w:ascii="Arial" w:hAnsi="Arial"/>
+                <w:lang w:val="en-US"/>
+              </w:rPr>
+              <w:t>7</w:t>
+            </w:r>
+          </w:p>
+        </w:tc>
+        <w:tc>
+          <w:tcPr>
+            <w:tcW w:w="3261" w:type="dxa"/>
+          </w:tcPr>
+          <w:p>
+            <w:pPr>
+              <w:rPr>
+                <w:rFonts w:ascii="Arial" w:hAnsi="Arial"/>
+                <w:lang w:val="en-US"/>
+              </w:rPr>
+            </w:pPr>
+            <w:r>
+              <w:rPr>
+                <w:rFonts w:ascii="Arial" w:hAnsi="Arial"/>
+                <w:lang w:val="en-US"/>
+              </w:rPr>
+              <w:t>Researching online examples,</w:t>
+            </w:r>
+          </w:p>
+          <w:p>
+            <w:pPr>
+              <w:rPr>
+                <w:rFonts w:ascii="Arial" w:hAnsi="Arial"/>
+                <w:lang w:val="en-US"/>
+              </w:rPr>
+            </w:pPr>
+            <w:r>
+              <w:rPr>
+                <w:rFonts w:ascii="Arial" w:hAnsi="Arial"/>
+                <w:lang w:val="en-US"/>
+              </w:rPr>
+              <w:t>Tried to understand REST API,</w:t>
+            </w:r>
+          </w:p>
+          <w:p>
+            <w:pPr>
+              <w:rPr>
+                <w:rFonts w:ascii="Arial" w:hAnsi="Arial"/>
+                <w:lang w:val="en-US"/>
+              </w:rPr>
+            </w:pPr>
+            <w:proofErr w:type="spellStart"/>
+            <w:r>
+              <w:rPr>
+                <w:rFonts w:ascii="Arial" w:hAnsi="Arial"/>
+                <w:lang w:val="en-US"/>
+              </w:rPr>
+              <w:t>navCtrl.setRoot</w:t>
+            </w:r>
+            <w:proofErr w:type="spellEnd"/>
+            <w:r>
+              <w:rPr>
+                <w:rFonts w:ascii="Arial" w:hAnsi="Arial"/>
+                <w:lang w:val="en-US"/>
+              </w:rPr>
+              <w:t>,</w:t>
+            </w:r>
+          </w:p>
+          <w:p>
+            <w:pPr>
+              <w:rPr>
+                <w:rFonts w:ascii="Arial" w:hAnsi="Arial"/>
+                <w:lang w:val="en-US"/>
+              </w:rPr>
+            </w:pPr>
+            <w:r>
+              <w:rPr>
+                <w:rFonts w:ascii="Arial" w:hAnsi="Arial"/>
+                <w:lang w:val="en-US"/>
+              </w:rPr>
+              <w:t>tried resolving login form issues,</w:t>
+            </w:r>
+          </w:p>
+          <w:p>
+            <w:pPr>
+              <w:rPr>
+                <w:rFonts w:ascii="Arial" w:hAnsi="Arial"/>
+                <w:lang w:val="en-US"/>
+              </w:rPr>
+            </w:pPr>
+            <w:r>
+              <w:rPr>
+                <w:rFonts w:ascii="Arial" w:hAnsi="Arial"/>
+                <w:lang w:val="en-US"/>
+              </w:rPr>
+              <w:t>team meeting</w:t>
             </w:r>
             <w:bookmarkStart w:id="1" w:name="_GoBack"/>
             <w:bookmarkEnd w:id="1"/>
-          </w:p>
-        </w:tc>
-        <w:tc>
-          <w:tcPr>
-            <w:tcW w:w="3261" w:type="dxa"/>
-          </w:tcPr>
-          <w:p>
-            <w:pPr>
-              <w:rPr>
-                <w:rFonts w:ascii="Arial" w:hAnsi="Arial"/>
-              </w:rPr>
-            </w:pPr>
-          </w:p>
-        </w:tc>
-        <w:tc>
-          <w:tcPr>
-            <w:tcW w:w="567" w:type="dxa"/>
-          </w:tcPr>
-          <w:p>
-            <w:pPr>
-              <w:rPr>
-                <w:rFonts w:ascii="Arial" w:hAnsi="Arial"/>
-              </w:rPr>
-            </w:pPr>
-            <w:r>
-              <w:rPr>
-                <w:rFonts w:ascii="Arial" w:hAnsi="Arial"/>
-              </w:rPr>
-              <w:t>26</w:t>
-            </w:r>
-          </w:p>
-        </w:tc>
-        <w:tc>
-          <w:tcPr>
-            <w:tcW w:w="2971" w:type="dxa"/>
-          </w:tcPr>
-          <w:p>
-            <w:pPr>
-              <w:rPr>
-                <w:rFonts w:ascii="Arial" w:hAnsi="Arial"/>
-              </w:rPr>
-            </w:pPr>
-          </w:p>
-        </w:tc>
-      </w:tr>
-      <w:tr>
-        <w:tc>
-          <w:tcPr>
-            <w:tcW w:w="1549" w:type="dxa"/>
-          </w:tcPr>
-          <w:p>
-            <w:pPr>
-              <w:rPr>
-                <w:rFonts w:ascii="Arial" w:hAnsi="Arial"/>
-              </w:rPr>
-            </w:pPr>
-            <w:r>
-              <w:rPr>
-                <w:rFonts w:ascii="Arial" w:hAnsi="Arial"/>
-              </w:rPr>
-              <w:t>11.11</w:t>
-            </w:r>
-          </w:p>
-        </w:tc>
-        <w:tc>
-          <w:tcPr>
-            <w:tcW w:w="714" w:type="dxa"/>
-          </w:tcPr>
-          <w:p>
-            <w:pPr>
-              <w:rPr>
-                <w:rFonts w:ascii="Arial" w:hAnsi="Arial"/>
-              </w:rPr>
-            </w:pPr>
-            <w:r>
-              <w:rPr>
-                <w:rFonts w:ascii="Arial" w:hAnsi="Arial"/>
-              </w:rPr>
-              <w:t>1</w:t>
-            </w:r>
-          </w:p>
-        </w:tc>
-        <w:tc>
-          <w:tcPr>
-            <w:tcW w:w="3261" w:type="dxa"/>
-          </w:tcPr>
-          <w:p>
-            <w:pPr>
-              <w:rPr>
-                <w:rFonts w:ascii="Arial" w:hAnsi="Arial"/>
-              </w:rPr>
-            </w:pPr>
-            <w:r>
-              <w:rPr>
-                <w:rFonts w:ascii="Arial" w:hAnsi="Arial"/>
-              </w:rPr>
-              <w:t>Allgemeines</w:t>
-            </w:r>
-          </w:p>
-        </w:tc>
-        <w:tc>
-          <w:tcPr>
-            <w:tcW w:w="567" w:type="dxa"/>
-          </w:tcPr>
-          <w:p>
-            <w:pPr>
-              <w:rPr>
-                <w:rFonts w:ascii="Arial" w:hAnsi="Arial"/>
-              </w:rPr>
-            </w:pPr>
-            <w:r>
-              <w:rPr>
-                <w:rFonts w:ascii="Arial" w:hAnsi="Arial"/>
-              </w:rPr>
-              <w:t>1</w:t>
-            </w:r>
-          </w:p>
-        </w:tc>
-        <w:tc>
-          <w:tcPr>
-            <w:tcW w:w="2971" w:type="dxa"/>
-          </w:tcPr>
-          <w:p>
-            <w:pPr>
-              <w:rPr>
-                <w:rFonts w:ascii="Arial" w:hAnsi="Arial"/>
-              </w:rPr>
-            </w:pPr>
-            <w:r>
-              <w:rPr>
-                <w:rFonts w:ascii="Arial" w:hAnsi="Arial"/>
-              </w:rPr>
-              <w:t>Allgemeines</w:t>
-            </w:r>
-          </w:p>
-        </w:tc>
-      </w:tr>
-      <w:tr>
-        <w:tc>
-          <w:tcPr>
-            <w:tcW w:w="1549" w:type="dxa"/>
-          </w:tcPr>
-          <w:p>
-            <w:pPr>
-              <w:rPr>
-                <w:rFonts w:ascii="Arial" w:hAnsi="Arial"/>
-              </w:rPr>
-            </w:pPr>
-            <w:r>
-              <w:rPr>
-                <w:rFonts w:ascii="Arial" w:hAnsi="Arial"/>
-              </w:rPr>
-              <w:t>12.11</w:t>
-            </w:r>
-          </w:p>
-        </w:tc>
-        <w:tc>
-          <w:tcPr>
-            <w:tcW w:w="714" w:type="dxa"/>
-          </w:tcPr>
-          <w:p>
-            <w:pPr>
-              <w:rPr>
-                <w:rFonts w:ascii="Arial" w:hAnsi="Arial"/>
-              </w:rPr>
-            </w:pPr>
-            <w:r>
-              <w:rPr>
-                <w:rFonts w:ascii="Arial" w:hAnsi="Arial"/>
-              </w:rPr>
-              <w:t>2</w:t>
-            </w:r>
-          </w:p>
-        </w:tc>
-        <w:tc>
-          <w:tcPr>
-            <w:tcW w:w="3261" w:type="dxa"/>
-          </w:tcPr>
-          <w:p>
-            <w:pPr>
-              <w:rPr>
-                <w:rFonts w:ascii="Arial" w:hAnsi="Arial"/>
-              </w:rPr>
-            </w:pPr>
-            <w:r>
-              <w:rPr>
-                <w:rFonts w:ascii="Arial" w:hAnsi="Arial"/>
-              </w:rPr>
-              <w:t>Erstellen des Plans bis 03.12</w:t>
-            </w:r>
-          </w:p>
-        </w:tc>
-        <w:tc>
-          <w:tcPr>
-            <w:tcW w:w="567" w:type="dxa"/>
-          </w:tcPr>
-          <w:p>
-            <w:pPr>
-              <w:rPr>
-                <w:rFonts w:ascii="Arial" w:hAnsi="Arial"/>
-              </w:rPr>
-            </w:pPr>
-          </w:p>
-        </w:tc>
-        <w:tc>
-          <w:tcPr>
-            <w:tcW w:w="2971" w:type="dxa"/>
-          </w:tcPr>
-          <w:p>
-            <w:pPr>
-              <w:rPr>
-                <w:rFonts w:ascii="Arial" w:hAnsi="Arial"/>
-              </w:rPr>
-            </w:pPr>
-          </w:p>
-        </w:tc>
-      </w:tr>
-      <w:tr>
-        <w:tc>
-          <w:tcPr>
-            <w:tcW w:w="1549" w:type="dxa"/>
-          </w:tcPr>
-          <w:p>
-            <w:pPr>
-              <w:rPr>
-                <w:rFonts w:ascii="Arial" w:hAnsi="Arial"/>
-              </w:rPr>
-            </w:pPr>
-            <w:r>
-              <w:rPr>
-                <w:rFonts w:ascii="Arial" w:hAnsi="Arial"/>
-              </w:rPr>
-              <w:t>13.11</w:t>
-            </w:r>
-          </w:p>
-        </w:tc>
-        <w:tc>
-          <w:tcPr>
-            <w:tcW w:w="714" w:type="dxa"/>
-          </w:tcPr>
-          <w:p>
-            <w:pPr>
-              <w:rPr>
-                <w:rFonts w:ascii="Arial" w:hAnsi="Arial"/>
-              </w:rPr>
-            </w:pPr>
-            <w:r>
-              <w:rPr>
-                <w:rFonts w:ascii="Arial" w:hAnsi="Arial"/>
-              </w:rPr>
-              <w:t>3</w:t>
-            </w:r>
-          </w:p>
-        </w:tc>
-        <w:tc>
-          <w:tcPr>
-            <w:tcW w:w="3261" w:type="dxa"/>
-          </w:tcPr>
-          <w:p>
-            <w:pPr>
-              <w:rPr>
-                <w:rFonts w:ascii="Arial" w:hAnsi="Arial"/>
-              </w:rPr>
-            </w:pPr>
-            <w:r>
-              <w:rPr>
-                <w:rFonts w:ascii="Arial" w:hAnsi="Arial"/>
-              </w:rPr>
-              <w:t>Geschäftsprozesslandkarte,</w:t>
-            </w:r>
-          </w:p>
-          <w:p>
-            <w:pPr>
-              <w:rPr>
-                <w:rFonts w:ascii="Arial" w:hAnsi="Arial"/>
-              </w:rPr>
-            </w:pPr>
-            <w:r>
-              <w:rPr>
-                <w:rFonts w:ascii="Arial" w:hAnsi="Arial"/>
-              </w:rPr>
-              <w:t>Erste Teile des Lastenhefts</w:t>
-            </w:r>
-          </w:p>
-        </w:tc>
-        <w:tc>
-          <w:tcPr>
-            <w:tcW w:w="567" w:type="dxa"/>
-          </w:tcPr>
-          <w:p>
-            <w:pPr>
-              <w:rPr>
-                <w:rFonts w:ascii="Arial" w:hAnsi="Arial"/>
-              </w:rPr>
-            </w:pPr>
-            <w:r>
-              <w:rPr>
-                <w:rFonts w:ascii="Arial" w:hAnsi="Arial"/>
-              </w:rPr>
-              <w:t>2</w:t>
-            </w:r>
-          </w:p>
-        </w:tc>
-        <w:tc>
-          <w:tcPr>
-            <w:tcW w:w="2971" w:type="dxa"/>
-          </w:tcPr>
-          <w:p>
-            <w:pPr>
-              <w:rPr>
-                <w:rFonts w:ascii="Arial" w:hAnsi="Arial"/>
-              </w:rPr>
-            </w:pPr>
-            <w:r>
-              <w:rPr>
-                <w:rFonts w:ascii="Arial" w:hAnsi="Arial"/>
-              </w:rPr>
-              <w:t>Erstellung Anwendungsfalldiagramm</w:t>
-            </w:r>
-          </w:p>
-        </w:tc>
-      </w:tr>
-      <w:tr>
-        <w:tc>
-          <w:tcPr>
-            <w:tcW w:w="1549" w:type="dxa"/>
-          </w:tcPr>
-          <w:p>
-            <w:pPr>
-              <w:rPr>
-                <w:rFonts w:ascii="Arial" w:hAnsi="Arial"/>
-              </w:rPr>
-            </w:pPr>
-            <w:r>
-              <w:rPr>
-                <w:rFonts w:ascii="Arial" w:hAnsi="Arial"/>
-              </w:rPr>
-              <w:t>14.11</w:t>
-            </w:r>
-          </w:p>
-        </w:tc>
-        <w:tc>
-          <w:tcPr>
-            <w:tcW w:w="714" w:type="dxa"/>
-          </w:tcPr>
-          <w:p>
-            <w:pPr>
-              <w:rPr>
-                <w:rFonts w:ascii="Arial" w:hAnsi="Arial"/>
-              </w:rPr>
-            </w:pPr>
-            <w:r>
-              <w:rPr>
-                <w:rFonts w:ascii="Arial" w:hAnsi="Arial"/>
-              </w:rPr>
-              <w:t>2</w:t>
-            </w:r>
-          </w:p>
-        </w:tc>
-        <w:tc>
-          <w:tcPr>
-            <w:tcW w:w="3261" w:type="dxa"/>
-          </w:tcPr>
-          <w:p>
-            <w:pPr>
-              <w:rPr>
-                <w:rFonts w:ascii="Arial" w:hAnsi="Arial"/>
-              </w:rPr>
-            </w:pPr>
-            <w:r>
-              <w:rPr>
-                <w:rFonts w:ascii="Arial" w:hAnsi="Arial"/>
-              </w:rPr>
-              <w:t>Fortsetzung Lastenheft</w:t>
-            </w:r>
-          </w:p>
-        </w:tc>
-        <w:tc>
-          <w:tcPr>
-            <w:tcW w:w="567" w:type="dxa"/>
-          </w:tcPr>
-          <w:p>
-            <w:pPr>
-              <w:rPr>
-                <w:rFonts w:ascii="Arial" w:hAnsi="Arial"/>
-              </w:rPr>
-            </w:pPr>
-            <w:r>
-              <w:rPr>
-                <w:rFonts w:ascii="Arial" w:hAnsi="Arial"/>
-              </w:rPr>
-              <w:t>1</w:t>
-            </w:r>
-          </w:p>
-        </w:tc>
-        <w:tc>
-          <w:tcPr>
-            <w:tcW w:w="2971" w:type="dxa"/>
-          </w:tcPr>
-          <w:p>
-            <w:pPr>
-              <w:rPr>
-                <w:rFonts w:ascii="Arial" w:hAnsi="Arial"/>
-              </w:rPr>
-            </w:pPr>
-            <w:r>
-              <w:rPr>
-                <w:rFonts w:ascii="Arial" w:hAnsi="Arial"/>
-              </w:rPr>
-              <w:t>Recherche zu dateibasierten Datenbanken</w:t>
-            </w:r>
-          </w:p>
-        </w:tc>
-      </w:tr>
-      <w:tr>
-        <w:tc>
-          <w:tcPr>
-            <w:tcW w:w="1549" w:type="dxa"/>
-          </w:tcPr>
-          <w:p>
-            <w:pPr>
-              <w:rPr>
-                <w:rFonts w:ascii="Arial" w:hAnsi="Arial"/>
-              </w:rPr>
-            </w:pPr>
-            <w:r>
-              <w:rPr>
-                <w:rFonts w:ascii="Arial" w:hAnsi="Arial"/>
-              </w:rPr>
-              <w:t>17.11</w:t>
-            </w:r>
-          </w:p>
-        </w:tc>
-        <w:tc>
-          <w:tcPr>
-            <w:tcW w:w="714" w:type="dxa"/>
-          </w:tcPr>
-          <w:p>
-            <w:pPr>
-              <w:rPr>
-                <w:rFonts w:ascii="Arial" w:hAnsi="Arial"/>
-              </w:rPr>
-            </w:pPr>
-            <w:r>
-              <w:rPr>
-                <w:rFonts w:ascii="Arial" w:hAnsi="Arial"/>
-              </w:rPr>
-              <w:t>1</w:t>
-            </w:r>
-          </w:p>
-        </w:tc>
-        <w:tc>
-          <w:tcPr>
-            <w:tcW w:w="3261" w:type="dxa"/>
-          </w:tcPr>
-          <w:p>
-            <w:pPr>
-              <w:rPr>
-                <w:rFonts w:ascii="Arial" w:hAnsi="Arial"/>
-              </w:rPr>
-            </w:pPr>
-            <w:r>
-              <w:rPr>
-                <w:rFonts w:ascii="Arial" w:hAnsi="Arial"/>
-              </w:rPr>
-              <w:t>Koordination des Teams</w:t>
-            </w:r>
-          </w:p>
-        </w:tc>
-        <w:tc>
-          <w:tcPr>
-            <w:tcW w:w="567" w:type="dxa"/>
-          </w:tcPr>
-          <w:p>
-            <w:pPr>
-              <w:rPr>
-                <w:rFonts w:ascii="Arial" w:hAnsi="Arial"/>
-              </w:rPr>
-            </w:pPr>
-            <w:r>
-              <w:rPr>
-                <w:rFonts w:ascii="Arial" w:hAnsi="Arial"/>
-              </w:rPr>
-              <w:t>1</w:t>
-            </w:r>
-          </w:p>
-        </w:tc>
-        <w:tc>
-          <w:tcPr>
-            <w:tcW w:w="2971" w:type="dxa"/>
-          </w:tcPr>
-          <w:p>
-            <w:pPr>
-              <w:rPr>
-                <w:rFonts w:ascii="Arial" w:hAnsi="Arial"/>
-              </w:rPr>
-            </w:pPr>
-            <w:r>
-              <w:rPr>
-                <w:rFonts w:ascii="Arial" w:hAnsi="Arial"/>
-              </w:rPr>
-              <w:t>Koordination</w:t>
-            </w:r>
-          </w:p>
-        </w:tc>
-      </w:tr>
-      <w:tr>
-        <w:tc>
-          <w:tcPr>
-            <w:tcW w:w="1549" w:type="dxa"/>
-          </w:tcPr>
-          <w:p>
-            <w:pPr>
-              <w:rPr>
-                <w:rFonts w:ascii="Arial" w:hAnsi="Arial"/>
-              </w:rPr>
-            </w:pPr>
-            <w:r>
-              <w:rPr>
-                <w:rFonts w:ascii="Arial" w:hAnsi="Arial"/>
-              </w:rPr>
-              <w:t>19.11</w:t>
-            </w:r>
-          </w:p>
-        </w:tc>
-        <w:tc>
-          <w:tcPr>
-            <w:tcW w:w="714" w:type="dxa"/>
-          </w:tcPr>
-          <w:p>
-            <w:pPr>
-              <w:rPr>
-                <w:rFonts w:ascii="Arial" w:hAnsi="Arial"/>
-              </w:rPr>
-            </w:pPr>
-            <w:r>
-              <w:rPr>
-                <w:rFonts w:ascii="Arial" w:hAnsi="Arial"/>
-              </w:rPr>
-              <w:t>2</w:t>
-            </w:r>
-          </w:p>
-        </w:tc>
-        <w:tc>
-          <w:tcPr>
-            <w:tcW w:w="3261" w:type="dxa"/>
-          </w:tcPr>
-          <w:p>
-            <w:pPr>
-              <w:rPr>
-                <w:rFonts w:ascii="Arial" w:hAnsi="Arial"/>
-              </w:rPr>
-            </w:pPr>
-            <w:r>
-              <w:rPr>
-                <w:rFonts w:ascii="Arial" w:hAnsi="Arial"/>
-              </w:rPr>
-              <w:t>Fortsetzung Lastenheft</w:t>
-            </w:r>
-          </w:p>
-        </w:tc>
-        <w:tc>
-          <w:tcPr>
-            <w:tcW w:w="567" w:type="dxa"/>
-          </w:tcPr>
-          <w:p>
-            <w:pPr>
-              <w:rPr>
-                <w:rFonts w:ascii="Arial" w:hAnsi="Arial"/>
-              </w:rPr>
-            </w:pPr>
-          </w:p>
-        </w:tc>
-        <w:tc>
-          <w:tcPr>
-            <w:tcW w:w="2971" w:type="dxa"/>
-          </w:tcPr>
-          <w:p>
-            <w:pPr>
-              <w:rPr>
-                <w:rFonts w:ascii="Arial" w:hAnsi="Arial"/>
-              </w:rPr>
-            </w:pPr>
-          </w:p>
-        </w:tc>
-      </w:tr>
-      <w:tr>
-        <w:tc>
-          <w:tcPr>
-            <w:tcW w:w="1549" w:type="dxa"/>
-          </w:tcPr>
-          <w:p>
-            <w:pPr>
-              <w:rPr>
-                <w:rFonts w:ascii="Arial" w:hAnsi="Arial"/>
-              </w:rPr>
-            </w:pPr>
-            <w:r>
-              <w:rPr>
-                <w:rFonts w:ascii="Arial" w:hAnsi="Arial"/>
-              </w:rPr>
-              <w:t>25.11</w:t>
-            </w:r>
-          </w:p>
-        </w:tc>
-        <w:tc>
-          <w:tcPr>
-            <w:tcW w:w="714" w:type="dxa"/>
-          </w:tcPr>
-          <w:p>
-            <w:pPr>
-              <w:rPr>
-                <w:rFonts w:ascii="Arial" w:hAnsi="Arial"/>
-              </w:rPr>
-            </w:pPr>
-            <w:r>
-              <w:rPr>
-                <w:rFonts w:ascii="Arial" w:hAnsi="Arial"/>
-              </w:rPr>
-              <w:t>5</w:t>
-            </w:r>
-          </w:p>
-        </w:tc>
-        <w:tc>
-          <w:tcPr>
-            <w:tcW w:w="3261" w:type="dxa"/>
-          </w:tcPr>
-          <w:p>
-            <w:pPr>
-              <w:rPr>
-                <w:rFonts w:ascii="Arial" w:hAnsi="Arial"/>
-              </w:rPr>
-            </w:pPr>
-            <w:r>
-              <w:rPr>
-                <w:rFonts w:ascii="Arial" w:hAnsi="Arial"/>
-              </w:rPr>
-              <w:t>Lastenheft, GIT Eingliederung</w:t>
-            </w:r>
-          </w:p>
-        </w:tc>
-        <w:tc>
-          <w:tcPr>
-            <w:tcW w:w="567" w:type="dxa"/>
-          </w:tcPr>
-          <w:p>
-            <w:pPr>
-              <w:rPr>
-                <w:rFonts w:ascii="Arial" w:hAnsi="Arial"/>
-              </w:rPr>
-            </w:pPr>
-            <w:r>
-              <w:rPr>
-                <w:rFonts w:ascii="Arial" w:hAnsi="Arial"/>
-              </w:rPr>
-              <w:t>5</w:t>
-            </w:r>
-          </w:p>
-        </w:tc>
-        <w:tc>
-          <w:tcPr>
-            <w:tcW w:w="2971" w:type="dxa"/>
-          </w:tcPr>
-          <w:p>
-            <w:pPr>
-              <w:rPr>
-                <w:rFonts w:ascii="Arial" w:hAnsi="Arial"/>
-              </w:rPr>
-            </w:pPr>
-            <w:r>
-              <w:rPr>
-                <w:rFonts w:ascii="Arial" w:hAnsi="Arial"/>
-              </w:rPr>
-              <w:t>GIT</w:t>
-            </w:r>
-            <w:r>
-              <w:rPr>
-                <w:rFonts w:ascii="Arial" w:hAnsi="Arial"/>
-              </w:rPr>
-              <w:t xml:space="preserve"> Einrichtung, Verbesserung Anwendungsfalldiagramm</w:t>
-            </w:r>
-          </w:p>
-        </w:tc>
-      </w:tr>
-      <w:tr>
-        <w:tc>
-          <w:tcPr>
-            <w:tcW w:w="1549" w:type="dxa"/>
-          </w:tcPr>
-          <w:p>
-            <w:pPr>
-              <w:rPr>
-                <w:rFonts w:ascii="Arial" w:hAnsi="Arial"/>
-              </w:rPr>
-            </w:pPr>
-            <w:r>
-              <w:rPr>
-                <w:rFonts w:ascii="Arial" w:hAnsi="Arial"/>
-              </w:rPr>
-              <w:t>26.11</w:t>
-            </w:r>
-          </w:p>
-        </w:tc>
-        <w:tc>
-          <w:tcPr>
-            <w:tcW w:w="714" w:type="dxa"/>
-          </w:tcPr>
-          <w:p>
-            <w:pPr>
-              <w:rPr>
-                <w:rFonts w:ascii="Arial" w:hAnsi="Arial"/>
-              </w:rPr>
-            </w:pPr>
-            <w:r>
-              <w:rPr>
-                <w:rFonts w:ascii="Arial" w:hAnsi="Arial"/>
-              </w:rPr>
-              <w:t>4</w:t>
-            </w:r>
-          </w:p>
-        </w:tc>
-        <w:tc>
-          <w:tcPr>
-            <w:tcW w:w="3261" w:type="dxa"/>
-          </w:tcPr>
-          <w:p>
-            <w:pPr>
-              <w:rPr>
-                <w:rFonts w:ascii="Arial" w:hAnsi="Arial"/>
-              </w:rPr>
-            </w:pPr>
-            <w:r>
-              <w:rPr>
-                <w:rFonts w:ascii="Arial" w:hAnsi="Arial"/>
-              </w:rPr>
-              <w:t>Statusbericht, Client in GIT eingebunden</w:t>
-            </w:r>
-          </w:p>
-        </w:tc>
-        <w:tc>
-          <w:tcPr>
-            <w:tcW w:w="567" w:type="dxa"/>
-          </w:tcPr>
-          <w:p>
-            <w:pPr>
-              <w:rPr>
-                <w:rFonts w:ascii="Arial" w:hAnsi="Arial"/>
-              </w:rPr>
-            </w:pPr>
-            <w:r>
-              <w:rPr>
-                <w:rFonts w:ascii="Arial" w:hAnsi="Arial"/>
-              </w:rPr>
-              <w:t>3</w:t>
-            </w:r>
-          </w:p>
-        </w:tc>
-        <w:tc>
-          <w:tcPr>
-            <w:tcW w:w="2971" w:type="dxa"/>
-          </w:tcPr>
-          <w:p>
-            <w:pPr>
-              <w:rPr>
-                <w:rFonts w:ascii="Arial" w:hAnsi="Arial"/>
-              </w:rPr>
-            </w:pPr>
-            <w:r>
-              <w:rPr>
-                <w:rFonts w:ascii="Arial" w:hAnsi="Arial"/>
-              </w:rPr>
-              <w:t>Erstellung, Bearbeitung Fachklassendiagramm</w:t>
-            </w:r>
-          </w:p>
-        </w:tc>
-      </w:tr>
-      <w:tr>
-        <w:tc>
-          <w:tcPr>
-            <w:tcW w:w="1549" w:type="dxa"/>
-          </w:tcPr>
-          <w:p>
-            <w:pPr>
-              <w:rPr>
-                <w:rFonts w:ascii="Arial" w:hAnsi="Arial"/>
-              </w:rPr>
-            </w:pPr>
-            <w:r>
-              <w:rPr>
-                <w:rFonts w:ascii="Arial" w:hAnsi="Arial"/>
-              </w:rPr>
-              <w:t>27.11</w:t>
-            </w:r>
-          </w:p>
-        </w:tc>
-        <w:tc>
-          <w:tcPr>
-            <w:tcW w:w="714" w:type="dxa"/>
-          </w:tcPr>
-          <w:p>
-            <w:pPr>
-              <w:rPr>
-                <w:rFonts w:ascii="Arial" w:hAnsi="Arial"/>
-              </w:rPr>
-            </w:pPr>
-            <w:r>
-              <w:rPr>
-                <w:rFonts w:ascii="Arial" w:hAnsi="Arial"/>
-              </w:rPr>
-              <w:t>3</w:t>
-            </w:r>
-          </w:p>
-        </w:tc>
-        <w:tc>
-          <w:tcPr>
-            <w:tcW w:w="3261" w:type="dxa"/>
-          </w:tcPr>
-          <w:p>
-            <w:pPr>
-              <w:rPr>
-                <w:rFonts w:ascii="Arial" w:hAnsi="Arial"/>
-              </w:rPr>
-            </w:pPr>
-            <w:r>
-              <w:rPr>
-                <w:rFonts w:ascii="Arial" w:hAnsi="Arial"/>
-              </w:rPr>
-              <w:t>Lastenheft fertiggestellt, Re</w:t>
-            </w:r>
-            <w:r>
-              <w:rPr>
-                <w:rFonts w:ascii="Arial" w:hAnsi="Arial"/>
-              </w:rPr>
-              <w:t>g</w:t>
-            </w:r>
-            <w:r>
-              <w:rPr>
-                <w:rFonts w:ascii="Arial" w:hAnsi="Arial"/>
-              </w:rPr>
-              <w:t>i</w:t>
-            </w:r>
-            <w:r>
-              <w:rPr>
-                <w:rFonts w:ascii="Arial" w:hAnsi="Arial"/>
-              </w:rPr>
-              <w:t xml:space="preserve">ster </w:t>
-            </w:r>
-            <w:proofErr w:type="spellStart"/>
-            <w:r>
-              <w:rPr>
-                <w:rFonts w:ascii="Arial" w:hAnsi="Arial"/>
-              </w:rPr>
-              <w:t>Component</w:t>
-            </w:r>
-            <w:proofErr w:type="spellEnd"/>
-            <w:r>
-              <w:rPr>
-                <w:rFonts w:ascii="Arial" w:hAnsi="Arial"/>
-              </w:rPr>
-              <w:t xml:space="preserve"> angelegt</w:t>
-            </w:r>
-          </w:p>
-        </w:tc>
-        <w:tc>
-          <w:tcPr>
-            <w:tcW w:w="567" w:type="dxa"/>
-          </w:tcPr>
-          <w:p>
-            <w:pPr>
-              <w:rPr>
-                <w:rFonts w:ascii="Arial" w:hAnsi="Arial"/>
-              </w:rPr>
-            </w:pPr>
-            <w:r>
-              <w:rPr>
-                <w:rFonts w:ascii="Arial" w:hAnsi="Arial"/>
-              </w:rPr>
-              <w:t>3</w:t>
-            </w:r>
-          </w:p>
-        </w:tc>
-        <w:tc>
-          <w:tcPr>
-            <w:tcW w:w="2971" w:type="dxa"/>
-          </w:tcPr>
-          <w:p>
-            <w:pPr>
-              <w:rPr>
-                <w:rFonts w:ascii="Arial" w:hAnsi="Arial"/>
-              </w:rPr>
-            </w:pPr>
-            <w:r>
-              <w:rPr>
-                <w:rFonts w:ascii="Arial" w:hAnsi="Arial"/>
-              </w:rPr>
-              <w:t>Lastenheft fertig, Statusbericht fertig, Beschreibung Anwendungsfälle</w:t>
-            </w:r>
-          </w:p>
-        </w:tc>
-      </w:tr>
-      <w:tr>
-        <w:tc>
-          <w:tcPr>
-            <w:tcW w:w="1549" w:type="dxa"/>
-          </w:tcPr>
-          <w:p>
-            <w:pPr>
-              <w:rPr>
-                <w:rFonts w:ascii="Arial" w:hAnsi="Arial"/>
-              </w:rPr>
-            </w:pPr>
-            <w:r>
-              <w:rPr>
-                <w:rFonts w:ascii="Arial" w:hAnsi="Arial"/>
-              </w:rPr>
-              <w:t>28.11</w:t>
-            </w:r>
-          </w:p>
-        </w:tc>
-        <w:tc>
-          <w:tcPr>
-            <w:tcW w:w="714" w:type="dxa"/>
-          </w:tcPr>
-          <w:p>
-            <w:pPr>
-              <w:rPr>
-                <w:rFonts w:ascii="Arial" w:hAnsi="Arial"/>
-              </w:rPr>
-            </w:pPr>
-            <w:r>
-              <w:rPr>
-                <w:rFonts w:ascii="Arial" w:hAnsi="Arial"/>
-              </w:rPr>
-              <w:t>2</w:t>
-            </w:r>
-          </w:p>
-        </w:tc>
-        <w:tc>
-          <w:tcPr>
-            <w:tcW w:w="3261" w:type="dxa"/>
-          </w:tcPr>
-          <w:p>
-            <w:pPr>
-              <w:rPr>
-                <w:rFonts w:ascii="Arial" w:hAnsi="Arial"/>
-              </w:rPr>
-            </w:pPr>
-            <w:r>
-              <w:rPr>
-                <w:rFonts w:ascii="Arial" w:hAnsi="Arial"/>
-              </w:rPr>
-              <w:t>Client – Allg. Komponentenübersicht</w:t>
-            </w:r>
-          </w:p>
-        </w:tc>
-        <w:tc>
-          <w:tcPr>
-            <w:tcW w:w="567" w:type="dxa"/>
-          </w:tcPr>
-          <w:p>
-            <w:pPr>
-              <w:rPr>
-                <w:rFonts w:ascii="Arial" w:hAnsi="Arial"/>
-              </w:rPr>
-            </w:pPr>
-          </w:p>
-        </w:tc>
-        <w:tc>
-          <w:tcPr>
-            <w:tcW w:w="2971" w:type="dxa"/>
-          </w:tcPr>
-          <w:p>
-            <w:pPr>
-              <w:rPr>
-                <w:rFonts w:ascii="Arial" w:hAnsi="Arial"/>
-              </w:rPr>
-            </w:pPr>
-          </w:p>
-        </w:tc>
-      </w:tr>
-      <w:tr>
-        <w:tc>
-          <w:tcPr>
-            <w:tcW w:w="1549" w:type="dxa"/>
-          </w:tcPr>
-          <w:p>
-            <w:pPr>
-              <w:rPr>
-                <w:rFonts w:ascii="Arial" w:hAnsi="Arial"/>
-              </w:rPr>
-            </w:pPr>
-            <w:r>
-              <w:rPr>
-                <w:rFonts w:ascii="Arial" w:hAnsi="Arial"/>
-              </w:rPr>
-              <w:t>30.11</w:t>
-            </w:r>
-          </w:p>
-        </w:tc>
-        <w:tc>
-          <w:tcPr>
-            <w:tcW w:w="714" w:type="dxa"/>
-          </w:tcPr>
-          <w:p>
-            <w:pPr>
-              <w:rPr>
-                <w:rFonts w:ascii="Arial" w:hAnsi="Arial"/>
-              </w:rPr>
-            </w:pPr>
-            <w:r>
-              <w:rPr>
-                <w:rFonts w:ascii="Arial" w:hAnsi="Arial"/>
-              </w:rPr>
-              <w:t>1</w:t>
-            </w:r>
-          </w:p>
-        </w:tc>
-        <w:tc>
-          <w:tcPr>
-            <w:tcW w:w="3261" w:type="dxa"/>
-          </w:tcPr>
-          <w:p>
-            <w:pPr>
-              <w:rPr>
-                <w:rFonts w:ascii="Arial" w:hAnsi="Arial"/>
-              </w:rPr>
-            </w:pPr>
-            <w:r>
-              <w:rPr>
-                <w:rFonts w:ascii="Arial" w:hAnsi="Arial"/>
-              </w:rPr>
-              <w:t>Bearbeitung des Lastenhefts/Statusbericht</w:t>
-            </w:r>
-          </w:p>
-        </w:tc>
-        <w:tc>
-          <w:tcPr>
-            <w:tcW w:w="567" w:type="dxa"/>
-          </w:tcPr>
-          <w:p>
-            <w:pPr>
-              <w:rPr>
-                <w:rFonts w:ascii="Arial" w:hAnsi="Arial"/>
-              </w:rPr>
-            </w:pPr>
-            <w:r>
-              <w:rPr>
-                <w:rFonts w:ascii="Arial" w:hAnsi="Arial"/>
-              </w:rPr>
-              <w:t>1</w:t>
-            </w:r>
-          </w:p>
-        </w:tc>
-        <w:tc>
-          <w:tcPr>
-            <w:tcW w:w="2971" w:type="dxa"/>
-          </w:tcPr>
-          <w:p>
-            <w:pPr>
-              <w:rPr>
-                <w:rFonts w:ascii="Arial" w:hAnsi="Arial"/>
-              </w:rPr>
-            </w:pPr>
-            <w:r>
-              <w:rPr>
-                <w:rFonts w:ascii="Arial" w:hAnsi="Arial"/>
-              </w:rPr>
-              <w:t xml:space="preserve">Recherche zu Datenbanksystemen </w:t>
-            </w:r>
-          </w:p>
-        </w:tc>
-      </w:tr>
-      <w:tr>
-        <w:tc>
-          <w:tcPr>
-            <w:tcW w:w="1549" w:type="dxa"/>
-          </w:tcPr>
-          <w:p>
-            <w:pPr>
-              <w:rPr>
-                <w:rFonts w:ascii="Arial" w:hAnsi="Arial"/>
-              </w:rPr>
-            </w:pPr>
-            <w:r>
-              <w:rPr>
-                <w:rFonts w:ascii="Arial" w:hAnsi="Arial"/>
-              </w:rPr>
-              <w:t>01.12</w:t>
-            </w:r>
-          </w:p>
-        </w:tc>
-        <w:tc>
-          <w:tcPr>
-            <w:tcW w:w="714" w:type="dxa"/>
-          </w:tcPr>
-          <w:p>
-            <w:pPr>
-              <w:rPr>
-                <w:rFonts w:ascii="Arial" w:hAnsi="Arial"/>
-              </w:rPr>
-            </w:pPr>
-            <w:r>
-              <w:rPr>
-                <w:rFonts w:ascii="Arial" w:hAnsi="Arial"/>
-              </w:rPr>
-              <w:t>1</w:t>
-            </w:r>
-          </w:p>
-        </w:tc>
-        <w:tc>
-          <w:tcPr>
-            <w:tcW w:w="3261" w:type="dxa"/>
-          </w:tcPr>
-          <w:p>
-            <w:pPr>
-              <w:rPr>
-                <w:rFonts w:ascii="Arial" w:hAnsi="Arial"/>
-              </w:rPr>
-            </w:pPr>
-            <w:r>
-              <w:rPr>
-                <w:rFonts w:ascii="Arial" w:hAnsi="Arial"/>
-              </w:rPr>
-              <w:t>Login-</w:t>
-            </w:r>
-            <w:proofErr w:type="spellStart"/>
-            <w:r>
-              <w:rPr>
-                <w:rFonts w:ascii="Arial" w:hAnsi="Arial"/>
-              </w:rPr>
-              <w:t>Component</w:t>
-            </w:r>
-            <w:proofErr w:type="spellEnd"/>
-          </w:p>
-        </w:tc>
-        <w:tc>
-          <w:tcPr>
-            <w:tcW w:w="567" w:type="dxa"/>
-          </w:tcPr>
-          <w:p>
-            <w:pPr>
-              <w:rPr>
-                <w:rFonts w:ascii="Arial" w:hAnsi="Arial"/>
-              </w:rPr>
-            </w:pPr>
-            <w:r>
-              <w:rPr>
-                <w:rFonts w:ascii="Arial" w:hAnsi="Arial"/>
-              </w:rPr>
-              <w:t>1</w:t>
-            </w:r>
-          </w:p>
-        </w:tc>
-        <w:tc>
-          <w:tcPr>
-            <w:tcW w:w="2971" w:type="dxa"/>
-          </w:tcPr>
-          <w:p>
-            <w:pPr>
-              <w:rPr>
-                <w:rFonts w:ascii="Arial" w:hAnsi="Arial"/>
-              </w:rPr>
-            </w:pPr>
-            <w:r>
-              <w:rPr>
-                <w:rFonts w:ascii="Arial" w:hAnsi="Arial"/>
-              </w:rPr>
-              <w:t xml:space="preserve">Einarbeitung in </w:t>
-            </w:r>
-            <w:proofErr w:type="spellStart"/>
-            <w:r>
-              <w:rPr>
-                <w:rFonts w:ascii="Arial" w:hAnsi="Arial"/>
-              </w:rPr>
-              <w:t>SQLite</w:t>
-            </w:r>
-            <w:proofErr w:type="spellEnd"/>
-          </w:p>
-        </w:tc>
-      </w:tr>
-      <w:tr>
-        <w:tc>
-          <w:tcPr>
-            <w:tcW w:w="1549" w:type="dxa"/>
-          </w:tcPr>
-          <w:p>
-            <w:pPr>
-              <w:rPr>
-                <w:rFonts w:ascii="Arial" w:hAnsi="Arial"/>
-              </w:rPr>
-            </w:pPr>
-            <w:r>
-              <w:rPr>
-                <w:rFonts w:ascii="Arial" w:hAnsi="Arial"/>
-              </w:rPr>
-              <w:t>02.12</w:t>
-            </w:r>
-          </w:p>
-        </w:tc>
-        <w:tc>
-          <w:tcPr>
-            <w:tcW w:w="714" w:type="dxa"/>
-          </w:tcPr>
-          <w:p>
-            <w:pPr>
-              <w:rPr>
-                <w:rFonts w:ascii="Arial" w:hAnsi="Arial"/>
-              </w:rPr>
-            </w:pPr>
-            <w:r>
-              <w:rPr>
-                <w:rFonts w:ascii="Arial" w:hAnsi="Arial"/>
-              </w:rPr>
-              <w:t>2</w:t>
-            </w:r>
-          </w:p>
-        </w:tc>
-        <w:tc>
-          <w:tcPr>
-            <w:tcW w:w="3261" w:type="dxa"/>
-          </w:tcPr>
-          <w:p>
-            <w:pPr>
-              <w:rPr>
-                <w:rFonts w:ascii="Arial" w:hAnsi="Arial"/>
-              </w:rPr>
-            </w:pPr>
-            <w:proofErr w:type="spellStart"/>
-            <w:r>
-              <w:rPr>
-                <w:rFonts w:ascii="Arial" w:hAnsi="Arial"/>
-              </w:rPr>
-              <w:t>Redirecting</w:t>
-            </w:r>
-            <w:proofErr w:type="spellEnd"/>
-            <w:r>
-              <w:rPr>
-                <w:rFonts w:ascii="Arial" w:hAnsi="Arial"/>
-              </w:rPr>
-              <w:t xml:space="preserve"> </w:t>
-            </w:r>
-            <w:proofErr w:type="spellStart"/>
-            <w:r>
-              <w:rPr>
-                <w:rFonts w:ascii="Arial" w:hAnsi="Arial"/>
-              </w:rPr>
-              <w:t>code</w:t>
-            </w:r>
-            <w:proofErr w:type="spellEnd"/>
-          </w:p>
-        </w:tc>
-        <w:tc>
-          <w:tcPr>
-            <w:tcW w:w="567" w:type="dxa"/>
-          </w:tcPr>
-          <w:p>
-            <w:pPr>
-              <w:rPr>
-                <w:rFonts w:ascii="Arial" w:hAnsi="Arial"/>
-              </w:rPr>
-            </w:pPr>
-            <w:r>
-              <w:rPr>
-                <w:rFonts w:ascii="Arial" w:hAnsi="Arial"/>
-              </w:rPr>
-              <w:t>1</w:t>
-            </w:r>
-          </w:p>
-        </w:tc>
-        <w:tc>
-          <w:tcPr>
-            <w:tcW w:w="2971" w:type="dxa"/>
-          </w:tcPr>
-          <w:p>
-            <w:pPr>
-              <w:rPr>
-                <w:rFonts w:ascii="Arial" w:hAnsi="Arial"/>
-              </w:rPr>
-            </w:pPr>
-            <w:r>
-              <w:rPr>
-                <w:rFonts w:ascii="Arial" w:hAnsi="Arial"/>
-              </w:rPr>
-              <w:t xml:space="preserve">Weiter mit </w:t>
-            </w:r>
-            <w:proofErr w:type="spellStart"/>
-            <w:r>
-              <w:rPr>
-                <w:rFonts w:ascii="Arial" w:hAnsi="Arial"/>
-              </w:rPr>
-              <w:t>SQLite</w:t>
-            </w:r>
-            <w:proofErr w:type="spellEnd"/>
-          </w:p>
-        </w:tc>
-      </w:tr>
-      <w:tr>
-        <w:tc>
-          <w:tcPr>
-            <w:tcW w:w="1549" w:type="dxa"/>
-          </w:tcPr>
-          <w:p>
-            <w:pPr>
-              <w:rPr>
-                <w:rFonts w:ascii="Arial" w:hAnsi="Arial"/>
-              </w:rPr>
-            </w:pPr>
-            <w:r>
-              <w:rPr>
-                <w:rFonts w:ascii="Arial" w:hAnsi="Arial"/>
-              </w:rPr>
-              <w:t>05.12</w:t>
-            </w:r>
-          </w:p>
-        </w:tc>
-        <w:tc>
-          <w:tcPr>
-            <w:tcW w:w="714" w:type="dxa"/>
-          </w:tcPr>
-          <w:p>
-            <w:pPr>
-              <w:rPr>
-                <w:rFonts w:ascii="Arial" w:hAnsi="Arial"/>
-              </w:rPr>
-            </w:pPr>
-            <w:r>
-              <w:rPr>
-                <w:rFonts w:ascii="Arial" w:hAnsi="Arial"/>
-              </w:rPr>
-              <w:t>1</w:t>
-            </w:r>
-          </w:p>
-        </w:tc>
-        <w:tc>
-          <w:tcPr>
-            <w:tcW w:w="3261" w:type="dxa"/>
-          </w:tcPr>
-          <w:p>
-            <w:pPr>
-              <w:rPr>
-                <w:rFonts w:ascii="Arial" w:hAnsi="Arial"/>
-              </w:rPr>
-            </w:pPr>
-            <w:r>
-              <w:rPr>
-                <w:rFonts w:ascii="Arial" w:hAnsi="Arial"/>
-              </w:rPr>
-              <w:t>Falschbeantwortung setzt nicht mehr auf Startseite zurück</w:t>
-            </w:r>
-          </w:p>
-        </w:tc>
-        <w:tc>
-          <w:tcPr>
-            <w:tcW w:w="567" w:type="dxa"/>
-          </w:tcPr>
-          <w:p>
-            <w:pPr>
-              <w:rPr>
-                <w:rFonts w:ascii="Arial" w:hAnsi="Arial"/>
-              </w:rPr>
-            </w:pPr>
-          </w:p>
-        </w:tc>
-        <w:tc>
-          <w:tcPr>
-            <w:tcW w:w="2971" w:type="dxa"/>
-          </w:tcPr>
-          <w:p>
-            <w:pPr>
-              <w:rPr>
-                <w:rFonts w:ascii="Arial" w:hAnsi="Arial"/>
-              </w:rPr>
-            </w:pPr>
-          </w:p>
-        </w:tc>
-      </w:tr>
-      <w:tr>
-        <w:tc>
-          <w:tcPr>
-            <w:tcW w:w="1549" w:type="dxa"/>
-          </w:tcPr>
-          <w:p>
-            <w:pPr>
-              <w:rPr>
-                <w:rFonts w:ascii="Arial" w:hAnsi="Arial"/>
-              </w:rPr>
-            </w:pPr>
-            <w:r>
-              <w:rPr>
-                <w:rFonts w:ascii="Arial" w:hAnsi="Arial"/>
-              </w:rPr>
-              <w:t>09.12</w:t>
-            </w:r>
-          </w:p>
-        </w:tc>
-        <w:tc>
-          <w:tcPr>
-            <w:tcW w:w="714" w:type="dxa"/>
-          </w:tcPr>
-          <w:p>
-            <w:pPr>
-              <w:rPr>
-                <w:rFonts w:ascii="Arial" w:hAnsi="Arial"/>
-              </w:rPr>
-            </w:pPr>
-            <w:r>
-              <w:rPr>
-                <w:rFonts w:ascii="Arial" w:hAnsi="Arial"/>
-              </w:rPr>
-              <w:t>3</w:t>
-            </w:r>
-          </w:p>
-        </w:tc>
-        <w:tc>
-          <w:tcPr>
-            <w:tcW w:w="3261" w:type="dxa"/>
-          </w:tcPr>
-          <w:p>
-            <w:pPr>
-              <w:rPr>
-                <w:rFonts w:ascii="Arial" w:hAnsi="Arial"/>
-              </w:rPr>
-            </w:pPr>
-            <w:r>
-              <w:rPr>
-                <w:rFonts w:ascii="Arial" w:hAnsi="Arial"/>
-              </w:rPr>
-              <w:t xml:space="preserve">MCQ, OQ, </w:t>
-            </w:r>
-            <w:proofErr w:type="spellStart"/>
-            <w:r>
-              <w:rPr>
-                <w:rFonts w:ascii="Arial" w:hAnsi="Arial"/>
-              </w:rPr>
-              <w:t>User.model</w:t>
-            </w:r>
-            <w:proofErr w:type="spellEnd"/>
-          </w:p>
-        </w:tc>
-        <w:tc>
-          <w:tcPr>
-            <w:tcW w:w="567" w:type="dxa"/>
-          </w:tcPr>
-          <w:p>
-            <w:pPr>
-              <w:rPr>
-                <w:rFonts w:ascii="Arial" w:hAnsi="Arial"/>
-              </w:rPr>
-            </w:pPr>
-          </w:p>
-        </w:tc>
-        <w:tc>
-          <w:tcPr>
-            <w:tcW w:w="2971" w:type="dxa"/>
-          </w:tcPr>
-          <w:p>
-            <w:pPr>
-              <w:rPr>
-                <w:rFonts w:ascii="Arial" w:hAnsi="Arial"/>
-              </w:rPr>
-            </w:pPr>
-          </w:p>
-        </w:tc>
-      </w:tr>
-      <w:tr>
-        <w:tc>
-          <w:tcPr>
-            <w:tcW w:w="1549" w:type="dxa"/>
-          </w:tcPr>
-          <w:p>
-            <w:pPr>
-              <w:rPr>
-                <w:rFonts w:ascii="Arial" w:hAnsi="Arial"/>
-              </w:rPr>
-            </w:pPr>
-            <w:r>
-              <w:rPr>
-                <w:rFonts w:ascii="Arial" w:hAnsi="Arial"/>
-              </w:rPr>
-              <w:t>14.12</w:t>
-            </w:r>
-          </w:p>
-        </w:tc>
-        <w:tc>
-          <w:tcPr>
-            <w:tcW w:w="714" w:type="dxa"/>
-          </w:tcPr>
-          <w:p>
-            <w:pPr>
-              <w:rPr>
-                <w:rFonts w:ascii="Arial" w:hAnsi="Arial"/>
-              </w:rPr>
-            </w:pPr>
-            <w:r>
-              <w:rPr>
-                <w:rFonts w:ascii="Arial" w:hAnsi="Arial"/>
-              </w:rPr>
-              <w:t>1</w:t>
-            </w:r>
-          </w:p>
-        </w:tc>
-        <w:tc>
-          <w:tcPr>
-            <w:tcW w:w="3261" w:type="dxa"/>
-          </w:tcPr>
-          <w:p>
-            <w:pPr>
-              <w:rPr>
-                <w:rFonts w:ascii="Arial" w:hAnsi="Arial"/>
-              </w:rPr>
-            </w:pPr>
-            <w:r>
-              <w:rPr>
-                <w:rFonts w:ascii="Arial" w:hAnsi="Arial"/>
-              </w:rPr>
-              <w:t xml:space="preserve">Einarbeitung und </w:t>
-            </w:r>
-            <w:proofErr w:type="spellStart"/>
-            <w:r>
-              <w:rPr>
-                <w:rFonts w:ascii="Arial" w:hAnsi="Arial"/>
-              </w:rPr>
-              <w:t>user.model</w:t>
-            </w:r>
-            <w:proofErr w:type="spellEnd"/>
-          </w:p>
-        </w:tc>
-        <w:tc>
-          <w:tcPr>
-            <w:tcW w:w="567" w:type="dxa"/>
-          </w:tcPr>
-          <w:p>
-            <w:pPr>
-              <w:rPr>
-                <w:rFonts w:ascii="Arial" w:hAnsi="Arial"/>
-              </w:rPr>
-            </w:pPr>
-          </w:p>
-        </w:tc>
-        <w:tc>
-          <w:tcPr>
-            <w:tcW w:w="2971" w:type="dxa"/>
-          </w:tcPr>
-          <w:p>
-            <w:pPr>
-              <w:rPr>
-                <w:rFonts w:ascii="Arial" w:hAnsi="Arial"/>
-              </w:rPr>
-            </w:pPr>
-          </w:p>
-        </w:tc>
-      </w:tr>
-      <w:tr>
-        <w:tc>
-          <w:tcPr>
-            <w:tcW w:w="1549" w:type="dxa"/>
-          </w:tcPr>
-          <w:p>
-            <w:pPr>
-              <w:rPr>
-                <w:rFonts w:ascii="Arial" w:hAnsi="Arial"/>
-              </w:rPr>
-            </w:pPr>
-            <w:r>
-              <w:rPr>
-                <w:rFonts w:ascii="Arial" w:hAnsi="Arial"/>
-              </w:rPr>
-              <w:t>15.12</w:t>
-            </w:r>
-          </w:p>
-        </w:tc>
-        <w:tc>
-          <w:tcPr>
-            <w:tcW w:w="714" w:type="dxa"/>
-          </w:tcPr>
-          <w:p>
-            <w:pPr>
-              <w:rPr>
-                <w:rFonts w:ascii="Arial" w:hAnsi="Arial"/>
-              </w:rPr>
-            </w:pPr>
-            <w:r>
-              <w:rPr>
-                <w:rFonts w:ascii="Arial" w:hAnsi="Arial"/>
-              </w:rPr>
-              <w:t>6</w:t>
-            </w:r>
-          </w:p>
-        </w:tc>
-        <w:tc>
-          <w:tcPr>
-            <w:tcW w:w="3261" w:type="dxa"/>
-          </w:tcPr>
-          <w:p>
-            <w:pPr>
-              <w:rPr>
-                <w:rFonts w:ascii="Arial" w:hAnsi="Arial"/>
-                <w:lang w:val="en-US"/>
-              </w:rPr>
-            </w:pPr>
-            <w:r>
-              <w:rPr>
-                <w:rFonts w:ascii="Arial" w:hAnsi="Arial"/>
-                <w:lang w:val="en-US"/>
-              </w:rPr>
-              <w:t>Register and services</w:t>
-            </w:r>
-            <w:r>
-              <w:rPr>
-                <w:rFonts w:ascii="Arial" w:hAnsi="Arial"/>
-                <w:lang w:val="en-US"/>
-              </w:rPr>
-              <w:t>,</w:t>
-            </w:r>
-          </w:p>
-          <w:p>
-            <w:pPr>
-              <w:rPr>
-                <w:rFonts w:ascii="Arial" w:hAnsi="Arial"/>
-                <w:lang w:val="en-US"/>
-              </w:rPr>
-            </w:pPr>
-            <w:r>
-              <w:rPr>
-                <w:rFonts w:ascii="Arial" w:hAnsi="Arial"/>
-                <w:lang w:val="en-US"/>
-              </w:rPr>
-              <w:t>redirecting from login to quiz</w:t>
-            </w:r>
-          </w:p>
-        </w:tc>
-        <w:tc>
-          <w:tcPr>
-            <w:tcW w:w="567" w:type="dxa"/>
-          </w:tcPr>
-          <w:p>
-            <w:pPr>
-              <w:rPr>
-                <w:rFonts w:ascii="Arial" w:hAnsi="Arial"/>
-              </w:rPr>
-            </w:pPr>
-            <w:r>
-              <w:rPr>
-                <w:rFonts w:ascii="Arial" w:hAnsi="Arial"/>
-              </w:rPr>
-              <w:t>2</w:t>
-            </w:r>
-          </w:p>
-        </w:tc>
-        <w:tc>
-          <w:tcPr>
-            <w:tcW w:w="2971" w:type="dxa"/>
-          </w:tcPr>
-          <w:p>
-            <w:pPr>
-              <w:rPr>
-                <w:rFonts w:ascii="Arial" w:hAnsi="Arial"/>
-              </w:rPr>
-            </w:pPr>
-            <w:proofErr w:type="spellStart"/>
-            <w:r>
-              <w:rPr>
-                <w:rFonts w:ascii="Arial" w:hAnsi="Arial"/>
-              </w:rPr>
-              <w:t>sql</w:t>
-            </w:r>
-            <w:proofErr w:type="spellEnd"/>
-          </w:p>
-        </w:tc>
-      </w:tr>
-      <w:tr>
-        <w:tc>
-          <w:tcPr>
-            <w:tcW w:w="1549" w:type="dxa"/>
-          </w:tcPr>
-          <w:p>
-            <w:pPr>
-              <w:rPr>
-                <w:rFonts w:ascii="Arial" w:hAnsi="Arial"/>
-              </w:rPr>
-            </w:pPr>
-            <w:r>
-              <w:rPr>
-                <w:rFonts w:ascii="Arial" w:hAnsi="Arial"/>
-              </w:rPr>
-              <w:t>16.12</w:t>
-            </w:r>
-          </w:p>
-        </w:tc>
-        <w:tc>
-          <w:tcPr>
-            <w:tcW w:w="714" w:type="dxa"/>
-          </w:tcPr>
-          <w:p>
-            <w:pPr>
-              <w:rPr>
-                <w:rFonts w:ascii="Arial" w:hAnsi="Arial"/>
-              </w:rPr>
-            </w:pPr>
-            <w:r>
-              <w:rPr>
-                <w:rFonts w:ascii="Arial" w:hAnsi="Arial"/>
-              </w:rPr>
-              <w:t>5</w:t>
-            </w:r>
-          </w:p>
-        </w:tc>
-        <w:tc>
-          <w:tcPr>
-            <w:tcW w:w="3261" w:type="dxa"/>
-          </w:tcPr>
-          <w:p>
-            <w:pPr>
-              <w:rPr>
-                <w:rFonts w:ascii="Arial" w:hAnsi="Arial"/>
-              </w:rPr>
-            </w:pPr>
-            <w:r>
-              <w:rPr>
-                <w:rFonts w:ascii="Arial" w:hAnsi="Arial"/>
-              </w:rPr>
-              <w:t xml:space="preserve">Login weiter und tabellarische Beschreibung der </w:t>
-            </w:r>
-            <w:proofErr w:type="spellStart"/>
-            <w:r>
-              <w:rPr>
-                <w:rFonts w:ascii="Arial" w:hAnsi="Arial"/>
-              </w:rPr>
-              <w:t>use</w:t>
-            </w:r>
-            <w:proofErr w:type="spellEnd"/>
-            <w:r>
-              <w:rPr>
-                <w:rFonts w:ascii="Arial" w:hAnsi="Arial"/>
-              </w:rPr>
-              <w:t xml:space="preserve"> </w:t>
-            </w:r>
-            <w:proofErr w:type="spellStart"/>
-            <w:r>
-              <w:rPr>
-                <w:rFonts w:ascii="Arial" w:hAnsi="Arial"/>
-              </w:rPr>
-              <w:t>cases</w:t>
-            </w:r>
-            <w:proofErr w:type="spellEnd"/>
-            <w:r>
-              <w:rPr>
-                <w:rFonts w:ascii="Arial" w:hAnsi="Arial"/>
-              </w:rPr>
-              <w:t xml:space="preserve"> für das Pflichtenheft</w:t>
-            </w:r>
-          </w:p>
-        </w:tc>
-        <w:tc>
-          <w:tcPr>
-            <w:tcW w:w="567" w:type="dxa"/>
-          </w:tcPr>
-          <w:p>
-            <w:pPr>
-              <w:rPr>
-                <w:rFonts w:ascii="Arial" w:hAnsi="Arial"/>
-              </w:rPr>
-            </w:pPr>
-            <w:r>
-              <w:rPr>
-                <w:rFonts w:ascii="Arial" w:hAnsi="Arial"/>
-              </w:rPr>
-              <w:t>5</w:t>
-            </w:r>
-          </w:p>
-        </w:tc>
-        <w:tc>
-          <w:tcPr>
-            <w:tcW w:w="2971" w:type="dxa"/>
-          </w:tcPr>
-          <w:p>
-            <w:pPr>
-              <w:rPr>
-                <w:rFonts w:ascii="Arial" w:hAnsi="Arial"/>
-              </w:rPr>
-            </w:pPr>
-            <w:r>
-              <w:rPr>
-                <w:rFonts w:ascii="Arial" w:hAnsi="Arial"/>
-              </w:rPr>
-              <w:t>Einarbeitung SQL</w:t>
-            </w:r>
-          </w:p>
-        </w:tc>
-      </w:tr>
-      <w:tr>
-        <w:tc>
-          <w:tcPr>
-            <w:tcW w:w="1549" w:type="dxa"/>
-          </w:tcPr>
-          <w:p>
-            <w:pPr>
-              <w:rPr>
-                <w:rFonts w:ascii="Arial" w:hAnsi="Arial"/>
-              </w:rPr>
-            </w:pPr>
-            <w:r>
-              <w:rPr>
-                <w:rFonts w:ascii="Arial" w:hAnsi="Arial"/>
-              </w:rPr>
-              <w:t>17.12</w:t>
-            </w:r>
-          </w:p>
-        </w:tc>
-        <w:tc>
-          <w:tcPr>
-            <w:tcW w:w="714" w:type="dxa"/>
-          </w:tcPr>
-          <w:p>
-            <w:pPr>
-              <w:rPr>
-                <w:rFonts w:ascii="Arial" w:hAnsi="Arial"/>
-              </w:rPr>
-            </w:pPr>
-            <w:r>
-              <w:rPr>
-                <w:rFonts w:ascii="Arial" w:hAnsi="Arial"/>
-              </w:rPr>
-              <w:t>3</w:t>
-            </w:r>
-          </w:p>
-        </w:tc>
-        <w:tc>
-          <w:tcPr>
-            <w:tcW w:w="3261" w:type="dxa"/>
-          </w:tcPr>
-          <w:p>
-            <w:pPr>
-              <w:rPr>
-                <w:rFonts w:ascii="Arial" w:hAnsi="Arial"/>
-              </w:rPr>
-            </w:pPr>
-            <w:r>
-              <w:rPr>
-                <w:rFonts w:ascii="Arial" w:hAnsi="Arial"/>
-              </w:rPr>
-              <w:t xml:space="preserve">Create MCQ </w:t>
-            </w:r>
-            <w:proofErr w:type="spellStart"/>
-            <w:r>
-              <w:rPr>
-                <w:rFonts w:ascii="Arial" w:hAnsi="Arial"/>
-              </w:rPr>
-              <w:t>and</w:t>
-            </w:r>
-            <w:proofErr w:type="spellEnd"/>
-            <w:r>
-              <w:rPr>
-                <w:rFonts w:ascii="Arial" w:hAnsi="Arial"/>
-              </w:rPr>
-              <w:t xml:space="preserve"> OQ</w:t>
-            </w:r>
-          </w:p>
-        </w:tc>
-        <w:tc>
-          <w:tcPr>
-            <w:tcW w:w="567" w:type="dxa"/>
-          </w:tcPr>
-          <w:p>
-            <w:pPr>
-              <w:rPr>
-                <w:rFonts w:ascii="Arial" w:hAnsi="Arial"/>
-              </w:rPr>
-            </w:pPr>
-            <w:r>
-              <w:rPr>
-                <w:rFonts w:ascii="Arial" w:hAnsi="Arial"/>
-              </w:rPr>
-              <w:t>3</w:t>
-            </w:r>
-          </w:p>
-        </w:tc>
-        <w:tc>
-          <w:tcPr>
-            <w:tcW w:w="2971" w:type="dxa"/>
-          </w:tcPr>
-          <w:p>
-            <w:pPr>
-              <w:rPr>
-                <w:rFonts w:ascii="Arial" w:hAnsi="Arial"/>
-              </w:rPr>
-            </w:pPr>
-            <w:r>
-              <w:rPr>
-                <w:rFonts w:ascii="Arial" w:hAnsi="Arial"/>
-              </w:rPr>
-              <w:t>Implementation Datei basierter Datenbanken</w:t>
-            </w:r>
-          </w:p>
-        </w:tc>
-      </w:tr>
-      <w:tr>
-        <w:tc>
-          <w:tcPr>
-            <w:tcW w:w="1549" w:type="dxa"/>
-          </w:tcPr>
-          <w:p>
-            <w:pPr>
-              <w:rPr>
-                <w:rFonts w:ascii="Arial" w:hAnsi="Arial"/>
-              </w:rPr>
-            </w:pPr>
-            <w:r>
-              <w:rPr>
-                <w:rFonts w:ascii="Arial" w:hAnsi="Arial"/>
-              </w:rPr>
-              <w:t>18.12</w:t>
-            </w:r>
-          </w:p>
-        </w:tc>
-        <w:tc>
-          <w:tcPr>
-            <w:tcW w:w="714" w:type="dxa"/>
-          </w:tcPr>
-          <w:p>
-            <w:pPr>
-              <w:rPr>
-                <w:rFonts w:ascii="Arial" w:hAnsi="Arial"/>
-              </w:rPr>
-            </w:pPr>
-            <w:r>
-              <w:rPr>
-                <w:rFonts w:ascii="Arial" w:hAnsi="Arial"/>
-              </w:rPr>
-              <w:t>4</w:t>
-            </w:r>
-          </w:p>
-        </w:tc>
-        <w:tc>
-          <w:tcPr>
-            <w:tcW w:w="3261" w:type="dxa"/>
-          </w:tcPr>
-          <w:p>
-            <w:pPr>
-              <w:rPr>
-                <w:rFonts w:ascii="Arial" w:hAnsi="Arial"/>
-              </w:rPr>
-            </w:pPr>
-            <w:r>
-              <w:rPr>
-                <w:rFonts w:ascii="Arial" w:hAnsi="Arial"/>
-              </w:rPr>
-              <w:t xml:space="preserve">Recherchen zu http, </w:t>
-            </w:r>
-            <w:proofErr w:type="spellStart"/>
-            <w:r>
-              <w:rPr>
-                <w:rFonts w:ascii="Arial" w:hAnsi="Arial"/>
-              </w:rPr>
-              <w:lastRenderedPageBreak/>
-              <w:t>listMCQ</w:t>
-            </w:r>
-            <w:proofErr w:type="spellEnd"/>
-            <w:r>
-              <w:rPr>
-                <w:rFonts w:ascii="Arial" w:hAnsi="Arial"/>
-              </w:rPr>
-              <w:t xml:space="preserve"> und </w:t>
-            </w:r>
-            <w:proofErr w:type="spellStart"/>
-            <w:r>
-              <w:rPr>
-                <w:rFonts w:ascii="Arial" w:hAnsi="Arial"/>
-              </w:rPr>
-              <w:t>listOQ</w:t>
-            </w:r>
-            <w:proofErr w:type="spellEnd"/>
-          </w:p>
-        </w:tc>
-        <w:tc>
-          <w:tcPr>
-            <w:tcW w:w="567" w:type="dxa"/>
-          </w:tcPr>
-          <w:p>
-            <w:pPr>
-              <w:rPr>
-                <w:rFonts w:ascii="Arial" w:hAnsi="Arial"/>
-              </w:rPr>
-            </w:pPr>
-          </w:p>
-        </w:tc>
-        <w:tc>
-          <w:tcPr>
-            <w:tcW w:w="2971" w:type="dxa"/>
-          </w:tcPr>
-          <w:p>
-            <w:pPr>
-              <w:rPr>
-                <w:rFonts w:ascii="Arial" w:hAnsi="Arial"/>
-              </w:rPr>
-            </w:pPr>
-          </w:p>
-        </w:tc>
-      </w:tr>
-      <w:tr>
-        <w:tc>
-          <w:tcPr>
-            <w:tcW w:w="1549" w:type="dxa"/>
-          </w:tcPr>
-          <w:p>
-            <w:pPr>
-              <w:rPr>
-                <w:rFonts w:ascii="Arial" w:hAnsi="Arial"/>
-              </w:rPr>
-            </w:pPr>
-            <w:r>
-              <w:rPr>
-                <w:rFonts w:ascii="Arial" w:hAnsi="Arial"/>
-              </w:rPr>
-              <w:t>19.12</w:t>
-            </w:r>
-          </w:p>
-        </w:tc>
-        <w:tc>
-          <w:tcPr>
-            <w:tcW w:w="714" w:type="dxa"/>
-          </w:tcPr>
-          <w:p>
-            <w:pPr>
-              <w:rPr>
-                <w:rFonts w:ascii="Arial" w:hAnsi="Arial"/>
-              </w:rPr>
-            </w:pPr>
-            <w:r>
-              <w:rPr>
-                <w:rFonts w:ascii="Arial" w:hAnsi="Arial"/>
-              </w:rPr>
-              <w:t>2</w:t>
-            </w:r>
-          </w:p>
-        </w:tc>
-        <w:tc>
-          <w:tcPr>
-            <w:tcW w:w="3261" w:type="dxa"/>
-          </w:tcPr>
-          <w:p>
-            <w:pPr>
-              <w:rPr>
-                <w:rFonts w:ascii="Arial" w:hAnsi="Arial"/>
-              </w:rPr>
-            </w:pPr>
-            <w:r>
-              <w:rPr>
-                <w:rFonts w:ascii="Arial" w:hAnsi="Arial"/>
-              </w:rPr>
-              <w:t>Recherchen Code Beispiele</w:t>
-            </w:r>
-          </w:p>
-        </w:tc>
-        <w:tc>
-          <w:tcPr>
-            <w:tcW w:w="567" w:type="dxa"/>
-          </w:tcPr>
-          <w:p>
-            <w:pPr>
-              <w:rPr>
-                <w:rFonts w:ascii="Arial" w:hAnsi="Arial"/>
-              </w:rPr>
-            </w:pPr>
-          </w:p>
-        </w:tc>
-        <w:tc>
-          <w:tcPr>
-            <w:tcW w:w="2971" w:type="dxa"/>
-          </w:tcPr>
-          <w:p>
-            <w:pPr>
-              <w:rPr>
-                <w:rFonts w:ascii="Arial" w:hAnsi="Arial"/>
-              </w:rPr>
-            </w:pPr>
-          </w:p>
-        </w:tc>
-      </w:tr>
-      <w:tr>
-        <w:tc>
-          <w:tcPr>
-            <w:tcW w:w="1549" w:type="dxa"/>
-          </w:tcPr>
-          <w:p>
-            <w:pPr>
-              <w:rPr>
-                <w:rFonts w:ascii="Arial" w:hAnsi="Arial"/>
-              </w:rPr>
-            </w:pPr>
-            <w:r>
-              <w:rPr>
-                <w:rFonts w:ascii="Arial" w:hAnsi="Arial"/>
-              </w:rPr>
-              <w:t>20.12</w:t>
-            </w:r>
-          </w:p>
-        </w:tc>
-        <w:tc>
-          <w:tcPr>
-            <w:tcW w:w="714" w:type="dxa"/>
-          </w:tcPr>
-          <w:p>
-            <w:pPr>
-              <w:rPr>
-                <w:rFonts w:ascii="Arial" w:hAnsi="Arial"/>
-              </w:rPr>
-            </w:pPr>
-            <w:r>
-              <w:rPr>
-                <w:rFonts w:ascii="Arial" w:hAnsi="Arial"/>
-              </w:rPr>
-              <w:t>2</w:t>
-            </w:r>
-          </w:p>
-        </w:tc>
-        <w:tc>
-          <w:tcPr>
-            <w:tcW w:w="3261" w:type="dxa"/>
-          </w:tcPr>
-          <w:p>
-            <w:pPr>
-              <w:rPr>
-                <w:rFonts w:ascii="Arial" w:hAnsi="Arial"/>
-                <w:lang w:val="en-US"/>
-              </w:rPr>
-            </w:pPr>
-            <w:r>
-              <w:rPr>
-                <w:rFonts w:ascii="Arial" w:hAnsi="Arial"/>
-                <w:lang w:val="en-US"/>
-              </w:rPr>
-              <w:t>Tried adding abstract class and inheritance</w:t>
-            </w:r>
-          </w:p>
-        </w:tc>
-        <w:tc>
-          <w:tcPr>
-            <w:tcW w:w="567" w:type="dxa"/>
-          </w:tcPr>
-          <w:p>
-            <w:pPr>
-              <w:rPr>
-                <w:rFonts w:ascii="Arial" w:hAnsi="Arial"/>
-                <w:lang w:val="en-US"/>
-              </w:rPr>
-            </w:pPr>
-          </w:p>
-        </w:tc>
-        <w:tc>
-          <w:tcPr>
-            <w:tcW w:w="2971" w:type="dxa"/>
-          </w:tcPr>
-          <w:p>
-            <w:pPr>
-              <w:rPr>
-                <w:rFonts w:ascii="Arial" w:hAnsi="Arial"/>
-                <w:lang w:val="en-US"/>
-              </w:rPr>
-            </w:pPr>
-          </w:p>
-        </w:tc>
-      </w:tr>
-      <w:tr>
-        <w:tc>
-          <w:tcPr>
-            <w:tcW w:w="1549" w:type="dxa"/>
-          </w:tcPr>
-          <w:p>
-            <w:pPr>
-              <w:rPr>
-                <w:rFonts w:ascii="Arial" w:hAnsi="Arial"/>
-                <w:lang w:val="en-US"/>
-              </w:rPr>
-            </w:pPr>
-          </w:p>
-        </w:tc>
-        <w:tc>
-          <w:tcPr>
-            <w:tcW w:w="714" w:type="dxa"/>
-          </w:tcPr>
-          <w:p>
-            <w:pPr>
-              <w:rPr>
-                <w:rFonts w:ascii="Arial" w:hAnsi="Arial"/>
-                <w:lang w:val="en-US"/>
-              </w:rPr>
-            </w:pPr>
-          </w:p>
-        </w:tc>
-        <w:tc>
-          <w:tcPr>
-            <w:tcW w:w="3261" w:type="dxa"/>
-          </w:tcPr>
-          <w:p>
-            <w:pPr>
-              <w:rPr>
-                <w:rFonts w:ascii="Arial" w:hAnsi="Arial"/>
-                <w:lang w:val="en-US"/>
-              </w:rPr>
-            </w:pPr>
           </w:p>
         </w:tc>
         <w:tc>

--- a/documents/Statusbericht I.docx
+++ b/documents/Statusbericht I.docx
@@ -1590,7 +1590,7 @@
               <w:rPr>
                 <w:rFonts w:ascii="Arial" w:hAnsi="Arial"/>
               </w:rPr>
-              <w:t>63</w:t>
+              <w:t>70</w:t>
             </w:r>
           </w:p>
         </w:tc>
@@ -3883,8 +3883,258 @@
               </w:rPr>
               <w:t>team meeting</w:t>
             </w:r>
+          </w:p>
+        </w:tc>
+        <w:tc>
+          <w:tcPr>
+            <w:tcW w:w="567" w:type="dxa"/>
+          </w:tcPr>
+          <w:p>
+            <w:pPr>
+              <w:rPr>
+                <w:rFonts w:ascii="Arial" w:hAnsi="Arial"/>
+                <w:lang w:val="en-US"/>
+              </w:rPr>
+            </w:pPr>
+          </w:p>
+        </w:tc>
+        <w:tc>
+          <w:tcPr>
+            <w:tcW w:w="2971" w:type="dxa"/>
+          </w:tcPr>
+          <w:p>
+            <w:pPr>
+              <w:rPr>
+                <w:rFonts w:ascii="Arial" w:hAnsi="Arial"/>
+                <w:lang w:val="en-US"/>
+              </w:rPr>
+            </w:pPr>
+          </w:p>
+        </w:tc>
+      </w:tr>
+      <w:tr>
+        <w:tc>
+          <w:tcPr>
+            <w:tcW w:w="1549" w:type="dxa"/>
+          </w:tcPr>
+          <w:p>
+            <w:pPr>
+              <w:rPr>
+                <w:rFonts w:ascii="Arial" w:hAnsi="Arial"/>
+                <w:lang w:val="en-US"/>
+              </w:rPr>
+            </w:pPr>
+            <w:r>
+              <w:rPr>
+                <w:rFonts w:ascii="Arial" w:hAnsi="Arial"/>
+                <w:lang w:val="en-US"/>
+              </w:rPr>
+              <w:t>22.12</w:t>
+            </w:r>
+          </w:p>
+        </w:tc>
+        <w:tc>
+          <w:tcPr>
+            <w:tcW w:w="714" w:type="dxa"/>
+          </w:tcPr>
+          <w:p>
+            <w:pPr>
+              <w:rPr>
+                <w:rFonts w:ascii="Arial" w:hAnsi="Arial"/>
+                <w:lang w:val="en-US"/>
+              </w:rPr>
+            </w:pPr>
+            <w:r>
+              <w:rPr>
+                <w:rFonts w:ascii="Arial" w:hAnsi="Arial"/>
+                <w:lang w:val="en-US"/>
+              </w:rPr>
+              <w:t>2</w:t>
+            </w:r>
+          </w:p>
+        </w:tc>
+        <w:tc>
+          <w:tcPr>
+            <w:tcW w:w="3261" w:type="dxa"/>
+          </w:tcPr>
+          <w:p>
+            <w:pPr>
+              <w:rPr>
+                <w:rFonts w:ascii="Arial" w:hAnsi="Arial"/>
+                <w:lang w:val="en-US"/>
+              </w:rPr>
+            </w:pPr>
+            <w:r>
+              <w:rPr>
+                <w:rFonts w:ascii="Arial" w:hAnsi="Arial"/>
+                <w:lang w:val="en-US"/>
+              </w:rPr>
+              <w:t>Fixed a form issue with login</w:t>
+            </w:r>
+          </w:p>
+        </w:tc>
+        <w:tc>
+          <w:tcPr>
+            <w:tcW w:w="567" w:type="dxa"/>
+          </w:tcPr>
+          <w:p>
+            <w:pPr>
+              <w:rPr>
+                <w:rFonts w:ascii="Arial" w:hAnsi="Arial"/>
+                <w:lang w:val="en-US"/>
+              </w:rPr>
+            </w:pPr>
+          </w:p>
+        </w:tc>
+        <w:tc>
+          <w:tcPr>
+            <w:tcW w:w="2971" w:type="dxa"/>
+          </w:tcPr>
+          <w:p>
+            <w:pPr>
+              <w:rPr>
+                <w:rFonts w:ascii="Arial" w:hAnsi="Arial"/>
+                <w:lang w:val="en-US"/>
+              </w:rPr>
+            </w:pPr>
+          </w:p>
+        </w:tc>
+      </w:tr>
+      <w:tr>
+        <w:tc>
+          <w:tcPr>
+            <w:tcW w:w="1549" w:type="dxa"/>
+          </w:tcPr>
+          <w:p>
+            <w:pPr>
+              <w:rPr>
+                <w:rFonts w:ascii="Arial" w:hAnsi="Arial"/>
+                <w:lang w:val="en-US"/>
+              </w:rPr>
+            </w:pPr>
+            <w:r>
+              <w:rPr>
+                <w:rFonts w:ascii="Arial" w:hAnsi="Arial"/>
+                <w:lang w:val="en-US"/>
+              </w:rPr>
+              <w:t>23.12</w:t>
+            </w:r>
+          </w:p>
+        </w:tc>
+        <w:tc>
+          <w:tcPr>
+            <w:tcW w:w="714" w:type="dxa"/>
+          </w:tcPr>
+          <w:p>
+            <w:pPr>
+              <w:rPr>
+                <w:rFonts w:ascii="Arial" w:hAnsi="Arial"/>
+                <w:lang w:val="en-US"/>
+              </w:rPr>
+            </w:pPr>
+            <w:r>
+              <w:rPr>
+                <w:rFonts w:ascii="Arial" w:hAnsi="Arial"/>
+                <w:lang w:val="en-US"/>
+              </w:rPr>
+              <w:t>5</w:t>
+            </w:r>
+          </w:p>
+        </w:tc>
+        <w:tc>
+          <w:tcPr>
+            <w:tcW w:w="3261" w:type="dxa"/>
+          </w:tcPr>
+          <w:p>
+            <w:pPr>
+              <w:rPr>
+                <w:rFonts w:ascii="Arial" w:hAnsi="Arial"/>
+                <w:lang w:val="en-US"/>
+              </w:rPr>
+            </w:pPr>
+            <w:r>
+              <w:rPr>
+                <w:rFonts w:ascii="Arial" w:hAnsi="Arial"/>
+                <w:lang w:val="en-US"/>
+              </w:rPr>
+              <w:t>Login/Register connection to server</w:t>
+            </w:r>
+          </w:p>
+        </w:tc>
+        <w:tc>
+          <w:tcPr>
+            <w:tcW w:w="567" w:type="dxa"/>
+          </w:tcPr>
+          <w:p>
+            <w:pPr>
+              <w:rPr>
+                <w:rFonts w:ascii="Arial" w:hAnsi="Arial"/>
+                <w:lang w:val="en-US"/>
+              </w:rPr>
+            </w:pPr>
+          </w:p>
+        </w:tc>
+        <w:tc>
+          <w:tcPr>
+            <w:tcW w:w="2971" w:type="dxa"/>
+          </w:tcPr>
+          <w:p>
+            <w:pPr>
+              <w:rPr>
+                <w:rFonts w:ascii="Arial" w:hAnsi="Arial"/>
+                <w:lang w:val="en-US"/>
+              </w:rPr>
+            </w:pPr>
+          </w:p>
+        </w:tc>
+      </w:tr>
+      <w:tr>
+        <w:tc>
+          <w:tcPr>
+            <w:tcW w:w="1549" w:type="dxa"/>
+          </w:tcPr>
+          <w:p>
+            <w:pPr>
+              <w:rPr>
+                <w:rFonts w:ascii="Arial" w:hAnsi="Arial"/>
+                <w:lang w:val="en-US"/>
+              </w:rPr>
+            </w:pPr>
+            <w:r>
+              <w:rPr>
+                <w:rFonts w:ascii="Arial" w:hAnsi="Arial"/>
+                <w:lang w:val="en-US"/>
+              </w:rPr>
+              <w:t>25.12</w:t>
+            </w:r>
             <w:bookmarkStart w:id="1" w:name="_GoBack"/>
             <w:bookmarkEnd w:id="1"/>
+          </w:p>
+        </w:tc>
+        <w:tc>
+          <w:tcPr>
+            <w:tcW w:w="714" w:type="dxa"/>
+          </w:tcPr>
+          <w:p>
+            <w:pPr>
+              <w:rPr>
+                <w:rFonts w:ascii="Arial" w:hAnsi="Arial"/>
+                <w:lang w:val="en-US"/>
+              </w:rPr>
+            </w:pPr>
+          </w:p>
+        </w:tc>
+        <w:tc>
+          <w:tcPr>
+            <w:tcW w:w="3261" w:type="dxa"/>
+          </w:tcPr>
+          <w:p>
+            <w:pPr>
+              <w:rPr>
+                <w:rFonts w:ascii="Arial" w:hAnsi="Arial"/>
+                <w:lang w:val="en-US"/>
+              </w:rPr>
+            </w:pPr>
           </w:p>
         </w:tc>
         <w:tc>

--- a/documents/Statusbericht I.docx
+++ b/documents/Statusbericht I.docx
@@ -1590,8 +1590,10 @@
               <w:rPr>
                 <w:rFonts w:ascii="Arial" w:hAnsi="Arial"/>
               </w:rPr>
-              <w:t>70</w:t>
-            </w:r>
+              <w:t>72</w:t>
+            </w:r>
+            <w:bookmarkStart w:id="1" w:name="_GoBack"/>
+            <w:bookmarkEnd w:id="1"/>
           </w:p>
         </w:tc>
         <w:tc>
@@ -4107,8 +4109,6 @@
               </w:rPr>
               <w:t>25.12</w:t>
             </w:r>
-            <w:bookmarkStart w:id="1" w:name="_GoBack"/>
-            <w:bookmarkEnd w:id="1"/>
           </w:p>
         </w:tc>
         <w:tc>
@@ -4122,6 +4122,13 @@
                 <w:lang w:val="en-US"/>
               </w:rPr>
             </w:pPr>
+            <w:r>
+              <w:rPr>
+                <w:rFonts w:ascii="Arial" w:hAnsi="Arial"/>
+                <w:lang w:val="en-US"/>
+              </w:rPr>
+              <w:t>2</w:t>
+            </w:r>
           </w:p>
         </w:tc>
         <w:tc>
@@ -4135,6 +4142,43 @@
                 <w:lang w:val="en-US"/>
               </w:rPr>
             </w:pPr>
+            <w:r>
+              <w:rPr>
+                <w:rFonts w:ascii="Arial" w:hAnsi="Arial"/>
+                <w:lang w:val="en-US"/>
+              </w:rPr>
+              <w:t>Fixed database issues to avoid future merging issues,</w:t>
+            </w:r>
+          </w:p>
+          <w:p>
+            <w:pPr>
+              <w:rPr>
+                <w:rFonts w:ascii="Arial" w:hAnsi="Arial"/>
+                <w:lang w:val="en-US"/>
+              </w:rPr>
+            </w:pPr>
+            <w:r>
+              <w:rPr>
+                <w:rFonts w:ascii="Arial" w:hAnsi="Arial"/>
+                <w:lang w:val="en-US"/>
+              </w:rPr>
+              <w:t>Tried login/register,</w:t>
+            </w:r>
+          </w:p>
+          <w:p>
+            <w:pPr>
+              <w:rPr>
+                <w:rFonts w:ascii="Arial" w:hAnsi="Arial"/>
+                <w:lang w:val="en-US"/>
+              </w:rPr>
+            </w:pPr>
+            <w:r>
+              <w:rPr>
+                <w:rFonts w:ascii="Arial" w:hAnsi="Arial"/>
+                <w:lang w:val="en-US"/>
+              </w:rPr>
+              <w:t>Started with quiz rules</w:t>
+            </w:r>
           </w:p>
         </w:tc>
         <w:tc>

--- a/documents/Statusbericht I.docx
+++ b/documents/Statusbericht I.docx
@@ -1590,7 +1590,7 @@
               <w:rPr>
                 <w:rFonts w:ascii="Arial" w:hAnsi="Arial"/>
               </w:rPr>
-              <w:t>72</w:t>
+              <w:t>75</w:t>
             </w:r>
             <w:bookmarkStart w:id="1" w:name="_GoBack"/>
             <w:bookmarkEnd w:id="1"/>
@@ -4179,6 +4179,228 @@
               </w:rPr>
               <w:t>Started with quiz rules</w:t>
             </w:r>
+          </w:p>
+        </w:tc>
+        <w:tc>
+          <w:tcPr>
+            <w:tcW w:w="567" w:type="dxa"/>
+          </w:tcPr>
+          <w:p>
+            <w:pPr>
+              <w:rPr>
+                <w:rFonts w:ascii="Arial" w:hAnsi="Arial"/>
+                <w:lang w:val="en-US"/>
+              </w:rPr>
+            </w:pPr>
+          </w:p>
+        </w:tc>
+        <w:tc>
+          <w:tcPr>
+            <w:tcW w:w="2971" w:type="dxa"/>
+          </w:tcPr>
+          <w:p>
+            <w:pPr>
+              <w:rPr>
+                <w:rFonts w:ascii="Arial" w:hAnsi="Arial"/>
+                <w:lang w:val="en-US"/>
+              </w:rPr>
+            </w:pPr>
+          </w:p>
+        </w:tc>
+      </w:tr>
+      <w:tr>
+        <w:tc>
+          <w:tcPr>
+            <w:tcW w:w="1549" w:type="dxa"/>
+          </w:tcPr>
+          <w:p>
+            <w:pPr>
+              <w:rPr>
+                <w:rFonts w:ascii="Arial" w:hAnsi="Arial"/>
+                <w:lang w:val="en-US"/>
+              </w:rPr>
+            </w:pPr>
+            <w:r>
+              <w:rPr>
+                <w:rFonts w:ascii="Arial" w:hAnsi="Arial"/>
+                <w:lang w:val="en-US"/>
+              </w:rPr>
+              <w:t>26.12</w:t>
+            </w:r>
+          </w:p>
+        </w:tc>
+        <w:tc>
+          <w:tcPr>
+            <w:tcW w:w="714" w:type="dxa"/>
+          </w:tcPr>
+          <w:p>
+            <w:pPr>
+              <w:rPr>
+                <w:rFonts w:ascii="Arial" w:hAnsi="Arial"/>
+                <w:lang w:val="en-US"/>
+              </w:rPr>
+            </w:pPr>
+            <w:r>
+              <w:rPr>
+                <w:rFonts w:ascii="Arial" w:hAnsi="Arial"/>
+                <w:lang w:val="en-US"/>
+              </w:rPr>
+              <w:t>3</w:t>
+            </w:r>
+          </w:p>
+        </w:tc>
+        <w:tc>
+          <w:tcPr>
+            <w:tcW w:w="3261" w:type="dxa"/>
+          </w:tcPr>
+          <w:p>
+            <w:pPr>
+              <w:rPr>
+                <w:rFonts w:ascii="Arial" w:hAnsi="Arial"/>
+                <w:lang w:val="en-US"/>
+              </w:rPr>
+            </w:pPr>
+            <w:r>
+              <w:rPr>
+                <w:rFonts w:ascii="Arial" w:hAnsi="Arial"/>
+                <w:lang w:val="en-US"/>
+              </w:rPr>
+              <w:t>Quiz rules component</w:t>
+            </w:r>
+          </w:p>
+        </w:tc>
+        <w:tc>
+          <w:tcPr>
+            <w:tcW w:w="567" w:type="dxa"/>
+          </w:tcPr>
+          <w:p>
+            <w:pPr>
+              <w:rPr>
+                <w:rFonts w:ascii="Arial" w:hAnsi="Arial"/>
+                <w:lang w:val="en-US"/>
+              </w:rPr>
+            </w:pPr>
+          </w:p>
+        </w:tc>
+        <w:tc>
+          <w:tcPr>
+            <w:tcW w:w="2971" w:type="dxa"/>
+          </w:tcPr>
+          <w:p>
+            <w:pPr>
+              <w:rPr>
+                <w:rFonts w:ascii="Arial" w:hAnsi="Arial"/>
+                <w:lang w:val="en-US"/>
+              </w:rPr>
+            </w:pPr>
+          </w:p>
+        </w:tc>
+      </w:tr>
+      <w:tr>
+        <w:tc>
+          <w:tcPr>
+            <w:tcW w:w="1549" w:type="dxa"/>
+          </w:tcPr>
+          <w:p>
+            <w:pPr>
+              <w:rPr>
+                <w:rFonts w:ascii="Arial" w:hAnsi="Arial"/>
+                <w:lang w:val="en-US"/>
+              </w:rPr>
+            </w:pPr>
+          </w:p>
+        </w:tc>
+        <w:tc>
+          <w:tcPr>
+            <w:tcW w:w="714" w:type="dxa"/>
+          </w:tcPr>
+          <w:p>
+            <w:pPr>
+              <w:rPr>
+                <w:rFonts w:ascii="Arial" w:hAnsi="Arial"/>
+                <w:lang w:val="en-US"/>
+              </w:rPr>
+            </w:pPr>
+          </w:p>
+        </w:tc>
+        <w:tc>
+          <w:tcPr>
+            <w:tcW w:w="3261" w:type="dxa"/>
+          </w:tcPr>
+          <w:p>
+            <w:pPr>
+              <w:rPr>
+                <w:rFonts w:ascii="Arial" w:hAnsi="Arial"/>
+                <w:lang w:val="en-US"/>
+              </w:rPr>
+            </w:pPr>
+          </w:p>
+        </w:tc>
+        <w:tc>
+          <w:tcPr>
+            <w:tcW w:w="567" w:type="dxa"/>
+          </w:tcPr>
+          <w:p>
+            <w:pPr>
+              <w:rPr>
+                <w:rFonts w:ascii="Arial" w:hAnsi="Arial"/>
+                <w:lang w:val="en-US"/>
+              </w:rPr>
+            </w:pPr>
+          </w:p>
+        </w:tc>
+        <w:tc>
+          <w:tcPr>
+            <w:tcW w:w="2971" w:type="dxa"/>
+          </w:tcPr>
+          <w:p>
+            <w:pPr>
+              <w:rPr>
+                <w:rFonts w:ascii="Arial" w:hAnsi="Arial"/>
+                <w:lang w:val="en-US"/>
+              </w:rPr>
+            </w:pPr>
+          </w:p>
+        </w:tc>
+      </w:tr>
+      <w:tr>
+        <w:tc>
+          <w:tcPr>
+            <w:tcW w:w="1549" w:type="dxa"/>
+          </w:tcPr>
+          <w:p>
+            <w:pPr>
+              <w:rPr>
+                <w:rFonts w:ascii="Arial" w:hAnsi="Arial"/>
+                <w:lang w:val="en-US"/>
+              </w:rPr>
+            </w:pPr>
+          </w:p>
+        </w:tc>
+        <w:tc>
+          <w:tcPr>
+            <w:tcW w:w="714" w:type="dxa"/>
+          </w:tcPr>
+          <w:p>
+            <w:pPr>
+              <w:rPr>
+                <w:rFonts w:ascii="Arial" w:hAnsi="Arial"/>
+                <w:lang w:val="en-US"/>
+              </w:rPr>
+            </w:pPr>
+          </w:p>
+        </w:tc>
+        <w:tc>
+          <w:tcPr>
+            <w:tcW w:w="3261" w:type="dxa"/>
+          </w:tcPr>
+          <w:p>
+            <w:pPr>
+              <w:rPr>
+                <w:rFonts w:ascii="Arial" w:hAnsi="Arial"/>
+                <w:lang w:val="en-US"/>
+              </w:rPr>
+            </w:pPr>
           </w:p>
         </w:tc>
         <w:tc>

--- a/documents/Statusbericht I.docx
+++ b/documents/Statusbericht I.docx
@@ -1590,7 +1590,7 @@
               <w:rPr>
                 <w:rFonts w:ascii="Arial" w:hAnsi="Arial"/>
               </w:rPr>
-              <w:t>75</w:t>
+              <w:t>78</w:t>
             </w:r>
             <w:bookmarkStart w:id="1" w:name="_GoBack"/>
             <w:bookmarkEnd w:id="1"/>
@@ -4308,6 +4308,13 @@
                 <w:lang w:val="en-US"/>
               </w:rPr>
             </w:pPr>
+            <w:r>
+              <w:rPr>
+                <w:rFonts w:ascii="Arial" w:hAnsi="Arial"/>
+                <w:lang w:val="en-US"/>
+              </w:rPr>
+              <w:t>27.12</w:t>
+            </w:r>
           </w:p>
         </w:tc>
         <w:tc>
@@ -4321,6 +4328,13 @@
                 <w:lang w:val="en-US"/>
               </w:rPr>
             </w:pPr>
+            <w:r>
+              <w:rPr>
+                <w:rFonts w:ascii="Arial" w:hAnsi="Arial"/>
+                <w:lang w:val="en-US"/>
+              </w:rPr>
+              <w:t>3</w:t>
+            </w:r>
           </w:p>
         </w:tc>
         <w:tc>
@@ -4331,9 +4345,83 @@
             <w:pPr>
               <w:rPr>
                 <w:rFonts w:ascii="Arial" w:hAnsi="Arial"/>
-                <w:lang w:val="en-US"/>
-              </w:rPr>
-            </w:pPr>
+              </w:rPr>
+            </w:pPr>
+            <w:r>
+              <w:rPr>
+                <w:rFonts w:ascii="Arial" w:hAnsi="Arial"/>
+              </w:rPr>
+              <w:t xml:space="preserve">Quiz </w:t>
+            </w:r>
+            <w:proofErr w:type="spellStart"/>
+            <w:r>
+              <w:rPr>
+                <w:rFonts w:ascii="Arial" w:hAnsi="Arial"/>
+              </w:rPr>
+              <w:t>results</w:t>
+            </w:r>
+            <w:proofErr w:type="spellEnd"/>
+            <w:r>
+              <w:rPr>
+                <w:rFonts w:ascii="Arial" w:hAnsi="Arial"/>
+              </w:rPr>
+              <w:t xml:space="preserve"> </w:t>
+            </w:r>
+            <w:proofErr w:type="spellStart"/>
+            <w:r>
+              <w:rPr>
+                <w:rFonts w:ascii="Arial" w:hAnsi="Arial"/>
+              </w:rPr>
+              <w:t>working</w:t>
+            </w:r>
+            <w:proofErr w:type="spellEnd"/>
+            <w:r>
+              <w:rPr>
+                <w:rFonts w:ascii="Arial" w:hAnsi="Arial"/>
+              </w:rPr>
+              <w:t>,</w:t>
+            </w:r>
+          </w:p>
+          <w:p>
+            <w:pPr>
+              <w:rPr>
+                <w:rFonts w:ascii="Arial" w:hAnsi="Arial"/>
+              </w:rPr>
+            </w:pPr>
+            <w:r>
+              <w:rPr>
+                <w:rFonts w:ascii="Arial" w:hAnsi="Arial"/>
+              </w:rPr>
+              <w:t xml:space="preserve">Updated </w:t>
+            </w:r>
+            <w:proofErr w:type="spellStart"/>
+            <w:r>
+              <w:rPr>
+                <w:rFonts w:ascii="Arial" w:hAnsi="Arial"/>
+              </w:rPr>
+              <w:t>lastenheft</w:t>
+            </w:r>
+            <w:proofErr w:type="spellEnd"/>
+            <w:r>
+              <w:rPr>
+                <w:rFonts w:ascii="Arial" w:hAnsi="Arial"/>
+              </w:rPr>
+              <w:t xml:space="preserve">, </w:t>
+            </w:r>
+            <w:proofErr w:type="spellStart"/>
+            <w:r>
+              <w:rPr>
+                <w:rFonts w:ascii="Arial" w:hAnsi="Arial"/>
+              </w:rPr>
+              <w:t>pflichtenheft</w:t>
+            </w:r>
+            <w:proofErr w:type="spellEnd"/>
+            <w:r>
+              <w:rPr>
+                <w:rFonts w:ascii="Arial" w:hAnsi="Arial"/>
+              </w:rPr>
+              <w:t xml:space="preserve"> – Geschäftsprozesslandkarte </w:t>
+            </w:r>
           </w:p>
         </w:tc>
         <w:tc>
@@ -4344,7 +4432,6 @@
             <w:pPr>
               <w:rPr>
                 <w:rFonts w:ascii="Arial" w:hAnsi="Arial"/>
-                <w:lang w:val="en-US"/>
               </w:rPr>
             </w:pPr>
           </w:p>
@@ -4357,7 +4444,6 @@
             <w:pPr>
               <w:rPr>
                 <w:rFonts w:ascii="Arial" w:hAnsi="Arial"/>
-                <w:lang w:val="en-US"/>
               </w:rPr>
             </w:pPr>
           </w:p>
@@ -4372,7 +4458,6 @@
             <w:pPr>
               <w:rPr>
                 <w:rFonts w:ascii="Arial" w:hAnsi="Arial"/>
-                <w:lang w:val="en-US"/>
               </w:rPr>
             </w:pPr>
           </w:p>
@@ -4385,7 +4470,6 @@
             <w:pPr>
               <w:rPr>
                 <w:rFonts w:ascii="Arial" w:hAnsi="Arial"/>
-                <w:lang w:val="en-US"/>
               </w:rPr>
             </w:pPr>
           </w:p>
@@ -4398,7 +4482,6 @@
             <w:pPr>
               <w:rPr>
                 <w:rFonts w:ascii="Arial" w:hAnsi="Arial"/>
-                <w:lang w:val="en-US"/>
               </w:rPr>
             </w:pPr>
           </w:p>
@@ -4411,7 +4494,6 @@
             <w:pPr>
               <w:rPr>
                 <w:rFonts w:ascii="Arial" w:hAnsi="Arial"/>
-                <w:lang w:val="en-US"/>
               </w:rPr>
             </w:pPr>
           </w:p>
@@ -4424,20 +4506,13 @@
             <w:pPr>
               <w:rPr>
                 <w:rFonts w:ascii="Arial" w:hAnsi="Arial"/>
-                <w:lang w:val="en-US"/>
               </w:rPr>
             </w:pPr>
           </w:p>
         </w:tc>
       </w:tr>
     </w:tbl>
-    <w:p>
-      <w:pPr>
-        <w:rPr>
-          <w:lang w:val="en-US"/>
-        </w:rPr>
-      </w:pPr>
-    </w:p>
+    <w:p/>
     <w:sectPr>
       <w:pgSz w:w="11906" w:h="16838"/>
       <w:pgMar w:top="1417" w:right="1417" w:bottom="1134" w:left="1417" w:header="708" w:footer="708" w:gutter="0"/>
